--- a/code/AOA_objects/results/grad_book/master_grad_book.docx
+++ b/code/AOA_objects/results/grad_book/master_grad_book.docx
@@ -20,13 +20,13 @@
         <mc:AlternateContent>
           <mc:Choice Requires="wps">
             <w:drawing>
-              <wp:anchor distT="45720" distB="45720" distL="114300" distR="114300" simplePos="0" relativeHeight="251680768" behindDoc="0" locked="0" layoutInCell="1" allowOverlap="1" wp14:anchorId="7775AA0B" wp14:editId="78095B88">
+              <wp:anchor distT="45720" distB="45720" distL="114300" distR="114300" simplePos="0" relativeHeight="251680768" behindDoc="0" locked="0" layoutInCell="1" allowOverlap="1" wp14:anchorId="7ACA11BF" wp14:editId="3517C15A">
                 <wp:simplePos x="0" y="0"/>
                 <wp:positionH relativeFrom="margin">
                   <wp:align>center</wp:align>
                 </wp:positionH>
                 <wp:positionV relativeFrom="paragraph">
-                  <wp:posOffset>571500</wp:posOffset>
+                  <wp:posOffset>406400</wp:posOffset>
                 </wp:positionV>
                 <wp:extent cx="6367780" cy="6667500"/>
                 <wp:effectExtent l="0" t="0" r="0" b="0"/>
@@ -246,11 +246,11 @@
           </mc:Choice>
           <mc:Fallback>
             <w:pict>
-              <v:shapetype w14:anchorId="7775AA0B" id="_x0000_t202" coordsize="21600,21600" o:spt="202" path="m,l,21600r21600,l21600,xe">
+              <v:shapetype w14:anchorId="7ACA11BF" id="_x0000_t202" coordsize="21600,21600" o:spt="202" path="m,l,21600r21600,l21600,xe">
                 <v:stroke joinstyle="miter"/>
                 <v:path gradientshapeok="t" o:connecttype="rect"/>
               </v:shapetype>
-              <v:shape id="Text Box 24" o:spid="_x0000_s1026" type="#_x0000_t202" style="position:absolute;left:0;text-align:left;margin-left:0;margin-top:45pt;width:501.4pt;height:525pt;z-index:251680768;visibility:visible;mso-wrap-style:square;mso-width-percent:0;mso-height-percent:0;mso-wrap-distance-left:9pt;mso-wrap-distance-top:3.6pt;mso-wrap-distance-right:9pt;mso-wrap-distance-bottom:3.6pt;mso-position-horizontal:center;mso-position-horizontal-relative:margin;mso-position-vertical:absolute;mso-position-vertical-relative:text;mso-width-percent:0;mso-height-percent:0;mso-width-relative:margin;mso-height-relative:margin;v-text-anchor:top" o:gfxdata="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" filled="f" stroked="f">
+              <v:shape id="Text Box 24" o:spid="_x0000_s1026" type="#_x0000_t202" style="position:absolute;left:0;text-align:left;margin-left:0;margin-top:32pt;width:501.4pt;height:525pt;z-index:251680768;visibility:visible;mso-wrap-style:square;mso-width-percent:0;mso-height-percent:0;mso-wrap-distance-left:9pt;mso-wrap-distance-top:3.6pt;mso-wrap-distance-right:9pt;mso-wrap-distance-bottom:3.6pt;mso-position-horizontal:center;mso-position-horizontal-relative:margin;mso-position-vertical:absolute;mso-position-vertical-relative:text;mso-width-percent:0;mso-height-percent:0;mso-width-relative:margin;mso-height-relative:margin;v-text-anchor:top" o:gfxdata="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" filled="f" stroked="f">
                 <v:textbox>
                   <w:txbxContent>
                     <w:p>
@@ -452,11 +452,13 @@
       </w:pPr>
       <w:bookmarkStart w:id="0" w:name="_Toc101814771"/>
       <w:bookmarkStart w:id="1" w:name="_Toc107514253"/>
+      <w:bookmarkStart w:id="2" w:name="_Toc107518672"/>
       <w:r>
         <w:t>Acknowledgement</w:t>
       </w:r>
       <w:bookmarkEnd w:id="0"/>
       <w:bookmarkEnd w:id="1"/>
+      <w:bookmarkEnd w:id="2"/>
     </w:p>
     <w:p>
       <w:r>
@@ -512,13 +514,15 @@
       <w:pPr>
         <w:pStyle w:val="Heading5"/>
       </w:pPr>
-      <w:bookmarkStart w:id="2" w:name="_Toc101814772"/>
-      <w:bookmarkStart w:id="3" w:name="_Toc107514254"/>
+      <w:bookmarkStart w:id="3" w:name="_Toc101814772"/>
+      <w:bookmarkStart w:id="4" w:name="_Toc107514254"/>
+      <w:bookmarkStart w:id="5" w:name="_Toc107518673"/>
       <w:r>
         <w:t>ABSTRACT</w:t>
       </w:r>
-      <w:bookmarkEnd w:id="2"/>
       <w:bookmarkEnd w:id="3"/>
+      <w:bookmarkEnd w:id="4"/>
+      <w:bookmarkEnd w:id="5"/>
     </w:p>
     <w:p>
       <w:pPr>
@@ -561,6 +565,6825 @@
     </w:p>
     <w:p>
       <w:pPr>
+        <w:pStyle w:val="Heading5"/>
+      </w:pPr>
+      <w:bookmarkStart w:id="6" w:name="_Toc107518674"/>
+      <w:r>
+        <w:t>Table of contents</w:t>
+      </w:r>
+      <w:bookmarkEnd w:id="6"/>
+    </w:p>
+    <w:p>
+      <w:pPr>
+        <w:pStyle w:val="TOC1"/>
+        <w:spacing w:line="240" w:lineRule="auto"/>
+        <w:rPr>
+          <w:rFonts w:asciiTheme="minorHAnsi" w:hAnsiTheme="minorHAnsi"/>
+          <w:color w:val="1F3864" w:themeColor="accent1" w:themeShade="80"/>
+          <w:sz w:val="22"/>
+        </w:rPr>
+      </w:pPr>
+      <w:r>
+        <w:rPr>
+          <w:color w:val="1F3864" w:themeColor="accent1" w:themeShade="80"/>
+        </w:rPr>
+        <w:fldChar w:fldCharType="begin"/>
+      </w:r>
+      <w:r>
+        <w:rPr>
+          <w:color w:val="1F3864" w:themeColor="accent1" w:themeShade="80"/>
+        </w:rPr>
+        <w:instrText xml:space="preserve"> TOC \o "1-4" \h \z \u \t "Heading 5,1" </w:instrText>
+      </w:r>
+      <w:r>
+        <w:rPr>
+          <w:color w:val="1F3864" w:themeColor="accent1" w:themeShade="80"/>
+        </w:rPr>
+        <w:fldChar w:fldCharType="separate"/>
+      </w:r>
+      <w:hyperlink w:anchor="_Toc107518672" w:history="1">
+        <w:r>
+          <w:rPr>
+            <w:rStyle w:val="Hyperlink"/>
+            <w:color w:val="023160" w:themeColor="hyperlink" w:themeShade="80"/>
+          </w:rPr>
+          <w:t>Acknowledgement</w:t>
+        </w:r>
+        <w:r>
+          <w:rPr>
+            <w:webHidden/>
+            <w:color w:val="1F3864" w:themeColor="accent1" w:themeShade="80"/>
+          </w:rPr>
+          <w:tab/>
+        </w:r>
+        <w:r>
+          <w:rPr>
+            <w:webHidden/>
+            <w:color w:val="1F3864" w:themeColor="accent1" w:themeShade="80"/>
+          </w:rPr>
+          <w:fldChar w:fldCharType="begin"/>
+        </w:r>
+        <w:r>
+          <w:rPr>
+            <w:webHidden/>
+            <w:color w:val="1F3864" w:themeColor="accent1" w:themeShade="80"/>
+          </w:rPr>
+          <w:instrText xml:space="preserve"> PAGEREF _Toc107518672 \h </w:instrText>
+        </w:r>
+        <w:r>
+          <w:rPr>
+            <w:webHidden/>
+            <w:color w:val="1F3864" w:themeColor="accent1" w:themeShade="80"/>
+          </w:rPr>
+        </w:r>
+        <w:r>
+          <w:rPr>
+            <w:webHidden/>
+            <w:color w:val="1F3864" w:themeColor="accent1" w:themeShade="80"/>
+          </w:rPr>
+          <w:fldChar w:fldCharType="separate"/>
+        </w:r>
+        <w:r>
+          <w:rPr>
+            <w:webHidden/>
+            <w:color w:val="1F3864" w:themeColor="accent1" w:themeShade="80"/>
+          </w:rPr>
+          <w:t>2</w:t>
+        </w:r>
+        <w:r>
+          <w:rPr>
+            <w:webHidden/>
+            <w:color w:val="1F3864" w:themeColor="accent1" w:themeShade="80"/>
+          </w:rPr>
+          <w:fldChar w:fldCharType="end"/>
+        </w:r>
+      </w:hyperlink>
+    </w:p>
+    <w:p>
+      <w:pPr>
+        <w:pStyle w:val="TOC1"/>
+        <w:spacing w:line="240" w:lineRule="auto"/>
+        <w:rPr>
+          <w:rFonts w:asciiTheme="minorHAnsi" w:hAnsiTheme="minorHAnsi"/>
+          <w:color w:val="1F3864" w:themeColor="accent1" w:themeShade="80"/>
+          <w:sz w:val="22"/>
+        </w:rPr>
+      </w:pPr>
+      <w:hyperlink w:anchor="_Toc107518673" w:history="1">
+        <w:r>
+          <w:rPr>
+            <w:rStyle w:val="Hyperlink"/>
+            <w:color w:val="023160" w:themeColor="hyperlink" w:themeShade="80"/>
+          </w:rPr>
+          <w:t>ABSTRACT</w:t>
+        </w:r>
+        <w:r>
+          <w:rPr>
+            <w:webHidden/>
+            <w:color w:val="1F3864" w:themeColor="accent1" w:themeShade="80"/>
+          </w:rPr>
+          <w:tab/>
+        </w:r>
+        <w:r>
+          <w:rPr>
+            <w:webHidden/>
+            <w:color w:val="1F3864" w:themeColor="accent1" w:themeShade="80"/>
+          </w:rPr>
+          <w:fldChar w:fldCharType="begin"/>
+        </w:r>
+        <w:r>
+          <w:rPr>
+            <w:webHidden/>
+            <w:color w:val="1F3864" w:themeColor="accent1" w:themeShade="80"/>
+          </w:rPr>
+          <w:instrText xml:space="preserve"> PAGEREF _Toc107518673 \h </w:instrText>
+        </w:r>
+        <w:r>
+          <w:rPr>
+            <w:webHidden/>
+            <w:color w:val="1F3864" w:themeColor="accent1" w:themeShade="80"/>
+          </w:rPr>
+        </w:r>
+        <w:r>
+          <w:rPr>
+            <w:webHidden/>
+            <w:color w:val="1F3864" w:themeColor="accent1" w:themeShade="80"/>
+          </w:rPr>
+          <w:fldChar w:fldCharType="separate"/>
+        </w:r>
+        <w:r>
+          <w:rPr>
+            <w:webHidden/>
+            <w:color w:val="1F3864" w:themeColor="accent1" w:themeShade="80"/>
+          </w:rPr>
+          <w:t>3</w:t>
+        </w:r>
+        <w:r>
+          <w:rPr>
+            <w:webHidden/>
+            <w:color w:val="1F3864" w:themeColor="accent1" w:themeShade="80"/>
+          </w:rPr>
+          <w:fldChar w:fldCharType="end"/>
+        </w:r>
+      </w:hyperlink>
+    </w:p>
+    <w:p>
+      <w:pPr>
+        <w:pStyle w:val="TOC1"/>
+        <w:spacing w:line="240" w:lineRule="auto"/>
+        <w:rPr>
+          <w:rFonts w:asciiTheme="minorHAnsi" w:hAnsiTheme="minorHAnsi"/>
+          <w:color w:val="1F3864" w:themeColor="accent1" w:themeShade="80"/>
+          <w:sz w:val="22"/>
+        </w:rPr>
+      </w:pPr>
+      <w:hyperlink w:anchor="_Toc107518674" w:history="1">
+        <w:r>
+          <w:rPr>
+            <w:rStyle w:val="Hyperlink"/>
+            <w:color w:val="023160" w:themeColor="hyperlink" w:themeShade="80"/>
+          </w:rPr>
+          <w:t>Table of contents</w:t>
+        </w:r>
+        <w:r>
+          <w:rPr>
+            <w:webHidden/>
+            <w:color w:val="1F3864" w:themeColor="accent1" w:themeShade="80"/>
+          </w:rPr>
+          <w:tab/>
+        </w:r>
+        <w:r>
+          <w:rPr>
+            <w:webHidden/>
+            <w:color w:val="1F3864" w:themeColor="accent1" w:themeShade="80"/>
+          </w:rPr>
+          <w:fldChar w:fldCharType="begin"/>
+        </w:r>
+        <w:r>
+          <w:rPr>
+            <w:webHidden/>
+            <w:color w:val="1F3864" w:themeColor="accent1" w:themeShade="80"/>
+          </w:rPr>
+          <w:instrText xml:space="preserve"> PAGEREF _Toc107518674 \h </w:instrText>
+        </w:r>
+        <w:r>
+          <w:rPr>
+            <w:webHidden/>
+            <w:color w:val="1F3864" w:themeColor="accent1" w:themeShade="80"/>
+          </w:rPr>
+        </w:r>
+        <w:r>
+          <w:rPr>
+            <w:webHidden/>
+            <w:color w:val="1F3864" w:themeColor="accent1" w:themeShade="80"/>
+          </w:rPr>
+          <w:fldChar w:fldCharType="separate"/>
+        </w:r>
+        <w:r>
+          <w:rPr>
+            <w:webHidden/>
+            <w:color w:val="1F3864" w:themeColor="accent1" w:themeShade="80"/>
+          </w:rPr>
+          <w:t>4</w:t>
+        </w:r>
+        <w:r>
+          <w:rPr>
+            <w:webHidden/>
+            <w:color w:val="1F3864" w:themeColor="accent1" w:themeShade="80"/>
+          </w:rPr>
+          <w:fldChar w:fldCharType="end"/>
+        </w:r>
+      </w:hyperlink>
+    </w:p>
+    <w:p>
+      <w:pPr>
+        <w:pStyle w:val="TOC1"/>
+        <w:spacing w:line="240" w:lineRule="auto"/>
+        <w:rPr>
+          <w:rFonts w:asciiTheme="minorHAnsi" w:hAnsiTheme="minorHAnsi"/>
+          <w:color w:val="1F3864" w:themeColor="accent1" w:themeShade="80"/>
+          <w:sz w:val="22"/>
+        </w:rPr>
+      </w:pPr>
+      <w:hyperlink w:anchor="_Toc107518675" w:history="1">
+        <w:r>
+          <w:rPr>
+            <w:rStyle w:val="Hyperlink"/>
+            <w:color w:val="023160" w:themeColor="hyperlink" w:themeShade="80"/>
+          </w:rPr>
+          <w:t>Table of symbols</w:t>
+        </w:r>
+        <w:r>
+          <w:rPr>
+            <w:webHidden/>
+            <w:color w:val="1F3864" w:themeColor="accent1" w:themeShade="80"/>
+          </w:rPr>
+          <w:tab/>
+        </w:r>
+        <w:r>
+          <w:rPr>
+            <w:webHidden/>
+            <w:color w:val="1F3864" w:themeColor="accent1" w:themeShade="80"/>
+          </w:rPr>
+          <w:fldChar w:fldCharType="begin"/>
+        </w:r>
+        <w:r>
+          <w:rPr>
+            <w:webHidden/>
+            <w:color w:val="1F3864" w:themeColor="accent1" w:themeShade="80"/>
+          </w:rPr>
+          <w:instrText xml:space="preserve"> PAGEREF _Toc107518675 \h </w:instrText>
+        </w:r>
+        <w:r>
+          <w:rPr>
+            <w:webHidden/>
+            <w:color w:val="1F3864" w:themeColor="accent1" w:themeShade="80"/>
+          </w:rPr>
+        </w:r>
+        <w:r>
+          <w:rPr>
+            <w:webHidden/>
+            <w:color w:val="1F3864" w:themeColor="accent1" w:themeShade="80"/>
+          </w:rPr>
+          <w:fldChar w:fldCharType="separate"/>
+        </w:r>
+        <w:r>
+          <w:rPr>
+            <w:webHidden/>
+            <w:color w:val="1F3864" w:themeColor="accent1" w:themeShade="80"/>
+          </w:rPr>
+          <w:t>7</w:t>
+        </w:r>
+        <w:r>
+          <w:rPr>
+            <w:webHidden/>
+            <w:color w:val="1F3864" w:themeColor="accent1" w:themeShade="80"/>
+          </w:rPr>
+          <w:fldChar w:fldCharType="end"/>
+        </w:r>
+      </w:hyperlink>
+    </w:p>
+    <w:p>
+      <w:pPr>
+        <w:pStyle w:val="TOC1"/>
+        <w:spacing w:line="240" w:lineRule="auto"/>
+        <w:rPr>
+          <w:rFonts w:asciiTheme="minorHAnsi" w:hAnsiTheme="minorHAnsi"/>
+          <w:color w:val="1F3864" w:themeColor="accent1" w:themeShade="80"/>
+          <w:sz w:val="22"/>
+        </w:rPr>
+      </w:pPr>
+      <w:hyperlink w:anchor="_Toc107518676" w:history="1">
+        <w:r>
+          <w:rPr>
+            <w:rStyle w:val="Hyperlink"/>
+            <w:color w:val="1F3864" w:themeColor="accent1" w:themeShade="80"/>
+          </w:rPr>
+          <w:t>1.</w:t>
+        </w:r>
+        <w:r>
+          <w:rPr>
+            <w:rFonts w:asciiTheme="minorHAnsi" w:hAnsiTheme="minorHAnsi"/>
+            <w:color w:val="1F3864" w:themeColor="accent1" w:themeShade="80"/>
+            <w:sz w:val="22"/>
+          </w:rPr>
+          <w:tab/>
+        </w:r>
+        <w:r>
+          <w:rPr>
+            <w:rStyle w:val="Hyperlink"/>
+            <w:color w:val="1F3864" w:themeColor="accent1" w:themeShade="80"/>
+          </w:rPr>
+          <w:t>Introduction</w:t>
+        </w:r>
+        <w:r>
+          <w:rPr>
+            <w:webHidden/>
+            <w:color w:val="1F3864" w:themeColor="accent1" w:themeShade="80"/>
+          </w:rPr>
+          <w:tab/>
+        </w:r>
+        <w:r>
+          <w:rPr>
+            <w:webHidden/>
+            <w:color w:val="1F3864" w:themeColor="accent1" w:themeShade="80"/>
+          </w:rPr>
+          <w:fldChar w:fldCharType="begin"/>
+        </w:r>
+        <w:r>
+          <w:rPr>
+            <w:webHidden/>
+            <w:color w:val="1F3864" w:themeColor="accent1" w:themeShade="80"/>
+          </w:rPr>
+          <w:instrText xml:space="preserve"> PAGEREF _Toc107518676 \h </w:instrText>
+        </w:r>
+        <w:r>
+          <w:rPr>
+            <w:webHidden/>
+            <w:color w:val="1F3864" w:themeColor="accent1" w:themeShade="80"/>
+          </w:rPr>
+        </w:r>
+        <w:r>
+          <w:rPr>
+            <w:webHidden/>
+            <w:color w:val="1F3864" w:themeColor="accent1" w:themeShade="80"/>
+          </w:rPr>
+          <w:fldChar w:fldCharType="separate"/>
+        </w:r>
+        <w:r>
+          <w:rPr>
+            <w:webHidden/>
+            <w:color w:val="1F3864" w:themeColor="accent1" w:themeShade="80"/>
+          </w:rPr>
+          <w:t>2</w:t>
+        </w:r>
+        <w:r>
+          <w:rPr>
+            <w:webHidden/>
+            <w:color w:val="1F3864" w:themeColor="accent1" w:themeShade="80"/>
+          </w:rPr>
+          <w:fldChar w:fldCharType="end"/>
+        </w:r>
+      </w:hyperlink>
+    </w:p>
+    <w:p>
+      <w:pPr>
+        <w:pStyle w:val="TOC2"/>
+        <w:tabs>
+          <w:tab w:val="left" w:pos="1040"/>
+          <w:tab w:val="right" w:leader="dot" w:pos="9350"/>
+        </w:tabs>
+        <w:spacing w:line="240" w:lineRule="auto"/>
+        <w:rPr>
+          <w:rFonts w:asciiTheme="minorHAnsi" w:hAnsiTheme="minorHAnsi"/>
+          <w:noProof/>
+          <w:sz w:val="22"/>
+        </w:rPr>
+      </w:pPr>
+      <w:hyperlink w:anchor="_Toc107518677" w:history="1">
+        <w:r>
+          <w:rPr>
+            <w:rStyle w:val="Hyperlink"/>
+            <w:noProof/>
+            <w:lang w:bidi="ar-EG"/>
+          </w:rPr>
+          <w:t>1.1.</w:t>
+        </w:r>
+        <w:r>
+          <w:rPr>
+            <w:rFonts w:asciiTheme="minorHAnsi" w:hAnsiTheme="minorHAnsi"/>
+            <w:noProof/>
+            <w:sz w:val="22"/>
+          </w:rPr>
+          <w:tab/>
+        </w:r>
+        <w:r>
+          <w:rPr>
+            <w:rStyle w:val="Hyperlink"/>
+            <w:noProof/>
+            <w:lang w:bidi="ar-EG"/>
+          </w:rPr>
+          <w:t>General</w:t>
+        </w:r>
+        <w:r>
+          <w:rPr>
+            <w:noProof/>
+            <w:webHidden/>
+          </w:rPr>
+          <w:tab/>
+        </w:r>
+        <w:r>
+          <w:rPr>
+            <w:noProof/>
+            <w:webHidden/>
+          </w:rPr>
+          <w:fldChar w:fldCharType="begin"/>
+        </w:r>
+        <w:r>
+          <w:rPr>
+            <w:noProof/>
+            <w:webHidden/>
+          </w:rPr>
+          <w:instrText xml:space="preserve"> PAGEREF _Toc107518677 \h </w:instrText>
+        </w:r>
+        <w:r>
+          <w:rPr>
+            <w:noProof/>
+            <w:webHidden/>
+          </w:rPr>
+        </w:r>
+        <w:r>
+          <w:rPr>
+            <w:noProof/>
+            <w:webHidden/>
+          </w:rPr>
+          <w:fldChar w:fldCharType="separate"/>
+        </w:r>
+        <w:r>
+          <w:rPr>
+            <w:noProof/>
+            <w:webHidden/>
+          </w:rPr>
+          <w:t>2</w:t>
+        </w:r>
+        <w:r>
+          <w:rPr>
+            <w:noProof/>
+            <w:webHidden/>
+          </w:rPr>
+          <w:fldChar w:fldCharType="end"/>
+        </w:r>
+      </w:hyperlink>
+    </w:p>
+    <w:p>
+      <w:pPr>
+        <w:pStyle w:val="TOC2"/>
+        <w:tabs>
+          <w:tab w:val="left" w:pos="1040"/>
+          <w:tab w:val="right" w:leader="dot" w:pos="9350"/>
+        </w:tabs>
+        <w:spacing w:line="240" w:lineRule="auto"/>
+        <w:rPr>
+          <w:rFonts w:asciiTheme="minorHAnsi" w:hAnsiTheme="minorHAnsi"/>
+          <w:noProof/>
+          <w:sz w:val="22"/>
+        </w:rPr>
+      </w:pPr>
+      <w:hyperlink w:anchor="_Toc107518678" w:history="1">
+        <w:r>
+          <w:rPr>
+            <w:rStyle w:val="Hyperlink"/>
+            <w:noProof/>
+            <w:lang w:bidi="ar-EG"/>
+          </w:rPr>
+          <w:t>1.2.</w:t>
+        </w:r>
+        <w:r>
+          <w:rPr>
+            <w:rFonts w:asciiTheme="minorHAnsi" w:hAnsiTheme="minorHAnsi"/>
+            <w:noProof/>
+            <w:sz w:val="22"/>
+          </w:rPr>
+          <w:tab/>
+        </w:r>
+        <w:r>
+          <w:rPr>
+            <w:rStyle w:val="Hyperlink"/>
+            <w:noProof/>
+            <w:lang w:bidi="ar-EG"/>
+          </w:rPr>
+          <w:t>Project Contributions</w:t>
+        </w:r>
+        <w:r>
+          <w:rPr>
+            <w:noProof/>
+            <w:webHidden/>
+          </w:rPr>
+          <w:tab/>
+        </w:r>
+        <w:r>
+          <w:rPr>
+            <w:noProof/>
+            <w:webHidden/>
+          </w:rPr>
+          <w:fldChar w:fldCharType="begin"/>
+        </w:r>
+        <w:r>
+          <w:rPr>
+            <w:noProof/>
+            <w:webHidden/>
+          </w:rPr>
+          <w:instrText xml:space="preserve"> PAGEREF _Toc107518678 \h </w:instrText>
+        </w:r>
+        <w:r>
+          <w:rPr>
+            <w:noProof/>
+            <w:webHidden/>
+          </w:rPr>
+        </w:r>
+        <w:r>
+          <w:rPr>
+            <w:noProof/>
+            <w:webHidden/>
+          </w:rPr>
+          <w:fldChar w:fldCharType="separate"/>
+        </w:r>
+        <w:r>
+          <w:rPr>
+            <w:noProof/>
+            <w:webHidden/>
+          </w:rPr>
+          <w:t>6</w:t>
+        </w:r>
+        <w:r>
+          <w:rPr>
+            <w:noProof/>
+            <w:webHidden/>
+          </w:rPr>
+          <w:fldChar w:fldCharType="end"/>
+        </w:r>
+      </w:hyperlink>
+    </w:p>
+    <w:p>
+      <w:pPr>
+        <w:pStyle w:val="TOC2"/>
+        <w:tabs>
+          <w:tab w:val="left" w:pos="1040"/>
+          <w:tab w:val="right" w:leader="dot" w:pos="9350"/>
+        </w:tabs>
+        <w:spacing w:line="240" w:lineRule="auto"/>
+        <w:rPr>
+          <w:rFonts w:asciiTheme="minorHAnsi" w:hAnsiTheme="minorHAnsi"/>
+          <w:noProof/>
+          <w:sz w:val="22"/>
+        </w:rPr>
+      </w:pPr>
+      <w:hyperlink w:anchor="_Toc107518679" w:history="1">
+        <w:r>
+          <w:rPr>
+            <w:rStyle w:val="Hyperlink"/>
+            <w:noProof/>
+            <w:lang w:bidi="ar-EG"/>
+          </w:rPr>
+          <w:t>1.3.</w:t>
+        </w:r>
+        <w:r>
+          <w:rPr>
+            <w:rFonts w:asciiTheme="minorHAnsi" w:hAnsiTheme="minorHAnsi"/>
+            <w:noProof/>
+            <w:sz w:val="22"/>
+          </w:rPr>
+          <w:tab/>
+        </w:r>
+        <w:r>
+          <w:rPr>
+            <w:rStyle w:val="Hyperlink"/>
+            <w:noProof/>
+            <w:lang w:bidi="ar-EG"/>
+          </w:rPr>
+          <w:t>Scope of the Project</w:t>
+        </w:r>
+        <w:r>
+          <w:rPr>
+            <w:noProof/>
+            <w:webHidden/>
+          </w:rPr>
+          <w:tab/>
+        </w:r>
+        <w:r>
+          <w:rPr>
+            <w:noProof/>
+            <w:webHidden/>
+          </w:rPr>
+          <w:fldChar w:fldCharType="begin"/>
+        </w:r>
+        <w:r>
+          <w:rPr>
+            <w:noProof/>
+            <w:webHidden/>
+          </w:rPr>
+          <w:instrText xml:space="preserve"> PAGEREF _Toc107518679 \h </w:instrText>
+        </w:r>
+        <w:r>
+          <w:rPr>
+            <w:noProof/>
+            <w:webHidden/>
+          </w:rPr>
+        </w:r>
+        <w:r>
+          <w:rPr>
+            <w:noProof/>
+            <w:webHidden/>
+          </w:rPr>
+          <w:fldChar w:fldCharType="separate"/>
+        </w:r>
+        <w:r>
+          <w:rPr>
+            <w:noProof/>
+            <w:webHidden/>
+          </w:rPr>
+          <w:t>6</w:t>
+        </w:r>
+        <w:r>
+          <w:rPr>
+            <w:noProof/>
+            <w:webHidden/>
+          </w:rPr>
+          <w:fldChar w:fldCharType="end"/>
+        </w:r>
+      </w:hyperlink>
+    </w:p>
+    <w:p>
+      <w:pPr>
+        <w:pStyle w:val="TOC1"/>
+        <w:spacing w:line="240" w:lineRule="auto"/>
+        <w:rPr>
+          <w:rFonts w:asciiTheme="minorHAnsi" w:hAnsiTheme="minorHAnsi"/>
+          <w:color w:val="1F3864" w:themeColor="accent1" w:themeShade="80"/>
+          <w:sz w:val="22"/>
+        </w:rPr>
+      </w:pPr>
+      <w:hyperlink w:anchor="_Toc107518680" w:history="1">
+        <w:r>
+          <w:rPr>
+            <w:rStyle w:val="Hyperlink"/>
+            <w:color w:val="023160" w:themeColor="hyperlink" w:themeShade="80"/>
+          </w:rPr>
+          <w:t>2.</w:t>
+        </w:r>
+        <w:r>
+          <w:rPr>
+            <w:rFonts w:asciiTheme="minorHAnsi" w:hAnsiTheme="minorHAnsi"/>
+            <w:color w:val="1F3864" w:themeColor="accent1" w:themeShade="80"/>
+            <w:sz w:val="22"/>
+          </w:rPr>
+          <w:tab/>
+        </w:r>
+        <w:r>
+          <w:rPr>
+            <w:rStyle w:val="Hyperlink"/>
+            <w:color w:val="023160" w:themeColor="hyperlink" w:themeShade="80"/>
+          </w:rPr>
+          <w:t>Distributed Generation and Capacitor Technologies</w:t>
+        </w:r>
+        <w:r>
+          <w:rPr>
+            <w:webHidden/>
+            <w:color w:val="1F3864" w:themeColor="accent1" w:themeShade="80"/>
+          </w:rPr>
+          <w:tab/>
+        </w:r>
+        <w:r>
+          <w:rPr>
+            <w:webHidden/>
+            <w:color w:val="1F3864" w:themeColor="accent1" w:themeShade="80"/>
+          </w:rPr>
+          <w:fldChar w:fldCharType="begin"/>
+        </w:r>
+        <w:r>
+          <w:rPr>
+            <w:webHidden/>
+            <w:color w:val="1F3864" w:themeColor="accent1" w:themeShade="80"/>
+          </w:rPr>
+          <w:instrText xml:space="preserve"> PAGEREF _Toc107518680 \h </w:instrText>
+        </w:r>
+        <w:r>
+          <w:rPr>
+            <w:webHidden/>
+            <w:color w:val="1F3864" w:themeColor="accent1" w:themeShade="80"/>
+          </w:rPr>
+        </w:r>
+        <w:r>
+          <w:rPr>
+            <w:webHidden/>
+            <w:color w:val="1F3864" w:themeColor="accent1" w:themeShade="80"/>
+          </w:rPr>
+          <w:fldChar w:fldCharType="separate"/>
+        </w:r>
+        <w:r>
+          <w:rPr>
+            <w:webHidden/>
+            <w:color w:val="1F3864" w:themeColor="accent1" w:themeShade="80"/>
+          </w:rPr>
+          <w:t>9</w:t>
+        </w:r>
+        <w:r>
+          <w:rPr>
+            <w:webHidden/>
+            <w:color w:val="1F3864" w:themeColor="accent1" w:themeShade="80"/>
+          </w:rPr>
+          <w:fldChar w:fldCharType="end"/>
+        </w:r>
+      </w:hyperlink>
+    </w:p>
+    <w:p>
+      <w:pPr>
+        <w:pStyle w:val="TOC2"/>
+        <w:tabs>
+          <w:tab w:val="left" w:pos="1040"/>
+          <w:tab w:val="right" w:leader="dot" w:pos="9350"/>
+        </w:tabs>
+        <w:spacing w:line="240" w:lineRule="auto"/>
+        <w:rPr>
+          <w:rFonts w:asciiTheme="minorHAnsi" w:hAnsiTheme="minorHAnsi"/>
+          <w:noProof/>
+          <w:sz w:val="22"/>
+        </w:rPr>
+      </w:pPr>
+      <w:hyperlink w:anchor="_Toc107518681" w:history="1">
+        <w:r>
+          <w:rPr>
+            <w:rStyle w:val="Hyperlink"/>
+            <w:noProof/>
+            <w:lang w:bidi="ar-EG"/>
+          </w:rPr>
+          <w:t>2.1.</w:t>
+        </w:r>
+        <w:r>
+          <w:rPr>
+            <w:rFonts w:asciiTheme="minorHAnsi" w:hAnsiTheme="minorHAnsi"/>
+            <w:noProof/>
+            <w:sz w:val="22"/>
+          </w:rPr>
+          <w:tab/>
+        </w:r>
+        <w:r>
+          <w:rPr>
+            <w:rStyle w:val="Hyperlink"/>
+            <w:noProof/>
+            <w:lang w:bidi="ar-EG"/>
+          </w:rPr>
+          <w:t>Introduction</w:t>
+        </w:r>
+        <w:r>
+          <w:rPr>
+            <w:noProof/>
+            <w:webHidden/>
+          </w:rPr>
+          <w:tab/>
+        </w:r>
+        <w:r>
+          <w:rPr>
+            <w:noProof/>
+            <w:webHidden/>
+          </w:rPr>
+          <w:fldChar w:fldCharType="begin"/>
+        </w:r>
+        <w:r>
+          <w:rPr>
+            <w:noProof/>
+            <w:webHidden/>
+          </w:rPr>
+          <w:instrText xml:space="preserve"> PAGEREF _Toc107518681 \h </w:instrText>
+        </w:r>
+        <w:r>
+          <w:rPr>
+            <w:noProof/>
+            <w:webHidden/>
+          </w:rPr>
+        </w:r>
+        <w:r>
+          <w:rPr>
+            <w:noProof/>
+            <w:webHidden/>
+          </w:rPr>
+          <w:fldChar w:fldCharType="separate"/>
+        </w:r>
+        <w:r>
+          <w:rPr>
+            <w:noProof/>
+            <w:webHidden/>
+          </w:rPr>
+          <w:t>9</w:t>
+        </w:r>
+        <w:r>
+          <w:rPr>
+            <w:noProof/>
+            <w:webHidden/>
+          </w:rPr>
+          <w:fldChar w:fldCharType="end"/>
+        </w:r>
+      </w:hyperlink>
+    </w:p>
+    <w:p>
+      <w:pPr>
+        <w:pStyle w:val="TOC2"/>
+        <w:tabs>
+          <w:tab w:val="left" w:pos="1040"/>
+          <w:tab w:val="right" w:leader="dot" w:pos="9350"/>
+        </w:tabs>
+        <w:spacing w:line="240" w:lineRule="auto"/>
+        <w:rPr>
+          <w:rFonts w:asciiTheme="minorHAnsi" w:hAnsiTheme="minorHAnsi"/>
+          <w:noProof/>
+          <w:sz w:val="22"/>
+        </w:rPr>
+      </w:pPr>
+      <w:hyperlink w:anchor="_Toc107518682" w:history="1">
+        <w:r>
+          <w:rPr>
+            <w:rStyle w:val="Hyperlink"/>
+            <w:i/>
+            <w:iCs/>
+            <w:noProof/>
+            <w:lang w:bidi="ar-EG"/>
+          </w:rPr>
+          <w:t>2.2.</w:t>
+        </w:r>
+        <w:r>
+          <w:rPr>
+            <w:rFonts w:asciiTheme="minorHAnsi" w:hAnsiTheme="minorHAnsi"/>
+            <w:noProof/>
+            <w:sz w:val="22"/>
+          </w:rPr>
+          <w:tab/>
+        </w:r>
+        <w:r>
+          <w:rPr>
+            <w:rStyle w:val="Hyperlink"/>
+            <w:noProof/>
+            <w:lang w:bidi="ar-EG"/>
+          </w:rPr>
+          <w:t>Distributed Generations (DGs)</w:t>
+        </w:r>
+        <w:r>
+          <w:rPr>
+            <w:noProof/>
+            <w:webHidden/>
+          </w:rPr>
+          <w:tab/>
+        </w:r>
+        <w:r>
+          <w:rPr>
+            <w:noProof/>
+            <w:webHidden/>
+          </w:rPr>
+          <w:fldChar w:fldCharType="begin"/>
+        </w:r>
+        <w:r>
+          <w:rPr>
+            <w:noProof/>
+            <w:webHidden/>
+          </w:rPr>
+          <w:instrText xml:space="preserve"> PAGEREF _Toc107518682 \h </w:instrText>
+        </w:r>
+        <w:r>
+          <w:rPr>
+            <w:noProof/>
+            <w:webHidden/>
+          </w:rPr>
+        </w:r>
+        <w:r>
+          <w:rPr>
+            <w:noProof/>
+            <w:webHidden/>
+          </w:rPr>
+          <w:fldChar w:fldCharType="separate"/>
+        </w:r>
+        <w:r>
+          <w:rPr>
+            <w:noProof/>
+            <w:webHidden/>
+          </w:rPr>
+          <w:t>9</w:t>
+        </w:r>
+        <w:r>
+          <w:rPr>
+            <w:noProof/>
+            <w:webHidden/>
+          </w:rPr>
+          <w:fldChar w:fldCharType="end"/>
+        </w:r>
+      </w:hyperlink>
+    </w:p>
+    <w:p>
+      <w:pPr>
+        <w:pStyle w:val="TOC3"/>
+        <w:spacing w:line="240" w:lineRule="auto"/>
+        <w:rPr>
+          <w:rFonts w:asciiTheme="minorHAnsi" w:hAnsiTheme="minorHAnsi"/>
+          <w:sz w:val="22"/>
+        </w:rPr>
+      </w:pPr>
+      <w:hyperlink w:anchor="_Toc107518683" w:history="1">
+        <w:r>
+          <w:rPr>
+            <w:rStyle w:val="Hyperlink"/>
+            <w:color w:val="auto"/>
+          </w:rPr>
+          <w:t>2.2.1.</w:t>
+        </w:r>
+        <w:r>
+          <w:rPr>
+            <w:rFonts w:asciiTheme="minorHAnsi" w:hAnsiTheme="minorHAnsi"/>
+            <w:sz w:val="22"/>
+          </w:rPr>
+          <w:tab/>
+        </w:r>
+        <w:r>
+          <w:rPr>
+            <w:rStyle w:val="Hyperlink"/>
+            <w:color w:val="auto"/>
+          </w:rPr>
+          <w:t>Definition of DG</w:t>
+        </w:r>
+        <w:r>
+          <w:rPr>
+            <w:webHidden/>
+          </w:rPr>
+          <w:tab/>
+        </w:r>
+        <w:r>
+          <w:rPr>
+            <w:webHidden/>
+          </w:rPr>
+          <w:fldChar w:fldCharType="begin"/>
+        </w:r>
+        <w:r>
+          <w:rPr>
+            <w:webHidden/>
+          </w:rPr>
+          <w:instrText xml:space="preserve"> PAGEREF _Toc107518683 \h </w:instrText>
+        </w:r>
+        <w:r>
+          <w:rPr>
+            <w:webHidden/>
+          </w:rPr>
+        </w:r>
+        <w:r>
+          <w:rPr>
+            <w:webHidden/>
+          </w:rPr>
+          <w:fldChar w:fldCharType="separate"/>
+        </w:r>
+        <w:r>
+          <w:rPr>
+            <w:webHidden/>
+          </w:rPr>
+          <w:t>10</w:t>
+        </w:r>
+        <w:r>
+          <w:rPr>
+            <w:webHidden/>
+          </w:rPr>
+          <w:fldChar w:fldCharType="end"/>
+        </w:r>
+      </w:hyperlink>
+    </w:p>
+    <w:p>
+      <w:pPr>
+        <w:pStyle w:val="TOC3"/>
+        <w:spacing w:line="240" w:lineRule="auto"/>
+        <w:rPr>
+          <w:rFonts w:asciiTheme="minorHAnsi" w:hAnsiTheme="minorHAnsi"/>
+          <w:sz w:val="22"/>
+        </w:rPr>
+      </w:pPr>
+      <w:hyperlink w:anchor="_Toc107518684" w:history="1">
+        <w:r>
+          <w:rPr>
+            <w:rStyle w:val="Hyperlink"/>
+            <w:color w:val="auto"/>
+          </w:rPr>
+          <w:t>2.2.2.</w:t>
+        </w:r>
+        <w:r>
+          <w:rPr>
+            <w:rFonts w:asciiTheme="minorHAnsi" w:hAnsiTheme="minorHAnsi"/>
+            <w:sz w:val="22"/>
+          </w:rPr>
+          <w:tab/>
+        </w:r>
+        <w:r>
+          <w:rPr>
+            <w:rStyle w:val="Hyperlink"/>
+            <w:color w:val="auto"/>
+          </w:rPr>
+          <w:t>Types of DGs</w:t>
+        </w:r>
+        <w:r>
+          <w:rPr>
+            <w:webHidden/>
+          </w:rPr>
+          <w:tab/>
+        </w:r>
+        <w:r>
+          <w:rPr>
+            <w:webHidden/>
+          </w:rPr>
+          <w:fldChar w:fldCharType="begin"/>
+        </w:r>
+        <w:r>
+          <w:rPr>
+            <w:webHidden/>
+          </w:rPr>
+          <w:instrText xml:space="preserve"> PAGEREF _Toc107518684 \h </w:instrText>
+        </w:r>
+        <w:r>
+          <w:rPr>
+            <w:webHidden/>
+          </w:rPr>
+        </w:r>
+        <w:r>
+          <w:rPr>
+            <w:webHidden/>
+          </w:rPr>
+          <w:fldChar w:fldCharType="separate"/>
+        </w:r>
+        <w:r>
+          <w:rPr>
+            <w:webHidden/>
+          </w:rPr>
+          <w:t>11</w:t>
+        </w:r>
+        <w:r>
+          <w:rPr>
+            <w:webHidden/>
+          </w:rPr>
+          <w:fldChar w:fldCharType="end"/>
+        </w:r>
+      </w:hyperlink>
+    </w:p>
+    <w:p>
+      <w:pPr>
+        <w:pStyle w:val="TOC3"/>
+        <w:spacing w:line="240" w:lineRule="auto"/>
+        <w:rPr>
+          <w:rFonts w:asciiTheme="minorHAnsi" w:hAnsiTheme="minorHAnsi"/>
+          <w:sz w:val="22"/>
+        </w:rPr>
+      </w:pPr>
+      <w:hyperlink w:anchor="_Toc107518685" w:history="1">
+        <w:r>
+          <w:rPr>
+            <w:rStyle w:val="Hyperlink"/>
+            <w:color w:val="auto"/>
+          </w:rPr>
+          <w:t>2.2.3.</w:t>
+        </w:r>
+        <w:r>
+          <w:rPr>
+            <w:rFonts w:asciiTheme="minorHAnsi" w:hAnsiTheme="minorHAnsi"/>
+            <w:sz w:val="22"/>
+          </w:rPr>
+          <w:tab/>
+        </w:r>
+        <w:r>
+          <w:rPr>
+            <w:rStyle w:val="Hyperlink"/>
+            <w:color w:val="auto"/>
+          </w:rPr>
+          <w:t>Applications of DGs</w:t>
+        </w:r>
+        <w:r>
+          <w:rPr>
+            <w:webHidden/>
+          </w:rPr>
+          <w:tab/>
+        </w:r>
+        <w:r>
+          <w:rPr>
+            <w:webHidden/>
+          </w:rPr>
+          <w:fldChar w:fldCharType="begin"/>
+        </w:r>
+        <w:r>
+          <w:rPr>
+            <w:webHidden/>
+          </w:rPr>
+          <w:instrText xml:space="preserve"> PAGEREF _Toc107518685 \h </w:instrText>
+        </w:r>
+        <w:r>
+          <w:rPr>
+            <w:webHidden/>
+          </w:rPr>
+        </w:r>
+        <w:r>
+          <w:rPr>
+            <w:webHidden/>
+          </w:rPr>
+          <w:fldChar w:fldCharType="separate"/>
+        </w:r>
+        <w:r>
+          <w:rPr>
+            <w:webHidden/>
+          </w:rPr>
+          <w:t>12</w:t>
+        </w:r>
+        <w:r>
+          <w:rPr>
+            <w:webHidden/>
+          </w:rPr>
+          <w:fldChar w:fldCharType="end"/>
+        </w:r>
+      </w:hyperlink>
+    </w:p>
+    <w:p>
+      <w:pPr>
+        <w:pStyle w:val="TOC2"/>
+        <w:tabs>
+          <w:tab w:val="left" w:pos="1040"/>
+          <w:tab w:val="right" w:leader="dot" w:pos="9350"/>
+        </w:tabs>
+        <w:spacing w:line="240" w:lineRule="auto"/>
+        <w:rPr>
+          <w:rFonts w:asciiTheme="minorHAnsi" w:hAnsiTheme="minorHAnsi"/>
+          <w:noProof/>
+          <w:sz w:val="22"/>
+        </w:rPr>
+      </w:pPr>
+      <w:hyperlink w:anchor="_Toc107518686" w:history="1">
+        <w:r>
+          <w:rPr>
+            <w:rStyle w:val="Hyperlink"/>
+            <w:noProof/>
+            <w:color w:val="auto"/>
+            <w:lang w:bidi="ar-EG"/>
+          </w:rPr>
+          <w:t>2.3.</w:t>
+        </w:r>
+        <w:r>
+          <w:rPr>
+            <w:rFonts w:asciiTheme="minorHAnsi" w:hAnsiTheme="minorHAnsi"/>
+            <w:noProof/>
+            <w:sz w:val="22"/>
+          </w:rPr>
+          <w:tab/>
+        </w:r>
+        <w:r>
+          <w:rPr>
+            <w:rStyle w:val="Hyperlink"/>
+            <w:noProof/>
+            <w:color w:val="auto"/>
+            <w:lang w:bidi="ar-EG"/>
+          </w:rPr>
+          <w:t>Capacitor Banks</w:t>
+        </w:r>
+        <w:r>
+          <w:rPr>
+            <w:noProof/>
+            <w:webHidden/>
+          </w:rPr>
+          <w:tab/>
+        </w:r>
+        <w:r>
+          <w:rPr>
+            <w:noProof/>
+            <w:webHidden/>
+          </w:rPr>
+          <w:fldChar w:fldCharType="begin"/>
+        </w:r>
+        <w:r>
+          <w:rPr>
+            <w:noProof/>
+            <w:webHidden/>
+          </w:rPr>
+          <w:instrText xml:space="preserve"> PAGEREF _Toc107518686 \h </w:instrText>
+        </w:r>
+        <w:r>
+          <w:rPr>
+            <w:noProof/>
+            <w:webHidden/>
+          </w:rPr>
+        </w:r>
+        <w:r>
+          <w:rPr>
+            <w:noProof/>
+            <w:webHidden/>
+          </w:rPr>
+          <w:fldChar w:fldCharType="separate"/>
+        </w:r>
+        <w:r>
+          <w:rPr>
+            <w:noProof/>
+            <w:webHidden/>
+          </w:rPr>
+          <w:t>13</w:t>
+        </w:r>
+        <w:r>
+          <w:rPr>
+            <w:noProof/>
+            <w:webHidden/>
+          </w:rPr>
+          <w:fldChar w:fldCharType="end"/>
+        </w:r>
+      </w:hyperlink>
+    </w:p>
+    <w:p>
+      <w:pPr>
+        <w:pStyle w:val="TOC3"/>
+        <w:spacing w:line="240" w:lineRule="auto"/>
+        <w:rPr>
+          <w:rFonts w:asciiTheme="minorHAnsi" w:hAnsiTheme="minorHAnsi"/>
+          <w:sz w:val="22"/>
+        </w:rPr>
+      </w:pPr>
+      <w:hyperlink w:anchor="_Toc107518687" w:history="1">
+        <w:r>
+          <w:rPr>
+            <w:rStyle w:val="Hyperlink"/>
+            <w:color w:val="auto"/>
+          </w:rPr>
+          <w:t>2.3.1.</w:t>
+        </w:r>
+        <w:r>
+          <w:rPr>
+            <w:rFonts w:asciiTheme="minorHAnsi" w:hAnsiTheme="minorHAnsi"/>
+            <w:sz w:val="22"/>
+          </w:rPr>
+          <w:tab/>
+        </w:r>
+        <w:r>
+          <w:rPr>
+            <w:rStyle w:val="Hyperlink"/>
+            <w:color w:val="auto"/>
+          </w:rPr>
+          <w:t>Fixed versus switched capacitor banks</w:t>
+        </w:r>
+        <w:r>
+          <w:rPr>
+            <w:webHidden/>
+          </w:rPr>
+          <w:tab/>
+        </w:r>
+        <w:r>
+          <w:rPr>
+            <w:webHidden/>
+          </w:rPr>
+          <w:fldChar w:fldCharType="begin"/>
+        </w:r>
+        <w:r>
+          <w:rPr>
+            <w:webHidden/>
+          </w:rPr>
+          <w:instrText xml:space="preserve"> PAGEREF _Toc107518687 \h </w:instrText>
+        </w:r>
+        <w:r>
+          <w:rPr>
+            <w:webHidden/>
+          </w:rPr>
+        </w:r>
+        <w:r>
+          <w:rPr>
+            <w:webHidden/>
+          </w:rPr>
+          <w:fldChar w:fldCharType="separate"/>
+        </w:r>
+        <w:r>
+          <w:rPr>
+            <w:webHidden/>
+          </w:rPr>
+          <w:t>14</w:t>
+        </w:r>
+        <w:r>
+          <w:rPr>
+            <w:webHidden/>
+          </w:rPr>
+          <w:fldChar w:fldCharType="end"/>
+        </w:r>
+      </w:hyperlink>
+    </w:p>
+    <w:p>
+      <w:pPr>
+        <w:pStyle w:val="TOC3"/>
+        <w:spacing w:line="240" w:lineRule="auto"/>
+        <w:rPr>
+          <w:rFonts w:asciiTheme="minorHAnsi" w:hAnsiTheme="minorHAnsi"/>
+          <w:sz w:val="22"/>
+        </w:rPr>
+      </w:pPr>
+      <w:hyperlink w:anchor="_Toc107518688" w:history="1">
+        <w:r>
+          <w:rPr>
+            <w:rStyle w:val="Hyperlink"/>
+            <w:color w:val="auto"/>
+          </w:rPr>
+          <w:t>2.3.2.</w:t>
+        </w:r>
+        <w:r>
+          <w:rPr>
+            <w:rFonts w:asciiTheme="minorHAnsi" w:hAnsiTheme="minorHAnsi"/>
+            <w:sz w:val="22"/>
+          </w:rPr>
+          <w:tab/>
+        </w:r>
+        <w:r>
+          <w:rPr>
+            <w:rStyle w:val="Hyperlink"/>
+            <w:color w:val="auto"/>
+          </w:rPr>
+          <w:t>Benefits of capacitor banks</w:t>
+        </w:r>
+        <w:r>
+          <w:rPr>
+            <w:webHidden/>
+          </w:rPr>
+          <w:tab/>
+        </w:r>
+        <w:r>
+          <w:rPr>
+            <w:webHidden/>
+          </w:rPr>
+          <w:fldChar w:fldCharType="begin"/>
+        </w:r>
+        <w:r>
+          <w:rPr>
+            <w:webHidden/>
+          </w:rPr>
+          <w:instrText xml:space="preserve"> PAGEREF _Toc107518688 \h </w:instrText>
+        </w:r>
+        <w:r>
+          <w:rPr>
+            <w:webHidden/>
+          </w:rPr>
+        </w:r>
+        <w:r>
+          <w:rPr>
+            <w:webHidden/>
+          </w:rPr>
+          <w:fldChar w:fldCharType="separate"/>
+        </w:r>
+        <w:r>
+          <w:rPr>
+            <w:webHidden/>
+          </w:rPr>
+          <w:t>14</w:t>
+        </w:r>
+        <w:r>
+          <w:rPr>
+            <w:webHidden/>
+          </w:rPr>
+          <w:fldChar w:fldCharType="end"/>
+        </w:r>
+      </w:hyperlink>
+    </w:p>
+    <w:p>
+      <w:pPr>
+        <w:pStyle w:val="TOC1"/>
+        <w:spacing w:line="240" w:lineRule="auto"/>
+        <w:rPr>
+          <w:rFonts w:asciiTheme="minorHAnsi" w:hAnsiTheme="minorHAnsi"/>
+          <w:color w:val="1F3864" w:themeColor="accent1" w:themeShade="80"/>
+          <w:sz w:val="22"/>
+        </w:rPr>
+      </w:pPr>
+      <w:hyperlink w:anchor="_Toc107518689" w:history="1">
+        <w:r>
+          <w:rPr>
+            <w:rStyle w:val="Hyperlink"/>
+            <w:color w:val="023160" w:themeColor="hyperlink" w:themeShade="80"/>
+          </w:rPr>
+          <w:t>3.</w:t>
+        </w:r>
+        <w:r>
+          <w:rPr>
+            <w:rFonts w:asciiTheme="minorHAnsi" w:hAnsiTheme="minorHAnsi"/>
+            <w:color w:val="1F3864" w:themeColor="accent1" w:themeShade="80"/>
+            <w:sz w:val="22"/>
+          </w:rPr>
+          <w:tab/>
+        </w:r>
+        <w:r>
+          <w:rPr>
+            <w:rStyle w:val="Hyperlink"/>
+            <w:color w:val="023160" w:themeColor="hyperlink" w:themeShade="80"/>
+          </w:rPr>
+          <w:t>Problem Formulation</w:t>
+        </w:r>
+        <w:r>
+          <w:rPr>
+            <w:webHidden/>
+            <w:color w:val="1F3864" w:themeColor="accent1" w:themeShade="80"/>
+          </w:rPr>
+          <w:tab/>
+        </w:r>
+        <w:r>
+          <w:rPr>
+            <w:webHidden/>
+            <w:color w:val="1F3864" w:themeColor="accent1" w:themeShade="80"/>
+          </w:rPr>
+          <w:fldChar w:fldCharType="begin"/>
+        </w:r>
+        <w:r>
+          <w:rPr>
+            <w:webHidden/>
+            <w:color w:val="1F3864" w:themeColor="accent1" w:themeShade="80"/>
+          </w:rPr>
+          <w:instrText xml:space="preserve"> PAGEREF _Toc107518689 \h </w:instrText>
+        </w:r>
+        <w:r>
+          <w:rPr>
+            <w:webHidden/>
+            <w:color w:val="1F3864" w:themeColor="accent1" w:themeShade="80"/>
+          </w:rPr>
+        </w:r>
+        <w:r>
+          <w:rPr>
+            <w:webHidden/>
+            <w:color w:val="1F3864" w:themeColor="accent1" w:themeShade="80"/>
+          </w:rPr>
+          <w:fldChar w:fldCharType="separate"/>
+        </w:r>
+        <w:r>
+          <w:rPr>
+            <w:webHidden/>
+            <w:color w:val="1F3864" w:themeColor="accent1" w:themeShade="80"/>
+          </w:rPr>
+          <w:t>17</w:t>
+        </w:r>
+        <w:r>
+          <w:rPr>
+            <w:webHidden/>
+            <w:color w:val="1F3864" w:themeColor="accent1" w:themeShade="80"/>
+          </w:rPr>
+          <w:fldChar w:fldCharType="end"/>
+        </w:r>
+      </w:hyperlink>
+    </w:p>
+    <w:p>
+      <w:pPr>
+        <w:pStyle w:val="TOC2"/>
+        <w:tabs>
+          <w:tab w:val="left" w:pos="1040"/>
+          <w:tab w:val="right" w:leader="dot" w:pos="9350"/>
+        </w:tabs>
+        <w:spacing w:line="240" w:lineRule="auto"/>
+        <w:rPr>
+          <w:rFonts w:asciiTheme="minorHAnsi" w:hAnsiTheme="minorHAnsi"/>
+          <w:noProof/>
+          <w:sz w:val="22"/>
+        </w:rPr>
+      </w:pPr>
+      <w:hyperlink w:anchor="_Toc107518690" w:history="1">
+        <w:r>
+          <w:rPr>
+            <w:rStyle w:val="Hyperlink"/>
+            <w:rFonts w:eastAsia="Times New Roman"/>
+            <w:noProof/>
+            <w:lang w:bidi="ar-EG"/>
+          </w:rPr>
+          <w:t>3.1.</w:t>
+        </w:r>
+        <w:r>
+          <w:rPr>
+            <w:rFonts w:asciiTheme="minorHAnsi" w:hAnsiTheme="minorHAnsi"/>
+            <w:noProof/>
+            <w:sz w:val="22"/>
+          </w:rPr>
+          <w:tab/>
+        </w:r>
+        <w:r>
+          <w:rPr>
+            <w:rStyle w:val="Hyperlink"/>
+            <w:rFonts w:eastAsia="Times New Roman"/>
+            <w:noProof/>
+            <w:lang w:bidi="ar-EG"/>
+          </w:rPr>
+          <w:t>Introduction</w:t>
+        </w:r>
+        <w:r>
+          <w:rPr>
+            <w:noProof/>
+            <w:webHidden/>
+          </w:rPr>
+          <w:tab/>
+        </w:r>
+        <w:r>
+          <w:rPr>
+            <w:noProof/>
+            <w:webHidden/>
+          </w:rPr>
+          <w:fldChar w:fldCharType="begin"/>
+        </w:r>
+        <w:r>
+          <w:rPr>
+            <w:noProof/>
+            <w:webHidden/>
+          </w:rPr>
+          <w:instrText xml:space="preserve"> PAGEREF _Toc107518690 \h </w:instrText>
+        </w:r>
+        <w:r>
+          <w:rPr>
+            <w:noProof/>
+            <w:webHidden/>
+          </w:rPr>
+        </w:r>
+        <w:r>
+          <w:rPr>
+            <w:noProof/>
+            <w:webHidden/>
+          </w:rPr>
+          <w:fldChar w:fldCharType="separate"/>
+        </w:r>
+        <w:r>
+          <w:rPr>
+            <w:noProof/>
+            <w:webHidden/>
+          </w:rPr>
+          <w:t>17</w:t>
+        </w:r>
+        <w:r>
+          <w:rPr>
+            <w:noProof/>
+            <w:webHidden/>
+          </w:rPr>
+          <w:fldChar w:fldCharType="end"/>
+        </w:r>
+      </w:hyperlink>
+    </w:p>
+    <w:p>
+      <w:pPr>
+        <w:pStyle w:val="TOC2"/>
+        <w:tabs>
+          <w:tab w:val="left" w:pos="1040"/>
+          <w:tab w:val="right" w:leader="dot" w:pos="9350"/>
+        </w:tabs>
+        <w:spacing w:line="240" w:lineRule="auto"/>
+        <w:rPr>
+          <w:rFonts w:asciiTheme="minorHAnsi" w:hAnsiTheme="minorHAnsi"/>
+          <w:noProof/>
+          <w:sz w:val="22"/>
+        </w:rPr>
+      </w:pPr>
+      <w:hyperlink w:anchor="_Toc107518691" w:history="1">
+        <w:r>
+          <w:rPr>
+            <w:rStyle w:val="Hyperlink"/>
+            <w:rFonts w:eastAsia="SimSun"/>
+            <w:noProof/>
+            <w:color w:val="auto"/>
+            <w:lang w:eastAsia="zh-CN" w:bidi="ar-EG"/>
+          </w:rPr>
+          <w:t>3.2.</w:t>
+        </w:r>
+        <w:r>
+          <w:rPr>
+            <w:rFonts w:asciiTheme="minorHAnsi" w:hAnsiTheme="minorHAnsi"/>
+            <w:noProof/>
+            <w:sz w:val="22"/>
+          </w:rPr>
+          <w:tab/>
+        </w:r>
+        <w:r>
+          <w:rPr>
+            <w:rStyle w:val="Hyperlink"/>
+            <w:rFonts w:eastAsia="SimSun"/>
+            <w:noProof/>
+            <w:color w:val="auto"/>
+            <w:lang w:eastAsia="zh-CN" w:bidi="ar-EG"/>
+          </w:rPr>
+          <w:t>Problem Formulation</w:t>
+        </w:r>
+        <w:r>
+          <w:rPr>
+            <w:noProof/>
+            <w:webHidden/>
+          </w:rPr>
+          <w:tab/>
+        </w:r>
+        <w:r>
+          <w:rPr>
+            <w:noProof/>
+            <w:webHidden/>
+          </w:rPr>
+          <w:fldChar w:fldCharType="begin"/>
+        </w:r>
+        <w:r>
+          <w:rPr>
+            <w:noProof/>
+            <w:webHidden/>
+          </w:rPr>
+          <w:instrText xml:space="preserve"> PAGEREF _Toc107518691 \h </w:instrText>
+        </w:r>
+        <w:r>
+          <w:rPr>
+            <w:noProof/>
+            <w:webHidden/>
+          </w:rPr>
+        </w:r>
+        <w:r>
+          <w:rPr>
+            <w:noProof/>
+            <w:webHidden/>
+          </w:rPr>
+          <w:fldChar w:fldCharType="separate"/>
+        </w:r>
+        <w:r>
+          <w:rPr>
+            <w:noProof/>
+            <w:webHidden/>
+          </w:rPr>
+          <w:t>18</w:t>
+        </w:r>
+        <w:r>
+          <w:rPr>
+            <w:noProof/>
+            <w:webHidden/>
+          </w:rPr>
+          <w:fldChar w:fldCharType="end"/>
+        </w:r>
+      </w:hyperlink>
+    </w:p>
+    <w:p>
+      <w:pPr>
+        <w:pStyle w:val="TOC3"/>
+        <w:spacing w:line="240" w:lineRule="auto"/>
+        <w:rPr>
+          <w:rFonts w:asciiTheme="minorHAnsi" w:hAnsiTheme="minorHAnsi"/>
+          <w:sz w:val="22"/>
+        </w:rPr>
+      </w:pPr>
+      <w:hyperlink w:anchor="_Toc107518692" w:history="1">
+        <w:r>
+          <w:rPr>
+            <w:rStyle w:val="Hyperlink"/>
+            <w:color w:val="auto"/>
+          </w:rPr>
+          <w:t>3.2.1.</w:t>
+        </w:r>
+        <w:r>
+          <w:rPr>
+            <w:rFonts w:asciiTheme="minorHAnsi" w:hAnsiTheme="minorHAnsi"/>
+            <w:sz w:val="22"/>
+          </w:rPr>
+          <w:tab/>
+        </w:r>
+        <w:r>
+          <w:rPr>
+            <w:rStyle w:val="Hyperlink"/>
+            <w:rFonts w:eastAsia="Times New Roman"/>
+            <w:color w:val="auto"/>
+          </w:rPr>
+          <w:t>Objective function</w:t>
+        </w:r>
+        <w:r>
+          <w:rPr>
+            <w:rStyle w:val="Hyperlink"/>
+            <w:color w:val="auto"/>
+          </w:rPr>
+          <w:t>s</w:t>
+        </w:r>
+        <w:r>
+          <w:rPr>
+            <w:webHidden/>
+          </w:rPr>
+          <w:tab/>
+        </w:r>
+        <w:r>
+          <w:rPr>
+            <w:webHidden/>
+          </w:rPr>
+          <w:fldChar w:fldCharType="begin"/>
+        </w:r>
+        <w:r>
+          <w:rPr>
+            <w:webHidden/>
+          </w:rPr>
+          <w:instrText xml:space="preserve"> PAGEREF _Toc107518692 \h </w:instrText>
+        </w:r>
+        <w:r>
+          <w:rPr>
+            <w:webHidden/>
+          </w:rPr>
+        </w:r>
+        <w:r>
+          <w:rPr>
+            <w:webHidden/>
+          </w:rPr>
+          <w:fldChar w:fldCharType="separate"/>
+        </w:r>
+        <w:r>
+          <w:rPr>
+            <w:webHidden/>
+          </w:rPr>
+          <w:t>18</w:t>
+        </w:r>
+        <w:r>
+          <w:rPr>
+            <w:webHidden/>
+          </w:rPr>
+          <w:fldChar w:fldCharType="end"/>
+        </w:r>
+      </w:hyperlink>
+    </w:p>
+    <w:p>
+      <w:pPr>
+        <w:pStyle w:val="TOC4"/>
+        <w:tabs>
+          <w:tab w:val="left" w:pos="1760"/>
+          <w:tab w:val="right" w:leader="dot" w:pos="9350"/>
+        </w:tabs>
+        <w:spacing w:line="240" w:lineRule="auto"/>
+        <w:rPr>
+          <w:rFonts w:asciiTheme="minorHAnsi" w:hAnsiTheme="minorHAnsi"/>
+          <w:noProof/>
+          <w:sz w:val="22"/>
+        </w:rPr>
+      </w:pPr>
+      <w:hyperlink w:anchor="_Toc107518693" w:history="1">
+        <w:r>
+          <w:rPr>
+            <w:rStyle w:val="Hyperlink"/>
+            <w:noProof/>
+            <w:color w:val="auto"/>
+            <w:lang w:bidi="ar-EG"/>
+          </w:rPr>
+          <w:t>3.2.1.1.</w:t>
+        </w:r>
+        <w:r>
+          <w:rPr>
+            <w:rFonts w:asciiTheme="minorHAnsi" w:hAnsiTheme="minorHAnsi"/>
+            <w:noProof/>
+            <w:sz w:val="22"/>
+          </w:rPr>
+          <w:tab/>
+        </w:r>
+        <w:r>
+          <w:rPr>
+            <w:rStyle w:val="Hyperlink"/>
+            <w:noProof/>
+            <w:color w:val="auto"/>
+            <w:lang w:bidi="ar-EG"/>
+          </w:rPr>
+          <w:t>Total power loss minimization</w:t>
+        </w:r>
+        <w:r>
+          <w:rPr>
+            <w:noProof/>
+            <w:webHidden/>
+          </w:rPr>
+          <w:tab/>
+        </w:r>
+        <w:r>
+          <w:rPr>
+            <w:noProof/>
+            <w:webHidden/>
+          </w:rPr>
+          <w:fldChar w:fldCharType="begin"/>
+        </w:r>
+        <w:r>
+          <w:rPr>
+            <w:noProof/>
+            <w:webHidden/>
+          </w:rPr>
+          <w:instrText xml:space="preserve"> PAGEREF _Toc107518693 \h </w:instrText>
+        </w:r>
+        <w:r>
+          <w:rPr>
+            <w:noProof/>
+            <w:webHidden/>
+          </w:rPr>
+        </w:r>
+        <w:r>
+          <w:rPr>
+            <w:noProof/>
+            <w:webHidden/>
+          </w:rPr>
+          <w:fldChar w:fldCharType="separate"/>
+        </w:r>
+        <w:r>
+          <w:rPr>
+            <w:noProof/>
+            <w:webHidden/>
+          </w:rPr>
+          <w:t>18</w:t>
+        </w:r>
+        <w:r>
+          <w:rPr>
+            <w:noProof/>
+            <w:webHidden/>
+          </w:rPr>
+          <w:fldChar w:fldCharType="end"/>
+        </w:r>
+      </w:hyperlink>
+    </w:p>
+    <w:p>
+      <w:pPr>
+        <w:pStyle w:val="TOC3"/>
+        <w:spacing w:line="240" w:lineRule="auto"/>
+        <w:rPr>
+          <w:rFonts w:asciiTheme="minorHAnsi" w:hAnsiTheme="minorHAnsi"/>
+          <w:sz w:val="22"/>
+        </w:rPr>
+      </w:pPr>
+      <w:hyperlink w:anchor="_Toc107518694" w:history="1">
+        <w:r>
+          <w:rPr>
+            <w:rStyle w:val="Hyperlink"/>
+            <w:rFonts w:eastAsia="Times New Roman"/>
+            <w:color w:val="auto"/>
+          </w:rPr>
+          <w:t>3.2.2.</w:t>
+        </w:r>
+        <w:r>
+          <w:rPr>
+            <w:rFonts w:asciiTheme="minorHAnsi" w:hAnsiTheme="minorHAnsi"/>
+            <w:sz w:val="22"/>
+          </w:rPr>
+          <w:tab/>
+        </w:r>
+        <w:r>
+          <w:rPr>
+            <w:rStyle w:val="Hyperlink"/>
+            <w:rFonts w:eastAsia="Times New Roman"/>
+            <w:color w:val="auto"/>
+          </w:rPr>
+          <w:t>System constraints</w:t>
+        </w:r>
+        <w:r>
+          <w:rPr>
+            <w:webHidden/>
+          </w:rPr>
+          <w:tab/>
+        </w:r>
+        <w:r>
+          <w:rPr>
+            <w:webHidden/>
+          </w:rPr>
+          <w:fldChar w:fldCharType="begin"/>
+        </w:r>
+        <w:r>
+          <w:rPr>
+            <w:webHidden/>
+          </w:rPr>
+          <w:instrText xml:space="preserve"> PAGEREF _Toc107518694 \h </w:instrText>
+        </w:r>
+        <w:r>
+          <w:rPr>
+            <w:webHidden/>
+          </w:rPr>
+        </w:r>
+        <w:r>
+          <w:rPr>
+            <w:webHidden/>
+          </w:rPr>
+          <w:fldChar w:fldCharType="separate"/>
+        </w:r>
+        <w:r>
+          <w:rPr>
+            <w:webHidden/>
+          </w:rPr>
+          <w:t>18</w:t>
+        </w:r>
+        <w:r>
+          <w:rPr>
+            <w:webHidden/>
+          </w:rPr>
+          <w:fldChar w:fldCharType="end"/>
+        </w:r>
+      </w:hyperlink>
+    </w:p>
+    <w:p>
+      <w:pPr>
+        <w:pStyle w:val="TOC4"/>
+        <w:tabs>
+          <w:tab w:val="left" w:pos="1760"/>
+          <w:tab w:val="right" w:leader="dot" w:pos="9350"/>
+        </w:tabs>
+        <w:spacing w:line="240" w:lineRule="auto"/>
+        <w:rPr>
+          <w:rFonts w:asciiTheme="minorHAnsi" w:hAnsiTheme="minorHAnsi"/>
+          <w:noProof/>
+          <w:sz w:val="22"/>
+        </w:rPr>
+      </w:pPr>
+      <w:hyperlink w:anchor="_Toc107518695" w:history="1">
+        <w:r>
+          <w:rPr>
+            <w:rStyle w:val="Hyperlink"/>
+            <w:rFonts w:eastAsia="Times New Roman"/>
+            <w:noProof/>
+            <w:lang w:bidi="ar-EG"/>
+          </w:rPr>
+          <w:t>3.2.2.1.</w:t>
+        </w:r>
+        <w:r>
+          <w:rPr>
+            <w:rFonts w:asciiTheme="minorHAnsi" w:hAnsiTheme="minorHAnsi"/>
+            <w:noProof/>
+            <w:sz w:val="22"/>
+          </w:rPr>
+          <w:tab/>
+        </w:r>
+        <w:r>
+          <w:rPr>
+            <w:rStyle w:val="Hyperlink"/>
+            <w:rFonts w:eastAsia="Times New Roman"/>
+            <w:noProof/>
+            <w:lang w:bidi="ar-EG"/>
+          </w:rPr>
+          <w:t>Equality constraint</w:t>
+        </w:r>
+        <w:r>
+          <w:rPr>
+            <w:noProof/>
+            <w:webHidden/>
+          </w:rPr>
+          <w:tab/>
+        </w:r>
+        <w:r>
+          <w:rPr>
+            <w:noProof/>
+            <w:webHidden/>
+          </w:rPr>
+          <w:fldChar w:fldCharType="begin"/>
+        </w:r>
+        <w:r>
+          <w:rPr>
+            <w:noProof/>
+            <w:webHidden/>
+          </w:rPr>
+          <w:instrText xml:space="preserve"> PAGEREF _Toc107518695 \h </w:instrText>
+        </w:r>
+        <w:r>
+          <w:rPr>
+            <w:noProof/>
+            <w:webHidden/>
+          </w:rPr>
+        </w:r>
+        <w:r>
+          <w:rPr>
+            <w:noProof/>
+            <w:webHidden/>
+          </w:rPr>
+          <w:fldChar w:fldCharType="separate"/>
+        </w:r>
+        <w:r>
+          <w:rPr>
+            <w:noProof/>
+            <w:webHidden/>
+          </w:rPr>
+          <w:t>19</w:t>
+        </w:r>
+        <w:r>
+          <w:rPr>
+            <w:noProof/>
+            <w:webHidden/>
+          </w:rPr>
+          <w:fldChar w:fldCharType="end"/>
+        </w:r>
+      </w:hyperlink>
+    </w:p>
+    <w:p>
+      <w:pPr>
+        <w:pStyle w:val="TOC4"/>
+        <w:tabs>
+          <w:tab w:val="left" w:pos="1760"/>
+          <w:tab w:val="right" w:leader="dot" w:pos="9350"/>
+        </w:tabs>
+        <w:spacing w:line="240" w:lineRule="auto"/>
+        <w:rPr>
+          <w:rFonts w:asciiTheme="minorHAnsi" w:hAnsiTheme="minorHAnsi"/>
+          <w:noProof/>
+          <w:sz w:val="22"/>
+        </w:rPr>
+      </w:pPr>
+      <w:hyperlink w:anchor="_Toc107518696" w:history="1">
+        <w:r>
+          <w:rPr>
+            <w:rStyle w:val="Hyperlink"/>
+            <w:rFonts w:eastAsia="Times New Roman"/>
+            <w:noProof/>
+            <w:lang w:bidi="ar-EG"/>
+          </w:rPr>
+          <w:t>3.2.2.2.</w:t>
+        </w:r>
+        <w:r>
+          <w:rPr>
+            <w:rFonts w:asciiTheme="minorHAnsi" w:hAnsiTheme="minorHAnsi"/>
+            <w:noProof/>
+            <w:sz w:val="22"/>
+          </w:rPr>
+          <w:tab/>
+        </w:r>
+        <w:r>
+          <w:rPr>
+            <w:rStyle w:val="Hyperlink"/>
+            <w:rFonts w:eastAsia="Times New Roman"/>
+            <w:noProof/>
+            <w:lang w:bidi="ar-EG"/>
+          </w:rPr>
+          <w:t>Inequality constraints</w:t>
+        </w:r>
+        <w:r>
+          <w:rPr>
+            <w:noProof/>
+            <w:webHidden/>
+          </w:rPr>
+          <w:tab/>
+        </w:r>
+        <w:r>
+          <w:rPr>
+            <w:noProof/>
+            <w:webHidden/>
+          </w:rPr>
+          <w:fldChar w:fldCharType="begin"/>
+        </w:r>
+        <w:r>
+          <w:rPr>
+            <w:noProof/>
+            <w:webHidden/>
+          </w:rPr>
+          <w:instrText xml:space="preserve"> PAGEREF _Toc107518696 \h </w:instrText>
+        </w:r>
+        <w:r>
+          <w:rPr>
+            <w:noProof/>
+            <w:webHidden/>
+          </w:rPr>
+        </w:r>
+        <w:r>
+          <w:rPr>
+            <w:noProof/>
+            <w:webHidden/>
+          </w:rPr>
+          <w:fldChar w:fldCharType="separate"/>
+        </w:r>
+        <w:r>
+          <w:rPr>
+            <w:noProof/>
+            <w:webHidden/>
+          </w:rPr>
+          <w:t>19</w:t>
+        </w:r>
+        <w:r>
+          <w:rPr>
+            <w:noProof/>
+            <w:webHidden/>
+          </w:rPr>
+          <w:fldChar w:fldCharType="end"/>
+        </w:r>
+      </w:hyperlink>
+    </w:p>
+    <w:p>
+      <w:pPr>
+        <w:pStyle w:val="TOC1"/>
+        <w:spacing w:line="240" w:lineRule="auto"/>
+        <w:rPr>
+          <w:rFonts w:asciiTheme="minorHAnsi" w:hAnsiTheme="minorHAnsi"/>
+          <w:color w:val="1F3864" w:themeColor="accent1" w:themeShade="80"/>
+          <w:sz w:val="22"/>
+        </w:rPr>
+      </w:pPr>
+      <w:hyperlink w:anchor="_Toc107518697" w:history="1">
+        <w:r>
+          <w:rPr>
+            <w:rStyle w:val="Hyperlink"/>
+            <w:color w:val="023160" w:themeColor="hyperlink" w:themeShade="80"/>
+          </w:rPr>
+          <w:t>4.</w:t>
+        </w:r>
+        <w:r>
+          <w:rPr>
+            <w:rFonts w:asciiTheme="minorHAnsi" w:hAnsiTheme="minorHAnsi"/>
+            <w:color w:val="1F3864" w:themeColor="accent1" w:themeShade="80"/>
+            <w:sz w:val="22"/>
+          </w:rPr>
+          <w:tab/>
+        </w:r>
+        <w:r>
+          <w:rPr>
+            <w:rStyle w:val="Hyperlink"/>
+            <w:color w:val="023160" w:themeColor="hyperlink" w:themeShade="80"/>
+          </w:rPr>
+          <w:t>Archimedes Optimization Algorithm (AOA)</w:t>
+        </w:r>
+        <w:r>
+          <w:rPr>
+            <w:webHidden/>
+            <w:color w:val="1F3864" w:themeColor="accent1" w:themeShade="80"/>
+          </w:rPr>
+          <w:tab/>
+        </w:r>
+        <w:r>
+          <w:rPr>
+            <w:webHidden/>
+            <w:color w:val="1F3864" w:themeColor="accent1" w:themeShade="80"/>
+          </w:rPr>
+          <w:fldChar w:fldCharType="begin"/>
+        </w:r>
+        <w:r>
+          <w:rPr>
+            <w:webHidden/>
+            <w:color w:val="1F3864" w:themeColor="accent1" w:themeShade="80"/>
+          </w:rPr>
+          <w:instrText xml:space="preserve"> PAGEREF _Toc107518697 \h </w:instrText>
+        </w:r>
+        <w:r>
+          <w:rPr>
+            <w:webHidden/>
+            <w:color w:val="1F3864" w:themeColor="accent1" w:themeShade="80"/>
+          </w:rPr>
+        </w:r>
+        <w:r>
+          <w:rPr>
+            <w:webHidden/>
+            <w:color w:val="1F3864" w:themeColor="accent1" w:themeShade="80"/>
+          </w:rPr>
+          <w:fldChar w:fldCharType="separate"/>
+        </w:r>
+        <w:r>
+          <w:rPr>
+            <w:webHidden/>
+            <w:color w:val="1F3864" w:themeColor="accent1" w:themeShade="80"/>
+          </w:rPr>
+          <w:t>23</w:t>
+        </w:r>
+        <w:r>
+          <w:rPr>
+            <w:webHidden/>
+            <w:color w:val="1F3864" w:themeColor="accent1" w:themeShade="80"/>
+          </w:rPr>
+          <w:fldChar w:fldCharType="end"/>
+        </w:r>
+      </w:hyperlink>
+    </w:p>
+    <w:p>
+      <w:pPr>
+        <w:pStyle w:val="TOC2"/>
+        <w:tabs>
+          <w:tab w:val="left" w:pos="1040"/>
+          <w:tab w:val="right" w:leader="dot" w:pos="9350"/>
+        </w:tabs>
+        <w:spacing w:line="240" w:lineRule="auto"/>
+        <w:rPr>
+          <w:rFonts w:asciiTheme="minorHAnsi" w:hAnsiTheme="minorHAnsi"/>
+          <w:noProof/>
+          <w:sz w:val="22"/>
+        </w:rPr>
+      </w:pPr>
+      <w:hyperlink w:anchor="_Toc107518698" w:history="1">
+        <w:r>
+          <w:rPr>
+            <w:rStyle w:val="Hyperlink"/>
+            <w:rFonts w:eastAsia="Times New Roman"/>
+            <w:noProof/>
+            <w:lang w:bidi="ar-EG"/>
+          </w:rPr>
+          <w:t>4.1.</w:t>
+        </w:r>
+        <w:r>
+          <w:rPr>
+            <w:rFonts w:asciiTheme="minorHAnsi" w:hAnsiTheme="minorHAnsi"/>
+            <w:noProof/>
+            <w:sz w:val="22"/>
+          </w:rPr>
+          <w:tab/>
+        </w:r>
+        <w:r>
+          <w:rPr>
+            <w:rStyle w:val="Hyperlink"/>
+            <w:noProof/>
+            <w:lang w:bidi="ar-EG"/>
+          </w:rPr>
+          <w:t>Modern</w:t>
+        </w:r>
+        <w:r>
+          <w:rPr>
+            <w:rStyle w:val="Hyperlink"/>
+            <w:rFonts w:eastAsia="Times New Roman"/>
+            <w:noProof/>
+            <w:lang w:bidi="ar-EG"/>
+          </w:rPr>
+          <w:t xml:space="preserve"> Optimization Methods</w:t>
+        </w:r>
+        <w:r>
+          <w:rPr>
+            <w:noProof/>
+            <w:webHidden/>
+          </w:rPr>
+          <w:tab/>
+        </w:r>
+        <w:r>
+          <w:rPr>
+            <w:noProof/>
+            <w:webHidden/>
+          </w:rPr>
+          <w:fldChar w:fldCharType="begin"/>
+        </w:r>
+        <w:r>
+          <w:rPr>
+            <w:noProof/>
+            <w:webHidden/>
+          </w:rPr>
+          <w:instrText xml:space="preserve"> PAGEREF _Toc107518698 \h </w:instrText>
+        </w:r>
+        <w:r>
+          <w:rPr>
+            <w:noProof/>
+            <w:webHidden/>
+          </w:rPr>
+        </w:r>
+        <w:r>
+          <w:rPr>
+            <w:noProof/>
+            <w:webHidden/>
+          </w:rPr>
+          <w:fldChar w:fldCharType="separate"/>
+        </w:r>
+        <w:r>
+          <w:rPr>
+            <w:noProof/>
+            <w:webHidden/>
+          </w:rPr>
+          <w:t>23</w:t>
+        </w:r>
+        <w:r>
+          <w:rPr>
+            <w:noProof/>
+            <w:webHidden/>
+          </w:rPr>
+          <w:fldChar w:fldCharType="end"/>
+        </w:r>
+      </w:hyperlink>
+    </w:p>
+    <w:p>
+      <w:pPr>
+        <w:pStyle w:val="TOC2"/>
+        <w:tabs>
+          <w:tab w:val="left" w:pos="1040"/>
+          <w:tab w:val="right" w:leader="dot" w:pos="9350"/>
+        </w:tabs>
+        <w:spacing w:line="240" w:lineRule="auto"/>
+        <w:rPr>
+          <w:rFonts w:asciiTheme="minorHAnsi" w:hAnsiTheme="minorHAnsi"/>
+          <w:noProof/>
+          <w:sz w:val="22"/>
+        </w:rPr>
+      </w:pPr>
+      <w:hyperlink w:anchor="_Toc107518699" w:history="1">
+        <w:r>
+          <w:rPr>
+            <w:rStyle w:val="Hyperlink"/>
+            <w:noProof/>
+            <w:lang w:bidi="ar-EG"/>
+          </w:rPr>
+          <w:t>4.2.</w:t>
+        </w:r>
+        <w:r>
+          <w:rPr>
+            <w:rFonts w:asciiTheme="minorHAnsi" w:hAnsiTheme="minorHAnsi"/>
+            <w:noProof/>
+            <w:sz w:val="22"/>
+          </w:rPr>
+          <w:tab/>
+        </w:r>
+        <w:r>
+          <w:rPr>
+            <w:rStyle w:val="Hyperlink"/>
+            <w:noProof/>
+            <w:lang w:bidi="ar-EG"/>
+          </w:rPr>
+          <w:t>Archimedes Optimization Algorithm</w:t>
+        </w:r>
+        <w:r>
+          <w:rPr>
+            <w:noProof/>
+            <w:webHidden/>
+          </w:rPr>
+          <w:tab/>
+        </w:r>
+        <w:r>
+          <w:rPr>
+            <w:noProof/>
+            <w:webHidden/>
+          </w:rPr>
+          <w:fldChar w:fldCharType="begin"/>
+        </w:r>
+        <w:r>
+          <w:rPr>
+            <w:noProof/>
+            <w:webHidden/>
+          </w:rPr>
+          <w:instrText xml:space="preserve"> PAGEREF _Toc107518699 \h </w:instrText>
+        </w:r>
+        <w:r>
+          <w:rPr>
+            <w:noProof/>
+            <w:webHidden/>
+          </w:rPr>
+        </w:r>
+        <w:r>
+          <w:rPr>
+            <w:noProof/>
+            <w:webHidden/>
+          </w:rPr>
+          <w:fldChar w:fldCharType="separate"/>
+        </w:r>
+        <w:r>
+          <w:rPr>
+            <w:noProof/>
+            <w:webHidden/>
+          </w:rPr>
+          <w:t>23</w:t>
+        </w:r>
+        <w:r>
+          <w:rPr>
+            <w:noProof/>
+            <w:webHidden/>
+          </w:rPr>
+          <w:fldChar w:fldCharType="end"/>
+        </w:r>
+      </w:hyperlink>
+    </w:p>
+    <w:p>
+      <w:pPr>
+        <w:pStyle w:val="TOC3"/>
+        <w:spacing w:line="240" w:lineRule="auto"/>
+        <w:rPr>
+          <w:rFonts w:asciiTheme="minorHAnsi" w:hAnsiTheme="minorHAnsi"/>
+          <w:sz w:val="22"/>
+        </w:rPr>
+      </w:pPr>
+      <w:hyperlink w:anchor="_Toc107518700" w:history="1">
+        <w:r>
+          <w:rPr>
+            <w:rStyle w:val="Hyperlink"/>
+            <w:color w:val="auto"/>
+          </w:rPr>
+          <w:t>4.2.1.</w:t>
+        </w:r>
+        <w:r>
+          <w:rPr>
+            <w:rFonts w:asciiTheme="minorHAnsi" w:hAnsiTheme="minorHAnsi"/>
+            <w:sz w:val="22"/>
+          </w:rPr>
+          <w:tab/>
+        </w:r>
+        <w:r>
+          <w:rPr>
+            <w:rStyle w:val="Hyperlink"/>
+            <w:color w:val="auto"/>
+          </w:rPr>
+          <w:t>Introduction</w:t>
+        </w:r>
+        <w:r>
+          <w:rPr>
+            <w:webHidden/>
+          </w:rPr>
+          <w:tab/>
+        </w:r>
+        <w:r>
+          <w:rPr>
+            <w:webHidden/>
+          </w:rPr>
+          <w:fldChar w:fldCharType="begin"/>
+        </w:r>
+        <w:r>
+          <w:rPr>
+            <w:webHidden/>
+          </w:rPr>
+          <w:instrText xml:space="preserve"> PAGEREF _Toc107518700 \h </w:instrText>
+        </w:r>
+        <w:r>
+          <w:rPr>
+            <w:webHidden/>
+          </w:rPr>
+        </w:r>
+        <w:r>
+          <w:rPr>
+            <w:webHidden/>
+          </w:rPr>
+          <w:fldChar w:fldCharType="separate"/>
+        </w:r>
+        <w:r>
+          <w:rPr>
+            <w:webHidden/>
+          </w:rPr>
+          <w:t>23</w:t>
+        </w:r>
+        <w:r>
+          <w:rPr>
+            <w:webHidden/>
+          </w:rPr>
+          <w:fldChar w:fldCharType="end"/>
+        </w:r>
+      </w:hyperlink>
+    </w:p>
+    <w:p>
+      <w:pPr>
+        <w:pStyle w:val="TOC3"/>
+        <w:spacing w:line="240" w:lineRule="auto"/>
+        <w:rPr>
+          <w:rFonts w:asciiTheme="minorHAnsi" w:hAnsiTheme="minorHAnsi"/>
+          <w:sz w:val="22"/>
+        </w:rPr>
+      </w:pPr>
+      <w:hyperlink w:anchor="_Toc107518701" w:history="1">
+        <w:r>
+          <w:rPr>
+            <w:rStyle w:val="Hyperlink"/>
+            <w:color w:val="auto"/>
+          </w:rPr>
+          <w:t>4.2.2.</w:t>
+        </w:r>
+        <w:r>
+          <w:rPr>
+            <w:rFonts w:asciiTheme="minorHAnsi" w:hAnsiTheme="minorHAnsi"/>
+            <w:sz w:val="22"/>
+          </w:rPr>
+          <w:tab/>
+        </w:r>
+        <w:r>
+          <w:rPr>
+            <w:rStyle w:val="Hyperlink"/>
+            <w:color w:val="auto"/>
+          </w:rPr>
+          <w:t>AOA Theory</w:t>
+        </w:r>
+        <w:r>
+          <w:rPr>
+            <w:webHidden/>
+          </w:rPr>
+          <w:tab/>
+        </w:r>
+        <w:r>
+          <w:rPr>
+            <w:webHidden/>
+          </w:rPr>
+          <w:fldChar w:fldCharType="begin"/>
+        </w:r>
+        <w:r>
+          <w:rPr>
+            <w:webHidden/>
+          </w:rPr>
+          <w:instrText xml:space="preserve"> PAGEREF _Toc107518701 \h </w:instrText>
+        </w:r>
+        <w:r>
+          <w:rPr>
+            <w:webHidden/>
+          </w:rPr>
+        </w:r>
+        <w:r>
+          <w:rPr>
+            <w:webHidden/>
+          </w:rPr>
+          <w:fldChar w:fldCharType="separate"/>
+        </w:r>
+        <w:r>
+          <w:rPr>
+            <w:webHidden/>
+          </w:rPr>
+          <w:t>23</w:t>
+        </w:r>
+        <w:r>
+          <w:rPr>
+            <w:webHidden/>
+          </w:rPr>
+          <w:fldChar w:fldCharType="end"/>
+        </w:r>
+      </w:hyperlink>
+    </w:p>
+    <w:p>
+      <w:pPr>
+        <w:pStyle w:val="TOC3"/>
+        <w:spacing w:line="240" w:lineRule="auto"/>
+        <w:rPr>
+          <w:rFonts w:asciiTheme="minorHAnsi" w:hAnsiTheme="minorHAnsi"/>
+          <w:sz w:val="22"/>
+        </w:rPr>
+      </w:pPr>
+      <w:hyperlink w:anchor="_Toc107518702" w:history="1">
+        <w:r>
+          <w:rPr>
+            <w:rStyle w:val="Hyperlink"/>
+            <w:color w:val="auto"/>
+          </w:rPr>
+          <w:t>4.2.3.</w:t>
+        </w:r>
+        <w:r>
+          <w:rPr>
+            <w:rFonts w:asciiTheme="minorHAnsi" w:hAnsiTheme="minorHAnsi"/>
+            <w:sz w:val="22"/>
+          </w:rPr>
+          <w:tab/>
+        </w:r>
+        <w:r>
+          <w:rPr>
+            <w:rStyle w:val="Hyperlink"/>
+            <w:color w:val="auto"/>
+          </w:rPr>
+          <w:t>Algorithmic steps</w:t>
+        </w:r>
+        <w:r>
+          <w:rPr>
+            <w:webHidden/>
+          </w:rPr>
+          <w:tab/>
+        </w:r>
+        <w:r>
+          <w:rPr>
+            <w:webHidden/>
+          </w:rPr>
+          <w:fldChar w:fldCharType="begin"/>
+        </w:r>
+        <w:r>
+          <w:rPr>
+            <w:webHidden/>
+          </w:rPr>
+          <w:instrText xml:space="preserve"> PAGEREF _Toc107518702 \h </w:instrText>
+        </w:r>
+        <w:r>
+          <w:rPr>
+            <w:webHidden/>
+          </w:rPr>
+        </w:r>
+        <w:r>
+          <w:rPr>
+            <w:webHidden/>
+          </w:rPr>
+          <w:fldChar w:fldCharType="separate"/>
+        </w:r>
+        <w:r>
+          <w:rPr>
+            <w:webHidden/>
+          </w:rPr>
+          <w:t>24</w:t>
+        </w:r>
+        <w:r>
+          <w:rPr>
+            <w:webHidden/>
+          </w:rPr>
+          <w:fldChar w:fldCharType="end"/>
+        </w:r>
+      </w:hyperlink>
+    </w:p>
+    <w:p>
+      <w:pPr>
+        <w:pStyle w:val="TOC1"/>
+        <w:spacing w:line="240" w:lineRule="auto"/>
+        <w:rPr>
+          <w:rFonts w:asciiTheme="minorHAnsi" w:hAnsiTheme="minorHAnsi"/>
+          <w:color w:val="1F3864" w:themeColor="accent1" w:themeShade="80"/>
+          <w:sz w:val="22"/>
+        </w:rPr>
+      </w:pPr>
+      <w:hyperlink w:anchor="_Toc107518703" w:history="1">
+        <w:r>
+          <w:rPr>
+            <w:rStyle w:val="Hyperlink"/>
+            <w:color w:val="023160" w:themeColor="hyperlink" w:themeShade="80"/>
+          </w:rPr>
+          <w:t>5.</w:t>
+        </w:r>
+        <w:r>
+          <w:rPr>
+            <w:rFonts w:asciiTheme="minorHAnsi" w:hAnsiTheme="minorHAnsi"/>
+            <w:color w:val="1F3864" w:themeColor="accent1" w:themeShade="80"/>
+            <w:sz w:val="22"/>
+          </w:rPr>
+          <w:tab/>
+        </w:r>
+        <w:r>
+          <w:rPr>
+            <w:rStyle w:val="Hyperlink"/>
+            <w:color w:val="023160" w:themeColor="hyperlink" w:themeShade="80"/>
+          </w:rPr>
+          <w:t>APPLICATIONS AND RESULTS</w:t>
+        </w:r>
+        <w:r>
+          <w:rPr>
+            <w:webHidden/>
+            <w:color w:val="1F3864" w:themeColor="accent1" w:themeShade="80"/>
+          </w:rPr>
+          <w:tab/>
+        </w:r>
+        <w:r>
+          <w:rPr>
+            <w:webHidden/>
+            <w:color w:val="1F3864" w:themeColor="accent1" w:themeShade="80"/>
+          </w:rPr>
+          <w:fldChar w:fldCharType="begin"/>
+        </w:r>
+        <w:r>
+          <w:rPr>
+            <w:webHidden/>
+            <w:color w:val="1F3864" w:themeColor="accent1" w:themeShade="80"/>
+          </w:rPr>
+          <w:instrText xml:space="preserve"> PAGEREF _Toc107518703 \h </w:instrText>
+        </w:r>
+        <w:r>
+          <w:rPr>
+            <w:webHidden/>
+            <w:color w:val="1F3864" w:themeColor="accent1" w:themeShade="80"/>
+          </w:rPr>
+        </w:r>
+        <w:r>
+          <w:rPr>
+            <w:webHidden/>
+            <w:color w:val="1F3864" w:themeColor="accent1" w:themeShade="80"/>
+          </w:rPr>
+          <w:fldChar w:fldCharType="separate"/>
+        </w:r>
+        <w:r>
+          <w:rPr>
+            <w:webHidden/>
+            <w:color w:val="1F3864" w:themeColor="accent1" w:themeShade="80"/>
+          </w:rPr>
+          <w:t>29</w:t>
+        </w:r>
+        <w:r>
+          <w:rPr>
+            <w:webHidden/>
+            <w:color w:val="1F3864" w:themeColor="accent1" w:themeShade="80"/>
+          </w:rPr>
+          <w:fldChar w:fldCharType="end"/>
+        </w:r>
+      </w:hyperlink>
+    </w:p>
+    <w:p>
+      <w:pPr>
+        <w:pStyle w:val="TOC2"/>
+        <w:tabs>
+          <w:tab w:val="left" w:pos="1040"/>
+          <w:tab w:val="right" w:leader="dot" w:pos="9350"/>
+        </w:tabs>
+        <w:spacing w:line="240" w:lineRule="auto"/>
+        <w:rPr>
+          <w:rFonts w:asciiTheme="minorHAnsi" w:hAnsiTheme="minorHAnsi"/>
+          <w:noProof/>
+          <w:sz w:val="22"/>
+        </w:rPr>
+      </w:pPr>
+      <w:hyperlink w:anchor="_Toc107518704" w:history="1">
+        <w:r>
+          <w:rPr>
+            <w:rStyle w:val="Hyperlink"/>
+            <w:noProof/>
+            <w:rtl/>
+            <w:lang w:bidi="ar-EG"/>
+          </w:rPr>
+          <w:t>5.1.</w:t>
+        </w:r>
+        <w:r>
+          <w:rPr>
+            <w:rFonts w:asciiTheme="minorHAnsi" w:hAnsiTheme="minorHAnsi"/>
+            <w:noProof/>
+            <w:sz w:val="22"/>
+          </w:rPr>
+          <w:tab/>
+        </w:r>
+        <w:r>
+          <w:rPr>
+            <w:rStyle w:val="Hyperlink"/>
+            <w:noProof/>
+            <w:lang w:bidi="ar-EG"/>
+          </w:rPr>
+          <w:t>Test Systems</w:t>
+        </w:r>
+        <w:r>
+          <w:rPr>
+            <w:noProof/>
+            <w:webHidden/>
+          </w:rPr>
+          <w:tab/>
+        </w:r>
+        <w:r>
+          <w:rPr>
+            <w:noProof/>
+            <w:webHidden/>
+          </w:rPr>
+          <w:fldChar w:fldCharType="begin"/>
+        </w:r>
+        <w:r>
+          <w:rPr>
+            <w:noProof/>
+            <w:webHidden/>
+          </w:rPr>
+          <w:instrText xml:space="preserve"> PAGEREF _Toc107518704 \h </w:instrText>
+        </w:r>
+        <w:r>
+          <w:rPr>
+            <w:noProof/>
+            <w:webHidden/>
+          </w:rPr>
+        </w:r>
+        <w:r>
+          <w:rPr>
+            <w:noProof/>
+            <w:webHidden/>
+          </w:rPr>
+          <w:fldChar w:fldCharType="separate"/>
+        </w:r>
+        <w:r>
+          <w:rPr>
+            <w:noProof/>
+            <w:webHidden/>
+          </w:rPr>
+          <w:t>29</w:t>
+        </w:r>
+        <w:r>
+          <w:rPr>
+            <w:noProof/>
+            <w:webHidden/>
+          </w:rPr>
+          <w:fldChar w:fldCharType="end"/>
+        </w:r>
+      </w:hyperlink>
+    </w:p>
+    <w:p>
+      <w:pPr>
+        <w:pStyle w:val="TOC2"/>
+        <w:tabs>
+          <w:tab w:val="left" w:pos="1040"/>
+          <w:tab w:val="right" w:leader="dot" w:pos="9350"/>
+        </w:tabs>
+        <w:spacing w:line="240" w:lineRule="auto"/>
+        <w:rPr>
+          <w:rFonts w:asciiTheme="minorHAnsi" w:hAnsiTheme="minorHAnsi"/>
+          <w:noProof/>
+          <w:sz w:val="22"/>
+        </w:rPr>
+      </w:pPr>
+      <w:hyperlink w:anchor="_Toc107518705" w:history="1">
+        <w:r>
+          <w:rPr>
+            <w:rStyle w:val="Hyperlink"/>
+            <w:noProof/>
+            <w:lang w:bidi="ar-EG"/>
+          </w:rPr>
+          <w:t>5.2.</w:t>
+        </w:r>
+        <w:r>
+          <w:rPr>
+            <w:rFonts w:asciiTheme="minorHAnsi" w:hAnsiTheme="minorHAnsi"/>
+            <w:noProof/>
+            <w:sz w:val="22"/>
+          </w:rPr>
+          <w:tab/>
+        </w:r>
+        <w:r>
+          <w:rPr>
+            <w:rStyle w:val="Hyperlink"/>
+            <w:noProof/>
+            <w:lang w:bidi="ar-EG"/>
+          </w:rPr>
+          <w:t>Case Studies</w:t>
+        </w:r>
+        <w:r>
+          <w:rPr>
+            <w:noProof/>
+            <w:webHidden/>
+          </w:rPr>
+          <w:tab/>
+        </w:r>
+        <w:r>
+          <w:rPr>
+            <w:noProof/>
+            <w:webHidden/>
+          </w:rPr>
+          <w:fldChar w:fldCharType="begin"/>
+        </w:r>
+        <w:r>
+          <w:rPr>
+            <w:noProof/>
+            <w:webHidden/>
+          </w:rPr>
+          <w:instrText xml:space="preserve"> PAGEREF _Toc107518705 \h </w:instrText>
+        </w:r>
+        <w:r>
+          <w:rPr>
+            <w:noProof/>
+            <w:webHidden/>
+          </w:rPr>
+        </w:r>
+        <w:r>
+          <w:rPr>
+            <w:noProof/>
+            <w:webHidden/>
+          </w:rPr>
+          <w:fldChar w:fldCharType="separate"/>
+        </w:r>
+        <w:r>
+          <w:rPr>
+            <w:noProof/>
+            <w:webHidden/>
+          </w:rPr>
+          <w:t>29</w:t>
+        </w:r>
+        <w:r>
+          <w:rPr>
+            <w:noProof/>
+            <w:webHidden/>
+          </w:rPr>
+          <w:fldChar w:fldCharType="end"/>
+        </w:r>
+      </w:hyperlink>
+    </w:p>
+    <w:p>
+      <w:pPr>
+        <w:pStyle w:val="TOC2"/>
+        <w:tabs>
+          <w:tab w:val="left" w:pos="1040"/>
+          <w:tab w:val="right" w:leader="dot" w:pos="9350"/>
+        </w:tabs>
+        <w:spacing w:line="240" w:lineRule="auto"/>
+        <w:rPr>
+          <w:rFonts w:asciiTheme="minorHAnsi" w:hAnsiTheme="minorHAnsi"/>
+          <w:noProof/>
+          <w:sz w:val="22"/>
+        </w:rPr>
+      </w:pPr>
+      <w:hyperlink w:anchor="_Toc107518706" w:history="1">
+        <w:r>
+          <w:rPr>
+            <w:rStyle w:val="Hyperlink"/>
+            <w:noProof/>
+            <w:lang w:bidi="ar-EG"/>
+          </w:rPr>
+          <w:t>5.3.</w:t>
+        </w:r>
+        <w:r>
+          <w:rPr>
+            <w:rFonts w:asciiTheme="minorHAnsi" w:hAnsiTheme="minorHAnsi"/>
+            <w:noProof/>
+            <w:sz w:val="22"/>
+          </w:rPr>
+          <w:tab/>
+        </w:r>
+        <w:r>
+          <w:rPr>
+            <w:rStyle w:val="Hyperlink"/>
+            <w:noProof/>
+            <w:lang w:bidi="ar-EG"/>
+          </w:rPr>
+          <w:t>Results</w:t>
+        </w:r>
+        <w:r>
+          <w:rPr>
+            <w:noProof/>
+            <w:webHidden/>
+          </w:rPr>
+          <w:tab/>
+        </w:r>
+        <w:r>
+          <w:rPr>
+            <w:noProof/>
+            <w:webHidden/>
+          </w:rPr>
+          <w:fldChar w:fldCharType="begin"/>
+        </w:r>
+        <w:r>
+          <w:rPr>
+            <w:noProof/>
+            <w:webHidden/>
+          </w:rPr>
+          <w:instrText xml:space="preserve"> PAGEREF _Toc107518706 \h </w:instrText>
+        </w:r>
+        <w:r>
+          <w:rPr>
+            <w:noProof/>
+            <w:webHidden/>
+          </w:rPr>
+        </w:r>
+        <w:r>
+          <w:rPr>
+            <w:noProof/>
+            <w:webHidden/>
+          </w:rPr>
+          <w:fldChar w:fldCharType="separate"/>
+        </w:r>
+        <w:r>
+          <w:rPr>
+            <w:noProof/>
+            <w:webHidden/>
+          </w:rPr>
+          <w:t>30</w:t>
+        </w:r>
+        <w:r>
+          <w:rPr>
+            <w:noProof/>
+            <w:webHidden/>
+          </w:rPr>
+          <w:fldChar w:fldCharType="end"/>
+        </w:r>
+      </w:hyperlink>
+    </w:p>
+    <w:p>
+      <w:pPr>
+        <w:pStyle w:val="TOC3"/>
+        <w:spacing w:line="240" w:lineRule="auto"/>
+        <w:rPr>
+          <w:rFonts w:asciiTheme="minorHAnsi" w:hAnsiTheme="minorHAnsi"/>
+          <w:sz w:val="22"/>
+        </w:rPr>
+      </w:pPr>
+      <w:hyperlink w:anchor="_Toc107518707" w:history="1">
+        <w:r>
+          <w:rPr>
+            <w:rStyle w:val="Hyperlink"/>
+          </w:rPr>
+          <w:t>5.3.1.</w:t>
+        </w:r>
+        <w:r>
+          <w:rPr>
+            <w:rFonts w:asciiTheme="minorHAnsi" w:hAnsiTheme="minorHAnsi"/>
+            <w:sz w:val="22"/>
+          </w:rPr>
+          <w:tab/>
+        </w:r>
+        <w:r>
+          <w:rPr>
+            <w:rStyle w:val="Hyperlink"/>
+          </w:rPr>
+          <w:t>Total power losss minimization</w:t>
+        </w:r>
+        <w:r>
+          <w:rPr>
+            <w:webHidden/>
+          </w:rPr>
+          <w:tab/>
+        </w:r>
+        <w:r>
+          <w:rPr>
+            <w:webHidden/>
+          </w:rPr>
+          <w:fldChar w:fldCharType="begin"/>
+        </w:r>
+        <w:r>
+          <w:rPr>
+            <w:webHidden/>
+          </w:rPr>
+          <w:instrText xml:space="preserve"> PAGEREF _Toc107518707 \h </w:instrText>
+        </w:r>
+        <w:r>
+          <w:rPr>
+            <w:webHidden/>
+          </w:rPr>
+        </w:r>
+        <w:r>
+          <w:rPr>
+            <w:webHidden/>
+          </w:rPr>
+          <w:fldChar w:fldCharType="separate"/>
+        </w:r>
+        <w:r>
+          <w:rPr>
+            <w:webHidden/>
+          </w:rPr>
+          <w:t>30</w:t>
+        </w:r>
+        <w:r>
+          <w:rPr>
+            <w:webHidden/>
+          </w:rPr>
+          <w:fldChar w:fldCharType="end"/>
+        </w:r>
+      </w:hyperlink>
+    </w:p>
+    <w:p>
+      <w:pPr>
+        <w:pStyle w:val="TOC4"/>
+        <w:tabs>
+          <w:tab w:val="left" w:pos="1760"/>
+          <w:tab w:val="right" w:leader="dot" w:pos="9350"/>
+        </w:tabs>
+        <w:spacing w:line="240" w:lineRule="auto"/>
+        <w:rPr>
+          <w:rFonts w:asciiTheme="minorHAnsi" w:hAnsiTheme="minorHAnsi"/>
+          <w:noProof/>
+          <w:sz w:val="22"/>
+        </w:rPr>
+      </w:pPr>
+      <w:hyperlink w:anchor="_Toc107518708" w:history="1">
+        <w:r>
+          <w:rPr>
+            <w:rStyle w:val="Hyperlink"/>
+            <w:noProof/>
+            <w:lang w:bidi="ar-EG"/>
+          </w:rPr>
+          <w:t>5.3.1.1.</w:t>
+        </w:r>
+        <w:r>
+          <w:rPr>
+            <w:rFonts w:asciiTheme="minorHAnsi" w:hAnsiTheme="minorHAnsi"/>
+            <w:noProof/>
+            <w:sz w:val="22"/>
+          </w:rPr>
+          <w:tab/>
+        </w:r>
+        <w:r>
+          <w:rPr>
+            <w:rStyle w:val="Hyperlink"/>
+            <w:noProof/>
+            <w:lang w:bidi="ar-EG"/>
+          </w:rPr>
+          <w:t>34-bus radial distribution system</w:t>
+        </w:r>
+        <w:r>
+          <w:rPr>
+            <w:noProof/>
+            <w:webHidden/>
+          </w:rPr>
+          <w:tab/>
+        </w:r>
+        <w:r>
+          <w:rPr>
+            <w:noProof/>
+            <w:webHidden/>
+          </w:rPr>
+          <w:fldChar w:fldCharType="begin"/>
+        </w:r>
+        <w:r>
+          <w:rPr>
+            <w:noProof/>
+            <w:webHidden/>
+          </w:rPr>
+          <w:instrText xml:space="preserve"> PAGEREF _Toc107518708 \h </w:instrText>
+        </w:r>
+        <w:r>
+          <w:rPr>
+            <w:noProof/>
+            <w:webHidden/>
+          </w:rPr>
+        </w:r>
+        <w:r>
+          <w:rPr>
+            <w:noProof/>
+            <w:webHidden/>
+          </w:rPr>
+          <w:fldChar w:fldCharType="separate"/>
+        </w:r>
+        <w:r>
+          <w:rPr>
+            <w:noProof/>
+            <w:webHidden/>
+          </w:rPr>
+          <w:t>30</w:t>
+        </w:r>
+        <w:r>
+          <w:rPr>
+            <w:noProof/>
+            <w:webHidden/>
+          </w:rPr>
+          <w:fldChar w:fldCharType="end"/>
+        </w:r>
+      </w:hyperlink>
+    </w:p>
+    <w:p>
+      <w:pPr>
+        <w:pStyle w:val="TOC4"/>
+        <w:tabs>
+          <w:tab w:val="left" w:pos="1760"/>
+          <w:tab w:val="right" w:leader="dot" w:pos="9350"/>
+        </w:tabs>
+        <w:spacing w:line="240" w:lineRule="auto"/>
+        <w:rPr>
+          <w:rFonts w:asciiTheme="minorHAnsi" w:hAnsiTheme="minorHAnsi"/>
+          <w:noProof/>
+          <w:sz w:val="22"/>
+        </w:rPr>
+      </w:pPr>
+      <w:hyperlink w:anchor="_Toc107518709" w:history="1">
+        <w:r>
+          <w:rPr>
+            <w:rStyle w:val="Hyperlink"/>
+            <w:noProof/>
+            <w:lang w:bidi="ar-EG"/>
+          </w:rPr>
+          <w:t>5.3.1.2.</w:t>
+        </w:r>
+        <w:r>
+          <w:rPr>
+            <w:rFonts w:asciiTheme="minorHAnsi" w:hAnsiTheme="minorHAnsi"/>
+            <w:noProof/>
+            <w:sz w:val="22"/>
+          </w:rPr>
+          <w:tab/>
+        </w:r>
+        <w:r>
+          <w:rPr>
+            <w:rStyle w:val="Hyperlink"/>
+            <w:noProof/>
+            <w:lang w:bidi="ar-EG"/>
+          </w:rPr>
+          <w:t>EDN radial distribution system</w:t>
+        </w:r>
+        <w:r>
+          <w:rPr>
+            <w:noProof/>
+            <w:webHidden/>
+          </w:rPr>
+          <w:tab/>
+        </w:r>
+        <w:r>
+          <w:rPr>
+            <w:noProof/>
+            <w:webHidden/>
+          </w:rPr>
+          <w:fldChar w:fldCharType="begin"/>
+        </w:r>
+        <w:r>
+          <w:rPr>
+            <w:noProof/>
+            <w:webHidden/>
+          </w:rPr>
+          <w:instrText xml:space="preserve"> PAGEREF _Toc107518709 \h </w:instrText>
+        </w:r>
+        <w:r>
+          <w:rPr>
+            <w:noProof/>
+            <w:webHidden/>
+          </w:rPr>
+        </w:r>
+        <w:r>
+          <w:rPr>
+            <w:noProof/>
+            <w:webHidden/>
+          </w:rPr>
+          <w:fldChar w:fldCharType="separate"/>
+        </w:r>
+        <w:r>
+          <w:rPr>
+            <w:noProof/>
+            <w:webHidden/>
+          </w:rPr>
+          <w:t>36</w:t>
+        </w:r>
+        <w:r>
+          <w:rPr>
+            <w:noProof/>
+            <w:webHidden/>
+          </w:rPr>
+          <w:fldChar w:fldCharType="end"/>
+        </w:r>
+      </w:hyperlink>
+    </w:p>
+    <w:p>
+      <w:pPr>
+        <w:pStyle w:val="TOC3"/>
+        <w:spacing w:line="240" w:lineRule="auto"/>
+        <w:rPr>
+          <w:rFonts w:asciiTheme="minorHAnsi" w:hAnsiTheme="minorHAnsi"/>
+          <w:sz w:val="22"/>
+        </w:rPr>
+      </w:pPr>
+      <w:hyperlink w:anchor="_Toc107518710" w:history="1">
+        <w:r>
+          <w:rPr>
+            <w:rStyle w:val="Hyperlink"/>
+          </w:rPr>
+          <w:t>5.3.2.</w:t>
+        </w:r>
+        <w:r>
+          <w:rPr>
+            <w:rFonts w:asciiTheme="minorHAnsi" w:hAnsiTheme="minorHAnsi"/>
+            <w:sz w:val="22"/>
+          </w:rPr>
+          <w:tab/>
+        </w:r>
+        <w:r>
+          <w:rPr>
+            <w:rStyle w:val="Hyperlink"/>
+          </w:rPr>
+          <w:t>TVD minimization</w:t>
+        </w:r>
+        <w:r>
+          <w:rPr>
+            <w:webHidden/>
+          </w:rPr>
+          <w:tab/>
+        </w:r>
+        <w:r>
+          <w:rPr>
+            <w:webHidden/>
+          </w:rPr>
+          <w:fldChar w:fldCharType="begin"/>
+        </w:r>
+        <w:r>
+          <w:rPr>
+            <w:webHidden/>
+          </w:rPr>
+          <w:instrText xml:space="preserve"> PAGEREF _Toc107518710 \h </w:instrText>
+        </w:r>
+        <w:r>
+          <w:rPr>
+            <w:webHidden/>
+          </w:rPr>
+        </w:r>
+        <w:r>
+          <w:rPr>
+            <w:webHidden/>
+          </w:rPr>
+          <w:fldChar w:fldCharType="separate"/>
+        </w:r>
+        <w:r>
+          <w:rPr>
+            <w:webHidden/>
+          </w:rPr>
+          <w:t>42</w:t>
+        </w:r>
+        <w:r>
+          <w:rPr>
+            <w:webHidden/>
+          </w:rPr>
+          <w:fldChar w:fldCharType="end"/>
+        </w:r>
+      </w:hyperlink>
+    </w:p>
+    <w:p>
+      <w:pPr>
+        <w:pStyle w:val="TOC4"/>
+        <w:tabs>
+          <w:tab w:val="left" w:pos="1760"/>
+          <w:tab w:val="right" w:leader="dot" w:pos="9350"/>
+        </w:tabs>
+        <w:spacing w:line="240" w:lineRule="auto"/>
+        <w:rPr>
+          <w:rFonts w:asciiTheme="minorHAnsi" w:hAnsiTheme="minorHAnsi"/>
+          <w:noProof/>
+          <w:sz w:val="22"/>
+        </w:rPr>
+      </w:pPr>
+      <w:hyperlink w:anchor="_Toc107518711" w:history="1">
+        <w:r>
+          <w:rPr>
+            <w:rStyle w:val="Hyperlink"/>
+            <w:noProof/>
+            <w:lang w:bidi="ar-EG"/>
+          </w:rPr>
+          <w:t>5.3.2.1.</w:t>
+        </w:r>
+        <w:r>
+          <w:rPr>
+            <w:rFonts w:asciiTheme="minorHAnsi" w:hAnsiTheme="minorHAnsi"/>
+            <w:noProof/>
+            <w:sz w:val="22"/>
+          </w:rPr>
+          <w:tab/>
+        </w:r>
+        <w:r>
+          <w:rPr>
+            <w:rStyle w:val="Hyperlink"/>
+            <w:noProof/>
+            <w:lang w:bidi="ar-EG"/>
+          </w:rPr>
+          <w:t>34-bus radial distribution system</w:t>
+        </w:r>
+        <w:r>
+          <w:rPr>
+            <w:noProof/>
+            <w:webHidden/>
+          </w:rPr>
+          <w:tab/>
+        </w:r>
+        <w:r>
+          <w:rPr>
+            <w:noProof/>
+            <w:webHidden/>
+          </w:rPr>
+          <w:fldChar w:fldCharType="begin"/>
+        </w:r>
+        <w:r>
+          <w:rPr>
+            <w:noProof/>
+            <w:webHidden/>
+          </w:rPr>
+          <w:instrText xml:space="preserve"> PAGEREF _Toc107518711 \h </w:instrText>
+        </w:r>
+        <w:r>
+          <w:rPr>
+            <w:noProof/>
+            <w:webHidden/>
+          </w:rPr>
+        </w:r>
+        <w:r>
+          <w:rPr>
+            <w:noProof/>
+            <w:webHidden/>
+          </w:rPr>
+          <w:fldChar w:fldCharType="separate"/>
+        </w:r>
+        <w:r>
+          <w:rPr>
+            <w:noProof/>
+            <w:webHidden/>
+          </w:rPr>
+          <w:t>42</w:t>
+        </w:r>
+        <w:r>
+          <w:rPr>
+            <w:noProof/>
+            <w:webHidden/>
+          </w:rPr>
+          <w:fldChar w:fldCharType="end"/>
+        </w:r>
+      </w:hyperlink>
+    </w:p>
+    <w:p>
+      <w:pPr>
+        <w:pStyle w:val="TOC4"/>
+        <w:tabs>
+          <w:tab w:val="left" w:pos="1760"/>
+          <w:tab w:val="right" w:leader="dot" w:pos="9350"/>
+        </w:tabs>
+        <w:spacing w:line="240" w:lineRule="auto"/>
+        <w:rPr>
+          <w:rFonts w:asciiTheme="minorHAnsi" w:hAnsiTheme="minorHAnsi"/>
+          <w:noProof/>
+          <w:sz w:val="22"/>
+        </w:rPr>
+      </w:pPr>
+      <w:hyperlink w:anchor="_Toc107518712" w:history="1">
+        <w:r>
+          <w:rPr>
+            <w:rStyle w:val="Hyperlink"/>
+            <w:noProof/>
+            <w:lang w:bidi="ar-EG"/>
+          </w:rPr>
+          <w:t>5.3.2.2.</w:t>
+        </w:r>
+        <w:r>
+          <w:rPr>
+            <w:rFonts w:asciiTheme="minorHAnsi" w:hAnsiTheme="minorHAnsi"/>
+            <w:noProof/>
+            <w:sz w:val="22"/>
+          </w:rPr>
+          <w:tab/>
+        </w:r>
+        <w:r>
+          <w:rPr>
+            <w:rStyle w:val="Hyperlink"/>
+            <w:noProof/>
+            <w:lang w:bidi="ar-EG"/>
+          </w:rPr>
+          <w:t>EDN radial distribution system</w:t>
+        </w:r>
+        <w:r>
+          <w:rPr>
+            <w:noProof/>
+            <w:webHidden/>
+          </w:rPr>
+          <w:tab/>
+        </w:r>
+        <w:r>
+          <w:rPr>
+            <w:noProof/>
+            <w:webHidden/>
+          </w:rPr>
+          <w:fldChar w:fldCharType="begin"/>
+        </w:r>
+        <w:r>
+          <w:rPr>
+            <w:noProof/>
+            <w:webHidden/>
+          </w:rPr>
+          <w:instrText xml:space="preserve"> PAGEREF _Toc107518712 \h </w:instrText>
+        </w:r>
+        <w:r>
+          <w:rPr>
+            <w:noProof/>
+            <w:webHidden/>
+          </w:rPr>
+        </w:r>
+        <w:r>
+          <w:rPr>
+            <w:noProof/>
+            <w:webHidden/>
+          </w:rPr>
+          <w:fldChar w:fldCharType="separate"/>
+        </w:r>
+        <w:r>
+          <w:rPr>
+            <w:noProof/>
+            <w:webHidden/>
+          </w:rPr>
+          <w:t>47</w:t>
+        </w:r>
+        <w:r>
+          <w:rPr>
+            <w:noProof/>
+            <w:webHidden/>
+          </w:rPr>
+          <w:fldChar w:fldCharType="end"/>
+        </w:r>
+      </w:hyperlink>
+    </w:p>
+    <w:p>
+      <w:pPr>
+        <w:pStyle w:val="TOC1"/>
+        <w:spacing w:line="240" w:lineRule="auto"/>
+        <w:rPr>
+          <w:rFonts w:asciiTheme="minorHAnsi" w:hAnsiTheme="minorHAnsi"/>
+          <w:color w:val="1F3864" w:themeColor="accent1" w:themeShade="80"/>
+          <w:sz w:val="22"/>
+        </w:rPr>
+      </w:pPr>
+      <w:hyperlink w:anchor="_Toc107518713" w:history="1">
+        <w:r>
+          <w:rPr>
+            <w:rStyle w:val="Hyperlink"/>
+            <w:rFonts w:eastAsia="Times New Roman"/>
+            <w:color w:val="023160" w:themeColor="hyperlink" w:themeShade="80"/>
+          </w:rPr>
+          <w:t>6.</w:t>
+        </w:r>
+        <w:r>
+          <w:rPr>
+            <w:rFonts w:asciiTheme="minorHAnsi" w:hAnsiTheme="minorHAnsi"/>
+            <w:color w:val="1F3864" w:themeColor="accent1" w:themeShade="80"/>
+            <w:sz w:val="22"/>
+          </w:rPr>
+          <w:tab/>
+        </w:r>
+        <w:r>
+          <w:rPr>
+            <w:rStyle w:val="Hyperlink"/>
+            <w:rFonts w:eastAsia="Times New Roman"/>
+            <w:color w:val="023160" w:themeColor="hyperlink" w:themeShade="80"/>
+          </w:rPr>
+          <w:t>CONCLUSIONS</w:t>
+        </w:r>
+        <w:r>
+          <w:rPr>
+            <w:webHidden/>
+            <w:color w:val="1F3864" w:themeColor="accent1" w:themeShade="80"/>
+          </w:rPr>
+          <w:tab/>
+        </w:r>
+        <w:r>
+          <w:rPr>
+            <w:webHidden/>
+            <w:color w:val="1F3864" w:themeColor="accent1" w:themeShade="80"/>
+          </w:rPr>
+          <w:fldChar w:fldCharType="begin"/>
+        </w:r>
+        <w:r>
+          <w:rPr>
+            <w:webHidden/>
+            <w:color w:val="1F3864" w:themeColor="accent1" w:themeShade="80"/>
+          </w:rPr>
+          <w:instrText xml:space="preserve"> PAGEREF _Toc107518713 \h </w:instrText>
+        </w:r>
+        <w:r>
+          <w:rPr>
+            <w:webHidden/>
+            <w:color w:val="1F3864" w:themeColor="accent1" w:themeShade="80"/>
+          </w:rPr>
+        </w:r>
+        <w:r>
+          <w:rPr>
+            <w:webHidden/>
+            <w:color w:val="1F3864" w:themeColor="accent1" w:themeShade="80"/>
+          </w:rPr>
+          <w:fldChar w:fldCharType="separate"/>
+        </w:r>
+        <w:r>
+          <w:rPr>
+            <w:webHidden/>
+            <w:color w:val="1F3864" w:themeColor="accent1" w:themeShade="80"/>
+          </w:rPr>
+          <w:t>54</w:t>
+        </w:r>
+        <w:r>
+          <w:rPr>
+            <w:webHidden/>
+            <w:color w:val="1F3864" w:themeColor="accent1" w:themeShade="80"/>
+          </w:rPr>
+          <w:fldChar w:fldCharType="end"/>
+        </w:r>
+      </w:hyperlink>
+    </w:p>
+    <w:p>
+      <w:pPr>
+        <w:pStyle w:val="TOC1"/>
+        <w:spacing w:line="240" w:lineRule="auto"/>
+        <w:rPr>
+          <w:rFonts w:asciiTheme="minorHAnsi" w:hAnsiTheme="minorHAnsi"/>
+          <w:color w:val="1F3864" w:themeColor="accent1" w:themeShade="80"/>
+          <w:sz w:val="22"/>
+        </w:rPr>
+      </w:pPr>
+      <w:hyperlink w:anchor="_Toc107518714" w:history="1">
+        <w:r>
+          <w:rPr>
+            <w:rStyle w:val="Hyperlink"/>
+            <w:rFonts w:eastAsia="Times New Roman"/>
+            <w:color w:val="023160" w:themeColor="hyperlink" w:themeShade="80"/>
+          </w:rPr>
+          <w:t>7.</w:t>
+        </w:r>
+        <w:r>
+          <w:rPr>
+            <w:rFonts w:asciiTheme="minorHAnsi" w:hAnsiTheme="minorHAnsi"/>
+            <w:color w:val="1F3864" w:themeColor="accent1" w:themeShade="80"/>
+            <w:sz w:val="22"/>
+          </w:rPr>
+          <w:tab/>
+        </w:r>
+        <w:r>
+          <w:rPr>
+            <w:rStyle w:val="Hyperlink"/>
+            <w:rFonts w:eastAsia="Times New Roman"/>
+            <w:color w:val="023160" w:themeColor="hyperlink" w:themeShade="80"/>
+          </w:rPr>
+          <w:t>REFERENCES</w:t>
+        </w:r>
+        <w:r>
+          <w:rPr>
+            <w:webHidden/>
+            <w:color w:val="1F3864" w:themeColor="accent1" w:themeShade="80"/>
+          </w:rPr>
+          <w:tab/>
+        </w:r>
+        <w:r>
+          <w:rPr>
+            <w:webHidden/>
+            <w:color w:val="1F3864" w:themeColor="accent1" w:themeShade="80"/>
+          </w:rPr>
+          <w:fldChar w:fldCharType="begin"/>
+        </w:r>
+        <w:r>
+          <w:rPr>
+            <w:webHidden/>
+            <w:color w:val="1F3864" w:themeColor="accent1" w:themeShade="80"/>
+          </w:rPr>
+          <w:instrText xml:space="preserve"> PAGEREF _Toc107518714 \h </w:instrText>
+        </w:r>
+        <w:r>
+          <w:rPr>
+            <w:webHidden/>
+            <w:color w:val="1F3864" w:themeColor="accent1" w:themeShade="80"/>
+          </w:rPr>
+        </w:r>
+        <w:r>
+          <w:rPr>
+            <w:webHidden/>
+            <w:color w:val="1F3864" w:themeColor="accent1" w:themeShade="80"/>
+          </w:rPr>
+          <w:fldChar w:fldCharType="separate"/>
+        </w:r>
+        <w:r>
+          <w:rPr>
+            <w:webHidden/>
+            <w:color w:val="1F3864" w:themeColor="accent1" w:themeShade="80"/>
+          </w:rPr>
+          <w:t>56</w:t>
+        </w:r>
+        <w:r>
+          <w:rPr>
+            <w:webHidden/>
+            <w:color w:val="1F3864" w:themeColor="accent1" w:themeShade="80"/>
+          </w:rPr>
+          <w:fldChar w:fldCharType="end"/>
+        </w:r>
+      </w:hyperlink>
+    </w:p>
+    <w:p>
+      <w:pPr>
+        <w:pStyle w:val="TOC1"/>
+        <w:spacing w:line="240" w:lineRule="auto"/>
+        <w:rPr>
+          <w:rFonts w:asciiTheme="minorHAnsi" w:hAnsiTheme="minorHAnsi"/>
+          <w:color w:val="1F3864" w:themeColor="accent1" w:themeShade="80"/>
+          <w:sz w:val="22"/>
+        </w:rPr>
+      </w:pPr>
+      <w:hyperlink w:anchor="_Toc107518715" w:history="1">
+        <w:r>
+          <w:rPr>
+            <w:rStyle w:val="Hyperlink"/>
+            <w:rFonts w:eastAsia="Times New Roman"/>
+            <w:color w:val="023160" w:themeColor="hyperlink" w:themeShade="80"/>
+          </w:rPr>
+          <w:t>8.</w:t>
+        </w:r>
+        <w:r>
+          <w:rPr>
+            <w:rFonts w:asciiTheme="minorHAnsi" w:hAnsiTheme="minorHAnsi"/>
+            <w:color w:val="1F3864" w:themeColor="accent1" w:themeShade="80"/>
+            <w:sz w:val="22"/>
+          </w:rPr>
+          <w:tab/>
+        </w:r>
+        <w:r>
+          <w:rPr>
+            <w:rStyle w:val="Hyperlink"/>
+            <w:rFonts w:eastAsia="Times New Roman"/>
+            <w:color w:val="023160" w:themeColor="hyperlink" w:themeShade="80"/>
+          </w:rPr>
+          <w:t>Appendix A</w:t>
+        </w:r>
+        <w:r>
+          <w:rPr>
+            <w:webHidden/>
+            <w:color w:val="1F3864" w:themeColor="accent1" w:themeShade="80"/>
+          </w:rPr>
+          <w:tab/>
+        </w:r>
+        <w:r>
+          <w:rPr>
+            <w:webHidden/>
+            <w:color w:val="1F3864" w:themeColor="accent1" w:themeShade="80"/>
+          </w:rPr>
+          <w:fldChar w:fldCharType="begin"/>
+        </w:r>
+        <w:r>
+          <w:rPr>
+            <w:webHidden/>
+            <w:color w:val="1F3864" w:themeColor="accent1" w:themeShade="80"/>
+          </w:rPr>
+          <w:instrText xml:space="preserve"> PAGEREF _Toc107518715 \h </w:instrText>
+        </w:r>
+        <w:r>
+          <w:rPr>
+            <w:webHidden/>
+            <w:color w:val="1F3864" w:themeColor="accent1" w:themeShade="80"/>
+          </w:rPr>
+        </w:r>
+        <w:r>
+          <w:rPr>
+            <w:webHidden/>
+            <w:color w:val="1F3864" w:themeColor="accent1" w:themeShade="80"/>
+          </w:rPr>
+          <w:fldChar w:fldCharType="separate"/>
+        </w:r>
+        <w:r>
+          <w:rPr>
+            <w:webHidden/>
+            <w:color w:val="1F3864" w:themeColor="accent1" w:themeShade="80"/>
+          </w:rPr>
+          <w:t>59</w:t>
+        </w:r>
+        <w:r>
+          <w:rPr>
+            <w:webHidden/>
+            <w:color w:val="1F3864" w:themeColor="accent1" w:themeShade="80"/>
+          </w:rPr>
+          <w:fldChar w:fldCharType="end"/>
+        </w:r>
+      </w:hyperlink>
+    </w:p>
+    <w:p>
+      <w:pPr>
+        <w:pStyle w:val="TOC1"/>
+        <w:spacing w:line="240" w:lineRule="auto"/>
+        <w:rPr>
+          <w:rFonts w:asciiTheme="minorHAnsi" w:hAnsiTheme="minorHAnsi"/>
+          <w:color w:val="1F3864" w:themeColor="accent1" w:themeShade="80"/>
+          <w:sz w:val="22"/>
+        </w:rPr>
+      </w:pPr>
+      <w:hyperlink w:anchor="_Toc107518716" w:history="1">
+        <w:r>
+          <w:rPr>
+            <w:rStyle w:val="Hyperlink"/>
+            <w:color w:val="023160" w:themeColor="hyperlink" w:themeShade="80"/>
+          </w:rPr>
+          <w:t>9.</w:t>
+        </w:r>
+        <w:r>
+          <w:rPr>
+            <w:rFonts w:asciiTheme="minorHAnsi" w:hAnsiTheme="minorHAnsi"/>
+            <w:color w:val="1F3864" w:themeColor="accent1" w:themeShade="80"/>
+            <w:sz w:val="22"/>
+          </w:rPr>
+          <w:tab/>
+        </w:r>
+        <w:r>
+          <w:rPr>
+            <w:rStyle w:val="Hyperlink"/>
+            <w:color w:val="023160" w:themeColor="hyperlink" w:themeShade="80"/>
+          </w:rPr>
+          <w:t>Appendix B</w:t>
+        </w:r>
+        <w:r>
+          <w:rPr>
+            <w:webHidden/>
+            <w:color w:val="1F3864" w:themeColor="accent1" w:themeShade="80"/>
+          </w:rPr>
+          <w:tab/>
+        </w:r>
+        <w:r>
+          <w:rPr>
+            <w:webHidden/>
+            <w:color w:val="1F3864" w:themeColor="accent1" w:themeShade="80"/>
+          </w:rPr>
+          <w:fldChar w:fldCharType="begin"/>
+        </w:r>
+        <w:r>
+          <w:rPr>
+            <w:webHidden/>
+            <w:color w:val="1F3864" w:themeColor="accent1" w:themeShade="80"/>
+          </w:rPr>
+          <w:instrText xml:space="preserve"> PAGEREF _Toc107518716 \h </w:instrText>
+        </w:r>
+        <w:r>
+          <w:rPr>
+            <w:webHidden/>
+            <w:color w:val="1F3864" w:themeColor="accent1" w:themeShade="80"/>
+          </w:rPr>
+        </w:r>
+        <w:r>
+          <w:rPr>
+            <w:webHidden/>
+            <w:color w:val="1F3864" w:themeColor="accent1" w:themeShade="80"/>
+          </w:rPr>
+          <w:fldChar w:fldCharType="separate"/>
+        </w:r>
+        <w:r>
+          <w:rPr>
+            <w:webHidden/>
+            <w:color w:val="1F3864" w:themeColor="accent1" w:themeShade="80"/>
+          </w:rPr>
+          <w:t>62</w:t>
+        </w:r>
+        <w:r>
+          <w:rPr>
+            <w:webHidden/>
+            <w:color w:val="1F3864" w:themeColor="accent1" w:themeShade="80"/>
+          </w:rPr>
+          <w:fldChar w:fldCharType="end"/>
+        </w:r>
+      </w:hyperlink>
+    </w:p>
+    <w:p>
+      <w:pPr>
+        <w:spacing w:line="240" w:lineRule="auto"/>
+      </w:pPr>
+      <w:r>
+        <w:fldChar w:fldCharType="end"/>
+      </w:r>
+    </w:p>
+    <w:p>
+      <w:pPr>
+        <w:spacing w:line="259" w:lineRule="auto"/>
+        <w:jc w:val="left"/>
+        <w:rPr>
+          <w:rFonts w:eastAsiaTheme="majorEastAsia" w:cstheme="majorBidi"/>
+          <w:b/>
+          <w:color w:val="1F3864" w:themeColor="accent1" w:themeShade="80"/>
+          <w:sz w:val="32"/>
+          <w:szCs w:val="32"/>
+          <w:lang w:bidi="ar-EG"/>
+        </w:rPr>
+      </w:pPr>
+      <w:r>
+        <w:br w:type="page"/>
+      </w:r>
+    </w:p>
+    <w:p>
+      <w:pPr>
+        <w:pStyle w:val="Heading5"/>
+      </w:pPr>
+      <w:r>
+        <w:t>Table of figures</w:t>
+      </w:r>
+    </w:p>
+    <w:p>
+      <w:pPr>
+        <w:pStyle w:val="TableofFigures"/>
+        <w:tabs>
+          <w:tab w:val="right" w:leader="dot" w:pos="9350"/>
+        </w:tabs>
+        <w:spacing w:line="276" w:lineRule="auto"/>
+        <w:rPr>
+          <w:rFonts w:asciiTheme="minorHAnsi" w:hAnsiTheme="minorHAnsi"/>
+          <w:noProof/>
+          <w:sz w:val="22"/>
+        </w:rPr>
+      </w:pPr>
+      <w:r>
+        <w:fldChar w:fldCharType="begin"/>
+      </w:r>
+      <w:r>
+        <w:instrText xml:space="preserve"> TOC \h \z \c "Figure" </w:instrText>
+      </w:r>
+      <w:r>
+        <w:fldChar w:fldCharType="separate"/>
+      </w:r>
+      <w:hyperlink w:anchor="_Toc107518761" w:history="1">
+        <w:r>
+          <w:rPr>
+            <w:rStyle w:val="Hyperlink"/>
+            <w:noProof/>
+          </w:rPr>
+          <w:t xml:space="preserve">Figure </w:t>
+        </w:r>
+        <w:r>
+          <w:rPr>
+            <w:rStyle w:val="Hyperlink"/>
+            <w:noProof/>
+            <w:cs/>
+          </w:rPr>
+          <w:t>‎</w:t>
+        </w:r>
+        <w:r>
+          <w:rPr>
+            <w:rStyle w:val="Hyperlink"/>
+            <w:noProof/>
+          </w:rPr>
+          <w:t>5</w:t>
+        </w:r>
+        <w:r>
+          <w:rPr>
+            <w:rStyle w:val="Hyperlink"/>
+            <w:noProof/>
+          </w:rPr>
+          <w:noBreakHyphen/>
+          <w:t>1 convergence curve for IEEE-34 network (objective function: Total power loss minimization)</w:t>
+        </w:r>
+        <w:r>
+          <w:rPr>
+            <w:noProof/>
+            <w:webHidden/>
+          </w:rPr>
+          <w:tab/>
+        </w:r>
+        <w:r>
+          <w:rPr>
+            <w:noProof/>
+            <w:webHidden/>
+          </w:rPr>
+          <w:fldChar w:fldCharType="begin"/>
+        </w:r>
+        <w:r>
+          <w:rPr>
+            <w:noProof/>
+            <w:webHidden/>
+          </w:rPr>
+          <w:instrText xml:space="preserve"> PAGEREF _Toc107518761 \h </w:instrText>
+        </w:r>
+        <w:r>
+          <w:rPr>
+            <w:noProof/>
+            <w:webHidden/>
+          </w:rPr>
+        </w:r>
+        <w:r>
+          <w:rPr>
+            <w:noProof/>
+            <w:webHidden/>
+          </w:rPr>
+          <w:fldChar w:fldCharType="separate"/>
+        </w:r>
+        <w:r>
+          <w:rPr>
+            <w:noProof/>
+            <w:webHidden/>
+          </w:rPr>
+          <w:t>35</w:t>
+        </w:r>
+        <w:r>
+          <w:rPr>
+            <w:noProof/>
+            <w:webHidden/>
+          </w:rPr>
+          <w:fldChar w:fldCharType="end"/>
+        </w:r>
+      </w:hyperlink>
+    </w:p>
+    <w:p>
+      <w:pPr>
+        <w:pStyle w:val="TableofFigures"/>
+        <w:tabs>
+          <w:tab w:val="right" w:leader="dot" w:pos="9350"/>
+        </w:tabs>
+        <w:spacing w:line="276" w:lineRule="auto"/>
+        <w:rPr>
+          <w:rFonts w:asciiTheme="minorHAnsi" w:hAnsiTheme="minorHAnsi"/>
+          <w:noProof/>
+          <w:sz w:val="22"/>
+        </w:rPr>
+      </w:pPr>
+      <w:hyperlink w:anchor="_Toc107518762" w:history="1">
+        <w:r>
+          <w:rPr>
+            <w:rStyle w:val="Hyperlink"/>
+            <w:noProof/>
+          </w:rPr>
+          <w:t xml:space="preserve">Figure </w:t>
+        </w:r>
+        <w:r>
+          <w:rPr>
+            <w:rStyle w:val="Hyperlink"/>
+            <w:noProof/>
+            <w:cs/>
+          </w:rPr>
+          <w:t>‎</w:t>
+        </w:r>
+        <w:r>
+          <w:rPr>
+            <w:rStyle w:val="Hyperlink"/>
+            <w:noProof/>
+          </w:rPr>
+          <w:t>5</w:t>
+        </w:r>
+        <w:r>
+          <w:rPr>
+            <w:rStyle w:val="Hyperlink"/>
+            <w:noProof/>
+          </w:rPr>
+          <w:noBreakHyphen/>
+          <w:t>2 convergence curve for IEEE-34 network (objective function: Total power loss minimization)</w:t>
+        </w:r>
+        <w:r>
+          <w:rPr>
+            <w:noProof/>
+            <w:webHidden/>
+          </w:rPr>
+          <w:tab/>
+        </w:r>
+        <w:r>
+          <w:rPr>
+            <w:noProof/>
+            <w:webHidden/>
+          </w:rPr>
+          <w:fldChar w:fldCharType="begin"/>
+        </w:r>
+        <w:r>
+          <w:rPr>
+            <w:noProof/>
+            <w:webHidden/>
+          </w:rPr>
+          <w:instrText xml:space="preserve"> PAGEREF _Toc107518762 \h </w:instrText>
+        </w:r>
+        <w:r>
+          <w:rPr>
+            <w:noProof/>
+            <w:webHidden/>
+          </w:rPr>
+        </w:r>
+        <w:r>
+          <w:rPr>
+            <w:noProof/>
+            <w:webHidden/>
+          </w:rPr>
+          <w:fldChar w:fldCharType="separate"/>
+        </w:r>
+        <w:r>
+          <w:rPr>
+            <w:noProof/>
+            <w:webHidden/>
+          </w:rPr>
+          <w:t>35</w:t>
+        </w:r>
+        <w:r>
+          <w:rPr>
+            <w:noProof/>
+            <w:webHidden/>
+          </w:rPr>
+          <w:fldChar w:fldCharType="end"/>
+        </w:r>
+      </w:hyperlink>
+    </w:p>
+    <w:p>
+      <w:pPr>
+        <w:pStyle w:val="TableofFigures"/>
+        <w:tabs>
+          <w:tab w:val="right" w:leader="dot" w:pos="9350"/>
+        </w:tabs>
+        <w:spacing w:line="276" w:lineRule="auto"/>
+        <w:rPr>
+          <w:rFonts w:asciiTheme="minorHAnsi" w:hAnsiTheme="minorHAnsi"/>
+          <w:noProof/>
+          <w:sz w:val="22"/>
+        </w:rPr>
+      </w:pPr>
+      <w:hyperlink w:anchor="_Toc107518763" w:history="1">
+        <w:r>
+          <w:rPr>
+            <w:rStyle w:val="Hyperlink"/>
+            <w:noProof/>
+          </w:rPr>
+          <w:t xml:space="preserve">Figure </w:t>
+        </w:r>
+        <w:r>
+          <w:rPr>
+            <w:rStyle w:val="Hyperlink"/>
+            <w:noProof/>
+            <w:cs/>
+          </w:rPr>
+          <w:t>‎</w:t>
+        </w:r>
+        <w:r>
+          <w:rPr>
+            <w:rStyle w:val="Hyperlink"/>
+            <w:noProof/>
+          </w:rPr>
+          <w:t>5</w:t>
+        </w:r>
+        <w:r>
+          <w:rPr>
+            <w:rStyle w:val="Hyperlink"/>
+            <w:noProof/>
+          </w:rPr>
+          <w:noBreakHyphen/>
+          <w:t>3 voltage profile for IEEE-34 network (objective function: Total power loss minimization)</w:t>
+        </w:r>
+        <w:r>
+          <w:rPr>
+            <w:noProof/>
+            <w:webHidden/>
+          </w:rPr>
+          <w:tab/>
+        </w:r>
+        <w:r>
+          <w:rPr>
+            <w:noProof/>
+            <w:webHidden/>
+          </w:rPr>
+          <w:fldChar w:fldCharType="begin"/>
+        </w:r>
+        <w:r>
+          <w:rPr>
+            <w:noProof/>
+            <w:webHidden/>
+          </w:rPr>
+          <w:instrText xml:space="preserve"> PAGEREF _Toc107518763 \h </w:instrText>
+        </w:r>
+        <w:r>
+          <w:rPr>
+            <w:noProof/>
+            <w:webHidden/>
+          </w:rPr>
+        </w:r>
+        <w:r>
+          <w:rPr>
+            <w:noProof/>
+            <w:webHidden/>
+          </w:rPr>
+          <w:fldChar w:fldCharType="separate"/>
+        </w:r>
+        <w:r>
+          <w:rPr>
+            <w:noProof/>
+            <w:webHidden/>
+          </w:rPr>
+          <w:t>36</w:t>
+        </w:r>
+        <w:r>
+          <w:rPr>
+            <w:noProof/>
+            <w:webHidden/>
+          </w:rPr>
+          <w:fldChar w:fldCharType="end"/>
+        </w:r>
+      </w:hyperlink>
+    </w:p>
+    <w:p>
+      <w:pPr>
+        <w:pStyle w:val="TableofFigures"/>
+        <w:tabs>
+          <w:tab w:val="right" w:leader="dot" w:pos="9350"/>
+        </w:tabs>
+        <w:spacing w:line="276" w:lineRule="auto"/>
+        <w:rPr>
+          <w:rFonts w:asciiTheme="minorHAnsi" w:hAnsiTheme="minorHAnsi"/>
+          <w:noProof/>
+          <w:sz w:val="22"/>
+        </w:rPr>
+      </w:pPr>
+      <w:hyperlink w:anchor="_Toc107518764" w:history="1">
+        <w:r>
+          <w:rPr>
+            <w:rStyle w:val="Hyperlink"/>
+            <w:noProof/>
+          </w:rPr>
+          <w:t xml:space="preserve">Figure </w:t>
+        </w:r>
+        <w:r>
+          <w:rPr>
+            <w:rStyle w:val="Hyperlink"/>
+            <w:noProof/>
+            <w:cs/>
+          </w:rPr>
+          <w:t>‎</w:t>
+        </w:r>
+        <w:r>
+          <w:rPr>
+            <w:rStyle w:val="Hyperlink"/>
+            <w:noProof/>
+          </w:rPr>
+          <w:t>5</w:t>
+        </w:r>
+        <w:r>
+          <w:rPr>
+            <w:rStyle w:val="Hyperlink"/>
+            <w:noProof/>
+          </w:rPr>
+          <w:noBreakHyphen/>
+          <w:t>4 Voltage profile for EDN system (objective function: Total power loss minimization)</w:t>
+        </w:r>
+        <w:r>
+          <w:rPr>
+            <w:noProof/>
+            <w:webHidden/>
+          </w:rPr>
+          <w:tab/>
+        </w:r>
+        <w:r>
+          <w:rPr>
+            <w:noProof/>
+            <w:webHidden/>
+          </w:rPr>
+          <w:fldChar w:fldCharType="begin"/>
+        </w:r>
+        <w:r>
+          <w:rPr>
+            <w:noProof/>
+            <w:webHidden/>
+          </w:rPr>
+          <w:instrText xml:space="preserve"> PAGEREF _Toc107518764 \h </w:instrText>
+        </w:r>
+        <w:r>
+          <w:rPr>
+            <w:noProof/>
+            <w:webHidden/>
+          </w:rPr>
+        </w:r>
+        <w:r>
+          <w:rPr>
+            <w:noProof/>
+            <w:webHidden/>
+          </w:rPr>
+          <w:fldChar w:fldCharType="separate"/>
+        </w:r>
+        <w:r>
+          <w:rPr>
+            <w:noProof/>
+            <w:webHidden/>
+          </w:rPr>
+          <w:t>41</w:t>
+        </w:r>
+        <w:r>
+          <w:rPr>
+            <w:noProof/>
+            <w:webHidden/>
+          </w:rPr>
+          <w:fldChar w:fldCharType="end"/>
+        </w:r>
+      </w:hyperlink>
+    </w:p>
+    <w:p>
+      <w:pPr>
+        <w:pStyle w:val="TableofFigures"/>
+        <w:tabs>
+          <w:tab w:val="right" w:leader="dot" w:pos="9350"/>
+        </w:tabs>
+        <w:spacing w:line="276" w:lineRule="auto"/>
+        <w:rPr>
+          <w:rFonts w:asciiTheme="minorHAnsi" w:hAnsiTheme="minorHAnsi"/>
+          <w:noProof/>
+          <w:sz w:val="22"/>
+        </w:rPr>
+      </w:pPr>
+      <w:hyperlink w:anchor="_Toc107518765" w:history="1">
+        <w:r>
+          <w:rPr>
+            <w:rStyle w:val="Hyperlink"/>
+            <w:noProof/>
+          </w:rPr>
+          <w:t xml:space="preserve">Figure </w:t>
+        </w:r>
+        <w:r>
+          <w:rPr>
+            <w:rStyle w:val="Hyperlink"/>
+            <w:noProof/>
+            <w:cs/>
+          </w:rPr>
+          <w:t>‎</w:t>
+        </w:r>
+        <w:r>
+          <w:rPr>
+            <w:rStyle w:val="Hyperlink"/>
+            <w:noProof/>
+          </w:rPr>
+          <w:t>5</w:t>
+        </w:r>
+        <w:r>
+          <w:rPr>
+            <w:rStyle w:val="Hyperlink"/>
+            <w:noProof/>
+          </w:rPr>
+          <w:noBreakHyphen/>
+          <w:t>5 convergence curve for EDN system (objective function: Total power loss minimization)</w:t>
+        </w:r>
+        <w:r>
+          <w:rPr>
+            <w:noProof/>
+            <w:webHidden/>
+          </w:rPr>
+          <w:tab/>
+        </w:r>
+        <w:r>
+          <w:rPr>
+            <w:noProof/>
+            <w:webHidden/>
+          </w:rPr>
+          <w:fldChar w:fldCharType="begin"/>
+        </w:r>
+        <w:r>
+          <w:rPr>
+            <w:noProof/>
+            <w:webHidden/>
+          </w:rPr>
+          <w:instrText xml:space="preserve"> PAGEREF _Toc107518765 \h </w:instrText>
+        </w:r>
+        <w:r>
+          <w:rPr>
+            <w:noProof/>
+            <w:webHidden/>
+          </w:rPr>
+        </w:r>
+        <w:r>
+          <w:rPr>
+            <w:noProof/>
+            <w:webHidden/>
+          </w:rPr>
+          <w:fldChar w:fldCharType="separate"/>
+        </w:r>
+        <w:r>
+          <w:rPr>
+            <w:noProof/>
+            <w:webHidden/>
+          </w:rPr>
+          <w:t>41</w:t>
+        </w:r>
+        <w:r>
+          <w:rPr>
+            <w:noProof/>
+            <w:webHidden/>
+          </w:rPr>
+          <w:fldChar w:fldCharType="end"/>
+        </w:r>
+      </w:hyperlink>
+    </w:p>
+    <w:p>
+      <w:pPr>
+        <w:pStyle w:val="TableofFigures"/>
+        <w:tabs>
+          <w:tab w:val="right" w:leader="dot" w:pos="9350"/>
+        </w:tabs>
+        <w:spacing w:line="276" w:lineRule="auto"/>
+        <w:rPr>
+          <w:rFonts w:asciiTheme="minorHAnsi" w:hAnsiTheme="minorHAnsi"/>
+          <w:noProof/>
+          <w:sz w:val="22"/>
+        </w:rPr>
+      </w:pPr>
+      <w:hyperlink w:anchor="_Toc107518766" w:history="1">
+        <w:r>
+          <w:rPr>
+            <w:rStyle w:val="Hyperlink"/>
+            <w:noProof/>
+          </w:rPr>
+          <w:t xml:space="preserve">Figure </w:t>
+        </w:r>
+        <w:r>
+          <w:rPr>
+            <w:rStyle w:val="Hyperlink"/>
+            <w:noProof/>
+            <w:cs/>
+          </w:rPr>
+          <w:t>‎</w:t>
+        </w:r>
+        <w:r>
+          <w:rPr>
+            <w:rStyle w:val="Hyperlink"/>
+            <w:noProof/>
+          </w:rPr>
+          <w:t>5</w:t>
+        </w:r>
+        <w:r>
+          <w:rPr>
+            <w:rStyle w:val="Hyperlink"/>
+            <w:noProof/>
+          </w:rPr>
+          <w:noBreakHyphen/>
+          <w:t>6 convergence curve for EDN system (objective function: Total power loss minimization)</w:t>
+        </w:r>
+        <w:r>
+          <w:rPr>
+            <w:noProof/>
+            <w:webHidden/>
+          </w:rPr>
+          <w:tab/>
+        </w:r>
+        <w:r>
+          <w:rPr>
+            <w:noProof/>
+            <w:webHidden/>
+          </w:rPr>
+          <w:fldChar w:fldCharType="begin"/>
+        </w:r>
+        <w:r>
+          <w:rPr>
+            <w:noProof/>
+            <w:webHidden/>
+          </w:rPr>
+          <w:instrText xml:space="preserve"> PAGEREF _Toc107518766 \h </w:instrText>
+        </w:r>
+        <w:r>
+          <w:rPr>
+            <w:noProof/>
+            <w:webHidden/>
+          </w:rPr>
+        </w:r>
+        <w:r>
+          <w:rPr>
+            <w:noProof/>
+            <w:webHidden/>
+          </w:rPr>
+          <w:fldChar w:fldCharType="separate"/>
+        </w:r>
+        <w:r>
+          <w:rPr>
+            <w:noProof/>
+            <w:webHidden/>
+          </w:rPr>
+          <w:t>42</w:t>
+        </w:r>
+        <w:r>
+          <w:rPr>
+            <w:noProof/>
+            <w:webHidden/>
+          </w:rPr>
+          <w:fldChar w:fldCharType="end"/>
+        </w:r>
+      </w:hyperlink>
+    </w:p>
+    <w:p>
+      <w:pPr>
+        <w:pStyle w:val="TableofFigures"/>
+        <w:tabs>
+          <w:tab w:val="right" w:leader="dot" w:pos="9350"/>
+        </w:tabs>
+        <w:spacing w:line="276" w:lineRule="auto"/>
+        <w:rPr>
+          <w:rFonts w:asciiTheme="minorHAnsi" w:hAnsiTheme="minorHAnsi"/>
+          <w:noProof/>
+          <w:sz w:val="22"/>
+        </w:rPr>
+      </w:pPr>
+      <w:hyperlink w:anchor="_Toc107518767" w:history="1">
+        <w:r>
+          <w:rPr>
+            <w:rStyle w:val="Hyperlink"/>
+            <w:noProof/>
+          </w:rPr>
+          <w:t xml:space="preserve">Figure </w:t>
+        </w:r>
+        <w:r>
+          <w:rPr>
+            <w:rStyle w:val="Hyperlink"/>
+            <w:noProof/>
+            <w:cs/>
+          </w:rPr>
+          <w:t>‎</w:t>
+        </w:r>
+        <w:r>
+          <w:rPr>
+            <w:rStyle w:val="Hyperlink"/>
+            <w:noProof/>
+          </w:rPr>
+          <w:t>5</w:t>
+        </w:r>
+        <w:r>
+          <w:rPr>
+            <w:rStyle w:val="Hyperlink"/>
+            <w:noProof/>
+          </w:rPr>
+          <w:noBreakHyphen/>
+          <w:t>7 convergence curve for IEEE-34  system (objective function: TVD  minimization)</w:t>
+        </w:r>
+        <w:r>
+          <w:rPr>
+            <w:noProof/>
+            <w:webHidden/>
+          </w:rPr>
+          <w:tab/>
+        </w:r>
+        <w:r>
+          <w:rPr>
+            <w:noProof/>
+            <w:webHidden/>
+          </w:rPr>
+          <w:fldChar w:fldCharType="begin"/>
+        </w:r>
+        <w:r>
+          <w:rPr>
+            <w:noProof/>
+            <w:webHidden/>
+          </w:rPr>
+          <w:instrText xml:space="preserve"> PAGEREF _Toc107518767 \h </w:instrText>
+        </w:r>
+        <w:r>
+          <w:rPr>
+            <w:noProof/>
+            <w:webHidden/>
+          </w:rPr>
+        </w:r>
+        <w:r>
+          <w:rPr>
+            <w:noProof/>
+            <w:webHidden/>
+          </w:rPr>
+          <w:fldChar w:fldCharType="separate"/>
+        </w:r>
+        <w:r>
+          <w:rPr>
+            <w:noProof/>
+            <w:webHidden/>
+          </w:rPr>
+          <w:t>46</w:t>
+        </w:r>
+        <w:r>
+          <w:rPr>
+            <w:noProof/>
+            <w:webHidden/>
+          </w:rPr>
+          <w:fldChar w:fldCharType="end"/>
+        </w:r>
+      </w:hyperlink>
+    </w:p>
+    <w:p>
+      <w:pPr>
+        <w:pStyle w:val="TableofFigures"/>
+        <w:tabs>
+          <w:tab w:val="right" w:leader="dot" w:pos="9350"/>
+        </w:tabs>
+        <w:spacing w:line="276" w:lineRule="auto"/>
+        <w:rPr>
+          <w:rFonts w:asciiTheme="minorHAnsi" w:hAnsiTheme="minorHAnsi"/>
+          <w:noProof/>
+          <w:sz w:val="22"/>
+        </w:rPr>
+      </w:pPr>
+      <w:hyperlink w:anchor="_Toc107518768" w:history="1">
+        <w:r>
+          <w:rPr>
+            <w:rStyle w:val="Hyperlink"/>
+            <w:noProof/>
+          </w:rPr>
+          <w:t xml:space="preserve">Figure </w:t>
+        </w:r>
+        <w:r>
+          <w:rPr>
+            <w:rStyle w:val="Hyperlink"/>
+            <w:noProof/>
+            <w:cs/>
+          </w:rPr>
+          <w:t>‎</w:t>
+        </w:r>
+        <w:r>
+          <w:rPr>
+            <w:rStyle w:val="Hyperlink"/>
+            <w:noProof/>
+          </w:rPr>
+          <w:t>5</w:t>
+        </w:r>
+        <w:r>
+          <w:rPr>
+            <w:rStyle w:val="Hyperlink"/>
+            <w:noProof/>
+          </w:rPr>
+          <w:noBreakHyphen/>
+          <w:t>8 convergence curve for IEEE-34  system (objective function: TVD  minimization)</w:t>
+        </w:r>
+        <w:r>
+          <w:rPr>
+            <w:noProof/>
+            <w:webHidden/>
+          </w:rPr>
+          <w:tab/>
+        </w:r>
+        <w:r>
+          <w:rPr>
+            <w:noProof/>
+            <w:webHidden/>
+          </w:rPr>
+          <w:fldChar w:fldCharType="begin"/>
+        </w:r>
+        <w:r>
+          <w:rPr>
+            <w:noProof/>
+            <w:webHidden/>
+          </w:rPr>
+          <w:instrText xml:space="preserve"> PAGEREF _Toc107518768 \h </w:instrText>
+        </w:r>
+        <w:r>
+          <w:rPr>
+            <w:noProof/>
+            <w:webHidden/>
+          </w:rPr>
+        </w:r>
+        <w:r>
+          <w:rPr>
+            <w:noProof/>
+            <w:webHidden/>
+          </w:rPr>
+          <w:fldChar w:fldCharType="separate"/>
+        </w:r>
+        <w:r>
+          <w:rPr>
+            <w:noProof/>
+            <w:webHidden/>
+          </w:rPr>
+          <w:t>46</w:t>
+        </w:r>
+        <w:r>
+          <w:rPr>
+            <w:noProof/>
+            <w:webHidden/>
+          </w:rPr>
+          <w:fldChar w:fldCharType="end"/>
+        </w:r>
+      </w:hyperlink>
+    </w:p>
+    <w:p>
+      <w:pPr>
+        <w:pStyle w:val="TableofFigures"/>
+        <w:tabs>
+          <w:tab w:val="right" w:leader="dot" w:pos="9350"/>
+        </w:tabs>
+        <w:spacing w:line="276" w:lineRule="auto"/>
+        <w:rPr>
+          <w:rFonts w:asciiTheme="minorHAnsi" w:hAnsiTheme="minorHAnsi"/>
+          <w:noProof/>
+          <w:sz w:val="22"/>
+        </w:rPr>
+      </w:pPr>
+      <w:hyperlink w:anchor="_Toc107518769" w:history="1">
+        <w:r>
+          <w:rPr>
+            <w:rStyle w:val="Hyperlink"/>
+            <w:noProof/>
+          </w:rPr>
+          <w:t xml:space="preserve">Figure </w:t>
+        </w:r>
+        <w:r>
+          <w:rPr>
+            <w:rStyle w:val="Hyperlink"/>
+            <w:noProof/>
+            <w:cs/>
+          </w:rPr>
+          <w:t>‎</w:t>
+        </w:r>
+        <w:r>
+          <w:rPr>
+            <w:rStyle w:val="Hyperlink"/>
+            <w:noProof/>
+          </w:rPr>
+          <w:t>5</w:t>
+        </w:r>
+        <w:r>
+          <w:rPr>
+            <w:rStyle w:val="Hyperlink"/>
+            <w:noProof/>
+          </w:rPr>
+          <w:noBreakHyphen/>
+          <w:t>9 Voltage profile for IEEE-34 system (objective function: TVD minimization)</w:t>
+        </w:r>
+        <w:r>
+          <w:rPr>
+            <w:noProof/>
+            <w:webHidden/>
+          </w:rPr>
+          <w:tab/>
+        </w:r>
+        <w:r>
+          <w:rPr>
+            <w:noProof/>
+            <w:webHidden/>
+          </w:rPr>
+          <w:fldChar w:fldCharType="begin"/>
+        </w:r>
+        <w:r>
+          <w:rPr>
+            <w:noProof/>
+            <w:webHidden/>
+          </w:rPr>
+          <w:instrText xml:space="preserve"> PAGEREF _Toc107518769 \h </w:instrText>
+        </w:r>
+        <w:r>
+          <w:rPr>
+            <w:noProof/>
+            <w:webHidden/>
+          </w:rPr>
+        </w:r>
+        <w:r>
+          <w:rPr>
+            <w:noProof/>
+            <w:webHidden/>
+          </w:rPr>
+          <w:fldChar w:fldCharType="separate"/>
+        </w:r>
+        <w:r>
+          <w:rPr>
+            <w:noProof/>
+            <w:webHidden/>
+          </w:rPr>
+          <w:t>47</w:t>
+        </w:r>
+        <w:r>
+          <w:rPr>
+            <w:noProof/>
+            <w:webHidden/>
+          </w:rPr>
+          <w:fldChar w:fldCharType="end"/>
+        </w:r>
+      </w:hyperlink>
+    </w:p>
+    <w:p>
+      <w:pPr>
+        <w:pStyle w:val="TableofFigures"/>
+        <w:tabs>
+          <w:tab w:val="right" w:leader="dot" w:pos="9350"/>
+        </w:tabs>
+        <w:spacing w:line="276" w:lineRule="auto"/>
+        <w:rPr>
+          <w:rFonts w:asciiTheme="minorHAnsi" w:hAnsiTheme="minorHAnsi"/>
+          <w:noProof/>
+          <w:sz w:val="22"/>
+        </w:rPr>
+      </w:pPr>
+      <w:hyperlink w:anchor="_Toc107518770" w:history="1">
+        <w:r>
+          <w:rPr>
+            <w:rStyle w:val="Hyperlink"/>
+            <w:noProof/>
+          </w:rPr>
+          <w:t xml:space="preserve">Figure </w:t>
+        </w:r>
+        <w:r>
+          <w:rPr>
+            <w:rStyle w:val="Hyperlink"/>
+            <w:noProof/>
+            <w:cs/>
+          </w:rPr>
+          <w:t>‎</w:t>
+        </w:r>
+        <w:r>
+          <w:rPr>
+            <w:rStyle w:val="Hyperlink"/>
+            <w:noProof/>
+          </w:rPr>
+          <w:t>5</w:t>
+        </w:r>
+        <w:r>
+          <w:rPr>
+            <w:rStyle w:val="Hyperlink"/>
+            <w:noProof/>
+          </w:rPr>
+          <w:noBreakHyphen/>
+          <w:t>10 Voltage profile for EDN system  (objective function TVD minimization)</w:t>
+        </w:r>
+        <w:r>
+          <w:rPr>
+            <w:noProof/>
+            <w:webHidden/>
+          </w:rPr>
+          <w:tab/>
+        </w:r>
+        <w:r>
+          <w:rPr>
+            <w:noProof/>
+            <w:webHidden/>
+          </w:rPr>
+          <w:fldChar w:fldCharType="begin"/>
+        </w:r>
+        <w:r>
+          <w:rPr>
+            <w:noProof/>
+            <w:webHidden/>
+          </w:rPr>
+          <w:instrText xml:space="preserve"> PAGEREF _Toc107518770 \h </w:instrText>
+        </w:r>
+        <w:r>
+          <w:rPr>
+            <w:noProof/>
+            <w:webHidden/>
+          </w:rPr>
+        </w:r>
+        <w:r>
+          <w:rPr>
+            <w:noProof/>
+            <w:webHidden/>
+          </w:rPr>
+          <w:fldChar w:fldCharType="separate"/>
+        </w:r>
+        <w:r>
+          <w:rPr>
+            <w:noProof/>
+            <w:webHidden/>
+          </w:rPr>
+          <w:t>50</w:t>
+        </w:r>
+        <w:r>
+          <w:rPr>
+            <w:noProof/>
+            <w:webHidden/>
+          </w:rPr>
+          <w:fldChar w:fldCharType="end"/>
+        </w:r>
+      </w:hyperlink>
+    </w:p>
+    <w:p>
+      <w:pPr>
+        <w:pStyle w:val="TableofFigures"/>
+        <w:tabs>
+          <w:tab w:val="right" w:leader="dot" w:pos="9350"/>
+        </w:tabs>
+        <w:spacing w:line="276" w:lineRule="auto"/>
+        <w:rPr>
+          <w:rFonts w:asciiTheme="minorHAnsi" w:hAnsiTheme="minorHAnsi"/>
+          <w:noProof/>
+          <w:sz w:val="22"/>
+        </w:rPr>
+      </w:pPr>
+      <w:hyperlink w:anchor="_Toc107518771" w:history="1">
+        <w:r>
+          <w:rPr>
+            <w:rStyle w:val="Hyperlink"/>
+            <w:noProof/>
+          </w:rPr>
+          <w:t xml:space="preserve">Figure </w:t>
+        </w:r>
+        <w:r>
+          <w:rPr>
+            <w:rStyle w:val="Hyperlink"/>
+            <w:noProof/>
+            <w:cs/>
+          </w:rPr>
+          <w:t>‎</w:t>
+        </w:r>
+        <w:r>
+          <w:rPr>
+            <w:rStyle w:val="Hyperlink"/>
+            <w:noProof/>
+          </w:rPr>
+          <w:t>5</w:t>
+        </w:r>
+        <w:r>
+          <w:rPr>
+            <w:rStyle w:val="Hyperlink"/>
+            <w:noProof/>
+          </w:rPr>
+          <w:noBreakHyphen/>
+          <w:t>11 convergence curve for EDN system (objective function TVD minimization)</w:t>
+        </w:r>
+        <w:r>
+          <w:rPr>
+            <w:noProof/>
+            <w:webHidden/>
+          </w:rPr>
+          <w:tab/>
+        </w:r>
+        <w:r>
+          <w:rPr>
+            <w:noProof/>
+            <w:webHidden/>
+          </w:rPr>
+          <w:fldChar w:fldCharType="begin"/>
+        </w:r>
+        <w:r>
+          <w:rPr>
+            <w:noProof/>
+            <w:webHidden/>
+          </w:rPr>
+          <w:instrText xml:space="preserve"> PAGEREF _Toc107518771 \h </w:instrText>
+        </w:r>
+        <w:r>
+          <w:rPr>
+            <w:noProof/>
+            <w:webHidden/>
+          </w:rPr>
+        </w:r>
+        <w:r>
+          <w:rPr>
+            <w:noProof/>
+            <w:webHidden/>
+          </w:rPr>
+          <w:fldChar w:fldCharType="separate"/>
+        </w:r>
+        <w:r>
+          <w:rPr>
+            <w:noProof/>
+            <w:webHidden/>
+          </w:rPr>
+          <w:t>51</w:t>
+        </w:r>
+        <w:r>
+          <w:rPr>
+            <w:noProof/>
+            <w:webHidden/>
+          </w:rPr>
+          <w:fldChar w:fldCharType="end"/>
+        </w:r>
+      </w:hyperlink>
+    </w:p>
+    <w:p>
+      <w:pPr>
+        <w:pStyle w:val="TableofFigures"/>
+        <w:tabs>
+          <w:tab w:val="right" w:leader="dot" w:pos="9350"/>
+        </w:tabs>
+        <w:spacing w:line="276" w:lineRule="auto"/>
+        <w:rPr>
+          <w:rFonts w:asciiTheme="minorHAnsi" w:hAnsiTheme="minorHAnsi"/>
+          <w:noProof/>
+          <w:sz w:val="22"/>
+        </w:rPr>
+      </w:pPr>
+      <w:hyperlink w:anchor="_Toc107518772" w:history="1">
+        <w:r>
+          <w:rPr>
+            <w:rStyle w:val="Hyperlink"/>
+            <w:noProof/>
+          </w:rPr>
+          <w:t xml:space="preserve">Figure </w:t>
+        </w:r>
+        <w:r>
+          <w:rPr>
+            <w:rStyle w:val="Hyperlink"/>
+            <w:noProof/>
+            <w:cs/>
+          </w:rPr>
+          <w:t>‎</w:t>
+        </w:r>
+        <w:r>
+          <w:rPr>
+            <w:rStyle w:val="Hyperlink"/>
+            <w:noProof/>
+          </w:rPr>
+          <w:t>5</w:t>
+        </w:r>
+        <w:r>
+          <w:rPr>
+            <w:rStyle w:val="Hyperlink"/>
+            <w:noProof/>
+          </w:rPr>
+          <w:noBreakHyphen/>
+          <w:t>12 convergence curve for EDN system (objective function TVD minimization)</w:t>
+        </w:r>
+        <w:r>
+          <w:rPr>
+            <w:noProof/>
+            <w:webHidden/>
+          </w:rPr>
+          <w:tab/>
+        </w:r>
+        <w:r>
+          <w:rPr>
+            <w:noProof/>
+            <w:webHidden/>
+          </w:rPr>
+          <w:fldChar w:fldCharType="begin"/>
+        </w:r>
+        <w:r>
+          <w:rPr>
+            <w:noProof/>
+            <w:webHidden/>
+          </w:rPr>
+          <w:instrText xml:space="preserve"> PAGEREF _Toc107518772 \h </w:instrText>
+        </w:r>
+        <w:r>
+          <w:rPr>
+            <w:noProof/>
+            <w:webHidden/>
+          </w:rPr>
+        </w:r>
+        <w:r>
+          <w:rPr>
+            <w:noProof/>
+            <w:webHidden/>
+          </w:rPr>
+          <w:fldChar w:fldCharType="separate"/>
+        </w:r>
+        <w:r>
+          <w:rPr>
+            <w:noProof/>
+            <w:webHidden/>
+          </w:rPr>
+          <w:t>52</w:t>
+        </w:r>
+        <w:r>
+          <w:rPr>
+            <w:noProof/>
+            <w:webHidden/>
+          </w:rPr>
+          <w:fldChar w:fldCharType="end"/>
+        </w:r>
+      </w:hyperlink>
+    </w:p>
+    <w:p>
+      <w:pPr>
+        <w:spacing w:line="259" w:lineRule="auto"/>
+        <w:jc w:val="left"/>
+      </w:pPr>
+      <w:r>
+        <w:fldChar w:fldCharType="end"/>
+      </w:r>
+      <w:r>
+        <w:br w:type="page"/>
+      </w:r>
+    </w:p>
+    <w:p>
+      <w:pPr>
+        <w:pStyle w:val="Heading5"/>
+      </w:pPr>
+      <w:r>
+        <w:t>Table of tables</w:t>
+      </w:r>
+    </w:p>
+    <w:p>
+      <w:pPr>
+        <w:pStyle w:val="TableofFigures"/>
+        <w:tabs>
+          <w:tab w:val="right" w:leader="dot" w:pos="9350"/>
+        </w:tabs>
+        <w:spacing w:line="276" w:lineRule="auto"/>
+        <w:rPr>
+          <w:rStyle w:val="Hyperlink"/>
+        </w:rPr>
+      </w:pPr>
+      <w:r>
+        <w:fldChar w:fldCharType="begin"/>
+      </w:r>
+      <w:r>
+        <w:instrText xml:space="preserve"> TOC \h \z \c "Table" </w:instrText>
+      </w:r>
+      <w:r>
+        <w:fldChar w:fldCharType="separate"/>
+      </w:r>
+      <w:hyperlink w:anchor="_Toc107518881" w:history="1">
+        <w:r>
+          <w:rPr>
+            <w:rStyle w:val="Hyperlink"/>
+            <w:noProof/>
+          </w:rPr>
+          <w:t xml:space="preserve">Table </w:t>
+        </w:r>
+        <w:r>
+          <w:rPr>
+            <w:rStyle w:val="Hyperlink"/>
+            <w:noProof/>
+            <w:cs/>
+          </w:rPr>
+          <w:t>‎</w:t>
+        </w:r>
+        <w:r>
+          <w:rPr>
+            <w:rStyle w:val="Hyperlink"/>
+            <w:noProof/>
+          </w:rPr>
+          <w:t>5</w:t>
+        </w:r>
+        <w:r>
+          <w:rPr>
+            <w:rStyle w:val="Hyperlink"/>
+            <w:noProof/>
+          </w:rPr>
+          <w:noBreakHyphen/>
+          <w:t>1 A comparison between the power loss minimization using the proposed procedure with other methods using only the DGs at unity power factor (case 1) for 34-bus test system</w:t>
+        </w:r>
+        <w:r>
+          <w:rPr>
+            <w:rStyle w:val="Hyperlink"/>
+            <w:webHidden/>
+          </w:rPr>
+          <w:tab/>
+        </w:r>
+        <w:r>
+          <w:rPr>
+            <w:rStyle w:val="Hyperlink"/>
+            <w:webHidden/>
+          </w:rPr>
+          <w:fldChar w:fldCharType="begin"/>
+        </w:r>
+        <w:r>
+          <w:rPr>
+            <w:rStyle w:val="Hyperlink"/>
+            <w:webHidden/>
+          </w:rPr>
+          <w:instrText xml:space="preserve"> PAGEREF _Toc107518881 \h </w:instrText>
+        </w:r>
+        <w:r>
+          <w:rPr>
+            <w:rStyle w:val="Hyperlink"/>
+            <w:webHidden/>
+          </w:rPr>
+        </w:r>
+        <w:r>
+          <w:rPr>
+            <w:rStyle w:val="Hyperlink"/>
+            <w:webHidden/>
+          </w:rPr>
+          <w:fldChar w:fldCharType="separate"/>
+        </w:r>
+        <w:r>
+          <w:rPr>
+            <w:rStyle w:val="Hyperlink"/>
+            <w:webHidden/>
+          </w:rPr>
+          <w:t>30</w:t>
+        </w:r>
+        <w:r>
+          <w:rPr>
+            <w:rStyle w:val="Hyperlink"/>
+            <w:webHidden/>
+          </w:rPr>
+          <w:fldChar w:fldCharType="end"/>
+        </w:r>
+      </w:hyperlink>
+    </w:p>
+    <w:p>
+      <w:pPr>
+        <w:pStyle w:val="TableofFigures"/>
+        <w:tabs>
+          <w:tab w:val="right" w:leader="dot" w:pos="9350"/>
+        </w:tabs>
+        <w:spacing w:line="276" w:lineRule="auto"/>
+        <w:rPr>
+          <w:rStyle w:val="Hyperlink"/>
+        </w:rPr>
+      </w:pPr>
+      <w:hyperlink w:anchor="_Toc107518882" w:history="1">
+        <w:r>
+          <w:rPr>
+            <w:rStyle w:val="Hyperlink"/>
+            <w:noProof/>
+          </w:rPr>
+          <w:t xml:space="preserve">Table </w:t>
+        </w:r>
+        <w:r>
+          <w:rPr>
+            <w:rStyle w:val="Hyperlink"/>
+            <w:noProof/>
+            <w:cs/>
+          </w:rPr>
+          <w:t>‎</w:t>
+        </w:r>
+        <w:r>
+          <w:rPr>
+            <w:rStyle w:val="Hyperlink"/>
+            <w:noProof/>
+          </w:rPr>
+          <w:t>5</w:t>
+        </w:r>
+        <w:r>
+          <w:rPr>
+            <w:rStyle w:val="Hyperlink"/>
+            <w:noProof/>
+          </w:rPr>
+          <w:noBreakHyphen/>
+          <w:t>2 A comparison between the power loss minimization using the proposed procedure with other methods using only the DGs at 0.9 power factor (case 2) for 34-bus test system</w:t>
+        </w:r>
+        <w:r>
+          <w:rPr>
+            <w:rStyle w:val="Hyperlink"/>
+            <w:webHidden/>
+          </w:rPr>
+          <w:tab/>
+        </w:r>
+        <w:r>
+          <w:rPr>
+            <w:rStyle w:val="Hyperlink"/>
+            <w:webHidden/>
+          </w:rPr>
+          <w:fldChar w:fldCharType="begin"/>
+        </w:r>
+        <w:r>
+          <w:rPr>
+            <w:rStyle w:val="Hyperlink"/>
+            <w:webHidden/>
+          </w:rPr>
+          <w:instrText xml:space="preserve"> PAGEREF _Toc107518882 \h </w:instrText>
+        </w:r>
+        <w:r>
+          <w:rPr>
+            <w:rStyle w:val="Hyperlink"/>
+            <w:webHidden/>
+          </w:rPr>
+        </w:r>
+        <w:r>
+          <w:rPr>
+            <w:rStyle w:val="Hyperlink"/>
+            <w:webHidden/>
+          </w:rPr>
+          <w:fldChar w:fldCharType="separate"/>
+        </w:r>
+        <w:r>
+          <w:rPr>
+            <w:rStyle w:val="Hyperlink"/>
+            <w:webHidden/>
+          </w:rPr>
+          <w:t>31</w:t>
+        </w:r>
+        <w:r>
+          <w:rPr>
+            <w:rStyle w:val="Hyperlink"/>
+            <w:webHidden/>
+          </w:rPr>
+          <w:fldChar w:fldCharType="end"/>
+        </w:r>
+      </w:hyperlink>
+    </w:p>
+    <w:p>
+      <w:pPr>
+        <w:pStyle w:val="TableofFigures"/>
+        <w:tabs>
+          <w:tab w:val="right" w:leader="dot" w:pos="9350"/>
+        </w:tabs>
+        <w:spacing w:line="276" w:lineRule="auto"/>
+        <w:rPr>
+          <w:rStyle w:val="Hyperlink"/>
+        </w:rPr>
+      </w:pPr>
+      <w:hyperlink w:anchor="_Toc107518883" w:history="1">
+        <w:r>
+          <w:rPr>
+            <w:rStyle w:val="Hyperlink"/>
+            <w:noProof/>
+          </w:rPr>
+          <w:t xml:space="preserve">Table </w:t>
+        </w:r>
+        <w:r>
+          <w:rPr>
+            <w:rStyle w:val="Hyperlink"/>
+            <w:noProof/>
+            <w:cs/>
+          </w:rPr>
+          <w:t>‎</w:t>
+        </w:r>
+        <w:r>
+          <w:rPr>
+            <w:rStyle w:val="Hyperlink"/>
+            <w:noProof/>
+          </w:rPr>
+          <w:t>5</w:t>
+        </w:r>
+        <w:r>
+          <w:rPr>
+            <w:rStyle w:val="Hyperlink"/>
+            <w:noProof/>
+          </w:rPr>
+          <w:noBreakHyphen/>
+          <w:t>3 A comparison between the power loss minimization using the proposed procedure with other methods using only the capacitors (case 3) for 34-bus test system</w:t>
+        </w:r>
+        <w:r>
+          <w:rPr>
+            <w:rStyle w:val="Hyperlink"/>
+            <w:webHidden/>
+          </w:rPr>
+          <w:tab/>
+        </w:r>
+        <w:r>
+          <w:rPr>
+            <w:rStyle w:val="Hyperlink"/>
+            <w:webHidden/>
+          </w:rPr>
+          <w:fldChar w:fldCharType="begin"/>
+        </w:r>
+        <w:r>
+          <w:rPr>
+            <w:rStyle w:val="Hyperlink"/>
+            <w:webHidden/>
+          </w:rPr>
+          <w:instrText xml:space="preserve"> PAGEREF _Toc107518883 \h </w:instrText>
+        </w:r>
+        <w:r>
+          <w:rPr>
+            <w:rStyle w:val="Hyperlink"/>
+            <w:webHidden/>
+          </w:rPr>
+        </w:r>
+        <w:r>
+          <w:rPr>
+            <w:rStyle w:val="Hyperlink"/>
+            <w:webHidden/>
+          </w:rPr>
+          <w:fldChar w:fldCharType="separate"/>
+        </w:r>
+        <w:r>
+          <w:rPr>
+            <w:rStyle w:val="Hyperlink"/>
+            <w:webHidden/>
+          </w:rPr>
+          <w:t>32</w:t>
+        </w:r>
+        <w:r>
+          <w:rPr>
+            <w:rStyle w:val="Hyperlink"/>
+            <w:webHidden/>
+          </w:rPr>
+          <w:fldChar w:fldCharType="end"/>
+        </w:r>
+      </w:hyperlink>
+    </w:p>
+    <w:p>
+      <w:pPr>
+        <w:pStyle w:val="TableofFigures"/>
+        <w:tabs>
+          <w:tab w:val="right" w:leader="dot" w:pos="9350"/>
+        </w:tabs>
+        <w:spacing w:line="276" w:lineRule="auto"/>
+        <w:rPr>
+          <w:rStyle w:val="Hyperlink"/>
+        </w:rPr>
+      </w:pPr>
+      <w:hyperlink w:anchor="_Toc107518884" w:history="1">
+        <w:r>
+          <w:rPr>
+            <w:rStyle w:val="Hyperlink"/>
+            <w:noProof/>
+          </w:rPr>
+          <w:t xml:space="preserve">Table </w:t>
+        </w:r>
+        <w:r>
+          <w:rPr>
+            <w:rStyle w:val="Hyperlink"/>
+            <w:noProof/>
+            <w:cs/>
+          </w:rPr>
+          <w:t>‎</w:t>
+        </w:r>
+        <w:r>
+          <w:rPr>
+            <w:rStyle w:val="Hyperlink"/>
+            <w:noProof/>
+          </w:rPr>
+          <w:t>5</w:t>
+        </w:r>
+        <w:r>
+          <w:rPr>
+            <w:rStyle w:val="Hyperlink"/>
+            <w:noProof/>
+          </w:rPr>
+          <w:noBreakHyphen/>
+          <w:t>4 A comparison between the power loss minimization using the proposed procedure with other methods using DGs at unity power factor and capacitors (case 4 ) for 34-bus test system</w:t>
+        </w:r>
+        <w:r>
+          <w:rPr>
+            <w:rStyle w:val="Hyperlink"/>
+            <w:webHidden/>
+          </w:rPr>
+          <w:tab/>
+        </w:r>
+        <w:r>
+          <w:rPr>
+            <w:rStyle w:val="Hyperlink"/>
+            <w:webHidden/>
+          </w:rPr>
+          <w:fldChar w:fldCharType="begin"/>
+        </w:r>
+        <w:r>
+          <w:rPr>
+            <w:rStyle w:val="Hyperlink"/>
+            <w:webHidden/>
+          </w:rPr>
+          <w:instrText xml:space="preserve"> PAGEREF _Toc107518884 \h </w:instrText>
+        </w:r>
+        <w:r>
+          <w:rPr>
+            <w:rStyle w:val="Hyperlink"/>
+            <w:webHidden/>
+          </w:rPr>
+        </w:r>
+        <w:r>
+          <w:rPr>
+            <w:rStyle w:val="Hyperlink"/>
+            <w:webHidden/>
+          </w:rPr>
+          <w:fldChar w:fldCharType="separate"/>
+        </w:r>
+        <w:r>
+          <w:rPr>
+            <w:rStyle w:val="Hyperlink"/>
+            <w:webHidden/>
+          </w:rPr>
+          <w:t>32</w:t>
+        </w:r>
+        <w:r>
+          <w:rPr>
+            <w:rStyle w:val="Hyperlink"/>
+            <w:webHidden/>
+          </w:rPr>
+          <w:fldChar w:fldCharType="end"/>
+        </w:r>
+      </w:hyperlink>
+    </w:p>
+    <w:p>
+      <w:pPr>
+        <w:pStyle w:val="TableofFigures"/>
+        <w:tabs>
+          <w:tab w:val="right" w:leader="dot" w:pos="9350"/>
+        </w:tabs>
+        <w:spacing w:line="276" w:lineRule="auto"/>
+        <w:rPr>
+          <w:rStyle w:val="Hyperlink"/>
+        </w:rPr>
+      </w:pPr>
+      <w:hyperlink w:anchor="_Toc107518885" w:history="1">
+        <w:r>
+          <w:rPr>
+            <w:rStyle w:val="Hyperlink"/>
+            <w:noProof/>
+          </w:rPr>
+          <w:t xml:space="preserve">Table </w:t>
+        </w:r>
+        <w:r>
+          <w:rPr>
+            <w:rStyle w:val="Hyperlink"/>
+            <w:noProof/>
+            <w:cs/>
+          </w:rPr>
+          <w:t>‎</w:t>
+        </w:r>
+        <w:r>
+          <w:rPr>
+            <w:rStyle w:val="Hyperlink"/>
+            <w:noProof/>
+          </w:rPr>
+          <w:t>5</w:t>
+        </w:r>
+        <w:r>
+          <w:rPr>
+            <w:rStyle w:val="Hyperlink"/>
+            <w:noProof/>
+          </w:rPr>
+          <w:noBreakHyphen/>
+          <w:t>5 A comparison between the power loss minimization using the proposed procedure with other methods using DGs at .9 power factor and capacitors (case 5) for 34-bus test system</w:t>
+        </w:r>
+        <w:r>
+          <w:rPr>
+            <w:rStyle w:val="Hyperlink"/>
+            <w:webHidden/>
+          </w:rPr>
+          <w:tab/>
+        </w:r>
+        <w:r>
+          <w:rPr>
+            <w:rStyle w:val="Hyperlink"/>
+            <w:webHidden/>
+          </w:rPr>
+          <w:fldChar w:fldCharType="begin"/>
+        </w:r>
+        <w:r>
+          <w:rPr>
+            <w:rStyle w:val="Hyperlink"/>
+            <w:webHidden/>
+          </w:rPr>
+          <w:instrText xml:space="preserve"> PAGEREF _Toc107518885 \h </w:instrText>
+        </w:r>
+        <w:r>
+          <w:rPr>
+            <w:rStyle w:val="Hyperlink"/>
+            <w:webHidden/>
+          </w:rPr>
+        </w:r>
+        <w:r>
+          <w:rPr>
+            <w:rStyle w:val="Hyperlink"/>
+            <w:webHidden/>
+          </w:rPr>
+          <w:fldChar w:fldCharType="separate"/>
+        </w:r>
+        <w:r>
+          <w:rPr>
+            <w:rStyle w:val="Hyperlink"/>
+            <w:webHidden/>
+          </w:rPr>
+          <w:t>33</w:t>
+        </w:r>
+        <w:r>
+          <w:rPr>
+            <w:rStyle w:val="Hyperlink"/>
+            <w:webHidden/>
+          </w:rPr>
+          <w:fldChar w:fldCharType="end"/>
+        </w:r>
+      </w:hyperlink>
+    </w:p>
+    <w:p>
+      <w:pPr>
+        <w:pStyle w:val="TableofFigures"/>
+        <w:tabs>
+          <w:tab w:val="right" w:leader="dot" w:pos="9350"/>
+        </w:tabs>
+        <w:spacing w:line="276" w:lineRule="auto"/>
+        <w:rPr>
+          <w:rStyle w:val="Hyperlink"/>
+        </w:rPr>
+      </w:pPr>
+      <w:hyperlink w:anchor="_Toc107518886" w:history="1">
+        <w:r>
+          <w:rPr>
+            <w:rStyle w:val="Hyperlink"/>
+            <w:noProof/>
+          </w:rPr>
+          <w:t xml:space="preserve">Table </w:t>
+        </w:r>
+        <w:r>
+          <w:rPr>
+            <w:rStyle w:val="Hyperlink"/>
+            <w:noProof/>
+            <w:cs/>
+          </w:rPr>
+          <w:t>‎</w:t>
+        </w:r>
+        <w:r>
+          <w:rPr>
+            <w:rStyle w:val="Hyperlink"/>
+            <w:noProof/>
+          </w:rPr>
+          <w:t>5</w:t>
+        </w:r>
+        <w:r>
+          <w:rPr>
+            <w:rStyle w:val="Hyperlink"/>
+            <w:noProof/>
+          </w:rPr>
+          <w:noBreakHyphen/>
+          <w:t>6 Optimal locations and sizes of DGs at unity power factor using the proposed method for EDN system (case 1)</w:t>
+        </w:r>
+        <w:r>
+          <w:rPr>
+            <w:rStyle w:val="Hyperlink"/>
+            <w:webHidden/>
+          </w:rPr>
+          <w:tab/>
+        </w:r>
+        <w:r>
+          <w:rPr>
+            <w:rStyle w:val="Hyperlink"/>
+            <w:webHidden/>
+          </w:rPr>
+          <w:fldChar w:fldCharType="begin"/>
+        </w:r>
+        <w:r>
+          <w:rPr>
+            <w:rStyle w:val="Hyperlink"/>
+            <w:webHidden/>
+          </w:rPr>
+          <w:instrText xml:space="preserve"> PAGEREF _Toc107518886 \h </w:instrText>
+        </w:r>
+        <w:r>
+          <w:rPr>
+            <w:rStyle w:val="Hyperlink"/>
+            <w:webHidden/>
+          </w:rPr>
+        </w:r>
+        <w:r>
+          <w:rPr>
+            <w:rStyle w:val="Hyperlink"/>
+            <w:webHidden/>
+          </w:rPr>
+          <w:fldChar w:fldCharType="separate"/>
+        </w:r>
+        <w:r>
+          <w:rPr>
+            <w:rStyle w:val="Hyperlink"/>
+            <w:webHidden/>
+          </w:rPr>
+          <w:t>36</w:t>
+        </w:r>
+        <w:r>
+          <w:rPr>
+            <w:rStyle w:val="Hyperlink"/>
+            <w:webHidden/>
+          </w:rPr>
+          <w:fldChar w:fldCharType="end"/>
+        </w:r>
+      </w:hyperlink>
+    </w:p>
+    <w:p>
+      <w:pPr>
+        <w:pStyle w:val="TableofFigures"/>
+        <w:tabs>
+          <w:tab w:val="right" w:leader="dot" w:pos="9350"/>
+        </w:tabs>
+        <w:spacing w:line="276" w:lineRule="auto"/>
+        <w:rPr>
+          <w:rStyle w:val="Hyperlink"/>
+        </w:rPr>
+      </w:pPr>
+      <w:hyperlink w:anchor="_Toc107518887" w:history="1">
+        <w:r>
+          <w:rPr>
+            <w:rStyle w:val="Hyperlink"/>
+            <w:noProof/>
+          </w:rPr>
+          <w:t xml:space="preserve">Table </w:t>
+        </w:r>
+        <w:r>
+          <w:rPr>
+            <w:rStyle w:val="Hyperlink"/>
+            <w:noProof/>
+            <w:cs/>
+          </w:rPr>
+          <w:t>‎</w:t>
+        </w:r>
+        <w:r>
+          <w:rPr>
+            <w:rStyle w:val="Hyperlink"/>
+            <w:noProof/>
+          </w:rPr>
+          <w:t>5</w:t>
+        </w:r>
+        <w:r>
+          <w:rPr>
+            <w:rStyle w:val="Hyperlink"/>
+            <w:noProof/>
+          </w:rPr>
+          <w:noBreakHyphen/>
+          <w:t>7 Optimal locations and sizes of DGs at 0.9 power factor using the proposed method for EDN system (case 2)</w:t>
+        </w:r>
+        <w:r>
+          <w:rPr>
+            <w:rStyle w:val="Hyperlink"/>
+            <w:webHidden/>
+          </w:rPr>
+          <w:tab/>
+        </w:r>
+        <w:r>
+          <w:rPr>
+            <w:rStyle w:val="Hyperlink"/>
+            <w:webHidden/>
+          </w:rPr>
+          <w:fldChar w:fldCharType="begin"/>
+        </w:r>
+        <w:r>
+          <w:rPr>
+            <w:rStyle w:val="Hyperlink"/>
+            <w:webHidden/>
+          </w:rPr>
+          <w:instrText xml:space="preserve"> PAGEREF _Toc107518887 \h </w:instrText>
+        </w:r>
+        <w:r>
+          <w:rPr>
+            <w:rStyle w:val="Hyperlink"/>
+            <w:webHidden/>
+          </w:rPr>
+        </w:r>
+        <w:r>
+          <w:rPr>
+            <w:rStyle w:val="Hyperlink"/>
+            <w:webHidden/>
+          </w:rPr>
+          <w:fldChar w:fldCharType="separate"/>
+        </w:r>
+        <w:r>
+          <w:rPr>
+            <w:rStyle w:val="Hyperlink"/>
+            <w:webHidden/>
+          </w:rPr>
+          <w:t>37</w:t>
+        </w:r>
+        <w:r>
+          <w:rPr>
+            <w:rStyle w:val="Hyperlink"/>
+            <w:webHidden/>
+          </w:rPr>
+          <w:fldChar w:fldCharType="end"/>
+        </w:r>
+      </w:hyperlink>
+    </w:p>
+    <w:p>
+      <w:pPr>
+        <w:pStyle w:val="TableofFigures"/>
+        <w:tabs>
+          <w:tab w:val="right" w:leader="dot" w:pos="9350"/>
+        </w:tabs>
+        <w:spacing w:line="276" w:lineRule="auto"/>
+        <w:rPr>
+          <w:rStyle w:val="Hyperlink"/>
+        </w:rPr>
+      </w:pPr>
+      <w:hyperlink w:anchor="_Toc107518888" w:history="1">
+        <w:r>
+          <w:rPr>
+            <w:rStyle w:val="Hyperlink"/>
+            <w:noProof/>
+          </w:rPr>
+          <w:t xml:space="preserve">Table </w:t>
+        </w:r>
+        <w:r>
+          <w:rPr>
+            <w:rStyle w:val="Hyperlink"/>
+            <w:noProof/>
+            <w:cs/>
+          </w:rPr>
+          <w:t>‎</w:t>
+        </w:r>
+        <w:r>
+          <w:rPr>
+            <w:rStyle w:val="Hyperlink"/>
+            <w:noProof/>
+          </w:rPr>
+          <w:t>5</w:t>
+        </w:r>
+        <w:r>
+          <w:rPr>
+            <w:rStyle w:val="Hyperlink"/>
+            <w:noProof/>
+          </w:rPr>
+          <w:noBreakHyphen/>
+          <w:t>8 Optimal locations and sizes of capacitors using the proposed method for EDN system (case 3)</w:t>
+        </w:r>
+        <w:r>
+          <w:rPr>
+            <w:rStyle w:val="Hyperlink"/>
+            <w:webHidden/>
+          </w:rPr>
+          <w:tab/>
+        </w:r>
+        <w:r>
+          <w:rPr>
+            <w:rStyle w:val="Hyperlink"/>
+            <w:webHidden/>
+          </w:rPr>
+          <w:fldChar w:fldCharType="begin"/>
+        </w:r>
+        <w:r>
+          <w:rPr>
+            <w:rStyle w:val="Hyperlink"/>
+            <w:webHidden/>
+          </w:rPr>
+          <w:instrText xml:space="preserve"> PAGEREF _Toc107518888 \h </w:instrText>
+        </w:r>
+        <w:r>
+          <w:rPr>
+            <w:rStyle w:val="Hyperlink"/>
+            <w:webHidden/>
+          </w:rPr>
+        </w:r>
+        <w:r>
+          <w:rPr>
+            <w:rStyle w:val="Hyperlink"/>
+            <w:webHidden/>
+          </w:rPr>
+          <w:fldChar w:fldCharType="separate"/>
+        </w:r>
+        <w:r>
+          <w:rPr>
+            <w:rStyle w:val="Hyperlink"/>
+            <w:webHidden/>
+          </w:rPr>
+          <w:t>38</w:t>
+        </w:r>
+        <w:r>
+          <w:rPr>
+            <w:rStyle w:val="Hyperlink"/>
+            <w:webHidden/>
+          </w:rPr>
+          <w:fldChar w:fldCharType="end"/>
+        </w:r>
+      </w:hyperlink>
+    </w:p>
+    <w:p>
+      <w:pPr>
+        <w:pStyle w:val="TableofFigures"/>
+        <w:tabs>
+          <w:tab w:val="right" w:leader="dot" w:pos="9350"/>
+        </w:tabs>
+        <w:spacing w:line="276" w:lineRule="auto"/>
+        <w:rPr>
+          <w:rStyle w:val="Hyperlink"/>
+        </w:rPr>
+      </w:pPr>
+      <w:hyperlink w:anchor="_Toc107518889" w:history="1">
+        <w:r>
+          <w:rPr>
+            <w:rStyle w:val="Hyperlink"/>
+            <w:noProof/>
+          </w:rPr>
+          <w:t xml:space="preserve">Table </w:t>
+        </w:r>
+        <w:r>
+          <w:rPr>
+            <w:rStyle w:val="Hyperlink"/>
+            <w:noProof/>
+            <w:cs/>
+          </w:rPr>
+          <w:t>‎</w:t>
+        </w:r>
+        <w:r>
+          <w:rPr>
+            <w:rStyle w:val="Hyperlink"/>
+            <w:noProof/>
+          </w:rPr>
+          <w:t>5</w:t>
+        </w:r>
+        <w:r>
+          <w:rPr>
+            <w:rStyle w:val="Hyperlink"/>
+            <w:noProof/>
+          </w:rPr>
+          <w:noBreakHyphen/>
+          <w:t>9 A comparison between the power loss minimization using the proposed procedure with other methods using DGs at unity power factor and capacitors (case 4 ) for EDN system</w:t>
+        </w:r>
+        <w:r>
+          <w:rPr>
+            <w:rStyle w:val="Hyperlink"/>
+            <w:webHidden/>
+          </w:rPr>
+          <w:tab/>
+        </w:r>
+        <w:r>
+          <w:rPr>
+            <w:rStyle w:val="Hyperlink"/>
+            <w:webHidden/>
+          </w:rPr>
+          <w:fldChar w:fldCharType="begin"/>
+        </w:r>
+        <w:r>
+          <w:rPr>
+            <w:rStyle w:val="Hyperlink"/>
+            <w:webHidden/>
+          </w:rPr>
+          <w:instrText xml:space="preserve"> PAGEREF _Toc107518889 \h </w:instrText>
+        </w:r>
+        <w:r>
+          <w:rPr>
+            <w:rStyle w:val="Hyperlink"/>
+            <w:webHidden/>
+          </w:rPr>
+        </w:r>
+        <w:r>
+          <w:rPr>
+            <w:rStyle w:val="Hyperlink"/>
+            <w:webHidden/>
+          </w:rPr>
+          <w:fldChar w:fldCharType="separate"/>
+        </w:r>
+        <w:r>
+          <w:rPr>
+            <w:rStyle w:val="Hyperlink"/>
+            <w:webHidden/>
+          </w:rPr>
+          <w:t>39</w:t>
+        </w:r>
+        <w:r>
+          <w:rPr>
+            <w:rStyle w:val="Hyperlink"/>
+            <w:webHidden/>
+          </w:rPr>
+          <w:fldChar w:fldCharType="end"/>
+        </w:r>
+      </w:hyperlink>
+    </w:p>
+    <w:p>
+      <w:pPr>
+        <w:pStyle w:val="TableofFigures"/>
+        <w:tabs>
+          <w:tab w:val="right" w:leader="dot" w:pos="9350"/>
+        </w:tabs>
+        <w:spacing w:line="276" w:lineRule="auto"/>
+        <w:rPr>
+          <w:rStyle w:val="Hyperlink"/>
+        </w:rPr>
+      </w:pPr>
+      <w:hyperlink w:anchor="_Toc107518890" w:history="1">
+        <w:r>
+          <w:rPr>
+            <w:rStyle w:val="Hyperlink"/>
+            <w:noProof/>
+          </w:rPr>
+          <w:t xml:space="preserve">Table </w:t>
+        </w:r>
+        <w:r>
+          <w:rPr>
+            <w:rStyle w:val="Hyperlink"/>
+            <w:noProof/>
+            <w:cs/>
+          </w:rPr>
+          <w:t>‎</w:t>
+        </w:r>
+        <w:r>
+          <w:rPr>
+            <w:rStyle w:val="Hyperlink"/>
+            <w:noProof/>
+          </w:rPr>
+          <w:t>5</w:t>
+        </w:r>
+        <w:r>
+          <w:rPr>
+            <w:rStyle w:val="Hyperlink"/>
+            <w:noProof/>
+          </w:rPr>
+          <w:noBreakHyphen/>
+          <w:t xml:space="preserve">10 Table </w:t>
+        </w:r>
+        <w:r>
+          <w:rPr>
+            <w:rStyle w:val="Hyperlink"/>
+            <w:noProof/>
+            <w:cs/>
+          </w:rPr>
+          <w:t>‎</w:t>
+        </w:r>
+        <w:r>
+          <w:rPr>
+            <w:rStyle w:val="Hyperlink"/>
+            <w:noProof/>
+          </w:rPr>
+          <w:t>5 10 A comparison between the power loss minimization using the proposed procedure with other methods using DGs at .9 power factor and capacitors (case 5) for EDN system</w:t>
+        </w:r>
+        <w:r>
+          <w:rPr>
+            <w:rStyle w:val="Hyperlink"/>
+            <w:webHidden/>
+          </w:rPr>
+          <w:tab/>
+        </w:r>
+        <w:r>
+          <w:rPr>
+            <w:rStyle w:val="Hyperlink"/>
+            <w:webHidden/>
+          </w:rPr>
+          <w:fldChar w:fldCharType="begin"/>
+        </w:r>
+        <w:r>
+          <w:rPr>
+            <w:rStyle w:val="Hyperlink"/>
+            <w:webHidden/>
+          </w:rPr>
+          <w:instrText xml:space="preserve"> PAGEREF _Toc107518890 \h </w:instrText>
+        </w:r>
+        <w:r>
+          <w:rPr>
+            <w:rStyle w:val="Hyperlink"/>
+            <w:webHidden/>
+          </w:rPr>
+        </w:r>
+        <w:r>
+          <w:rPr>
+            <w:rStyle w:val="Hyperlink"/>
+            <w:webHidden/>
+          </w:rPr>
+          <w:fldChar w:fldCharType="separate"/>
+        </w:r>
+        <w:r>
+          <w:rPr>
+            <w:rStyle w:val="Hyperlink"/>
+            <w:webHidden/>
+          </w:rPr>
+          <w:t>39</w:t>
+        </w:r>
+        <w:r>
+          <w:rPr>
+            <w:rStyle w:val="Hyperlink"/>
+            <w:webHidden/>
+          </w:rPr>
+          <w:fldChar w:fldCharType="end"/>
+        </w:r>
+      </w:hyperlink>
+    </w:p>
+    <w:p>
+      <w:pPr>
+        <w:pStyle w:val="TableofFigures"/>
+        <w:tabs>
+          <w:tab w:val="right" w:leader="dot" w:pos="9350"/>
+        </w:tabs>
+        <w:spacing w:line="276" w:lineRule="auto"/>
+        <w:rPr>
+          <w:rStyle w:val="Hyperlink"/>
+        </w:rPr>
+      </w:pPr>
+      <w:hyperlink w:anchor="_Toc107518891" w:history="1">
+        <w:r>
+          <w:rPr>
+            <w:rStyle w:val="Hyperlink"/>
+            <w:noProof/>
+          </w:rPr>
+          <w:t xml:space="preserve">Table </w:t>
+        </w:r>
+        <w:r>
+          <w:rPr>
+            <w:rStyle w:val="Hyperlink"/>
+            <w:noProof/>
+            <w:cs/>
+          </w:rPr>
+          <w:t>‎</w:t>
+        </w:r>
+        <w:r>
+          <w:rPr>
+            <w:rStyle w:val="Hyperlink"/>
+            <w:noProof/>
+          </w:rPr>
+          <w:t>5</w:t>
+        </w:r>
+        <w:r>
+          <w:rPr>
+            <w:rStyle w:val="Hyperlink"/>
+            <w:noProof/>
+          </w:rPr>
+          <w:noBreakHyphen/>
+          <w:t>11 A comparison between the TVD minimization using the proposed procedure with other methods using only the DGs at unity power factor (case 1) for 34-bus test system</w:t>
+        </w:r>
+        <w:r>
+          <w:rPr>
+            <w:rStyle w:val="Hyperlink"/>
+            <w:webHidden/>
+          </w:rPr>
+          <w:tab/>
+        </w:r>
+        <w:r>
+          <w:rPr>
+            <w:rStyle w:val="Hyperlink"/>
+            <w:webHidden/>
+          </w:rPr>
+          <w:fldChar w:fldCharType="begin"/>
+        </w:r>
+        <w:r>
+          <w:rPr>
+            <w:rStyle w:val="Hyperlink"/>
+            <w:webHidden/>
+          </w:rPr>
+          <w:instrText xml:space="preserve"> PAGEREF _Toc107518891 \h </w:instrText>
+        </w:r>
+        <w:r>
+          <w:rPr>
+            <w:rStyle w:val="Hyperlink"/>
+            <w:webHidden/>
+          </w:rPr>
+        </w:r>
+        <w:r>
+          <w:rPr>
+            <w:rStyle w:val="Hyperlink"/>
+            <w:webHidden/>
+          </w:rPr>
+          <w:fldChar w:fldCharType="separate"/>
+        </w:r>
+        <w:r>
+          <w:rPr>
+            <w:rStyle w:val="Hyperlink"/>
+            <w:webHidden/>
+          </w:rPr>
+          <w:t>42</w:t>
+        </w:r>
+        <w:r>
+          <w:rPr>
+            <w:rStyle w:val="Hyperlink"/>
+            <w:webHidden/>
+          </w:rPr>
+          <w:fldChar w:fldCharType="end"/>
+        </w:r>
+      </w:hyperlink>
+    </w:p>
+    <w:p>
+      <w:pPr>
+        <w:pStyle w:val="TableofFigures"/>
+        <w:tabs>
+          <w:tab w:val="right" w:leader="dot" w:pos="9350"/>
+        </w:tabs>
+        <w:spacing w:line="276" w:lineRule="auto"/>
+        <w:rPr>
+          <w:rStyle w:val="Hyperlink"/>
+        </w:rPr>
+      </w:pPr>
+      <w:hyperlink w:anchor="_Toc107518892" w:history="1">
+        <w:r>
+          <w:rPr>
+            <w:rStyle w:val="Hyperlink"/>
+            <w:noProof/>
+          </w:rPr>
+          <w:t xml:space="preserve">Table </w:t>
+        </w:r>
+        <w:r>
+          <w:rPr>
+            <w:rStyle w:val="Hyperlink"/>
+            <w:noProof/>
+            <w:cs/>
+          </w:rPr>
+          <w:t>‎</w:t>
+        </w:r>
+        <w:r>
+          <w:rPr>
+            <w:rStyle w:val="Hyperlink"/>
+            <w:noProof/>
+          </w:rPr>
+          <w:t>5</w:t>
+        </w:r>
+        <w:r>
+          <w:rPr>
+            <w:rStyle w:val="Hyperlink"/>
+            <w:noProof/>
+          </w:rPr>
+          <w:noBreakHyphen/>
+          <w:t>12 A comparison between TVD minimization using the proposed procedure with other methods using only the DGs at 0.9 power factor (case 2) for 34-bus test system</w:t>
+        </w:r>
+        <w:r>
+          <w:rPr>
+            <w:rStyle w:val="Hyperlink"/>
+            <w:webHidden/>
+          </w:rPr>
+          <w:tab/>
+        </w:r>
+        <w:r>
+          <w:rPr>
+            <w:rStyle w:val="Hyperlink"/>
+            <w:webHidden/>
+          </w:rPr>
+          <w:fldChar w:fldCharType="begin"/>
+        </w:r>
+        <w:r>
+          <w:rPr>
+            <w:rStyle w:val="Hyperlink"/>
+            <w:webHidden/>
+          </w:rPr>
+          <w:instrText xml:space="preserve"> PAGEREF _Toc107518892 \h </w:instrText>
+        </w:r>
+        <w:r>
+          <w:rPr>
+            <w:rStyle w:val="Hyperlink"/>
+            <w:webHidden/>
+          </w:rPr>
+        </w:r>
+        <w:r>
+          <w:rPr>
+            <w:rStyle w:val="Hyperlink"/>
+            <w:webHidden/>
+          </w:rPr>
+          <w:fldChar w:fldCharType="separate"/>
+        </w:r>
+        <w:r>
+          <w:rPr>
+            <w:rStyle w:val="Hyperlink"/>
+            <w:webHidden/>
+          </w:rPr>
+          <w:t>43</w:t>
+        </w:r>
+        <w:r>
+          <w:rPr>
+            <w:rStyle w:val="Hyperlink"/>
+            <w:webHidden/>
+          </w:rPr>
+          <w:fldChar w:fldCharType="end"/>
+        </w:r>
+      </w:hyperlink>
+    </w:p>
+    <w:p>
+      <w:pPr>
+        <w:pStyle w:val="TableofFigures"/>
+        <w:tabs>
+          <w:tab w:val="right" w:leader="dot" w:pos="9350"/>
+        </w:tabs>
+        <w:spacing w:line="276" w:lineRule="auto"/>
+        <w:rPr>
+          <w:rStyle w:val="Hyperlink"/>
+        </w:rPr>
+      </w:pPr>
+      <w:hyperlink w:anchor="_Toc107518893" w:history="1">
+        <w:r>
+          <w:rPr>
+            <w:rStyle w:val="Hyperlink"/>
+            <w:noProof/>
+          </w:rPr>
+          <w:t xml:space="preserve">Table </w:t>
+        </w:r>
+        <w:r>
+          <w:rPr>
+            <w:rStyle w:val="Hyperlink"/>
+            <w:noProof/>
+            <w:cs/>
+          </w:rPr>
+          <w:t>‎</w:t>
+        </w:r>
+        <w:r>
+          <w:rPr>
+            <w:rStyle w:val="Hyperlink"/>
+            <w:noProof/>
+          </w:rPr>
+          <w:t>5</w:t>
+        </w:r>
+        <w:r>
+          <w:rPr>
+            <w:rStyle w:val="Hyperlink"/>
+            <w:noProof/>
+          </w:rPr>
+          <w:noBreakHyphen/>
+          <w:t>13 A comparison between TVD minimization using the proposed procedure with other methods using only the capacitors (case 3) for 34-bus test system</w:t>
+        </w:r>
+        <w:r>
+          <w:rPr>
+            <w:rStyle w:val="Hyperlink"/>
+            <w:webHidden/>
+          </w:rPr>
+          <w:tab/>
+        </w:r>
+        <w:r>
+          <w:rPr>
+            <w:rStyle w:val="Hyperlink"/>
+            <w:webHidden/>
+          </w:rPr>
+          <w:fldChar w:fldCharType="begin"/>
+        </w:r>
+        <w:r>
+          <w:rPr>
+            <w:rStyle w:val="Hyperlink"/>
+            <w:webHidden/>
+          </w:rPr>
+          <w:instrText xml:space="preserve"> PAGEREF _Toc107518893 \h </w:instrText>
+        </w:r>
+        <w:r>
+          <w:rPr>
+            <w:rStyle w:val="Hyperlink"/>
+            <w:webHidden/>
+          </w:rPr>
+        </w:r>
+        <w:r>
+          <w:rPr>
+            <w:rStyle w:val="Hyperlink"/>
+            <w:webHidden/>
+          </w:rPr>
+          <w:fldChar w:fldCharType="separate"/>
+        </w:r>
+        <w:r>
+          <w:rPr>
+            <w:rStyle w:val="Hyperlink"/>
+            <w:webHidden/>
+          </w:rPr>
+          <w:t>44</w:t>
+        </w:r>
+        <w:r>
+          <w:rPr>
+            <w:rStyle w:val="Hyperlink"/>
+            <w:webHidden/>
+          </w:rPr>
+          <w:fldChar w:fldCharType="end"/>
+        </w:r>
+      </w:hyperlink>
+    </w:p>
+    <w:p>
+      <w:pPr>
+        <w:pStyle w:val="TableofFigures"/>
+        <w:tabs>
+          <w:tab w:val="right" w:leader="dot" w:pos="9350"/>
+        </w:tabs>
+        <w:spacing w:line="276" w:lineRule="auto"/>
+        <w:rPr>
+          <w:rStyle w:val="Hyperlink"/>
+        </w:rPr>
+      </w:pPr>
+      <w:hyperlink w:anchor="_Toc107518894" w:history="1">
+        <w:r>
+          <w:rPr>
+            <w:rStyle w:val="Hyperlink"/>
+            <w:noProof/>
+          </w:rPr>
+          <w:t xml:space="preserve">Table </w:t>
+        </w:r>
+        <w:r>
+          <w:rPr>
+            <w:rStyle w:val="Hyperlink"/>
+            <w:noProof/>
+            <w:cs/>
+          </w:rPr>
+          <w:t>‎</w:t>
+        </w:r>
+        <w:r>
+          <w:rPr>
+            <w:rStyle w:val="Hyperlink"/>
+            <w:noProof/>
+          </w:rPr>
+          <w:t>5</w:t>
+        </w:r>
+        <w:r>
+          <w:rPr>
+            <w:rStyle w:val="Hyperlink"/>
+            <w:noProof/>
+          </w:rPr>
+          <w:noBreakHyphen/>
+          <w:t>14 A comparison between the power loss minimization using the proposed procedure with other methods using DGs at unity power factor and capacitors (case 4 ) for 34-bus test system</w:t>
+        </w:r>
+        <w:r>
+          <w:rPr>
+            <w:rStyle w:val="Hyperlink"/>
+            <w:webHidden/>
+          </w:rPr>
+          <w:tab/>
+        </w:r>
+        <w:r>
+          <w:rPr>
+            <w:rStyle w:val="Hyperlink"/>
+            <w:webHidden/>
+          </w:rPr>
+          <w:fldChar w:fldCharType="begin"/>
+        </w:r>
+        <w:r>
+          <w:rPr>
+            <w:rStyle w:val="Hyperlink"/>
+            <w:webHidden/>
+          </w:rPr>
+          <w:instrText xml:space="preserve"> PAGEREF _Toc107518894 \h </w:instrText>
+        </w:r>
+        <w:r>
+          <w:rPr>
+            <w:rStyle w:val="Hyperlink"/>
+            <w:webHidden/>
+          </w:rPr>
+        </w:r>
+        <w:r>
+          <w:rPr>
+            <w:rStyle w:val="Hyperlink"/>
+            <w:webHidden/>
+          </w:rPr>
+          <w:fldChar w:fldCharType="separate"/>
+        </w:r>
+        <w:r>
+          <w:rPr>
+            <w:rStyle w:val="Hyperlink"/>
+            <w:webHidden/>
+          </w:rPr>
+          <w:t>44</w:t>
+        </w:r>
+        <w:r>
+          <w:rPr>
+            <w:rStyle w:val="Hyperlink"/>
+            <w:webHidden/>
+          </w:rPr>
+          <w:fldChar w:fldCharType="end"/>
+        </w:r>
+      </w:hyperlink>
+    </w:p>
+    <w:p>
+      <w:pPr>
+        <w:pStyle w:val="TableofFigures"/>
+        <w:tabs>
+          <w:tab w:val="right" w:leader="dot" w:pos="9350"/>
+        </w:tabs>
+        <w:spacing w:line="276" w:lineRule="auto"/>
+        <w:rPr>
+          <w:rStyle w:val="Hyperlink"/>
+        </w:rPr>
+      </w:pPr>
+      <w:hyperlink w:anchor="_Toc107518895" w:history="1">
+        <w:r>
+          <w:rPr>
+            <w:rStyle w:val="Hyperlink"/>
+            <w:noProof/>
+          </w:rPr>
+          <w:t xml:space="preserve">Table </w:t>
+        </w:r>
+        <w:r>
+          <w:rPr>
+            <w:rStyle w:val="Hyperlink"/>
+            <w:noProof/>
+            <w:cs/>
+          </w:rPr>
+          <w:t>‎</w:t>
+        </w:r>
+        <w:r>
+          <w:rPr>
+            <w:rStyle w:val="Hyperlink"/>
+            <w:noProof/>
+          </w:rPr>
+          <w:t>5</w:t>
+        </w:r>
+        <w:r>
+          <w:rPr>
+            <w:rStyle w:val="Hyperlink"/>
+            <w:noProof/>
+          </w:rPr>
+          <w:noBreakHyphen/>
+          <w:t>15 A comparison between the power loss minimization using the proposed procedure with other methods using DGs at .9 power factor and capacitors (case 5) for 34-bus test system</w:t>
+        </w:r>
+        <w:r>
+          <w:rPr>
+            <w:rStyle w:val="Hyperlink"/>
+            <w:webHidden/>
+          </w:rPr>
+          <w:tab/>
+        </w:r>
+        <w:r>
+          <w:rPr>
+            <w:rStyle w:val="Hyperlink"/>
+            <w:webHidden/>
+          </w:rPr>
+          <w:fldChar w:fldCharType="begin"/>
+        </w:r>
+        <w:r>
+          <w:rPr>
+            <w:rStyle w:val="Hyperlink"/>
+            <w:webHidden/>
+          </w:rPr>
+          <w:instrText xml:space="preserve"> PAGEREF _Toc107518895 \h </w:instrText>
+        </w:r>
+        <w:r>
+          <w:rPr>
+            <w:rStyle w:val="Hyperlink"/>
+            <w:webHidden/>
+          </w:rPr>
+        </w:r>
+        <w:r>
+          <w:rPr>
+            <w:rStyle w:val="Hyperlink"/>
+            <w:webHidden/>
+          </w:rPr>
+          <w:fldChar w:fldCharType="separate"/>
+        </w:r>
+        <w:r>
+          <w:rPr>
+            <w:rStyle w:val="Hyperlink"/>
+            <w:webHidden/>
+          </w:rPr>
+          <w:t>45</w:t>
+        </w:r>
+        <w:r>
+          <w:rPr>
+            <w:rStyle w:val="Hyperlink"/>
+            <w:webHidden/>
+          </w:rPr>
+          <w:fldChar w:fldCharType="end"/>
+        </w:r>
+      </w:hyperlink>
+    </w:p>
+    <w:p>
+      <w:pPr>
+        <w:pStyle w:val="TableofFigures"/>
+        <w:tabs>
+          <w:tab w:val="right" w:leader="dot" w:pos="9350"/>
+        </w:tabs>
+        <w:spacing w:line="276" w:lineRule="auto"/>
+        <w:rPr>
+          <w:rStyle w:val="Hyperlink"/>
+        </w:rPr>
+      </w:pPr>
+      <w:hyperlink w:anchor="_Toc107518896" w:history="1">
+        <w:r>
+          <w:rPr>
+            <w:rStyle w:val="Hyperlink"/>
+            <w:noProof/>
+          </w:rPr>
+          <w:t xml:space="preserve">Table </w:t>
+        </w:r>
+        <w:r>
+          <w:rPr>
+            <w:rStyle w:val="Hyperlink"/>
+            <w:noProof/>
+            <w:cs/>
+          </w:rPr>
+          <w:t>‎</w:t>
+        </w:r>
+        <w:r>
+          <w:rPr>
+            <w:rStyle w:val="Hyperlink"/>
+            <w:noProof/>
+          </w:rPr>
+          <w:t>5</w:t>
+        </w:r>
+        <w:r>
+          <w:rPr>
+            <w:rStyle w:val="Hyperlink"/>
+            <w:noProof/>
+          </w:rPr>
+          <w:noBreakHyphen/>
+          <w:t>16 Optimal locations and sizes of DGs at unity power factor to reduce TVD using the proposed method for EDN system (case 1)</w:t>
+        </w:r>
+        <w:r>
+          <w:rPr>
+            <w:rStyle w:val="Hyperlink"/>
+            <w:webHidden/>
+          </w:rPr>
+          <w:tab/>
+        </w:r>
+        <w:r>
+          <w:rPr>
+            <w:rStyle w:val="Hyperlink"/>
+            <w:webHidden/>
+          </w:rPr>
+          <w:fldChar w:fldCharType="begin"/>
+        </w:r>
+        <w:r>
+          <w:rPr>
+            <w:rStyle w:val="Hyperlink"/>
+            <w:webHidden/>
+          </w:rPr>
+          <w:instrText xml:space="preserve"> PAGEREF _Toc107518896 \h </w:instrText>
+        </w:r>
+        <w:r>
+          <w:rPr>
+            <w:rStyle w:val="Hyperlink"/>
+            <w:webHidden/>
+          </w:rPr>
+        </w:r>
+        <w:r>
+          <w:rPr>
+            <w:rStyle w:val="Hyperlink"/>
+            <w:webHidden/>
+          </w:rPr>
+          <w:fldChar w:fldCharType="separate"/>
+        </w:r>
+        <w:r>
+          <w:rPr>
+            <w:rStyle w:val="Hyperlink"/>
+            <w:webHidden/>
+          </w:rPr>
+          <w:t>47</w:t>
+        </w:r>
+        <w:r>
+          <w:rPr>
+            <w:rStyle w:val="Hyperlink"/>
+            <w:webHidden/>
+          </w:rPr>
+          <w:fldChar w:fldCharType="end"/>
+        </w:r>
+      </w:hyperlink>
+    </w:p>
+    <w:p>
+      <w:pPr>
+        <w:pStyle w:val="TableofFigures"/>
+        <w:tabs>
+          <w:tab w:val="right" w:leader="dot" w:pos="9350"/>
+        </w:tabs>
+        <w:spacing w:line="276" w:lineRule="auto"/>
+        <w:rPr>
+          <w:rStyle w:val="Hyperlink"/>
+        </w:rPr>
+      </w:pPr>
+      <w:hyperlink w:anchor="_Toc107518897" w:history="1">
+        <w:r>
+          <w:rPr>
+            <w:rStyle w:val="Hyperlink"/>
+            <w:noProof/>
+          </w:rPr>
+          <w:t xml:space="preserve">Table </w:t>
+        </w:r>
+        <w:r>
+          <w:rPr>
+            <w:rStyle w:val="Hyperlink"/>
+            <w:noProof/>
+            <w:cs/>
+          </w:rPr>
+          <w:t>‎</w:t>
+        </w:r>
+        <w:r>
+          <w:rPr>
+            <w:rStyle w:val="Hyperlink"/>
+            <w:noProof/>
+          </w:rPr>
+          <w:t>5</w:t>
+        </w:r>
+        <w:r>
+          <w:rPr>
+            <w:rStyle w:val="Hyperlink"/>
+            <w:noProof/>
+          </w:rPr>
+          <w:noBreakHyphen/>
+          <w:t>17 Optimal locations and sizes of DGs at 0.9 power factor using the proposed method for EDN system (case 2)</w:t>
+        </w:r>
+        <w:r>
+          <w:rPr>
+            <w:rStyle w:val="Hyperlink"/>
+            <w:webHidden/>
+          </w:rPr>
+          <w:tab/>
+        </w:r>
+        <w:r>
+          <w:rPr>
+            <w:rStyle w:val="Hyperlink"/>
+            <w:webHidden/>
+          </w:rPr>
+          <w:fldChar w:fldCharType="begin"/>
+        </w:r>
+        <w:r>
+          <w:rPr>
+            <w:rStyle w:val="Hyperlink"/>
+            <w:webHidden/>
+          </w:rPr>
+          <w:instrText xml:space="preserve"> PAGEREF _Toc107518897 \h </w:instrText>
+        </w:r>
+        <w:r>
+          <w:rPr>
+            <w:rStyle w:val="Hyperlink"/>
+            <w:webHidden/>
+          </w:rPr>
+        </w:r>
+        <w:r>
+          <w:rPr>
+            <w:rStyle w:val="Hyperlink"/>
+            <w:webHidden/>
+          </w:rPr>
+          <w:fldChar w:fldCharType="separate"/>
+        </w:r>
+        <w:r>
+          <w:rPr>
+            <w:rStyle w:val="Hyperlink"/>
+            <w:webHidden/>
+          </w:rPr>
+          <w:t>48</w:t>
+        </w:r>
+        <w:r>
+          <w:rPr>
+            <w:rStyle w:val="Hyperlink"/>
+            <w:webHidden/>
+          </w:rPr>
+          <w:fldChar w:fldCharType="end"/>
+        </w:r>
+      </w:hyperlink>
+    </w:p>
+    <w:p>
+      <w:pPr>
+        <w:pStyle w:val="TableofFigures"/>
+        <w:tabs>
+          <w:tab w:val="right" w:leader="dot" w:pos="9350"/>
+        </w:tabs>
+        <w:spacing w:line="276" w:lineRule="auto"/>
+        <w:rPr>
+          <w:rStyle w:val="Hyperlink"/>
+        </w:rPr>
+      </w:pPr>
+      <w:hyperlink w:anchor="_Toc107518898" w:history="1">
+        <w:r>
+          <w:rPr>
+            <w:rStyle w:val="Hyperlink"/>
+            <w:noProof/>
+          </w:rPr>
+          <w:t xml:space="preserve">Table </w:t>
+        </w:r>
+        <w:r>
+          <w:rPr>
+            <w:rStyle w:val="Hyperlink"/>
+            <w:noProof/>
+            <w:cs/>
+          </w:rPr>
+          <w:t>‎</w:t>
+        </w:r>
+        <w:r>
+          <w:rPr>
+            <w:rStyle w:val="Hyperlink"/>
+            <w:noProof/>
+          </w:rPr>
+          <w:t>5</w:t>
+        </w:r>
+        <w:r>
+          <w:rPr>
+            <w:rStyle w:val="Hyperlink"/>
+            <w:noProof/>
+          </w:rPr>
+          <w:noBreakHyphen/>
+          <w:t>18 Optimal locations and sizes of capacitors using the proposed method for EDN system (case 3)</w:t>
+        </w:r>
+        <w:r>
+          <w:rPr>
+            <w:rStyle w:val="Hyperlink"/>
+            <w:webHidden/>
+          </w:rPr>
+          <w:tab/>
+        </w:r>
+        <w:r>
+          <w:rPr>
+            <w:rStyle w:val="Hyperlink"/>
+            <w:webHidden/>
+          </w:rPr>
+          <w:fldChar w:fldCharType="begin"/>
+        </w:r>
+        <w:r>
+          <w:rPr>
+            <w:rStyle w:val="Hyperlink"/>
+            <w:webHidden/>
+          </w:rPr>
+          <w:instrText xml:space="preserve"> PAGEREF _Toc107518898 \h </w:instrText>
+        </w:r>
+        <w:r>
+          <w:rPr>
+            <w:rStyle w:val="Hyperlink"/>
+            <w:webHidden/>
+          </w:rPr>
+        </w:r>
+        <w:r>
+          <w:rPr>
+            <w:rStyle w:val="Hyperlink"/>
+            <w:webHidden/>
+          </w:rPr>
+          <w:fldChar w:fldCharType="separate"/>
+        </w:r>
+        <w:r>
+          <w:rPr>
+            <w:rStyle w:val="Hyperlink"/>
+            <w:webHidden/>
+          </w:rPr>
+          <w:t>48</w:t>
+        </w:r>
+        <w:r>
+          <w:rPr>
+            <w:rStyle w:val="Hyperlink"/>
+            <w:webHidden/>
+          </w:rPr>
+          <w:fldChar w:fldCharType="end"/>
+        </w:r>
+      </w:hyperlink>
+    </w:p>
+    <w:p>
+      <w:pPr>
+        <w:pStyle w:val="TableofFigures"/>
+        <w:tabs>
+          <w:tab w:val="right" w:leader="dot" w:pos="9350"/>
+        </w:tabs>
+        <w:spacing w:line="276" w:lineRule="auto"/>
+        <w:rPr>
+          <w:rStyle w:val="Hyperlink"/>
+        </w:rPr>
+      </w:pPr>
+      <w:hyperlink w:anchor="_Toc107518899" w:history="1">
+        <w:r>
+          <w:rPr>
+            <w:rStyle w:val="Hyperlink"/>
+            <w:noProof/>
+          </w:rPr>
+          <w:t xml:space="preserve">Table </w:t>
+        </w:r>
+        <w:r>
+          <w:rPr>
+            <w:rStyle w:val="Hyperlink"/>
+            <w:noProof/>
+            <w:cs/>
+          </w:rPr>
+          <w:t>‎</w:t>
+        </w:r>
+        <w:r>
+          <w:rPr>
+            <w:rStyle w:val="Hyperlink"/>
+            <w:noProof/>
+          </w:rPr>
+          <w:t>5</w:t>
+        </w:r>
+        <w:r>
+          <w:rPr>
+            <w:rStyle w:val="Hyperlink"/>
+            <w:noProof/>
+          </w:rPr>
+          <w:noBreakHyphen/>
+          <w:t>19 A comparison between the TVD minimization using the proposed procedure with other methods using DGs at unity power factor and capacitors (case 4 ) for EDN system</w:t>
+        </w:r>
+        <w:r>
+          <w:rPr>
+            <w:rStyle w:val="Hyperlink"/>
+            <w:webHidden/>
+          </w:rPr>
+          <w:tab/>
+        </w:r>
+        <w:r>
+          <w:rPr>
+            <w:rStyle w:val="Hyperlink"/>
+            <w:webHidden/>
+          </w:rPr>
+          <w:fldChar w:fldCharType="begin"/>
+        </w:r>
+        <w:r>
+          <w:rPr>
+            <w:rStyle w:val="Hyperlink"/>
+            <w:webHidden/>
+          </w:rPr>
+          <w:instrText xml:space="preserve"> PAGEREF _Toc107518899 \h </w:instrText>
+        </w:r>
+        <w:r>
+          <w:rPr>
+            <w:rStyle w:val="Hyperlink"/>
+            <w:webHidden/>
+          </w:rPr>
+        </w:r>
+        <w:r>
+          <w:rPr>
+            <w:rStyle w:val="Hyperlink"/>
+            <w:webHidden/>
+          </w:rPr>
+          <w:fldChar w:fldCharType="separate"/>
+        </w:r>
+        <w:r>
+          <w:rPr>
+            <w:rStyle w:val="Hyperlink"/>
+            <w:webHidden/>
+          </w:rPr>
+          <w:t>49</w:t>
+        </w:r>
+        <w:r>
+          <w:rPr>
+            <w:rStyle w:val="Hyperlink"/>
+            <w:webHidden/>
+          </w:rPr>
+          <w:fldChar w:fldCharType="end"/>
+        </w:r>
+      </w:hyperlink>
+    </w:p>
+    <w:p>
+      <w:pPr>
+        <w:pStyle w:val="TableofFigures"/>
+        <w:tabs>
+          <w:tab w:val="right" w:leader="dot" w:pos="9350"/>
+        </w:tabs>
+        <w:spacing w:line="276" w:lineRule="auto"/>
+        <w:rPr>
+          <w:rFonts w:asciiTheme="minorHAnsi" w:hAnsiTheme="minorHAnsi"/>
+          <w:noProof/>
+          <w:sz w:val="22"/>
+        </w:rPr>
+      </w:pPr>
+      <w:hyperlink w:anchor="_Toc107518900" w:history="1">
+        <w:r>
+          <w:rPr>
+            <w:rStyle w:val="Hyperlink"/>
+            <w:noProof/>
+          </w:rPr>
+          <w:t xml:space="preserve">Table </w:t>
+        </w:r>
+        <w:r>
+          <w:rPr>
+            <w:rStyle w:val="Hyperlink"/>
+            <w:noProof/>
+            <w:cs/>
+          </w:rPr>
+          <w:t>‎</w:t>
+        </w:r>
+        <w:r>
+          <w:rPr>
+            <w:rStyle w:val="Hyperlink"/>
+            <w:noProof/>
+          </w:rPr>
+          <w:t>5</w:t>
+        </w:r>
+        <w:r>
+          <w:rPr>
+            <w:rStyle w:val="Hyperlink"/>
+            <w:noProof/>
+          </w:rPr>
+          <w:noBreakHyphen/>
+          <w:t>20 A comparison between the power loss minimization using the proposed procedure with other methods using DGs at .9 power factor and capacitors (case 5) for EDN system</w:t>
+        </w:r>
+        <w:r>
+          <w:rPr>
+            <w:rStyle w:val="Hyperlink"/>
+            <w:webHidden/>
+          </w:rPr>
+          <w:tab/>
+        </w:r>
+        <w:r>
+          <w:rPr>
+            <w:rStyle w:val="Hyperlink"/>
+            <w:webHidden/>
+          </w:rPr>
+          <w:fldChar w:fldCharType="begin"/>
+        </w:r>
+        <w:r>
+          <w:rPr>
+            <w:rStyle w:val="Hyperlink"/>
+            <w:webHidden/>
+          </w:rPr>
+          <w:instrText xml:space="preserve"> PAGEREF _Toc107518900 \h </w:instrText>
+        </w:r>
+        <w:r>
+          <w:rPr>
+            <w:rStyle w:val="Hyperlink"/>
+            <w:webHidden/>
+          </w:rPr>
+        </w:r>
+        <w:r>
+          <w:rPr>
+            <w:rStyle w:val="Hyperlink"/>
+            <w:webHidden/>
+          </w:rPr>
+          <w:fldChar w:fldCharType="separate"/>
+        </w:r>
+        <w:r>
+          <w:rPr>
+            <w:rStyle w:val="Hyperlink"/>
+            <w:webHidden/>
+          </w:rPr>
+          <w:t>49</w:t>
+        </w:r>
+        <w:r>
+          <w:rPr>
+            <w:rStyle w:val="Hyperlink"/>
+            <w:webHidden/>
+          </w:rPr>
+          <w:fldChar w:fldCharType="end"/>
+        </w:r>
+      </w:hyperlink>
+    </w:p>
+    <w:p>
+      <w:pPr>
+        <w:spacing w:line="259" w:lineRule="auto"/>
+        <w:jc w:val="left"/>
+      </w:pPr>
+      <w:r>
+        <w:fldChar w:fldCharType="end"/>
+      </w:r>
+    </w:p>
+    <w:p>
+      <w:pPr>
         <w:sectPr>
           <w:headerReference w:type="default" r:id="rId7"/>
           <w:type w:val="continuous"/>
@@ -591,7 +7414,7 @@
         <mc:AlternateContent>
           <mc:Choice Requires="wps">
             <w:drawing>
-              <wp:anchor distT="45720" distB="45720" distL="114300" distR="114300" simplePos="0" relativeHeight="251664384" behindDoc="0" locked="0" layoutInCell="1" allowOverlap="1" wp14:anchorId="04731C40" wp14:editId="4F0F795A">
+              <wp:anchor distT="45720" distB="45720" distL="114300" distR="114300" simplePos="0" relativeHeight="251664384" behindDoc="0" locked="0" layoutInCell="1" allowOverlap="1" wp14:anchorId="076BFC7C" wp14:editId="54C1DEB6">
                 <wp:simplePos x="0" y="0"/>
                 <wp:positionH relativeFrom="margin">
                   <wp:align>center</wp:align>
@@ -671,7 +7494,7 @@
           </mc:Choice>
           <mc:Fallback>
             <w:pict>
-              <v:shape w14:anchorId="04731C40" id="Text Box 2" o:spid="_x0000_s1027" type="#_x0000_t202" style="position:absolute;left:0;text-align:left;margin-left:0;margin-top:284.7pt;width:237.2pt;height:78pt;z-index:251664384;visibility:visible;mso-wrap-style:square;mso-width-percent:0;mso-height-percent:0;mso-wrap-distance-left:9pt;mso-wrap-distance-top:3.6pt;mso-wrap-distance-right:9pt;mso-wrap-distance-bottom:3.6pt;mso-position-horizontal:center;mso-position-horizontal-relative:margin;mso-position-vertical:absolute;mso-position-vertical-relative:text;mso-width-percent:0;mso-height-percent:0;mso-width-relative:margin;mso-height-relative:margin;v-text-anchor:top" o:gfxdata="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" filled="f" stroked="f">
+              <v:shape w14:anchorId="076BFC7C" id="Text Box 2" o:spid="_x0000_s1027" type="#_x0000_t202" style="position:absolute;left:0;text-align:left;margin-left:0;margin-top:284.7pt;width:237.2pt;height:78pt;z-index:251664384;visibility:visible;mso-wrap-style:square;mso-width-percent:0;mso-height-percent:0;mso-wrap-distance-left:9pt;mso-wrap-distance-top:3.6pt;mso-wrap-distance-right:9pt;mso-wrap-distance-bottom:3.6pt;mso-position-horizontal:center;mso-position-horizontal-relative:margin;mso-position-vertical:absolute;mso-position-vertical-relative:text;mso-width-percent:0;mso-height-percent:0;mso-width-relative:margin;mso-height-relative:margin;v-text-anchor:top" o:gfxdata="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" filled="f" stroked="f">
                 <v:textbox>
                   <w:txbxContent>
                     <w:p>
@@ -762,7 +7585,7 @@
         <mc:AlternateContent>
           <mc:Choice Requires="wps">
             <w:drawing>
-              <wp:anchor distT="45720" distB="45720" distL="114300" distR="114300" simplePos="0" relativeHeight="251666432" behindDoc="0" locked="0" layoutInCell="1" allowOverlap="1" wp14:anchorId="1FAF41B6" wp14:editId="2178AD60">
+              <wp:anchor distT="45720" distB="45720" distL="114300" distR="114300" simplePos="0" relativeHeight="251666432" behindDoc="0" locked="0" layoutInCell="1" allowOverlap="1" wp14:anchorId="2C89D8C4" wp14:editId="3F4D9937">
                 <wp:simplePos x="0" y="0"/>
                 <wp:positionH relativeFrom="margin">
                   <wp:align>center</wp:align>
@@ -842,7 +7665,7 @@
           </mc:Choice>
           <mc:Fallback>
             <w:pict>
-              <v:shape w14:anchorId="1FAF41B6" id="_x0000_s1028" type="#_x0000_t202" style="position:absolute;left:0;text-align:left;margin-left:0;margin-top:284.75pt;width:237.2pt;height:78pt;z-index:251666432;visibility:visible;mso-wrap-style:square;mso-width-percent:0;mso-height-percent:0;mso-wrap-distance-left:9pt;mso-wrap-distance-top:3.6pt;mso-wrap-distance-right:9pt;mso-wrap-distance-bottom:3.6pt;mso-position-horizontal:center;mso-position-horizontal-relative:margin;mso-position-vertical:absolute;mso-position-vertical-relative:text;mso-width-percent:0;mso-height-percent:0;mso-width-relative:margin;mso-height-relative:margin;v-text-anchor:top" o:gfxdata="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" filled="f" stroked="f">
+              <v:shape w14:anchorId="2C89D8C4" id="_x0000_s1028" type="#_x0000_t202" style="position:absolute;left:0;text-align:left;margin-left:0;margin-top:284.75pt;width:237.2pt;height:78pt;z-index:251666432;visibility:visible;mso-wrap-style:square;mso-width-percent:0;mso-height-percent:0;mso-wrap-distance-left:9pt;mso-wrap-distance-top:3.6pt;mso-wrap-distance-right:9pt;mso-wrap-distance-bottom:3.6pt;mso-position-horizontal:center;mso-position-horizontal-relative:margin;mso-position-vertical:absolute;mso-position-vertical-relative:text;mso-width-percent:0;mso-height-percent:0;mso-width-relative:margin;mso-height-relative:margin;v-text-anchor:top" o:gfxdata="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" filled="f" stroked="f">
                 <v:textbox>
                   <w:txbxContent>
                     <w:p>
@@ -932,7 +7755,7 @@
         <mc:AlternateContent>
           <mc:Choice Requires="wps">
             <w:drawing>
-              <wp:anchor distT="45720" distB="45720" distL="114300" distR="114300" simplePos="0" relativeHeight="251668480" behindDoc="0" locked="0" layoutInCell="1" allowOverlap="1" wp14:anchorId="2D9FEF94" wp14:editId="6BB6C0FA">
+              <wp:anchor distT="45720" distB="45720" distL="114300" distR="114300" simplePos="0" relativeHeight="251668480" behindDoc="0" locked="0" layoutInCell="1" allowOverlap="1" wp14:anchorId="1EFBADCC" wp14:editId="38472448">
                 <wp:simplePos x="0" y="0"/>
                 <wp:positionH relativeFrom="margin">
                   <wp:align>center</wp:align>
@@ -983,14 +7806,7 @@
                                 <w:sz w:val="112"/>
                                 <w:szCs w:val="108"/>
                               </w:rPr>
-                              <w:t xml:space="preserve">Chapter </w:t>
-                            </w:r>
-                            <w:r>
-                              <w:rPr>
-                                <w:sz w:val="112"/>
-                                <w:szCs w:val="108"/>
-                              </w:rPr>
-                              <w:t>4</w:t>
+                              <w:t>Chapter 4</w:t>
                             </w:r>
                           </w:p>
                         </w:txbxContent>
@@ -1012,7 +7828,7 @@
           </mc:Choice>
           <mc:Fallback>
             <w:pict>
-              <v:shape w14:anchorId="2D9FEF94" id="Text Box 7" o:spid="_x0000_s1029" type="#_x0000_t202" style="position:absolute;left:0;text-align:left;margin-left:0;margin-top:284.75pt;width:237.2pt;height:78pt;z-index:251668480;visibility:visible;mso-wrap-style:square;mso-width-percent:0;mso-height-percent:0;mso-wrap-distance-left:9pt;mso-wrap-distance-top:3.6pt;mso-wrap-distance-right:9pt;mso-wrap-distance-bottom:3.6pt;mso-position-horizontal:center;mso-position-horizontal-relative:margin;mso-position-vertical:absolute;mso-position-vertical-relative:text;mso-width-percent:0;mso-height-percent:0;mso-width-relative:margin;mso-height-relative:margin;v-text-anchor:top" o:gfxdata="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" filled="f" stroked="f">
+              <v:shape w14:anchorId="1EFBADCC" id="Text Box 7" o:spid="_x0000_s1029" type="#_x0000_t202" style="position:absolute;left:0;text-align:left;margin-left:0;margin-top:284.75pt;width:237.2pt;height:78pt;z-index:251668480;visibility:visible;mso-wrap-style:square;mso-width-percent:0;mso-height-percent:0;mso-wrap-distance-left:9pt;mso-wrap-distance-top:3.6pt;mso-wrap-distance-right:9pt;mso-wrap-distance-bottom:3.6pt;mso-position-horizontal:center;mso-position-horizontal-relative:margin;mso-position-vertical:absolute;mso-position-vertical-relative:text;mso-width-percent:0;mso-height-percent:0;mso-width-relative:margin;mso-height-relative:margin;v-text-anchor:top" o:gfxdata="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" filled="f" stroked="f">
                 <v:textbox>
                   <w:txbxContent>
                     <w:p>
@@ -1027,14 +7843,7 @@
                           <w:sz w:val="112"/>
                           <w:szCs w:val="108"/>
                         </w:rPr>
-                        <w:t xml:space="preserve">Chapter </w:t>
-                      </w:r>
-                      <w:r>
-                        <w:rPr>
-                          <w:sz w:val="112"/>
-                          <w:szCs w:val="108"/>
-                        </w:rPr>
-                        <w:t>4</w:t>
+                        <w:t>Chapter 4</w:t>
                       </w:r>
                     </w:p>
                   </w:txbxContent>
@@ -1102,7 +7911,7 @@
         <mc:AlternateContent>
           <mc:Choice Requires="wps">
             <w:drawing>
-              <wp:anchor distT="45720" distB="45720" distL="114300" distR="114300" simplePos="0" relativeHeight="251670528" behindDoc="0" locked="0" layoutInCell="1" allowOverlap="1" wp14:anchorId="55567348" wp14:editId="70916C0B">
+              <wp:anchor distT="45720" distB="45720" distL="114300" distR="114300" simplePos="0" relativeHeight="251670528" behindDoc="0" locked="0" layoutInCell="1" allowOverlap="1" wp14:anchorId="37BFD3F1" wp14:editId="55329134">
                 <wp:simplePos x="0" y="0"/>
                 <wp:positionH relativeFrom="margin">
                   <wp:align>center</wp:align>
@@ -1153,14 +7962,7 @@
                                 <w:sz w:val="112"/>
                                 <w:szCs w:val="108"/>
                               </w:rPr>
-                              <w:t xml:space="preserve">Chapter </w:t>
-                            </w:r>
-                            <w:r>
-                              <w:rPr>
-                                <w:sz w:val="112"/>
-                                <w:szCs w:val="108"/>
-                              </w:rPr>
-                              <w:t>5</w:t>
+                              <w:t>Chapter 5</w:t>
                             </w:r>
                           </w:p>
                         </w:txbxContent>
@@ -1182,7 +7984,7 @@
           </mc:Choice>
           <mc:Fallback>
             <w:pict>
-              <v:shape w14:anchorId="55567348" id="Text Box 8" o:spid="_x0000_s1030" type="#_x0000_t202" style="position:absolute;left:0;text-align:left;margin-left:0;margin-top:284.7pt;width:237.2pt;height:78pt;z-index:251670528;visibility:visible;mso-wrap-style:square;mso-width-percent:0;mso-height-percent:0;mso-wrap-distance-left:9pt;mso-wrap-distance-top:3.6pt;mso-wrap-distance-right:9pt;mso-wrap-distance-bottom:3.6pt;mso-position-horizontal:center;mso-position-horizontal-relative:margin;mso-position-vertical:absolute;mso-position-vertical-relative:text;mso-width-percent:0;mso-height-percent:0;mso-width-relative:margin;mso-height-relative:margin;v-text-anchor:top" o:gfxdata="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" filled="f" stroked="f">
+              <v:shape w14:anchorId="37BFD3F1" id="Text Box 8" o:spid="_x0000_s1030" type="#_x0000_t202" style="position:absolute;left:0;text-align:left;margin-left:0;margin-top:284.7pt;width:237.2pt;height:78pt;z-index:251670528;visibility:visible;mso-wrap-style:square;mso-width-percent:0;mso-height-percent:0;mso-wrap-distance-left:9pt;mso-wrap-distance-top:3.6pt;mso-wrap-distance-right:9pt;mso-wrap-distance-bottom:3.6pt;mso-position-horizontal:center;mso-position-horizontal-relative:margin;mso-position-vertical:absolute;mso-position-vertical-relative:text;mso-width-percent:0;mso-height-percent:0;mso-width-relative:margin;mso-height-relative:margin;v-text-anchor:top" o:gfxdata="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" filled="f" stroked="f">
                 <v:textbox>
                   <w:txbxContent>
                     <w:p>
@@ -1197,14 +7999,7 @@
                           <w:sz w:val="112"/>
                           <w:szCs w:val="108"/>
                         </w:rPr>
-                        <w:t xml:space="preserve">Chapter </w:t>
-                      </w:r>
-                      <w:r>
-                        <w:rPr>
-                          <w:sz w:val="112"/>
-                          <w:szCs w:val="108"/>
-                        </w:rPr>
-                        <w:t>5</w:t>
+                        <w:t>Chapter 5</w:t>
                       </w:r>
                     </w:p>
                   </w:txbxContent>
@@ -1274,7 +8069,7 @@
         <mc:AlternateContent>
           <mc:Choice Requires="wps">
             <w:drawing>
-              <wp:anchor distT="45720" distB="45720" distL="114300" distR="114300" simplePos="0" relativeHeight="251676672" behindDoc="0" locked="0" layoutInCell="1" allowOverlap="1" wp14:anchorId="3A1C21F6" wp14:editId="644FB4CE">
+              <wp:anchor distT="45720" distB="45720" distL="114300" distR="114300" simplePos="0" relativeHeight="251676672" behindDoc="0" locked="0" layoutInCell="1" allowOverlap="1" wp14:anchorId="04F85B72" wp14:editId="46D8CDF6">
                 <wp:simplePos x="0" y="0"/>
                 <wp:positionH relativeFrom="margin">
                   <wp:align>center</wp:align>
@@ -1325,14 +8120,7 @@
                                 <w:sz w:val="112"/>
                                 <w:szCs w:val="108"/>
                               </w:rPr>
-                              <w:t xml:space="preserve">Chapter </w:t>
-                            </w:r>
-                            <w:r>
-                              <w:rPr>
-                                <w:sz w:val="112"/>
-                                <w:szCs w:val="108"/>
-                              </w:rPr>
-                              <w:t>6</w:t>
+                              <w:t>Chapter 6</w:t>
                             </w:r>
                           </w:p>
                         </w:txbxContent>
@@ -1354,7 +8142,7 @@
           </mc:Choice>
           <mc:Fallback>
             <w:pict>
-              <v:shape w14:anchorId="3A1C21F6" id="Text Box 11" o:spid="_x0000_s1031" type="#_x0000_t202" style="position:absolute;left:0;text-align:left;margin-left:0;margin-top:284.75pt;width:237.2pt;height:78pt;z-index:251676672;visibility:visible;mso-wrap-style:square;mso-width-percent:0;mso-height-percent:0;mso-wrap-distance-left:9pt;mso-wrap-distance-top:3.6pt;mso-wrap-distance-right:9pt;mso-wrap-distance-bottom:3.6pt;mso-position-horizontal:center;mso-position-horizontal-relative:margin;mso-position-vertical:absolute;mso-position-vertical-relative:text;mso-width-percent:0;mso-height-percent:0;mso-width-relative:margin;mso-height-relative:margin;v-text-anchor:top" o:gfxdata="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" filled="f" stroked="f">
+              <v:shape w14:anchorId="04F85B72" id="Text Box 11" o:spid="_x0000_s1031" type="#_x0000_t202" style="position:absolute;left:0;text-align:left;margin-left:0;margin-top:284.75pt;width:237.2pt;height:78pt;z-index:251676672;visibility:visible;mso-wrap-style:square;mso-width-percent:0;mso-height-percent:0;mso-wrap-distance-left:9pt;mso-wrap-distance-top:3.6pt;mso-wrap-distance-right:9pt;mso-wrap-distance-bottom:3.6pt;mso-position-horizontal:center;mso-position-horizontal-relative:margin;mso-position-vertical:absolute;mso-position-vertical-relative:text;mso-width-percent:0;mso-height-percent:0;mso-width-relative:margin;mso-height-relative:margin;v-text-anchor:top" o:gfxdata="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" filled="f" stroked="f">
                 <v:textbox>
                   <w:txbxContent>
                     <w:p>
@@ -1369,14 +8157,7 @@
                           <w:sz w:val="112"/>
                           <w:szCs w:val="108"/>
                         </w:rPr>
-                        <w:t xml:space="preserve">Chapter </w:t>
-                      </w:r>
-                      <w:r>
-                        <w:rPr>
-                          <w:sz w:val="112"/>
-                          <w:szCs w:val="108"/>
-                        </w:rPr>
-                        <w:t>6</w:t>
+                        <w:t>Chapter 6</w:t>
                       </w:r>
                     </w:p>
                   </w:txbxContent>
@@ -1434,7 +8215,7 @@
         <mc:AlternateContent>
           <mc:Choice Requires="wps">
             <w:drawing>
-              <wp:anchor distT="45720" distB="45720" distL="114300" distR="114300" simplePos="0" relativeHeight="251678720" behindDoc="0" locked="0" layoutInCell="1" allowOverlap="1" wp14:anchorId="60D825E4" wp14:editId="5F327A9C">
+              <wp:anchor distT="45720" distB="45720" distL="114300" distR="114300" simplePos="0" relativeHeight="251678720" behindDoc="0" locked="0" layoutInCell="1" allowOverlap="1" wp14:anchorId="066238A4" wp14:editId="01239458">
                 <wp:simplePos x="0" y="0"/>
                 <wp:positionH relativeFrom="margin">
                   <wp:align>center</wp:align>
@@ -1540,7 +8321,7 @@
           </mc:Choice>
           <mc:Fallback>
             <w:pict>
-              <v:shape w14:anchorId="60D825E4" id="Text Box 22" o:spid="_x0000_s1032" type="#_x0000_t202" style="position:absolute;left:0;text-align:left;margin-left:0;margin-top:189pt;width:501.4pt;height:270pt;z-index:251678720;visibility:visible;mso-wrap-style:square;mso-width-percent:0;mso-height-percent:0;mso-wrap-distance-left:9pt;mso-wrap-distance-top:3.6pt;mso-wrap-distance-right:9pt;mso-wrap-distance-bottom:3.6pt;mso-position-horizontal:center;mso-position-horizontal-relative:margin;mso-position-vertical:absolute;mso-position-vertical-relative:text;mso-width-percent:0;mso-height-percent:0;mso-width-relative:margin;mso-height-relative:margin;v-text-anchor:top" o:gfxdata="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" filled="f" stroked="f">
+              <v:shape w14:anchorId="066238A4" id="Text Box 22" o:spid="_x0000_s1032" type="#_x0000_t202" style="position:absolute;left:0;text-align:left;margin-left:0;margin-top:189pt;width:501.4pt;height:270pt;z-index:251678720;visibility:visible;mso-wrap-style:square;mso-width-percent:0;mso-height-percent:0;mso-wrap-distance-left:9pt;mso-wrap-distance-top:3.6pt;mso-wrap-distance-right:9pt;mso-wrap-distance-bottom:3.6pt;mso-position-horizontal:center;mso-position-horizontal-relative:margin;mso-position-vertical:absolute;mso-position-vertical-relative:text;mso-width-percent:0;mso-height-percent:0;mso-width-relative:margin;mso-height-relative:margin;v-text-anchor:top" o:gfxdata="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" filled="f" stroked="f">
                 <v:textbox>
                   <w:txbxContent>
                     <w:p>
@@ -1750,7 +8531,7 @@
         <w:noProof/>
       </w:rPr>
       <w:drawing>
-        <wp:anchor distT="0" distB="0" distL="114300" distR="114300" simplePos="0" relativeHeight="251658240" behindDoc="0" locked="0" layoutInCell="1" allowOverlap="1" wp14:anchorId="00A75012" wp14:editId="2DB77352">
+        <wp:anchor distT="0" distB="0" distL="114300" distR="114300" simplePos="0" relativeHeight="251658240" behindDoc="0" locked="0" layoutInCell="1" allowOverlap="1" wp14:anchorId="334BDE7B" wp14:editId="00A2EF33">
           <wp:simplePos x="0" y="0"/>
           <wp:positionH relativeFrom="column">
             <wp:posOffset>5315585</wp:posOffset>
@@ -4171,7 +10952,7 @@
     <w:lsdException w:name="Table Web 2" w:semiHidden="1" w:unhideWhenUsed="1"/>
     <w:lsdException w:name="Table Web 3" w:semiHidden="1" w:unhideWhenUsed="1"/>
     <w:lsdException w:name="Balloon Text" w:semiHidden="1" w:unhideWhenUsed="1"/>
-    <w:lsdException w:name="Table Grid" w:uiPriority="59"/>
+    <w:lsdException w:name="Table Grid" w:uiPriority="39"/>
     <w:lsdException w:name="Table Theme" w:semiHidden="1" w:unhideWhenUsed="1"/>
     <w:lsdException w:name="Placeholder Text" w:semiHidden="1"/>
     <w:lsdException w:name="No Spacing" w:uiPriority="1" w:qFormat="1"/>
@@ -4760,7 +11541,7 @@
   <w:style w:type="table" w:styleId="TableGrid">
     <w:name w:val="Table Grid"/>
     <w:basedOn w:val="TableNormal"/>
-    <w:uiPriority w:val="59"/>
+    <w:uiPriority w:val="39"/>
     <w:rsid w:val="00D9111D"/>
     <w:pPr>
       <w:spacing w:after="0" w:line="240" w:lineRule="auto"/>
@@ -4809,10 +11590,19 @@
     <w:autoRedefine/>
     <w:uiPriority w:val="39"/>
     <w:unhideWhenUsed/>
-    <w:rsid w:val="00A06BB8"/>
+    <w:rsid w:val="00C95798"/>
     <w:pPr>
+      <w:tabs>
+        <w:tab w:val="left" w:pos="440"/>
+        <w:tab w:val="right" w:leader="dot" w:pos="9350"/>
+      </w:tabs>
       <w:spacing w:after="100"/>
     </w:pPr>
+    <w:rPr>
+      <w:noProof/>
+      <w:color w:val="1F3864" w:themeColor="accent1" w:themeShade="80"/>
+      <w:lang w:bidi="ar-EG"/>
+    </w:rPr>
   </w:style>
   <w:style w:type="paragraph" w:styleId="TOC2">
     <w:name w:val="toc 2"/>
@@ -4834,7 +11624,7 @@
     <w:autoRedefine/>
     <w:uiPriority w:val="39"/>
     <w:unhideWhenUsed/>
-    <w:rsid w:val="00A06BB8"/>
+    <w:rsid w:val="00C95798"/>
     <w:pPr>
       <w:tabs>
         <w:tab w:val="left" w:pos="1320"/>
@@ -4845,7 +11635,7 @@
     </w:pPr>
     <w:rPr>
       <w:noProof/>
-      <w:color w:val="833C0B" w:themeColor="accent2" w:themeShade="80"/>
+      <w:lang w:bidi="ar-EG"/>
     </w:rPr>
   </w:style>
   <w:style w:type="paragraph" w:styleId="TOC4">

--- a/code/AOA_objects/results/grad_book/master_grad_book.docx
+++ b/code/AOA_objects/results/grad_book/master_grad_book.docx
@@ -20,7 +20,7 @@
         <mc:AlternateContent>
           <mc:Choice Requires="wps">
             <w:drawing>
-              <wp:anchor distT="45720" distB="45720" distL="114300" distR="114300" simplePos="0" relativeHeight="251680768" behindDoc="0" locked="0" layoutInCell="1" allowOverlap="1" wp14:anchorId="7ACA11BF" wp14:editId="3517C15A">
+              <wp:anchor distT="45720" distB="45720" distL="114300" distR="114300" simplePos="0" relativeHeight="251680768" behindDoc="0" locked="0" layoutInCell="1" allowOverlap="1" wp14:anchorId="28A38039" wp14:editId="237AD736">
                 <wp:simplePos x="0" y="0"/>
                 <wp:positionH relativeFrom="margin">
                   <wp:align>center</wp:align>
@@ -246,7 +246,7 @@
           </mc:Choice>
           <mc:Fallback>
             <w:pict>
-              <v:shapetype w14:anchorId="7ACA11BF" id="_x0000_t202" coordsize="21600,21600" o:spt="202" path="m,l,21600r21600,l21600,xe">
+              <v:shapetype w14:anchorId="28A38039" id="_x0000_t202" coordsize="21600,21600" o:spt="202" path="m,l,21600r21600,l21600,xe">
                 <v:stroke joinstyle="miter"/>
                 <v:path gradientshapeok="t" o:connecttype="rect"/>
               </v:shapetype>
@@ -452,7 +452,7 @@
       </w:pPr>
       <w:bookmarkStart w:id="0" w:name="_Toc101814771"/>
       <w:bookmarkStart w:id="1" w:name="_Toc107514253"/>
-      <w:bookmarkStart w:id="2" w:name="_Toc107518672"/>
+      <w:bookmarkStart w:id="2" w:name="_Toc107526552"/>
       <w:r>
         <w:t>Acknowledgement</w:t>
       </w:r>
@@ -516,7 +516,7 @@
       </w:pPr>
       <w:bookmarkStart w:id="3" w:name="_Toc101814772"/>
       <w:bookmarkStart w:id="4" w:name="_Toc107514254"/>
-      <w:bookmarkStart w:id="5" w:name="_Toc107518673"/>
+      <w:bookmarkStart w:id="5" w:name="_Toc107526553"/>
       <w:r>
         <w:t>ABSTRACT</w:t>
       </w:r>
@@ -567,7 +567,7 @@
       <w:pPr>
         <w:pStyle w:val="Heading5"/>
       </w:pPr>
-      <w:bookmarkStart w:id="6" w:name="_Toc107518674"/>
+      <w:bookmarkStart w:id="6" w:name="_Toc107526554"/>
       <w:r>
         <w:t>Table of contents</w:t>
       </w:r>
@@ -576,84 +576,85 @@
     <w:p>
       <w:pPr>
         <w:pStyle w:val="TOC1"/>
-        <w:spacing w:line="240" w:lineRule="auto"/>
+        <w:spacing w:line="276" w:lineRule="auto"/>
         <w:rPr>
           <w:rFonts w:asciiTheme="minorHAnsi" w:hAnsiTheme="minorHAnsi"/>
-          <w:color w:val="1F3864" w:themeColor="accent1" w:themeShade="80"/>
-          <w:sz w:val="22"/>
+          <w:color w:val="auto"/>
+          <w:sz w:val="28"/>
+          <w:szCs w:val="28"/>
+          <w:lang w:bidi="ar-SA"/>
         </w:rPr>
       </w:pPr>
       <w:r>
-        <w:rPr>
-          <w:color w:val="1F3864" w:themeColor="accent1" w:themeShade="80"/>
-        </w:rPr>
         <w:fldChar w:fldCharType="begin"/>
       </w:r>
       <w:r>
-        <w:rPr>
-          <w:color w:val="1F3864" w:themeColor="accent1" w:themeShade="80"/>
-        </w:rPr>
         <w:instrText xml:space="preserve"> TOC \o "1-4" \h \z \u \t "Heading 5,1" </w:instrText>
       </w:r>
       <w:r>
-        <w:rPr>
-          <w:color w:val="1F3864" w:themeColor="accent1" w:themeShade="80"/>
-        </w:rPr>
         <w:fldChar w:fldCharType="separate"/>
       </w:r>
-      <w:hyperlink w:anchor="_Toc107518672" w:history="1">
-        <w:r>
-          <w:rPr>
-            <w:rStyle w:val="Hyperlink"/>
-            <w:color w:val="023160" w:themeColor="hyperlink" w:themeShade="80"/>
+      <w:hyperlink w:anchor="_Toc107526552" w:history="1">
+        <w:r>
+          <w:rPr>
+            <w:rStyle w:val="Hyperlink"/>
+            <w:sz w:val="28"/>
+            <w:szCs w:val="28"/>
           </w:rPr>
           <w:t>Acknowledgement</w:t>
         </w:r>
         <w:r>
           <w:rPr>
             <w:webHidden/>
-            <w:color w:val="1F3864" w:themeColor="accent1" w:themeShade="80"/>
+            <w:sz w:val="28"/>
+            <w:szCs w:val="28"/>
           </w:rPr>
           <w:tab/>
         </w:r>
         <w:r>
           <w:rPr>
             <w:webHidden/>
-            <w:color w:val="1F3864" w:themeColor="accent1" w:themeShade="80"/>
+            <w:sz w:val="28"/>
+            <w:szCs w:val="28"/>
           </w:rPr>
           <w:fldChar w:fldCharType="begin"/>
         </w:r>
         <w:r>
           <w:rPr>
             <w:webHidden/>
-            <w:color w:val="1F3864" w:themeColor="accent1" w:themeShade="80"/>
-          </w:rPr>
-          <w:instrText xml:space="preserve"> PAGEREF _Toc107518672 \h </w:instrText>
-        </w:r>
-        <w:r>
-          <w:rPr>
-            <w:webHidden/>
-            <w:color w:val="1F3864" w:themeColor="accent1" w:themeShade="80"/>
-          </w:rPr>
-        </w:r>
-        <w:r>
-          <w:rPr>
-            <w:webHidden/>
-            <w:color w:val="1F3864" w:themeColor="accent1" w:themeShade="80"/>
+            <w:sz w:val="28"/>
+            <w:szCs w:val="28"/>
+          </w:rPr>
+          <w:instrText xml:space="preserve"> PAGEREF _Toc107526552 \h </w:instrText>
+        </w:r>
+        <w:r>
+          <w:rPr>
+            <w:webHidden/>
+            <w:sz w:val="28"/>
+            <w:szCs w:val="28"/>
+          </w:rPr>
+        </w:r>
+        <w:r>
+          <w:rPr>
+            <w:webHidden/>
+            <w:sz w:val="28"/>
+            <w:szCs w:val="28"/>
           </w:rPr>
           <w:fldChar w:fldCharType="separate"/>
         </w:r>
         <w:r>
           <w:rPr>
             <w:webHidden/>
-            <w:color w:val="1F3864" w:themeColor="accent1" w:themeShade="80"/>
-          </w:rPr>
-          <w:t>2</w:t>
-        </w:r>
-        <w:r>
-          <w:rPr>
-            <w:webHidden/>
-            <w:color w:val="1F3864" w:themeColor="accent1" w:themeShade="80"/>
+            <w:sz w:val="28"/>
+            <w:szCs w:val="28"/>
+          </w:rPr>
+          <w:t>i</w:t>
+        </w:r>
+        <w:r>
+          <w:rPr>
+            <w:webHidden/>
+            <w:sz w:val="28"/>
+            <w:szCs w:val="28"/>
           </w:rPr>
           <w:fldChar w:fldCharType="end"/>
         </w:r>
@@ -662,66 +663,76 @@
     <w:p>
       <w:pPr>
         <w:pStyle w:val="TOC1"/>
-        <w:spacing w:line="240" w:lineRule="auto"/>
+        <w:spacing w:line="276" w:lineRule="auto"/>
         <w:rPr>
           <w:rFonts w:asciiTheme="minorHAnsi" w:hAnsiTheme="minorHAnsi"/>
-          <w:color w:val="1F3864" w:themeColor="accent1" w:themeShade="80"/>
-          <w:sz w:val="22"/>
+          <w:color w:val="auto"/>
+          <w:sz w:val="28"/>
+          <w:szCs w:val="28"/>
+          <w:lang w:bidi="ar-SA"/>
         </w:rPr>
       </w:pPr>
-      <w:hyperlink w:anchor="_Toc107518673" w:history="1">
-        <w:r>
-          <w:rPr>
-            <w:rStyle w:val="Hyperlink"/>
-            <w:color w:val="023160" w:themeColor="hyperlink" w:themeShade="80"/>
+      <w:hyperlink w:anchor="_Toc107526553" w:history="1">
+        <w:r>
+          <w:rPr>
+            <w:rStyle w:val="Hyperlink"/>
+            <w:sz w:val="28"/>
+            <w:szCs w:val="28"/>
           </w:rPr>
           <w:t>ABSTRACT</w:t>
         </w:r>
         <w:r>
           <w:rPr>
             <w:webHidden/>
-            <w:color w:val="1F3864" w:themeColor="accent1" w:themeShade="80"/>
+            <w:sz w:val="28"/>
+            <w:szCs w:val="28"/>
           </w:rPr>
           <w:tab/>
         </w:r>
         <w:r>
           <w:rPr>
             <w:webHidden/>
-            <w:color w:val="1F3864" w:themeColor="accent1" w:themeShade="80"/>
+            <w:sz w:val="28"/>
+            <w:szCs w:val="28"/>
           </w:rPr>
           <w:fldChar w:fldCharType="begin"/>
         </w:r>
         <w:r>
           <w:rPr>
             <w:webHidden/>
-            <w:color w:val="1F3864" w:themeColor="accent1" w:themeShade="80"/>
-          </w:rPr>
-          <w:instrText xml:space="preserve"> PAGEREF _Toc107518673 \h </w:instrText>
-        </w:r>
-        <w:r>
-          <w:rPr>
-            <w:webHidden/>
-            <w:color w:val="1F3864" w:themeColor="accent1" w:themeShade="80"/>
-          </w:rPr>
-        </w:r>
-        <w:r>
-          <w:rPr>
-            <w:webHidden/>
-            <w:color w:val="1F3864" w:themeColor="accent1" w:themeShade="80"/>
+            <w:sz w:val="28"/>
+            <w:szCs w:val="28"/>
+          </w:rPr>
+          <w:instrText xml:space="preserve"> PAGEREF _Toc107526553 \h </w:instrText>
+        </w:r>
+        <w:r>
+          <w:rPr>
+            <w:webHidden/>
+            <w:sz w:val="28"/>
+            <w:szCs w:val="28"/>
+          </w:rPr>
+        </w:r>
+        <w:r>
+          <w:rPr>
+            <w:webHidden/>
+            <w:sz w:val="28"/>
+            <w:szCs w:val="28"/>
           </w:rPr>
           <w:fldChar w:fldCharType="separate"/>
         </w:r>
         <w:r>
           <w:rPr>
             <w:webHidden/>
-            <w:color w:val="1F3864" w:themeColor="accent1" w:themeShade="80"/>
-          </w:rPr>
-          <w:t>3</w:t>
-        </w:r>
-        <w:r>
-          <w:rPr>
-            <w:webHidden/>
-            <w:color w:val="1F3864" w:themeColor="accent1" w:themeShade="80"/>
+            <w:sz w:val="28"/>
+            <w:szCs w:val="28"/>
+          </w:rPr>
+          <w:t>ii</w:t>
+        </w:r>
+        <w:r>
+          <w:rPr>
+            <w:webHidden/>
+            <w:sz w:val="28"/>
+            <w:szCs w:val="28"/>
           </w:rPr>
           <w:fldChar w:fldCharType="end"/>
         </w:r>
@@ -730,66 +741,76 @@
     <w:p>
       <w:pPr>
         <w:pStyle w:val="TOC1"/>
-        <w:spacing w:line="240" w:lineRule="auto"/>
+        <w:spacing w:line="276" w:lineRule="auto"/>
         <w:rPr>
           <w:rFonts w:asciiTheme="minorHAnsi" w:hAnsiTheme="minorHAnsi"/>
-          <w:color w:val="1F3864" w:themeColor="accent1" w:themeShade="80"/>
-          <w:sz w:val="22"/>
+          <w:color w:val="auto"/>
+          <w:sz w:val="28"/>
+          <w:szCs w:val="28"/>
+          <w:lang w:bidi="ar-SA"/>
         </w:rPr>
       </w:pPr>
-      <w:hyperlink w:anchor="_Toc107518674" w:history="1">
-        <w:r>
-          <w:rPr>
-            <w:rStyle w:val="Hyperlink"/>
-            <w:color w:val="023160" w:themeColor="hyperlink" w:themeShade="80"/>
+      <w:hyperlink w:anchor="_Toc107526554" w:history="1">
+        <w:r>
+          <w:rPr>
+            <w:rStyle w:val="Hyperlink"/>
+            <w:sz w:val="28"/>
+            <w:szCs w:val="28"/>
           </w:rPr>
           <w:t>Table of contents</w:t>
         </w:r>
         <w:r>
           <w:rPr>
             <w:webHidden/>
-            <w:color w:val="1F3864" w:themeColor="accent1" w:themeShade="80"/>
+            <w:sz w:val="28"/>
+            <w:szCs w:val="28"/>
           </w:rPr>
           <w:tab/>
         </w:r>
         <w:r>
           <w:rPr>
             <w:webHidden/>
-            <w:color w:val="1F3864" w:themeColor="accent1" w:themeShade="80"/>
+            <w:sz w:val="28"/>
+            <w:szCs w:val="28"/>
           </w:rPr>
           <w:fldChar w:fldCharType="begin"/>
         </w:r>
         <w:r>
           <w:rPr>
             <w:webHidden/>
-            <w:color w:val="1F3864" w:themeColor="accent1" w:themeShade="80"/>
-          </w:rPr>
-          <w:instrText xml:space="preserve"> PAGEREF _Toc107518674 \h </w:instrText>
-        </w:r>
-        <w:r>
-          <w:rPr>
-            <w:webHidden/>
-            <w:color w:val="1F3864" w:themeColor="accent1" w:themeShade="80"/>
-          </w:rPr>
-        </w:r>
-        <w:r>
-          <w:rPr>
-            <w:webHidden/>
-            <w:color w:val="1F3864" w:themeColor="accent1" w:themeShade="80"/>
+            <w:sz w:val="28"/>
+            <w:szCs w:val="28"/>
+          </w:rPr>
+          <w:instrText xml:space="preserve"> PAGEREF _Toc107526554 \h </w:instrText>
+        </w:r>
+        <w:r>
+          <w:rPr>
+            <w:webHidden/>
+            <w:sz w:val="28"/>
+            <w:szCs w:val="28"/>
+          </w:rPr>
+        </w:r>
+        <w:r>
+          <w:rPr>
+            <w:webHidden/>
+            <w:sz w:val="28"/>
+            <w:szCs w:val="28"/>
           </w:rPr>
           <w:fldChar w:fldCharType="separate"/>
         </w:r>
         <w:r>
           <w:rPr>
             <w:webHidden/>
-            <w:color w:val="1F3864" w:themeColor="accent1" w:themeShade="80"/>
-          </w:rPr>
-          <w:t>4</w:t>
-        </w:r>
-        <w:r>
-          <w:rPr>
-            <w:webHidden/>
-            <w:color w:val="1F3864" w:themeColor="accent1" w:themeShade="80"/>
+            <w:sz w:val="28"/>
+            <w:szCs w:val="28"/>
+          </w:rPr>
+          <w:t>iii</w:t>
+        </w:r>
+        <w:r>
+          <w:rPr>
+            <w:webHidden/>
+            <w:sz w:val="28"/>
+            <w:szCs w:val="28"/>
           </w:rPr>
           <w:fldChar w:fldCharType="end"/>
         </w:r>
@@ -798,66 +819,76 @@
     <w:p>
       <w:pPr>
         <w:pStyle w:val="TOC1"/>
-        <w:spacing w:line="240" w:lineRule="auto"/>
+        <w:spacing w:line="276" w:lineRule="auto"/>
         <w:rPr>
           <w:rFonts w:asciiTheme="minorHAnsi" w:hAnsiTheme="minorHAnsi"/>
-          <w:color w:val="1F3864" w:themeColor="accent1" w:themeShade="80"/>
-          <w:sz w:val="22"/>
+          <w:color w:val="auto"/>
+          <w:sz w:val="28"/>
+          <w:szCs w:val="28"/>
+          <w:lang w:bidi="ar-SA"/>
         </w:rPr>
       </w:pPr>
-      <w:hyperlink w:anchor="_Toc107518675" w:history="1">
-        <w:r>
-          <w:rPr>
-            <w:rStyle w:val="Hyperlink"/>
-            <w:color w:val="023160" w:themeColor="hyperlink" w:themeShade="80"/>
-          </w:rPr>
-          <w:t>Table of symbols</w:t>
-        </w:r>
-        <w:r>
-          <w:rPr>
-            <w:webHidden/>
-            <w:color w:val="1F3864" w:themeColor="accent1" w:themeShade="80"/>
+      <w:hyperlink w:anchor="_Toc107526555" w:history="1">
+        <w:r>
+          <w:rPr>
+            <w:rStyle w:val="Hyperlink"/>
+            <w:sz w:val="28"/>
+            <w:szCs w:val="28"/>
+          </w:rPr>
+          <w:t>Table of figures</w:t>
+        </w:r>
+        <w:r>
+          <w:rPr>
+            <w:webHidden/>
+            <w:sz w:val="28"/>
+            <w:szCs w:val="28"/>
           </w:rPr>
           <w:tab/>
         </w:r>
         <w:r>
           <w:rPr>
             <w:webHidden/>
-            <w:color w:val="1F3864" w:themeColor="accent1" w:themeShade="80"/>
+            <w:sz w:val="28"/>
+            <w:szCs w:val="28"/>
           </w:rPr>
           <w:fldChar w:fldCharType="begin"/>
         </w:r>
         <w:r>
           <w:rPr>
             <w:webHidden/>
-            <w:color w:val="1F3864" w:themeColor="accent1" w:themeShade="80"/>
-          </w:rPr>
-          <w:instrText xml:space="preserve"> PAGEREF _Toc107518675 \h </w:instrText>
-        </w:r>
-        <w:r>
-          <w:rPr>
-            <w:webHidden/>
-            <w:color w:val="1F3864" w:themeColor="accent1" w:themeShade="80"/>
-          </w:rPr>
-        </w:r>
-        <w:r>
-          <w:rPr>
-            <w:webHidden/>
-            <w:color w:val="1F3864" w:themeColor="accent1" w:themeShade="80"/>
+            <w:sz w:val="28"/>
+            <w:szCs w:val="28"/>
+          </w:rPr>
+          <w:instrText xml:space="preserve"> PAGEREF _Toc107526555 \h </w:instrText>
+        </w:r>
+        <w:r>
+          <w:rPr>
+            <w:webHidden/>
+            <w:sz w:val="28"/>
+            <w:szCs w:val="28"/>
+          </w:rPr>
+        </w:r>
+        <w:r>
+          <w:rPr>
+            <w:webHidden/>
+            <w:sz w:val="28"/>
+            <w:szCs w:val="28"/>
           </w:rPr>
           <w:fldChar w:fldCharType="separate"/>
         </w:r>
         <w:r>
           <w:rPr>
             <w:webHidden/>
-            <w:color w:val="1F3864" w:themeColor="accent1" w:themeShade="80"/>
-          </w:rPr>
-          <w:t>7</w:t>
-        </w:r>
-        <w:r>
-          <w:rPr>
-            <w:webHidden/>
-            <w:color w:val="1F3864" w:themeColor="accent1" w:themeShade="80"/>
+            <w:sz w:val="28"/>
+            <w:szCs w:val="28"/>
+          </w:rPr>
+          <w:t>v</w:t>
+        </w:r>
+        <w:r>
+          <w:rPr>
+            <w:webHidden/>
+            <w:sz w:val="28"/>
+            <w:szCs w:val="28"/>
           </w:rPr>
           <w:fldChar w:fldCharType="end"/>
         </w:r>
@@ -866,81 +897,76 @@
     <w:p>
       <w:pPr>
         <w:pStyle w:val="TOC1"/>
-        <w:spacing w:line="240" w:lineRule="auto"/>
+        <w:spacing w:line="276" w:lineRule="auto"/>
         <w:rPr>
           <w:rFonts w:asciiTheme="minorHAnsi" w:hAnsiTheme="minorHAnsi"/>
-          <w:color w:val="1F3864" w:themeColor="accent1" w:themeShade="80"/>
-          <w:sz w:val="22"/>
+          <w:color w:val="auto"/>
+          <w:sz w:val="28"/>
+          <w:szCs w:val="28"/>
+          <w:lang w:bidi="ar-SA"/>
         </w:rPr>
       </w:pPr>
-      <w:hyperlink w:anchor="_Toc107518676" w:history="1">
-        <w:r>
-          <w:rPr>
-            <w:rStyle w:val="Hyperlink"/>
-            <w:color w:val="1F3864" w:themeColor="accent1" w:themeShade="80"/>
-          </w:rPr>
-          <w:t>1.</w:t>
-        </w:r>
-        <w:r>
-          <w:rPr>
-            <w:rFonts w:asciiTheme="minorHAnsi" w:hAnsiTheme="minorHAnsi"/>
-            <w:color w:val="1F3864" w:themeColor="accent1" w:themeShade="80"/>
-            <w:sz w:val="22"/>
+      <w:hyperlink w:anchor="_Toc107526556" w:history="1">
+        <w:r>
+          <w:rPr>
+            <w:rStyle w:val="Hyperlink"/>
+            <w:sz w:val="28"/>
+            <w:szCs w:val="28"/>
+          </w:rPr>
+          <w:t>Table of tables</w:t>
+        </w:r>
+        <w:r>
+          <w:rPr>
+            <w:webHidden/>
+            <w:sz w:val="28"/>
+            <w:szCs w:val="28"/>
           </w:rPr>
           <w:tab/>
         </w:r>
         <w:r>
           <w:rPr>
-            <w:rStyle w:val="Hyperlink"/>
-            <w:color w:val="1F3864" w:themeColor="accent1" w:themeShade="80"/>
-          </w:rPr>
-          <w:t>Introduction</w:t>
-        </w:r>
-        <w:r>
-          <w:rPr>
-            <w:webHidden/>
-            <w:color w:val="1F3864" w:themeColor="accent1" w:themeShade="80"/>
-          </w:rPr>
-          <w:tab/>
-        </w:r>
-        <w:r>
-          <w:rPr>
-            <w:webHidden/>
-            <w:color w:val="1F3864" w:themeColor="accent1" w:themeShade="80"/>
+            <w:webHidden/>
+            <w:sz w:val="28"/>
+            <w:szCs w:val="28"/>
           </w:rPr>
           <w:fldChar w:fldCharType="begin"/>
         </w:r>
         <w:r>
           <w:rPr>
             <w:webHidden/>
-            <w:color w:val="1F3864" w:themeColor="accent1" w:themeShade="80"/>
-          </w:rPr>
-          <w:instrText xml:space="preserve"> PAGEREF _Toc107518676 \h </w:instrText>
-        </w:r>
-        <w:r>
-          <w:rPr>
-            <w:webHidden/>
-            <w:color w:val="1F3864" w:themeColor="accent1" w:themeShade="80"/>
-          </w:rPr>
-        </w:r>
-        <w:r>
-          <w:rPr>
-            <w:webHidden/>
-            <w:color w:val="1F3864" w:themeColor="accent1" w:themeShade="80"/>
+            <w:sz w:val="28"/>
+            <w:szCs w:val="28"/>
+          </w:rPr>
+          <w:instrText xml:space="preserve"> PAGEREF _Toc107526556 \h </w:instrText>
+        </w:r>
+        <w:r>
+          <w:rPr>
+            <w:webHidden/>
+            <w:sz w:val="28"/>
+            <w:szCs w:val="28"/>
+          </w:rPr>
+        </w:r>
+        <w:r>
+          <w:rPr>
+            <w:webHidden/>
+            <w:sz w:val="28"/>
+            <w:szCs w:val="28"/>
           </w:rPr>
           <w:fldChar w:fldCharType="separate"/>
         </w:r>
         <w:r>
           <w:rPr>
             <w:webHidden/>
-            <w:color w:val="1F3864" w:themeColor="accent1" w:themeShade="80"/>
-          </w:rPr>
-          <w:t>2</w:t>
-        </w:r>
-        <w:r>
-          <w:rPr>
-            <w:webHidden/>
-            <w:color w:val="1F3864" w:themeColor="accent1" w:themeShade="80"/>
+            <w:sz w:val="28"/>
+            <w:szCs w:val="28"/>
+          </w:rPr>
+          <w:t>vi</w:t>
+        </w:r>
+        <w:r>
+          <w:rPr>
+            <w:webHidden/>
+            <w:sz w:val="28"/>
+            <w:szCs w:val="28"/>
           </w:rPr>
           <w:fldChar w:fldCharType="end"/>
         </w:r>
@@ -948,26 +974,2546 @@
     </w:p>
     <w:p>
       <w:pPr>
+        <w:pStyle w:val="TOC1"/>
+        <w:spacing w:line="276" w:lineRule="auto"/>
+        <w:rPr>
+          <w:rFonts w:asciiTheme="minorHAnsi" w:hAnsiTheme="minorHAnsi"/>
+          <w:color w:val="auto"/>
+          <w:sz w:val="28"/>
+          <w:szCs w:val="28"/>
+          <w:lang w:bidi="ar-SA"/>
+        </w:rPr>
+      </w:pPr>
+      <w:hyperlink w:anchor="_Toc107526557" w:history="1">
+        <w:r>
+          <w:rPr>
+            <w:rStyle w:val="Hyperlink"/>
+            <w:sz w:val="28"/>
+            <w:szCs w:val="28"/>
+          </w:rPr>
+          <w:t>Table of symbols</w:t>
+        </w:r>
+        <w:r>
+          <w:rPr>
+            <w:webHidden/>
+            <w:sz w:val="28"/>
+            <w:szCs w:val="28"/>
+          </w:rPr>
+          <w:tab/>
+        </w:r>
+        <w:r>
+          <w:rPr>
+            <w:webHidden/>
+            <w:sz w:val="28"/>
+            <w:szCs w:val="28"/>
+          </w:rPr>
+          <w:fldChar w:fldCharType="begin"/>
+        </w:r>
+        <w:r>
+          <w:rPr>
+            <w:webHidden/>
+            <w:sz w:val="28"/>
+            <w:szCs w:val="28"/>
+          </w:rPr>
+          <w:instrText xml:space="preserve"> PAGEREF _Toc107526557 \h </w:instrText>
+        </w:r>
+        <w:r>
+          <w:rPr>
+            <w:webHidden/>
+            <w:sz w:val="28"/>
+            <w:szCs w:val="28"/>
+          </w:rPr>
+        </w:r>
+        <w:r>
+          <w:rPr>
+            <w:webHidden/>
+            <w:sz w:val="28"/>
+            <w:szCs w:val="28"/>
+          </w:rPr>
+          <w:fldChar w:fldCharType="separate"/>
+        </w:r>
+        <w:r>
+          <w:rPr>
+            <w:webHidden/>
+            <w:sz w:val="28"/>
+            <w:szCs w:val="28"/>
+          </w:rPr>
+          <w:t>viii</w:t>
+        </w:r>
+        <w:r>
+          <w:rPr>
+            <w:webHidden/>
+            <w:sz w:val="28"/>
+            <w:szCs w:val="28"/>
+          </w:rPr>
+          <w:fldChar w:fldCharType="end"/>
+        </w:r>
+      </w:hyperlink>
+    </w:p>
+    <w:p>
+      <w:pPr>
+        <w:pStyle w:val="TOC1"/>
+        <w:spacing w:line="276" w:lineRule="auto"/>
+        <w:rPr>
+          <w:rFonts w:asciiTheme="minorHAnsi" w:hAnsiTheme="minorHAnsi"/>
+          <w:color w:val="auto"/>
+          <w:sz w:val="28"/>
+          <w:szCs w:val="28"/>
+          <w:lang w:bidi="ar-SA"/>
+        </w:rPr>
+      </w:pPr>
+      <w:hyperlink w:anchor="_Toc107526558" w:history="1">
+        <w:r>
+          <w:rPr>
+            <w:rStyle w:val="Hyperlink"/>
+            <w:sz w:val="28"/>
+            <w:szCs w:val="28"/>
+          </w:rPr>
+          <w:t>1.</w:t>
+        </w:r>
+        <w:r>
+          <w:rPr>
+            <w:rFonts w:asciiTheme="minorHAnsi" w:hAnsiTheme="minorHAnsi"/>
+            <w:color w:val="auto"/>
+            <w:sz w:val="28"/>
+            <w:szCs w:val="28"/>
+            <w:lang w:bidi="ar-SA"/>
+          </w:rPr>
+          <w:tab/>
+        </w:r>
+        <w:r>
+          <w:rPr>
+            <w:rStyle w:val="Hyperlink"/>
+            <w:sz w:val="28"/>
+            <w:szCs w:val="28"/>
+          </w:rPr>
+          <w:t>Introduction</w:t>
+        </w:r>
+        <w:r>
+          <w:rPr>
+            <w:webHidden/>
+            <w:sz w:val="28"/>
+            <w:szCs w:val="28"/>
+          </w:rPr>
+          <w:tab/>
+        </w:r>
+        <w:r>
+          <w:rPr>
+            <w:webHidden/>
+            <w:sz w:val="28"/>
+            <w:szCs w:val="28"/>
+          </w:rPr>
+          <w:fldChar w:fldCharType="begin"/>
+        </w:r>
+        <w:r>
+          <w:rPr>
+            <w:webHidden/>
+            <w:sz w:val="28"/>
+            <w:szCs w:val="28"/>
+          </w:rPr>
+          <w:instrText xml:space="preserve"> PAGEREF _Toc107526558 \h </w:instrText>
+        </w:r>
+        <w:r>
+          <w:rPr>
+            <w:webHidden/>
+            <w:sz w:val="28"/>
+            <w:szCs w:val="28"/>
+          </w:rPr>
+        </w:r>
+        <w:r>
+          <w:rPr>
+            <w:webHidden/>
+            <w:sz w:val="28"/>
+            <w:szCs w:val="28"/>
+          </w:rPr>
+          <w:fldChar w:fldCharType="separate"/>
+        </w:r>
+        <w:r>
+          <w:rPr>
+            <w:webHidden/>
+            <w:sz w:val="28"/>
+            <w:szCs w:val="28"/>
+          </w:rPr>
+          <w:t>1</w:t>
+        </w:r>
+        <w:r>
+          <w:rPr>
+            <w:webHidden/>
+            <w:sz w:val="28"/>
+            <w:szCs w:val="28"/>
+          </w:rPr>
+          <w:fldChar w:fldCharType="end"/>
+        </w:r>
+      </w:hyperlink>
+    </w:p>
+    <w:p>
+      <w:pPr>
         <w:pStyle w:val="TOC2"/>
+        <w:rPr>
+          <w:rFonts w:asciiTheme="minorHAnsi" w:hAnsiTheme="minorHAnsi"/>
+          <w:noProof/>
+          <w:sz w:val="28"/>
+          <w:szCs w:val="28"/>
+        </w:rPr>
+      </w:pPr>
+      <w:hyperlink w:anchor="_Toc107526559" w:history="1">
+        <w:r>
+          <w:rPr>
+            <w:rStyle w:val="Hyperlink"/>
+            <w:noProof/>
+            <w:sz w:val="28"/>
+            <w:szCs w:val="28"/>
+            <w:lang w:bidi="ar-EG"/>
+          </w:rPr>
+          <w:t>1.1.</w:t>
+        </w:r>
+        <w:r>
+          <w:rPr>
+            <w:rFonts w:asciiTheme="minorHAnsi" w:hAnsiTheme="minorHAnsi"/>
+            <w:noProof/>
+            <w:sz w:val="28"/>
+            <w:szCs w:val="28"/>
+          </w:rPr>
+          <w:tab/>
+        </w:r>
+        <w:r>
+          <w:rPr>
+            <w:rStyle w:val="Hyperlink"/>
+            <w:noProof/>
+            <w:sz w:val="28"/>
+            <w:szCs w:val="28"/>
+            <w:lang w:bidi="ar-EG"/>
+          </w:rPr>
+          <w:t>General</w:t>
+        </w:r>
+        <w:r>
+          <w:rPr>
+            <w:noProof/>
+            <w:webHidden/>
+            <w:sz w:val="28"/>
+            <w:szCs w:val="28"/>
+          </w:rPr>
+          <w:tab/>
+        </w:r>
+        <w:r>
+          <w:rPr>
+            <w:noProof/>
+            <w:webHidden/>
+            <w:sz w:val="28"/>
+            <w:szCs w:val="28"/>
+          </w:rPr>
+          <w:fldChar w:fldCharType="begin"/>
+        </w:r>
+        <w:r>
+          <w:rPr>
+            <w:noProof/>
+            <w:webHidden/>
+            <w:sz w:val="28"/>
+            <w:szCs w:val="28"/>
+          </w:rPr>
+          <w:instrText xml:space="preserve"> PAGEREF _Toc107526559 \h </w:instrText>
+        </w:r>
+        <w:r>
+          <w:rPr>
+            <w:noProof/>
+            <w:webHidden/>
+            <w:sz w:val="28"/>
+            <w:szCs w:val="28"/>
+          </w:rPr>
+        </w:r>
+        <w:r>
+          <w:rPr>
+            <w:noProof/>
+            <w:webHidden/>
+            <w:sz w:val="28"/>
+            <w:szCs w:val="28"/>
+          </w:rPr>
+          <w:fldChar w:fldCharType="separate"/>
+        </w:r>
+        <w:r>
+          <w:rPr>
+            <w:noProof/>
+            <w:webHidden/>
+            <w:sz w:val="28"/>
+            <w:szCs w:val="28"/>
+          </w:rPr>
+          <w:t>1</w:t>
+        </w:r>
+        <w:r>
+          <w:rPr>
+            <w:noProof/>
+            <w:webHidden/>
+            <w:sz w:val="28"/>
+            <w:szCs w:val="28"/>
+          </w:rPr>
+          <w:fldChar w:fldCharType="end"/>
+        </w:r>
+      </w:hyperlink>
+    </w:p>
+    <w:p>
+      <w:pPr>
+        <w:pStyle w:val="TOC2"/>
+        <w:rPr>
+          <w:rFonts w:asciiTheme="minorHAnsi" w:hAnsiTheme="minorHAnsi"/>
+          <w:noProof/>
+          <w:sz w:val="28"/>
+          <w:szCs w:val="28"/>
+        </w:rPr>
+      </w:pPr>
+      <w:hyperlink w:anchor="_Toc107526560" w:history="1">
+        <w:r>
+          <w:rPr>
+            <w:rStyle w:val="Hyperlink"/>
+            <w:noProof/>
+            <w:sz w:val="28"/>
+            <w:szCs w:val="28"/>
+            <w:lang w:bidi="ar-EG"/>
+          </w:rPr>
+          <w:t>1.2.</w:t>
+        </w:r>
+        <w:r>
+          <w:rPr>
+            <w:rFonts w:asciiTheme="minorHAnsi" w:hAnsiTheme="minorHAnsi"/>
+            <w:noProof/>
+            <w:sz w:val="28"/>
+            <w:szCs w:val="28"/>
+          </w:rPr>
+          <w:tab/>
+        </w:r>
+        <w:r>
+          <w:rPr>
+            <w:rStyle w:val="Hyperlink"/>
+            <w:noProof/>
+            <w:sz w:val="28"/>
+            <w:szCs w:val="28"/>
+            <w:lang w:bidi="ar-EG"/>
+          </w:rPr>
+          <w:t>Project Contributions</w:t>
+        </w:r>
+        <w:r>
+          <w:rPr>
+            <w:noProof/>
+            <w:webHidden/>
+            <w:sz w:val="28"/>
+            <w:szCs w:val="28"/>
+          </w:rPr>
+          <w:tab/>
+        </w:r>
+        <w:r>
+          <w:rPr>
+            <w:noProof/>
+            <w:webHidden/>
+            <w:sz w:val="28"/>
+            <w:szCs w:val="28"/>
+          </w:rPr>
+          <w:fldChar w:fldCharType="begin"/>
+        </w:r>
+        <w:r>
+          <w:rPr>
+            <w:noProof/>
+            <w:webHidden/>
+            <w:sz w:val="28"/>
+            <w:szCs w:val="28"/>
+          </w:rPr>
+          <w:instrText xml:space="preserve"> PAGEREF _Toc107526560 \h </w:instrText>
+        </w:r>
+        <w:r>
+          <w:rPr>
+            <w:noProof/>
+            <w:webHidden/>
+            <w:sz w:val="28"/>
+            <w:szCs w:val="28"/>
+          </w:rPr>
+        </w:r>
+        <w:r>
+          <w:rPr>
+            <w:noProof/>
+            <w:webHidden/>
+            <w:sz w:val="28"/>
+            <w:szCs w:val="28"/>
+          </w:rPr>
+          <w:fldChar w:fldCharType="separate"/>
+        </w:r>
+        <w:r>
+          <w:rPr>
+            <w:noProof/>
+            <w:webHidden/>
+            <w:sz w:val="28"/>
+            <w:szCs w:val="28"/>
+          </w:rPr>
+          <w:t>5</w:t>
+        </w:r>
+        <w:r>
+          <w:rPr>
+            <w:noProof/>
+            <w:webHidden/>
+            <w:sz w:val="28"/>
+            <w:szCs w:val="28"/>
+          </w:rPr>
+          <w:fldChar w:fldCharType="end"/>
+        </w:r>
+      </w:hyperlink>
+    </w:p>
+    <w:p>
+      <w:pPr>
+        <w:pStyle w:val="TOC2"/>
+        <w:rPr>
+          <w:rFonts w:asciiTheme="minorHAnsi" w:hAnsiTheme="minorHAnsi"/>
+          <w:noProof/>
+          <w:sz w:val="28"/>
+          <w:szCs w:val="28"/>
+        </w:rPr>
+      </w:pPr>
+      <w:hyperlink w:anchor="_Toc107526561" w:history="1">
+        <w:r>
+          <w:rPr>
+            <w:rStyle w:val="Hyperlink"/>
+            <w:noProof/>
+            <w:sz w:val="28"/>
+            <w:szCs w:val="28"/>
+            <w:lang w:bidi="ar-EG"/>
+          </w:rPr>
+          <w:t>1.3.</w:t>
+        </w:r>
+        <w:r>
+          <w:rPr>
+            <w:rFonts w:asciiTheme="minorHAnsi" w:hAnsiTheme="minorHAnsi"/>
+            <w:noProof/>
+            <w:sz w:val="28"/>
+            <w:szCs w:val="28"/>
+          </w:rPr>
+          <w:tab/>
+        </w:r>
+        <w:r>
+          <w:rPr>
+            <w:rStyle w:val="Hyperlink"/>
+            <w:noProof/>
+            <w:sz w:val="28"/>
+            <w:szCs w:val="28"/>
+            <w:lang w:bidi="ar-EG"/>
+          </w:rPr>
+          <w:t>Scope of the Project</w:t>
+        </w:r>
+        <w:r>
+          <w:rPr>
+            <w:noProof/>
+            <w:webHidden/>
+            <w:sz w:val="28"/>
+            <w:szCs w:val="28"/>
+          </w:rPr>
+          <w:tab/>
+        </w:r>
+        <w:r>
+          <w:rPr>
+            <w:noProof/>
+            <w:webHidden/>
+            <w:sz w:val="28"/>
+            <w:szCs w:val="28"/>
+          </w:rPr>
+          <w:fldChar w:fldCharType="begin"/>
+        </w:r>
+        <w:r>
+          <w:rPr>
+            <w:noProof/>
+            <w:webHidden/>
+            <w:sz w:val="28"/>
+            <w:szCs w:val="28"/>
+          </w:rPr>
+          <w:instrText xml:space="preserve"> PAGEREF _Toc107526561 \h </w:instrText>
+        </w:r>
+        <w:r>
+          <w:rPr>
+            <w:noProof/>
+            <w:webHidden/>
+            <w:sz w:val="28"/>
+            <w:szCs w:val="28"/>
+          </w:rPr>
+        </w:r>
+        <w:r>
+          <w:rPr>
+            <w:noProof/>
+            <w:webHidden/>
+            <w:sz w:val="28"/>
+            <w:szCs w:val="28"/>
+          </w:rPr>
+          <w:fldChar w:fldCharType="separate"/>
+        </w:r>
+        <w:r>
+          <w:rPr>
+            <w:noProof/>
+            <w:webHidden/>
+            <w:sz w:val="28"/>
+            <w:szCs w:val="28"/>
+          </w:rPr>
+          <w:t>5</w:t>
+        </w:r>
+        <w:r>
+          <w:rPr>
+            <w:noProof/>
+            <w:webHidden/>
+            <w:sz w:val="28"/>
+            <w:szCs w:val="28"/>
+          </w:rPr>
+          <w:fldChar w:fldCharType="end"/>
+        </w:r>
+      </w:hyperlink>
+    </w:p>
+    <w:p>
+      <w:pPr>
+        <w:pStyle w:val="TOC1"/>
+        <w:spacing w:line="276" w:lineRule="auto"/>
+        <w:rPr>
+          <w:rFonts w:asciiTheme="minorHAnsi" w:hAnsiTheme="minorHAnsi"/>
+          <w:color w:val="auto"/>
+          <w:sz w:val="28"/>
+          <w:szCs w:val="28"/>
+          <w:lang w:bidi="ar-SA"/>
+        </w:rPr>
+      </w:pPr>
+      <w:hyperlink w:anchor="_Toc107526562" w:history="1">
+        <w:r>
+          <w:rPr>
+            <w:rStyle w:val="Hyperlink"/>
+            <w:sz w:val="28"/>
+            <w:szCs w:val="28"/>
+          </w:rPr>
+          <w:t>2.</w:t>
+        </w:r>
+        <w:r>
+          <w:rPr>
+            <w:rFonts w:asciiTheme="minorHAnsi" w:hAnsiTheme="minorHAnsi"/>
+            <w:color w:val="auto"/>
+            <w:sz w:val="28"/>
+            <w:szCs w:val="28"/>
+            <w:lang w:bidi="ar-SA"/>
+          </w:rPr>
+          <w:tab/>
+        </w:r>
+        <w:r>
+          <w:rPr>
+            <w:rStyle w:val="Hyperlink"/>
+            <w:sz w:val="28"/>
+            <w:szCs w:val="28"/>
+          </w:rPr>
+          <w:t>Distributed Generation and Capacitor Technologies</w:t>
+        </w:r>
+        <w:r>
+          <w:rPr>
+            <w:webHidden/>
+            <w:sz w:val="28"/>
+            <w:szCs w:val="28"/>
+          </w:rPr>
+          <w:tab/>
+        </w:r>
+        <w:r>
+          <w:rPr>
+            <w:webHidden/>
+            <w:sz w:val="28"/>
+            <w:szCs w:val="28"/>
+          </w:rPr>
+          <w:fldChar w:fldCharType="begin"/>
+        </w:r>
+        <w:r>
+          <w:rPr>
+            <w:webHidden/>
+            <w:sz w:val="28"/>
+            <w:szCs w:val="28"/>
+          </w:rPr>
+          <w:instrText xml:space="preserve"> PAGEREF _Toc107526562 \h </w:instrText>
+        </w:r>
+        <w:r>
+          <w:rPr>
+            <w:webHidden/>
+            <w:sz w:val="28"/>
+            <w:szCs w:val="28"/>
+          </w:rPr>
+        </w:r>
+        <w:r>
+          <w:rPr>
+            <w:webHidden/>
+            <w:sz w:val="28"/>
+            <w:szCs w:val="28"/>
+          </w:rPr>
+          <w:fldChar w:fldCharType="separate"/>
+        </w:r>
+        <w:r>
+          <w:rPr>
+            <w:webHidden/>
+            <w:sz w:val="28"/>
+            <w:szCs w:val="28"/>
+          </w:rPr>
+          <w:t>7</w:t>
+        </w:r>
+        <w:r>
+          <w:rPr>
+            <w:webHidden/>
+            <w:sz w:val="28"/>
+            <w:szCs w:val="28"/>
+          </w:rPr>
+          <w:fldChar w:fldCharType="end"/>
+        </w:r>
+      </w:hyperlink>
+    </w:p>
+    <w:p>
+      <w:pPr>
+        <w:pStyle w:val="TOC2"/>
+        <w:rPr>
+          <w:rFonts w:asciiTheme="minorHAnsi" w:hAnsiTheme="minorHAnsi"/>
+          <w:noProof/>
+          <w:sz w:val="28"/>
+          <w:szCs w:val="28"/>
+        </w:rPr>
+      </w:pPr>
+      <w:hyperlink w:anchor="_Toc107526563" w:history="1">
+        <w:r>
+          <w:rPr>
+            <w:rStyle w:val="Hyperlink"/>
+            <w:noProof/>
+            <w:sz w:val="28"/>
+            <w:szCs w:val="28"/>
+            <w:lang w:bidi="ar-EG"/>
+          </w:rPr>
+          <w:t>2.1.</w:t>
+        </w:r>
+        <w:r>
+          <w:rPr>
+            <w:rFonts w:asciiTheme="minorHAnsi" w:hAnsiTheme="minorHAnsi"/>
+            <w:noProof/>
+            <w:sz w:val="28"/>
+            <w:szCs w:val="28"/>
+          </w:rPr>
+          <w:tab/>
+        </w:r>
+        <w:r>
+          <w:rPr>
+            <w:rStyle w:val="Hyperlink"/>
+            <w:noProof/>
+            <w:sz w:val="28"/>
+            <w:szCs w:val="28"/>
+            <w:lang w:bidi="ar-EG"/>
+          </w:rPr>
+          <w:t>Introduction</w:t>
+        </w:r>
+        <w:r>
+          <w:rPr>
+            <w:noProof/>
+            <w:webHidden/>
+            <w:sz w:val="28"/>
+            <w:szCs w:val="28"/>
+          </w:rPr>
+          <w:tab/>
+        </w:r>
+        <w:r>
+          <w:rPr>
+            <w:noProof/>
+            <w:webHidden/>
+            <w:sz w:val="28"/>
+            <w:szCs w:val="28"/>
+          </w:rPr>
+          <w:fldChar w:fldCharType="begin"/>
+        </w:r>
+        <w:r>
+          <w:rPr>
+            <w:noProof/>
+            <w:webHidden/>
+            <w:sz w:val="28"/>
+            <w:szCs w:val="28"/>
+          </w:rPr>
+          <w:instrText xml:space="preserve"> PAGEREF _Toc107526563 \h </w:instrText>
+        </w:r>
+        <w:r>
+          <w:rPr>
+            <w:noProof/>
+            <w:webHidden/>
+            <w:sz w:val="28"/>
+            <w:szCs w:val="28"/>
+          </w:rPr>
+        </w:r>
+        <w:r>
+          <w:rPr>
+            <w:noProof/>
+            <w:webHidden/>
+            <w:sz w:val="28"/>
+            <w:szCs w:val="28"/>
+          </w:rPr>
+          <w:fldChar w:fldCharType="separate"/>
+        </w:r>
+        <w:r>
+          <w:rPr>
+            <w:noProof/>
+            <w:webHidden/>
+            <w:sz w:val="28"/>
+            <w:szCs w:val="28"/>
+          </w:rPr>
+          <w:t>7</w:t>
+        </w:r>
+        <w:r>
+          <w:rPr>
+            <w:noProof/>
+            <w:webHidden/>
+            <w:sz w:val="28"/>
+            <w:szCs w:val="28"/>
+          </w:rPr>
+          <w:fldChar w:fldCharType="end"/>
+        </w:r>
+      </w:hyperlink>
+    </w:p>
+    <w:p>
+      <w:pPr>
+        <w:pStyle w:val="TOC2"/>
+        <w:rPr>
+          <w:rFonts w:asciiTheme="minorHAnsi" w:hAnsiTheme="minorHAnsi"/>
+          <w:noProof/>
+          <w:sz w:val="28"/>
+          <w:szCs w:val="28"/>
+        </w:rPr>
+      </w:pPr>
+      <w:hyperlink w:anchor="_Toc107526564" w:history="1">
+        <w:r>
+          <w:rPr>
+            <w:rStyle w:val="Hyperlink"/>
+            <w:i/>
+            <w:iCs/>
+            <w:noProof/>
+            <w:sz w:val="28"/>
+            <w:szCs w:val="28"/>
+            <w:lang w:bidi="ar-EG"/>
+          </w:rPr>
+          <w:t>2.2.</w:t>
+        </w:r>
+        <w:r>
+          <w:rPr>
+            <w:rFonts w:asciiTheme="minorHAnsi" w:hAnsiTheme="minorHAnsi"/>
+            <w:noProof/>
+            <w:sz w:val="28"/>
+            <w:szCs w:val="28"/>
+          </w:rPr>
+          <w:tab/>
+        </w:r>
+        <w:r>
+          <w:rPr>
+            <w:rStyle w:val="Hyperlink"/>
+            <w:noProof/>
+            <w:sz w:val="28"/>
+            <w:szCs w:val="28"/>
+            <w:lang w:bidi="ar-EG"/>
+          </w:rPr>
+          <w:t>Distributed Generations (DGs)</w:t>
+        </w:r>
+        <w:r>
+          <w:rPr>
+            <w:noProof/>
+            <w:webHidden/>
+            <w:sz w:val="28"/>
+            <w:szCs w:val="28"/>
+          </w:rPr>
+          <w:tab/>
+        </w:r>
+        <w:r>
+          <w:rPr>
+            <w:noProof/>
+            <w:webHidden/>
+            <w:sz w:val="28"/>
+            <w:szCs w:val="28"/>
+          </w:rPr>
+          <w:fldChar w:fldCharType="begin"/>
+        </w:r>
+        <w:r>
+          <w:rPr>
+            <w:noProof/>
+            <w:webHidden/>
+            <w:sz w:val="28"/>
+            <w:szCs w:val="28"/>
+          </w:rPr>
+          <w:instrText xml:space="preserve"> PAGEREF _Toc107526564 \h </w:instrText>
+        </w:r>
+        <w:r>
+          <w:rPr>
+            <w:noProof/>
+            <w:webHidden/>
+            <w:sz w:val="28"/>
+            <w:szCs w:val="28"/>
+          </w:rPr>
+        </w:r>
+        <w:r>
+          <w:rPr>
+            <w:noProof/>
+            <w:webHidden/>
+            <w:sz w:val="28"/>
+            <w:szCs w:val="28"/>
+          </w:rPr>
+          <w:fldChar w:fldCharType="separate"/>
+        </w:r>
+        <w:r>
+          <w:rPr>
+            <w:noProof/>
+            <w:webHidden/>
+            <w:sz w:val="28"/>
+            <w:szCs w:val="28"/>
+          </w:rPr>
+          <w:t>7</w:t>
+        </w:r>
+        <w:r>
+          <w:rPr>
+            <w:noProof/>
+            <w:webHidden/>
+            <w:sz w:val="28"/>
+            <w:szCs w:val="28"/>
+          </w:rPr>
+          <w:fldChar w:fldCharType="end"/>
+        </w:r>
+      </w:hyperlink>
+    </w:p>
+    <w:p>
+      <w:pPr>
+        <w:pStyle w:val="TOC3"/>
+        <w:spacing w:line="276" w:lineRule="auto"/>
+        <w:rPr>
+          <w:rFonts w:asciiTheme="minorHAnsi" w:hAnsiTheme="minorHAnsi"/>
+          <w:sz w:val="28"/>
+          <w:szCs w:val="28"/>
+          <w:lang w:bidi="ar-SA"/>
+        </w:rPr>
+      </w:pPr>
+      <w:hyperlink w:anchor="_Toc107526565" w:history="1">
+        <w:r>
+          <w:rPr>
+            <w:rStyle w:val="Hyperlink"/>
+            <w:sz w:val="28"/>
+            <w:szCs w:val="28"/>
+          </w:rPr>
+          <w:t>2.2.1.</w:t>
+        </w:r>
+        <w:r>
+          <w:rPr>
+            <w:rFonts w:asciiTheme="minorHAnsi" w:hAnsiTheme="minorHAnsi"/>
+            <w:sz w:val="28"/>
+            <w:szCs w:val="28"/>
+            <w:lang w:bidi="ar-SA"/>
+          </w:rPr>
+          <w:tab/>
+        </w:r>
+        <w:r>
+          <w:rPr>
+            <w:rStyle w:val="Hyperlink"/>
+            <w:sz w:val="28"/>
+            <w:szCs w:val="28"/>
+          </w:rPr>
+          <w:t>Definition of DG</w:t>
+        </w:r>
+        <w:r>
+          <w:rPr>
+            <w:webHidden/>
+            <w:sz w:val="28"/>
+            <w:szCs w:val="28"/>
+          </w:rPr>
+          <w:tab/>
+        </w:r>
+        <w:r>
+          <w:rPr>
+            <w:webHidden/>
+            <w:sz w:val="28"/>
+            <w:szCs w:val="28"/>
+          </w:rPr>
+          <w:fldChar w:fldCharType="begin"/>
+        </w:r>
+        <w:r>
+          <w:rPr>
+            <w:webHidden/>
+            <w:sz w:val="28"/>
+            <w:szCs w:val="28"/>
+          </w:rPr>
+          <w:instrText xml:space="preserve"> PAGEREF _Toc107526565 \h </w:instrText>
+        </w:r>
+        <w:r>
+          <w:rPr>
+            <w:webHidden/>
+            <w:sz w:val="28"/>
+            <w:szCs w:val="28"/>
+          </w:rPr>
+        </w:r>
+        <w:r>
+          <w:rPr>
+            <w:webHidden/>
+            <w:sz w:val="28"/>
+            <w:szCs w:val="28"/>
+          </w:rPr>
+          <w:fldChar w:fldCharType="separate"/>
+        </w:r>
+        <w:r>
+          <w:rPr>
+            <w:webHidden/>
+            <w:sz w:val="28"/>
+            <w:szCs w:val="28"/>
+          </w:rPr>
+          <w:t>8</w:t>
+        </w:r>
+        <w:r>
+          <w:rPr>
+            <w:webHidden/>
+            <w:sz w:val="28"/>
+            <w:szCs w:val="28"/>
+          </w:rPr>
+          <w:fldChar w:fldCharType="end"/>
+        </w:r>
+      </w:hyperlink>
+    </w:p>
+    <w:p>
+      <w:pPr>
+        <w:pStyle w:val="TOC3"/>
+        <w:spacing w:line="276" w:lineRule="auto"/>
+        <w:rPr>
+          <w:rFonts w:asciiTheme="minorHAnsi" w:hAnsiTheme="minorHAnsi"/>
+          <w:sz w:val="28"/>
+          <w:szCs w:val="28"/>
+          <w:lang w:bidi="ar-SA"/>
+        </w:rPr>
+      </w:pPr>
+      <w:hyperlink w:anchor="_Toc107526566" w:history="1">
+        <w:r>
+          <w:rPr>
+            <w:rStyle w:val="Hyperlink"/>
+            <w:sz w:val="28"/>
+            <w:szCs w:val="28"/>
+          </w:rPr>
+          <w:t>2.2.2.</w:t>
+        </w:r>
+        <w:r>
+          <w:rPr>
+            <w:rFonts w:asciiTheme="minorHAnsi" w:hAnsiTheme="minorHAnsi"/>
+            <w:sz w:val="28"/>
+            <w:szCs w:val="28"/>
+            <w:lang w:bidi="ar-SA"/>
+          </w:rPr>
+          <w:tab/>
+        </w:r>
+        <w:r>
+          <w:rPr>
+            <w:rStyle w:val="Hyperlink"/>
+            <w:sz w:val="28"/>
+            <w:szCs w:val="28"/>
+          </w:rPr>
+          <w:t>Types of DGs</w:t>
+        </w:r>
+        <w:r>
+          <w:rPr>
+            <w:webHidden/>
+            <w:sz w:val="28"/>
+            <w:szCs w:val="28"/>
+          </w:rPr>
+          <w:tab/>
+        </w:r>
+        <w:r>
+          <w:rPr>
+            <w:webHidden/>
+            <w:sz w:val="28"/>
+            <w:szCs w:val="28"/>
+          </w:rPr>
+          <w:fldChar w:fldCharType="begin"/>
+        </w:r>
+        <w:r>
+          <w:rPr>
+            <w:webHidden/>
+            <w:sz w:val="28"/>
+            <w:szCs w:val="28"/>
+          </w:rPr>
+          <w:instrText xml:space="preserve"> PAGEREF _Toc107526566 \h </w:instrText>
+        </w:r>
+        <w:r>
+          <w:rPr>
+            <w:webHidden/>
+            <w:sz w:val="28"/>
+            <w:szCs w:val="28"/>
+          </w:rPr>
+        </w:r>
+        <w:r>
+          <w:rPr>
+            <w:webHidden/>
+            <w:sz w:val="28"/>
+            <w:szCs w:val="28"/>
+          </w:rPr>
+          <w:fldChar w:fldCharType="separate"/>
+        </w:r>
+        <w:r>
+          <w:rPr>
+            <w:webHidden/>
+            <w:sz w:val="28"/>
+            <w:szCs w:val="28"/>
+          </w:rPr>
+          <w:t>9</w:t>
+        </w:r>
+        <w:r>
+          <w:rPr>
+            <w:webHidden/>
+            <w:sz w:val="28"/>
+            <w:szCs w:val="28"/>
+          </w:rPr>
+          <w:fldChar w:fldCharType="end"/>
+        </w:r>
+      </w:hyperlink>
+    </w:p>
+    <w:p>
+      <w:pPr>
+        <w:pStyle w:val="TOC3"/>
+        <w:spacing w:line="276" w:lineRule="auto"/>
+        <w:rPr>
+          <w:rFonts w:asciiTheme="minorHAnsi" w:hAnsiTheme="minorHAnsi"/>
+          <w:sz w:val="28"/>
+          <w:szCs w:val="28"/>
+          <w:lang w:bidi="ar-SA"/>
+        </w:rPr>
+      </w:pPr>
+      <w:hyperlink w:anchor="_Toc107526567" w:history="1">
+        <w:r>
+          <w:rPr>
+            <w:rStyle w:val="Hyperlink"/>
+            <w:sz w:val="28"/>
+            <w:szCs w:val="28"/>
+          </w:rPr>
+          <w:t>2.2.3.</w:t>
+        </w:r>
+        <w:r>
+          <w:rPr>
+            <w:rFonts w:asciiTheme="minorHAnsi" w:hAnsiTheme="minorHAnsi"/>
+            <w:sz w:val="28"/>
+            <w:szCs w:val="28"/>
+            <w:lang w:bidi="ar-SA"/>
+          </w:rPr>
+          <w:tab/>
+        </w:r>
+        <w:r>
+          <w:rPr>
+            <w:rStyle w:val="Hyperlink"/>
+            <w:sz w:val="28"/>
+            <w:szCs w:val="28"/>
+          </w:rPr>
+          <w:t>Applications of DGs</w:t>
+        </w:r>
+        <w:r>
+          <w:rPr>
+            <w:webHidden/>
+            <w:sz w:val="28"/>
+            <w:szCs w:val="28"/>
+          </w:rPr>
+          <w:tab/>
+        </w:r>
+        <w:r>
+          <w:rPr>
+            <w:webHidden/>
+            <w:sz w:val="28"/>
+            <w:szCs w:val="28"/>
+          </w:rPr>
+          <w:fldChar w:fldCharType="begin"/>
+        </w:r>
+        <w:r>
+          <w:rPr>
+            <w:webHidden/>
+            <w:sz w:val="28"/>
+            <w:szCs w:val="28"/>
+          </w:rPr>
+          <w:instrText xml:space="preserve"> PAGEREF _Toc107526567 \h </w:instrText>
+        </w:r>
+        <w:r>
+          <w:rPr>
+            <w:webHidden/>
+            <w:sz w:val="28"/>
+            <w:szCs w:val="28"/>
+          </w:rPr>
+        </w:r>
+        <w:r>
+          <w:rPr>
+            <w:webHidden/>
+            <w:sz w:val="28"/>
+            <w:szCs w:val="28"/>
+          </w:rPr>
+          <w:fldChar w:fldCharType="separate"/>
+        </w:r>
+        <w:r>
+          <w:rPr>
+            <w:webHidden/>
+            <w:sz w:val="28"/>
+            <w:szCs w:val="28"/>
+          </w:rPr>
+          <w:t>10</w:t>
+        </w:r>
+        <w:r>
+          <w:rPr>
+            <w:webHidden/>
+            <w:sz w:val="28"/>
+            <w:szCs w:val="28"/>
+          </w:rPr>
+          <w:fldChar w:fldCharType="end"/>
+        </w:r>
+      </w:hyperlink>
+    </w:p>
+    <w:p>
+      <w:pPr>
+        <w:pStyle w:val="TOC2"/>
+        <w:rPr>
+          <w:rFonts w:asciiTheme="minorHAnsi" w:hAnsiTheme="minorHAnsi"/>
+          <w:noProof/>
+          <w:sz w:val="28"/>
+          <w:szCs w:val="28"/>
+        </w:rPr>
+      </w:pPr>
+      <w:hyperlink w:anchor="_Toc107526568" w:history="1">
+        <w:r>
+          <w:rPr>
+            <w:rStyle w:val="Hyperlink"/>
+            <w:noProof/>
+            <w:sz w:val="28"/>
+            <w:szCs w:val="28"/>
+            <w:lang w:bidi="ar-EG"/>
+          </w:rPr>
+          <w:t>2.3.</w:t>
+        </w:r>
+        <w:r>
+          <w:rPr>
+            <w:rFonts w:asciiTheme="minorHAnsi" w:hAnsiTheme="minorHAnsi"/>
+            <w:noProof/>
+            <w:sz w:val="28"/>
+            <w:szCs w:val="28"/>
+          </w:rPr>
+          <w:tab/>
+        </w:r>
+        <w:r>
+          <w:rPr>
+            <w:rStyle w:val="Hyperlink"/>
+            <w:noProof/>
+            <w:sz w:val="28"/>
+            <w:szCs w:val="28"/>
+            <w:lang w:bidi="ar-EG"/>
+          </w:rPr>
+          <w:t>Capacitor Banks</w:t>
+        </w:r>
+        <w:r>
+          <w:rPr>
+            <w:noProof/>
+            <w:webHidden/>
+            <w:sz w:val="28"/>
+            <w:szCs w:val="28"/>
+          </w:rPr>
+          <w:tab/>
+        </w:r>
+        <w:r>
+          <w:rPr>
+            <w:noProof/>
+            <w:webHidden/>
+            <w:sz w:val="28"/>
+            <w:szCs w:val="28"/>
+          </w:rPr>
+          <w:fldChar w:fldCharType="begin"/>
+        </w:r>
+        <w:r>
+          <w:rPr>
+            <w:noProof/>
+            <w:webHidden/>
+            <w:sz w:val="28"/>
+            <w:szCs w:val="28"/>
+          </w:rPr>
+          <w:instrText xml:space="preserve"> PAGEREF _Toc107526568 \h </w:instrText>
+        </w:r>
+        <w:r>
+          <w:rPr>
+            <w:noProof/>
+            <w:webHidden/>
+            <w:sz w:val="28"/>
+            <w:szCs w:val="28"/>
+          </w:rPr>
+        </w:r>
+        <w:r>
+          <w:rPr>
+            <w:noProof/>
+            <w:webHidden/>
+            <w:sz w:val="28"/>
+            <w:szCs w:val="28"/>
+          </w:rPr>
+          <w:fldChar w:fldCharType="separate"/>
+        </w:r>
+        <w:r>
+          <w:rPr>
+            <w:noProof/>
+            <w:webHidden/>
+            <w:sz w:val="28"/>
+            <w:szCs w:val="28"/>
+          </w:rPr>
+          <w:t>11</w:t>
+        </w:r>
+        <w:r>
+          <w:rPr>
+            <w:noProof/>
+            <w:webHidden/>
+            <w:sz w:val="28"/>
+            <w:szCs w:val="28"/>
+          </w:rPr>
+          <w:fldChar w:fldCharType="end"/>
+        </w:r>
+      </w:hyperlink>
+    </w:p>
+    <w:p>
+      <w:pPr>
+        <w:pStyle w:val="TOC3"/>
+        <w:spacing w:line="276" w:lineRule="auto"/>
+        <w:rPr>
+          <w:rFonts w:asciiTheme="minorHAnsi" w:hAnsiTheme="minorHAnsi"/>
+          <w:sz w:val="28"/>
+          <w:szCs w:val="28"/>
+          <w:lang w:bidi="ar-SA"/>
+        </w:rPr>
+      </w:pPr>
+      <w:hyperlink w:anchor="_Toc107526569" w:history="1">
+        <w:r>
+          <w:rPr>
+            <w:rStyle w:val="Hyperlink"/>
+            <w:sz w:val="28"/>
+            <w:szCs w:val="28"/>
+          </w:rPr>
+          <w:t>2.3.1.</w:t>
+        </w:r>
+        <w:r>
+          <w:rPr>
+            <w:rFonts w:asciiTheme="minorHAnsi" w:hAnsiTheme="minorHAnsi"/>
+            <w:sz w:val="28"/>
+            <w:szCs w:val="28"/>
+            <w:lang w:bidi="ar-SA"/>
+          </w:rPr>
+          <w:tab/>
+        </w:r>
+        <w:r>
+          <w:rPr>
+            <w:rStyle w:val="Hyperlink"/>
+            <w:sz w:val="28"/>
+            <w:szCs w:val="28"/>
+          </w:rPr>
+          <w:t>Fixed versus switched capacitor banks</w:t>
+        </w:r>
+        <w:r>
+          <w:rPr>
+            <w:webHidden/>
+            <w:sz w:val="28"/>
+            <w:szCs w:val="28"/>
+          </w:rPr>
+          <w:tab/>
+        </w:r>
+        <w:r>
+          <w:rPr>
+            <w:webHidden/>
+            <w:sz w:val="28"/>
+            <w:szCs w:val="28"/>
+          </w:rPr>
+          <w:fldChar w:fldCharType="begin"/>
+        </w:r>
+        <w:r>
+          <w:rPr>
+            <w:webHidden/>
+            <w:sz w:val="28"/>
+            <w:szCs w:val="28"/>
+          </w:rPr>
+          <w:instrText xml:space="preserve"> PAGEREF _Toc107526569 \h </w:instrText>
+        </w:r>
+        <w:r>
+          <w:rPr>
+            <w:webHidden/>
+            <w:sz w:val="28"/>
+            <w:szCs w:val="28"/>
+          </w:rPr>
+        </w:r>
+        <w:r>
+          <w:rPr>
+            <w:webHidden/>
+            <w:sz w:val="28"/>
+            <w:szCs w:val="28"/>
+          </w:rPr>
+          <w:fldChar w:fldCharType="separate"/>
+        </w:r>
+        <w:r>
+          <w:rPr>
+            <w:webHidden/>
+            <w:sz w:val="28"/>
+            <w:szCs w:val="28"/>
+          </w:rPr>
+          <w:t>12</w:t>
+        </w:r>
+        <w:r>
+          <w:rPr>
+            <w:webHidden/>
+            <w:sz w:val="28"/>
+            <w:szCs w:val="28"/>
+          </w:rPr>
+          <w:fldChar w:fldCharType="end"/>
+        </w:r>
+      </w:hyperlink>
+    </w:p>
+    <w:p>
+      <w:pPr>
+        <w:pStyle w:val="TOC3"/>
+        <w:spacing w:line="276" w:lineRule="auto"/>
+        <w:rPr>
+          <w:rFonts w:asciiTheme="minorHAnsi" w:hAnsiTheme="minorHAnsi"/>
+          <w:sz w:val="28"/>
+          <w:szCs w:val="28"/>
+          <w:lang w:bidi="ar-SA"/>
+        </w:rPr>
+      </w:pPr>
+      <w:hyperlink w:anchor="_Toc107526570" w:history="1">
+        <w:r>
+          <w:rPr>
+            <w:rStyle w:val="Hyperlink"/>
+            <w:sz w:val="28"/>
+            <w:szCs w:val="28"/>
+          </w:rPr>
+          <w:t>2.3.2.</w:t>
+        </w:r>
+        <w:r>
+          <w:rPr>
+            <w:rFonts w:asciiTheme="minorHAnsi" w:hAnsiTheme="minorHAnsi"/>
+            <w:sz w:val="28"/>
+            <w:szCs w:val="28"/>
+            <w:lang w:bidi="ar-SA"/>
+          </w:rPr>
+          <w:tab/>
+        </w:r>
+        <w:r>
+          <w:rPr>
+            <w:rStyle w:val="Hyperlink"/>
+            <w:sz w:val="28"/>
+            <w:szCs w:val="28"/>
+          </w:rPr>
+          <w:t>Benefits of capacitor banks</w:t>
+        </w:r>
+        <w:r>
+          <w:rPr>
+            <w:webHidden/>
+            <w:sz w:val="28"/>
+            <w:szCs w:val="28"/>
+          </w:rPr>
+          <w:tab/>
+        </w:r>
+        <w:r>
+          <w:rPr>
+            <w:webHidden/>
+            <w:sz w:val="28"/>
+            <w:szCs w:val="28"/>
+          </w:rPr>
+          <w:fldChar w:fldCharType="begin"/>
+        </w:r>
+        <w:r>
+          <w:rPr>
+            <w:webHidden/>
+            <w:sz w:val="28"/>
+            <w:szCs w:val="28"/>
+          </w:rPr>
+          <w:instrText xml:space="preserve"> PAGEREF _Toc107526570 \h </w:instrText>
+        </w:r>
+        <w:r>
+          <w:rPr>
+            <w:webHidden/>
+            <w:sz w:val="28"/>
+            <w:szCs w:val="28"/>
+          </w:rPr>
+        </w:r>
+        <w:r>
+          <w:rPr>
+            <w:webHidden/>
+            <w:sz w:val="28"/>
+            <w:szCs w:val="28"/>
+          </w:rPr>
+          <w:fldChar w:fldCharType="separate"/>
+        </w:r>
+        <w:r>
+          <w:rPr>
+            <w:webHidden/>
+            <w:sz w:val="28"/>
+            <w:szCs w:val="28"/>
+          </w:rPr>
+          <w:t>12</w:t>
+        </w:r>
+        <w:r>
+          <w:rPr>
+            <w:webHidden/>
+            <w:sz w:val="28"/>
+            <w:szCs w:val="28"/>
+          </w:rPr>
+          <w:fldChar w:fldCharType="end"/>
+        </w:r>
+      </w:hyperlink>
+    </w:p>
+    <w:p>
+      <w:pPr>
+        <w:pStyle w:val="TOC1"/>
+        <w:spacing w:line="276" w:lineRule="auto"/>
+        <w:rPr>
+          <w:rFonts w:asciiTheme="minorHAnsi" w:hAnsiTheme="minorHAnsi"/>
+          <w:color w:val="auto"/>
+          <w:sz w:val="28"/>
+          <w:szCs w:val="28"/>
+          <w:lang w:bidi="ar-SA"/>
+        </w:rPr>
+      </w:pPr>
+      <w:hyperlink w:anchor="_Toc107526571" w:history="1">
+        <w:r>
+          <w:rPr>
+            <w:rStyle w:val="Hyperlink"/>
+            <w:sz w:val="28"/>
+            <w:szCs w:val="28"/>
+          </w:rPr>
+          <w:t>3.</w:t>
+        </w:r>
+        <w:r>
+          <w:rPr>
+            <w:rFonts w:asciiTheme="minorHAnsi" w:hAnsiTheme="minorHAnsi"/>
+            <w:color w:val="auto"/>
+            <w:sz w:val="28"/>
+            <w:szCs w:val="28"/>
+            <w:lang w:bidi="ar-SA"/>
+          </w:rPr>
+          <w:tab/>
+        </w:r>
+        <w:r>
+          <w:rPr>
+            <w:rStyle w:val="Hyperlink"/>
+            <w:sz w:val="28"/>
+            <w:szCs w:val="28"/>
+          </w:rPr>
+          <w:t>Problem Formulation</w:t>
+        </w:r>
+        <w:r>
+          <w:rPr>
+            <w:webHidden/>
+            <w:sz w:val="28"/>
+            <w:szCs w:val="28"/>
+          </w:rPr>
+          <w:tab/>
+        </w:r>
+        <w:r>
+          <w:rPr>
+            <w:webHidden/>
+            <w:sz w:val="28"/>
+            <w:szCs w:val="28"/>
+          </w:rPr>
+          <w:fldChar w:fldCharType="begin"/>
+        </w:r>
+        <w:r>
+          <w:rPr>
+            <w:webHidden/>
+            <w:sz w:val="28"/>
+            <w:szCs w:val="28"/>
+          </w:rPr>
+          <w:instrText xml:space="preserve"> PAGEREF _Toc107526571 \h </w:instrText>
+        </w:r>
+        <w:r>
+          <w:rPr>
+            <w:webHidden/>
+            <w:sz w:val="28"/>
+            <w:szCs w:val="28"/>
+          </w:rPr>
+        </w:r>
+        <w:r>
+          <w:rPr>
+            <w:webHidden/>
+            <w:sz w:val="28"/>
+            <w:szCs w:val="28"/>
+          </w:rPr>
+          <w:fldChar w:fldCharType="separate"/>
+        </w:r>
+        <w:r>
+          <w:rPr>
+            <w:webHidden/>
+            <w:sz w:val="28"/>
+            <w:szCs w:val="28"/>
+          </w:rPr>
+          <w:t>14</w:t>
+        </w:r>
+        <w:r>
+          <w:rPr>
+            <w:webHidden/>
+            <w:sz w:val="28"/>
+            <w:szCs w:val="28"/>
+          </w:rPr>
+          <w:fldChar w:fldCharType="end"/>
+        </w:r>
+      </w:hyperlink>
+    </w:p>
+    <w:p>
+      <w:pPr>
+        <w:pStyle w:val="TOC2"/>
+        <w:rPr>
+          <w:rFonts w:asciiTheme="minorHAnsi" w:hAnsiTheme="minorHAnsi"/>
+          <w:noProof/>
+          <w:sz w:val="28"/>
+          <w:szCs w:val="28"/>
+        </w:rPr>
+      </w:pPr>
+      <w:hyperlink w:anchor="_Toc107526572" w:history="1">
+        <w:r>
+          <w:rPr>
+            <w:rStyle w:val="Hyperlink"/>
+            <w:rFonts w:eastAsia="Times New Roman"/>
+            <w:noProof/>
+            <w:sz w:val="28"/>
+            <w:szCs w:val="28"/>
+            <w:lang w:bidi="ar-EG"/>
+          </w:rPr>
+          <w:t>3.1.</w:t>
+        </w:r>
+        <w:r>
+          <w:rPr>
+            <w:rFonts w:asciiTheme="minorHAnsi" w:hAnsiTheme="minorHAnsi"/>
+            <w:noProof/>
+            <w:sz w:val="28"/>
+            <w:szCs w:val="28"/>
+          </w:rPr>
+          <w:tab/>
+        </w:r>
+        <w:r>
+          <w:rPr>
+            <w:rStyle w:val="Hyperlink"/>
+            <w:rFonts w:eastAsia="Times New Roman"/>
+            <w:noProof/>
+            <w:sz w:val="28"/>
+            <w:szCs w:val="28"/>
+            <w:lang w:bidi="ar-EG"/>
+          </w:rPr>
+          <w:t>Introduction</w:t>
+        </w:r>
+        <w:r>
+          <w:rPr>
+            <w:noProof/>
+            <w:webHidden/>
+            <w:sz w:val="28"/>
+            <w:szCs w:val="28"/>
+          </w:rPr>
+          <w:tab/>
+        </w:r>
+        <w:r>
+          <w:rPr>
+            <w:noProof/>
+            <w:webHidden/>
+            <w:sz w:val="28"/>
+            <w:szCs w:val="28"/>
+          </w:rPr>
+          <w:fldChar w:fldCharType="begin"/>
+        </w:r>
+        <w:r>
+          <w:rPr>
+            <w:noProof/>
+            <w:webHidden/>
+            <w:sz w:val="28"/>
+            <w:szCs w:val="28"/>
+          </w:rPr>
+          <w:instrText xml:space="preserve"> PAGEREF _Toc107526572 \h </w:instrText>
+        </w:r>
+        <w:r>
+          <w:rPr>
+            <w:noProof/>
+            <w:webHidden/>
+            <w:sz w:val="28"/>
+            <w:szCs w:val="28"/>
+          </w:rPr>
+        </w:r>
+        <w:r>
+          <w:rPr>
+            <w:noProof/>
+            <w:webHidden/>
+            <w:sz w:val="28"/>
+            <w:szCs w:val="28"/>
+          </w:rPr>
+          <w:fldChar w:fldCharType="separate"/>
+        </w:r>
+        <w:r>
+          <w:rPr>
+            <w:noProof/>
+            <w:webHidden/>
+            <w:sz w:val="28"/>
+            <w:szCs w:val="28"/>
+          </w:rPr>
+          <w:t>14</w:t>
+        </w:r>
+        <w:r>
+          <w:rPr>
+            <w:noProof/>
+            <w:webHidden/>
+            <w:sz w:val="28"/>
+            <w:szCs w:val="28"/>
+          </w:rPr>
+          <w:fldChar w:fldCharType="end"/>
+        </w:r>
+      </w:hyperlink>
+    </w:p>
+    <w:p>
+      <w:pPr>
+        <w:pStyle w:val="TOC2"/>
+        <w:rPr>
+          <w:rFonts w:asciiTheme="minorHAnsi" w:hAnsiTheme="minorHAnsi"/>
+          <w:noProof/>
+          <w:sz w:val="28"/>
+          <w:szCs w:val="28"/>
+        </w:rPr>
+      </w:pPr>
+      <w:hyperlink w:anchor="_Toc107526573" w:history="1">
+        <w:r>
+          <w:rPr>
+            <w:rStyle w:val="Hyperlink"/>
+            <w:rFonts w:eastAsia="SimSun"/>
+            <w:noProof/>
+            <w:sz w:val="28"/>
+            <w:szCs w:val="28"/>
+            <w:lang w:eastAsia="zh-CN" w:bidi="ar-EG"/>
+          </w:rPr>
+          <w:t>3.2.</w:t>
+        </w:r>
+        <w:r>
+          <w:rPr>
+            <w:rFonts w:asciiTheme="minorHAnsi" w:hAnsiTheme="minorHAnsi"/>
+            <w:noProof/>
+            <w:sz w:val="28"/>
+            <w:szCs w:val="28"/>
+          </w:rPr>
+          <w:tab/>
+        </w:r>
+        <w:r>
+          <w:rPr>
+            <w:rStyle w:val="Hyperlink"/>
+            <w:rFonts w:eastAsia="SimSun"/>
+            <w:noProof/>
+            <w:sz w:val="28"/>
+            <w:szCs w:val="28"/>
+            <w:lang w:eastAsia="zh-CN" w:bidi="ar-EG"/>
+          </w:rPr>
+          <w:t>Problem Formulation</w:t>
+        </w:r>
+        <w:r>
+          <w:rPr>
+            <w:noProof/>
+            <w:webHidden/>
+            <w:sz w:val="28"/>
+            <w:szCs w:val="28"/>
+          </w:rPr>
+          <w:tab/>
+        </w:r>
+        <w:r>
+          <w:rPr>
+            <w:noProof/>
+            <w:webHidden/>
+            <w:sz w:val="28"/>
+            <w:szCs w:val="28"/>
+          </w:rPr>
+          <w:fldChar w:fldCharType="begin"/>
+        </w:r>
+        <w:r>
+          <w:rPr>
+            <w:noProof/>
+            <w:webHidden/>
+            <w:sz w:val="28"/>
+            <w:szCs w:val="28"/>
+          </w:rPr>
+          <w:instrText xml:space="preserve"> PAGEREF _Toc107526573 \h </w:instrText>
+        </w:r>
+        <w:r>
+          <w:rPr>
+            <w:noProof/>
+            <w:webHidden/>
+            <w:sz w:val="28"/>
+            <w:szCs w:val="28"/>
+          </w:rPr>
+        </w:r>
+        <w:r>
+          <w:rPr>
+            <w:noProof/>
+            <w:webHidden/>
+            <w:sz w:val="28"/>
+            <w:szCs w:val="28"/>
+          </w:rPr>
+          <w:fldChar w:fldCharType="separate"/>
+        </w:r>
+        <w:r>
+          <w:rPr>
+            <w:noProof/>
+            <w:webHidden/>
+            <w:sz w:val="28"/>
+            <w:szCs w:val="28"/>
+          </w:rPr>
+          <w:t>15</w:t>
+        </w:r>
+        <w:r>
+          <w:rPr>
+            <w:noProof/>
+            <w:webHidden/>
+            <w:sz w:val="28"/>
+            <w:szCs w:val="28"/>
+          </w:rPr>
+          <w:fldChar w:fldCharType="end"/>
+        </w:r>
+      </w:hyperlink>
+    </w:p>
+    <w:p>
+      <w:pPr>
+        <w:pStyle w:val="TOC3"/>
+        <w:spacing w:line="276" w:lineRule="auto"/>
+        <w:rPr>
+          <w:rFonts w:asciiTheme="minorHAnsi" w:hAnsiTheme="minorHAnsi"/>
+          <w:sz w:val="28"/>
+          <w:szCs w:val="28"/>
+          <w:lang w:bidi="ar-SA"/>
+        </w:rPr>
+      </w:pPr>
+      <w:hyperlink w:anchor="_Toc107526574" w:history="1">
+        <w:r>
+          <w:rPr>
+            <w:rStyle w:val="Hyperlink"/>
+            <w:sz w:val="28"/>
+            <w:szCs w:val="28"/>
+          </w:rPr>
+          <w:t>3.2.1.</w:t>
+        </w:r>
+        <w:r>
+          <w:rPr>
+            <w:rFonts w:asciiTheme="minorHAnsi" w:hAnsiTheme="minorHAnsi"/>
+            <w:sz w:val="28"/>
+            <w:szCs w:val="28"/>
+            <w:lang w:bidi="ar-SA"/>
+          </w:rPr>
+          <w:tab/>
+        </w:r>
+        <w:r>
+          <w:rPr>
+            <w:rStyle w:val="Hyperlink"/>
+            <w:rFonts w:eastAsia="Times New Roman"/>
+            <w:sz w:val="28"/>
+            <w:szCs w:val="28"/>
+          </w:rPr>
+          <w:t>Objective function</w:t>
+        </w:r>
+        <w:r>
+          <w:rPr>
+            <w:rStyle w:val="Hyperlink"/>
+            <w:sz w:val="28"/>
+            <w:szCs w:val="28"/>
+          </w:rPr>
+          <w:t>s</w:t>
+        </w:r>
+        <w:r>
+          <w:rPr>
+            <w:webHidden/>
+            <w:sz w:val="28"/>
+            <w:szCs w:val="28"/>
+          </w:rPr>
+          <w:tab/>
+        </w:r>
+        <w:r>
+          <w:rPr>
+            <w:webHidden/>
+            <w:sz w:val="28"/>
+            <w:szCs w:val="28"/>
+          </w:rPr>
+          <w:fldChar w:fldCharType="begin"/>
+        </w:r>
+        <w:r>
+          <w:rPr>
+            <w:webHidden/>
+            <w:sz w:val="28"/>
+            <w:szCs w:val="28"/>
+          </w:rPr>
+          <w:instrText xml:space="preserve"> PAGEREF _Toc107526574 \h </w:instrText>
+        </w:r>
+        <w:r>
+          <w:rPr>
+            <w:webHidden/>
+            <w:sz w:val="28"/>
+            <w:szCs w:val="28"/>
+          </w:rPr>
+        </w:r>
+        <w:r>
+          <w:rPr>
+            <w:webHidden/>
+            <w:sz w:val="28"/>
+            <w:szCs w:val="28"/>
+          </w:rPr>
+          <w:fldChar w:fldCharType="separate"/>
+        </w:r>
+        <w:r>
+          <w:rPr>
+            <w:webHidden/>
+            <w:sz w:val="28"/>
+            <w:szCs w:val="28"/>
+          </w:rPr>
+          <w:t>15</w:t>
+        </w:r>
+        <w:r>
+          <w:rPr>
+            <w:webHidden/>
+            <w:sz w:val="28"/>
+            <w:szCs w:val="28"/>
+          </w:rPr>
+          <w:fldChar w:fldCharType="end"/>
+        </w:r>
+      </w:hyperlink>
+    </w:p>
+    <w:p>
+      <w:pPr>
+        <w:pStyle w:val="TOC4"/>
         <w:tabs>
-          <w:tab w:val="left" w:pos="1040"/>
+          <w:tab w:val="left" w:pos="1760"/>
           <w:tab w:val="right" w:leader="dot" w:pos="9350"/>
         </w:tabs>
-        <w:spacing w:line="240" w:lineRule="auto"/>
+        <w:spacing w:line="276" w:lineRule="auto"/>
+        <w:rPr>
+          <w:rFonts w:asciiTheme="minorHAnsi" w:hAnsiTheme="minorHAnsi"/>
+          <w:noProof/>
+          <w:sz w:val="28"/>
+          <w:szCs w:val="28"/>
+        </w:rPr>
+      </w:pPr>
+      <w:hyperlink w:anchor="_Toc107526575" w:history="1">
+        <w:r>
+          <w:rPr>
+            <w:rStyle w:val="Hyperlink"/>
+            <w:noProof/>
+            <w:sz w:val="28"/>
+            <w:szCs w:val="28"/>
+            <w:lang w:bidi="ar-EG"/>
+          </w:rPr>
+          <w:t>3.2.1.1.</w:t>
+        </w:r>
+        <w:r>
+          <w:rPr>
+            <w:rFonts w:asciiTheme="minorHAnsi" w:hAnsiTheme="minorHAnsi"/>
+            <w:noProof/>
+            <w:sz w:val="28"/>
+            <w:szCs w:val="28"/>
+          </w:rPr>
+          <w:tab/>
+        </w:r>
+        <w:r>
+          <w:rPr>
+            <w:rStyle w:val="Hyperlink"/>
+            <w:noProof/>
+            <w:sz w:val="28"/>
+            <w:szCs w:val="28"/>
+            <w:lang w:bidi="ar-EG"/>
+          </w:rPr>
+          <w:t>Total power loss minimization</w:t>
+        </w:r>
+        <w:r>
+          <w:rPr>
+            <w:noProof/>
+            <w:webHidden/>
+            <w:sz w:val="28"/>
+            <w:szCs w:val="28"/>
+          </w:rPr>
+          <w:tab/>
+        </w:r>
+        <w:r>
+          <w:rPr>
+            <w:noProof/>
+            <w:webHidden/>
+            <w:sz w:val="28"/>
+            <w:szCs w:val="28"/>
+          </w:rPr>
+          <w:fldChar w:fldCharType="begin"/>
+        </w:r>
+        <w:r>
+          <w:rPr>
+            <w:noProof/>
+            <w:webHidden/>
+            <w:sz w:val="28"/>
+            <w:szCs w:val="28"/>
+          </w:rPr>
+          <w:instrText xml:space="preserve"> PAGEREF _Toc107526575 \h </w:instrText>
+        </w:r>
+        <w:r>
+          <w:rPr>
+            <w:noProof/>
+            <w:webHidden/>
+            <w:sz w:val="28"/>
+            <w:szCs w:val="28"/>
+          </w:rPr>
+        </w:r>
+        <w:r>
+          <w:rPr>
+            <w:noProof/>
+            <w:webHidden/>
+            <w:sz w:val="28"/>
+            <w:szCs w:val="28"/>
+          </w:rPr>
+          <w:fldChar w:fldCharType="separate"/>
+        </w:r>
+        <w:r>
+          <w:rPr>
+            <w:noProof/>
+            <w:webHidden/>
+            <w:sz w:val="28"/>
+            <w:szCs w:val="28"/>
+          </w:rPr>
+          <w:t>15</w:t>
+        </w:r>
+        <w:r>
+          <w:rPr>
+            <w:noProof/>
+            <w:webHidden/>
+            <w:sz w:val="28"/>
+            <w:szCs w:val="28"/>
+          </w:rPr>
+          <w:fldChar w:fldCharType="end"/>
+        </w:r>
+      </w:hyperlink>
+    </w:p>
+    <w:p>
+      <w:pPr>
+        <w:pStyle w:val="TOC4"/>
+        <w:tabs>
+          <w:tab w:val="left" w:pos="1760"/>
+          <w:tab w:val="right" w:leader="dot" w:pos="9350"/>
+        </w:tabs>
+        <w:spacing w:line="276" w:lineRule="auto"/>
+        <w:rPr>
+          <w:rFonts w:asciiTheme="minorHAnsi" w:hAnsiTheme="minorHAnsi"/>
+          <w:noProof/>
+          <w:sz w:val="28"/>
+          <w:szCs w:val="28"/>
+        </w:rPr>
+      </w:pPr>
+      <w:hyperlink w:anchor="_Toc107526576" w:history="1">
+        <w:r>
+          <w:rPr>
+            <w:rStyle w:val="Hyperlink"/>
+            <w:noProof/>
+            <w:sz w:val="28"/>
+            <w:szCs w:val="28"/>
+            <w:lang w:bidi="ar-EG"/>
+          </w:rPr>
+          <w:t>3.2.1.2.</w:t>
+        </w:r>
+        <w:r>
+          <w:rPr>
+            <w:rFonts w:asciiTheme="minorHAnsi" w:hAnsiTheme="minorHAnsi"/>
+            <w:noProof/>
+            <w:sz w:val="28"/>
+            <w:szCs w:val="28"/>
+          </w:rPr>
+          <w:tab/>
+        </w:r>
+        <w:r>
+          <w:rPr>
+            <w:rStyle w:val="Hyperlink"/>
+            <w:noProof/>
+            <w:sz w:val="28"/>
+            <w:szCs w:val="28"/>
+            <w:lang w:bidi="ar-EG"/>
+          </w:rPr>
+          <w:t>TVD minimization</w:t>
+        </w:r>
+        <w:r>
+          <w:rPr>
+            <w:noProof/>
+            <w:webHidden/>
+            <w:sz w:val="28"/>
+            <w:szCs w:val="28"/>
+          </w:rPr>
+          <w:tab/>
+        </w:r>
+        <w:r>
+          <w:rPr>
+            <w:noProof/>
+            <w:webHidden/>
+            <w:sz w:val="28"/>
+            <w:szCs w:val="28"/>
+          </w:rPr>
+          <w:fldChar w:fldCharType="begin"/>
+        </w:r>
+        <w:r>
+          <w:rPr>
+            <w:noProof/>
+            <w:webHidden/>
+            <w:sz w:val="28"/>
+            <w:szCs w:val="28"/>
+          </w:rPr>
+          <w:instrText xml:space="preserve"> PAGEREF _Toc107526576 \h </w:instrText>
+        </w:r>
+        <w:r>
+          <w:rPr>
+            <w:noProof/>
+            <w:webHidden/>
+            <w:sz w:val="28"/>
+            <w:szCs w:val="28"/>
+          </w:rPr>
+        </w:r>
+        <w:r>
+          <w:rPr>
+            <w:noProof/>
+            <w:webHidden/>
+            <w:sz w:val="28"/>
+            <w:szCs w:val="28"/>
+          </w:rPr>
+          <w:fldChar w:fldCharType="separate"/>
+        </w:r>
+        <w:r>
+          <w:rPr>
+            <w:noProof/>
+            <w:webHidden/>
+            <w:sz w:val="28"/>
+            <w:szCs w:val="28"/>
+          </w:rPr>
+          <w:t>15</w:t>
+        </w:r>
+        <w:r>
+          <w:rPr>
+            <w:noProof/>
+            <w:webHidden/>
+            <w:sz w:val="28"/>
+            <w:szCs w:val="28"/>
+          </w:rPr>
+          <w:fldChar w:fldCharType="end"/>
+        </w:r>
+      </w:hyperlink>
+    </w:p>
+    <w:p>
+      <w:pPr>
+        <w:pStyle w:val="TOC3"/>
+        <w:spacing w:line="276" w:lineRule="auto"/>
+        <w:rPr>
+          <w:rFonts w:asciiTheme="minorHAnsi" w:hAnsiTheme="minorHAnsi"/>
+          <w:sz w:val="28"/>
+          <w:szCs w:val="28"/>
+          <w:lang w:bidi="ar-SA"/>
+        </w:rPr>
+      </w:pPr>
+      <w:hyperlink w:anchor="_Toc107526577" w:history="1">
+        <w:r>
+          <w:rPr>
+            <w:rStyle w:val="Hyperlink"/>
+            <w:rFonts w:eastAsia="Times New Roman"/>
+            <w:sz w:val="28"/>
+            <w:szCs w:val="28"/>
+          </w:rPr>
+          <w:t>3.2.2.</w:t>
+        </w:r>
+        <w:r>
+          <w:rPr>
+            <w:rFonts w:asciiTheme="minorHAnsi" w:hAnsiTheme="minorHAnsi"/>
+            <w:sz w:val="28"/>
+            <w:szCs w:val="28"/>
+            <w:lang w:bidi="ar-SA"/>
+          </w:rPr>
+          <w:tab/>
+        </w:r>
+        <w:r>
+          <w:rPr>
+            <w:rStyle w:val="Hyperlink"/>
+            <w:rFonts w:eastAsia="Times New Roman"/>
+            <w:sz w:val="28"/>
+            <w:szCs w:val="28"/>
+          </w:rPr>
+          <w:t>System constraints</w:t>
+        </w:r>
+        <w:r>
+          <w:rPr>
+            <w:webHidden/>
+            <w:sz w:val="28"/>
+            <w:szCs w:val="28"/>
+          </w:rPr>
+          <w:tab/>
+        </w:r>
+        <w:r>
+          <w:rPr>
+            <w:webHidden/>
+            <w:sz w:val="28"/>
+            <w:szCs w:val="28"/>
+          </w:rPr>
+          <w:fldChar w:fldCharType="begin"/>
+        </w:r>
+        <w:r>
+          <w:rPr>
+            <w:webHidden/>
+            <w:sz w:val="28"/>
+            <w:szCs w:val="28"/>
+          </w:rPr>
+          <w:instrText xml:space="preserve"> PAGEREF _Toc107526577 \h </w:instrText>
+        </w:r>
+        <w:r>
+          <w:rPr>
+            <w:webHidden/>
+            <w:sz w:val="28"/>
+            <w:szCs w:val="28"/>
+          </w:rPr>
+        </w:r>
+        <w:r>
+          <w:rPr>
+            <w:webHidden/>
+            <w:sz w:val="28"/>
+            <w:szCs w:val="28"/>
+          </w:rPr>
+          <w:fldChar w:fldCharType="separate"/>
+        </w:r>
+        <w:r>
+          <w:rPr>
+            <w:webHidden/>
+            <w:sz w:val="28"/>
+            <w:szCs w:val="28"/>
+          </w:rPr>
+          <w:t>16</w:t>
+        </w:r>
+        <w:r>
+          <w:rPr>
+            <w:webHidden/>
+            <w:sz w:val="28"/>
+            <w:szCs w:val="28"/>
+          </w:rPr>
+          <w:fldChar w:fldCharType="end"/>
+        </w:r>
+      </w:hyperlink>
+    </w:p>
+    <w:p>
+      <w:pPr>
+        <w:pStyle w:val="TOC4"/>
+        <w:tabs>
+          <w:tab w:val="left" w:pos="1760"/>
+          <w:tab w:val="right" w:leader="dot" w:pos="9350"/>
+        </w:tabs>
+        <w:spacing w:line="276" w:lineRule="auto"/>
+        <w:rPr>
+          <w:rFonts w:asciiTheme="minorHAnsi" w:hAnsiTheme="minorHAnsi"/>
+          <w:noProof/>
+          <w:sz w:val="28"/>
+          <w:szCs w:val="28"/>
+        </w:rPr>
+      </w:pPr>
+      <w:hyperlink w:anchor="_Toc107526578" w:history="1">
+        <w:r>
+          <w:rPr>
+            <w:rStyle w:val="Hyperlink"/>
+            <w:rFonts w:eastAsia="Times New Roman"/>
+            <w:noProof/>
+            <w:sz w:val="28"/>
+            <w:szCs w:val="28"/>
+            <w:lang w:bidi="ar-EG"/>
+          </w:rPr>
+          <w:t>3.2.2.1.</w:t>
+        </w:r>
+        <w:r>
+          <w:rPr>
+            <w:rFonts w:asciiTheme="minorHAnsi" w:hAnsiTheme="minorHAnsi"/>
+            <w:noProof/>
+            <w:sz w:val="28"/>
+            <w:szCs w:val="28"/>
+          </w:rPr>
+          <w:tab/>
+        </w:r>
+        <w:r>
+          <w:rPr>
+            <w:rStyle w:val="Hyperlink"/>
+            <w:rFonts w:eastAsia="Times New Roman"/>
+            <w:noProof/>
+            <w:sz w:val="28"/>
+            <w:szCs w:val="28"/>
+            <w:lang w:bidi="ar-EG"/>
+          </w:rPr>
+          <w:t>Equality constraint</w:t>
+        </w:r>
+        <w:r>
+          <w:rPr>
+            <w:noProof/>
+            <w:webHidden/>
+            <w:sz w:val="28"/>
+            <w:szCs w:val="28"/>
+          </w:rPr>
+          <w:tab/>
+        </w:r>
+        <w:r>
+          <w:rPr>
+            <w:noProof/>
+            <w:webHidden/>
+            <w:sz w:val="28"/>
+            <w:szCs w:val="28"/>
+          </w:rPr>
+          <w:fldChar w:fldCharType="begin"/>
+        </w:r>
+        <w:r>
+          <w:rPr>
+            <w:noProof/>
+            <w:webHidden/>
+            <w:sz w:val="28"/>
+            <w:szCs w:val="28"/>
+          </w:rPr>
+          <w:instrText xml:space="preserve"> PAGEREF _Toc107526578 \h </w:instrText>
+        </w:r>
+        <w:r>
+          <w:rPr>
+            <w:noProof/>
+            <w:webHidden/>
+            <w:sz w:val="28"/>
+            <w:szCs w:val="28"/>
+          </w:rPr>
+        </w:r>
+        <w:r>
+          <w:rPr>
+            <w:noProof/>
+            <w:webHidden/>
+            <w:sz w:val="28"/>
+            <w:szCs w:val="28"/>
+          </w:rPr>
+          <w:fldChar w:fldCharType="separate"/>
+        </w:r>
+        <w:r>
+          <w:rPr>
+            <w:noProof/>
+            <w:webHidden/>
+            <w:sz w:val="28"/>
+            <w:szCs w:val="28"/>
+          </w:rPr>
+          <w:t>16</w:t>
+        </w:r>
+        <w:r>
+          <w:rPr>
+            <w:noProof/>
+            <w:webHidden/>
+            <w:sz w:val="28"/>
+            <w:szCs w:val="28"/>
+          </w:rPr>
+          <w:fldChar w:fldCharType="end"/>
+        </w:r>
+      </w:hyperlink>
+    </w:p>
+    <w:p>
+      <w:pPr>
+        <w:pStyle w:val="TOC4"/>
+        <w:tabs>
+          <w:tab w:val="left" w:pos="1760"/>
+          <w:tab w:val="right" w:leader="dot" w:pos="9350"/>
+        </w:tabs>
+        <w:spacing w:line="276" w:lineRule="auto"/>
+        <w:rPr>
+          <w:rFonts w:asciiTheme="minorHAnsi" w:hAnsiTheme="minorHAnsi"/>
+          <w:noProof/>
+          <w:sz w:val="28"/>
+          <w:szCs w:val="28"/>
+        </w:rPr>
+      </w:pPr>
+      <w:hyperlink w:anchor="_Toc107526579" w:history="1">
+        <w:r>
+          <w:rPr>
+            <w:rStyle w:val="Hyperlink"/>
+            <w:rFonts w:eastAsia="Times New Roman"/>
+            <w:noProof/>
+            <w:sz w:val="28"/>
+            <w:szCs w:val="28"/>
+            <w:lang w:bidi="ar-EG"/>
+          </w:rPr>
+          <w:t>3.2.2.2.</w:t>
+        </w:r>
+        <w:r>
+          <w:rPr>
+            <w:rFonts w:asciiTheme="minorHAnsi" w:hAnsiTheme="minorHAnsi"/>
+            <w:noProof/>
+            <w:sz w:val="28"/>
+            <w:szCs w:val="28"/>
+          </w:rPr>
+          <w:tab/>
+        </w:r>
+        <w:r>
+          <w:rPr>
+            <w:rStyle w:val="Hyperlink"/>
+            <w:rFonts w:eastAsia="Times New Roman"/>
+            <w:noProof/>
+            <w:sz w:val="28"/>
+            <w:szCs w:val="28"/>
+            <w:lang w:bidi="ar-EG"/>
+          </w:rPr>
+          <w:t>Inequality constraints</w:t>
+        </w:r>
+        <w:r>
+          <w:rPr>
+            <w:noProof/>
+            <w:webHidden/>
+            <w:sz w:val="28"/>
+            <w:szCs w:val="28"/>
+          </w:rPr>
+          <w:tab/>
+        </w:r>
+        <w:r>
+          <w:rPr>
+            <w:noProof/>
+            <w:webHidden/>
+            <w:sz w:val="28"/>
+            <w:szCs w:val="28"/>
+          </w:rPr>
+          <w:fldChar w:fldCharType="begin"/>
+        </w:r>
+        <w:r>
+          <w:rPr>
+            <w:noProof/>
+            <w:webHidden/>
+            <w:sz w:val="28"/>
+            <w:szCs w:val="28"/>
+          </w:rPr>
+          <w:instrText xml:space="preserve"> PAGEREF _Toc107526579 \h </w:instrText>
+        </w:r>
+        <w:r>
+          <w:rPr>
+            <w:noProof/>
+            <w:webHidden/>
+            <w:sz w:val="28"/>
+            <w:szCs w:val="28"/>
+          </w:rPr>
+        </w:r>
+        <w:r>
+          <w:rPr>
+            <w:noProof/>
+            <w:webHidden/>
+            <w:sz w:val="28"/>
+            <w:szCs w:val="28"/>
+          </w:rPr>
+          <w:fldChar w:fldCharType="separate"/>
+        </w:r>
+        <w:r>
+          <w:rPr>
+            <w:noProof/>
+            <w:webHidden/>
+            <w:sz w:val="28"/>
+            <w:szCs w:val="28"/>
+          </w:rPr>
+          <w:t>16</w:t>
+        </w:r>
+        <w:r>
+          <w:rPr>
+            <w:noProof/>
+            <w:webHidden/>
+            <w:sz w:val="28"/>
+            <w:szCs w:val="28"/>
+          </w:rPr>
+          <w:fldChar w:fldCharType="end"/>
+        </w:r>
+      </w:hyperlink>
+    </w:p>
+    <w:p>
+      <w:pPr>
+        <w:pStyle w:val="TOC1"/>
+        <w:spacing w:line="276" w:lineRule="auto"/>
+        <w:rPr>
+          <w:rFonts w:asciiTheme="minorHAnsi" w:hAnsiTheme="minorHAnsi"/>
+          <w:color w:val="auto"/>
+          <w:sz w:val="28"/>
+          <w:szCs w:val="28"/>
+          <w:lang w:bidi="ar-SA"/>
+        </w:rPr>
+      </w:pPr>
+      <w:hyperlink w:anchor="_Toc107526580" w:history="1">
+        <w:r>
+          <w:rPr>
+            <w:rStyle w:val="Hyperlink"/>
+            <w:sz w:val="28"/>
+            <w:szCs w:val="28"/>
+          </w:rPr>
+          <w:t>4.</w:t>
+        </w:r>
+        <w:r>
+          <w:rPr>
+            <w:rFonts w:asciiTheme="minorHAnsi" w:hAnsiTheme="minorHAnsi"/>
+            <w:color w:val="auto"/>
+            <w:sz w:val="28"/>
+            <w:szCs w:val="28"/>
+            <w:lang w:bidi="ar-SA"/>
+          </w:rPr>
+          <w:tab/>
+        </w:r>
+        <w:r>
+          <w:rPr>
+            <w:rStyle w:val="Hyperlink"/>
+            <w:sz w:val="28"/>
+            <w:szCs w:val="28"/>
+          </w:rPr>
+          <w:t>Archimedes Optimization Algorithm (AOA)</w:t>
+        </w:r>
+        <w:r>
+          <w:rPr>
+            <w:webHidden/>
+            <w:sz w:val="28"/>
+            <w:szCs w:val="28"/>
+          </w:rPr>
+          <w:tab/>
+        </w:r>
+        <w:r>
+          <w:rPr>
+            <w:webHidden/>
+            <w:sz w:val="28"/>
+            <w:szCs w:val="28"/>
+          </w:rPr>
+          <w:fldChar w:fldCharType="begin"/>
+        </w:r>
+        <w:r>
+          <w:rPr>
+            <w:webHidden/>
+            <w:sz w:val="28"/>
+            <w:szCs w:val="28"/>
+          </w:rPr>
+          <w:instrText xml:space="preserve"> PAGEREF _Toc107526580 \h </w:instrText>
+        </w:r>
+        <w:r>
+          <w:rPr>
+            <w:webHidden/>
+            <w:sz w:val="28"/>
+            <w:szCs w:val="28"/>
+          </w:rPr>
+        </w:r>
+        <w:r>
+          <w:rPr>
+            <w:webHidden/>
+            <w:sz w:val="28"/>
+            <w:szCs w:val="28"/>
+          </w:rPr>
+          <w:fldChar w:fldCharType="separate"/>
+        </w:r>
+        <w:r>
+          <w:rPr>
+            <w:webHidden/>
+            <w:sz w:val="28"/>
+            <w:szCs w:val="28"/>
+          </w:rPr>
+          <w:t>19</w:t>
+        </w:r>
+        <w:r>
+          <w:rPr>
+            <w:webHidden/>
+            <w:sz w:val="28"/>
+            <w:szCs w:val="28"/>
+          </w:rPr>
+          <w:fldChar w:fldCharType="end"/>
+        </w:r>
+      </w:hyperlink>
+    </w:p>
+    <w:p>
+      <w:pPr>
+        <w:pStyle w:val="TOC2"/>
+        <w:rPr>
+          <w:rFonts w:asciiTheme="minorHAnsi" w:hAnsiTheme="minorHAnsi"/>
+          <w:noProof/>
+          <w:sz w:val="28"/>
+          <w:szCs w:val="28"/>
+        </w:rPr>
+      </w:pPr>
+      <w:hyperlink w:anchor="_Toc107526581" w:history="1">
+        <w:r>
+          <w:rPr>
+            <w:rStyle w:val="Hyperlink"/>
+            <w:rFonts w:eastAsia="Times New Roman"/>
+            <w:noProof/>
+            <w:sz w:val="28"/>
+            <w:szCs w:val="28"/>
+            <w:lang w:bidi="ar-EG"/>
+          </w:rPr>
+          <w:t>4.1.</w:t>
+        </w:r>
+        <w:r>
+          <w:rPr>
+            <w:rFonts w:asciiTheme="minorHAnsi" w:hAnsiTheme="minorHAnsi"/>
+            <w:noProof/>
+            <w:sz w:val="28"/>
+            <w:szCs w:val="28"/>
+          </w:rPr>
+          <w:tab/>
+        </w:r>
+        <w:r>
+          <w:rPr>
+            <w:rStyle w:val="Hyperlink"/>
+            <w:noProof/>
+            <w:sz w:val="28"/>
+            <w:szCs w:val="28"/>
+            <w:lang w:bidi="ar-EG"/>
+          </w:rPr>
+          <w:t>Modern</w:t>
+        </w:r>
+        <w:r>
+          <w:rPr>
+            <w:rStyle w:val="Hyperlink"/>
+            <w:rFonts w:eastAsia="Times New Roman"/>
+            <w:noProof/>
+            <w:sz w:val="28"/>
+            <w:szCs w:val="28"/>
+            <w:lang w:bidi="ar-EG"/>
+          </w:rPr>
+          <w:t xml:space="preserve"> Optimization Methods</w:t>
+        </w:r>
+        <w:r>
+          <w:rPr>
+            <w:noProof/>
+            <w:webHidden/>
+            <w:sz w:val="28"/>
+            <w:szCs w:val="28"/>
+          </w:rPr>
+          <w:tab/>
+        </w:r>
+        <w:r>
+          <w:rPr>
+            <w:noProof/>
+            <w:webHidden/>
+            <w:sz w:val="28"/>
+            <w:szCs w:val="28"/>
+          </w:rPr>
+          <w:fldChar w:fldCharType="begin"/>
+        </w:r>
+        <w:r>
+          <w:rPr>
+            <w:noProof/>
+            <w:webHidden/>
+            <w:sz w:val="28"/>
+            <w:szCs w:val="28"/>
+          </w:rPr>
+          <w:instrText xml:space="preserve"> PAGEREF _Toc107526581 \h </w:instrText>
+        </w:r>
+        <w:r>
+          <w:rPr>
+            <w:noProof/>
+            <w:webHidden/>
+            <w:sz w:val="28"/>
+            <w:szCs w:val="28"/>
+          </w:rPr>
+        </w:r>
+        <w:r>
+          <w:rPr>
+            <w:noProof/>
+            <w:webHidden/>
+            <w:sz w:val="28"/>
+            <w:szCs w:val="28"/>
+          </w:rPr>
+          <w:fldChar w:fldCharType="separate"/>
+        </w:r>
+        <w:r>
+          <w:rPr>
+            <w:noProof/>
+            <w:webHidden/>
+            <w:sz w:val="28"/>
+            <w:szCs w:val="28"/>
+          </w:rPr>
+          <w:t>19</w:t>
+        </w:r>
+        <w:r>
+          <w:rPr>
+            <w:noProof/>
+            <w:webHidden/>
+            <w:sz w:val="28"/>
+            <w:szCs w:val="28"/>
+          </w:rPr>
+          <w:fldChar w:fldCharType="end"/>
+        </w:r>
+      </w:hyperlink>
+    </w:p>
+    <w:p>
+      <w:pPr>
+        <w:pStyle w:val="TOC2"/>
         <w:rPr>
           <w:rFonts w:asciiTheme="minorHAnsi" w:hAnsiTheme="minorHAnsi"/>
           <w:noProof/>
           <w:sz w:val="22"/>
         </w:rPr>
       </w:pPr>
-      <w:hyperlink w:anchor="_Toc107518677" w:history="1">
+      <w:hyperlink w:anchor="_Toc107526582" w:history="1">
         <w:r>
           <w:rPr>
             <w:rStyle w:val="Hyperlink"/>
             <w:noProof/>
             <w:lang w:bidi="ar-EG"/>
           </w:rPr>
-          <w:t>1.1.</w:t>
+          <w:t>4.2.</w:t>
         </w:r>
         <w:r>
           <w:rPr>
@@ -983,7 +3529,7 @@
             <w:noProof/>
             <w:lang w:bidi="ar-EG"/>
           </w:rPr>
-          <w:t>General</w:t>
+          <w:t>Archimedes Optimization Algorithm</w:t>
         </w:r>
         <w:r>
           <w:rPr>
@@ -1004,7 +3550,7 @@
             <w:noProof/>
             <w:webHidden/>
           </w:rPr>
-          <w:instrText xml:space="preserve"> PAGEREF _Toc107518677 \h </w:instrText>
+          <w:instrText xml:space="preserve"> PAGEREF _Toc107526582 \h </w:instrText>
         </w:r>
         <w:r>
           <w:rPr>
@@ -1024,7 +3570,7 @@
             <w:noProof/>
             <w:webHidden/>
           </w:rPr>
-          <w:t>2</w:t>
+          <w:t>19</w:t>
         </w:r>
         <w:r>
           <w:rPr>
@@ -1037,26 +3583,320 @@
     </w:p>
     <w:p>
       <w:pPr>
+        <w:pStyle w:val="TOC3"/>
+        <w:spacing w:line="276" w:lineRule="auto"/>
+        <w:rPr>
+          <w:rFonts w:asciiTheme="minorHAnsi" w:hAnsiTheme="minorHAnsi"/>
+          <w:sz w:val="22"/>
+          <w:lang w:bidi="ar-SA"/>
+        </w:rPr>
+      </w:pPr>
+      <w:hyperlink w:anchor="_Toc107526583" w:history="1">
+        <w:r>
+          <w:rPr>
+            <w:rStyle w:val="Hyperlink"/>
+          </w:rPr>
+          <w:t>4.2.1.</w:t>
+        </w:r>
+        <w:r>
+          <w:rPr>
+            <w:rFonts w:asciiTheme="minorHAnsi" w:hAnsiTheme="minorHAnsi"/>
+            <w:sz w:val="22"/>
+            <w:lang w:bidi="ar-SA"/>
+          </w:rPr>
+          <w:tab/>
+        </w:r>
+        <w:r>
+          <w:rPr>
+            <w:rStyle w:val="Hyperlink"/>
+          </w:rPr>
+          <w:t>Introduction</w:t>
+        </w:r>
+        <w:r>
+          <w:rPr>
+            <w:webHidden/>
+          </w:rPr>
+          <w:tab/>
+        </w:r>
+        <w:r>
+          <w:rPr>
+            <w:webHidden/>
+          </w:rPr>
+          <w:fldChar w:fldCharType="begin"/>
+        </w:r>
+        <w:r>
+          <w:rPr>
+            <w:webHidden/>
+          </w:rPr>
+          <w:instrText xml:space="preserve"> PAGEREF _Toc107526583 \h </w:instrText>
+        </w:r>
+        <w:r>
+          <w:rPr>
+            <w:webHidden/>
+          </w:rPr>
+        </w:r>
+        <w:r>
+          <w:rPr>
+            <w:webHidden/>
+          </w:rPr>
+          <w:fldChar w:fldCharType="separate"/>
+        </w:r>
+        <w:r>
+          <w:rPr>
+            <w:webHidden/>
+          </w:rPr>
+          <w:t>19</w:t>
+        </w:r>
+        <w:r>
+          <w:rPr>
+            <w:webHidden/>
+          </w:rPr>
+          <w:fldChar w:fldCharType="end"/>
+        </w:r>
+      </w:hyperlink>
+    </w:p>
+    <w:p>
+      <w:pPr>
+        <w:pStyle w:val="TOC3"/>
+        <w:spacing w:line="276" w:lineRule="auto"/>
+        <w:rPr>
+          <w:rFonts w:asciiTheme="minorHAnsi" w:hAnsiTheme="minorHAnsi"/>
+          <w:sz w:val="22"/>
+          <w:lang w:bidi="ar-SA"/>
+        </w:rPr>
+      </w:pPr>
+      <w:hyperlink w:anchor="_Toc107526584" w:history="1">
+        <w:r>
+          <w:rPr>
+            <w:rStyle w:val="Hyperlink"/>
+          </w:rPr>
+          <w:t>4.2.2.</w:t>
+        </w:r>
+        <w:r>
+          <w:rPr>
+            <w:rFonts w:asciiTheme="minorHAnsi" w:hAnsiTheme="minorHAnsi"/>
+            <w:sz w:val="22"/>
+            <w:lang w:bidi="ar-SA"/>
+          </w:rPr>
+          <w:tab/>
+        </w:r>
+        <w:r>
+          <w:rPr>
+            <w:rStyle w:val="Hyperlink"/>
+          </w:rPr>
+          <w:t>AOA Theory</w:t>
+        </w:r>
+        <w:r>
+          <w:rPr>
+            <w:webHidden/>
+          </w:rPr>
+          <w:tab/>
+        </w:r>
+        <w:r>
+          <w:rPr>
+            <w:webHidden/>
+          </w:rPr>
+          <w:fldChar w:fldCharType="begin"/>
+        </w:r>
+        <w:r>
+          <w:rPr>
+            <w:webHidden/>
+          </w:rPr>
+          <w:instrText xml:space="preserve"> PAGEREF _Toc107526584 \h </w:instrText>
+        </w:r>
+        <w:r>
+          <w:rPr>
+            <w:webHidden/>
+          </w:rPr>
+        </w:r>
+        <w:r>
+          <w:rPr>
+            <w:webHidden/>
+          </w:rPr>
+          <w:fldChar w:fldCharType="separate"/>
+        </w:r>
+        <w:r>
+          <w:rPr>
+            <w:webHidden/>
+          </w:rPr>
+          <w:t>19</w:t>
+        </w:r>
+        <w:r>
+          <w:rPr>
+            <w:webHidden/>
+          </w:rPr>
+          <w:fldChar w:fldCharType="end"/>
+        </w:r>
+      </w:hyperlink>
+    </w:p>
+    <w:p>
+      <w:pPr>
+        <w:pStyle w:val="TOC3"/>
+        <w:spacing w:line="276" w:lineRule="auto"/>
+        <w:rPr>
+          <w:rFonts w:asciiTheme="minorHAnsi" w:hAnsiTheme="minorHAnsi"/>
+          <w:sz w:val="22"/>
+          <w:lang w:bidi="ar-SA"/>
+        </w:rPr>
+      </w:pPr>
+      <w:hyperlink w:anchor="_Toc107526585" w:history="1">
+        <w:r>
+          <w:rPr>
+            <w:rStyle w:val="Hyperlink"/>
+          </w:rPr>
+          <w:t>4.2.3.</w:t>
+        </w:r>
+        <w:r>
+          <w:rPr>
+            <w:rFonts w:asciiTheme="minorHAnsi" w:hAnsiTheme="minorHAnsi"/>
+            <w:sz w:val="22"/>
+            <w:lang w:bidi="ar-SA"/>
+          </w:rPr>
+          <w:tab/>
+        </w:r>
+        <w:r>
+          <w:rPr>
+            <w:rStyle w:val="Hyperlink"/>
+          </w:rPr>
+          <w:t>Algorithmic steps</w:t>
+        </w:r>
+        <w:r>
+          <w:rPr>
+            <w:webHidden/>
+          </w:rPr>
+          <w:tab/>
+        </w:r>
+        <w:r>
+          <w:rPr>
+            <w:webHidden/>
+          </w:rPr>
+          <w:fldChar w:fldCharType="begin"/>
+        </w:r>
+        <w:r>
+          <w:rPr>
+            <w:webHidden/>
+          </w:rPr>
+          <w:instrText xml:space="preserve"> PAGEREF _Toc107526585 \h </w:instrText>
+        </w:r>
+        <w:r>
+          <w:rPr>
+            <w:webHidden/>
+          </w:rPr>
+        </w:r>
+        <w:r>
+          <w:rPr>
+            <w:webHidden/>
+          </w:rPr>
+          <w:fldChar w:fldCharType="separate"/>
+        </w:r>
+        <w:r>
+          <w:rPr>
+            <w:webHidden/>
+          </w:rPr>
+          <w:t>20</w:t>
+        </w:r>
+        <w:r>
+          <w:rPr>
+            <w:webHidden/>
+          </w:rPr>
+          <w:fldChar w:fldCharType="end"/>
+        </w:r>
+      </w:hyperlink>
+    </w:p>
+    <w:p>
+      <w:pPr>
+        <w:pStyle w:val="TOC1"/>
+        <w:spacing w:line="276" w:lineRule="auto"/>
+        <w:rPr>
+          <w:rFonts w:asciiTheme="minorHAnsi" w:hAnsiTheme="minorHAnsi"/>
+          <w:color w:val="auto"/>
+          <w:sz w:val="22"/>
+          <w:lang w:bidi="ar-SA"/>
+        </w:rPr>
+      </w:pPr>
+      <w:hyperlink w:anchor="_Toc107526586" w:history="1">
+        <w:r>
+          <w:rPr>
+            <w:rStyle w:val="Hyperlink"/>
+          </w:rPr>
+          <w:t>5.</w:t>
+        </w:r>
+        <w:r>
+          <w:rPr>
+            <w:rFonts w:asciiTheme="minorHAnsi" w:hAnsiTheme="minorHAnsi"/>
+            <w:color w:val="auto"/>
+            <w:sz w:val="22"/>
+            <w:lang w:bidi="ar-SA"/>
+          </w:rPr>
+          <w:tab/>
+        </w:r>
+        <w:r>
+          <w:rPr>
+            <w:rStyle w:val="Hyperlink"/>
+          </w:rPr>
+          <w:t>APPLICATIONS AND RESULTS</w:t>
+        </w:r>
+        <w:r>
+          <w:rPr>
+            <w:webHidden/>
+          </w:rPr>
+          <w:tab/>
+        </w:r>
+        <w:r>
+          <w:rPr>
+            <w:webHidden/>
+          </w:rPr>
+          <w:fldChar w:fldCharType="begin"/>
+        </w:r>
+        <w:r>
+          <w:rPr>
+            <w:webHidden/>
+          </w:rPr>
+          <w:instrText xml:space="preserve"> PAGEREF _Toc107526586 \h </w:instrText>
+        </w:r>
+        <w:r>
+          <w:rPr>
+            <w:webHidden/>
+          </w:rPr>
+        </w:r>
+        <w:r>
+          <w:rPr>
+            <w:webHidden/>
+          </w:rPr>
+          <w:fldChar w:fldCharType="separate"/>
+        </w:r>
+        <w:r>
+          <w:rPr>
+            <w:webHidden/>
+          </w:rPr>
+          <w:t>24</w:t>
+        </w:r>
+        <w:r>
+          <w:rPr>
+            <w:webHidden/>
+          </w:rPr>
+          <w:fldChar w:fldCharType="end"/>
+        </w:r>
+      </w:hyperlink>
+    </w:p>
+    <w:p>
+      <w:pPr>
         <w:pStyle w:val="TOC2"/>
-        <w:tabs>
-          <w:tab w:val="left" w:pos="1040"/>
-          <w:tab w:val="right" w:leader="dot" w:pos="9350"/>
-        </w:tabs>
-        <w:spacing w:line="240" w:lineRule="auto"/>
         <w:rPr>
           <w:rFonts w:asciiTheme="minorHAnsi" w:hAnsiTheme="minorHAnsi"/>
           <w:noProof/>
           <w:sz w:val="22"/>
         </w:rPr>
       </w:pPr>
-      <w:hyperlink w:anchor="_Toc107518678" w:history="1">
-        <w:r>
-          <w:rPr>
-            <w:rStyle w:val="Hyperlink"/>
-            <w:noProof/>
+      <w:hyperlink w:anchor="_Toc107526587" w:history="1">
+        <w:r>
+          <w:rPr>
+            <w:rStyle w:val="Hyperlink"/>
+            <w:noProof/>
+            <w:rtl/>
             <w:lang w:bidi="ar-EG"/>
           </w:rPr>
-          <w:t>1.2.</w:t>
+          <w:t>5.1.</w:t>
         </w:r>
         <w:r>
           <w:rPr>
@@ -1072,7 +3912,7 @@
             <w:noProof/>
             <w:lang w:bidi="ar-EG"/>
           </w:rPr>
-          <w:t>Project Contributions</w:t>
+          <w:t>Test Systems</w:t>
         </w:r>
         <w:r>
           <w:rPr>
@@ -1093,7 +3933,7 @@
             <w:noProof/>
             <w:webHidden/>
           </w:rPr>
-          <w:instrText xml:space="preserve"> PAGEREF _Toc107518678 \h </w:instrText>
+          <w:instrText xml:space="preserve"> PAGEREF _Toc107526587 \h </w:instrText>
         </w:r>
         <w:r>
           <w:rPr>
@@ -1113,7 +3953,7 @@
             <w:noProof/>
             <w:webHidden/>
           </w:rPr>
-          <w:t>6</w:t>
+          <w:t>24</w:t>
         </w:r>
         <w:r>
           <w:rPr>
@@ -1127,25 +3967,20 @@
     <w:p>
       <w:pPr>
         <w:pStyle w:val="TOC2"/>
-        <w:tabs>
-          <w:tab w:val="left" w:pos="1040"/>
-          <w:tab w:val="right" w:leader="dot" w:pos="9350"/>
-        </w:tabs>
-        <w:spacing w:line="240" w:lineRule="auto"/>
         <w:rPr>
           <w:rFonts w:asciiTheme="minorHAnsi" w:hAnsiTheme="minorHAnsi"/>
           <w:noProof/>
           <w:sz w:val="22"/>
         </w:rPr>
       </w:pPr>
-      <w:hyperlink w:anchor="_Toc107518679" w:history="1">
+      <w:hyperlink w:anchor="_Toc107526588" w:history="1">
         <w:r>
           <w:rPr>
             <w:rStyle w:val="Hyperlink"/>
             <w:noProof/>
             <w:lang w:bidi="ar-EG"/>
           </w:rPr>
-          <w:t>1.3.</w:t>
+          <w:t>5.2.</w:t>
         </w:r>
         <w:r>
           <w:rPr>
@@ -1161,7 +3996,7 @@
             <w:noProof/>
             <w:lang w:bidi="ar-EG"/>
           </w:rPr>
-          <w:t>Scope of the Project</w:t>
+          <w:t>Case Studies</w:t>
         </w:r>
         <w:r>
           <w:rPr>
@@ -1182,7 +4017,7 @@
             <w:noProof/>
             <w:webHidden/>
           </w:rPr>
-          <w:instrText xml:space="preserve"> PAGEREF _Toc107518679 \h </w:instrText>
+          <w:instrText xml:space="preserve"> PAGEREF _Toc107526588 \h </w:instrText>
         </w:r>
         <w:r>
           <w:rPr>
@@ -1202,7 +4037,7 @@
             <w:noProof/>
             <w:webHidden/>
           </w:rPr>
-          <w:t>6</w:t>
+          <w:t>24</w:t>
         </w:r>
         <w:r>
           <w:rPr>
@@ -1215,109 +4050,21 @@
     </w:p>
     <w:p>
       <w:pPr>
-        <w:pStyle w:val="TOC1"/>
-        <w:spacing w:line="240" w:lineRule="auto"/>
-        <w:rPr>
-          <w:rFonts w:asciiTheme="minorHAnsi" w:hAnsiTheme="minorHAnsi"/>
-          <w:color w:val="1F3864" w:themeColor="accent1" w:themeShade="80"/>
-          <w:sz w:val="22"/>
-        </w:rPr>
-      </w:pPr>
-      <w:hyperlink w:anchor="_Toc107518680" w:history="1">
-        <w:r>
-          <w:rPr>
-            <w:rStyle w:val="Hyperlink"/>
-            <w:color w:val="023160" w:themeColor="hyperlink" w:themeShade="80"/>
-          </w:rPr>
-          <w:t>2.</w:t>
-        </w:r>
-        <w:r>
-          <w:rPr>
-            <w:rFonts w:asciiTheme="minorHAnsi" w:hAnsiTheme="minorHAnsi"/>
-            <w:color w:val="1F3864" w:themeColor="accent1" w:themeShade="80"/>
-            <w:sz w:val="22"/>
-          </w:rPr>
-          <w:tab/>
-        </w:r>
-        <w:r>
-          <w:rPr>
-            <w:rStyle w:val="Hyperlink"/>
-            <w:color w:val="023160" w:themeColor="hyperlink" w:themeShade="80"/>
-          </w:rPr>
-          <w:t>Distributed Generation and Capacitor Technologies</w:t>
-        </w:r>
-        <w:r>
-          <w:rPr>
-            <w:webHidden/>
-            <w:color w:val="1F3864" w:themeColor="accent1" w:themeShade="80"/>
-          </w:rPr>
-          <w:tab/>
-        </w:r>
-        <w:r>
-          <w:rPr>
-            <w:webHidden/>
-            <w:color w:val="1F3864" w:themeColor="accent1" w:themeShade="80"/>
-          </w:rPr>
-          <w:fldChar w:fldCharType="begin"/>
-        </w:r>
-        <w:r>
-          <w:rPr>
-            <w:webHidden/>
-            <w:color w:val="1F3864" w:themeColor="accent1" w:themeShade="80"/>
-          </w:rPr>
-          <w:instrText xml:space="preserve"> PAGEREF _Toc107518680 \h </w:instrText>
-        </w:r>
-        <w:r>
-          <w:rPr>
-            <w:webHidden/>
-            <w:color w:val="1F3864" w:themeColor="accent1" w:themeShade="80"/>
-          </w:rPr>
-        </w:r>
-        <w:r>
-          <w:rPr>
-            <w:webHidden/>
-            <w:color w:val="1F3864" w:themeColor="accent1" w:themeShade="80"/>
-          </w:rPr>
-          <w:fldChar w:fldCharType="separate"/>
-        </w:r>
-        <w:r>
-          <w:rPr>
-            <w:webHidden/>
-            <w:color w:val="1F3864" w:themeColor="accent1" w:themeShade="80"/>
-          </w:rPr>
-          <w:t>9</w:t>
-        </w:r>
-        <w:r>
-          <w:rPr>
-            <w:webHidden/>
-            <w:color w:val="1F3864" w:themeColor="accent1" w:themeShade="80"/>
-          </w:rPr>
-          <w:fldChar w:fldCharType="end"/>
-        </w:r>
-      </w:hyperlink>
-    </w:p>
-    <w:p>
-      <w:pPr>
         <w:pStyle w:val="TOC2"/>
-        <w:tabs>
-          <w:tab w:val="left" w:pos="1040"/>
-          <w:tab w:val="right" w:leader="dot" w:pos="9350"/>
-        </w:tabs>
-        <w:spacing w:line="240" w:lineRule="auto"/>
         <w:rPr>
           <w:rFonts w:asciiTheme="minorHAnsi" w:hAnsiTheme="minorHAnsi"/>
           <w:noProof/>
           <w:sz w:val="22"/>
         </w:rPr>
       </w:pPr>
-      <w:hyperlink w:anchor="_Toc107518681" w:history="1">
+      <w:hyperlink w:anchor="_Toc107526589" w:history="1">
         <w:r>
           <w:rPr>
             <w:rStyle w:val="Hyperlink"/>
             <w:noProof/>
             <w:lang w:bidi="ar-EG"/>
           </w:rPr>
-          <w:t>2.1.</w:t>
+          <w:t>5.3.</w:t>
         </w:r>
         <w:r>
           <w:rPr>
@@ -1333,7 +4080,7 @@
             <w:noProof/>
             <w:lang w:bidi="ar-EG"/>
           </w:rPr>
-          <w:t>Introduction</w:t>
+          <w:t>Results</w:t>
         </w:r>
         <w:r>
           <w:rPr>
@@ -1354,7 +4101,7 @@
             <w:noProof/>
             <w:webHidden/>
           </w:rPr>
-          <w:instrText xml:space="preserve"> PAGEREF _Toc107518681 \h </w:instrText>
+          <w:instrText xml:space="preserve"> PAGEREF _Toc107526589 \h </w:instrText>
         </w:r>
         <w:r>
           <w:rPr>
@@ -1374,7 +4121,7 @@
             <w:noProof/>
             <w:webHidden/>
           </w:rPr>
-          <w:t>9</w:t>
+          <w:t>25</w:t>
         </w:r>
         <w:r>
           <w:rPr>
@@ -1387,28 +4134,100 @@
     </w:p>
     <w:p>
       <w:pPr>
-        <w:pStyle w:val="TOC2"/>
+        <w:pStyle w:val="TOC3"/>
+        <w:spacing w:line="276" w:lineRule="auto"/>
+        <w:rPr>
+          <w:rFonts w:asciiTheme="minorHAnsi" w:hAnsiTheme="minorHAnsi"/>
+          <w:sz w:val="22"/>
+          <w:lang w:bidi="ar-SA"/>
+        </w:rPr>
+      </w:pPr>
+      <w:hyperlink w:anchor="_Toc107526590" w:history="1">
+        <w:r>
+          <w:rPr>
+            <w:rStyle w:val="Hyperlink"/>
+          </w:rPr>
+          <w:t>5.3.1.</w:t>
+        </w:r>
+        <w:r>
+          <w:rPr>
+            <w:rFonts w:asciiTheme="minorHAnsi" w:hAnsiTheme="minorHAnsi"/>
+            <w:sz w:val="22"/>
+            <w:lang w:bidi="ar-SA"/>
+          </w:rPr>
+          <w:tab/>
+        </w:r>
+        <w:r>
+          <w:rPr>
+            <w:rStyle w:val="Hyperlink"/>
+          </w:rPr>
+          <w:t>Total power losss minimization</w:t>
+        </w:r>
+        <w:r>
+          <w:rPr>
+            <w:webHidden/>
+          </w:rPr>
+          <w:tab/>
+        </w:r>
+        <w:r>
+          <w:rPr>
+            <w:webHidden/>
+          </w:rPr>
+          <w:fldChar w:fldCharType="begin"/>
+        </w:r>
+        <w:r>
+          <w:rPr>
+            <w:webHidden/>
+          </w:rPr>
+          <w:instrText xml:space="preserve"> PAGEREF _Toc107526590 \h </w:instrText>
+        </w:r>
+        <w:r>
+          <w:rPr>
+            <w:webHidden/>
+          </w:rPr>
+        </w:r>
+        <w:r>
+          <w:rPr>
+            <w:webHidden/>
+          </w:rPr>
+          <w:fldChar w:fldCharType="separate"/>
+        </w:r>
+        <w:r>
+          <w:rPr>
+            <w:webHidden/>
+          </w:rPr>
+          <w:t>25</w:t>
+        </w:r>
+        <w:r>
+          <w:rPr>
+            <w:webHidden/>
+          </w:rPr>
+          <w:fldChar w:fldCharType="end"/>
+        </w:r>
+      </w:hyperlink>
+    </w:p>
+    <w:p>
+      <w:pPr>
+        <w:pStyle w:val="TOC4"/>
         <w:tabs>
-          <w:tab w:val="left" w:pos="1040"/>
+          <w:tab w:val="left" w:pos="1760"/>
           <w:tab w:val="right" w:leader="dot" w:pos="9350"/>
         </w:tabs>
-        <w:spacing w:line="240" w:lineRule="auto"/>
+        <w:spacing w:line="276" w:lineRule="auto"/>
         <w:rPr>
           <w:rFonts w:asciiTheme="minorHAnsi" w:hAnsiTheme="minorHAnsi"/>
           <w:noProof/>
           <w:sz w:val="22"/>
         </w:rPr>
       </w:pPr>
-      <w:hyperlink w:anchor="_Toc107518682" w:history="1">
-        <w:r>
-          <w:rPr>
-            <w:rStyle w:val="Hyperlink"/>
-            <w:i/>
-            <w:iCs/>
+      <w:hyperlink w:anchor="_Toc107526591" w:history="1">
+        <w:r>
+          <w:rPr>
+            <w:rStyle w:val="Hyperlink"/>
             <w:noProof/>
             <w:lang w:bidi="ar-EG"/>
           </w:rPr>
-          <w:t>2.2.</w:t>
+          <w:t>5.3.1.1.</w:t>
         </w:r>
         <w:r>
           <w:rPr>
@@ -1424,7 +4243,7 @@
             <w:noProof/>
             <w:lang w:bidi="ar-EG"/>
           </w:rPr>
-          <w:t>Distributed Generations (DGs)</w:t>
+          <w:t>34-bus radial distribution system</w:t>
         </w:r>
         <w:r>
           <w:rPr>
@@ -1445,7 +4264,7 @@
             <w:noProof/>
             <w:webHidden/>
           </w:rPr>
-          <w:instrText xml:space="preserve"> PAGEREF _Toc107518682 \h </w:instrText>
+          <w:instrText xml:space="preserve"> PAGEREF _Toc107526591 \h </w:instrText>
         </w:r>
         <w:r>
           <w:rPr>
@@ -1465,7 +4284,7 @@
             <w:noProof/>
             <w:webHidden/>
           </w:rPr>
-          <w:t>9</w:t>
+          <w:t>25</w:t>
         </w:r>
         <w:r>
           <w:rPr>
@@ -1478,249 +4297,26 @@
     </w:p>
     <w:p>
       <w:pPr>
-        <w:pStyle w:val="TOC3"/>
-        <w:spacing w:line="240" w:lineRule="auto"/>
-        <w:rPr>
-          <w:rFonts w:asciiTheme="minorHAnsi" w:hAnsiTheme="minorHAnsi"/>
-          <w:sz w:val="22"/>
-        </w:rPr>
-      </w:pPr>
-      <w:hyperlink w:anchor="_Toc107518683" w:history="1">
-        <w:r>
-          <w:rPr>
-            <w:rStyle w:val="Hyperlink"/>
-            <w:color w:val="auto"/>
-          </w:rPr>
-          <w:t>2.2.1.</w:t>
-        </w:r>
-        <w:r>
-          <w:rPr>
-            <w:rFonts w:asciiTheme="minorHAnsi" w:hAnsiTheme="minorHAnsi"/>
-            <w:sz w:val="22"/>
-          </w:rPr>
-          <w:tab/>
-        </w:r>
-        <w:r>
-          <w:rPr>
-            <w:rStyle w:val="Hyperlink"/>
-            <w:color w:val="auto"/>
-          </w:rPr>
-          <w:t>Definition of DG</w:t>
-        </w:r>
-        <w:r>
-          <w:rPr>
-            <w:webHidden/>
-          </w:rPr>
-          <w:tab/>
-        </w:r>
-        <w:r>
-          <w:rPr>
-            <w:webHidden/>
-          </w:rPr>
-          <w:fldChar w:fldCharType="begin"/>
-        </w:r>
-        <w:r>
-          <w:rPr>
-            <w:webHidden/>
-          </w:rPr>
-          <w:instrText xml:space="preserve"> PAGEREF _Toc107518683 \h </w:instrText>
-        </w:r>
-        <w:r>
-          <w:rPr>
-            <w:webHidden/>
-          </w:rPr>
-        </w:r>
-        <w:r>
-          <w:rPr>
-            <w:webHidden/>
-          </w:rPr>
-          <w:fldChar w:fldCharType="separate"/>
-        </w:r>
-        <w:r>
-          <w:rPr>
-            <w:webHidden/>
-          </w:rPr>
-          <w:t>10</w:t>
-        </w:r>
-        <w:r>
-          <w:rPr>
-            <w:webHidden/>
-          </w:rPr>
-          <w:fldChar w:fldCharType="end"/>
-        </w:r>
-      </w:hyperlink>
-    </w:p>
-    <w:p>
-      <w:pPr>
-        <w:pStyle w:val="TOC3"/>
-        <w:spacing w:line="240" w:lineRule="auto"/>
-        <w:rPr>
-          <w:rFonts w:asciiTheme="minorHAnsi" w:hAnsiTheme="minorHAnsi"/>
-          <w:sz w:val="22"/>
-        </w:rPr>
-      </w:pPr>
-      <w:hyperlink w:anchor="_Toc107518684" w:history="1">
-        <w:r>
-          <w:rPr>
-            <w:rStyle w:val="Hyperlink"/>
-            <w:color w:val="auto"/>
-          </w:rPr>
-          <w:t>2.2.2.</w:t>
-        </w:r>
-        <w:r>
-          <w:rPr>
-            <w:rFonts w:asciiTheme="minorHAnsi" w:hAnsiTheme="minorHAnsi"/>
-            <w:sz w:val="22"/>
-          </w:rPr>
-          <w:tab/>
-        </w:r>
-        <w:r>
-          <w:rPr>
-            <w:rStyle w:val="Hyperlink"/>
-            <w:color w:val="auto"/>
-          </w:rPr>
-          <w:t>Types of DGs</w:t>
-        </w:r>
-        <w:r>
-          <w:rPr>
-            <w:webHidden/>
-          </w:rPr>
-          <w:tab/>
-        </w:r>
-        <w:r>
-          <w:rPr>
-            <w:webHidden/>
-          </w:rPr>
-          <w:fldChar w:fldCharType="begin"/>
-        </w:r>
-        <w:r>
-          <w:rPr>
-            <w:webHidden/>
-          </w:rPr>
-          <w:instrText xml:space="preserve"> PAGEREF _Toc107518684 \h </w:instrText>
-        </w:r>
-        <w:r>
-          <w:rPr>
-            <w:webHidden/>
-          </w:rPr>
-        </w:r>
-        <w:r>
-          <w:rPr>
-            <w:webHidden/>
-          </w:rPr>
-          <w:fldChar w:fldCharType="separate"/>
-        </w:r>
-        <w:r>
-          <w:rPr>
-            <w:webHidden/>
-          </w:rPr>
-          <w:t>11</w:t>
-        </w:r>
-        <w:r>
-          <w:rPr>
-            <w:webHidden/>
-          </w:rPr>
-          <w:fldChar w:fldCharType="end"/>
-        </w:r>
-      </w:hyperlink>
-    </w:p>
-    <w:p>
-      <w:pPr>
-        <w:pStyle w:val="TOC3"/>
-        <w:spacing w:line="240" w:lineRule="auto"/>
-        <w:rPr>
-          <w:rFonts w:asciiTheme="minorHAnsi" w:hAnsiTheme="minorHAnsi"/>
-          <w:sz w:val="22"/>
-        </w:rPr>
-      </w:pPr>
-      <w:hyperlink w:anchor="_Toc107518685" w:history="1">
-        <w:r>
-          <w:rPr>
-            <w:rStyle w:val="Hyperlink"/>
-            <w:color w:val="auto"/>
-          </w:rPr>
-          <w:t>2.2.3.</w:t>
-        </w:r>
-        <w:r>
-          <w:rPr>
-            <w:rFonts w:asciiTheme="minorHAnsi" w:hAnsiTheme="minorHAnsi"/>
-            <w:sz w:val="22"/>
-          </w:rPr>
-          <w:tab/>
-        </w:r>
-        <w:r>
-          <w:rPr>
-            <w:rStyle w:val="Hyperlink"/>
-            <w:color w:val="auto"/>
-          </w:rPr>
-          <w:t>Applications of DGs</w:t>
-        </w:r>
-        <w:r>
-          <w:rPr>
-            <w:webHidden/>
-          </w:rPr>
-          <w:tab/>
-        </w:r>
-        <w:r>
-          <w:rPr>
-            <w:webHidden/>
-          </w:rPr>
-          <w:fldChar w:fldCharType="begin"/>
-        </w:r>
-        <w:r>
-          <w:rPr>
-            <w:webHidden/>
-          </w:rPr>
-          <w:instrText xml:space="preserve"> PAGEREF _Toc107518685 \h </w:instrText>
-        </w:r>
-        <w:r>
-          <w:rPr>
-            <w:webHidden/>
-          </w:rPr>
-        </w:r>
-        <w:r>
-          <w:rPr>
-            <w:webHidden/>
-          </w:rPr>
-          <w:fldChar w:fldCharType="separate"/>
-        </w:r>
-        <w:r>
-          <w:rPr>
-            <w:webHidden/>
-          </w:rPr>
-          <w:t>12</w:t>
-        </w:r>
-        <w:r>
-          <w:rPr>
-            <w:webHidden/>
-          </w:rPr>
-          <w:fldChar w:fldCharType="end"/>
-        </w:r>
-      </w:hyperlink>
-    </w:p>
-    <w:p>
-      <w:pPr>
-        <w:pStyle w:val="TOC2"/>
+        <w:pStyle w:val="TOC4"/>
         <w:tabs>
-          <w:tab w:val="left" w:pos="1040"/>
+          <w:tab w:val="left" w:pos="1760"/>
           <w:tab w:val="right" w:leader="dot" w:pos="9350"/>
         </w:tabs>
-        <w:spacing w:line="240" w:lineRule="auto"/>
+        <w:spacing w:line="276" w:lineRule="auto"/>
         <w:rPr>
           <w:rFonts w:asciiTheme="minorHAnsi" w:hAnsiTheme="minorHAnsi"/>
           <w:noProof/>
           <w:sz w:val="22"/>
         </w:rPr>
       </w:pPr>
-      <w:hyperlink w:anchor="_Toc107518686" w:history="1">
-        <w:r>
-          <w:rPr>
-            <w:rStyle w:val="Hyperlink"/>
-            <w:noProof/>
-            <w:color w:val="auto"/>
+      <w:hyperlink w:anchor="_Toc107526592" w:history="1">
+        <w:r>
+          <w:rPr>
+            <w:rStyle w:val="Hyperlink"/>
+            <w:noProof/>
             <w:lang w:bidi="ar-EG"/>
           </w:rPr>
-          <w:t>2.3.</w:t>
+          <w:t>5.3.1.2.</w:t>
         </w:r>
         <w:r>
           <w:rPr>
@@ -1734,10 +4330,9 @@
           <w:rPr>
             <w:rStyle w:val="Hyperlink"/>
             <w:noProof/>
-            <w:color w:val="auto"/>
             <w:lang w:bidi="ar-EG"/>
           </w:rPr>
-          <w:t>Capacitor Banks</w:t>
+          <w:t>EDN radial distribution system</w:t>
         </w:r>
         <w:r>
           <w:rPr>
@@ -1758,7 +4353,7 @@
             <w:noProof/>
             <w:webHidden/>
           </w:rPr>
-          <w:instrText xml:space="preserve"> PAGEREF _Toc107518686 \h </w:instrText>
+          <w:instrText xml:space="preserve"> PAGEREF _Toc107526592 \h </w:instrText>
         </w:r>
         <w:r>
           <w:rPr>
@@ -1778,7 +4373,7 @@
             <w:noProof/>
             <w:webHidden/>
           </w:rPr>
-          <w:t>13</w:t>
+          <w:t>32</w:t>
         </w:r>
         <w:r>
           <w:rPr>
@@ -1792,33 +4387,33 @@
     <w:p>
       <w:pPr>
         <w:pStyle w:val="TOC3"/>
-        <w:spacing w:line="240" w:lineRule="auto"/>
+        <w:spacing w:line="276" w:lineRule="auto"/>
         <w:rPr>
           <w:rFonts w:asciiTheme="minorHAnsi" w:hAnsiTheme="minorHAnsi"/>
           <w:sz w:val="22"/>
+          <w:lang w:bidi="ar-SA"/>
         </w:rPr>
       </w:pPr>
-      <w:hyperlink w:anchor="_Toc107518687" w:history="1">
-        <w:r>
-          <w:rPr>
-            <w:rStyle w:val="Hyperlink"/>
-            <w:color w:val="auto"/>
-          </w:rPr>
-          <w:t>2.3.1.</w:t>
+      <w:hyperlink w:anchor="_Toc107526593" w:history="1">
+        <w:r>
+          <w:rPr>
+            <w:rStyle w:val="Hyperlink"/>
+          </w:rPr>
+          <w:t>5.3.2.</w:t>
         </w:r>
         <w:r>
           <w:rPr>
             <w:rFonts w:asciiTheme="minorHAnsi" w:hAnsiTheme="minorHAnsi"/>
             <w:sz w:val="22"/>
+            <w:lang w:bidi="ar-SA"/>
           </w:rPr>
           <w:tab/>
         </w:r>
         <w:r>
           <w:rPr>
             <w:rStyle w:val="Hyperlink"/>
-            <w:color w:val="auto"/>
-          </w:rPr>
-          <w:t>Fixed versus switched capacitor banks</w:t>
+          </w:rPr>
+          <w:t>TVD minimization</w:t>
         </w:r>
         <w:r>
           <w:rPr>
@@ -1836,7 +4431,7 @@
           <w:rPr>
             <w:webHidden/>
           </w:rPr>
-          <w:instrText xml:space="preserve"> PAGEREF _Toc107518687 \h </w:instrText>
+          <w:instrText xml:space="preserve"> PAGEREF _Toc107526593 \h </w:instrText>
         </w:r>
         <w:r>
           <w:rPr>
@@ -1853,7 +4448,7 @@
           <w:rPr>
             <w:webHidden/>
           </w:rPr>
-          <w:t>14</w:t>
+          <w:t>38</w:t>
         </w:r>
         <w:r>
           <w:rPr>
@@ -1865,184 +4460,26 @@
     </w:p>
     <w:p>
       <w:pPr>
-        <w:pStyle w:val="TOC3"/>
-        <w:spacing w:line="240" w:lineRule="auto"/>
-        <w:rPr>
-          <w:rFonts w:asciiTheme="minorHAnsi" w:hAnsiTheme="minorHAnsi"/>
-          <w:sz w:val="22"/>
-        </w:rPr>
-      </w:pPr>
-      <w:hyperlink w:anchor="_Toc107518688" w:history="1">
-        <w:r>
-          <w:rPr>
-            <w:rStyle w:val="Hyperlink"/>
-            <w:color w:val="auto"/>
-          </w:rPr>
-          <w:t>2.3.2.</w:t>
-        </w:r>
-        <w:r>
-          <w:rPr>
-            <w:rFonts w:asciiTheme="minorHAnsi" w:hAnsiTheme="minorHAnsi"/>
-            <w:sz w:val="22"/>
-          </w:rPr>
-          <w:tab/>
-        </w:r>
-        <w:r>
-          <w:rPr>
-            <w:rStyle w:val="Hyperlink"/>
-            <w:color w:val="auto"/>
-          </w:rPr>
-          <w:t>Benefits of capacitor banks</w:t>
-        </w:r>
-        <w:r>
-          <w:rPr>
-            <w:webHidden/>
-          </w:rPr>
-          <w:tab/>
-        </w:r>
-        <w:r>
-          <w:rPr>
-            <w:webHidden/>
-          </w:rPr>
-          <w:fldChar w:fldCharType="begin"/>
-        </w:r>
-        <w:r>
-          <w:rPr>
-            <w:webHidden/>
-          </w:rPr>
-          <w:instrText xml:space="preserve"> PAGEREF _Toc107518688 \h </w:instrText>
-        </w:r>
-        <w:r>
-          <w:rPr>
-            <w:webHidden/>
-          </w:rPr>
-        </w:r>
-        <w:r>
-          <w:rPr>
-            <w:webHidden/>
-          </w:rPr>
-          <w:fldChar w:fldCharType="separate"/>
-        </w:r>
-        <w:r>
-          <w:rPr>
-            <w:webHidden/>
-          </w:rPr>
-          <w:t>14</w:t>
-        </w:r>
-        <w:r>
-          <w:rPr>
-            <w:webHidden/>
-          </w:rPr>
-          <w:fldChar w:fldCharType="end"/>
-        </w:r>
-      </w:hyperlink>
-    </w:p>
-    <w:p>
-      <w:pPr>
-        <w:pStyle w:val="TOC1"/>
-        <w:spacing w:line="240" w:lineRule="auto"/>
-        <w:rPr>
-          <w:rFonts w:asciiTheme="minorHAnsi" w:hAnsiTheme="minorHAnsi"/>
-          <w:color w:val="1F3864" w:themeColor="accent1" w:themeShade="80"/>
-          <w:sz w:val="22"/>
-        </w:rPr>
-      </w:pPr>
-      <w:hyperlink w:anchor="_Toc107518689" w:history="1">
-        <w:r>
-          <w:rPr>
-            <w:rStyle w:val="Hyperlink"/>
-            <w:color w:val="023160" w:themeColor="hyperlink" w:themeShade="80"/>
-          </w:rPr>
-          <w:t>3.</w:t>
-        </w:r>
-        <w:r>
-          <w:rPr>
-            <w:rFonts w:asciiTheme="minorHAnsi" w:hAnsiTheme="minorHAnsi"/>
-            <w:color w:val="1F3864" w:themeColor="accent1" w:themeShade="80"/>
-            <w:sz w:val="22"/>
-          </w:rPr>
-          <w:tab/>
-        </w:r>
-        <w:r>
-          <w:rPr>
-            <w:rStyle w:val="Hyperlink"/>
-            <w:color w:val="023160" w:themeColor="hyperlink" w:themeShade="80"/>
-          </w:rPr>
-          <w:t>Problem Formulation</w:t>
-        </w:r>
-        <w:r>
-          <w:rPr>
-            <w:webHidden/>
-            <w:color w:val="1F3864" w:themeColor="accent1" w:themeShade="80"/>
-          </w:rPr>
-          <w:tab/>
-        </w:r>
-        <w:r>
-          <w:rPr>
-            <w:webHidden/>
-            <w:color w:val="1F3864" w:themeColor="accent1" w:themeShade="80"/>
-          </w:rPr>
-          <w:fldChar w:fldCharType="begin"/>
-        </w:r>
-        <w:r>
-          <w:rPr>
-            <w:webHidden/>
-            <w:color w:val="1F3864" w:themeColor="accent1" w:themeShade="80"/>
-          </w:rPr>
-          <w:instrText xml:space="preserve"> PAGEREF _Toc107518689 \h </w:instrText>
-        </w:r>
-        <w:r>
-          <w:rPr>
-            <w:webHidden/>
-            <w:color w:val="1F3864" w:themeColor="accent1" w:themeShade="80"/>
-          </w:rPr>
-        </w:r>
-        <w:r>
-          <w:rPr>
-            <w:webHidden/>
-            <w:color w:val="1F3864" w:themeColor="accent1" w:themeShade="80"/>
-          </w:rPr>
-          <w:fldChar w:fldCharType="separate"/>
-        </w:r>
-        <w:r>
-          <w:rPr>
-            <w:webHidden/>
-            <w:color w:val="1F3864" w:themeColor="accent1" w:themeShade="80"/>
-          </w:rPr>
-          <w:t>17</w:t>
-        </w:r>
-        <w:r>
-          <w:rPr>
-            <w:webHidden/>
-            <w:color w:val="1F3864" w:themeColor="accent1" w:themeShade="80"/>
-          </w:rPr>
-          <w:fldChar w:fldCharType="end"/>
-        </w:r>
-      </w:hyperlink>
-    </w:p>
-    <w:p>
-      <w:pPr>
-        <w:pStyle w:val="TOC2"/>
+        <w:pStyle w:val="TOC4"/>
         <w:tabs>
-          <w:tab w:val="left" w:pos="1040"/>
+          <w:tab w:val="left" w:pos="1760"/>
           <w:tab w:val="right" w:leader="dot" w:pos="9350"/>
         </w:tabs>
-        <w:spacing w:line="240" w:lineRule="auto"/>
+        <w:spacing w:line="276" w:lineRule="auto"/>
         <w:rPr>
           <w:rFonts w:asciiTheme="minorHAnsi" w:hAnsiTheme="minorHAnsi"/>
           <w:noProof/>
           <w:sz w:val="22"/>
         </w:rPr>
       </w:pPr>
-      <w:hyperlink w:anchor="_Toc107518690" w:history="1">
-        <w:r>
-          <w:rPr>
-            <w:rStyle w:val="Hyperlink"/>
-            <w:rFonts w:eastAsia="Times New Roman"/>
+      <w:hyperlink w:anchor="_Toc107526594" w:history="1">
+        <w:r>
+          <w:rPr>
+            <w:rStyle w:val="Hyperlink"/>
             <w:noProof/>
             <w:lang w:bidi="ar-EG"/>
           </w:rPr>
-          <w:t>3.1.</w:t>
+          <w:t>5.3.2.1.</w:t>
         </w:r>
         <w:r>
           <w:rPr>
@@ -2055,11 +4492,10 @@
         <w:r>
           <w:rPr>
             <w:rStyle w:val="Hyperlink"/>
-            <w:rFonts w:eastAsia="Times New Roman"/>
             <w:noProof/>
             <w:lang w:bidi="ar-EG"/>
           </w:rPr>
-          <w:t>Introduction</w:t>
+          <w:t>34-bus radial distribution system</w:t>
         </w:r>
         <w:r>
           <w:rPr>
@@ -2080,7 +4516,7 @@
             <w:noProof/>
             <w:webHidden/>
           </w:rPr>
-          <w:instrText xml:space="preserve"> PAGEREF _Toc107518690 \h </w:instrText>
+          <w:instrText xml:space="preserve"> PAGEREF _Toc107526594 \h </w:instrText>
         </w:r>
         <w:r>
           <w:rPr>
@@ -2100,7 +4536,7 @@
             <w:noProof/>
             <w:webHidden/>
           </w:rPr>
-          <w:t>17</w:t>
+          <w:t>38</w:t>
         </w:r>
         <w:r>
           <w:rPr>
@@ -2113,28 +4549,26 @@
     </w:p>
     <w:p>
       <w:pPr>
-        <w:pStyle w:val="TOC2"/>
+        <w:pStyle w:val="TOC4"/>
         <w:tabs>
-          <w:tab w:val="left" w:pos="1040"/>
+          <w:tab w:val="left" w:pos="1760"/>
           <w:tab w:val="right" w:leader="dot" w:pos="9350"/>
         </w:tabs>
-        <w:spacing w:line="240" w:lineRule="auto"/>
+        <w:spacing w:line="276" w:lineRule="auto"/>
         <w:rPr>
           <w:rFonts w:asciiTheme="minorHAnsi" w:hAnsiTheme="minorHAnsi"/>
           <w:noProof/>
           <w:sz w:val="22"/>
         </w:rPr>
       </w:pPr>
-      <w:hyperlink w:anchor="_Toc107518691" w:history="1">
-        <w:r>
-          <w:rPr>
-            <w:rStyle w:val="Hyperlink"/>
-            <w:rFonts w:eastAsia="SimSun"/>
-            <w:noProof/>
-            <w:color w:val="auto"/>
-            <w:lang w:eastAsia="zh-CN" w:bidi="ar-EG"/>
-          </w:rPr>
-          <w:t>3.2.</w:t>
+      <w:hyperlink w:anchor="_Toc107526595" w:history="1">
+        <w:r>
+          <w:rPr>
+            <w:rStyle w:val="Hyperlink"/>
+            <w:noProof/>
+            <w:lang w:bidi="ar-EG"/>
+          </w:rPr>
+          <w:t>5.3.2.2.</w:t>
         </w:r>
         <w:r>
           <w:rPr>
@@ -2147,12 +4581,10 @@
         <w:r>
           <w:rPr>
             <w:rStyle w:val="Hyperlink"/>
-            <w:rFonts w:eastAsia="SimSun"/>
-            <w:noProof/>
-            <w:color w:val="auto"/>
-            <w:lang w:eastAsia="zh-CN" w:bidi="ar-EG"/>
-          </w:rPr>
-          <w:t>Problem Formulation</w:t>
+            <w:noProof/>
+            <w:lang w:bidi="ar-EG"/>
+          </w:rPr>
+          <w:t>EDN radial distribution system</w:t>
         </w:r>
         <w:r>
           <w:rPr>
@@ -2173,7 +4605,7 @@
             <w:noProof/>
             <w:webHidden/>
           </w:rPr>
-          <w:instrText xml:space="preserve"> PAGEREF _Toc107518691 \h </w:instrText>
+          <w:instrText xml:space="preserve"> PAGEREF _Toc107526595 \h </w:instrText>
         </w:r>
         <w:r>
           <w:rPr>
@@ -2193,7 +4625,7 @@
             <w:noProof/>
             <w:webHidden/>
           </w:rPr>
-          <w:t>18</w:t>
+          <w:t>43</w:t>
         </w:r>
         <w:r>
           <w:rPr>
@@ -2206,25 +4638,29 @@
     </w:p>
     <w:p>
       <w:pPr>
-        <w:pStyle w:val="TOC3"/>
-        <w:spacing w:line="240" w:lineRule="auto"/>
+        <w:pStyle w:val="TOC1"/>
+        <w:spacing w:line="276" w:lineRule="auto"/>
         <w:rPr>
           <w:rFonts w:asciiTheme="minorHAnsi" w:hAnsiTheme="minorHAnsi"/>
+          <w:color w:val="auto"/>
           <w:sz w:val="22"/>
+          <w:lang w:bidi="ar-SA"/>
         </w:rPr>
       </w:pPr>
-      <w:hyperlink w:anchor="_Toc107518692" w:history="1">
-        <w:r>
-          <w:rPr>
-            <w:rStyle w:val="Hyperlink"/>
+      <w:hyperlink w:anchor="_Toc107526596" w:history="1">
+        <w:r>
+          <w:rPr>
+            <w:rStyle w:val="Hyperlink"/>
+            <w:rFonts w:eastAsia="Times New Roman"/>
+          </w:rPr>
+          <w:t>6.</w:t>
+        </w:r>
+        <w:r>
+          <w:rPr>
+            <w:rFonts w:asciiTheme="minorHAnsi" w:hAnsiTheme="minorHAnsi"/>
             <w:color w:val="auto"/>
-          </w:rPr>
-          <w:t>3.2.1.</w:t>
-        </w:r>
-        <w:r>
-          <w:rPr>
-            <w:rFonts w:asciiTheme="minorHAnsi" w:hAnsiTheme="minorHAnsi"/>
             <w:sz w:val="22"/>
+            <w:lang w:bidi="ar-SA"/>
           </w:rPr>
           <w:tab/>
         </w:r>
@@ -2232,16 +4668,8 @@
           <w:rPr>
             <w:rStyle w:val="Hyperlink"/>
             <w:rFonts w:eastAsia="Times New Roman"/>
-            <w:color w:val="auto"/>
-          </w:rPr>
-          <w:t>Objective function</w:t>
-        </w:r>
-        <w:r>
-          <w:rPr>
-            <w:rStyle w:val="Hyperlink"/>
-            <w:color w:val="auto"/>
-          </w:rPr>
-          <w:t>s</w:t>
+          </w:rPr>
+          <w:t>CONCLUSIONS</w:t>
         </w:r>
         <w:r>
           <w:rPr>
@@ -2259,7 +4687,7 @@
           <w:rPr>
             <w:webHidden/>
           </w:rPr>
-          <w:instrText xml:space="preserve"> PAGEREF _Toc107518692 \h </w:instrText>
+          <w:instrText xml:space="preserve"> PAGEREF _Toc107526596 \h </w:instrText>
         </w:r>
         <w:r>
           <w:rPr>
@@ -2276,7 +4704,7 @@
           <w:rPr>
             <w:webHidden/>
           </w:rPr>
-          <w:t>18</w:t>
+          <w:t>48</w:t>
         </w:r>
         <w:r>
           <w:rPr>
@@ -2288,89 +4716,59 @@
     </w:p>
     <w:p>
       <w:pPr>
-        <w:pStyle w:val="TOC4"/>
-        <w:tabs>
-          <w:tab w:val="left" w:pos="1760"/>
-          <w:tab w:val="right" w:leader="dot" w:pos="9350"/>
-        </w:tabs>
-        <w:spacing w:line="240" w:lineRule="auto"/>
+        <w:pStyle w:val="TOC1"/>
+        <w:spacing w:line="276" w:lineRule="auto"/>
         <w:rPr>
           <w:rFonts w:asciiTheme="minorHAnsi" w:hAnsiTheme="minorHAnsi"/>
-          <w:noProof/>
+          <w:color w:val="auto"/>
           <w:sz w:val="22"/>
+          <w:lang w:bidi="ar-SA"/>
         </w:rPr>
       </w:pPr>
-      <w:hyperlink w:anchor="_Toc107518693" w:history="1">
-        <w:r>
-          <w:rPr>
-            <w:rStyle w:val="Hyperlink"/>
-            <w:noProof/>
-            <w:color w:val="auto"/>
-            <w:lang w:bidi="ar-EG"/>
-          </w:rPr>
-          <w:t>3.2.1.1.</w:t>
-        </w:r>
-        <w:r>
-          <w:rPr>
-            <w:rFonts w:asciiTheme="minorHAnsi" w:hAnsiTheme="minorHAnsi"/>
-            <w:noProof/>
-            <w:sz w:val="22"/>
+      <w:hyperlink w:anchor="_Toc107526597" w:history="1">
+        <w:r>
+          <w:rPr>
+            <w:rStyle w:val="Hyperlink"/>
+          </w:rPr>
+          <w:t>REFERENCES</w:t>
+        </w:r>
+        <w:r>
+          <w:rPr>
+            <w:webHidden/>
           </w:rPr>
           <w:tab/>
         </w:r>
         <w:r>
           <w:rPr>
-            <w:rStyle w:val="Hyperlink"/>
-            <w:noProof/>
-            <w:color w:val="auto"/>
-            <w:lang w:bidi="ar-EG"/>
-          </w:rPr>
-          <w:t>Total power loss minimization</w:t>
-        </w:r>
-        <w:r>
-          <w:rPr>
-            <w:noProof/>
-            <w:webHidden/>
-          </w:rPr>
-          <w:tab/>
-        </w:r>
-        <w:r>
-          <w:rPr>
-            <w:noProof/>
             <w:webHidden/>
           </w:rPr>
           <w:fldChar w:fldCharType="begin"/>
         </w:r>
         <w:r>
           <w:rPr>
-            <w:noProof/>
-            <w:webHidden/>
-          </w:rPr>
-          <w:instrText xml:space="preserve"> PAGEREF _Toc107518693 \h </w:instrText>
-        </w:r>
-        <w:r>
-          <w:rPr>
-            <w:noProof/>
-            <w:webHidden/>
-          </w:rPr>
-        </w:r>
-        <w:r>
-          <w:rPr>
-            <w:noProof/>
+            <w:webHidden/>
+          </w:rPr>
+          <w:instrText xml:space="preserve"> PAGEREF _Toc107526597 \h </w:instrText>
+        </w:r>
+        <w:r>
+          <w:rPr>
+            <w:webHidden/>
+          </w:rPr>
+        </w:r>
+        <w:r>
+          <w:rPr>
             <w:webHidden/>
           </w:rPr>
           <w:fldChar w:fldCharType="separate"/>
         </w:r>
         <w:r>
           <w:rPr>
-            <w:noProof/>
-            <w:webHidden/>
-          </w:rPr>
-          <w:t>18</w:t>
-        </w:r>
-        <w:r>
-          <w:rPr>
-            <w:noProof/>
+            <w:webHidden/>
+          </w:rPr>
+          <w:t>50</w:t>
+        </w:r>
+        <w:r>
+          <w:rPr>
             <w:webHidden/>
           </w:rPr>
           <w:fldChar w:fldCharType="end"/>
@@ -2379,45 +4777,30 @@
     </w:p>
     <w:p>
       <w:pPr>
-        <w:pStyle w:val="TOC3"/>
-        <w:spacing w:line="240" w:lineRule="auto"/>
+        <w:pStyle w:val="TOC1"/>
+        <w:spacing w:line="276" w:lineRule="auto"/>
         <w:rPr>
           <w:rFonts w:asciiTheme="minorHAnsi" w:hAnsiTheme="minorHAnsi"/>
+          <w:color w:val="auto"/>
           <w:sz w:val="22"/>
+          <w:lang w:bidi="ar-SA"/>
         </w:rPr>
       </w:pPr>
-      <w:hyperlink w:anchor="_Toc107518694" w:history="1">
-        <w:r>
-          <w:rPr>
-            <w:rStyle w:val="Hyperlink"/>
-            <w:rFonts w:eastAsia="Times New Roman"/>
-            <w:color w:val="auto"/>
-          </w:rPr>
-          <w:t>3.2.2.</w:t>
-        </w:r>
-        <w:r>
-          <w:rPr>
-            <w:rFonts w:asciiTheme="minorHAnsi" w:hAnsiTheme="minorHAnsi"/>
-            <w:sz w:val="22"/>
+      <w:hyperlink w:anchor="_Toc107526598" w:history="1">
+        <w:r>
+          <w:rPr>
+            <w:rStyle w:val="Hyperlink"/>
+          </w:rPr>
+          <w:t>Appendix A</w:t>
+        </w:r>
+        <w:r>
+          <w:rPr>
+            <w:webHidden/>
           </w:rPr>
           <w:tab/>
         </w:r>
         <w:r>
           <w:rPr>
-            <w:rStyle w:val="Hyperlink"/>
-            <w:rFonts w:eastAsia="Times New Roman"/>
-            <w:color w:val="auto"/>
-          </w:rPr>
-          <w:t>System constraints</w:t>
-        </w:r>
-        <w:r>
-          <w:rPr>
-            <w:webHidden/>
-          </w:rPr>
-          <w:tab/>
-        </w:r>
-        <w:r>
-          <w:rPr>
             <w:webHidden/>
           </w:rPr>
           <w:fldChar w:fldCharType="begin"/>
@@ -2426,7 +4809,7 @@
           <w:rPr>
             <w:webHidden/>
           </w:rPr>
-          <w:instrText xml:space="preserve"> PAGEREF _Toc107518694 \h </w:instrText>
+          <w:instrText xml:space="preserve"> PAGEREF _Toc107526598 \h </w:instrText>
         </w:r>
         <w:r>
           <w:rPr>
@@ -2443,7 +4826,7 @@
           <w:rPr>
             <w:webHidden/>
           </w:rPr>
-          <w:t>18</w:t>
+          <w:t>53</w:t>
         </w:r>
         <w:r>
           <w:rPr>
@@ -2455,89 +4838,59 @@
     </w:p>
     <w:p>
       <w:pPr>
-        <w:pStyle w:val="TOC4"/>
-        <w:tabs>
-          <w:tab w:val="left" w:pos="1760"/>
-          <w:tab w:val="right" w:leader="dot" w:pos="9350"/>
-        </w:tabs>
-        <w:spacing w:line="240" w:lineRule="auto"/>
+        <w:pStyle w:val="TOC1"/>
+        <w:spacing w:line="276" w:lineRule="auto"/>
         <w:rPr>
           <w:rFonts w:asciiTheme="minorHAnsi" w:hAnsiTheme="minorHAnsi"/>
-          <w:noProof/>
+          <w:color w:val="auto"/>
           <w:sz w:val="22"/>
+          <w:lang w:bidi="ar-SA"/>
         </w:rPr>
       </w:pPr>
-      <w:hyperlink w:anchor="_Toc107518695" w:history="1">
-        <w:r>
-          <w:rPr>
-            <w:rStyle w:val="Hyperlink"/>
-            <w:rFonts w:eastAsia="Times New Roman"/>
-            <w:noProof/>
-            <w:lang w:bidi="ar-EG"/>
-          </w:rPr>
-          <w:t>3.2.2.1.</w:t>
-        </w:r>
-        <w:r>
-          <w:rPr>
-            <w:rFonts w:asciiTheme="minorHAnsi" w:hAnsiTheme="minorHAnsi"/>
-            <w:noProof/>
-            <w:sz w:val="22"/>
+      <w:hyperlink w:anchor="_Toc107526599" w:history="1">
+        <w:r>
+          <w:rPr>
+            <w:rStyle w:val="Hyperlink"/>
+          </w:rPr>
+          <w:t>Appendix B</w:t>
+        </w:r>
+        <w:r>
+          <w:rPr>
+            <w:webHidden/>
           </w:rPr>
           <w:tab/>
         </w:r>
         <w:r>
           <w:rPr>
-            <w:rStyle w:val="Hyperlink"/>
-            <w:rFonts w:eastAsia="Times New Roman"/>
-            <w:noProof/>
-            <w:lang w:bidi="ar-EG"/>
-          </w:rPr>
-          <w:t>Equality constraint</w:t>
-        </w:r>
-        <w:r>
-          <w:rPr>
-            <w:noProof/>
-            <w:webHidden/>
-          </w:rPr>
-          <w:tab/>
-        </w:r>
-        <w:r>
-          <w:rPr>
-            <w:noProof/>
             <w:webHidden/>
           </w:rPr>
           <w:fldChar w:fldCharType="begin"/>
         </w:r>
         <w:r>
           <w:rPr>
-            <w:noProof/>
-            <w:webHidden/>
-          </w:rPr>
-          <w:instrText xml:space="preserve"> PAGEREF _Toc107518695 \h </w:instrText>
-        </w:r>
-        <w:r>
-          <w:rPr>
-            <w:noProof/>
-            <w:webHidden/>
-          </w:rPr>
-        </w:r>
-        <w:r>
-          <w:rPr>
-            <w:noProof/>
+            <w:webHidden/>
+          </w:rPr>
+          <w:instrText xml:space="preserve"> PAGEREF _Toc107526599 \h </w:instrText>
+        </w:r>
+        <w:r>
+          <w:rPr>
+            <w:webHidden/>
+          </w:rPr>
+        </w:r>
+        <w:r>
+          <w:rPr>
             <w:webHidden/>
           </w:rPr>
           <w:fldChar w:fldCharType="separate"/>
         </w:r>
         <w:r>
           <w:rPr>
-            <w:noProof/>
-            <w:webHidden/>
-          </w:rPr>
-          <w:t>19</w:t>
-        </w:r>
-        <w:r>
-          <w:rPr>
-            <w:noProof/>
+            <w:webHidden/>
+          </w:rPr>
+          <w:t>57</w:t>
+        </w:r>
+        <w:r>
+          <w:rPr>
             <w:webHidden/>
           </w:rPr>
           <w:fldChar w:fldCharType="end"/>
@@ -2546,1780 +4899,7 @@
     </w:p>
     <w:p>
       <w:pPr>
-        <w:pStyle w:val="TOC4"/>
-        <w:tabs>
-          <w:tab w:val="left" w:pos="1760"/>
-          <w:tab w:val="right" w:leader="dot" w:pos="9350"/>
-        </w:tabs>
-        <w:spacing w:line="240" w:lineRule="auto"/>
-        <w:rPr>
-          <w:rFonts w:asciiTheme="minorHAnsi" w:hAnsiTheme="minorHAnsi"/>
-          <w:noProof/>
-          <w:sz w:val="22"/>
-        </w:rPr>
-      </w:pPr>
-      <w:hyperlink w:anchor="_Toc107518696" w:history="1">
-        <w:r>
-          <w:rPr>
-            <w:rStyle w:val="Hyperlink"/>
-            <w:rFonts w:eastAsia="Times New Roman"/>
-            <w:noProof/>
-            <w:lang w:bidi="ar-EG"/>
-          </w:rPr>
-          <w:t>3.2.2.2.</w:t>
-        </w:r>
-        <w:r>
-          <w:rPr>
-            <w:rFonts w:asciiTheme="minorHAnsi" w:hAnsiTheme="minorHAnsi"/>
-            <w:noProof/>
-            <w:sz w:val="22"/>
-          </w:rPr>
-          <w:tab/>
-        </w:r>
-        <w:r>
-          <w:rPr>
-            <w:rStyle w:val="Hyperlink"/>
-            <w:rFonts w:eastAsia="Times New Roman"/>
-            <w:noProof/>
-            <w:lang w:bidi="ar-EG"/>
-          </w:rPr>
-          <w:t>Inequality constraints</w:t>
-        </w:r>
-        <w:r>
-          <w:rPr>
-            <w:noProof/>
-            <w:webHidden/>
-          </w:rPr>
-          <w:tab/>
-        </w:r>
-        <w:r>
-          <w:rPr>
-            <w:noProof/>
-            <w:webHidden/>
-          </w:rPr>
-          <w:fldChar w:fldCharType="begin"/>
-        </w:r>
-        <w:r>
-          <w:rPr>
-            <w:noProof/>
-            <w:webHidden/>
-          </w:rPr>
-          <w:instrText xml:space="preserve"> PAGEREF _Toc107518696 \h </w:instrText>
-        </w:r>
-        <w:r>
-          <w:rPr>
-            <w:noProof/>
-            <w:webHidden/>
-          </w:rPr>
-        </w:r>
-        <w:r>
-          <w:rPr>
-            <w:noProof/>
-            <w:webHidden/>
-          </w:rPr>
-          <w:fldChar w:fldCharType="separate"/>
-        </w:r>
-        <w:r>
-          <w:rPr>
-            <w:noProof/>
-            <w:webHidden/>
-          </w:rPr>
-          <w:t>19</w:t>
-        </w:r>
-        <w:r>
-          <w:rPr>
-            <w:noProof/>
-            <w:webHidden/>
-          </w:rPr>
-          <w:fldChar w:fldCharType="end"/>
-        </w:r>
-      </w:hyperlink>
-    </w:p>
-    <w:p>
-      <w:pPr>
-        <w:pStyle w:val="TOC1"/>
-        <w:spacing w:line="240" w:lineRule="auto"/>
-        <w:rPr>
-          <w:rFonts w:asciiTheme="minorHAnsi" w:hAnsiTheme="minorHAnsi"/>
-          <w:color w:val="1F3864" w:themeColor="accent1" w:themeShade="80"/>
-          <w:sz w:val="22"/>
-        </w:rPr>
-      </w:pPr>
-      <w:hyperlink w:anchor="_Toc107518697" w:history="1">
-        <w:r>
-          <w:rPr>
-            <w:rStyle w:val="Hyperlink"/>
-            <w:color w:val="023160" w:themeColor="hyperlink" w:themeShade="80"/>
-          </w:rPr>
-          <w:t>4.</w:t>
-        </w:r>
-        <w:r>
-          <w:rPr>
-            <w:rFonts w:asciiTheme="minorHAnsi" w:hAnsiTheme="minorHAnsi"/>
-            <w:color w:val="1F3864" w:themeColor="accent1" w:themeShade="80"/>
-            <w:sz w:val="22"/>
-          </w:rPr>
-          <w:tab/>
-        </w:r>
-        <w:r>
-          <w:rPr>
-            <w:rStyle w:val="Hyperlink"/>
-            <w:color w:val="023160" w:themeColor="hyperlink" w:themeShade="80"/>
-          </w:rPr>
-          <w:t>Archimedes Optimization Algorithm (AOA)</w:t>
-        </w:r>
-        <w:r>
-          <w:rPr>
-            <w:webHidden/>
-            <w:color w:val="1F3864" w:themeColor="accent1" w:themeShade="80"/>
-          </w:rPr>
-          <w:tab/>
-        </w:r>
-        <w:r>
-          <w:rPr>
-            <w:webHidden/>
-            <w:color w:val="1F3864" w:themeColor="accent1" w:themeShade="80"/>
-          </w:rPr>
-          <w:fldChar w:fldCharType="begin"/>
-        </w:r>
-        <w:r>
-          <w:rPr>
-            <w:webHidden/>
-            <w:color w:val="1F3864" w:themeColor="accent1" w:themeShade="80"/>
-          </w:rPr>
-          <w:instrText xml:space="preserve"> PAGEREF _Toc107518697 \h </w:instrText>
-        </w:r>
-        <w:r>
-          <w:rPr>
-            <w:webHidden/>
-            <w:color w:val="1F3864" w:themeColor="accent1" w:themeShade="80"/>
-          </w:rPr>
-        </w:r>
-        <w:r>
-          <w:rPr>
-            <w:webHidden/>
-            <w:color w:val="1F3864" w:themeColor="accent1" w:themeShade="80"/>
-          </w:rPr>
-          <w:fldChar w:fldCharType="separate"/>
-        </w:r>
-        <w:r>
-          <w:rPr>
-            <w:webHidden/>
-            <w:color w:val="1F3864" w:themeColor="accent1" w:themeShade="80"/>
-          </w:rPr>
-          <w:t>23</w:t>
-        </w:r>
-        <w:r>
-          <w:rPr>
-            <w:webHidden/>
-            <w:color w:val="1F3864" w:themeColor="accent1" w:themeShade="80"/>
-          </w:rPr>
-          <w:fldChar w:fldCharType="end"/>
-        </w:r>
-      </w:hyperlink>
-    </w:p>
-    <w:p>
-      <w:pPr>
-        <w:pStyle w:val="TOC2"/>
-        <w:tabs>
-          <w:tab w:val="left" w:pos="1040"/>
-          <w:tab w:val="right" w:leader="dot" w:pos="9350"/>
-        </w:tabs>
-        <w:spacing w:line="240" w:lineRule="auto"/>
-        <w:rPr>
-          <w:rFonts w:asciiTheme="minorHAnsi" w:hAnsiTheme="minorHAnsi"/>
-          <w:noProof/>
-          <w:sz w:val="22"/>
-        </w:rPr>
-      </w:pPr>
-      <w:hyperlink w:anchor="_Toc107518698" w:history="1">
-        <w:r>
-          <w:rPr>
-            <w:rStyle w:val="Hyperlink"/>
-            <w:rFonts w:eastAsia="Times New Roman"/>
-            <w:noProof/>
-            <w:lang w:bidi="ar-EG"/>
-          </w:rPr>
-          <w:t>4.1.</w:t>
-        </w:r>
-        <w:r>
-          <w:rPr>
-            <w:rFonts w:asciiTheme="minorHAnsi" w:hAnsiTheme="minorHAnsi"/>
-            <w:noProof/>
-            <w:sz w:val="22"/>
-          </w:rPr>
-          <w:tab/>
-        </w:r>
-        <w:r>
-          <w:rPr>
-            <w:rStyle w:val="Hyperlink"/>
-            <w:noProof/>
-            <w:lang w:bidi="ar-EG"/>
-          </w:rPr>
-          <w:t>Modern</w:t>
-        </w:r>
-        <w:r>
-          <w:rPr>
-            <w:rStyle w:val="Hyperlink"/>
-            <w:rFonts w:eastAsia="Times New Roman"/>
-            <w:noProof/>
-            <w:lang w:bidi="ar-EG"/>
-          </w:rPr>
-          <w:t xml:space="preserve"> Optimization Methods</w:t>
-        </w:r>
-        <w:r>
-          <w:rPr>
-            <w:noProof/>
-            <w:webHidden/>
-          </w:rPr>
-          <w:tab/>
-        </w:r>
-        <w:r>
-          <w:rPr>
-            <w:noProof/>
-            <w:webHidden/>
-          </w:rPr>
-          <w:fldChar w:fldCharType="begin"/>
-        </w:r>
-        <w:r>
-          <w:rPr>
-            <w:noProof/>
-            <w:webHidden/>
-          </w:rPr>
-          <w:instrText xml:space="preserve"> PAGEREF _Toc107518698 \h </w:instrText>
-        </w:r>
-        <w:r>
-          <w:rPr>
-            <w:noProof/>
-            <w:webHidden/>
-          </w:rPr>
-        </w:r>
-        <w:r>
-          <w:rPr>
-            <w:noProof/>
-            <w:webHidden/>
-          </w:rPr>
-          <w:fldChar w:fldCharType="separate"/>
-        </w:r>
-        <w:r>
-          <w:rPr>
-            <w:noProof/>
-            <w:webHidden/>
-          </w:rPr>
-          <w:t>23</w:t>
-        </w:r>
-        <w:r>
-          <w:rPr>
-            <w:noProof/>
-            <w:webHidden/>
-          </w:rPr>
-          <w:fldChar w:fldCharType="end"/>
-        </w:r>
-      </w:hyperlink>
-    </w:p>
-    <w:p>
-      <w:pPr>
-        <w:pStyle w:val="TOC2"/>
-        <w:tabs>
-          <w:tab w:val="left" w:pos="1040"/>
-          <w:tab w:val="right" w:leader="dot" w:pos="9350"/>
-        </w:tabs>
-        <w:spacing w:line="240" w:lineRule="auto"/>
-        <w:rPr>
-          <w:rFonts w:asciiTheme="minorHAnsi" w:hAnsiTheme="minorHAnsi"/>
-          <w:noProof/>
-          <w:sz w:val="22"/>
-        </w:rPr>
-      </w:pPr>
-      <w:hyperlink w:anchor="_Toc107518699" w:history="1">
-        <w:r>
-          <w:rPr>
-            <w:rStyle w:val="Hyperlink"/>
-            <w:noProof/>
-            <w:lang w:bidi="ar-EG"/>
-          </w:rPr>
-          <w:t>4.2.</w:t>
-        </w:r>
-        <w:r>
-          <w:rPr>
-            <w:rFonts w:asciiTheme="minorHAnsi" w:hAnsiTheme="minorHAnsi"/>
-            <w:noProof/>
-            <w:sz w:val="22"/>
-          </w:rPr>
-          <w:tab/>
-        </w:r>
-        <w:r>
-          <w:rPr>
-            <w:rStyle w:val="Hyperlink"/>
-            <w:noProof/>
-            <w:lang w:bidi="ar-EG"/>
-          </w:rPr>
-          <w:t>Archimedes Optimization Algorithm</w:t>
-        </w:r>
-        <w:r>
-          <w:rPr>
-            <w:noProof/>
-            <w:webHidden/>
-          </w:rPr>
-          <w:tab/>
-        </w:r>
-        <w:r>
-          <w:rPr>
-            <w:noProof/>
-            <w:webHidden/>
-          </w:rPr>
-          <w:fldChar w:fldCharType="begin"/>
-        </w:r>
-        <w:r>
-          <w:rPr>
-            <w:noProof/>
-            <w:webHidden/>
-          </w:rPr>
-          <w:instrText xml:space="preserve"> PAGEREF _Toc107518699 \h </w:instrText>
-        </w:r>
-        <w:r>
-          <w:rPr>
-            <w:noProof/>
-            <w:webHidden/>
-          </w:rPr>
-        </w:r>
-        <w:r>
-          <w:rPr>
-            <w:noProof/>
-            <w:webHidden/>
-          </w:rPr>
-          <w:fldChar w:fldCharType="separate"/>
-        </w:r>
-        <w:r>
-          <w:rPr>
-            <w:noProof/>
-            <w:webHidden/>
-          </w:rPr>
-          <w:t>23</w:t>
-        </w:r>
-        <w:r>
-          <w:rPr>
-            <w:noProof/>
-            <w:webHidden/>
-          </w:rPr>
-          <w:fldChar w:fldCharType="end"/>
-        </w:r>
-      </w:hyperlink>
-    </w:p>
-    <w:p>
-      <w:pPr>
-        <w:pStyle w:val="TOC3"/>
-        <w:spacing w:line="240" w:lineRule="auto"/>
-        <w:rPr>
-          <w:rFonts w:asciiTheme="minorHAnsi" w:hAnsiTheme="minorHAnsi"/>
-          <w:sz w:val="22"/>
-        </w:rPr>
-      </w:pPr>
-      <w:hyperlink w:anchor="_Toc107518700" w:history="1">
-        <w:r>
-          <w:rPr>
-            <w:rStyle w:val="Hyperlink"/>
-            <w:color w:val="auto"/>
-          </w:rPr>
-          <w:t>4.2.1.</w:t>
-        </w:r>
-        <w:r>
-          <w:rPr>
-            <w:rFonts w:asciiTheme="minorHAnsi" w:hAnsiTheme="minorHAnsi"/>
-            <w:sz w:val="22"/>
-          </w:rPr>
-          <w:tab/>
-        </w:r>
-        <w:r>
-          <w:rPr>
-            <w:rStyle w:val="Hyperlink"/>
-            <w:color w:val="auto"/>
-          </w:rPr>
-          <w:t>Introduction</w:t>
-        </w:r>
-        <w:r>
-          <w:rPr>
-            <w:webHidden/>
-          </w:rPr>
-          <w:tab/>
-        </w:r>
-        <w:r>
-          <w:rPr>
-            <w:webHidden/>
-          </w:rPr>
-          <w:fldChar w:fldCharType="begin"/>
-        </w:r>
-        <w:r>
-          <w:rPr>
-            <w:webHidden/>
-          </w:rPr>
-          <w:instrText xml:space="preserve"> PAGEREF _Toc107518700 \h </w:instrText>
-        </w:r>
-        <w:r>
-          <w:rPr>
-            <w:webHidden/>
-          </w:rPr>
-        </w:r>
-        <w:r>
-          <w:rPr>
-            <w:webHidden/>
-          </w:rPr>
-          <w:fldChar w:fldCharType="separate"/>
-        </w:r>
-        <w:r>
-          <w:rPr>
-            <w:webHidden/>
-          </w:rPr>
-          <w:t>23</w:t>
-        </w:r>
-        <w:r>
-          <w:rPr>
-            <w:webHidden/>
-          </w:rPr>
-          <w:fldChar w:fldCharType="end"/>
-        </w:r>
-      </w:hyperlink>
-    </w:p>
-    <w:p>
-      <w:pPr>
-        <w:pStyle w:val="TOC3"/>
-        <w:spacing w:line="240" w:lineRule="auto"/>
-        <w:rPr>
-          <w:rFonts w:asciiTheme="minorHAnsi" w:hAnsiTheme="minorHAnsi"/>
-          <w:sz w:val="22"/>
-        </w:rPr>
-      </w:pPr>
-      <w:hyperlink w:anchor="_Toc107518701" w:history="1">
-        <w:r>
-          <w:rPr>
-            <w:rStyle w:val="Hyperlink"/>
-            <w:color w:val="auto"/>
-          </w:rPr>
-          <w:t>4.2.2.</w:t>
-        </w:r>
-        <w:r>
-          <w:rPr>
-            <w:rFonts w:asciiTheme="minorHAnsi" w:hAnsiTheme="minorHAnsi"/>
-            <w:sz w:val="22"/>
-          </w:rPr>
-          <w:tab/>
-        </w:r>
-        <w:r>
-          <w:rPr>
-            <w:rStyle w:val="Hyperlink"/>
-            <w:color w:val="auto"/>
-          </w:rPr>
-          <w:t>AOA Theory</w:t>
-        </w:r>
-        <w:r>
-          <w:rPr>
-            <w:webHidden/>
-          </w:rPr>
-          <w:tab/>
-        </w:r>
-        <w:r>
-          <w:rPr>
-            <w:webHidden/>
-          </w:rPr>
-          <w:fldChar w:fldCharType="begin"/>
-        </w:r>
-        <w:r>
-          <w:rPr>
-            <w:webHidden/>
-          </w:rPr>
-          <w:instrText xml:space="preserve"> PAGEREF _Toc107518701 \h </w:instrText>
-        </w:r>
-        <w:r>
-          <w:rPr>
-            <w:webHidden/>
-          </w:rPr>
-        </w:r>
-        <w:r>
-          <w:rPr>
-            <w:webHidden/>
-          </w:rPr>
-          <w:fldChar w:fldCharType="separate"/>
-        </w:r>
-        <w:r>
-          <w:rPr>
-            <w:webHidden/>
-          </w:rPr>
-          <w:t>23</w:t>
-        </w:r>
-        <w:r>
-          <w:rPr>
-            <w:webHidden/>
-          </w:rPr>
-          <w:fldChar w:fldCharType="end"/>
-        </w:r>
-      </w:hyperlink>
-    </w:p>
-    <w:p>
-      <w:pPr>
-        <w:pStyle w:val="TOC3"/>
-        <w:spacing w:line="240" w:lineRule="auto"/>
-        <w:rPr>
-          <w:rFonts w:asciiTheme="minorHAnsi" w:hAnsiTheme="minorHAnsi"/>
-          <w:sz w:val="22"/>
-        </w:rPr>
-      </w:pPr>
-      <w:hyperlink w:anchor="_Toc107518702" w:history="1">
-        <w:r>
-          <w:rPr>
-            <w:rStyle w:val="Hyperlink"/>
-            <w:color w:val="auto"/>
-          </w:rPr>
-          <w:t>4.2.3.</w:t>
-        </w:r>
-        <w:r>
-          <w:rPr>
-            <w:rFonts w:asciiTheme="minorHAnsi" w:hAnsiTheme="minorHAnsi"/>
-            <w:sz w:val="22"/>
-          </w:rPr>
-          <w:tab/>
-        </w:r>
-        <w:r>
-          <w:rPr>
-            <w:rStyle w:val="Hyperlink"/>
-            <w:color w:val="auto"/>
-          </w:rPr>
-          <w:t>Algorithmic steps</w:t>
-        </w:r>
-        <w:r>
-          <w:rPr>
-            <w:webHidden/>
-          </w:rPr>
-          <w:tab/>
-        </w:r>
-        <w:r>
-          <w:rPr>
-            <w:webHidden/>
-          </w:rPr>
-          <w:fldChar w:fldCharType="begin"/>
-        </w:r>
-        <w:r>
-          <w:rPr>
-            <w:webHidden/>
-          </w:rPr>
-          <w:instrText xml:space="preserve"> PAGEREF _Toc107518702 \h </w:instrText>
-        </w:r>
-        <w:r>
-          <w:rPr>
-            <w:webHidden/>
-          </w:rPr>
-        </w:r>
-        <w:r>
-          <w:rPr>
-            <w:webHidden/>
-          </w:rPr>
-          <w:fldChar w:fldCharType="separate"/>
-        </w:r>
-        <w:r>
-          <w:rPr>
-            <w:webHidden/>
-          </w:rPr>
-          <w:t>24</w:t>
-        </w:r>
-        <w:r>
-          <w:rPr>
-            <w:webHidden/>
-          </w:rPr>
-          <w:fldChar w:fldCharType="end"/>
-        </w:r>
-      </w:hyperlink>
-    </w:p>
-    <w:p>
-      <w:pPr>
-        <w:pStyle w:val="TOC1"/>
-        <w:spacing w:line="240" w:lineRule="auto"/>
-        <w:rPr>
-          <w:rFonts w:asciiTheme="minorHAnsi" w:hAnsiTheme="minorHAnsi"/>
-          <w:color w:val="1F3864" w:themeColor="accent1" w:themeShade="80"/>
-          <w:sz w:val="22"/>
-        </w:rPr>
-      </w:pPr>
-      <w:hyperlink w:anchor="_Toc107518703" w:history="1">
-        <w:r>
-          <w:rPr>
-            <w:rStyle w:val="Hyperlink"/>
-            <w:color w:val="023160" w:themeColor="hyperlink" w:themeShade="80"/>
-          </w:rPr>
-          <w:t>5.</w:t>
-        </w:r>
-        <w:r>
-          <w:rPr>
-            <w:rFonts w:asciiTheme="minorHAnsi" w:hAnsiTheme="minorHAnsi"/>
-            <w:color w:val="1F3864" w:themeColor="accent1" w:themeShade="80"/>
-            <w:sz w:val="22"/>
-          </w:rPr>
-          <w:tab/>
-        </w:r>
-        <w:r>
-          <w:rPr>
-            <w:rStyle w:val="Hyperlink"/>
-            <w:color w:val="023160" w:themeColor="hyperlink" w:themeShade="80"/>
-          </w:rPr>
-          <w:t>APPLICATIONS AND RESULTS</w:t>
-        </w:r>
-        <w:r>
-          <w:rPr>
-            <w:webHidden/>
-            <w:color w:val="1F3864" w:themeColor="accent1" w:themeShade="80"/>
-          </w:rPr>
-          <w:tab/>
-        </w:r>
-        <w:r>
-          <w:rPr>
-            <w:webHidden/>
-            <w:color w:val="1F3864" w:themeColor="accent1" w:themeShade="80"/>
-          </w:rPr>
-          <w:fldChar w:fldCharType="begin"/>
-        </w:r>
-        <w:r>
-          <w:rPr>
-            <w:webHidden/>
-            <w:color w:val="1F3864" w:themeColor="accent1" w:themeShade="80"/>
-          </w:rPr>
-          <w:instrText xml:space="preserve"> PAGEREF _Toc107518703 \h </w:instrText>
-        </w:r>
-        <w:r>
-          <w:rPr>
-            <w:webHidden/>
-            <w:color w:val="1F3864" w:themeColor="accent1" w:themeShade="80"/>
-          </w:rPr>
-        </w:r>
-        <w:r>
-          <w:rPr>
-            <w:webHidden/>
-            <w:color w:val="1F3864" w:themeColor="accent1" w:themeShade="80"/>
-          </w:rPr>
-          <w:fldChar w:fldCharType="separate"/>
-        </w:r>
-        <w:r>
-          <w:rPr>
-            <w:webHidden/>
-            <w:color w:val="1F3864" w:themeColor="accent1" w:themeShade="80"/>
-          </w:rPr>
-          <w:t>29</w:t>
-        </w:r>
-        <w:r>
-          <w:rPr>
-            <w:webHidden/>
-            <w:color w:val="1F3864" w:themeColor="accent1" w:themeShade="80"/>
-          </w:rPr>
-          <w:fldChar w:fldCharType="end"/>
-        </w:r>
-      </w:hyperlink>
-    </w:p>
-    <w:p>
-      <w:pPr>
-        <w:pStyle w:val="TOC2"/>
-        <w:tabs>
-          <w:tab w:val="left" w:pos="1040"/>
-          <w:tab w:val="right" w:leader="dot" w:pos="9350"/>
-        </w:tabs>
-        <w:spacing w:line="240" w:lineRule="auto"/>
-        <w:rPr>
-          <w:rFonts w:asciiTheme="minorHAnsi" w:hAnsiTheme="minorHAnsi"/>
-          <w:noProof/>
-          <w:sz w:val="22"/>
-        </w:rPr>
-      </w:pPr>
-      <w:hyperlink w:anchor="_Toc107518704" w:history="1">
-        <w:r>
-          <w:rPr>
-            <w:rStyle w:val="Hyperlink"/>
-            <w:noProof/>
-            <w:rtl/>
-            <w:lang w:bidi="ar-EG"/>
-          </w:rPr>
-          <w:t>5.1.</w:t>
-        </w:r>
-        <w:r>
-          <w:rPr>
-            <w:rFonts w:asciiTheme="minorHAnsi" w:hAnsiTheme="minorHAnsi"/>
-            <w:noProof/>
-            <w:sz w:val="22"/>
-          </w:rPr>
-          <w:tab/>
-        </w:r>
-        <w:r>
-          <w:rPr>
-            <w:rStyle w:val="Hyperlink"/>
-            <w:noProof/>
-            <w:lang w:bidi="ar-EG"/>
-          </w:rPr>
-          <w:t>Test Systems</w:t>
-        </w:r>
-        <w:r>
-          <w:rPr>
-            <w:noProof/>
-            <w:webHidden/>
-          </w:rPr>
-          <w:tab/>
-        </w:r>
-        <w:r>
-          <w:rPr>
-            <w:noProof/>
-            <w:webHidden/>
-          </w:rPr>
-          <w:fldChar w:fldCharType="begin"/>
-        </w:r>
-        <w:r>
-          <w:rPr>
-            <w:noProof/>
-            <w:webHidden/>
-          </w:rPr>
-          <w:instrText xml:space="preserve"> PAGEREF _Toc107518704 \h </w:instrText>
-        </w:r>
-        <w:r>
-          <w:rPr>
-            <w:noProof/>
-            <w:webHidden/>
-          </w:rPr>
-        </w:r>
-        <w:r>
-          <w:rPr>
-            <w:noProof/>
-            <w:webHidden/>
-          </w:rPr>
-          <w:fldChar w:fldCharType="separate"/>
-        </w:r>
-        <w:r>
-          <w:rPr>
-            <w:noProof/>
-            <w:webHidden/>
-          </w:rPr>
-          <w:t>29</w:t>
-        </w:r>
-        <w:r>
-          <w:rPr>
-            <w:noProof/>
-            <w:webHidden/>
-          </w:rPr>
-          <w:fldChar w:fldCharType="end"/>
-        </w:r>
-      </w:hyperlink>
-    </w:p>
-    <w:p>
-      <w:pPr>
-        <w:pStyle w:val="TOC2"/>
-        <w:tabs>
-          <w:tab w:val="left" w:pos="1040"/>
-          <w:tab w:val="right" w:leader="dot" w:pos="9350"/>
-        </w:tabs>
-        <w:spacing w:line="240" w:lineRule="auto"/>
-        <w:rPr>
-          <w:rFonts w:asciiTheme="minorHAnsi" w:hAnsiTheme="minorHAnsi"/>
-          <w:noProof/>
-          <w:sz w:val="22"/>
-        </w:rPr>
-      </w:pPr>
-      <w:hyperlink w:anchor="_Toc107518705" w:history="1">
-        <w:r>
-          <w:rPr>
-            <w:rStyle w:val="Hyperlink"/>
-            <w:noProof/>
-            <w:lang w:bidi="ar-EG"/>
-          </w:rPr>
-          <w:t>5.2.</w:t>
-        </w:r>
-        <w:r>
-          <w:rPr>
-            <w:rFonts w:asciiTheme="minorHAnsi" w:hAnsiTheme="minorHAnsi"/>
-            <w:noProof/>
-            <w:sz w:val="22"/>
-          </w:rPr>
-          <w:tab/>
-        </w:r>
-        <w:r>
-          <w:rPr>
-            <w:rStyle w:val="Hyperlink"/>
-            <w:noProof/>
-            <w:lang w:bidi="ar-EG"/>
-          </w:rPr>
-          <w:t>Case Studies</w:t>
-        </w:r>
-        <w:r>
-          <w:rPr>
-            <w:noProof/>
-            <w:webHidden/>
-          </w:rPr>
-          <w:tab/>
-        </w:r>
-        <w:r>
-          <w:rPr>
-            <w:noProof/>
-            <w:webHidden/>
-          </w:rPr>
-          <w:fldChar w:fldCharType="begin"/>
-        </w:r>
-        <w:r>
-          <w:rPr>
-            <w:noProof/>
-            <w:webHidden/>
-          </w:rPr>
-          <w:instrText xml:space="preserve"> PAGEREF _Toc107518705 \h </w:instrText>
-        </w:r>
-        <w:r>
-          <w:rPr>
-            <w:noProof/>
-            <w:webHidden/>
-          </w:rPr>
-        </w:r>
-        <w:r>
-          <w:rPr>
-            <w:noProof/>
-            <w:webHidden/>
-          </w:rPr>
-          <w:fldChar w:fldCharType="separate"/>
-        </w:r>
-        <w:r>
-          <w:rPr>
-            <w:noProof/>
-            <w:webHidden/>
-          </w:rPr>
-          <w:t>29</w:t>
-        </w:r>
-        <w:r>
-          <w:rPr>
-            <w:noProof/>
-            <w:webHidden/>
-          </w:rPr>
-          <w:fldChar w:fldCharType="end"/>
-        </w:r>
-      </w:hyperlink>
-    </w:p>
-    <w:p>
-      <w:pPr>
-        <w:pStyle w:val="TOC2"/>
-        <w:tabs>
-          <w:tab w:val="left" w:pos="1040"/>
-          <w:tab w:val="right" w:leader="dot" w:pos="9350"/>
-        </w:tabs>
-        <w:spacing w:line="240" w:lineRule="auto"/>
-        <w:rPr>
-          <w:rFonts w:asciiTheme="minorHAnsi" w:hAnsiTheme="minorHAnsi"/>
-          <w:noProof/>
-          <w:sz w:val="22"/>
-        </w:rPr>
-      </w:pPr>
-      <w:hyperlink w:anchor="_Toc107518706" w:history="1">
-        <w:r>
-          <w:rPr>
-            <w:rStyle w:val="Hyperlink"/>
-            <w:noProof/>
-            <w:lang w:bidi="ar-EG"/>
-          </w:rPr>
-          <w:t>5.3.</w:t>
-        </w:r>
-        <w:r>
-          <w:rPr>
-            <w:rFonts w:asciiTheme="minorHAnsi" w:hAnsiTheme="minorHAnsi"/>
-            <w:noProof/>
-            <w:sz w:val="22"/>
-          </w:rPr>
-          <w:tab/>
-        </w:r>
-        <w:r>
-          <w:rPr>
-            <w:rStyle w:val="Hyperlink"/>
-            <w:noProof/>
-            <w:lang w:bidi="ar-EG"/>
-          </w:rPr>
-          <w:t>Results</w:t>
-        </w:r>
-        <w:r>
-          <w:rPr>
-            <w:noProof/>
-            <w:webHidden/>
-          </w:rPr>
-          <w:tab/>
-        </w:r>
-        <w:r>
-          <w:rPr>
-            <w:noProof/>
-            <w:webHidden/>
-          </w:rPr>
-          <w:fldChar w:fldCharType="begin"/>
-        </w:r>
-        <w:r>
-          <w:rPr>
-            <w:noProof/>
-            <w:webHidden/>
-          </w:rPr>
-          <w:instrText xml:space="preserve"> PAGEREF _Toc107518706 \h </w:instrText>
-        </w:r>
-        <w:r>
-          <w:rPr>
-            <w:noProof/>
-            <w:webHidden/>
-          </w:rPr>
-        </w:r>
-        <w:r>
-          <w:rPr>
-            <w:noProof/>
-            <w:webHidden/>
-          </w:rPr>
-          <w:fldChar w:fldCharType="separate"/>
-        </w:r>
-        <w:r>
-          <w:rPr>
-            <w:noProof/>
-            <w:webHidden/>
-          </w:rPr>
-          <w:t>30</w:t>
-        </w:r>
-        <w:r>
-          <w:rPr>
-            <w:noProof/>
-            <w:webHidden/>
-          </w:rPr>
-          <w:fldChar w:fldCharType="end"/>
-        </w:r>
-      </w:hyperlink>
-    </w:p>
-    <w:p>
-      <w:pPr>
-        <w:pStyle w:val="TOC3"/>
-        <w:spacing w:line="240" w:lineRule="auto"/>
-        <w:rPr>
-          <w:rFonts w:asciiTheme="minorHAnsi" w:hAnsiTheme="minorHAnsi"/>
-          <w:sz w:val="22"/>
-        </w:rPr>
-      </w:pPr>
-      <w:hyperlink w:anchor="_Toc107518707" w:history="1">
-        <w:r>
-          <w:rPr>
-            <w:rStyle w:val="Hyperlink"/>
-          </w:rPr>
-          <w:t>5.3.1.</w:t>
-        </w:r>
-        <w:r>
-          <w:rPr>
-            <w:rFonts w:asciiTheme="minorHAnsi" w:hAnsiTheme="minorHAnsi"/>
-            <w:sz w:val="22"/>
-          </w:rPr>
-          <w:tab/>
-        </w:r>
-        <w:r>
-          <w:rPr>
-            <w:rStyle w:val="Hyperlink"/>
-          </w:rPr>
-          <w:t>Total power losss minimization</w:t>
-        </w:r>
-        <w:r>
-          <w:rPr>
-            <w:webHidden/>
-          </w:rPr>
-          <w:tab/>
-        </w:r>
-        <w:r>
-          <w:rPr>
-            <w:webHidden/>
-          </w:rPr>
-          <w:fldChar w:fldCharType="begin"/>
-        </w:r>
-        <w:r>
-          <w:rPr>
-            <w:webHidden/>
-          </w:rPr>
-          <w:instrText xml:space="preserve"> PAGEREF _Toc107518707 \h </w:instrText>
-        </w:r>
-        <w:r>
-          <w:rPr>
-            <w:webHidden/>
-          </w:rPr>
-        </w:r>
-        <w:r>
-          <w:rPr>
-            <w:webHidden/>
-          </w:rPr>
-          <w:fldChar w:fldCharType="separate"/>
-        </w:r>
-        <w:r>
-          <w:rPr>
-            <w:webHidden/>
-          </w:rPr>
-          <w:t>30</w:t>
-        </w:r>
-        <w:r>
-          <w:rPr>
-            <w:webHidden/>
-          </w:rPr>
-          <w:fldChar w:fldCharType="end"/>
-        </w:r>
-      </w:hyperlink>
-    </w:p>
-    <w:p>
-      <w:pPr>
-        <w:pStyle w:val="TOC4"/>
-        <w:tabs>
-          <w:tab w:val="left" w:pos="1760"/>
-          <w:tab w:val="right" w:leader="dot" w:pos="9350"/>
-        </w:tabs>
-        <w:spacing w:line="240" w:lineRule="auto"/>
-        <w:rPr>
-          <w:rFonts w:asciiTheme="minorHAnsi" w:hAnsiTheme="minorHAnsi"/>
-          <w:noProof/>
-          <w:sz w:val="22"/>
-        </w:rPr>
-      </w:pPr>
-      <w:hyperlink w:anchor="_Toc107518708" w:history="1">
-        <w:r>
-          <w:rPr>
-            <w:rStyle w:val="Hyperlink"/>
-            <w:noProof/>
-            <w:lang w:bidi="ar-EG"/>
-          </w:rPr>
-          <w:t>5.3.1.1.</w:t>
-        </w:r>
-        <w:r>
-          <w:rPr>
-            <w:rFonts w:asciiTheme="minorHAnsi" w:hAnsiTheme="minorHAnsi"/>
-            <w:noProof/>
-            <w:sz w:val="22"/>
-          </w:rPr>
-          <w:tab/>
-        </w:r>
-        <w:r>
-          <w:rPr>
-            <w:rStyle w:val="Hyperlink"/>
-            <w:noProof/>
-            <w:lang w:bidi="ar-EG"/>
-          </w:rPr>
-          <w:t>34-bus radial distribution system</w:t>
-        </w:r>
-        <w:r>
-          <w:rPr>
-            <w:noProof/>
-            <w:webHidden/>
-          </w:rPr>
-          <w:tab/>
-        </w:r>
-        <w:r>
-          <w:rPr>
-            <w:noProof/>
-            <w:webHidden/>
-          </w:rPr>
-          <w:fldChar w:fldCharType="begin"/>
-        </w:r>
-        <w:r>
-          <w:rPr>
-            <w:noProof/>
-            <w:webHidden/>
-          </w:rPr>
-          <w:instrText xml:space="preserve"> PAGEREF _Toc107518708 \h </w:instrText>
-        </w:r>
-        <w:r>
-          <w:rPr>
-            <w:noProof/>
-            <w:webHidden/>
-          </w:rPr>
-        </w:r>
-        <w:r>
-          <w:rPr>
-            <w:noProof/>
-            <w:webHidden/>
-          </w:rPr>
-          <w:fldChar w:fldCharType="separate"/>
-        </w:r>
-        <w:r>
-          <w:rPr>
-            <w:noProof/>
-            <w:webHidden/>
-          </w:rPr>
-          <w:t>30</w:t>
-        </w:r>
-        <w:r>
-          <w:rPr>
-            <w:noProof/>
-            <w:webHidden/>
-          </w:rPr>
-          <w:fldChar w:fldCharType="end"/>
-        </w:r>
-      </w:hyperlink>
-    </w:p>
-    <w:p>
-      <w:pPr>
-        <w:pStyle w:val="TOC4"/>
-        <w:tabs>
-          <w:tab w:val="left" w:pos="1760"/>
-          <w:tab w:val="right" w:leader="dot" w:pos="9350"/>
-        </w:tabs>
-        <w:spacing w:line="240" w:lineRule="auto"/>
-        <w:rPr>
-          <w:rFonts w:asciiTheme="minorHAnsi" w:hAnsiTheme="minorHAnsi"/>
-          <w:noProof/>
-          <w:sz w:val="22"/>
-        </w:rPr>
-      </w:pPr>
-      <w:hyperlink w:anchor="_Toc107518709" w:history="1">
-        <w:r>
-          <w:rPr>
-            <w:rStyle w:val="Hyperlink"/>
-            <w:noProof/>
-            <w:lang w:bidi="ar-EG"/>
-          </w:rPr>
-          <w:t>5.3.1.2.</w:t>
-        </w:r>
-        <w:r>
-          <w:rPr>
-            <w:rFonts w:asciiTheme="minorHAnsi" w:hAnsiTheme="minorHAnsi"/>
-            <w:noProof/>
-            <w:sz w:val="22"/>
-          </w:rPr>
-          <w:tab/>
-        </w:r>
-        <w:r>
-          <w:rPr>
-            <w:rStyle w:val="Hyperlink"/>
-            <w:noProof/>
-            <w:lang w:bidi="ar-EG"/>
-          </w:rPr>
-          <w:t>EDN radial distribution system</w:t>
-        </w:r>
-        <w:r>
-          <w:rPr>
-            <w:noProof/>
-            <w:webHidden/>
-          </w:rPr>
-          <w:tab/>
-        </w:r>
-        <w:r>
-          <w:rPr>
-            <w:noProof/>
-            <w:webHidden/>
-          </w:rPr>
-          <w:fldChar w:fldCharType="begin"/>
-        </w:r>
-        <w:r>
-          <w:rPr>
-            <w:noProof/>
-            <w:webHidden/>
-          </w:rPr>
-          <w:instrText xml:space="preserve"> PAGEREF _Toc107518709 \h </w:instrText>
-        </w:r>
-        <w:r>
-          <w:rPr>
-            <w:noProof/>
-            <w:webHidden/>
-          </w:rPr>
-        </w:r>
-        <w:r>
-          <w:rPr>
-            <w:noProof/>
-            <w:webHidden/>
-          </w:rPr>
-          <w:fldChar w:fldCharType="separate"/>
-        </w:r>
-        <w:r>
-          <w:rPr>
-            <w:noProof/>
-            <w:webHidden/>
-          </w:rPr>
-          <w:t>36</w:t>
-        </w:r>
-        <w:r>
-          <w:rPr>
-            <w:noProof/>
-            <w:webHidden/>
-          </w:rPr>
-          <w:fldChar w:fldCharType="end"/>
-        </w:r>
-      </w:hyperlink>
-    </w:p>
-    <w:p>
-      <w:pPr>
-        <w:pStyle w:val="TOC3"/>
-        <w:spacing w:line="240" w:lineRule="auto"/>
-        <w:rPr>
-          <w:rFonts w:asciiTheme="minorHAnsi" w:hAnsiTheme="minorHAnsi"/>
-          <w:sz w:val="22"/>
-        </w:rPr>
-      </w:pPr>
-      <w:hyperlink w:anchor="_Toc107518710" w:history="1">
-        <w:r>
-          <w:rPr>
-            <w:rStyle w:val="Hyperlink"/>
-          </w:rPr>
-          <w:t>5.3.2.</w:t>
-        </w:r>
-        <w:r>
-          <w:rPr>
-            <w:rFonts w:asciiTheme="minorHAnsi" w:hAnsiTheme="minorHAnsi"/>
-            <w:sz w:val="22"/>
-          </w:rPr>
-          <w:tab/>
-        </w:r>
-        <w:r>
-          <w:rPr>
-            <w:rStyle w:val="Hyperlink"/>
-          </w:rPr>
-          <w:t>TVD minimization</w:t>
-        </w:r>
-        <w:r>
-          <w:rPr>
-            <w:webHidden/>
-          </w:rPr>
-          <w:tab/>
-        </w:r>
-        <w:r>
-          <w:rPr>
-            <w:webHidden/>
-          </w:rPr>
-          <w:fldChar w:fldCharType="begin"/>
-        </w:r>
-        <w:r>
-          <w:rPr>
-            <w:webHidden/>
-          </w:rPr>
-          <w:instrText xml:space="preserve"> PAGEREF _Toc107518710 \h </w:instrText>
-        </w:r>
-        <w:r>
-          <w:rPr>
-            <w:webHidden/>
-          </w:rPr>
-        </w:r>
-        <w:r>
-          <w:rPr>
-            <w:webHidden/>
-          </w:rPr>
-          <w:fldChar w:fldCharType="separate"/>
-        </w:r>
-        <w:r>
-          <w:rPr>
-            <w:webHidden/>
-          </w:rPr>
-          <w:t>42</w:t>
-        </w:r>
-        <w:r>
-          <w:rPr>
-            <w:webHidden/>
-          </w:rPr>
-          <w:fldChar w:fldCharType="end"/>
-        </w:r>
-      </w:hyperlink>
-    </w:p>
-    <w:p>
-      <w:pPr>
-        <w:pStyle w:val="TOC4"/>
-        <w:tabs>
-          <w:tab w:val="left" w:pos="1760"/>
-          <w:tab w:val="right" w:leader="dot" w:pos="9350"/>
-        </w:tabs>
-        <w:spacing w:line="240" w:lineRule="auto"/>
-        <w:rPr>
-          <w:rFonts w:asciiTheme="minorHAnsi" w:hAnsiTheme="minorHAnsi"/>
-          <w:noProof/>
-          <w:sz w:val="22"/>
-        </w:rPr>
-      </w:pPr>
-      <w:hyperlink w:anchor="_Toc107518711" w:history="1">
-        <w:r>
-          <w:rPr>
-            <w:rStyle w:val="Hyperlink"/>
-            <w:noProof/>
-            <w:lang w:bidi="ar-EG"/>
-          </w:rPr>
-          <w:t>5.3.2.1.</w:t>
-        </w:r>
-        <w:r>
-          <w:rPr>
-            <w:rFonts w:asciiTheme="minorHAnsi" w:hAnsiTheme="minorHAnsi"/>
-            <w:noProof/>
-            <w:sz w:val="22"/>
-          </w:rPr>
-          <w:tab/>
-        </w:r>
-        <w:r>
-          <w:rPr>
-            <w:rStyle w:val="Hyperlink"/>
-            <w:noProof/>
-            <w:lang w:bidi="ar-EG"/>
-          </w:rPr>
-          <w:t>34-bus radial distribution system</w:t>
-        </w:r>
-        <w:r>
-          <w:rPr>
-            <w:noProof/>
-            <w:webHidden/>
-          </w:rPr>
-          <w:tab/>
-        </w:r>
-        <w:r>
-          <w:rPr>
-            <w:noProof/>
-            <w:webHidden/>
-          </w:rPr>
-          <w:fldChar w:fldCharType="begin"/>
-        </w:r>
-        <w:r>
-          <w:rPr>
-            <w:noProof/>
-            <w:webHidden/>
-          </w:rPr>
-          <w:instrText xml:space="preserve"> PAGEREF _Toc107518711 \h </w:instrText>
-        </w:r>
-        <w:r>
-          <w:rPr>
-            <w:noProof/>
-            <w:webHidden/>
-          </w:rPr>
-        </w:r>
-        <w:r>
-          <w:rPr>
-            <w:noProof/>
-            <w:webHidden/>
-          </w:rPr>
-          <w:fldChar w:fldCharType="separate"/>
-        </w:r>
-        <w:r>
-          <w:rPr>
-            <w:noProof/>
-            <w:webHidden/>
-          </w:rPr>
-          <w:t>42</w:t>
-        </w:r>
-        <w:r>
-          <w:rPr>
-            <w:noProof/>
-            <w:webHidden/>
-          </w:rPr>
-          <w:fldChar w:fldCharType="end"/>
-        </w:r>
-      </w:hyperlink>
-    </w:p>
-    <w:p>
-      <w:pPr>
-        <w:pStyle w:val="TOC4"/>
-        <w:tabs>
-          <w:tab w:val="left" w:pos="1760"/>
-          <w:tab w:val="right" w:leader="dot" w:pos="9350"/>
-        </w:tabs>
-        <w:spacing w:line="240" w:lineRule="auto"/>
-        <w:rPr>
-          <w:rFonts w:asciiTheme="minorHAnsi" w:hAnsiTheme="minorHAnsi"/>
-          <w:noProof/>
-          <w:sz w:val="22"/>
-        </w:rPr>
-      </w:pPr>
-      <w:hyperlink w:anchor="_Toc107518712" w:history="1">
-        <w:r>
-          <w:rPr>
-            <w:rStyle w:val="Hyperlink"/>
-            <w:noProof/>
-            <w:lang w:bidi="ar-EG"/>
-          </w:rPr>
-          <w:t>5.3.2.2.</w:t>
-        </w:r>
-        <w:r>
-          <w:rPr>
-            <w:rFonts w:asciiTheme="minorHAnsi" w:hAnsiTheme="minorHAnsi"/>
-            <w:noProof/>
-            <w:sz w:val="22"/>
-          </w:rPr>
-          <w:tab/>
-        </w:r>
-        <w:r>
-          <w:rPr>
-            <w:rStyle w:val="Hyperlink"/>
-            <w:noProof/>
-            <w:lang w:bidi="ar-EG"/>
-          </w:rPr>
-          <w:t>EDN radial distribution system</w:t>
-        </w:r>
-        <w:r>
-          <w:rPr>
-            <w:noProof/>
-            <w:webHidden/>
-          </w:rPr>
-          <w:tab/>
-        </w:r>
-        <w:r>
-          <w:rPr>
-            <w:noProof/>
-            <w:webHidden/>
-          </w:rPr>
-          <w:fldChar w:fldCharType="begin"/>
-        </w:r>
-        <w:r>
-          <w:rPr>
-            <w:noProof/>
-            <w:webHidden/>
-          </w:rPr>
-          <w:instrText xml:space="preserve"> PAGEREF _Toc107518712 \h </w:instrText>
-        </w:r>
-        <w:r>
-          <w:rPr>
-            <w:noProof/>
-            <w:webHidden/>
-          </w:rPr>
-        </w:r>
-        <w:r>
-          <w:rPr>
-            <w:noProof/>
-            <w:webHidden/>
-          </w:rPr>
-          <w:fldChar w:fldCharType="separate"/>
-        </w:r>
-        <w:r>
-          <w:rPr>
-            <w:noProof/>
-            <w:webHidden/>
-          </w:rPr>
-          <w:t>47</w:t>
-        </w:r>
-        <w:r>
-          <w:rPr>
-            <w:noProof/>
-            <w:webHidden/>
-          </w:rPr>
-          <w:fldChar w:fldCharType="end"/>
-        </w:r>
-      </w:hyperlink>
-    </w:p>
-    <w:p>
-      <w:pPr>
-        <w:pStyle w:val="TOC1"/>
-        <w:spacing w:line="240" w:lineRule="auto"/>
-        <w:rPr>
-          <w:rFonts w:asciiTheme="minorHAnsi" w:hAnsiTheme="minorHAnsi"/>
-          <w:color w:val="1F3864" w:themeColor="accent1" w:themeShade="80"/>
-          <w:sz w:val="22"/>
-        </w:rPr>
-      </w:pPr>
-      <w:hyperlink w:anchor="_Toc107518713" w:history="1">
-        <w:r>
-          <w:rPr>
-            <w:rStyle w:val="Hyperlink"/>
-            <w:rFonts w:eastAsia="Times New Roman"/>
-            <w:color w:val="023160" w:themeColor="hyperlink" w:themeShade="80"/>
-          </w:rPr>
-          <w:t>6.</w:t>
-        </w:r>
-        <w:r>
-          <w:rPr>
-            <w:rFonts w:asciiTheme="minorHAnsi" w:hAnsiTheme="minorHAnsi"/>
-            <w:color w:val="1F3864" w:themeColor="accent1" w:themeShade="80"/>
-            <w:sz w:val="22"/>
-          </w:rPr>
-          <w:tab/>
-        </w:r>
-        <w:r>
-          <w:rPr>
-            <w:rStyle w:val="Hyperlink"/>
-            <w:rFonts w:eastAsia="Times New Roman"/>
-            <w:color w:val="023160" w:themeColor="hyperlink" w:themeShade="80"/>
-          </w:rPr>
-          <w:t>CONCLUSIONS</w:t>
-        </w:r>
-        <w:r>
-          <w:rPr>
-            <w:webHidden/>
-            <w:color w:val="1F3864" w:themeColor="accent1" w:themeShade="80"/>
-          </w:rPr>
-          <w:tab/>
-        </w:r>
-        <w:r>
-          <w:rPr>
-            <w:webHidden/>
-            <w:color w:val="1F3864" w:themeColor="accent1" w:themeShade="80"/>
-          </w:rPr>
-          <w:fldChar w:fldCharType="begin"/>
-        </w:r>
-        <w:r>
-          <w:rPr>
-            <w:webHidden/>
-            <w:color w:val="1F3864" w:themeColor="accent1" w:themeShade="80"/>
-          </w:rPr>
-          <w:instrText xml:space="preserve"> PAGEREF _Toc107518713 \h </w:instrText>
-        </w:r>
-        <w:r>
-          <w:rPr>
-            <w:webHidden/>
-            <w:color w:val="1F3864" w:themeColor="accent1" w:themeShade="80"/>
-          </w:rPr>
-        </w:r>
-        <w:r>
-          <w:rPr>
-            <w:webHidden/>
-            <w:color w:val="1F3864" w:themeColor="accent1" w:themeShade="80"/>
-          </w:rPr>
-          <w:fldChar w:fldCharType="separate"/>
-        </w:r>
-        <w:r>
-          <w:rPr>
-            <w:webHidden/>
-            <w:color w:val="1F3864" w:themeColor="accent1" w:themeShade="80"/>
-          </w:rPr>
-          <w:t>54</w:t>
-        </w:r>
-        <w:r>
-          <w:rPr>
-            <w:webHidden/>
-            <w:color w:val="1F3864" w:themeColor="accent1" w:themeShade="80"/>
-          </w:rPr>
-          <w:fldChar w:fldCharType="end"/>
-        </w:r>
-      </w:hyperlink>
-    </w:p>
-    <w:p>
-      <w:pPr>
-        <w:pStyle w:val="TOC1"/>
-        <w:spacing w:line="240" w:lineRule="auto"/>
-        <w:rPr>
-          <w:rFonts w:asciiTheme="minorHAnsi" w:hAnsiTheme="minorHAnsi"/>
-          <w:color w:val="1F3864" w:themeColor="accent1" w:themeShade="80"/>
-          <w:sz w:val="22"/>
-        </w:rPr>
-      </w:pPr>
-      <w:hyperlink w:anchor="_Toc107518714" w:history="1">
-        <w:r>
-          <w:rPr>
-            <w:rStyle w:val="Hyperlink"/>
-            <w:rFonts w:eastAsia="Times New Roman"/>
-            <w:color w:val="023160" w:themeColor="hyperlink" w:themeShade="80"/>
-          </w:rPr>
-          <w:t>7.</w:t>
-        </w:r>
-        <w:r>
-          <w:rPr>
-            <w:rFonts w:asciiTheme="minorHAnsi" w:hAnsiTheme="minorHAnsi"/>
-            <w:color w:val="1F3864" w:themeColor="accent1" w:themeShade="80"/>
-            <w:sz w:val="22"/>
-          </w:rPr>
-          <w:tab/>
-        </w:r>
-        <w:r>
-          <w:rPr>
-            <w:rStyle w:val="Hyperlink"/>
-            <w:rFonts w:eastAsia="Times New Roman"/>
-            <w:color w:val="023160" w:themeColor="hyperlink" w:themeShade="80"/>
-          </w:rPr>
-          <w:t>REFERENCES</w:t>
-        </w:r>
-        <w:r>
-          <w:rPr>
-            <w:webHidden/>
-            <w:color w:val="1F3864" w:themeColor="accent1" w:themeShade="80"/>
-          </w:rPr>
-          <w:tab/>
-        </w:r>
-        <w:r>
-          <w:rPr>
-            <w:webHidden/>
-            <w:color w:val="1F3864" w:themeColor="accent1" w:themeShade="80"/>
-          </w:rPr>
-          <w:fldChar w:fldCharType="begin"/>
-        </w:r>
-        <w:r>
-          <w:rPr>
-            <w:webHidden/>
-            <w:color w:val="1F3864" w:themeColor="accent1" w:themeShade="80"/>
-          </w:rPr>
-          <w:instrText xml:space="preserve"> PAGEREF _Toc107518714 \h </w:instrText>
-        </w:r>
-        <w:r>
-          <w:rPr>
-            <w:webHidden/>
-            <w:color w:val="1F3864" w:themeColor="accent1" w:themeShade="80"/>
-          </w:rPr>
-        </w:r>
-        <w:r>
-          <w:rPr>
-            <w:webHidden/>
-            <w:color w:val="1F3864" w:themeColor="accent1" w:themeShade="80"/>
-          </w:rPr>
-          <w:fldChar w:fldCharType="separate"/>
-        </w:r>
-        <w:r>
-          <w:rPr>
-            <w:webHidden/>
-            <w:color w:val="1F3864" w:themeColor="accent1" w:themeShade="80"/>
-          </w:rPr>
-          <w:t>56</w:t>
-        </w:r>
-        <w:r>
-          <w:rPr>
-            <w:webHidden/>
-            <w:color w:val="1F3864" w:themeColor="accent1" w:themeShade="80"/>
-          </w:rPr>
-          <w:fldChar w:fldCharType="end"/>
-        </w:r>
-      </w:hyperlink>
-    </w:p>
-    <w:p>
-      <w:pPr>
-        <w:pStyle w:val="TOC1"/>
-        <w:spacing w:line="240" w:lineRule="auto"/>
-        <w:rPr>
-          <w:rFonts w:asciiTheme="minorHAnsi" w:hAnsiTheme="minorHAnsi"/>
-          <w:color w:val="1F3864" w:themeColor="accent1" w:themeShade="80"/>
-          <w:sz w:val="22"/>
-        </w:rPr>
-      </w:pPr>
-      <w:hyperlink w:anchor="_Toc107518715" w:history="1">
-        <w:r>
-          <w:rPr>
-            <w:rStyle w:val="Hyperlink"/>
-            <w:rFonts w:eastAsia="Times New Roman"/>
-            <w:color w:val="023160" w:themeColor="hyperlink" w:themeShade="80"/>
-          </w:rPr>
-          <w:t>8.</w:t>
-        </w:r>
-        <w:r>
-          <w:rPr>
-            <w:rFonts w:asciiTheme="minorHAnsi" w:hAnsiTheme="minorHAnsi"/>
-            <w:color w:val="1F3864" w:themeColor="accent1" w:themeShade="80"/>
-            <w:sz w:val="22"/>
-          </w:rPr>
-          <w:tab/>
-        </w:r>
-        <w:r>
-          <w:rPr>
-            <w:rStyle w:val="Hyperlink"/>
-            <w:rFonts w:eastAsia="Times New Roman"/>
-            <w:color w:val="023160" w:themeColor="hyperlink" w:themeShade="80"/>
-          </w:rPr>
-          <w:t>Appendix A</w:t>
-        </w:r>
-        <w:r>
-          <w:rPr>
-            <w:webHidden/>
-            <w:color w:val="1F3864" w:themeColor="accent1" w:themeShade="80"/>
-          </w:rPr>
-          <w:tab/>
-        </w:r>
-        <w:r>
-          <w:rPr>
-            <w:webHidden/>
-            <w:color w:val="1F3864" w:themeColor="accent1" w:themeShade="80"/>
-          </w:rPr>
-          <w:fldChar w:fldCharType="begin"/>
-        </w:r>
-        <w:r>
-          <w:rPr>
-            <w:webHidden/>
-            <w:color w:val="1F3864" w:themeColor="accent1" w:themeShade="80"/>
-          </w:rPr>
-          <w:instrText xml:space="preserve"> PAGEREF _Toc107518715 \h </w:instrText>
-        </w:r>
-        <w:r>
-          <w:rPr>
-            <w:webHidden/>
-            <w:color w:val="1F3864" w:themeColor="accent1" w:themeShade="80"/>
-          </w:rPr>
-        </w:r>
-        <w:r>
-          <w:rPr>
-            <w:webHidden/>
-            <w:color w:val="1F3864" w:themeColor="accent1" w:themeShade="80"/>
-          </w:rPr>
-          <w:fldChar w:fldCharType="separate"/>
-        </w:r>
-        <w:r>
-          <w:rPr>
-            <w:webHidden/>
-            <w:color w:val="1F3864" w:themeColor="accent1" w:themeShade="80"/>
-          </w:rPr>
-          <w:t>59</w:t>
-        </w:r>
-        <w:r>
-          <w:rPr>
-            <w:webHidden/>
-            <w:color w:val="1F3864" w:themeColor="accent1" w:themeShade="80"/>
-          </w:rPr>
-          <w:fldChar w:fldCharType="end"/>
-        </w:r>
-      </w:hyperlink>
-    </w:p>
-    <w:p>
-      <w:pPr>
-        <w:pStyle w:val="TOC1"/>
-        <w:spacing w:line="240" w:lineRule="auto"/>
-        <w:rPr>
-          <w:rFonts w:asciiTheme="minorHAnsi" w:hAnsiTheme="minorHAnsi"/>
-          <w:color w:val="1F3864" w:themeColor="accent1" w:themeShade="80"/>
-          <w:sz w:val="22"/>
-        </w:rPr>
-      </w:pPr>
-      <w:hyperlink w:anchor="_Toc107518716" w:history="1">
-        <w:r>
-          <w:rPr>
-            <w:rStyle w:val="Hyperlink"/>
-            <w:color w:val="023160" w:themeColor="hyperlink" w:themeShade="80"/>
-          </w:rPr>
-          <w:t>9.</w:t>
-        </w:r>
-        <w:r>
-          <w:rPr>
-            <w:rFonts w:asciiTheme="minorHAnsi" w:hAnsiTheme="minorHAnsi"/>
-            <w:color w:val="1F3864" w:themeColor="accent1" w:themeShade="80"/>
-            <w:sz w:val="22"/>
-          </w:rPr>
-          <w:tab/>
-        </w:r>
-        <w:r>
-          <w:rPr>
-            <w:rStyle w:val="Hyperlink"/>
-            <w:color w:val="023160" w:themeColor="hyperlink" w:themeShade="80"/>
-          </w:rPr>
-          <w:t>Appendix B</w:t>
-        </w:r>
-        <w:r>
-          <w:rPr>
-            <w:webHidden/>
-            <w:color w:val="1F3864" w:themeColor="accent1" w:themeShade="80"/>
-          </w:rPr>
-          <w:tab/>
-        </w:r>
-        <w:r>
-          <w:rPr>
-            <w:webHidden/>
-            <w:color w:val="1F3864" w:themeColor="accent1" w:themeShade="80"/>
-          </w:rPr>
-          <w:fldChar w:fldCharType="begin"/>
-        </w:r>
-        <w:r>
-          <w:rPr>
-            <w:webHidden/>
-            <w:color w:val="1F3864" w:themeColor="accent1" w:themeShade="80"/>
-          </w:rPr>
-          <w:instrText xml:space="preserve"> PAGEREF _Toc107518716 \h </w:instrText>
-        </w:r>
-        <w:r>
-          <w:rPr>
-            <w:webHidden/>
-            <w:color w:val="1F3864" w:themeColor="accent1" w:themeShade="80"/>
-          </w:rPr>
-        </w:r>
-        <w:r>
-          <w:rPr>
-            <w:webHidden/>
-            <w:color w:val="1F3864" w:themeColor="accent1" w:themeShade="80"/>
-          </w:rPr>
-          <w:fldChar w:fldCharType="separate"/>
-        </w:r>
-        <w:r>
-          <w:rPr>
-            <w:webHidden/>
-            <w:color w:val="1F3864" w:themeColor="accent1" w:themeShade="80"/>
-          </w:rPr>
-          <w:t>62</w:t>
-        </w:r>
-        <w:r>
-          <w:rPr>
-            <w:webHidden/>
-            <w:color w:val="1F3864" w:themeColor="accent1" w:themeShade="80"/>
-          </w:rPr>
-          <w:fldChar w:fldCharType="end"/>
-        </w:r>
-      </w:hyperlink>
-    </w:p>
-    <w:p>
-      <w:pPr>
-        <w:spacing w:line="240" w:lineRule="auto"/>
+        <w:spacing w:after="0" w:line="276" w:lineRule="auto"/>
       </w:pPr>
       <w:r>
         <w:fldChar w:fldCharType="end"/>
@@ -4346,9 +4926,11 @@
       <w:pPr>
         <w:pStyle w:val="Heading5"/>
       </w:pPr>
+      <w:bookmarkStart w:id="7" w:name="_Toc107526555"/>
       <w:r>
         <w:t>Table of figures</w:t>
       </w:r>
+      <w:bookmarkEnd w:id="7"/>
     </w:p>
     <w:p>
       <w:pPr>
@@ -4442,7 +5024,7 @@
             <w:noProof/>
             <w:webHidden/>
           </w:rPr>
-          <w:t>35</w:t>
+          <w:t>31</w:t>
         </w:r>
         <w:r>
           <w:rPr>
@@ -4536,7 +5118,7 @@
             <w:noProof/>
             <w:webHidden/>
           </w:rPr>
-          <w:t>35</w:t>
+          <w:t>31</w:t>
         </w:r>
         <w:r>
           <w:rPr>
@@ -4630,7 +5212,7 @@
             <w:noProof/>
             <w:webHidden/>
           </w:rPr>
-          <w:t>36</w:t>
+          <w:t>32</w:t>
         </w:r>
         <w:r>
           <w:rPr>
@@ -4724,7 +5306,7 @@
             <w:noProof/>
             <w:webHidden/>
           </w:rPr>
-          <w:t>41</w:t>
+          <w:t>37</w:t>
         </w:r>
         <w:r>
           <w:rPr>
@@ -4818,7 +5400,7 @@
             <w:noProof/>
             <w:webHidden/>
           </w:rPr>
-          <w:t>41</w:t>
+          <w:t>37</w:t>
         </w:r>
         <w:r>
           <w:rPr>
@@ -4912,7 +5494,7 @@
             <w:noProof/>
             <w:webHidden/>
           </w:rPr>
-          <w:t>42</w:t>
+          <w:t>38</w:t>
         </w:r>
         <w:r>
           <w:rPr>
@@ -5006,7 +5588,7 @@
             <w:noProof/>
             <w:webHidden/>
           </w:rPr>
-          <w:t>46</w:t>
+          <w:t>42</w:t>
         </w:r>
         <w:r>
           <w:rPr>
@@ -5100,7 +5682,7 @@
             <w:noProof/>
             <w:webHidden/>
           </w:rPr>
-          <w:t>46</w:t>
+          <w:t>42</w:t>
         </w:r>
         <w:r>
           <w:rPr>
@@ -5194,7 +5776,7 @@
             <w:noProof/>
             <w:webHidden/>
           </w:rPr>
-          <w:t>47</w:t>
+          <w:t>43</w:t>
         </w:r>
         <w:r>
           <w:rPr>
@@ -5288,7 +5870,7 @@
             <w:noProof/>
             <w:webHidden/>
           </w:rPr>
-          <w:t>50</w:t>
+          <w:t>46</w:t>
         </w:r>
         <w:r>
           <w:rPr>
@@ -5382,7 +5964,7 @@
             <w:noProof/>
             <w:webHidden/>
           </w:rPr>
-          <w:t>51</w:t>
+          <w:t>47</w:t>
         </w:r>
         <w:r>
           <w:rPr>
@@ -5476,7 +6058,7 @@
             <w:noProof/>
             <w:webHidden/>
           </w:rPr>
-          <w:t>52</w:t>
+          <w:t>47</w:t>
         </w:r>
         <w:r>
           <w:rPr>
@@ -5503,9 +6085,11 @@
       <w:pPr>
         <w:pStyle w:val="Heading5"/>
       </w:pPr>
+      <w:bookmarkStart w:id="8" w:name="_Toc107526556"/>
       <w:r>
         <w:t>Table of tables</w:t>
       </w:r>
+      <w:bookmarkEnd w:id="8"/>
     </w:p>
     <w:p>
       <w:pPr>
@@ -5595,9 +6179,10 @@
         <w:r>
           <w:rPr>
             <w:rStyle w:val="Hyperlink"/>
-            <w:webHidden/>
-          </w:rPr>
-          <w:t>30</w:t>
+            <w:noProof/>
+            <w:webHidden/>
+          </w:rPr>
+          <w:t>25</w:t>
         </w:r>
         <w:r>
           <w:rPr>
@@ -5687,9 +6272,10 @@
         <w:r>
           <w:rPr>
             <w:rStyle w:val="Hyperlink"/>
-            <w:webHidden/>
-          </w:rPr>
-          <w:t>31</w:t>
+            <w:noProof/>
+            <w:webHidden/>
+          </w:rPr>
+          <w:t>26</w:t>
         </w:r>
         <w:r>
           <w:rPr>
@@ -5779,9 +6365,10 @@
         <w:r>
           <w:rPr>
             <w:rStyle w:val="Hyperlink"/>
-            <w:webHidden/>
-          </w:rPr>
-          <w:t>32</w:t>
+            <w:noProof/>
+            <w:webHidden/>
+          </w:rPr>
+          <w:t>27</w:t>
         </w:r>
         <w:r>
           <w:rPr>
@@ -5871,9 +6458,10 @@
         <w:r>
           <w:rPr>
             <w:rStyle w:val="Hyperlink"/>
-            <w:webHidden/>
-          </w:rPr>
-          <w:t>32</w:t>
+            <w:noProof/>
+            <w:webHidden/>
+          </w:rPr>
+          <w:t>29</w:t>
         </w:r>
         <w:r>
           <w:rPr>
@@ -5963,9 +6551,10 @@
         <w:r>
           <w:rPr>
             <w:rStyle w:val="Hyperlink"/>
-            <w:webHidden/>
-          </w:rPr>
-          <w:t>33</w:t>
+            <w:noProof/>
+            <w:webHidden/>
+          </w:rPr>
+          <w:t>30</w:t>
         </w:r>
         <w:r>
           <w:rPr>
@@ -6055,9 +6644,10 @@
         <w:r>
           <w:rPr>
             <w:rStyle w:val="Hyperlink"/>
-            <w:webHidden/>
-          </w:rPr>
-          <w:t>36</w:t>
+            <w:noProof/>
+            <w:webHidden/>
+          </w:rPr>
+          <w:t>33</w:t>
         </w:r>
         <w:r>
           <w:rPr>
@@ -6147,9 +6737,10 @@
         <w:r>
           <w:rPr>
             <w:rStyle w:val="Hyperlink"/>
-            <w:webHidden/>
-          </w:rPr>
-          <w:t>37</w:t>
+            <w:noProof/>
+            <w:webHidden/>
+          </w:rPr>
+          <w:t>33</w:t>
         </w:r>
         <w:r>
           <w:rPr>
@@ -6239,9 +6830,10 @@
         <w:r>
           <w:rPr>
             <w:rStyle w:val="Hyperlink"/>
-            <w:webHidden/>
-          </w:rPr>
-          <w:t>38</w:t>
+            <w:noProof/>
+            <w:webHidden/>
+          </w:rPr>
+          <w:t>34</w:t>
         </w:r>
         <w:r>
           <w:rPr>
@@ -6331,9 +6923,10 @@
         <w:r>
           <w:rPr>
             <w:rStyle w:val="Hyperlink"/>
-            <w:webHidden/>
-          </w:rPr>
-          <w:t>39</w:t>
+            <w:noProof/>
+            <w:webHidden/>
+          </w:rPr>
+          <w:t>35</w:t>
         </w:r>
         <w:r>
           <w:rPr>
@@ -6438,9 +7031,10 @@
         <w:r>
           <w:rPr>
             <w:rStyle w:val="Hyperlink"/>
-            <w:webHidden/>
-          </w:rPr>
-          <w:t>39</w:t>
+            <w:noProof/>
+            <w:webHidden/>
+          </w:rPr>
+          <w:t>36</w:t>
         </w:r>
         <w:r>
           <w:rPr>
@@ -6530,9 +7124,10 @@
         <w:r>
           <w:rPr>
             <w:rStyle w:val="Hyperlink"/>
-            <w:webHidden/>
-          </w:rPr>
-          <w:t>42</w:t>
+            <w:noProof/>
+            <w:webHidden/>
+          </w:rPr>
+          <w:t>39</w:t>
         </w:r>
         <w:r>
           <w:rPr>
@@ -6622,9 +7217,10 @@
         <w:r>
           <w:rPr>
             <w:rStyle w:val="Hyperlink"/>
-            <w:webHidden/>
-          </w:rPr>
-          <w:t>43</w:t>
+            <w:noProof/>
+            <w:webHidden/>
+          </w:rPr>
+          <w:t>39</w:t>
         </w:r>
         <w:r>
           <w:rPr>
@@ -6714,9 +7310,10 @@
         <w:r>
           <w:rPr>
             <w:rStyle w:val="Hyperlink"/>
-            <w:webHidden/>
-          </w:rPr>
-          <w:t>44</w:t>
+            <w:noProof/>
+            <w:webHidden/>
+          </w:rPr>
+          <w:t>40</w:t>
         </w:r>
         <w:r>
           <w:rPr>
@@ -6806,9 +7403,10 @@
         <w:r>
           <w:rPr>
             <w:rStyle w:val="Hyperlink"/>
-            <w:webHidden/>
-          </w:rPr>
-          <w:t>44</w:t>
+            <w:noProof/>
+            <w:webHidden/>
+          </w:rPr>
+          <w:t>40</w:t>
         </w:r>
         <w:r>
           <w:rPr>
@@ -6898,9 +7496,10 @@
         <w:r>
           <w:rPr>
             <w:rStyle w:val="Hyperlink"/>
-            <w:webHidden/>
-          </w:rPr>
-          <w:t>45</w:t>
+            <w:noProof/>
+            <w:webHidden/>
+          </w:rPr>
+          <w:t>41</w:t>
         </w:r>
         <w:r>
           <w:rPr>
@@ -6990,9 +7589,10 @@
         <w:r>
           <w:rPr>
             <w:rStyle w:val="Hyperlink"/>
-            <w:webHidden/>
-          </w:rPr>
-          <w:t>47</w:t>
+            <w:noProof/>
+            <w:webHidden/>
+          </w:rPr>
+          <w:t>43</w:t>
         </w:r>
         <w:r>
           <w:rPr>
@@ -7082,9 +7682,10 @@
         <w:r>
           <w:rPr>
             <w:rStyle w:val="Hyperlink"/>
-            <w:webHidden/>
-          </w:rPr>
-          <w:t>48</w:t>
+            <w:noProof/>
+            <w:webHidden/>
+          </w:rPr>
+          <w:t>44</w:t>
         </w:r>
         <w:r>
           <w:rPr>
@@ -7174,9 +7775,10 @@
         <w:r>
           <w:rPr>
             <w:rStyle w:val="Hyperlink"/>
-            <w:webHidden/>
-          </w:rPr>
-          <w:t>48</w:t>
+            <w:noProof/>
+            <w:webHidden/>
+          </w:rPr>
+          <w:t>44</w:t>
         </w:r>
         <w:r>
           <w:rPr>
@@ -7266,9 +7868,10 @@
         <w:r>
           <w:rPr>
             <w:rStyle w:val="Hyperlink"/>
-            <w:webHidden/>
-          </w:rPr>
-          <w:t>49</w:t>
+            <w:noProof/>
+            <w:webHidden/>
+          </w:rPr>
+          <w:t>45</w:t>
         </w:r>
         <w:r>
           <w:rPr>
@@ -7360,9 +7963,10 @@
         <w:r>
           <w:rPr>
             <w:rStyle w:val="Hyperlink"/>
-            <w:webHidden/>
-          </w:rPr>
-          <w:t>49</w:t>
+            <w:noProof/>
+            <w:webHidden/>
+          </w:rPr>
+          <w:t>45</w:t>
         </w:r>
         <w:r>
           <w:rPr>
@@ -7386,6 +7990,30 @@
       <w:pPr>
         <w:sectPr>
           <w:headerReference w:type="default" r:id="rId7"/>
+          <w:footerReference w:type="default" r:id="rId8"/>
+          <w:type w:val="continuous"/>
+          <w:pgSz w:w="12240" w:h="15840"/>
+          <w:pgMar w:top="1440" w:right="1440" w:bottom="1440" w:left="1440" w:header="720" w:footer="720" w:gutter="0"/>
+          <w:pgNumType w:fmt="lowerRoman" w:start="1"/>
+          <w:cols w:space="720"/>
+          <w:docGrid w:linePitch="360"/>
+        </w:sectPr>
+      </w:pPr>
+    </w:p>
+    <w:p>
+      <w:pPr>
+        <w:spacing w:line="259" w:lineRule="auto"/>
+        <w:jc w:val="left"/>
+      </w:pPr>
+      <w:subDoc r:id="rId9"/>
+      <w:r>
+        <w:br w:type="page"/>
+      </w:r>
+    </w:p>
+    <w:p>
+      <w:pPr>
+        <w:sectPr>
+          <w:footerReference w:type="default" r:id="rId10"/>
           <w:type w:val="continuous"/>
           <w:pgSz w:w="12240" w:h="15840"/>
           <w:pgMar w:top="1440" w:right="1440" w:bottom="1440" w:left="1440" w:header="720" w:footer="720" w:gutter="0"/>
@@ -7393,16 +8021,6 @@
           <w:docGrid w:linePitch="360"/>
         </w:sectPr>
       </w:pPr>
-    </w:p>
-    <w:p>
-      <w:pPr>
-        <w:spacing w:line="259" w:lineRule="auto"/>
-        <w:jc w:val="left"/>
-      </w:pPr>
-      <w:subDoc r:id="rId8"/>
-      <w:r>
-        <w:br w:type="page"/>
-      </w:r>
     </w:p>
     <w:p>
       <w:r>
@@ -7414,7 +8032,7 @@
         <mc:AlternateContent>
           <mc:Choice Requires="wps">
             <w:drawing>
-              <wp:anchor distT="45720" distB="45720" distL="114300" distR="114300" simplePos="0" relativeHeight="251664384" behindDoc="0" locked="0" layoutInCell="1" allowOverlap="1" wp14:anchorId="076BFC7C" wp14:editId="54C1DEB6">
+              <wp:anchor distT="45720" distB="45720" distL="114300" distR="114300" simplePos="0" relativeHeight="251664384" behindDoc="0" locked="0" layoutInCell="1" allowOverlap="1" wp14:anchorId="373E84FD" wp14:editId="74809E32">
                 <wp:simplePos x="0" y="0"/>
                 <wp:positionH relativeFrom="margin">
                   <wp:align>center</wp:align>
@@ -7494,7 +8112,7 @@
           </mc:Choice>
           <mc:Fallback>
             <w:pict>
-              <v:shape w14:anchorId="076BFC7C" id="Text Box 2" o:spid="_x0000_s1027" type="#_x0000_t202" style="position:absolute;left:0;text-align:left;margin-left:0;margin-top:284.7pt;width:237.2pt;height:78pt;z-index:251664384;visibility:visible;mso-wrap-style:square;mso-width-percent:0;mso-height-percent:0;mso-wrap-distance-left:9pt;mso-wrap-distance-top:3.6pt;mso-wrap-distance-right:9pt;mso-wrap-distance-bottom:3.6pt;mso-position-horizontal:center;mso-position-horizontal-relative:margin;mso-position-vertical:absolute;mso-position-vertical-relative:text;mso-width-percent:0;mso-height-percent:0;mso-width-relative:margin;mso-height-relative:margin;v-text-anchor:top" o:gfxdata="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" filled="f" stroked="f">
+              <v:shape w14:anchorId="373E84FD" id="Text Box 2" o:spid="_x0000_s1027" type="#_x0000_t202" style="position:absolute;left:0;text-align:left;margin-left:0;margin-top:284.7pt;width:237.2pt;height:78pt;z-index:251664384;visibility:visible;mso-wrap-style:square;mso-width-percent:0;mso-height-percent:0;mso-wrap-distance-left:9pt;mso-wrap-distance-top:3.6pt;mso-wrap-distance-right:9pt;mso-wrap-distance-bottom:3.6pt;mso-position-horizontal:center;mso-position-horizontal-relative:margin;mso-position-vertical:absolute;mso-position-vertical-relative:text;mso-width-percent:0;mso-height-percent:0;mso-width-relative:margin;mso-height-relative:margin;v-text-anchor:top" o:gfxdata="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" filled="f" stroked="f">
                 <v:textbox>
                   <w:txbxContent>
                     <w:p>
@@ -7554,6 +8172,7 @@
     <w:p>
       <w:pPr>
         <w:sectPr>
+          <w:footerReference w:type="default" r:id="rId11"/>
           <w:type w:val="continuous"/>
           <w:pgSz w:w="12240" w:h="15840"/>
           <w:pgMar w:top="1440" w:right="1440" w:bottom="1440" w:left="1440" w:header="720" w:footer="720" w:gutter="0"/>
@@ -7567,7 +8186,7 @@
         <w:spacing w:line="259" w:lineRule="auto"/>
         <w:jc w:val="left"/>
       </w:pPr>
-      <w:subDoc r:id="rId9"/>
+      <w:subDoc r:id="rId12"/>
       <w:r>
         <w:br w:type="page"/>
       </w:r>
@@ -7585,7 +8204,7 @@
         <mc:AlternateContent>
           <mc:Choice Requires="wps">
             <w:drawing>
-              <wp:anchor distT="45720" distB="45720" distL="114300" distR="114300" simplePos="0" relativeHeight="251666432" behindDoc="0" locked="0" layoutInCell="1" allowOverlap="1" wp14:anchorId="2C89D8C4" wp14:editId="3F4D9937">
+              <wp:anchor distT="45720" distB="45720" distL="114300" distR="114300" simplePos="0" relativeHeight="251666432" behindDoc="0" locked="0" layoutInCell="1" allowOverlap="1" wp14:anchorId="0541DE87" wp14:editId="4B0285FB">
                 <wp:simplePos x="0" y="0"/>
                 <wp:positionH relativeFrom="margin">
                   <wp:align>center</wp:align>
@@ -7665,7 +8284,7 @@
           </mc:Choice>
           <mc:Fallback>
             <w:pict>
-              <v:shape w14:anchorId="2C89D8C4" id="_x0000_s1028" type="#_x0000_t202" style="position:absolute;left:0;text-align:left;margin-left:0;margin-top:284.75pt;width:237.2pt;height:78pt;z-index:251666432;visibility:visible;mso-wrap-style:square;mso-width-percent:0;mso-height-percent:0;mso-wrap-distance-left:9pt;mso-wrap-distance-top:3.6pt;mso-wrap-distance-right:9pt;mso-wrap-distance-bottom:3.6pt;mso-position-horizontal:center;mso-position-horizontal-relative:margin;mso-position-vertical:absolute;mso-position-vertical-relative:text;mso-width-percent:0;mso-height-percent:0;mso-width-relative:margin;mso-height-relative:margin;v-text-anchor:top" o:gfxdata="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" filled="f" stroked="f">
+              <v:shape w14:anchorId="0541DE87" id="_x0000_s1028" type="#_x0000_t202" style="position:absolute;left:0;text-align:left;margin-left:0;margin-top:284.75pt;width:237.2pt;height:78pt;z-index:251666432;visibility:visible;mso-wrap-style:square;mso-width-percent:0;mso-height-percent:0;mso-wrap-distance-left:9pt;mso-wrap-distance-top:3.6pt;mso-wrap-distance-right:9pt;mso-wrap-distance-bottom:3.6pt;mso-position-horizontal:center;mso-position-horizontal-relative:margin;mso-position-vertical:absolute;mso-position-vertical-relative:text;mso-width-percent:0;mso-height-percent:0;mso-width-relative:margin;mso-height-relative:margin;v-text-anchor:top" o:gfxdata="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" filled="f" stroked="f">
                 <v:textbox>
                   <w:txbxContent>
                     <w:p>
@@ -7726,6 +8345,7 @@
     <w:p>
       <w:pPr>
         <w:sectPr>
+          <w:footerReference w:type="default" r:id="rId13"/>
           <w:type w:val="continuous"/>
           <w:pgSz w:w="12240" w:h="15840"/>
           <w:pgMar w:top="1440" w:right="1440" w:bottom="1440" w:left="1440" w:header="720" w:footer="720" w:gutter="0"/>
@@ -7736,10 +8356,10 @@
     </w:p>
     <w:p>
       <w:pPr>
-        <w:spacing w:line="259" w:lineRule="auto"/>
+        <w:spacing w:after="0" w:line="276" w:lineRule="auto"/>
         <w:jc w:val="left"/>
       </w:pPr>
-      <w:subDoc r:id="rId10"/>
+      <w:subDoc r:id="rId14"/>
       <w:r>
         <w:br w:type="page"/>
       </w:r>
@@ -7755,7 +8375,7 @@
         <mc:AlternateContent>
           <mc:Choice Requires="wps">
             <w:drawing>
-              <wp:anchor distT="45720" distB="45720" distL="114300" distR="114300" simplePos="0" relativeHeight="251668480" behindDoc="0" locked="0" layoutInCell="1" allowOverlap="1" wp14:anchorId="1EFBADCC" wp14:editId="38472448">
+              <wp:anchor distT="45720" distB="45720" distL="114300" distR="114300" simplePos="0" relativeHeight="251668480" behindDoc="0" locked="0" layoutInCell="1" allowOverlap="1" wp14:anchorId="3ADADD14" wp14:editId="79601B82">
                 <wp:simplePos x="0" y="0"/>
                 <wp:positionH relativeFrom="margin">
                   <wp:align>center</wp:align>
@@ -7828,7 +8448,7 @@
           </mc:Choice>
           <mc:Fallback>
             <w:pict>
-              <v:shape w14:anchorId="1EFBADCC" id="Text Box 7" o:spid="_x0000_s1029" type="#_x0000_t202" style="position:absolute;left:0;text-align:left;margin-left:0;margin-top:284.75pt;width:237.2pt;height:78pt;z-index:251668480;visibility:visible;mso-wrap-style:square;mso-width-percent:0;mso-height-percent:0;mso-wrap-distance-left:9pt;mso-wrap-distance-top:3.6pt;mso-wrap-distance-right:9pt;mso-wrap-distance-bottom:3.6pt;mso-position-horizontal:center;mso-position-horizontal-relative:margin;mso-position-vertical:absolute;mso-position-vertical-relative:text;mso-width-percent:0;mso-height-percent:0;mso-width-relative:margin;mso-height-relative:margin;v-text-anchor:top" o:gfxdata="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" filled="f" stroked="f">
+              <v:shape w14:anchorId="3ADADD14" id="Text Box 7" o:spid="_x0000_s1029" type="#_x0000_t202" style="position:absolute;left:0;text-align:left;margin-left:0;margin-top:284.75pt;width:237.2pt;height:78pt;z-index:251668480;visibility:visible;mso-wrap-style:square;mso-width-percent:0;mso-height-percent:0;mso-wrap-distance-left:9pt;mso-wrap-distance-top:3.6pt;mso-wrap-distance-right:9pt;mso-wrap-distance-bottom:3.6pt;mso-position-horizontal:center;mso-position-horizontal-relative:margin;mso-position-vertical:absolute;mso-position-vertical-relative:text;mso-width-percent:0;mso-height-percent:0;mso-width-relative:margin;mso-height-relative:margin;v-text-anchor:top" o:gfxdata="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" filled="f" stroked="f">
                 <v:textbox>
                   <w:txbxContent>
                     <w:p>
@@ -7882,6 +8502,7 @@
     <w:p>
       <w:pPr>
         <w:sectPr>
+          <w:footerReference w:type="default" r:id="rId15"/>
           <w:type w:val="continuous"/>
           <w:pgSz w:w="12240" w:h="15840"/>
           <w:pgMar w:top="1440" w:right="1440" w:bottom="1440" w:left="1440" w:header="720" w:footer="720" w:gutter="0"/>
@@ -7895,7 +8516,7 @@
         <w:spacing w:line="259" w:lineRule="auto"/>
         <w:jc w:val="left"/>
       </w:pPr>
-      <w:subDoc r:id="rId11"/>
+      <w:subDoc r:id="rId16"/>
       <w:r>
         <w:br w:type="page"/>
       </w:r>
@@ -7911,7 +8532,7 @@
         <mc:AlternateContent>
           <mc:Choice Requires="wps">
             <w:drawing>
-              <wp:anchor distT="45720" distB="45720" distL="114300" distR="114300" simplePos="0" relativeHeight="251670528" behindDoc="0" locked="0" layoutInCell="1" allowOverlap="1" wp14:anchorId="37BFD3F1" wp14:editId="55329134">
+              <wp:anchor distT="45720" distB="45720" distL="114300" distR="114300" simplePos="0" relativeHeight="251670528" behindDoc="0" locked="0" layoutInCell="1" allowOverlap="1" wp14:anchorId="0DBE2C1B" wp14:editId="53AEAEEC">
                 <wp:simplePos x="0" y="0"/>
                 <wp:positionH relativeFrom="margin">
                   <wp:align>center</wp:align>
@@ -7984,7 +8605,7 @@
           </mc:Choice>
           <mc:Fallback>
             <w:pict>
-              <v:shape w14:anchorId="37BFD3F1" id="Text Box 8" o:spid="_x0000_s1030" type="#_x0000_t202" style="position:absolute;left:0;text-align:left;margin-left:0;margin-top:284.7pt;width:237.2pt;height:78pt;z-index:251670528;visibility:visible;mso-wrap-style:square;mso-width-percent:0;mso-height-percent:0;mso-wrap-distance-left:9pt;mso-wrap-distance-top:3.6pt;mso-wrap-distance-right:9pt;mso-wrap-distance-bottom:3.6pt;mso-position-horizontal:center;mso-position-horizontal-relative:margin;mso-position-vertical:absolute;mso-position-vertical-relative:text;mso-width-percent:0;mso-height-percent:0;mso-width-relative:margin;mso-height-relative:margin;v-text-anchor:top" o:gfxdata="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" filled="f" stroked="f">
+              <v:shape w14:anchorId="0DBE2C1B" id="Text Box 8" o:spid="_x0000_s1030" type="#_x0000_t202" style="position:absolute;left:0;text-align:left;margin-left:0;margin-top:284.7pt;width:237.2pt;height:78pt;z-index:251670528;visibility:visible;mso-wrap-style:square;mso-width-percent:0;mso-height-percent:0;mso-wrap-distance-left:9pt;mso-wrap-distance-top:3.6pt;mso-wrap-distance-right:9pt;mso-wrap-distance-bottom:3.6pt;mso-position-horizontal:center;mso-position-horizontal-relative:margin;mso-position-vertical:absolute;mso-position-vertical-relative:text;mso-width-percent:0;mso-height-percent:0;mso-width-relative:margin;mso-height-relative:margin;v-text-anchor:top" o:gfxdata="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" filled="f" stroked="f">
                 <v:textbox>
                   <w:txbxContent>
                     <w:p>
@@ -8040,6 +8661,7 @@
     <w:p>
       <w:pPr>
         <w:sectPr>
+          <w:footerReference w:type="default" r:id="rId17"/>
           <w:type w:val="continuous"/>
           <w:pgSz w:w="12240" w:h="15840"/>
           <w:pgMar w:top="1440" w:right="1440" w:bottom="1440" w:left="1440" w:header="720" w:footer="720" w:gutter="0"/>
@@ -8053,7 +8675,7 @@
         <w:spacing w:line="259" w:lineRule="auto"/>
         <w:jc w:val="left"/>
       </w:pPr>
-      <w:subDoc r:id="rId12"/>
+      <w:subDoc r:id="rId18"/>
       <w:r>
         <w:br w:type="page"/>
       </w:r>
@@ -8069,7 +8691,7 @@
         <mc:AlternateContent>
           <mc:Choice Requires="wps">
             <w:drawing>
-              <wp:anchor distT="45720" distB="45720" distL="114300" distR="114300" simplePos="0" relativeHeight="251676672" behindDoc="0" locked="0" layoutInCell="1" allowOverlap="1" wp14:anchorId="04F85B72" wp14:editId="46D8CDF6">
+              <wp:anchor distT="45720" distB="45720" distL="114300" distR="114300" simplePos="0" relativeHeight="251676672" behindDoc="0" locked="0" layoutInCell="1" allowOverlap="1" wp14:anchorId="6E6A7DC4" wp14:editId="0667BE85">
                 <wp:simplePos x="0" y="0"/>
                 <wp:positionH relativeFrom="margin">
                   <wp:align>center</wp:align>
@@ -8142,7 +8764,7 @@
           </mc:Choice>
           <mc:Fallback>
             <w:pict>
-              <v:shape w14:anchorId="04F85B72" id="Text Box 11" o:spid="_x0000_s1031" type="#_x0000_t202" style="position:absolute;left:0;text-align:left;margin-left:0;margin-top:284.75pt;width:237.2pt;height:78pt;z-index:251676672;visibility:visible;mso-wrap-style:square;mso-width-percent:0;mso-height-percent:0;mso-wrap-distance-left:9pt;mso-wrap-distance-top:3.6pt;mso-wrap-distance-right:9pt;mso-wrap-distance-bottom:3.6pt;mso-position-horizontal:center;mso-position-horizontal-relative:margin;mso-position-vertical:absolute;mso-position-vertical-relative:text;mso-width-percent:0;mso-height-percent:0;mso-width-relative:margin;mso-height-relative:margin;v-text-anchor:top" o:gfxdata="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" filled="f" stroked="f">
+              <v:shape w14:anchorId="6E6A7DC4" id="Text Box 11" o:spid="_x0000_s1031" type="#_x0000_t202" style="position:absolute;left:0;text-align:left;margin-left:0;margin-top:284.75pt;width:237.2pt;height:78pt;z-index:251676672;visibility:visible;mso-wrap-style:square;mso-width-percent:0;mso-height-percent:0;mso-wrap-distance-left:9pt;mso-wrap-distance-top:3.6pt;mso-wrap-distance-right:9pt;mso-wrap-distance-bottom:3.6pt;mso-position-horizontal:center;mso-position-horizontal-relative:margin;mso-position-vertical:absolute;mso-position-vertical-relative:text;mso-width-percent:0;mso-height-percent:0;mso-width-relative:margin;mso-height-relative:margin;v-text-anchor:top" o:gfxdata="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" filled="f" stroked="f">
                 <v:textbox>
                   <w:txbxContent>
                     <w:p>
@@ -8195,6 +8817,7 @@
     <w:p>
       <w:pPr>
         <w:sectPr>
+          <w:footerReference w:type="default" r:id="rId19"/>
           <w:type w:val="continuous"/>
           <w:pgSz w:w="12240" w:h="15840"/>
           <w:pgMar w:top="1440" w:right="1440" w:bottom="1440" w:left="1440" w:header="720" w:footer="720" w:gutter="0"/>
@@ -8204,7 +8827,70 @@
       </w:pPr>
     </w:p>
     <w:p>
-      <w:subDoc r:id="rId13"/>
+      <w:pPr>
+        <w:pStyle w:val="ListParagraph"/>
+        <w:numPr>
+          <w:ilvl w:val="0"/>
+          <w:numId w:val="21"/>
+        </w:numPr>
+        <w:rPr>
+          <w:rFonts w:eastAsia="Times New Roman"/>
+        </w:rPr>
+      </w:pPr>
+      <w:subDoc r:id="rId20"/>
+      <w:r>
+        <w:rPr>
+          <w:rFonts w:eastAsia="Times New Roman"/>
+        </w:rPr>
+        <w:t>the proposed procedure represents a potential tool to improve the distribution system performance as well as help the system operators.</w:t>
+      </w:r>
+    </w:p>
+    <w:p/>
+    <w:p/>
+    <w:p/>
+    <w:p>
+      <w:pPr>
+        <w:sectPr>
+          <w:footerReference w:type="default" r:id="rId21"/>
+          <w:type w:val="continuous"/>
+          <w:pgSz w:w="12240" w:h="15840"/>
+          <w:pgMar w:top="1440" w:right="1440" w:bottom="1440" w:left="1440" w:header="720" w:footer="720" w:gutter="0"/>
+          <w:cols w:space="720"/>
+          <w:docGrid w:linePitch="360"/>
+        </w:sectPr>
+      </w:pPr>
+    </w:p>
+    <w:p/>
+    <w:p/>
+    <w:p>
+      <w:pPr>
+        <w:spacing w:line="259" w:lineRule="auto"/>
+        <w:jc w:val="left"/>
+      </w:pPr>
+      <w:r>
+        <w:br w:type="page"/>
+      </w:r>
+    </w:p>
+    <w:p/>
+    <w:p>
+      <w:pPr>
+        <w:sectPr>
+          <w:footerReference w:type="default" r:id="rId22"/>
+          <w:type w:val="continuous"/>
+          <w:pgSz w:w="12240" w:h="15840"/>
+          <w:pgMar w:top="1440" w:right="1440" w:bottom="1440" w:left="1440" w:header="720" w:footer="720" w:gutter="0"/>
+          <w:cols w:space="720"/>
+          <w:docGrid w:linePitch="360"/>
+        </w:sectPr>
+      </w:pPr>
+    </w:p>
+    <w:p/>
+    <w:p/>
+    <w:p>
+      <w:pPr>
+        <w:spacing w:line="259" w:lineRule="auto"/>
+        <w:jc w:val="left"/>
+      </w:pPr>
       <w:r>
         <w:rPr>
           <w:rFonts w:ascii="Times New Roman" w:hAnsi="Times New Roman" w:cs="Times New Roman"/>
@@ -8215,15 +8901,15 @@
         <mc:AlternateContent>
           <mc:Choice Requires="wps">
             <w:drawing>
-              <wp:anchor distT="45720" distB="45720" distL="114300" distR="114300" simplePos="0" relativeHeight="251678720" behindDoc="0" locked="0" layoutInCell="1" allowOverlap="1" wp14:anchorId="066238A4" wp14:editId="01239458">
+              <wp:anchor distT="45720" distB="45720" distL="114300" distR="114300" simplePos="0" relativeHeight="251678720" behindDoc="0" locked="0" layoutInCell="1" allowOverlap="1" wp14:anchorId="5504A099" wp14:editId="2D91F4D6">
                 <wp:simplePos x="0" y="0"/>
                 <wp:positionH relativeFrom="margin">
                   <wp:align>center</wp:align>
                 </wp:positionH>
                 <wp:positionV relativeFrom="paragraph">
-                  <wp:posOffset>2400300</wp:posOffset>
+                  <wp:posOffset>1613172</wp:posOffset>
                 </wp:positionV>
-                <wp:extent cx="6367780" cy="3429000"/>
+                <wp:extent cx="6367780" cy="2676525"/>
                 <wp:effectExtent l="0" t="0" r="0" b="0"/>
                 <wp:wrapSquare wrapText="bothSides"/>
                 <wp:docPr id="22" name="Text Box 22"/>
@@ -8239,7 +8925,7 @@
                       <wps:spPr bwMode="auto">
                         <a:xfrm>
                           <a:off x="0" y="0"/>
-                          <a:ext cx="6367780" cy="3429000"/>
+                          <a:ext cx="6367780" cy="2676525"/>
                         </a:xfrm>
                         <a:prstGeom prst="rect">
                           <a:avLst/>
@@ -8258,14 +8944,14 @@
                             <w:pPr>
                               <w:jc w:val="center"/>
                               <w:rPr>
-                                <w:sz w:val="92"/>
-                                <w:szCs w:val="88"/>
+                                <w:sz w:val="66"/>
+                                <w:szCs w:val="62"/>
                               </w:rPr>
                             </w:pPr>
                             <w:r>
                               <w:rPr>
-                                <w:sz w:val="92"/>
-                                <w:szCs w:val="88"/>
+                                <w:sz w:val="66"/>
+                                <w:szCs w:val="62"/>
                               </w:rPr>
                               <w:t>References</w:t>
                             </w:r>
@@ -8274,14 +8960,14 @@
                             <w:pPr>
                               <w:jc w:val="center"/>
                               <w:rPr>
-                                <w:sz w:val="92"/>
-                                <w:szCs w:val="88"/>
+                                <w:sz w:val="66"/>
+                                <w:szCs w:val="62"/>
                               </w:rPr>
                             </w:pPr>
                             <w:r>
                               <w:rPr>
-                                <w:sz w:val="92"/>
-                                <w:szCs w:val="88"/>
+                                <w:sz w:val="66"/>
+                                <w:szCs w:val="62"/>
                               </w:rPr>
                               <w:t>&amp;</w:t>
                             </w:r>
@@ -8290,17 +8976,71 @@
                             <w:pPr>
                               <w:jc w:val="center"/>
                               <w:rPr>
-                                <w:sz w:val="92"/>
-                                <w:szCs w:val="88"/>
+                                <w:sz w:val="66"/>
+                                <w:szCs w:val="62"/>
                               </w:rPr>
                             </w:pPr>
                             <w:r>
                               <w:rPr>
-                                <w:sz w:val="92"/>
-                                <w:szCs w:val="88"/>
+                                <w:sz w:val="66"/>
+                                <w:szCs w:val="62"/>
                               </w:rPr>
-                              <w:t>appendices</w:t>
+                              <w:t>Appendices</w:t>
                             </w:r>
+                          </w:p>
+                          <w:p>
+                            <w:pPr>
+                              <w:jc w:val="center"/>
+                              <w:rPr>
+                                <w:sz w:val="66"/>
+                                <w:szCs w:val="62"/>
+                              </w:rPr>
+                            </w:pPr>
+                          </w:p>
+                          <w:p>
+                            <w:pPr>
+                              <w:jc w:val="center"/>
+                              <w:rPr>
+                                <w:sz w:val="66"/>
+                                <w:szCs w:val="62"/>
+                              </w:rPr>
+                            </w:pPr>
+                          </w:p>
+                          <w:p>
+                            <w:pPr>
+                              <w:jc w:val="center"/>
+                              <w:rPr>
+                                <w:sz w:val="66"/>
+                                <w:szCs w:val="62"/>
+                              </w:rPr>
+                            </w:pPr>
+                          </w:p>
+                          <w:p>
+                            <w:pPr>
+                              <w:jc w:val="center"/>
+                              <w:rPr>
+                                <w:sz w:val="66"/>
+                                <w:szCs w:val="62"/>
+                              </w:rPr>
+                            </w:pPr>
+                          </w:p>
+                          <w:p>
+                            <w:pPr>
+                              <w:jc w:val="center"/>
+                              <w:rPr>
+                                <w:sz w:val="66"/>
+                                <w:szCs w:val="62"/>
+                              </w:rPr>
+                            </w:pPr>
+                          </w:p>
+                          <w:p>
+                            <w:pPr>
+                              <w:jc w:val="center"/>
+                              <w:rPr>
+                                <w:sz w:val="66"/>
+                                <w:szCs w:val="62"/>
+                              </w:rPr>
+                            </w:pPr>
                           </w:p>
                         </w:txbxContent>
                       </wps:txbx>
@@ -8321,21 +9061,21 @@
           </mc:Choice>
           <mc:Fallback>
             <w:pict>
-              <v:shape w14:anchorId="066238A4" id="Text Box 22" o:spid="_x0000_s1032" type="#_x0000_t202" style="position:absolute;left:0;text-align:left;margin-left:0;margin-top:189pt;width:501.4pt;height:270pt;z-index:251678720;visibility:visible;mso-wrap-style:square;mso-width-percent:0;mso-height-percent:0;mso-wrap-distance-left:9pt;mso-wrap-distance-top:3.6pt;mso-wrap-distance-right:9pt;mso-wrap-distance-bottom:3.6pt;mso-position-horizontal:center;mso-position-horizontal-relative:margin;mso-position-vertical:absolute;mso-position-vertical-relative:text;mso-width-percent:0;mso-height-percent:0;mso-width-relative:margin;mso-height-relative:margin;v-text-anchor:top" o:gfxdata="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" filled="f" stroked="f">
+              <v:shape w14:anchorId="5504A099" id="Text Box 22" o:spid="_x0000_s1032" type="#_x0000_t202" style="position:absolute;margin-left:0;margin-top:127pt;width:501.4pt;height:210.75pt;z-index:251678720;visibility:visible;mso-wrap-style:square;mso-width-percent:0;mso-height-percent:0;mso-wrap-distance-left:9pt;mso-wrap-distance-top:3.6pt;mso-wrap-distance-right:9pt;mso-wrap-distance-bottom:3.6pt;mso-position-horizontal:center;mso-position-horizontal-relative:margin;mso-position-vertical:absolute;mso-position-vertical-relative:text;mso-width-percent:0;mso-height-percent:0;mso-width-relative:margin;mso-height-relative:margin;v-text-anchor:top" o:gfxdata="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" filled="f" stroked="f">
                 <v:textbox>
                   <w:txbxContent>
                     <w:p>
                       <w:pPr>
                         <w:jc w:val="center"/>
                         <w:rPr>
-                          <w:sz w:val="92"/>
-                          <w:szCs w:val="88"/>
+                          <w:sz w:val="66"/>
+                          <w:szCs w:val="62"/>
                         </w:rPr>
                       </w:pPr>
                       <w:r>
                         <w:rPr>
-                          <w:sz w:val="92"/>
-                          <w:szCs w:val="88"/>
+                          <w:sz w:val="66"/>
+                          <w:szCs w:val="62"/>
                         </w:rPr>
                         <w:t>References</w:t>
                       </w:r>
@@ -8344,14 +9084,14 @@
                       <w:pPr>
                         <w:jc w:val="center"/>
                         <w:rPr>
-                          <w:sz w:val="92"/>
-                          <w:szCs w:val="88"/>
+                          <w:sz w:val="66"/>
+                          <w:szCs w:val="62"/>
                         </w:rPr>
                       </w:pPr>
                       <w:r>
                         <w:rPr>
-                          <w:sz w:val="92"/>
-                          <w:szCs w:val="88"/>
+                          <w:sz w:val="66"/>
+                          <w:szCs w:val="62"/>
                         </w:rPr>
                         <w:t>&amp;</w:t>
                       </w:r>
@@ -8360,17 +9100,71 @@
                       <w:pPr>
                         <w:jc w:val="center"/>
                         <w:rPr>
-                          <w:sz w:val="92"/>
-                          <w:szCs w:val="88"/>
+                          <w:sz w:val="66"/>
+                          <w:szCs w:val="62"/>
                         </w:rPr>
                       </w:pPr>
                       <w:r>
                         <w:rPr>
-                          <w:sz w:val="92"/>
-                          <w:szCs w:val="88"/>
+                          <w:sz w:val="66"/>
+                          <w:szCs w:val="62"/>
                         </w:rPr>
-                        <w:t>appendices</w:t>
+                        <w:t>Appendices</w:t>
                       </w:r>
+                    </w:p>
+                    <w:p>
+                      <w:pPr>
+                        <w:jc w:val="center"/>
+                        <w:rPr>
+                          <w:sz w:val="66"/>
+                          <w:szCs w:val="62"/>
+                        </w:rPr>
+                      </w:pPr>
+                    </w:p>
+                    <w:p>
+                      <w:pPr>
+                        <w:jc w:val="center"/>
+                        <w:rPr>
+                          <w:sz w:val="66"/>
+                          <w:szCs w:val="62"/>
+                        </w:rPr>
+                      </w:pPr>
+                    </w:p>
+                    <w:p>
+                      <w:pPr>
+                        <w:jc w:val="center"/>
+                        <w:rPr>
+                          <w:sz w:val="66"/>
+                          <w:szCs w:val="62"/>
+                        </w:rPr>
+                      </w:pPr>
+                    </w:p>
+                    <w:p>
+                      <w:pPr>
+                        <w:jc w:val="center"/>
+                        <w:rPr>
+                          <w:sz w:val="66"/>
+                          <w:szCs w:val="62"/>
+                        </w:rPr>
+                      </w:pPr>
+                    </w:p>
+                    <w:p>
+                      <w:pPr>
+                        <w:jc w:val="center"/>
+                        <w:rPr>
+                          <w:sz w:val="66"/>
+                          <w:szCs w:val="62"/>
+                        </w:rPr>
+                      </w:pPr>
+                    </w:p>
+                    <w:p>
+                      <w:pPr>
+                        <w:jc w:val="center"/>
+                        <w:rPr>
+                          <w:sz w:val="66"/>
+                          <w:szCs w:val="62"/>
+                        </w:rPr>
+                      </w:pPr>
                     </w:p>
                   </w:txbxContent>
                 </v:textbox>
@@ -8380,35 +9174,9 @@
           </mc:Fallback>
         </mc:AlternateContent>
       </w:r>
-    </w:p>
-    <w:p/>
-    <w:p/>
-    <w:p/>
-    <w:p/>
-    <w:p/>
-    <w:p/>
-    <w:p/>
-    <w:p/>
-    <w:p>
-      <w:pPr>
-        <w:spacing w:line="259" w:lineRule="auto"/>
-        <w:jc w:val="left"/>
-      </w:pPr>
       <w:r>
         <w:br w:type="page"/>
       </w:r>
-    </w:p>
-    <w:p>
-      <w:pPr>
-        <w:sectPr>
-          <w:footerReference w:type="default" r:id="rId14"/>
-          <w:type w:val="continuous"/>
-          <w:pgSz w:w="12240" w:h="15840"/>
-          <w:pgMar w:top="1440" w:right="1440" w:bottom="1440" w:left="1440" w:header="720" w:footer="720" w:gutter="0"/>
-          <w:cols w:space="720"/>
-          <w:docGrid w:linePitch="360"/>
-        </w:sectPr>
-      </w:pPr>
     </w:p>
     <w:p>
       <w:pPr>
@@ -8420,7 +9188,19 @@
           <w:docGrid w:linePitch="360"/>
         </w:sectPr>
       </w:pPr>
-      <w:subDoc r:id="rId15"/>
+    </w:p>
+    <w:p>
+      <w:pPr>
+        <w:sectPr>
+          <w:footerReference w:type="default" r:id="rId23"/>
+          <w:type w:val="continuous"/>
+          <w:pgSz w:w="12240" w:h="15840"/>
+          <w:pgMar w:top="1440" w:right="1440" w:bottom="1440" w:left="1440" w:header="720" w:footer="720" w:gutter="0"/>
+          <w:cols w:space="720"/>
+          <w:docGrid w:linePitch="360"/>
+        </w:sectPr>
+      </w:pPr>
+      <w:subDoc r:id="rId24"/>
     </w:p>
     <w:p>
       <w:pPr>
@@ -8432,13 +9212,13 @@
           <w:docGrid w:linePitch="360"/>
         </w:sectPr>
       </w:pPr>
-      <w:subDoc r:id="rId16"/>
+      <w:subDoc r:id="rId25"/>
     </w:p>
     <w:p>
       <w:pPr>
         <w:jc w:val="center"/>
       </w:pPr>
-      <w:subDoc r:id="rId17"/>
+      <w:subDoc r:id="rId26"/>
       <w:r>
         <w:t>Fig. B.1 Flow chart of backward/forward sweep load fl</w:t>
       </w:r>
@@ -8447,9 +9227,9 @@
       </w:r>
     </w:p>
     <w:sectPr>
-      <w:headerReference w:type="default" r:id="rId18"/>
-      <w:footerReference w:type="even" r:id="rId19"/>
-      <w:footerReference w:type="default" r:id="rId20"/>
+      <w:headerReference w:type="default" r:id="rId27"/>
+      <w:footerReference w:type="even" r:id="rId28"/>
+      <w:footerReference w:type="default" r:id="rId29"/>
       <w:type w:val="continuous"/>
       <w:pgSz w:w="12240" w:h="15840"/>
       <w:pgMar w:top="1440" w:right="1440" w:bottom="1440" w:left="1440" w:header="720" w:footer="720" w:gutter="0"/>
@@ -8462,6 +9242,63 @@
 
 <file path=word/footer1.xml><?xml version="1.0" encoding="utf-8"?>
 <w:ftr xmlns:wpc="http://schemas.microsoft.com/office/word/2010/wordprocessingCanvas" xmlns:cx="http://schemas.microsoft.com/office/drawing/2014/chartex" xmlns:cx1="http://schemas.microsoft.com/office/drawing/2015/9/8/chartex" xmlns:cx2="http://schemas.microsoft.com/office/drawing/2015/10/21/chartex" xmlns:cx3="http://schemas.microsoft.com/office/drawing/2016/5/9/chartex" xmlns:cx4="http://schemas.microsoft.com/office/drawing/2016/5/10/chartex" xmlns:cx5="http://schemas.microsoft.com/office/drawing/2016/5/11/chartex" xmlns:cx6="http://schemas.microsoft.com/office/drawing/2016/5/12/chartex" xmlns:cx7="http://schemas.microsoft.com/office/drawing/2016/5/13/chartex" xmlns:cx8="http://schemas.microsoft.com/office/drawing/2016/5/14/chartex" xmlns:mc="http://schemas.openxmlformats.org/markup-compatibility/2006" xmlns:aink="http://schemas.microsoft.com/office/drawing/2016/ink" xmlns:am3d="http://schemas.microsoft.com/office/drawing/2017/model3d" xmlns:o="urn:schemas-microsoft-com:office:office" xmlns:oel="http://schemas.microsoft.com/office/2019/extlst" xmlns:r="http://schemas.openxmlformats.org/officeDocument/2006/relationships" xmlns:m="http://schemas.openxmlformats.org/officeDocument/2006/math" xmlns:v="urn:schemas-microsoft-com:vml" xmlns:wp14="http://schemas.microsoft.com/office/word/2010/wordprocessingDrawing" xmlns:wp="http://schemas.openxmlformats.org/drawingml/2006/wordprocessingDrawing" xmlns:w10="urn:schemas-microsoft-com:office:word" xmlns:w="http://schemas.openxmlformats.org/wordprocessingml/2006/main" xmlns:w14="http://schemas.microsoft.com/office/word/2010/wordml" xmlns:w15="http://schemas.microsoft.com/office/word/2012/wordml" xmlns:w16cex="http://schemas.microsoft.com/office/word/2018/wordml/cex" xmlns:w16cid="http://schemas.microsoft.com/office/word/2016/wordml/cid" xmlns:w16="http://schemas.microsoft.com/office/word/2018/wordml" xmlns:w16sdtdh="http://schemas.microsoft.com/office/word/2020/wordml/sdtdatahash" xmlns:w16se="http://schemas.microsoft.com/office/word/2015/wordml/symex" xmlns:wpg="http://schemas.microsoft.com/office/word/2010/wordprocessingGroup" xmlns:wpi="http://schemas.microsoft.com/office/word/2010/wordprocessingInk" xmlns:wne="http://schemas.microsoft.com/office/word/2006/wordml" xmlns:wps="http://schemas.microsoft.com/office/word/2010/wordprocessingShape" mc:Ignorable="w14 w15 w16se w16cid w16 w16cex w16sdtdh wp14">
+  <w:sdt>
+    <w:sdtPr>
+      <w:id w:val="-659616451"/>
+      <w:docPartObj>
+        <w:docPartGallery w:val="Page Numbers (Bottom of Page)"/>
+        <w:docPartUnique/>
+      </w:docPartObj>
+    </w:sdtPr>
+    <w:sdtEndPr>
+      <w:rPr>
+        <w:color w:val="7F7F7F" w:themeColor="background1" w:themeShade="7F"/>
+        <w:spacing w:val="60"/>
+      </w:rPr>
+    </w:sdtEndPr>
+    <w:sdtContent>
+      <w:p>
+        <w:pPr>
+          <w:pStyle w:val="Footer"/>
+          <w:pBdr>
+            <w:top w:val="single" w:sz="4" w:space="1" w:color="D9D9D9" w:themeColor="background1" w:themeShade="D9"/>
+          </w:pBdr>
+          <w:jc w:val="right"/>
+        </w:pPr>
+        <w:r>
+          <w:fldChar w:fldCharType="begin"/>
+        </w:r>
+        <w:r>
+          <w:instrText xml:space="preserve"> PAGE   \* MERGEFORMAT </w:instrText>
+        </w:r>
+        <w:r>
+          <w:fldChar w:fldCharType="separate"/>
+        </w:r>
+        <w:r>
+          <w:rPr>
+            <w:noProof/>
+          </w:rPr>
+          <w:t>2</w:t>
+        </w:r>
+        <w:r>
+          <w:rPr>
+            <w:noProof/>
+          </w:rPr>
+          <w:fldChar w:fldCharType="end"/>
+        </w:r>
+        <w:r>
+          <w:t xml:space="preserve"> | </w:t>
+        </w:r>
+        <w:r>
+          <w:rPr>
+            <w:color w:val="7F7F7F" w:themeColor="background1" w:themeShade="7F"/>
+            <w:spacing w:val="60"/>
+          </w:rPr>
+          <w:t>Page</w:t>
+        </w:r>
+      </w:p>
+    </w:sdtContent>
+  </w:sdt>
   <w:p>
     <w:pPr>
       <w:pStyle w:val="Footer"/>
@@ -8470,7 +9307,74 @@
 </w:ftr>
 </file>
 
-<file path=word/footer2.xml><?xml version="1.0" encoding="utf-8"?>
+<file path=word/footer10.xml><?xml version="1.0" encoding="utf-8"?>
+<w:ftr xmlns:wpc="http://schemas.microsoft.com/office/word/2010/wordprocessingCanvas" xmlns:cx="http://schemas.microsoft.com/office/drawing/2014/chartex" xmlns:cx1="http://schemas.microsoft.com/office/drawing/2015/9/8/chartex" xmlns:cx2="http://schemas.microsoft.com/office/drawing/2015/10/21/chartex" xmlns:cx3="http://schemas.microsoft.com/office/drawing/2016/5/9/chartex" xmlns:cx4="http://schemas.microsoft.com/office/drawing/2016/5/10/chartex" xmlns:cx5="http://schemas.microsoft.com/office/drawing/2016/5/11/chartex" xmlns:cx6="http://schemas.microsoft.com/office/drawing/2016/5/12/chartex" xmlns:cx7="http://schemas.microsoft.com/office/drawing/2016/5/13/chartex" xmlns:cx8="http://schemas.microsoft.com/office/drawing/2016/5/14/chartex" xmlns:mc="http://schemas.openxmlformats.org/markup-compatibility/2006" xmlns:aink="http://schemas.microsoft.com/office/drawing/2016/ink" xmlns:am3d="http://schemas.microsoft.com/office/drawing/2017/model3d" xmlns:o="urn:schemas-microsoft-com:office:office" xmlns:oel="http://schemas.microsoft.com/office/2019/extlst" xmlns:r="http://schemas.openxmlformats.org/officeDocument/2006/relationships" xmlns:m="http://schemas.openxmlformats.org/officeDocument/2006/math" xmlns:v="urn:schemas-microsoft-com:vml" xmlns:wp14="http://schemas.microsoft.com/office/word/2010/wordprocessingDrawing" xmlns:wp="http://schemas.openxmlformats.org/drawingml/2006/wordprocessingDrawing" xmlns:w10="urn:schemas-microsoft-com:office:word" xmlns:w="http://schemas.openxmlformats.org/wordprocessingml/2006/main" xmlns:w14="http://schemas.microsoft.com/office/word/2010/wordml" xmlns:w15="http://schemas.microsoft.com/office/word/2012/wordml" xmlns:w16cex="http://schemas.microsoft.com/office/word/2018/wordml/cex" xmlns:w16cid="http://schemas.microsoft.com/office/word/2016/wordml/cid" xmlns:w16="http://schemas.microsoft.com/office/word/2018/wordml" xmlns:w16sdtdh="http://schemas.microsoft.com/office/word/2020/wordml/sdtdatahash" xmlns:w16se="http://schemas.microsoft.com/office/word/2015/wordml/symex" xmlns:wpg="http://schemas.microsoft.com/office/word/2010/wordprocessingGroup" xmlns:wpi="http://schemas.microsoft.com/office/word/2010/wordprocessingInk" xmlns:wne="http://schemas.microsoft.com/office/word/2006/wordml" xmlns:wps="http://schemas.microsoft.com/office/word/2010/wordprocessingShape" mc:Ignorable="w14 w15 w16se w16cid w16 w16cex w16sdtdh wp14">
+  <w:sdt>
+    <w:sdtPr>
+      <w:id w:val="-82534895"/>
+      <w:docPartObj>
+        <w:docPartGallery w:val="Page Numbers (Bottom of Page)"/>
+        <w:docPartUnique/>
+      </w:docPartObj>
+    </w:sdtPr>
+    <w:sdtEndPr>
+      <w:rPr>
+        <w:color w:val="7F7F7F" w:themeColor="background1" w:themeShade="7F"/>
+        <w:spacing w:val="60"/>
+      </w:rPr>
+    </w:sdtEndPr>
+    <w:sdtContent>
+      <w:p>
+        <w:pPr>
+          <w:pStyle w:val="Footer"/>
+          <w:pBdr>
+            <w:top w:val="single" w:sz="4" w:space="1" w:color="D9D9D9" w:themeColor="background1" w:themeShade="D9"/>
+          </w:pBdr>
+          <w:jc w:val="right"/>
+        </w:pPr>
+        <w:r>
+          <w:fldChar w:fldCharType="begin"/>
+        </w:r>
+        <w:r>
+          <w:instrText xml:space="preserve"> PAGE   \* MERGEFORMAT </w:instrText>
+        </w:r>
+        <w:r>
+          <w:fldChar w:fldCharType="separate"/>
+        </w:r>
+        <w:r>
+          <w:rPr>
+            <w:noProof/>
+          </w:rPr>
+          <w:t>2</w:t>
+        </w:r>
+        <w:r>
+          <w:rPr>
+            <w:noProof/>
+          </w:rPr>
+          <w:fldChar w:fldCharType="end"/>
+        </w:r>
+        <w:r>
+          <w:t xml:space="preserve"> | </w:t>
+        </w:r>
+        <w:r>
+          <w:rPr>
+            <w:color w:val="7F7F7F" w:themeColor="background1" w:themeShade="7F"/>
+            <w:spacing w:val="60"/>
+          </w:rPr>
+          <w:t>Page</w:t>
+        </w:r>
+      </w:p>
+    </w:sdtContent>
+  </w:sdt>
+  <w:p>
+    <w:pPr>
+      <w:pStyle w:val="Footer"/>
+    </w:pPr>
+  </w:p>
+</w:ftr>
+</file>
+
+<file path=word/footer11.xml><?xml version="1.0" encoding="utf-8"?>
 <w:ftr xmlns:wpc="http://schemas.microsoft.com/office/word/2010/wordprocessingCanvas" xmlns:cx="http://schemas.microsoft.com/office/drawing/2014/chartex" xmlns:cx1="http://schemas.microsoft.com/office/drawing/2015/9/8/chartex" xmlns:cx2="http://schemas.microsoft.com/office/drawing/2015/10/21/chartex" xmlns:cx3="http://schemas.microsoft.com/office/drawing/2016/5/9/chartex" xmlns:cx4="http://schemas.microsoft.com/office/drawing/2016/5/10/chartex" xmlns:cx5="http://schemas.microsoft.com/office/drawing/2016/5/11/chartex" xmlns:cx6="http://schemas.microsoft.com/office/drawing/2016/5/12/chartex" xmlns:cx7="http://schemas.microsoft.com/office/drawing/2016/5/13/chartex" xmlns:cx8="http://schemas.microsoft.com/office/drawing/2016/5/14/chartex" xmlns:mc="http://schemas.openxmlformats.org/markup-compatibility/2006" xmlns:aink="http://schemas.microsoft.com/office/drawing/2016/ink" xmlns:am3d="http://schemas.microsoft.com/office/drawing/2017/model3d" xmlns:o="urn:schemas-microsoft-com:office:office" xmlns:oel="http://schemas.microsoft.com/office/2019/extlst" xmlns:r="http://schemas.openxmlformats.org/officeDocument/2006/relationships" xmlns:m="http://schemas.openxmlformats.org/officeDocument/2006/math" xmlns:v="urn:schemas-microsoft-com:vml" xmlns:wp14="http://schemas.microsoft.com/office/word/2010/wordprocessingDrawing" xmlns:wp="http://schemas.openxmlformats.org/drawingml/2006/wordprocessingDrawing" xmlns:w10="urn:schemas-microsoft-com:office:word" xmlns:w="http://schemas.openxmlformats.org/wordprocessingml/2006/main" xmlns:w14="http://schemas.microsoft.com/office/word/2010/wordml" xmlns:w15="http://schemas.microsoft.com/office/word/2012/wordml" xmlns:w16cex="http://schemas.microsoft.com/office/word/2018/wordml/cex" xmlns:w16cid="http://schemas.microsoft.com/office/word/2016/wordml/cid" xmlns:w16="http://schemas.microsoft.com/office/word/2018/wordml" xmlns:w16sdtdh="http://schemas.microsoft.com/office/word/2020/wordml/sdtdatahash" xmlns:w16se="http://schemas.microsoft.com/office/word/2015/wordml/symex" xmlns:wpg="http://schemas.microsoft.com/office/word/2010/wordprocessingGroup" xmlns:wpi="http://schemas.microsoft.com/office/word/2010/wordprocessingInk" xmlns:wne="http://schemas.microsoft.com/office/word/2006/wordml" xmlns:wps="http://schemas.microsoft.com/office/word/2010/wordprocessingShape" mc:Ignorable="w14 w15 w16se w16cid w16 w16cex w16sdtdh wp14">
   <w:p>
     <w:pPr>
@@ -8510,7 +9414,258 @@
 </w:ftr>
 </file>
 
+<file path=word/footer12.xml><?xml version="1.0" encoding="utf-8"?>
+<w:ftr xmlns:wpc="http://schemas.microsoft.com/office/word/2010/wordprocessingCanvas" xmlns:cx="http://schemas.microsoft.com/office/drawing/2014/chartex" xmlns:cx1="http://schemas.microsoft.com/office/drawing/2015/9/8/chartex" xmlns:cx2="http://schemas.microsoft.com/office/drawing/2015/10/21/chartex" xmlns:cx3="http://schemas.microsoft.com/office/drawing/2016/5/9/chartex" xmlns:cx4="http://schemas.microsoft.com/office/drawing/2016/5/10/chartex" xmlns:cx5="http://schemas.microsoft.com/office/drawing/2016/5/11/chartex" xmlns:cx6="http://schemas.microsoft.com/office/drawing/2016/5/12/chartex" xmlns:cx7="http://schemas.microsoft.com/office/drawing/2016/5/13/chartex" xmlns:cx8="http://schemas.microsoft.com/office/drawing/2016/5/14/chartex" xmlns:mc="http://schemas.openxmlformats.org/markup-compatibility/2006" xmlns:aink="http://schemas.microsoft.com/office/drawing/2016/ink" xmlns:am3d="http://schemas.microsoft.com/office/drawing/2017/model3d" xmlns:o="urn:schemas-microsoft-com:office:office" xmlns:oel="http://schemas.microsoft.com/office/2019/extlst" xmlns:r="http://schemas.openxmlformats.org/officeDocument/2006/relationships" xmlns:m="http://schemas.openxmlformats.org/officeDocument/2006/math" xmlns:v="urn:schemas-microsoft-com:vml" xmlns:wp14="http://schemas.microsoft.com/office/word/2010/wordprocessingDrawing" xmlns:wp="http://schemas.openxmlformats.org/drawingml/2006/wordprocessingDrawing" xmlns:w10="urn:schemas-microsoft-com:office:word" xmlns:w="http://schemas.openxmlformats.org/wordprocessingml/2006/main" xmlns:w14="http://schemas.microsoft.com/office/word/2010/wordml" xmlns:w15="http://schemas.microsoft.com/office/word/2012/wordml" xmlns:w16cex="http://schemas.microsoft.com/office/word/2018/wordml/cex" xmlns:w16cid="http://schemas.microsoft.com/office/word/2016/wordml/cid" xmlns:w16="http://schemas.microsoft.com/office/word/2018/wordml" xmlns:w16sdtdh="http://schemas.microsoft.com/office/word/2020/wordml/sdtdatahash" xmlns:w16se="http://schemas.microsoft.com/office/word/2015/wordml/symex" xmlns:wpg="http://schemas.microsoft.com/office/word/2010/wordprocessingGroup" xmlns:wpi="http://schemas.microsoft.com/office/word/2010/wordprocessingInk" xmlns:wne="http://schemas.microsoft.com/office/word/2006/wordml" xmlns:wps="http://schemas.microsoft.com/office/word/2010/wordprocessingShape" mc:Ignorable="w14 w15 w16se w16cid w16 w16cex w16sdtdh wp14">
+  <w:sdt>
+    <w:sdtPr>
+      <w:id w:val="366802099"/>
+      <w:docPartObj>
+        <w:docPartGallery w:val="Page Numbers (Bottom of Page)"/>
+        <w:docPartUnique/>
+      </w:docPartObj>
+    </w:sdtPr>
+    <w:sdtEndPr>
+      <w:rPr>
+        <w:color w:val="7F7F7F" w:themeColor="background1" w:themeShade="7F"/>
+        <w:spacing w:val="60"/>
+      </w:rPr>
+    </w:sdtEndPr>
+    <w:sdtContent>
+      <w:p>
+        <w:pPr>
+          <w:pStyle w:val="Footer"/>
+          <w:pBdr>
+            <w:top w:val="single" w:sz="4" w:space="1" w:color="D9D9D9" w:themeColor="background1" w:themeShade="D9"/>
+          </w:pBdr>
+          <w:jc w:val="right"/>
+        </w:pPr>
+        <w:r>
+          <w:fldChar w:fldCharType="begin"/>
+        </w:r>
+        <w:r>
+          <w:instrText xml:space="preserve"> PAGE   \* MERGEFORMAT </w:instrText>
+        </w:r>
+        <w:r>
+          <w:fldChar w:fldCharType="separate"/>
+        </w:r>
+        <w:r>
+          <w:rPr>
+            <w:noProof/>
+          </w:rPr>
+          <w:t>2</w:t>
+        </w:r>
+        <w:r>
+          <w:rPr>
+            <w:noProof/>
+          </w:rPr>
+          <w:fldChar w:fldCharType="end"/>
+        </w:r>
+        <w:r>
+          <w:t xml:space="preserve"> | </w:t>
+        </w:r>
+        <w:r>
+          <w:rPr>
+            <w:color w:val="7F7F7F" w:themeColor="background1" w:themeShade="7F"/>
+            <w:spacing w:val="60"/>
+          </w:rPr>
+          <w:t>Page</w:t>
+        </w:r>
+      </w:p>
+    </w:sdtContent>
+  </w:sdt>
+  <w:p>
+    <w:pPr>
+      <w:pStyle w:val="Footer"/>
+    </w:pPr>
+  </w:p>
+</w:ftr>
+</file>
+
+<file path=word/footer2.xml><?xml version="1.0" encoding="utf-8"?>
+<w:ftr xmlns:wpc="http://schemas.microsoft.com/office/word/2010/wordprocessingCanvas" xmlns:cx="http://schemas.microsoft.com/office/drawing/2014/chartex" xmlns:cx1="http://schemas.microsoft.com/office/drawing/2015/9/8/chartex" xmlns:cx2="http://schemas.microsoft.com/office/drawing/2015/10/21/chartex" xmlns:cx3="http://schemas.microsoft.com/office/drawing/2016/5/9/chartex" xmlns:cx4="http://schemas.microsoft.com/office/drawing/2016/5/10/chartex" xmlns:cx5="http://schemas.microsoft.com/office/drawing/2016/5/11/chartex" xmlns:cx6="http://schemas.microsoft.com/office/drawing/2016/5/12/chartex" xmlns:cx7="http://schemas.microsoft.com/office/drawing/2016/5/13/chartex" xmlns:cx8="http://schemas.microsoft.com/office/drawing/2016/5/14/chartex" xmlns:mc="http://schemas.openxmlformats.org/markup-compatibility/2006" xmlns:aink="http://schemas.microsoft.com/office/drawing/2016/ink" xmlns:am3d="http://schemas.microsoft.com/office/drawing/2017/model3d" xmlns:o="urn:schemas-microsoft-com:office:office" xmlns:oel="http://schemas.microsoft.com/office/2019/extlst" xmlns:r="http://schemas.openxmlformats.org/officeDocument/2006/relationships" xmlns:m="http://schemas.openxmlformats.org/officeDocument/2006/math" xmlns:v="urn:schemas-microsoft-com:vml" xmlns:wp14="http://schemas.microsoft.com/office/word/2010/wordprocessingDrawing" xmlns:wp="http://schemas.openxmlformats.org/drawingml/2006/wordprocessingDrawing" xmlns:w10="urn:schemas-microsoft-com:office:word" xmlns:w="http://schemas.openxmlformats.org/wordprocessingml/2006/main" xmlns:w14="http://schemas.microsoft.com/office/word/2010/wordml" xmlns:w15="http://schemas.microsoft.com/office/word/2012/wordml" xmlns:w16cex="http://schemas.microsoft.com/office/word/2018/wordml/cex" xmlns:w16cid="http://schemas.microsoft.com/office/word/2016/wordml/cid" xmlns:w16="http://schemas.microsoft.com/office/word/2018/wordml" xmlns:w16sdtdh="http://schemas.microsoft.com/office/word/2020/wordml/sdtdatahash" xmlns:w16se="http://schemas.microsoft.com/office/word/2015/wordml/symex" xmlns:wpg="http://schemas.microsoft.com/office/word/2010/wordprocessingGroup" xmlns:wpi="http://schemas.microsoft.com/office/word/2010/wordprocessingInk" xmlns:wne="http://schemas.microsoft.com/office/word/2006/wordml" xmlns:wps="http://schemas.microsoft.com/office/word/2010/wordprocessingShape" mc:Ignorable="w14 w15 w16se w16cid w16 w16cex w16sdtdh wp14">
+  <w:sdt>
+    <w:sdtPr>
+      <w:id w:val="-623228082"/>
+      <w:docPartObj>
+        <w:docPartGallery w:val="Page Numbers (Bottom of Page)"/>
+        <w:docPartUnique/>
+      </w:docPartObj>
+    </w:sdtPr>
+    <w:sdtEndPr>
+      <w:rPr>
+        <w:color w:val="7F7F7F" w:themeColor="background1" w:themeShade="7F"/>
+        <w:spacing w:val="60"/>
+      </w:rPr>
+    </w:sdtEndPr>
+    <w:sdtContent>
+      <w:p>
+        <w:pPr>
+          <w:pStyle w:val="Footer"/>
+          <w:pBdr>
+            <w:top w:val="single" w:sz="4" w:space="1" w:color="D9D9D9" w:themeColor="background1" w:themeShade="D9"/>
+          </w:pBdr>
+          <w:jc w:val="right"/>
+        </w:pPr>
+        <w:r>
+          <w:fldChar w:fldCharType="begin"/>
+        </w:r>
+        <w:r>
+          <w:instrText xml:space="preserve"> PAGE   \* MERGEFORMAT </w:instrText>
+        </w:r>
+        <w:r>
+          <w:fldChar w:fldCharType="separate"/>
+        </w:r>
+        <w:r>
+          <w:rPr>
+            <w:noProof/>
+          </w:rPr>
+          <w:t>2</w:t>
+        </w:r>
+        <w:r>
+          <w:rPr>
+            <w:noProof/>
+          </w:rPr>
+          <w:fldChar w:fldCharType="end"/>
+        </w:r>
+        <w:r>
+          <w:t xml:space="preserve"> | </w:t>
+        </w:r>
+        <w:r>
+          <w:rPr>
+            <w:color w:val="7F7F7F" w:themeColor="background1" w:themeShade="7F"/>
+            <w:spacing w:val="60"/>
+          </w:rPr>
+          <w:t>Page</w:t>
+        </w:r>
+      </w:p>
+    </w:sdtContent>
+  </w:sdt>
+  <w:p>
+    <w:pPr>
+      <w:pStyle w:val="Footer"/>
+    </w:pPr>
+  </w:p>
+</w:ftr>
+</file>
+
 <file path=word/footer3.xml><?xml version="1.0" encoding="utf-8"?>
+<w:ftr xmlns:wpc="http://schemas.microsoft.com/office/word/2010/wordprocessingCanvas" xmlns:cx="http://schemas.microsoft.com/office/drawing/2014/chartex" xmlns:cx1="http://schemas.microsoft.com/office/drawing/2015/9/8/chartex" xmlns:cx2="http://schemas.microsoft.com/office/drawing/2015/10/21/chartex" xmlns:cx3="http://schemas.microsoft.com/office/drawing/2016/5/9/chartex" xmlns:cx4="http://schemas.microsoft.com/office/drawing/2016/5/10/chartex" xmlns:cx5="http://schemas.microsoft.com/office/drawing/2016/5/11/chartex" xmlns:cx6="http://schemas.microsoft.com/office/drawing/2016/5/12/chartex" xmlns:cx7="http://schemas.microsoft.com/office/drawing/2016/5/13/chartex" xmlns:cx8="http://schemas.microsoft.com/office/drawing/2016/5/14/chartex" xmlns:mc="http://schemas.openxmlformats.org/markup-compatibility/2006" xmlns:aink="http://schemas.microsoft.com/office/drawing/2016/ink" xmlns:am3d="http://schemas.microsoft.com/office/drawing/2017/model3d" xmlns:o="urn:schemas-microsoft-com:office:office" xmlns:oel="http://schemas.microsoft.com/office/2019/extlst" xmlns:r="http://schemas.openxmlformats.org/officeDocument/2006/relationships" xmlns:m="http://schemas.openxmlformats.org/officeDocument/2006/math" xmlns:v="urn:schemas-microsoft-com:vml" xmlns:wp14="http://schemas.microsoft.com/office/word/2010/wordprocessingDrawing" xmlns:wp="http://schemas.openxmlformats.org/drawingml/2006/wordprocessingDrawing" xmlns:w10="urn:schemas-microsoft-com:office:word" xmlns:w="http://schemas.openxmlformats.org/wordprocessingml/2006/main" xmlns:w14="http://schemas.microsoft.com/office/word/2010/wordml" xmlns:w15="http://schemas.microsoft.com/office/word/2012/wordml" xmlns:w16cex="http://schemas.microsoft.com/office/word/2018/wordml/cex" xmlns:w16cid="http://schemas.microsoft.com/office/word/2016/wordml/cid" xmlns:w16="http://schemas.microsoft.com/office/word/2018/wordml" xmlns:w16sdtdh="http://schemas.microsoft.com/office/word/2020/wordml/sdtdatahash" xmlns:w16se="http://schemas.microsoft.com/office/word/2015/wordml/symex" xmlns:wpg="http://schemas.microsoft.com/office/word/2010/wordprocessingGroup" xmlns:wpi="http://schemas.microsoft.com/office/word/2010/wordprocessingInk" xmlns:wne="http://schemas.microsoft.com/office/word/2006/wordml" xmlns:wps="http://schemas.microsoft.com/office/word/2010/wordprocessingShape" mc:Ignorable="w14 w15 w16se w16cid w16 w16cex w16sdtdh wp14">
+  <w:p>
+    <w:pPr>
+      <w:pStyle w:val="Footer"/>
+    </w:pPr>
+  </w:p>
+</w:ftr>
+</file>
+
+<file path=word/footer4.xml><?xml version="1.0" encoding="utf-8"?>
+<w:ftr xmlns:wpc="http://schemas.microsoft.com/office/word/2010/wordprocessingCanvas" xmlns:cx="http://schemas.microsoft.com/office/drawing/2014/chartex" xmlns:cx1="http://schemas.microsoft.com/office/drawing/2015/9/8/chartex" xmlns:cx2="http://schemas.microsoft.com/office/drawing/2015/10/21/chartex" xmlns:cx3="http://schemas.microsoft.com/office/drawing/2016/5/9/chartex" xmlns:cx4="http://schemas.microsoft.com/office/drawing/2016/5/10/chartex" xmlns:cx5="http://schemas.microsoft.com/office/drawing/2016/5/11/chartex" xmlns:cx6="http://schemas.microsoft.com/office/drawing/2016/5/12/chartex" xmlns:cx7="http://schemas.microsoft.com/office/drawing/2016/5/13/chartex" xmlns:cx8="http://schemas.microsoft.com/office/drawing/2016/5/14/chartex" xmlns:mc="http://schemas.openxmlformats.org/markup-compatibility/2006" xmlns:aink="http://schemas.microsoft.com/office/drawing/2016/ink" xmlns:am3d="http://schemas.microsoft.com/office/drawing/2017/model3d" xmlns:o="urn:schemas-microsoft-com:office:office" xmlns:oel="http://schemas.microsoft.com/office/2019/extlst" xmlns:r="http://schemas.openxmlformats.org/officeDocument/2006/relationships" xmlns:m="http://schemas.openxmlformats.org/officeDocument/2006/math" xmlns:v="urn:schemas-microsoft-com:vml" xmlns:wp14="http://schemas.microsoft.com/office/word/2010/wordprocessingDrawing" xmlns:wp="http://schemas.openxmlformats.org/drawingml/2006/wordprocessingDrawing" xmlns:w10="urn:schemas-microsoft-com:office:word" xmlns:w="http://schemas.openxmlformats.org/wordprocessingml/2006/main" xmlns:w14="http://schemas.microsoft.com/office/word/2010/wordml" xmlns:w15="http://schemas.microsoft.com/office/word/2012/wordml" xmlns:w16cex="http://schemas.microsoft.com/office/word/2018/wordml/cex" xmlns:w16cid="http://schemas.microsoft.com/office/word/2016/wordml/cid" xmlns:w16="http://schemas.microsoft.com/office/word/2018/wordml" xmlns:w16sdtdh="http://schemas.microsoft.com/office/word/2020/wordml/sdtdatahash" xmlns:w16se="http://schemas.microsoft.com/office/word/2015/wordml/symex" xmlns:wpg="http://schemas.microsoft.com/office/word/2010/wordprocessingGroup" xmlns:wpi="http://schemas.microsoft.com/office/word/2010/wordprocessingInk" xmlns:wne="http://schemas.microsoft.com/office/word/2006/wordml" xmlns:wps="http://schemas.microsoft.com/office/word/2010/wordprocessingShape" mc:Ignorable="w14 w15 w16se w16cid w16 w16cex w16sdtdh wp14">
+  <w:p>
+    <w:pPr>
+      <w:pStyle w:val="Footer"/>
+    </w:pPr>
+  </w:p>
+</w:ftr>
+</file>
+
+<file path=word/footer5.xml><?xml version="1.0" encoding="utf-8"?>
+<w:ftr xmlns:wpc="http://schemas.microsoft.com/office/word/2010/wordprocessingCanvas" xmlns:cx="http://schemas.microsoft.com/office/drawing/2014/chartex" xmlns:cx1="http://schemas.microsoft.com/office/drawing/2015/9/8/chartex" xmlns:cx2="http://schemas.microsoft.com/office/drawing/2015/10/21/chartex" xmlns:cx3="http://schemas.microsoft.com/office/drawing/2016/5/9/chartex" xmlns:cx4="http://schemas.microsoft.com/office/drawing/2016/5/10/chartex" xmlns:cx5="http://schemas.microsoft.com/office/drawing/2016/5/11/chartex" xmlns:cx6="http://schemas.microsoft.com/office/drawing/2016/5/12/chartex" xmlns:cx7="http://schemas.microsoft.com/office/drawing/2016/5/13/chartex" xmlns:cx8="http://schemas.microsoft.com/office/drawing/2016/5/14/chartex" xmlns:mc="http://schemas.openxmlformats.org/markup-compatibility/2006" xmlns:aink="http://schemas.microsoft.com/office/drawing/2016/ink" xmlns:am3d="http://schemas.microsoft.com/office/drawing/2017/model3d" xmlns:o="urn:schemas-microsoft-com:office:office" xmlns:oel="http://schemas.microsoft.com/office/2019/extlst" xmlns:r="http://schemas.openxmlformats.org/officeDocument/2006/relationships" xmlns:m="http://schemas.openxmlformats.org/officeDocument/2006/math" xmlns:v="urn:schemas-microsoft-com:vml" xmlns:wp14="http://schemas.microsoft.com/office/word/2010/wordprocessingDrawing" xmlns:wp="http://schemas.openxmlformats.org/drawingml/2006/wordprocessingDrawing" xmlns:w10="urn:schemas-microsoft-com:office:word" xmlns:w="http://schemas.openxmlformats.org/wordprocessingml/2006/main" xmlns:w14="http://schemas.microsoft.com/office/word/2010/wordml" xmlns:w15="http://schemas.microsoft.com/office/word/2012/wordml" xmlns:w16cex="http://schemas.microsoft.com/office/word/2018/wordml/cex" xmlns:w16cid="http://schemas.microsoft.com/office/word/2016/wordml/cid" xmlns:w16="http://schemas.microsoft.com/office/word/2018/wordml" xmlns:w16sdtdh="http://schemas.microsoft.com/office/word/2020/wordml/sdtdatahash" xmlns:w16se="http://schemas.microsoft.com/office/word/2015/wordml/symex" xmlns:wpg="http://schemas.microsoft.com/office/word/2010/wordprocessingGroup" xmlns:wpi="http://schemas.microsoft.com/office/word/2010/wordprocessingInk" xmlns:wne="http://schemas.microsoft.com/office/word/2006/wordml" xmlns:wps="http://schemas.microsoft.com/office/word/2010/wordprocessingShape" mc:Ignorable="w14 w15 w16se w16cid w16 w16cex w16sdtdh wp14">
+  <w:p>
+    <w:pPr>
+      <w:pStyle w:val="Footer"/>
+    </w:pPr>
+  </w:p>
+</w:ftr>
+</file>
+
+<file path=word/footer6.xml><?xml version="1.0" encoding="utf-8"?>
+<w:ftr xmlns:wpc="http://schemas.microsoft.com/office/word/2010/wordprocessingCanvas" xmlns:cx="http://schemas.microsoft.com/office/drawing/2014/chartex" xmlns:cx1="http://schemas.microsoft.com/office/drawing/2015/9/8/chartex" xmlns:cx2="http://schemas.microsoft.com/office/drawing/2015/10/21/chartex" xmlns:cx3="http://schemas.microsoft.com/office/drawing/2016/5/9/chartex" xmlns:cx4="http://schemas.microsoft.com/office/drawing/2016/5/10/chartex" xmlns:cx5="http://schemas.microsoft.com/office/drawing/2016/5/11/chartex" xmlns:cx6="http://schemas.microsoft.com/office/drawing/2016/5/12/chartex" xmlns:cx7="http://schemas.microsoft.com/office/drawing/2016/5/13/chartex" xmlns:cx8="http://schemas.microsoft.com/office/drawing/2016/5/14/chartex" xmlns:mc="http://schemas.openxmlformats.org/markup-compatibility/2006" xmlns:aink="http://schemas.microsoft.com/office/drawing/2016/ink" xmlns:am3d="http://schemas.microsoft.com/office/drawing/2017/model3d" xmlns:o="urn:schemas-microsoft-com:office:office" xmlns:oel="http://schemas.microsoft.com/office/2019/extlst" xmlns:r="http://schemas.openxmlformats.org/officeDocument/2006/relationships" xmlns:m="http://schemas.openxmlformats.org/officeDocument/2006/math" xmlns:v="urn:schemas-microsoft-com:vml" xmlns:wp14="http://schemas.microsoft.com/office/word/2010/wordprocessingDrawing" xmlns:wp="http://schemas.openxmlformats.org/drawingml/2006/wordprocessingDrawing" xmlns:w10="urn:schemas-microsoft-com:office:word" xmlns:w="http://schemas.openxmlformats.org/wordprocessingml/2006/main" xmlns:w14="http://schemas.microsoft.com/office/word/2010/wordml" xmlns:w15="http://schemas.microsoft.com/office/word/2012/wordml" xmlns:w16cex="http://schemas.microsoft.com/office/word/2018/wordml/cex" xmlns:w16cid="http://schemas.microsoft.com/office/word/2016/wordml/cid" xmlns:w16="http://schemas.microsoft.com/office/word/2018/wordml" xmlns:w16sdtdh="http://schemas.microsoft.com/office/word/2020/wordml/sdtdatahash" xmlns:w16se="http://schemas.microsoft.com/office/word/2015/wordml/symex" xmlns:wpg="http://schemas.microsoft.com/office/word/2010/wordprocessingGroup" xmlns:wpi="http://schemas.microsoft.com/office/word/2010/wordprocessingInk" xmlns:wne="http://schemas.microsoft.com/office/word/2006/wordml" xmlns:wps="http://schemas.microsoft.com/office/word/2010/wordprocessingShape" mc:Ignorable="w14 w15 w16se w16cid w16 w16cex w16sdtdh wp14">
+  <w:p>
+    <w:pPr>
+      <w:pStyle w:val="Footer"/>
+    </w:pPr>
+  </w:p>
+</w:ftr>
+</file>
+
+<file path=word/footer7.xml><?xml version="1.0" encoding="utf-8"?>
+<w:ftr xmlns:wpc="http://schemas.microsoft.com/office/word/2010/wordprocessingCanvas" xmlns:cx="http://schemas.microsoft.com/office/drawing/2014/chartex" xmlns:cx1="http://schemas.microsoft.com/office/drawing/2015/9/8/chartex" xmlns:cx2="http://schemas.microsoft.com/office/drawing/2015/10/21/chartex" xmlns:cx3="http://schemas.microsoft.com/office/drawing/2016/5/9/chartex" xmlns:cx4="http://schemas.microsoft.com/office/drawing/2016/5/10/chartex" xmlns:cx5="http://schemas.microsoft.com/office/drawing/2016/5/11/chartex" xmlns:cx6="http://schemas.microsoft.com/office/drawing/2016/5/12/chartex" xmlns:cx7="http://schemas.microsoft.com/office/drawing/2016/5/13/chartex" xmlns:cx8="http://schemas.microsoft.com/office/drawing/2016/5/14/chartex" xmlns:mc="http://schemas.openxmlformats.org/markup-compatibility/2006" xmlns:aink="http://schemas.microsoft.com/office/drawing/2016/ink" xmlns:am3d="http://schemas.microsoft.com/office/drawing/2017/model3d" xmlns:o="urn:schemas-microsoft-com:office:office" xmlns:oel="http://schemas.microsoft.com/office/2019/extlst" xmlns:r="http://schemas.openxmlformats.org/officeDocument/2006/relationships" xmlns:m="http://schemas.openxmlformats.org/officeDocument/2006/math" xmlns:v="urn:schemas-microsoft-com:vml" xmlns:wp14="http://schemas.microsoft.com/office/word/2010/wordprocessingDrawing" xmlns:wp="http://schemas.openxmlformats.org/drawingml/2006/wordprocessingDrawing" xmlns:w10="urn:schemas-microsoft-com:office:word" xmlns:w="http://schemas.openxmlformats.org/wordprocessingml/2006/main" xmlns:w14="http://schemas.microsoft.com/office/word/2010/wordml" xmlns:w15="http://schemas.microsoft.com/office/word/2012/wordml" xmlns:w16cex="http://schemas.microsoft.com/office/word/2018/wordml/cex" xmlns:w16cid="http://schemas.microsoft.com/office/word/2016/wordml/cid" xmlns:w16="http://schemas.microsoft.com/office/word/2018/wordml" xmlns:w16sdtdh="http://schemas.microsoft.com/office/word/2020/wordml/sdtdatahash" xmlns:w16se="http://schemas.microsoft.com/office/word/2015/wordml/symex" xmlns:wpg="http://schemas.microsoft.com/office/word/2010/wordprocessingGroup" xmlns:wpi="http://schemas.microsoft.com/office/word/2010/wordprocessingInk" xmlns:wne="http://schemas.microsoft.com/office/word/2006/wordml" xmlns:wps="http://schemas.microsoft.com/office/word/2010/wordprocessingShape" mc:Ignorable="w14 w15 w16se w16cid w16 w16cex w16sdtdh wp14">
+  <w:p>
+    <w:pPr>
+      <w:pStyle w:val="Footer"/>
+    </w:pPr>
+  </w:p>
+</w:ftr>
+</file>
+
+<file path=word/footer8.xml><?xml version="1.0" encoding="utf-8"?>
+<w:ftr xmlns:wpc="http://schemas.microsoft.com/office/word/2010/wordprocessingCanvas" xmlns:cx="http://schemas.microsoft.com/office/drawing/2014/chartex" xmlns:cx1="http://schemas.microsoft.com/office/drawing/2015/9/8/chartex" xmlns:cx2="http://schemas.microsoft.com/office/drawing/2015/10/21/chartex" xmlns:cx3="http://schemas.microsoft.com/office/drawing/2016/5/9/chartex" xmlns:cx4="http://schemas.microsoft.com/office/drawing/2016/5/10/chartex" xmlns:cx5="http://schemas.microsoft.com/office/drawing/2016/5/11/chartex" xmlns:cx6="http://schemas.microsoft.com/office/drawing/2016/5/12/chartex" xmlns:cx7="http://schemas.microsoft.com/office/drawing/2016/5/13/chartex" xmlns:cx8="http://schemas.microsoft.com/office/drawing/2016/5/14/chartex" xmlns:mc="http://schemas.openxmlformats.org/markup-compatibility/2006" xmlns:aink="http://schemas.microsoft.com/office/drawing/2016/ink" xmlns:am3d="http://schemas.microsoft.com/office/drawing/2017/model3d" xmlns:o="urn:schemas-microsoft-com:office:office" xmlns:oel="http://schemas.microsoft.com/office/2019/extlst" xmlns:r="http://schemas.openxmlformats.org/officeDocument/2006/relationships" xmlns:m="http://schemas.openxmlformats.org/officeDocument/2006/math" xmlns:v="urn:schemas-microsoft-com:vml" xmlns:wp14="http://schemas.microsoft.com/office/word/2010/wordprocessingDrawing" xmlns:wp="http://schemas.openxmlformats.org/drawingml/2006/wordprocessingDrawing" xmlns:w10="urn:schemas-microsoft-com:office:word" xmlns:w="http://schemas.openxmlformats.org/wordprocessingml/2006/main" xmlns:w14="http://schemas.microsoft.com/office/word/2010/wordml" xmlns:w15="http://schemas.microsoft.com/office/word/2012/wordml" xmlns:w16cex="http://schemas.microsoft.com/office/word/2018/wordml/cex" xmlns:w16cid="http://schemas.microsoft.com/office/word/2016/wordml/cid" xmlns:w16="http://schemas.microsoft.com/office/word/2018/wordml" xmlns:w16sdtdh="http://schemas.microsoft.com/office/word/2020/wordml/sdtdatahash" xmlns:w16se="http://schemas.microsoft.com/office/word/2015/wordml/symex" xmlns:wpg="http://schemas.microsoft.com/office/word/2010/wordprocessingGroup" xmlns:wpi="http://schemas.microsoft.com/office/word/2010/wordprocessingInk" xmlns:wne="http://schemas.microsoft.com/office/word/2006/wordml" xmlns:wps="http://schemas.microsoft.com/office/word/2010/wordprocessingShape" mc:Ignorable="w14 w15 w16se w16cid w16 w16cex w16sdtdh wp14">
+  <w:sdt>
+    <w:sdtPr>
+      <w:id w:val="705768180"/>
+      <w:docPartObj>
+        <w:docPartGallery w:val="Page Numbers (Bottom of Page)"/>
+        <w:docPartUnique/>
+      </w:docPartObj>
+    </w:sdtPr>
+    <w:sdtEndPr>
+      <w:rPr>
+        <w:color w:val="7F7F7F" w:themeColor="background1" w:themeShade="7F"/>
+        <w:spacing w:val="60"/>
+      </w:rPr>
+    </w:sdtEndPr>
+    <w:sdtContent>
+      <w:p>
+        <w:pPr>
+          <w:pStyle w:val="Footer"/>
+          <w:pBdr>
+            <w:top w:val="single" w:sz="4" w:space="1" w:color="D9D9D9" w:themeColor="background1" w:themeShade="D9"/>
+          </w:pBdr>
+          <w:jc w:val="right"/>
+        </w:pPr>
+        <w:r>
+          <w:fldChar w:fldCharType="begin"/>
+        </w:r>
+        <w:r>
+          <w:instrText xml:space="preserve"> PAGE   \* MERGEFORMAT </w:instrText>
+        </w:r>
+        <w:r>
+          <w:fldChar w:fldCharType="separate"/>
+        </w:r>
+        <w:r>
+          <w:rPr>
+            <w:noProof/>
+          </w:rPr>
+          <w:t>2</w:t>
+        </w:r>
+        <w:r>
+          <w:rPr>
+            <w:noProof/>
+          </w:rPr>
+          <w:fldChar w:fldCharType="end"/>
+        </w:r>
+        <w:r>
+          <w:t xml:space="preserve"> | </w:t>
+        </w:r>
+        <w:r>
+          <w:rPr>
+            <w:color w:val="7F7F7F" w:themeColor="background1" w:themeShade="7F"/>
+            <w:spacing w:val="60"/>
+          </w:rPr>
+          <w:t>Page</w:t>
+        </w:r>
+      </w:p>
+    </w:sdtContent>
+  </w:sdt>
+  <w:p>
+    <w:pPr>
+      <w:pStyle w:val="Footer"/>
+    </w:pPr>
+  </w:p>
+</w:ftr>
+</file>
+
+<file path=word/footer9.xml><?xml version="1.0" encoding="utf-8"?>
 <w:ftr xmlns:wpc="http://schemas.microsoft.com/office/word/2010/wordprocessingCanvas" xmlns:cx="http://schemas.microsoft.com/office/drawing/2014/chartex" xmlns:cx1="http://schemas.microsoft.com/office/drawing/2015/9/8/chartex" xmlns:cx2="http://schemas.microsoft.com/office/drawing/2015/10/21/chartex" xmlns:cx3="http://schemas.microsoft.com/office/drawing/2016/5/9/chartex" xmlns:cx4="http://schemas.microsoft.com/office/drawing/2016/5/10/chartex" xmlns:cx5="http://schemas.microsoft.com/office/drawing/2016/5/11/chartex" xmlns:cx6="http://schemas.microsoft.com/office/drawing/2016/5/12/chartex" xmlns:cx7="http://schemas.microsoft.com/office/drawing/2016/5/13/chartex" xmlns:cx8="http://schemas.microsoft.com/office/drawing/2016/5/14/chartex" xmlns:mc="http://schemas.openxmlformats.org/markup-compatibility/2006" xmlns:aink="http://schemas.microsoft.com/office/drawing/2016/ink" xmlns:am3d="http://schemas.microsoft.com/office/drawing/2017/model3d" xmlns:o="urn:schemas-microsoft-com:office:office" xmlns:oel="http://schemas.microsoft.com/office/2019/extlst" xmlns:r="http://schemas.openxmlformats.org/officeDocument/2006/relationships" xmlns:m="http://schemas.openxmlformats.org/officeDocument/2006/math" xmlns:v="urn:schemas-microsoft-com:vml" xmlns:wp14="http://schemas.microsoft.com/office/word/2010/wordprocessingDrawing" xmlns:wp="http://schemas.openxmlformats.org/drawingml/2006/wordprocessingDrawing" xmlns:w10="urn:schemas-microsoft-com:office:word" xmlns:w="http://schemas.openxmlformats.org/wordprocessingml/2006/main" xmlns:w14="http://schemas.microsoft.com/office/word/2010/wordml" xmlns:w15="http://schemas.microsoft.com/office/word/2012/wordml" xmlns:w16cex="http://schemas.microsoft.com/office/word/2018/wordml/cex" xmlns:w16cid="http://schemas.microsoft.com/office/word/2016/wordml/cid" xmlns:w16="http://schemas.microsoft.com/office/word/2018/wordml" xmlns:w16sdtdh="http://schemas.microsoft.com/office/word/2020/wordml/sdtdatahash" xmlns:w16se="http://schemas.microsoft.com/office/word/2015/wordml/symex" xmlns:wpg="http://schemas.microsoft.com/office/word/2010/wordprocessingGroup" xmlns:wpi="http://schemas.microsoft.com/office/word/2010/wordprocessingInk" xmlns:wne="http://schemas.microsoft.com/office/word/2006/wordml" xmlns:wps="http://schemas.microsoft.com/office/word/2010/wordprocessingShape" mc:Ignorable="w14 w15 w16se w16cid w16 w16cex w16sdtdh wp14">
   <w:p>
     <w:pPr>
@@ -8531,7 +9686,7 @@
         <w:noProof/>
       </w:rPr>
       <w:drawing>
-        <wp:anchor distT="0" distB="0" distL="114300" distR="114300" simplePos="0" relativeHeight="251658240" behindDoc="0" locked="0" layoutInCell="1" allowOverlap="1" wp14:anchorId="334BDE7B" wp14:editId="00A2EF33">
+        <wp:anchor distT="0" distB="0" distL="114300" distR="114300" simplePos="0" relativeHeight="251658240" behindDoc="0" locked="0" layoutInCell="1" allowOverlap="1" wp14:anchorId="21206639" wp14:editId="72FE6F06">
           <wp:simplePos x="0" y="0"/>
           <wp:positionH relativeFrom="column">
             <wp:posOffset>5315585</wp:posOffset>
@@ -8647,6 +9802,118 @@
 <file path=word/numbering.xml><?xml version="1.0" encoding="utf-8"?>
 <w:numbering xmlns:wpc="http://schemas.microsoft.com/office/word/2010/wordprocessingCanvas" xmlns:cx="http://schemas.microsoft.com/office/drawing/2014/chartex" xmlns:cx1="http://schemas.microsoft.com/office/drawing/2015/9/8/chartex" xmlns:cx2="http://schemas.microsoft.com/office/drawing/2015/10/21/chartex" xmlns:cx3="http://schemas.microsoft.com/office/drawing/2016/5/9/chartex" xmlns:cx4="http://schemas.microsoft.com/office/drawing/2016/5/10/chartex" xmlns:cx5="http://schemas.microsoft.com/office/drawing/2016/5/11/chartex" xmlns:cx6="http://schemas.microsoft.com/office/drawing/2016/5/12/chartex" xmlns:cx7="http://schemas.microsoft.com/office/drawing/2016/5/13/chartex" xmlns:cx8="http://schemas.microsoft.com/office/drawing/2016/5/14/chartex" xmlns:mc="http://schemas.openxmlformats.org/markup-compatibility/2006" xmlns:aink="http://schemas.microsoft.com/office/drawing/2016/ink" xmlns:am3d="http://schemas.microsoft.com/office/drawing/2017/model3d" xmlns:o="urn:schemas-microsoft-com:office:office" xmlns:oel="http://schemas.microsoft.com/office/2019/extlst" xmlns:r="http://schemas.openxmlformats.org/officeDocument/2006/relationships" xmlns:m="http://schemas.openxmlformats.org/officeDocument/2006/math" xmlns:v="urn:schemas-microsoft-com:vml" xmlns:wp14="http://schemas.microsoft.com/office/word/2010/wordprocessingDrawing" xmlns:wp="http://schemas.openxmlformats.org/drawingml/2006/wordprocessingDrawing" xmlns:w10="urn:schemas-microsoft-com:office:word" xmlns:w="http://schemas.openxmlformats.org/wordprocessingml/2006/main" xmlns:w14="http://schemas.microsoft.com/office/word/2010/wordml" xmlns:w15="http://schemas.microsoft.com/office/word/2012/wordml" xmlns:w16cex="http://schemas.microsoft.com/office/word/2018/wordml/cex" xmlns:w16cid="http://schemas.microsoft.com/office/word/2016/wordml/cid" xmlns:w16="http://schemas.microsoft.com/office/word/2018/wordml" xmlns:w16sdtdh="http://schemas.microsoft.com/office/word/2020/wordml/sdtdatahash" xmlns:w16se="http://schemas.microsoft.com/office/word/2015/wordml/symex" xmlns:wpg="http://schemas.microsoft.com/office/word/2010/wordprocessingGroup" xmlns:wpi="http://schemas.microsoft.com/office/word/2010/wordprocessingInk" xmlns:wne="http://schemas.microsoft.com/office/word/2006/wordml" xmlns:wps="http://schemas.microsoft.com/office/word/2010/wordprocessingShape" mc:Ignorable="w14 w15 w16se w16cid w16 w16cex w16sdtdh wp14">
   <w:abstractNum w:abstractNumId="0" w15:restartNumberingAfterBreak="0">
+    <w:nsid w:val="06C67D8A"/>
+    <w:multiLevelType w:val="hybridMultilevel"/>
+    <w:tmpl w:val="BACA6534"/>
+    <w:lvl w:ilvl="0" w:tplc="F3F20F2E">
+      <w:numFmt w:val="bullet"/>
+      <w:lvlText w:val=""/>
+      <w:lvlJc w:val="left"/>
+      <w:pPr>
+        <w:ind w:left="810" w:hanging="360"/>
+      </w:pPr>
+      <w:rPr>
+        <w:rFonts w:ascii="Symbol" w:eastAsia="Times New Roman" w:hAnsi="Symbol" w:cs="Times New Roman" w:hint="default"/>
+      </w:rPr>
+    </w:lvl>
+    <w:lvl w:ilvl="1" w:tplc="04090003" w:tentative="1">
+      <w:start w:val="1"/>
+      <w:numFmt w:val="bullet"/>
+      <w:lvlText w:val="o"/>
+      <w:lvlJc w:val="left"/>
+      <w:pPr>
+        <w:ind w:left="1530" w:hanging="360"/>
+      </w:pPr>
+      <w:rPr>
+        <w:rFonts w:ascii="Courier New" w:hAnsi="Courier New" w:cs="Courier New" w:hint="default"/>
+      </w:rPr>
+    </w:lvl>
+    <w:lvl w:ilvl="2" w:tplc="04090005" w:tentative="1">
+      <w:start w:val="1"/>
+      <w:numFmt w:val="bullet"/>
+      <w:lvlText w:val=""/>
+      <w:lvlJc w:val="left"/>
+      <w:pPr>
+        <w:ind w:left="2250" w:hanging="360"/>
+      </w:pPr>
+      <w:rPr>
+        <w:rFonts w:ascii="Wingdings" w:hAnsi="Wingdings" w:hint="default"/>
+      </w:rPr>
+    </w:lvl>
+    <w:lvl w:ilvl="3" w:tplc="04090001" w:tentative="1">
+      <w:start w:val="1"/>
+      <w:numFmt w:val="bullet"/>
+      <w:lvlText w:val=""/>
+      <w:lvlJc w:val="left"/>
+      <w:pPr>
+        <w:ind w:left="2970" w:hanging="360"/>
+      </w:pPr>
+      <w:rPr>
+        <w:rFonts w:ascii="Symbol" w:hAnsi="Symbol" w:hint="default"/>
+      </w:rPr>
+    </w:lvl>
+    <w:lvl w:ilvl="4" w:tplc="04090003" w:tentative="1">
+      <w:start w:val="1"/>
+      <w:numFmt w:val="bullet"/>
+      <w:lvlText w:val="o"/>
+      <w:lvlJc w:val="left"/>
+      <w:pPr>
+        <w:ind w:left="3690" w:hanging="360"/>
+      </w:pPr>
+      <w:rPr>
+        <w:rFonts w:ascii="Courier New" w:hAnsi="Courier New" w:cs="Courier New" w:hint="default"/>
+      </w:rPr>
+    </w:lvl>
+    <w:lvl w:ilvl="5" w:tplc="04090005" w:tentative="1">
+      <w:start w:val="1"/>
+      <w:numFmt w:val="bullet"/>
+      <w:lvlText w:val=""/>
+      <w:lvlJc w:val="left"/>
+      <w:pPr>
+        <w:ind w:left="4410" w:hanging="360"/>
+      </w:pPr>
+      <w:rPr>
+        <w:rFonts w:ascii="Wingdings" w:hAnsi="Wingdings" w:hint="default"/>
+      </w:rPr>
+    </w:lvl>
+    <w:lvl w:ilvl="6" w:tplc="04090001" w:tentative="1">
+      <w:start w:val="1"/>
+      <w:numFmt w:val="bullet"/>
+      <w:lvlText w:val=""/>
+      <w:lvlJc w:val="left"/>
+      <w:pPr>
+        <w:ind w:left="5130" w:hanging="360"/>
+      </w:pPr>
+      <w:rPr>
+        <w:rFonts w:ascii="Symbol" w:hAnsi="Symbol" w:hint="default"/>
+      </w:rPr>
+    </w:lvl>
+    <w:lvl w:ilvl="7" w:tplc="04090003" w:tentative="1">
+      <w:start w:val="1"/>
+      <w:numFmt w:val="bullet"/>
+      <w:lvlText w:val="o"/>
+      <w:lvlJc w:val="left"/>
+      <w:pPr>
+        <w:ind w:left="5850" w:hanging="360"/>
+      </w:pPr>
+      <w:rPr>
+        <w:rFonts w:ascii="Courier New" w:hAnsi="Courier New" w:cs="Courier New" w:hint="default"/>
+      </w:rPr>
+    </w:lvl>
+    <w:lvl w:ilvl="8" w:tplc="04090005" w:tentative="1">
+      <w:start w:val="1"/>
+      <w:numFmt w:val="bullet"/>
+      <w:lvlText w:val=""/>
+      <w:lvlJc w:val="left"/>
+      <w:pPr>
+        <w:ind w:left="6570" w:hanging="360"/>
+      </w:pPr>
+      <w:rPr>
+        <w:rFonts w:ascii="Wingdings" w:hAnsi="Wingdings" w:hint="default"/>
+      </w:rPr>
+    </w:lvl>
+  </w:abstractNum>
+  <w:abstractNum w:abstractNumId="1" w15:restartNumberingAfterBreak="0">
     <w:nsid w:val="072E2BC1"/>
     <w:multiLevelType w:val="hybridMultilevel"/>
     <w:tmpl w:val="77464DA6"/>
@@ -8765,7 +10032,7 @@
       </w:pPr>
     </w:lvl>
   </w:abstractNum>
-  <w:abstractNum w:abstractNumId="1" w15:restartNumberingAfterBreak="0">
+  <w:abstractNum w:abstractNumId="2" w15:restartNumberingAfterBreak="0">
     <w:nsid w:val="07A0301A"/>
     <w:multiLevelType w:val="hybridMultilevel"/>
     <w:tmpl w:val="1CD6A474"/>
@@ -8905,7 +10172,7 @@
       </w:rPr>
     </w:lvl>
   </w:abstractNum>
-  <w:abstractNum w:abstractNumId="2" w15:restartNumberingAfterBreak="0">
+  <w:abstractNum w:abstractNumId="3" w15:restartNumberingAfterBreak="0">
     <w:nsid w:val="0BB713C2"/>
     <w:multiLevelType w:val="hybridMultilevel"/>
     <w:tmpl w:val="56E62E92"/>
@@ -9018,7 +10285,7 @@
       </w:rPr>
     </w:lvl>
   </w:abstractNum>
-  <w:abstractNum w:abstractNumId="3" w15:restartNumberingAfterBreak="0">
+  <w:abstractNum w:abstractNumId="4" w15:restartNumberingAfterBreak="0">
     <w:nsid w:val="0F1B4122"/>
     <w:multiLevelType w:val="hybridMultilevel"/>
     <w:tmpl w:val="1644AB48"/>
@@ -9131,7 +10398,7 @@
       </w:rPr>
     </w:lvl>
   </w:abstractNum>
-  <w:abstractNum w:abstractNumId="4" w15:restartNumberingAfterBreak="0">
+  <w:abstractNum w:abstractNumId="5" w15:restartNumberingAfterBreak="0">
     <w:nsid w:val="12531BB0"/>
     <w:multiLevelType w:val="hybridMultilevel"/>
     <w:tmpl w:val="B7C468F2"/>
@@ -9244,7 +10511,7 @@
       </w:rPr>
     </w:lvl>
   </w:abstractNum>
-  <w:abstractNum w:abstractNumId="5" w15:restartNumberingAfterBreak="0">
+  <w:abstractNum w:abstractNumId="6" w15:restartNumberingAfterBreak="0">
     <w:nsid w:val="17430A95"/>
     <w:multiLevelType w:val="multilevel"/>
     <w:tmpl w:val="BD46C468"/>
@@ -9362,7 +10629,7 @@
       </w:rPr>
     </w:lvl>
   </w:abstractNum>
-  <w:abstractNum w:abstractNumId="6" w15:restartNumberingAfterBreak="0">
+  <w:abstractNum w:abstractNumId="7" w15:restartNumberingAfterBreak="0">
     <w:nsid w:val="3E4C3518"/>
     <w:multiLevelType w:val="hybridMultilevel"/>
     <w:tmpl w:val="8E26ABF0"/>
@@ -9475,7 +10742,7 @@
       </w:rPr>
     </w:lvl>
   </w:abstractNum>
-  <w:abstractNum w:abstractNumId="7" w15:restartNumberingAfterBreak="0">
+  <w:abstractNum w:abstractNumId="8" w15:restartNumberingAfterBreak="0">
     <w:nsid w:val="4192330B"/>
     <w:multiLevelType w:val="hybridMultilevel"/>
     <w:tmpl w:val="61127A5A"/>
@@ -9591,7 +10858,7 @@
       </w:pPr>
     </w:lvl>
   </w:abstractNum>
-  <w:abstractNum w:abstractNumId="8" w15:restartNumberingAfterBreak="0">
+  <w:abstractNum w:abstractNumId="9" w15:restartNumberingAfterBreak="0">
     <w:nsid w:val="41981B21"/>
     <w:multiLevelType w:val="multilevel"/>
     <w:tmpl w:val="2C307E50"/>
@@ -9708,7 +10975,7 @@
       </w:pPr>
     </w:lvl>
   </w:abstractNum>
-  <w:abstractNum w:abstractNumId="9" w15:restartNumberingAfterBreak="0">
+  <w:abstractNum w:abstractNumId="10" w15:restartNumberingAfterBreak="0">
     <w:nsid w:val="44984B82"/>
     <w:multiLevelType w:val="hybridMultilevel"/>
     <w:tmpl w:val="DDCEB3D6"/>
@@ -9821,7 +11088,7 @@
       </w:rPr>
     </w:lvl>
   </w:abstractNum>
-  <w:abstractNum w:abstractNumId="10" w15:restartNumberingAfterBreak="0">
+  <w:abstractNum w:abstractNumId="11" w15:restartNumberingAfterBreak="0">
     <w:nsid w:val="521379B7"/>
     <w:multiLevelType w:val="hybridMultilevel"/>
     <w:tmpl w:val="F612DCBC"/>
@@ -9933,7 +11200,7 @@
       </w:rPr>
     </w:lvl>
   </w:abstractNum>
-  <w:abstractNum w:abstractNumId="11" w15:restartNumberingAfterBreak="0">
+  <w:abstractNum w:abstractNumId="12" w15:restartNumberingAfterBreak="0">
     <w:nsid w:val="58BD0B97"/>
     <w:multiLevelType w:val="hybridMultilevel"/>
     <w:tmpl w:val="193C8250"/>
@@ -10046,7 +11313,7 @@
       </w:rPr>
     </w:lvl>
   </w:abstractNum>
-  <w:abstractNum w:abstractNumId="12" w15:restartNumberingAfterBreak="0">
+  <w:abstractNum w:abstractNumId="13" w15:restartNumberingAfterBreak="0">
     <w:nsid w:val="5BF5136B"/>
     <w:multiLevelType w:val="hybridMultilevel"/>
     <w:tmpl w:val="5B54FA1C"/>
@@ -10159,7 +11426,7 @@
       </w:rPr>
     </w:lvl>
   </w:abstractNum>
-  <w:abstractNum w:abstractNumId="13" w15:restartNumberingAfterBreak="0">
+  <w:abstractNum w:abstractNumId="14" w15:restartNumberingAfterBreak="0">
     <w:nsid w:val="5E3F4E95"/>
     <w:multiLevelType w:val="hybridMultilevel"/>
     <w:tmpl w:val="0AB075F6"/>
@@ -10272,7 +11539,7 @@
       </w:rPr>
     </w:lvl>
   </w:abstractNum>
-  <w:abstractNum w:abstractNumId="14" w15:restartNumberingAfterBreak="0">
+  <w:abstractNum w:abstractNumId="15" w15:restartNumberingAfterBreak="0">
     <w:nsid w:val="63FE5C50"/>
     <w:multiLevelType w:val="multilevel"/>
     <w:tmpl w:val="5B703180"/>
@@ -10412,7 +11679,7 @@
       </w:rPr>
     </w:lvl>
   </w:abstractNum>
-  <w:abstractNum w:abstractNumId="15" w15:restartNumberingAfterBreak="0">
+  <w:abstractNum w:abstractNumId="16" w15:restartNumberingAfterBreak="0">
     <w:nsid w:val="65D30BB4"/>
     <w:multiLevelType w:val="hybridMultilevel"/>
     <w:tmpl w:val="D1740486"/>
@@ -10524,7 +11791,7 @@
       </w:rPr>
     </w:lvl>
   </w:abstractNum>
-  <w:abstractNum w:abstractNumId="16" w15:restartNumberingAfterBreak="0">
+  <w:abstractNum w:abstractNumId="17" w15:restartNumberingAfterBreak="0">
     <w:nsid w:val="7C0C3E5B"/>
     <w:multiLevelType w:val="hybridMultilevel"/>
     <w:tmpl w:val="3D3C897C"/>
@@ -10637,76 +11904,76 @@
     </w:lvl>
   </w:abstractNum>
   <w:num w:numId="1" w16cid:durableId="188370912">
+    <w:abstractNumId w:val="6"/>
+  </w:num>
+  <w:num w:numId="2" w16cid:durableId="1652440655">
+    <w:abstractNumId w:val="6"/>
+  </w:num>
+  <w:num w:numId="3" w16cid:durableId="1986885508">
+    <w:abstractNumId w:val="6"/>
+  </w:num>
+  <w:num w:numId="4" w16cid:durableId="735250865">
+    <w:abstractNumId w:val="6"/>
+  </w:num>
+  <w:num w:numId="5" w16cid:durableId="1432698583">
+    <w:abstractNumId w:val="6"/>
+  </w:num>
+  <w:num w:numId="6" w16cid:durableId="1586499730">
+    <w:abstractNumId w:val="6"/>
+  </w:num>
+  <w:num w:numId="7" w16cid:durableId="726495262">
+    <w:abstractNumId w:val="6"/>
+  </w:num>
+  <w:num w:numId="8" w16cid:durableId="1283339908">
+    <w:abstractNumId w:val="6"/>
+  </w:num>
+  <w:num w:numId="9" w16cid:durableId="272902539">
+    <w:abstractNumId w:val="6"/>
+  </w:num>
+  <w:num w:numId="10" w16cid:durableId="1869680387">
+    <w:abstractNumId w:val="8"/>
+  </w:num>
+  <w:num w:numId="11" w16cid:durableId="520781395">
+    <w:abstractNumId w:val="4"/>
+  </w:num>
+  <w:num w:numId="12" w16cid:durableId="1026755626">
+    <w:abstractNumId w:val="6"/>
+  </w:num>
+  <w:num w:numId="13" w16cid:durableId="1841306749">
+    <w:abstractNumId w:val="6"/>
+  </w:num>
+  <w:num w:numId="14" w16cid:durableId="573124962">
+    <w:abstractNumId w:val="6"/>
+  </w:num>
+  <w:num w:numId="15" w16cid:durableId="1590235381">
+    <w:abstractNumId w:val="12"/>
+  </w:num>
+  <w:num w:numId="16" w16cid:durableId="981497265">
     <w:abstractNumId w:val="5"/>
   </w:num>
-  <w:num w:numId="2" w16cid:durableId="1652440655">
-    <w:abstractNumId w:val="5"/>
+  <w:num w:numId="17" w16cid:durableId="399181393">
+    <w:abstractNumId w:val="10"/>
   </w:num>
-  <w:num w:numId="3" w16cid:durableId="1986885508">
-    <w:abstractNumId w:val="5"/>
+  <w:num w:numId="18" w16cid:durableId="282198264">
+    <w:abstractNumId w:val="13"/>
   </w:num>
-  <w:num w:numId="4" w16cid:durableId="735250865">
-    <w:abstractNumId w:val="5"/>
+  <w:num w:numId="19" w16cid:durableId="1212814186">
+    <w:abstractNumId w:val="16"/>
   </w:num>
-  <w:num w:numId="5" w16cid:durableId="1432698583">
-    <w:abstractNumId w:val="5"/>
+  <w:num w:numId="20" w16cid:durableId="1940486655">
+    <w:abstractNumId w:val="17"/>
   </w:num>
-  <w:num w:numId="6" w16cid:durableId="1586499730">
-    <w:abstractNumId w:val="5"/>
+  <w:num w:numId="21" w16cid:durableId="728310754">
+    <w:abstractNumId w:val="14"/>
   </w:num>
-  <w:num w:numId="7" w16cid:durableId="726495262">
-    <w:abstractNumId w:val="5"/>
+  <w:num w:numId="22" w16cid:durableId="1013724601">
+    <w:abstractNumId w:val="3"/>
   </w:num>
-  <w:num w:numId="8" w16cid:durableId="1283339908">
-    <w:abstractNumId w:val="5"/>
-  </w:num>
-  <w:num w:numId="9" w16cid:durableId="272902539">
-    <w:abstractNumId w:val="5"/>
-  </w:num>
-  <w:num w:numId="10" w16cid:durableId="1869680387">
+  <w:num w:numId="23" w16cid:durableId="660502655">
     <w:abstractNumId w:val="7"/>
   </w:num>
-  <w:num w:numId="11" w16cid:durableId="520781395">
-    <w:abstractNumId w:val="3"/>
-  </w:num>
-  <w:num w:numId="12" w16cid:durableId="1026755626">
-    <w:abstractNumId w:val="5"/>
-  </w:num>
-  <w:num w:numId="13" w16cid:durableId="1841306749">
-    <w:abstractNumId w:val="5"/>
-  </w:num>
-  <w:num w:numId="14" w16cid:durableId="573124962">
-    <w:abstractNumId w:val="5"/>
-  </w:num>
-  <w:num w:numId="15" w16cid:durableId="1590235381">
-    <w:abstractNumId w:val="11"/>
-  </w:num>
-  <w:num w:numId="16" w16cid:durableId="981497265">
-    <w:abstractNumId w:val="4"/>
-  </w:num>
-  <w:num w:numId="17" w16cid:durableId="399181393">
-    <w:abstractNumId w:val="9"/>
-  </w:num>
-  <w:num w:numId="18" w16cid:durableId="282198264">
-    <w:abstractNumId w:val="12"/>
-  </w:num>
-  <w:num w:numId="19" w16cid:durableId="1212814186">
-    <w:abstractNumId w:val="15"/>
-  </w:num>
-  <w:num w:numId="20" w16cid:durableId="1940486655">
-    <w:abstractNumId w:val="16"/>
-  </w:num>
-  <w:num w:numId="21" w16cid:durableId="728310754">
-    <w:abstractNumId w:val="13"/>
-  </w:num>
-  <w:num w:numId="22" w16cid:durableId="1013724601">
-    <w:abstractNumId w:val="2"/>
-  </w:num>
-  <w:num w:numId="23" w16cid:durableId="660502655">
-    <w:abstractNumId w:val="6"/>
-  </w:num>
   <w:num w:numId="24" w16cid:durableId="1929339459">
-    <w:abstractNumId w:val="0"/>
+    <w:abstractNumId w:val="1"/>
     <w:lvlOverride w:ilvl="0">
       <w:startOverride w:val="1"/>
     </w:lvlOverride>
@@ -10736,10 +12003,10 @@
     </w:lvlOverride>
   </w:num>
   <w:num w:numId="25" w16cid:durableId="1503660677">
-    <w:abstractNumId w:val="1"/>
+    <w:abstractNumId w:val="2"/>
   </w:num>
   <w:num w:numId="26" w16cid:durableId="483281884">
-    <w:abstractNumId w:val="8"/>
+    <w:abstractNumId w:val="9"/>
     <w:lvlOverride w:ilvl="0">
       <w:startOverride w:val="1"/>
     </w:lvlOverride>
@@ -10769,13 +12036,16 @@
     </w:lvlOverride>
   </w:num>
   <w:num w:numId="27" w16cid:durableId="1564875068">
-    <w:abstractNumId w:val="0"/>
+    <w:abstractNumId w:val="1"/>
   </w:num>
   <w:num w:numId="28" w16cid:durableId="1239710124">
-    <w:abstractNumId w:val="10"/>
+    <w:abstractNumId w:val="11"/>
   </w:num>
   <w:num w:numId="29" w16cid:durableId="84423920">
-    <w:abstractNumId w:val="14"/>
+    <w:abstractNumId w:val="15"/>
+  </w:num>
+  <w:num w:numId="30" w16cid:durableId="477962481">
+    <w:abstractNumId w:val="0"/>
   </w:num>
 </w:numbering>
 </file>
@@ -10830,7 +12100,7 @@
     <w:lsdException w:name="footnote text" w:semiHidden="1" w:unhideWhenUsed="1"/>
     <w:lsdException w:name="annotation text" w:semiHidden="1" w:unhideWhenUsed="1"/>
     <w:lsdException w:name="header" w:semiHidden="1" w:uiPriority="0" w:unhideWhenUsed="1"/>
-    <w:lsdException w:name="footer" w:semiHidden="1" w:uiPriority="0" w:unhideWhenUsed="1"/>
+    <w:lsdException w:name="footer" w:semiHidden="1" w:unhideWhenUsed="1"/>
     <w:lsdException w:name="index heading" w:semiHidden="1" w:unhideWhenUsed="1"/>
     <w:lsdException w:name="caption" w:semiHidden="1" w:uiPriority="35" w:unhideWhenUsed="1" w:qFormat="1"/>
     <w:lsdException w:name="table of figures" w:semiHidden="1" w:unhideWhenUsed="1"/>
@@ -11444,6 +12714,7 @@
     <w:name w:val="footer"/>
     <w:basedOn w:val="Normal"/>
     <w:link w:val="FooterChar"/>
+    <w:uiPriority w:val="99"/>
     <w:unhideWhenUsed/>
     <w:rsid w:val="002E7269"/>
     <w:pPr>
@@ -11458,6 +12729,7 @@
     <w:name w:val="Footer Char"/>
     <w:basedOn w:val="DefaultParagraphFont"/>
     <w:link w:val="Footer"/>
+    <w:uiPriority w:val="99"/>
     <w:rsid w:val="002E7269"/>
     <w:rPr>
       <w:rFonts w:asciiTheme="majorBidi" w:hAnsiTheme="majorBidi"/>
@@ -11611,9 +12883,13 @@
     <w:autoRedefine/>
     <w:uiPriority w:val="39"/>
     <w:unhideWhenUsed/>
-    <w:rsid w:val="00A06BB8"/>
+    <w:rsid w:val="00DA4392"/>
     <w:pPr>
-      <w:spacing w:after="100"/>
+      <w:tabs>
+        <w:tab w:val="left" w:pos="1040"/>
+        <w:tab w:val="right" w:leader="dot" w:pos="9350"/>
+      </w:tabs>
+      <w:spacing w:after="0" w:line="276" w:lineRule="auto"/>
       <w:ind w:left="220"/>
     </w:pPr>
   </w:style>

--- a/code/AOA_objects/results/grad_book/master_grad_book.docx
+++ b/code/AOA_objects/results/grad_book/master_grad_book.docx
@@ -20,7 +20,7 @@
         <mc:AlternateContent>
           <mc:Choice Requires="wps">
             <w:drawing>
-              <wp:anchor distT="45720" distB="45720" distL="114300" distR="114300" simplePos="0" relativeHeight="251680768" behindDoc="0" locked="0" layoutInCell="1" allowOverlap="1" wp14:anchorId="28A38039" wp14:editId="237AD736">
+              <wp:anchor distT="45720" distB="45720" distL="114300" distR="114300" simplePos="0" relativeHeight="251680768" behindDoc="0" locked="0" layoutInCell="1" allowOverlap="1" wp14:anchorId="309A87AE" wp14:editId="3353FDE5">
                 <wp:simplePos x="0" y="0"/>
                 <wp:positionH relativeFrom="margin">
                   <wp:align>center</wp:align>
@@ -246,7 +246,7 @@
           </mc:Choice>
           <mc:Fallback>
             <w:pict>
-              <v:shapetype w14:anchorId="28A38039" id="_x0000_t202" coordsize="21600,21600" o:spt="202" path="m,l,21600r21600,l21600,xe">
+              <v:shapetype w14:anchorId="309A87AE" id="_x0000_t202" coordsize="21600,21600" o:spt="202" path="m,l,21600r21600,l21600,xe">
                 <v:stroke joinstyle="miter"/>
                 <v:path gradientshapeok="t" o:connecttype="rect"/>
               </v:shapetype>
@@ -4373,7 +4373,7 @@
             <w:noProof/>
             <w:webHidden/>
           </w:rPr>
-          <w:t>32</w:t>
+          <w:t>31</w:t>
         </w:r>
         <w:r>
           <w:rPr>
@@ -4448,7 +4448,7 @@
           <w:rPr>
             <w:webHidden/>
           </w:rPr>
-          <w:t>38</w:t>
+          <w:t>37</w:t>
         </w:r>
         <w:r>
           <w:rPr>
@@ -4536,7 +4536,7 @@
             <w:noProof/>
             <w:webHidden/>
           </w:rPr>
-          <w:t>38</w:t>
+          <w:t>37</w:t>
         </w:r>
         <w:r>
           <w:rPr>
@@ -4625,7 +4625,7 @@
             <w:noProof/>
             <w:webHidden/>
           </w:rPr>
-          <w:t>43</w:t>
+          <w:t>42</w:t>
         </w:r>
         <w:r>
           <w:rPr>
@@ -5024,7 +5024,7 @@
             <w:noProof/>
             <w:webHidden/>
           </w:rPr>
-          <w:t>31</w:t>
+          <w:t>30</w:t>
         </w:r>
         <w:r>
           <w:rPr>
@@ -5118,7 +5118,7 @@
             <w:noProof/>
             <w:webHidden/>
           </w:rPr>
-          <w:t>31</w:t>
+          <w:t>30</w:t>
         </w:r>
         <w:r>
           <w:rPr>
@@ -5212,7 +5212,7 @@
             <w:noProof/>
             <w:webHidden/>
           </w:rPr>
-          <w:t>32</w:t>
+          <w:t>31</w:t>
         </w:r>
         <w:r>
           <w:rPr>
@@ -5306,7 +5306,7 @@
             <w:noProof/>
             <w:webHidden/>
           </w:rPr>
-          <w:t>37</w:t>
+          <w:t>36</w:t>
         </w:r>
         <w:r>
           <w:rPr>
@@ -5400,7 +5400,7 @@
             <w:noProof/>
             <w:webHidden/>
           </w:rPr>
-          <w:t>37</w:t>
+          <w:t>36</w:t>
         </w:r>
         <w:r>
           <w:rPr>
@@ -5494,7 +5494,7 @@
             <w:noProof/>
             <w:webHidden/>
           </w:rPr>
-          <w:t>38</w:t>
+          <w:t>37</w:t>
         </w:r>
         <w:r>
           <w:rPr>
@@ -5588,7 +5588,7 @@
             <w:noProof/>
             <w:webHidden/>
           </w:rPr>
-          <w:t>42</w:t>
+          <w:t>41</w:t>
         </w:r>
         <w:r>
           <w:rPr>
@@ -5682,7 +5682,7 @@
             <w:noProof/>
             <w:webHidden/>
           </w:rPr>
-          <w:t>42</w:t>
+          <w:t>41</w:t>
         </w:r>
         <w:r>
           <w:rPr>
@@ -5776,7 +5776,7 @@
             <w:noProof/>
             <w:webHidden/>
           </w:rPr>
-          <w:t>43</w:t>
+          <w:t>42</w:t>
         </w:r>
         <w:r>
           <w:rPr>
@@ -5870,7 +5870,7 @@
             <w:noProof/>
             <w:webHidden/>
           </w:rPr>
-          <w:t>46</w:t>
+          <w:t>45</w:t>
         </w:r>
         <w:r>
           <w:rPr>
@@ -5964,7 +5964,7 @@
             <w:noProof/>
             <w:webHidden/>
           </w:rPr>
-          <w:t>47</w:t>
+          <w:t>46</w:t>
         </w:r>
         <w:r>
           <w:rPr>
@@ -6058,7 +6058,7 @@
             <w:noProof/>
             <w:webHidden/>
           </w:rPr>
-          <w:t>47</w:t>
+          <w:t>46</w:t>
         </w:r>
         <w:r>
           <w:rPr>
@@ -6461,7 +6461,7 @@
             <w:noProof/>
             <w:webHidden/>
           </w:rPr>
-          <w:t>29</w:t>
+          <w:t>28</w:t>
         </w:r>
         <w:r>
           <w:rPr>
@@ -6554,7 +6554,7 @@
             <w:noProof/>
             <w:webHidden/>
           </w:rPr>
-          <w:t>30</w:t>
+          <w:t>29</w:t>
         </w:r>
         <w:r>
           <w:rPr>
@@ -6647,7 +6647,7 @@
             <w:noProof/>
             <w:webHidden/>
           </w:rPr>
-          <w:t>33</w:t>
+          <w:t>32</w:t>
         </w:r>
         <w:r>
           <w:rPr>
@@ -6740,7 +6740,7 @@
             <w:noProof/>
             <w:webHidden/>
           </w:rPr>
-          <w:t>33</w:t>
+          <w:t>32</w:t>
         </w:r>
         <w:r>
           <w:rPr>
@@ -6833,7 +6833,7 @@
             <w:noProof/>
             <w:webHidden/>
           </w:rPr>
-          <w:t>34</w:t>
+          <w:t>33</w:t>
         </w:r>
         <w:r>
           <w:rPr>
@@ -6926,7 +6926,7 @@
             <w:noProof/>
             <w:webHidden/>
           </w:rPr>
-          <w:t>35</w:t>
+          <w:t>34</w:t>
         </w:r>
         <w:r>
           <w:rPr>
@@ -7034,7 +7034,7 @@
             <w:noProof/>
             <w:webHidden/>
           </w:rPr>
-          <w:t>36</w:t>
+          <w:t>35</w:t>
         </w:r>
         <w:r>
           <w:rPr>
@@ -7127,7 +7127,7 @@
             <w:noProof/>
             <w:webHidden/>
           </w:rPr>
-          <w:t>39</w:t>
+          <w:t>38</w:t>
         </w:r>
         <w:r>
           <w:rPr>
@@ -7220,7 +7220,7 @@
             <w:noProof/>
             <w:webHidden/>
           </w:rPr>
-          <w:t>39</w:t>
+          <w:t>38</w:t>
         </w:r>
         <w:r>
           <w:rPr>
@@ -7313,7 +7313,7 @@
             <w:noProof/>
             <w:webHidden/>
           </w:rPr>
-          <w:t>40</w:t>
+          <w:t>39</w:t>
         </w:r>
         <w:r>
           <w:rPr>
@@ -7406,7 +7406,7 @@
             <w:noProof/>
             <w:webHidden/>
           </w:rPr>
-          <w:t>40</w:t>
+          <w:t>39</w:t>
         </w:r>
         <w:r>
           <w:rPr>
@@ -7499,7 +7499,7 @@
             <w:noProof/>
             <w:webHidden/>
           </w:rPr>
-          <w:t>41</w:t>
+          <w:t>40</w:t>
         </w:r>
         <w:r>
           <w:rPr>
@@ -7592,7 +7592,7 @@
             <w:noProof/>
             <w:webHidden/>
           </w:rPr>
-          <w:t>43</w:t>
+          <w:t>42</w:t>
         </w:r>
         <w:r>
           <w:rPr>
@@ -7685,7 +7685,7 @@
             <w:noProof/>
             <w:webHidden/>
           </w:rPr>
-          <w:t>44</w:t>
+          <w:t>43</w:t>
         </w:r>
         <w:r>
           <w:rPr>
@@ -7778,7 +7778,7 @@
             <w:noProof/>
             <w:webHidden/>
           </w:rPr>
-          <w:t>44</w:t>
+          <w:t>43</w:t>
         </w:r>
         <w:r>
           <w:rPr>
@@ -7871,7 +7871,7 @@
             <w:noProof/>
             <w:webHidden/>
           </w:rPr>
-          <w:t>45</w:t>
+          <w:t>44</w:t>
         </w:r>
         <w:r>
           <w:rPr>
@@ -7966,7 +7966,7 @@
             <w:noProof/>
             <w:webHidden/>
           </w:rPr>
-          <w:t>45</w:t>
+          <w:t>44</w:t>
         </w:r>
         <w:r>
           <w:rPr>
@@ -8032,7 +8032,7 @@
         <mc:AlternateContent>
           <mc:Choice Requires="wps">
             <w:drawing>
-              <wp:anchor distT="45720" distB="45720" distL="114300" distR="114300" simplePos="0" relativeHeight="251664384" behindDoc="0" locked="0" layoutInCell="1" allowOverlap="1" wp14:anchorId="373E84FD" wp14:editId="74809E32">
+              <wp:anchor distT="45720" distB="45720" distL="114300" distR="114300" simplePos="0" relativeHeight="251664384" behindDoc="0" locked="0" layoutInCell="1" allowOverlap="1" wp14:anchorId="755F759F" wp14:editId="6A304A8C">
                 <wp:simplePos x="0" y="0"/>
                 <wp:positionH relativeFrom="margin">
                   <wp:align>center</wp:align>
@@ -8112,7 +8112,7 @@
           </mc:Choice>
           <mc:Fallback>
             <w:pict>
-              <v:shape w14:anchorId="373E84FD" id="Text Box 2" o:spid="_x0000_s1027" type="#_x0000_t202" style="position:absolute;left:0;text-align:left;margin-left:0;margin-top:284.7pt;width:237.2pt;height:78pt;z-index:251664384;visibility:visible;mso-wrap-style:square;mso-width-percent:0;mso-height-percent:0;mso-wrap-distance-left:9pt;mso-wrap-distance-top:3.6pt;mso-wrap-distance-right:9pt;mso-wrap-distance-bottom:3.6pt;mso-position-horizontal:center;mso-position-horizontal-relative:margin;mso-position-vertical:absolute;mso-position-vertical-relative:text;mso-width-percent:0;mso-height-percent:0;mso-width-relative:margin;mso-height-relative:margin;v-text-anchor:top" o:gfxdata="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" filled="f" stroked="f">
+              <v:shape w14:anchorId="755F759F" id="Text Box 2" o:spid="_x0000_s1027" type="#_x0000_t202" style="position:absolute;left:0;text-align:left;margin-left:0;margin-top:284.7pt;width:237.2pt;height:78pt;z-index:251664384;visibility:visible;mso-wrap-style:square;mso-width-percent:0;mso-height-percent:0;mso-wrap-distance-left:9pt;mso-wrap-distance-top:3.6pt;mso-wrap-distance-right:9pt;mso-wrap-distance-bottom:3.6pt;mso-position-horizontal:center;mso-position-horizontal-relative:margin;mso-position-vertical:absolute;mso-position-vertical-relative:text;mso-width-percent:0;mso-height-percent:0;mso-width-relative:margin;mso-height-relative:margin;v-text-anchor:top" o:gfxdata="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" filled="f" stroked="f">
                 <v:textbox>
                   <w:txbxContent>
                     <w:p>
@@ -8204,7 +8204,7 @@
         <mc:AlternateContent>
           <mc:Choice Requires="wps">
             <w:drawing>
-              <wp:anchor distT="45720" distB="45720" distL="114300" distR="114300" simplePos="0" relativeHeight="251666432" behindDoc="0" locked="0" layoutInCell="1" allowOverlap="1" wp14:anchorId="0541DE87" wp14:editId="4B0285FB">
+              <wp:anchor distT="45720" distB="45720" distL="114300" distR="114300" simplePos="0" relativeHeight="251666432" behindDoc="0" locked="0" layoutInCell="1" allowOverlap="1" wp14:anchorId="59A8CB61" wp14:editId="3B8F1F01">
                 <wp:simplePos x="0" y="0"/>
                 <wp:positionH relativeFrom="margin">
                   <wp:align>center</wp:align>
@@ -8284,7 +8284,7 @@
           </mc:Choice>
           <mc:Fallback>
             <w:pict>
-              <v:shape w14:anchorId="0541DE87" id="_x0000_s1028" type="#_x0000_t202" style="position:absolute;left:0;text-align:left;margin-left:0;margin-top:284.75pt;width:237.2pt;height:78pt;z-index:251666432;visibility:visible;mso-wrap-style:square;mso-width-percent:0;mso-height-percent:0;mso-wrap-distance-left:9pt;mso-wrap-distance-top:3.6pt;mso-wrap-distance-right:9pt;mso-wrap-distance-bottom:3.6pt;mso-position-horizontal:center;mso-position-horizontal-relative:margin;mso-position-vertical:absolute;mso-position-vertical-relative:text;mso-width-percent:0;mso-height-percent:0;mso-width-relative:margin;mso-height-relative:margin;v-text-anchor:top" o:gfxdata="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" filled="f" stroked="f">
+              <v:shape w14:anchorId="59A8CB61" id="_x0000_s1028" type="#_x0000_t202" style="position:absolute;left:0;text-align:left;margin-left:0;margin-top:284.75pt;width:237.2pt;height:78pt;z-index:251666432;visibility:visible;mso-wrap-style:square;mso-width-percent:0;mso-height-percent:0;mso-wrap-distance-left:9pt;mso-wrap-distance-top:3.6pt;mso-wrap-distance-right:9pt;mso-wrap-distance-bottom:3.6pt;mso-position-horizontal:center;mso-position-horizontal-relative:margin;mso-position-vertical:absolute;mso-position-vertical-relative:text;mso-width-percent:0;mso-height-percent:0;mso-width-relative:margin;mso-height-relative:margin;v-text-anchor:top" o:gfxdata="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" filled="f" stroked="f">
                 <v:textbox>
                   <w:txbxContent>
                     <w:p>
@@ -8375,7 +8375,7 @@
         <mc:AlternateContent>
           <mc:Choice Requires="wps">
             <w:drawing>
-              <wp:anchor distT="45720" distB="45720" distL="114300" distR="114300" simplePos="0" relativeHeight="251668480" behindDoc="0" locked="0" layoutInCell="1" allowOverlap="1" wp14:anchorId="3ADADD14" wp14:editId="79601B82">
+              <wp:anchor distT="45720" distB="45720" distL="114300" distR="114300" simplePos="0" relativeHeight="251668480" behindDoc="0" locked="0" layoutInCell="1" allowOverlap="1" wp14:anchorId="7CA5503D" wp14:editId="6D041D0F">
                 <wp:simplePos x="0" y="0"/>
                 <wp:positionH relativeFrom="margin">
                   <wp:align>center</wp:align>
@@ -8448,7 +8448,7 @@
           </mc:Choice>
           <mc:Fallback>
             <w:pict>
-              <v:shape w14:anchorId="3ADADD14" id="Text Box 7" o:spid="_x0000_s1029" type="#_x0000_t202" style="position:absolute;left:0;text-align:left;margin-left:0;margin-top:284.75pt;width:237.2pt;height:78pt;z-index:251668480;visibility:visible;mso-wrap-style:square;mso-width-percent:0;mso-height-percent:0;mso-wrap-distance-left:9pt;mso-wrap-distance-top:3.6pt;mso-wrap-distance-right:9pt;mso-wrap-distance-bottom:3.6pt;mso-position-horizontal:center;mso-position-horizontal-relative:margin;mso-position-vertical:absolute;mso-position-vertical-relative:text;mso-width-percent:0;mso-height-percent:0;mso-width-relative:margin;mso-height-relative:margin;v-text-anchor:top" o:gfxdata="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" filled="f" stroked="f">
+              <v:shape w14:anchorId="7CA5503D" id="Text Box 7" o:spid="_x0000_s1029" type="#_x0000_t202" style="position:absolute;left:0;text-align:left;margin-left:0;margin-top:284.75pt;width:237.2pt;height:78pt;z-index:251668480;visibility:visible;mso-wrap-style:square;mso-width-percent:0;mso-height-percent:0;mso-wrap-distance-left:9pt;mso-wrap-distance-top:3.6pt;mso-wrap-distance-right:9pt;mso-wrap-distance-bottom:3.6pt;mso-position-horizontal:center;mso-position-horizontal-relative:margin;mso-position-vertical:absolute;mso-position-vertical-relative:text;mso-width-percent:0;mso-height-percent:0;mso-width-relative:margin;mso-height-relative:margin;v-text-anchor:top" o:gfxdata="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" filled="f" stroked="f">
                 <v:textbox>
                   <w:txbxContent>
                     <w:p>
@@ -8532,7 +8532,7 @@
         <mc:AlternateContent>
           <mc:Choice Requires="wps">
             <w:drawing>
-              <wp:anchor distT="45720" distB="45720" distL="114300" distR="114300" simplePos="0" relativeHeight="251670528" behindDoc="0" locked="0" layoutInCell="1" allowOverlap="1" wp14:anchorId="0DBE2C1B" wp14:editId="53AEAEEC">
+              <wp:anchor distT="45720" distB="45720" distL="114300" distR="114300" simplePos="0" relativeHeight="251670528" behindDoc="0" locked="0" layoutInCell="1" allowOverlap="1" wp14:anchorId="431F5A3A" wp14:editId="24D53FE9">
                 <wp:simplePos x="0" y="0"/>
                 <wp:positionH relativeFrom="margin">
                   <wp:align>center</wp:align>
@@ -8605,7 +8605,7 @@
           </mc:Choice>
           <mc:Fallback>
             <w:pict>
-              <v:shape w14:anchorId="0DBE2C1B" id="Text Box 8" o:spid="_x0000_s1030" type="#_x0000_t202" style="position:absolute;left:0;text-align:left;margin-left:0;margin-top:284.7pt;width:237.2pt;height:78pt;z-index:251670528;visibility:visible;mso-wrap-style:square;mso-width-percent:0;mso-height-percent:0;mso-wrap-distance-left:9pt;mso-wrap-distance-top:3.6pt;mso-wrap-distance-right:9pt;mso-wrap-distance-bottom:3.6pt;mso-position-horizontal:center;mso-position-horizontal-relative:margin;mso-position-vertical:absolute;mso-position-vertical-relative:text;mso-width-percent:0;mso-height-percent:0;mso-width-relative:margin;mso-height-relative:margin;v-text-anchor:top" o:gfxdata="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" filled="f" stroked="f">
+              <v:shape w14:anchorId="431F5A3A" id="Text Box 8" o:spid="_x0000_s1030" type="#_x0000_t202" style="position:absolute;left:0;text-align:left;margin-left:0;margin-top:284.7pt;width:237.2pt;height:78pt;z-index:251670528;visibility:visible;mso-wrap-style:square;mso-width-percent:0;mso-height-percent:0;mso-wrap-distance-left:9pt;mso-wrap-distance-top:3.6pt;mso-wrap-distance-right:9pt;mso-wrap-distance-bottom:3.6pt;mso-position-horizontal:center;mso-position-horizontal-relative:margin;mso-position-vertical:absolute;mso-position-vertical-relative:text;mso-width-percent:0;mso-height-percent:0;mso-width-relative:margin;mso-height-relative:margin;v-text-anchor:top" o:gfxdata="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" filled="f" stroked="f">
                 <v:textbox>
                   <w:txbxContent>
                     <w:p>
@@ -8691,7 +8691,7 @@
         <mc:AlternateContent>
           <mc:Choice Requires="wps">
             <w:drawing>
-              <wp:anchor distT="45720" distB="45720" distL="114300" distR="114300" simplePos="0" relativeHeight="251676672" behindDoc="0" locked="0" layoutInCell="1" allowOverlap="1" wp14:anchorId="6E6A7DC4" wp14:editId="0667BE85">
+              <wp:anchor distT="45720" distB="45720" distL="114300" distR="114300" simplePos="0" relativeHeight="251676672" behindDoc="0" locked="0" layoutInCell="1" allowOverlap="1" wp14:anchorId="154B593C" wp14:editId="06AB03F4">
                 <wp:simplePos x="0" y="0"/>
                 <wp:positionH relativeFrom="margin">
                   <wp:align>center</wp:align>
@@ -8764,7 +8764,7 @@
           </mc:Choice>
           <mc:Fallback>
             <w:pict>
-              <v:shape w14:anchorId="6E6A7DC4" id="Text Box 11" o:spid="_x0000_s1031" type="#_x0000_t202" style="position:absolute;left:0;text-align:left;margin-left:0;margin-top:284.75pt;width:237.2pt;height:78pt;z-index:251676672;visibility:visible;mso-wrap-style:square;mso-width-percent:0;mso-height-percent:0;mso-wrap-distance-left:9pt;mso-wrap-distance-top:3.6pt;mso-wrap-distance-right:9pt;mso-wrap-distance-bottom:3.6pt;mso-position-horizontal:center;mso-position-horizontal-relative:margin;mso-position-vertical:absolute;mso-position-vertical-relative:text;mso-width-percent:0;mso-height-percent:0;mso-width-relative:margin;mso-height-relative:margin;v-text-anchor:top" o:gfxdata="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" filled="f" stroked="f">
+              <v:shape w14:anchorId="154B593C" id="Text Box 11" o:spid="_x0000_s1031" type="#_x0000_t202" style="position:absolute;left:0;text-align:left;margin-left:0;margin-top:284.75pt;width:237.2pt;height:78pt;z-index:251676672;visibility:visible;mso-wrap-style:square;mso-width-percent:0;mso-height-percent:0;mso-wrap-distance-left:9pt;mso-wrap-distance-top:3.6pt;mso-wrap-distance-right:9pt;mso-wrap-distance-bottom:3.6pt;mso-position-horizontal:center;mso-position-horizontal-relative:margin;mso-position-vertical:absolute;mso-position-vertical-relative:text;mso-width-percent:0;mso-height-percent:0;mso-width-relative:margin;mso-height-relative:margin;v-text-anchor:top" o:gfxdata="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" filled="f" stroked="f">
                 <v:textbox>
                   <w:txbxContent>
                     <w:p>
@@ -8901,7 +8901,7 @@
         <mc:AlternateContent>
           <mc:Choice Requires="wps">
             <w:drawing>
-              <wp:anchor distT="45720" distB="45720" distL="114300" distR="114300" simplePos="0" relativeHeight="251678720" behindDoc="0" locked="0" layoutInCell="1" allowOverlap="1" wp14:anchorId="5504A099" wp14:editId="2D91F4D6">
+              <wp:anchor distT="45720" distB="45720" distL="114300" distR="114300" simplePos="0" relativeHeight="251678720" behindDoc="0" locked="0" layoutInCell="1" allowOverlap="1" wp14:anchorId="69C3611C" wp14:editId="0771553A">
                 <wp:simplePos x="0" y="0"/>
                 <wp:positionH relativeFrom="margin">
                   <wp:align>center</wp:align>
@@ -9061,7 +9061,7 @@
           </mc:Choice>
           <mc:Fallback>
             <w:pict>
-              <v:shape w14:anchorId="5504A099" id="Text Box 22" o:spid="_x0000_s1032" type="#_x0000_t202" style="position:absolute;margin-left:0;margin-top:127pt;width:501.4pt;height:210.75pt;z-index:251678720;visibility:visible;mso-wrap-style:square;mso-width-percent:0;mso-height-percent:0;mso-wrap-distance-left:9pt;mso-wrap-distance-top:3.6pt;mso-wrap-distance-right:9pt;mso-wrap-distance-bottom:3.6pt;mso-position-horizontal:center;mso-position-horizontal-relative:margin;mso-position-vertical:absolute;mso-position-vertical-relative:text;mso-width-percent:0;mso-height-percent:0;mso-width-relative:margin;mso-height-relative:margin;v-text-anchor:top" o:gfxdata="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" filled="f" stroked="f">
+              <v:shape w14:anchorId="69C3611C" id="Text Box 22" o:spid="_x0000_s1032" type="#_x0000_t202" style="position:absolute;margin-left:0;margin-top:127pt;width:501.4pt;height:210.75pt;z-index:251678720;visibility:visible;mso-wrap-style:square;mso-width-percent:0;mso-height-percent:0;mso-wrap-distance-left:9pt;mso-wrap-distance-top:3.6pt;mso-wrap-distance-right:9pt;mso-wrap-distance-bottom:3.6pt;mso-position-horizontal:center;mso-position-horizontal-relative:margin;mso-position-vertical:absolute;mso-position-vertical-relative:text;mso-width-percent:0;mso-height-percent:0;mso-width-relative:margin;mso-height-relative:margin;v-text-anchor:top" o:gfxdata="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" filled="f" stroked="f">
                 <v:textbox>
                   <w:txbxContent>
                     <w:p>
@@ -9686,7 +9686,7 @@
         <w:noProof/>
       </w:rPr>
       <w:drawing>
-        <wp:anchor distT="0" distB="0" distL="114300" distR="114300" simplePos="0" relativeHeight="251658240" behindDoc="0" locked="0" layoutInCell="1" allowOverlap="1" wp14:anchorId="21206639" wp14:editId="72FE6F06">
+        <wp:anchor distT="0" distB="0" distL="114300" distR="114300" simplePos="0" relativeHeight="251658240" behindDoc="0" locked="0" layoutInCell="1" allowOverlap="1" wp14:anchorId="3B4E0829" wp14:editId="3B9BDF2B">
           <wp:simplePos x="0" y="0"/>
           <wp:positionH relativeFrom="column">
             <wp:posOffset>5315585</wp:posOffset>

--- a/code/AOA_objects/results/grad_book/master_grad_book.docx
+++ b/code/AOA_objects/results/grad_book/master_grad_book.docx
@@ -20,13 +20,13 @@
         <mc:AlternateContent>
           <mc:Choice Requires="wps">
             <w:drawing>
-              <wp:anchor distT="45720" distB="45720" distL="114300" distR="114300" simplePos="0" relativeHeight="251680768" behindDoc="0" locked="0" layoutInCell="1" allowOverlap="1" wp14:anchorId="309A87AE" wp14:editId="3353FDE5">
+              <wp:anchor distT="45720" distB="45720" distL="114300" distR="114300" simplePos="0" relativeHeight="251680768" behindDoc="0" locked="0" layoutInCell="1" allowOverlap="1" wp14:anchorId="54969A6B" wp14:editId="30AEED83">
                 <wp:simplePos x="0" y="0"/>
                 <wp:positionH relativeFrom="margin">
                   <wp:align>center</wp:align>
                 </wp:positionH>
                 <wp:positionV relativeFrom="paragraph">
-                  <wp:posOffset>406400</wp:posOffset>
+                  <wp:posOffset>840740</wp:posOffset>
                 </wp:positionV>
                 <wp:extent cx="6367780" cy="6667500"/>
                 <wp:effectExtent l="0" t="0" r="0" b="0"/>
@@ -246,11 +246,11 @@
           </mc:Choice>
           <mc:Fallback>
             <w:pict>
-              <v:shapetype w14:anchorId="309A87AE" id="_x0000_t202" coordsize="21600,21600" o:spt="202" path="m,l,21600r21600,l21600,xe">
+              <v:shapetype w14:anchorId="54969A6B" id="_x0000_t202" coordsize="21600,21600" o:spt="202" path="m,l,21600r21600,l21600,xe">
                 <v:stroke joinstyle="miter"/>
                 <v:path gradientshapeok="t" o:connecttype="rect"/>
               </v:shapetype>
-              <v:shape id="Text Box 24" o:spid="_x0000_s1026" type="#_x0000_t202" style="position:absolute;left:0;text-align:left;margin-left:0;margin-top:32pt;width:501.4pt;height:525pt;z-index:251680768;visibility:visible;mso-wrap-style:square;mso-width-percent:0;mso-height-percent:0;mso-wrap-distance-left:9pt;mso-wrap-distance-top:3.6pt;mso-wrap-distance-right:9pt;mso-wrap-distance-bottom:3.6pt;mso-position-horizontal:center;mso-position-horizontal-relative:margin;mso-position-vertical:absolute;mso-position-vertical-relative:text;mso-width-percent:0;mso-height-percent:0;mso-width-relative:margin;mso-height-relative:margin;v-text-anchor:top" o:gfxdata="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" filled="f" stroked="f">
+              <v:shape id="Text Box 24" o:spid="_x0000_s1026" type="#_x0000_t202" style="position:absolute;left:0;text-align:left;margin-left:0;margin-top:66.2pt;width:501.4pt;height:525pt;z-index:251680768;visibility:visible;mso-wrap-style:square;mso-width-percent:0;mso-height-percent:0;mso-wrap-distance-left:9pt;mso-wrap-distance-top:3.6pt;mso-wrap-distance-right:9pt;mso-wrap-distance-bottom:3.6pt;mso-position-horizontal:center;mso-position-horizontal-relative:margin;mso-position-vertical:absolute;mso-position-vertical-relative:text;mso-width-percent:0;mso-height-percent:0;mso-width-relative:margin;mso-height-relative:margin;v-text-anchor:top" o:gfxdata="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" filled="f" stroked="f">
                 <v:textbox>
                   <w:txbxContent>
                     <w:p>
@@ -2034,7 +2034,7 @@
             <w:sz w:val="28"/>
             <w:szCs w:val="28"/>
           </w:rPr>
-          <w:t>10</w:t>
+          <w:t>9</w:t>
         </w:r>
         <w:r>
           <w:rPr>
@@ -2232,7 +2232,7 @@
             <w:sz w:val="28"/>
             <w:szCs w:val="28"/>
           </w:rPr>
-          <w:t>12</w:t>
+          <w:t>11</w:t>
         </w:r>
         <w:r>
           <w:rPr>
@@ -8032,7 +8032,7 @@
         <mc:AlternateContent>
           <mc:Choice Requires="wps">
             <w:drawing>
-              <wp:anchor distT="45720" distB="45720" distL="114300" distR="114300" simplePos="0" relativeHeight="251664384" behindDoc="0" locked="0" layoutInCell="1" allowOverlap="1" wp14:anchorId="755F759F" wp14:editId="6A304A8C">
+              <wp:anchor distT="45720" distB="45720" distL="114300" distR="114300" simplePos="0" relativeHeight="251664384" behindDoc="0" locked="0" layoutInCell="1" allowOverlap="1" wp14:anchorId="4BC319FA" wp14:editId="16C8618B">
                 <wp:simplePos x="0" y="0"/>
                 <wp:positionH relativeFrom="margin">
                   <wp:align>center</wp:align>
@@ -8112,7 +8112,7 @@
           </mc:Choice>
           <mc:Fallback>
             <w:pict>
-              <v:shape w14:anchorId="755F759F" id="Text Box 2" o:spid="_x0000_s1027" type="#_x0000_t202" style="position:absolute;left:0;text-align:left;margin-left:0;margin-top:284.7pt;width:237.2pt;height:78pt;z-index:251664384;visibility:visible;mso-wrap-style:square;mso-width-percent:0;mso-height-percent:0;mso-wrap-distance-left:9pt;mso-wrap-distance-top:3.6pt;mso-wrap-distance-right:9pt;mso-wrap-distance-bottom:3.6pt;mso-position-horizontal:center;mso-position-horizontal-relative:margin;mso-position-vertical:absolute;mso-position-vertical-relative:text;mso-width-percent:0;mso-height-percent:0;mso-width-relative:margin;mso-height-relative:margin;v-text-anchor:top" o:gfxdata="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" filled="f" stroked="f">
+              <v:shape w14:anchorId="4BC319FA" id="Text Box 2" o:spid="_x0000_s1027" type="#_x0000_t202" style="position:absolute;left:0;text-align:left;margin-left:0;margin-top:284.7pt;width:237.2pt;height:78pt;z-index:251664384;visibility:visible;mso-wrap-style:square;mso-width-percent:0;mso-height-percent:0;mso-wrap-distance-left:9pt;mso-wrap-distance-top:3.6pt;mso-wrap-distance-right:9pt;mso-wrap-distance-bottom:3.6pt;mso-position-horizontal:center;mso-position-horizontal-relative:margin;mso-position-vertical:absolute;mso-position-vertical-relative:text;mso-width-percent:0;mso-height-percent:0;mso-width-relative:margin;mso-height-relative:margin;v-text-anchor:top" o:gfxdata="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" filled="f" stroked="f">
                 <v:textbox>
                   <w:txbxContent>
                     <w:p>
@@ -8176,6 +8176,12 @@
           <w:type w:val="continuous"/>
           <w:pgSz w:w="12240" w:h="15840"/>
           <w:pgMar w:top="1440" w:right="1440" w:bottom="1440" w:left="1440" w:header="720" w:footer="720" w:gutter="0"/>
+          <w:pgBorders w:offsetFrom="page">
+            <w:top w:val="single" w:sz="24" w:space="24" w:color="auto"/>
+            <w:left w:val="single" w:sz="24" w:space="24" w:color="auto"/>
+            <w:bottom w:val="single" w:sz="24" w:space="24" w:color="auto"/>
+            <w:right w:val="single" w:sz="24" w:space="24" w:color="auto"/>
+          </w:pgBorders>
           <w:cols w:space="720"/>
           <w:docGrid w:linePitch="360"/>
         </w:sectPr>
@@ -8204,7 +8210,7 @@
         <mc:AlternateContent>
           <mc:Choice Requires="wps">
             <w:drawing>
-              <wp:anchor distT="45720" distB="45720" distL="114300" distR="114300" simplePos="0" relativeHeight="251666432" behindDoc="0" locked="0" layoutInCell="1" allowOverlap="1" wp14:anchorId="59A8CB61" wp14:editId="3B8F1F01">
+              <wp:anchor distT="45720" distB="45720" distL="114300" distR="114300" simplePos="0" relativeHeight="251666432" behindDoc="0" locked="0" layoutInCell="1" allowOverlap="1" wp14:anchorId="2052BD2E" wp14:editId="21306395">
                 <wp:simplePos x="0" y="0"/>
                 <wp:positionH relativeFrom="margin">
                   <wp:align>center</wp:align>
@@ -8284,7 +8290,7 @@
           </mc:Choice>
           <mc:Fallback>
             <w:pict>
-              <v:shape w14:anchorId="59A8CB61" id="_x0000_s1028" type="#_x0000_t202" style="position:absolute;left:0;text-align:left;margin-left:0;margin-top:284.75pt;width:237.2pt;height:78pt;z-index:251666432;visibility:visible;mso-wrap-style:square;mso-width-percent:0;mso-height-percent:0;mso-wrap-distance-left:9pt;mso-wrap-distance-top:3.6pt;mso-wrap-distance-right:9pt;mso-wrap-distance-bottom:3.6pt;mso-position-horizontal:center;mso-position-horizontal-relative:margin;mso-position-vertical:absolute;mso-position-vertical-relative:text;mso-width-percent:0;mso-height-percent:0;mso-width-relative:margin;mso-height-relative:margin;v-text-anchor:top" o:gfxdata="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" filled="f" stroked="f">
+              <v:shape w14:anchorId="2052BD2E" id="_x0000_s1028" type="#_x0000_t202" style="position:absolute;left:0;text-align:left;margin-left:0;margin-top:284.75pt;width:237.2pt;height:78pt;z-index:251666432;visibility:visible;mso-wrap-style:square;mso-width-percent:0;mso-height-percent:0;mso-wrap-distance-left:9pt;mso-wrap-distance-top:3.6pt;mso-wrap-distance-right:9pt;mso-wrap-distance-bottom:3.6pt;mso-position-horizontal:center;mso-position-horizontal-relative:margin;mso-position-vertical:absolute;mso-position-vertical-relative:text;mso-width-percent:0;mso-height-percent:0;mso-width-relative:margin;mso-height-relative:margin;v-text-anchor:top" o:gfxdata="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" filled="f" stroked="f">
                 <v:textbox>
                   <w:txbxContent>
                     <w:p>
@@ -8349,6 +8355,12 @@
           <w:type w:val="continuous"/>
           <w:pgSz w:w="12240" w:h="15840"/>
           <w:pgMar w:top="1440" w:right="1440" w:bottom="1440" w:left="1440" w:header="720" w:footer="720" w:gutter="0"/>
+          <w:pgBorders w:offsetFrom="page">
+            <w:top w:val="single" w:sz="24" w:space="24" w:color="auto"/>
+            <w:left w:val="single" w:sz="24" w:space="24" w:color="auto"/>
+            <w:bottom w:val="single" w:sz="24" w:space="24" w:color="auto"/>
+            <w:right w:val="single" w:sz="24" w:space="24" w:color="auto"/>
+          </w:pgBorders>
           <w:cols w:space="720"/>
           <w:docGrid w:linePitch="360"/>
         </w:sectPr>
@@ -8375,7 +8387,7 @@
         <mc:AlternateContent>
           <mc:Choice Requires="wps">
             <w:drawing>
-              <wp:anchor distT="45720" distB="45720" distL="114300" distR="114300" simplePos="0" relativeHeight="251668480" behindDoc="0" locked="0" layoutInCell="1" allowOverlap="1" wp14:anchorId="7CA5503D" wp14:editId="6D041D0F">
+              <wp:anchor distT="45720" distB="45720" distL="114300" distR="114300" simplePos="0" relativeHeight="251668480" behindDoc="0" locked="0" layoutInCell="1" allowOverlap="1" wp14:anchorId="586904BF" wp14:editId="4FE80760">
                 <wp:simplePos x="0" y="0"/>
                 <wp:positionH relativeFrom="margin">
                   <wp:align>center</wp:align>
@@ -8448,7 +8460,7 @@
           </mc:Choice>
           <mc:Fallback>
             <w:pict>
-              <v:shape w14:anchorId="7CA5503D" id="Text Box 7" o:spid="_x0000_s1029" type="#_x0000_t202" style="position:absolute;left:0;text-align:left;margin-left:0;margin-top:284.75pt;width:237.2pt;height:78pt;z-index:251668480;visibility:visible;mso-wrap-style:square;mso-width-percent:0;mso-height-percent:0;mso-wrap-distance-left:9pt;mso-wrap-distance-top:3.6pt;mso-wrap-distance-right:9pt;mso-wrap-distance-bottom:3.6pt;mso-position-horizontal:center;mso-position-horizontal-relative:margin;mso-position-vertical:absolute;mso-position-vertical-relative:text;mso-width-percent:0;mso-height-percent:0;mso-width-relative:margin;mso-height-relative:margin;v-text-anchor:top" o:gfxdata="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" filled="f" stroked="f">
+              <v:shape w14:anchorId="586904BF" id="Text Box 7" o:spid="_x0000_s1029" type="#_x0000_t202" style="position:absolute;left:0;text-align:left;margin-left:0;margin-top:284.75pt;width:237.2pt;height:78pt;z-index:251668480;visibility:visible;mso-wrap-style:square;mso-width-percent:0;mso-height-percent:0;mso-wrap-distance-left:9pt;mso-wrap-distance-top:3.6pt;mso-wrap-distance-right:9pt;mso-wrap-distance-bottom:3.6pt;mso-position-horizontal:center;mso-position-horizontal-relative:margin;mso-position-vertical:absolute;mso-position-vertical-relative:text;mso-width-percent:0;mso-height-percent:0;mso-width-relative:margin;mso-height-relative:margin;v-text-anchor:top" o:gfxdata="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" filled="f" stroked="f">
                 <v:textbox>
                   <w:txbxContent>
                     <w:p>
@@ -8506,6 +8518,12 @@
           <w:type w:val="continuous"/>
           <w:pgSz w:w="12240" w:h="15840"/>
           <w:pgMar w:top="1440" w:right="1440" w:bottom="1440" w:left="1440" w:header="720" w:footer="720" w:gutter="0"/>
+          <w:pgBorders w:offsetFrom="page">
+            <w:top w:val="single" w:sz="24" w:space="24" w:color="auto"/>
+            <w:left w:val="single" w:sz="24" w:space="24" w:color="auto"/>
+            <w:bottom w:val="single" w:sz="24" w:space="24" w:color="auto"/>
+            <w:right w:val="single" w:sz="24" w:space="24" w:color="auto"/>
+          </w:pgBorders>
           <w:cols w:space="720"/>
           <w:docGrid w:linePitch="360"/>
         </w:sectPr>
@@ -8532,7 +8550,7 @@
         <mc:AlternateContent>
           <mc:Choice Requires="wps">
             <w:drawing>
-              <wp:anchor distT="45720" distB="45720" distL="114300" distR="114300" simplePos="0" relativeHeight="251670528" behindDoc="0" locked="0" layoutInCell="1" allowOverlap="1" wp14:anchorId="431F5A3A" wp14:editId="24D53FE9">
+              <wp:anchor distT="45720" distB="45720" distL="114300" distR="114300" simplePos="0" relativeHeight="251670528" behindDoc="0" locked="0" layoutInCell="1" allowOverlap="1" wp14:anchorId="54E1847F" wp14:editId="6AA4ECD4">
                 <wp:simplePos x="0" y="0"/>
                 <wp:positionH relativeFrom="margin">
                   <wp:align>center</wp:align>
@@ -8605,7 +8623,7 @@
           </mc:Choice>
           <mc:Fallback>
             <w:pict>
-              <v:shape w14:anchorId="431F5A3A" id="Text Box 8" o:spid="_x0000_s1030" type="#_x0000_t202" style="position:absolute;left:0;text-align:left;margin-left:0;margin-top:284.7pt;width:237.2pt;height:78pt;z-index:251670528;visibility:visible;mso-wrap-style:square;mso-width-percent:0;mso-height-percent:0;mso-wrap-distance-left:9pt;mso-wrap-distance-top:3.6pt;mso-wrap-distance-right:9pt;mso-wrap-distance-bottom:3.6pt;mso-position-horizontal:center;mso-position-horizontal-relative:margin;mso-position-vertical:absolute;mso-position-vertical-relative:text;mso-width-percent:0;mso-height-percent:0;mso-width-relative:margin;mso-height-relative:margin;v-text-anchor:top" o:gfxdata="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" filled="f" stroked="f">
+              <v:shape w14:anchorId="54E1847F" id="Text Box 8" o:spid="_x0000_s1030" type="#_x0000_t202" style="position:absolute;left:0;text-align:left;margin-left:0;margin-top:284.7pt;width:237.2pt;height:78pt;z-index:251670528;visibility:visible;mso-wrap-style:square;mso-width-percent:0;mso-height-percent:0;mso-wrap-distance-left:9pt;mso-wrap-distance-top:3.6pt;mso-wrap-distance-right:9pt;mso-wrap-distance-bottom:3.6pt;mso-position-horizontal:center;mso-position-horizontal-relative:margin;mso-position-vertical:absolute;mso-position-vertical-relative:text;mso-width-percent:0;mso-height-percent:0;mso-width-relative:margin;mso-height-relative:margin;v-text-anchor:top" o:gfxdata="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" filled="f" stroked="f">
                 <v:textbox>
                   <w:txbxContent>
                     <w:p>
@@ -8665,6 +8683,12 @@
           <w:type w:val="continuous"/>
           <w:pgSz w:w="12240" w:h="15840"/>
           <w:pgMar w:top="1440" w:right="1440" w:bottom="1440" w:left="1440" w:header="720" w:footer="720" w:gutter="0"/>
+          <w:pgBorders w:offsetFrom="page">
+            <w:top w:val="single" w:sz="24" w:space="24" w:color="auto"/>
+            <w:left w:val="single" w:sz="24" w:space="24" w:color="auto"/>
+            <w:bottom w:val="single" w:sz="24" w:space="24" w:color="auto"/>
+            <w:right w:val="single" w:sz="24" w:space="24" w:color="auto"/>
+          </w:pgBorders>
           <w:cols w:space="720"/>
           <w:docGrid w:linePitch="360"/>
         </w:sectPr>
@@ -8691,7 +8715,7 @@
         <mc:AlternateContent>
           <mc:Choice Requires="wps">
             <w:drawing>
-              <wp:anchor distT="45720" distB="45720" distL="114300" distR="114300" simplePos="0" relativeHeight="251676672" behindDoc="0" locked="0" layoutInCell="1" allowOverlap="1" wp14:anchorId="154B593C" wp14:editId="06AB03F4">
+              <wp:anchor distT="45720" distB="45720" distL="114300" distR="114300" simplePos="0" relativeHeight="251676672" behindDoc="0" locked="0" layoutInCell="1" allowOverlap="1" wp14:anchorId="0FB8A584" wp14:editId="39B27DE3">
                 <wp:simplePos x="0" y="0"/>
                 <wp:positionH relativeFrom="margin">
                   <wp:align>center</wp:align>
@@ -8764,7 +8788,7 @@
           </mc:Choice>
           <mc:Fallback>
             <w:pict>
-              <v:shape w14:anchorId="154B593C" id="Text Box 11" o:spid="_x0000_s1031" type="#_x0000_t202" style="position:absolute;left:0;text-align:left;margin-left:0;margin-top:284.75pt;width:237.2pt;height:78pt;z-index:251676672;visibility:visible;mso-wrap-style:square;mso-width-percent:0;mso-height-percent:0;mso-wrap-distance-left:9pt;mso-wrap-distance-top:3.6pt;mso-wrap-distance-right:9pt;mso-wrap-distance-bottom:3.6pt;mso-position-horizontal:center;mso-position-horizontal-relative:margin;mso-position-vertical:absolute;mso-position-vertical-relative:text;mso-width-percent:0;mso-height-percent:0;mso-width-relative:margin;mso-height-relative:margin;v-text-anchor:top" o:gfxdata="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" filled="f" stroked="f">
+              <v:shape w14:anchorId="0FB8A584" id="Text Box 11" o:spid="_x0000_s1031" type="#_x0000_t202" style="position:absolute;left:0;text-align:left;margin-left:0;margin-top:284.75pt;width:237.2pt;height:78pt;z-index:251676672;visibility:visible;mso-wrap-style:square;mso-width-percent:0;mso-height-percent:0;mso-wrap-distance-left:9pt;mso-wrap-distance-top:3.6pt;mso-wrap-distance-right:9pt;mso-wrap-distance-bottom:3.6pt;mso-position-horizontal:center;mso-position-horizontal-relative:margin;mso-position-vertical:absolute;mso-position-vertical-relative:text;mso-width-percent:0;mso-height-percent:0;mso-width-relative:margin;mso-height-relative:margin;v-text-anchor:top" o:gfxdata="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" filled="f" stroked="f">
                 <v:textbox>
                   <w:txbxContent>
                     <w:p>
@@ -8821,6 +8845,12 @@
           <w:type w:val="continuous"/>
           <w:pgSz w:w="12240" w:h="15840"/>
           <w:pgMar w:top="1440" w:right="1440" w:bottom="1440" w:left="1440" w:header="720" w:footer="720" w:gutter="0"/>
+          <w:pgBorders w:offsetFrom="page">
+            <w:top w:val="single" w:sz="24" w:space="24" w:color="auto"/>
+            <w:left w:val="single" w:sz="24" w:space="24" w:color="auto"/>
+            <w:bottom w:val="single" w:sz="24" w:space="24" w:color="auto"/>
+            <w:right w:val="single" w:sz="24" w:space="24" w:color="auto"/>
+          </w:pgBorders>
           <w:cols w:space="720"/>
           <w:docGrid w:linePitch="360"/>
         </w:sectPr>
@@ -8879,6 +8909,12 @@
           <w:type w:val="continuous"/>
           <w:pgSz w:w="12240" w:h="15840"/>
           <w:pgMar w:top="1440" w:right="1440" w:bottom="1440" w:left="1440" w:header="720" w:footer="720" w:gutter="0"/>
+          <w:pgBorders w:offsetFrom="page">
+            <w:top w:val="single" w:sz="24" w:space="24" w:color="auto"/>
+            <w:left w:val="single" w:sz="24" w:space="24" w:color="auto"/>
+            <w:bottom w:val="single" w:sz="24" w:space="24" w:color="auto"/>
+            <w:right w:val="single" w:sz="24" w:space="24" w:color="auto"/>
+          </w:pgBorders>
           <w:cols w:space="720"/>
           <w:docGrid w:linePitch="360"/>
         </w:sectPr>
@@ -8901,7 +8937,7 @@
         <mc:AlternateContent>
           <mc:Choice Requires="wps">
             <w:drawing>
-              <wp:anchor distT="45720" distB="45720" distL="114300" distR="114300" simplePos="0" relativeHeight="251678720" behindDoc="0" locked="0" layoutInCell="1" allowOverlap="1" wp14:anchorId="69C3611C" wp14:editId="0771553A">
+              <wp:anchor distT="45720" distB="45720" distL="114300" distR="114300" simplePos="0" relativeHeight="251678720" behindDoc="0" locked="0" layoutInCell="1" allowOverlap="1" wp14:anchorId="0F944B81" wp14:editId="472145C4">
                 <wp:simplePos x="0" y="0"/>
                 <wp:positionH relativeFrom="margin">
                   <wp:align>center</wp:align>
@@ -9061,7 +9097,7 @@
           </mc:Choice>
           <mc:Fallback>
             <w:pict>
-              <v:shape w14:anchorId="69C3611C" id="Text Box 22" o:spid="_x0000_s1032" type="#_x0000_t202" style="position:absolute;margin-left:0;margin-top:127pt;width:501.4pt;height:210.75pt;z-index:251678720;visibility:visible;mso-wrap-style:square;mso-width-percent:0;mso-height-percent:0;mso-wrap-distance-left:9pt;mso-wrap-distance-top:3.6pt;mso-wrap-distance-right:9pt;mso-wrap-distance-bottom:3.6pt;mso-position-horizontal:center;mso-position-horizontal-relative:margin;mso-position-vertical:absolute;mso-position-vertical-relative:text;mso-width-percent:0;mso-height-percent:0;mso-width-relative:margin;mso-height-relative:margin;v-text-anchor:top" o:gfxdata="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" filled="f" stroked="f">
+              <v:shape w14:anchorId="0F944B81" id="Text Box 22" o:spid="_x0000_s1032" type="#_x0000_t202" style="position:absolute;margin-left:0;margin-top:127pt;width:501.4pt;height:210.75pt;z-index:251678720;visibility:visible;mso-wrap-style:square;mso-width-percent:0;mso-height-percent:0;mso-wrap-distance-left:9pt;mso-wrap-distance-top:3.6pt;mso-wrap-distance-right:9pt;mso-wrap-distance-bottom:3.6pt;mso-position-horizontal:center;mso-position-horizontal-relative:margin;mso-position-vertical:absolute;mso-position-vertical-relative:text;mso-width-percent:0;mso-height-percent:0;mso-width-relative:margin;mso-height-relative:margin;v-text-anchor:top" o:gfxdata="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" filled="f" stroked="f">
                 <v:textbox>
                   <w:txbxContent>
                     <w:p>
@@ -9184,6 +9220,12 @@
           <w:type w:val="continuous"/>
           <w:pgSz w:w="12240" w:h="15840"/>
           <w:pgMar w:top="1440" w:right="1440" w:bottom="1440" w:left="1440" w:header="720" w:footer="720" w:gutter="0"/>
+          <w:pgBorders w:offsetFrom="page">
+            <w:top w:val="single" w:sz="18" w:space="24" w:color="auto" w:shadow="1"/>
+            <w:left w:val="single" w:sz="18" w:space="24" w:color="auto" w:shadow="1"/>
+            <w:bottom w:val="single" w:sz="18" w:space="24" w:color="auto" w:shadow="1"/>
+            <w:right w:val="single" w:sz="18" w:space="24" w:color="auto" w:shadow="1"/>
+          </w:pgBorders>
           <w:cols w:space="720"/>
           <w:docGrid w:linePitch="360"/>
         </w:sectPr>
@@ -9686,7 +9728,7 @@
         <w:noProof/>
       </w:rPr>
       <w:drawing>
-        <wp:anchor distT="0" distB="0" distL="114300" distR="114300" simplePos="0" relativeHeight="251658240" behindDoc="0" locked="0" layoutInCell="1" allowOverlap="1" wp14:anchorId="3B4E0829" wp14:editId="3B9BDF2B">
+        <wp:anchor distT="0" distB="0" distL="114300" distR="114300" simplePos="0" relativeHeight="251658240" behindDoc="0" locked="0" layoutInCell="1" allowOverlap="1" wp14:anchorId="405A33B7" wp14:editId="5F7EC9F2">
           <wp:simplePos x="0" y="0"/>
           <wp:positionH relativeFrom="column">
             <wp:posOffset>5315585</wp:posOffset>

--- a/code/AOA_objects/results/grad_book/master_grad_book.docx
+++ b/code/AOA_objects/results/grad_book/master_grad_book.docx
@@ -20,7 +20,7 @@
         <mc:AlternateContent>
           <mc:Choice Requires="wps">
             <w:drawing>
-              <wp:anchor distT="45720" distB="45720" distL="114300" distR="114300" simplePos="0" relativeHeight="251680768" behindDoc="0" locked="0" layoutInCell="1" allowOverlap="1" wp14:anchorId="54969A6B" wp14:editId="30AEED83">
+              <wp:anchor distT="45720" distB="45720" distL="114300" distR="114300" simplePos="0" relativeHeight="251680768" behindDoc="0" locked="0" layoutInCell="1" allowOverlap="1" wp14:anchorId="73A8EE1B" wp14:editId="32C388C1">
                 <wp:simplePos x="0" y="0"/>
                 <wp:positionH relativeFrom="margin">
                   <wp:align>center</wp:align>
@@ -246,7 +246,7 @@
           </mc:Choice>
           <mc:Fallback>
             <w:pict>
-              <v:shapetype w14:anchorId="54969A6B" id="_x0000_t202" coordsize="21600,21600" o:spt="202" path="m,l,21600r21600,l21600,xe">
+              <v:shapetype w14:anchorId="73A8EE1B" id="_x0000_t202" coordsize="21600,21600" o:spt="202" path="m,l,21600r21600,l21600,xe">
                 <v:stroke joinstyle="miter"/>
                 <v:path gradientshapeok="t" o:connecttype="rect"/>
               </v:shapetype>
@@ -8032,7 +8032,7 @@
         <mc:AlternateContent>
           <mc:Choice Requires="wps">
             <w:drawing>
-              <wp:anchor distT="45720" distB="45720" distL="114300" distR="114300" simplePos="0" relativeHeight="251664384" behindDoc="0" locked="0" layoutInCell="1" allowOverlap="1" wp14:anchorId="4BC319FA" wp14:editId="16C8618B">
+              <wp:anchor distT="45720" distB="45720" distL="114300" distR="114300" simplePos="0" relativeHeight="251664384" behindDoc="0" locked="0" layoutInCell="1" allowOverlap="1" wp14:anchorId="10BD23AC" wp14:editId="430E2785">
                 <wp:simplePos x="0" y="0"/>
                 <wp:positionH relativeFrom="margin">
                   <wp:align>center</wp:align>
@@ -8112,7 +8112,7 @@
           </mc:Choice>
           <mc:Fallback>
             <w:pict>
-              <v:shape w14:anchorId="4BC319FA" id="Text Box 2" o:spid="_x0000_s1027" type="#_x0000_t202" style="position:absolute;left:0;text-align:left;margin-left:0;margin-top:284.7pt;width:237.2pt;height:78pt;z-index:251664384;visibility:visible;mso-wrap-style:square;mso-width-percent:0;mso-height-percent:0;mso-wrap-distance-left:9pt;mso-wrap-distance-top:3.6pt;mso-wrap-distance-right:9pt;mso-wrap-distance-bottom:3.6pt;mso-position-horizontal:center;mso-position-horizontal-relative:margin;mso-position-vertical:absolute;mso-position-vertical-relative:text;mso-width-percent:0;mso-height-percent:0;mso-width-relative:margin;mso-height-relative:margin;v-text-anchor:top" o:gfxdata="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" filled="f" stroked="f">
+              <v:shape w14:anchorId="10BD23AC" id="Text Box 2" o:spid="_x0000_s1027" type="#_x0000_t202" style="position:absolute;left:0;text-align:left;margin-left:0;margin-top:284.7pt;width:237.2pt;height:78pt;z-index:251664384;visibility:visible;mso-wrap-style:square;mso-width-percent:0;mso-height-percent:0;mso-wrap-distance-left:9pt;mso-wrap-distance-top:3.6pt;mso-wrap-distance-right:9pt;mso-wrap-distance-bottom:3.6pt;mso-position-horizontal:center;mso-position-horizontal-relative:margin;mso-position-vertical:absolute;mso-position-vertical-relative:text;mso-width-percent:0;mso-height-percent:0;mso-width-relative:margin;mso-height-relative:margin;v-text-anchor:top" o:gfxdata="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" filled="f" stroked="f">
                 <v:textbox>
                   <w:txbxContent>
                     <w:p>
@@ -8210,7 +8210,7 @@
         <mc:AlternateContent>
           <mc:Choice Requires="wps">
             <w:drawing>
-              <wp:anchor distT="45720" distB="45720" distL="114300" distR="114300" simplePos="0" relativeHeight="251666432" behindDoc="0" locked="0" layoutInCell="1" allowOverlap="1" wp14:anchorId="2052BD2E" wp14:editId="21306395">
+              <wp:anchor distT="45720" distB="45720" distL="114300" distR="114300" simplePos="0" relativeHeight="251666432" behindDoc="0" locked="0" layoutInCell="1" allowOverlap="1" wp14:anchorId="110EEF56" wp14:editId="05007DCD">
                 <wp:simplePos x="0" y="0"/>
                 <wp:positionH relativeFrom="margin">
                   <wp:align>center</wp:align>
@@ -8290,7 +8290,7 @@
           </mc:Choice>
           <mc:Fallback>
             <w:pict>
-              <v:shape w14:anchorId="2052BD2E" id="_x0000_s1028" type="#_x0000_t202" style="position:absolute;left:0;text-align:left;margin-left:0;margin-top:284.75pt;width:237.2pt;height:78pt;z-index:251666432;visibility:visible;mso-wrap-style:square;mso-width-percent:0;mso-height-percent:0;mso-wrap-distance-left:9pt;mso-wrap-distance-top:3.6pt;mso-wrap-distance-right:9pt;mso-wrap-distance-bottom:3.6pt;mso-position-horizontal:center;mso-position-horizontal-relative:margin;mso-position-vertical:absolute;mso-position-vertical-relative:text;mso-width-percent:0;mso-height-percent:0;mso-width-relative:margin;mso-height-relative:margin;v-text-anchor:top" o:gfxdata="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" filled="f" stroked="f">
+              <v:shape w14:anchorId="110EEF56" id="_x0000_s1028" type="#_x0000_t202" style="position:absolute;left:0;text-align:left;margin-left:0;margin-top:284.75pt;width:237.2pt;height:78pt;z-index:251666432;visibility:visible;mso-wrap-style:square;mso-width-percent:0;mso-height-percent:0;mso-wrap-distance-left:9pt;mso-wrap-distance-top:3.6pt;mso-wrap-distance-right:9pt;mso-wrap-distance-bottom:3.6pt;mso-position-horizontal:center;mso-position-horizontal-relative:margin;mso-position-vertical:absolute;mso-position-vertical-relative:text;mso-width-percent:0;mso-height-percent:0;mso-width-relative:margin;mso-height-relative:margin;v-text-anchor:top" o:gfxdata="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" filled="f" stroked="f">
                 <v:textbox>
                   <w:txbxContent>
                     <w:p>
@@ -8387,7 +8387,7 @@
         <mc:AlternateContent>
           <mc:Choice Requires="wps">
             <w:drawing>
-              <wp:anchor distT="45720" distB="45720" distL="114300" distR="114300" simplePos="0" relativeHeight="251668480" behindDoc="0" locked="0" layoutInCell="1" allowOverlap="1" wp14:anchorId="586904BF" wp14:editId="4FE80760">
+              <wp:anchor distT="45720" distB="45720" distL="114300" distR="114300" simplePos="0" relativeHeight="251668480" behindDoc="0" locked="0" layoutInCell="1" allowOverlap="1" wp14:anchorId="7EE6E6DA" wp14:editId="7B334109">
                 <wp:simplePos x="0" y="0"/>
                 <wp:positionH relativeFrom="margin">
                   <wp:align>center</wp:align>
@@ -8460,7 +8460,7 @@
           </mc:Choice>
           <mc:Fallback>
             <w:pict>
-              <v:shape w14:anchorId="586904BF" id="Text Box 7" o:spid="_x0000_s1029" type="#_x0000_t202" style="position:absolute;left:0;text-align:left;margin-left:0;margin-top:284.75pt;width:237.2pt;height:78pt;z-index:251668480;visibility:visible;mso-wrap-style:square;mso-width-percent:0;mso-height-percent:0;mso-wrap-distance-left:9pt;mso-wrap-distance-top:3.6pt;mso-wrap-distance-right:9pt;mso-wrap-distance-bottom:3.6pt;mso-position-horizontal:center;mso-position-horizontal-relative:margin;mso-position-vertical:absolute;mso-position-vertical-relative:text;mso-width-percent:0;mso-height-percent:0;mso-width-relative:margin;mso-height-relative:margin;v-text-anchor:top" o:gfxdata="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" filled="f" stroked="f">
+              <v:shape w14:anchorId="7EE6E6DA" id="Text Box 7" o:spid="_x0000_s1029" type="#_x0000_t202" style="position:absolute;left:0;text-align:left;margin-left:0;margin-top:284.75pt;width:237.2pt;height:78pt;z-index:251668480;visibility:visible;mso-wrap-style:square;mso-width-percent:0;mso-height-percent:0;mso-wrap-distance-left:9pt;mso-wrap-distance-top:3.6pt;mso-wrap-distance-right:9pt;mso-wrap-distance-bottom:3.6pt;mso-position-horizontal:center;mso-position-horizontal-relative:margin;mso-position-vertical:absolute;mso-position-vertical-relative:text;mso-width-percent:0;mso-height-percent:0;mso-width-relative:margin;mso-height-relative:margin;v-text-anchor:top" o:gfxdata="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" filled="f" stroked="f">
                 <v:textbox>
                   <w:txbxContent>
                     <w:p>
@@ -8550,7 +8550,7 @@
         <mc:AlternateContent>
           <mc:Choice Requires="wps">
             <w:drawing>
-              <wp:anchor distT="45720" distB="45720" distL="114300" distR="114300" simplePos="0" relativeHeight="251670528" behindDoc="0" locked="0" layoutInCell="1" allowOverlap="1" wp14:anchorId="54E1847F" wp14:editId="6AA4ECD4">
+              <wp:anchor distT="45720" distB="45720" distL="114300" distR="114300" simplePos="0" relativeHeight="251670528" behindDoc="0" locked="0" layoutInCell="1" allowOverlap="1" wp14:anchorId="18C8491D" wp14:editId="56A99E92">
                 <wp:simplePos x="0" y="0"/>
                 <wp:positionH relativeFrom="margin">
                   <wp:align>center</wp:align>
@@ -8623,7 +8623,7 @@
           </mc:Choice>
           <mc:Fallback>
             <w:pict>
-              <v:shape w14:anchorId="54E1847F" id="Text Box 8" o:spid="_x0000_s1030" type="#_x0000_t202" style="position:absolute;left:0;text-align:left;margin-left:0;margin-top:284.7pt;width:237.2pt;height:78pt;z-index:251670528;visibility:visible;mso-wrap-style:square;mso-width-percent:0;mso-height-percent:0;mso-wrap-distance-left:9pt;mso-wrap-distance-top:3.6pt;mso-wrap-distance-right:9pt;mso-wrap-distance-bottom:3.6pt;mso-position-horizontal:center;mso-position-horizontal-relative:margin;mso-position-vertical:absolute;mso-position-vertical-relative:text;mso-width-percent:0;mso-height-percent:0;mso-width-relative:margin;mso-height-relative:margin;v-text-anchor:top" o:gfxdata="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" filled="f" stroked="f">
+              <v:shape w14:anchorId="18C8491D" id="Text Box 8" o:spid="_x0000_s1030" type="#_x0000_t202" style="position:absolute;left:0;text-align:left;margin-left:0;margin-top:284.7pt;width:237.2pt;height:78pt;z-index:251670528;visibility:visible;mso-wrap-style:square;mso-width-percent:0;mso-height-percent:0;mso-wrap-distance-left:9pt;mso-wrap-distance-top:3.6pt;mso-wrap-distance-right:9pt;mso-wrap-distance-bottom:3.6pt;mso-position-horizontal:center;mso-position-horizontal-relative:margin;mso-position-vertical:absolute;mso-position-vertical-relative:text;mso-width-percent:0;mso-height-percent:0;mso-width-relative:margin;mso-height-relative:margin;v-text-anchor:top" o:gfxdata="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" filled="f" stroked="f">
                 <v:textbox>
                   <w:txbxContent>
                     <w:p>
@@ -8715,7 +8715,7 @@
         <mc:AlternateContent>
           <mc:Choice Requires="wps">
             <w:drawing>
-              <wp:anchor distT="45720" distB="45720" distL="114300" distR="114300" simplePos="0" relativeHeight="251676672" behindDoc="0" locked="0" layoutInCell="1" allowOverlap="1" wp14:anchorId="0FB8A584" wp14:editId="39B27DE3">
+              <wp:anchor distT="45720" distB="45720" distL="114300" distR="114300" simplePos="0" relativeHeight="251676672" behindDoc="0" locked="0" layoutInCell="1" allowOverlap="1" wp14:anchorId="36953D62" wp14:editId="1660A448">
                 <wp:simplePos x="0" y="0"/>
                 <wp:positionH relativeFrom="margin">
                   <wp:align>center</wp:align>
@@ -8788,7 +8788,7 @@
           </mc:Choice>
           <mc:Fallback>
             <w:pict>
-              <v:shape w14:anchorId="0FB8A584" id="Text Box 11" o:spid="_x0000_s1031" type="#_x0000_t202" style="position:absolute;left:0;text-align:left;margin-left:0;margin-top:284.75pt;width:237.2pt;height:78pt;z-index:251676672;visibility:visible;mso-wrap-style:square;mso-width-percent:0;mso-height-percent:0;mso-wrap-distance-left:9pt;mso-wrap-distance-top:3.6pt;mso-wrap-distance-right:9pt;mso-wrap-distance-bottom:3.6pt;mso-position-horizontal:center;mso-position-horizontal-relative:margin;mso-position-vertical:absolute;mso-position-vertical-relative:text;mso-width-percent:0;mso-height-percent:0;mso-width-relative:margin;mso-height-relative:margin;v-text-anchor:top" o:gfxdata="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" filled="f" stroked="f">
+              <v:shape w14:anchorId="36953D62" id="Text Box 11" o:spid="_x0000_s1031" type="#_x0000_t202" style="position:absolute;left:0;text-align:left;margin-left:0;margin-top:284.75pt;width:237.2pt;height:78pt;z-index:251676672;visibility:visible;mso-wrap-style:square;mso-width-percent:0;mso-height-percent:0;mso-wrap-distance-left:9pt;mso-wrap-distance-top:3.6pt;mso-wrap-distance-right:9pt;mso-wrap-distance-bottom:3.6pt;mso-position-horizontal:center;mso-position-horizontal-relative:margin;mso-position-vertical:absolute;mso-position-vertical-relative:text;mso-width-percent:0;mso-height-percent:0;mso-width-relative:margin;mso-height-relative:margin;v-text-anchor:top" o:gfxdata="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" filled="f" stroked="f">
                 <v:textbox>
                   <w:txbxContent>
                     <w:p>
@@ -8937,7 +8937,7 @@
         <mc:AlternateContent>
           <mc:Choice Requires="wps">
             <w:drawing>
-              <wp:anchor distT="45720" distB="45720" distL="114300" distR="114300" simplePos="0" relativeHeight="251678720" behindDoc="0" locked="0" layoutInCell="1" allowOverlap="1" wp14:anchorId="0F944B81" wp14:editId="472145C4">
+              <wp:anchor distT="45720" distB="45720" distL="114300" distR="114300" simplePos="0" relativeHeight="251678720" behindDoc="0" locked="0" layoutInCell="1" allowOverlap="1" wp14:anchorId="148B232B" wp14:editId="38D0E743">
                 <wp:simplePos x="0" y="0"/>
                 <wp:positionH relativeFrom="margin">
                   <wp:align>center</wp:align>
@@ -9097,7 +9097,7 @@
           </mc:Choice>
           <mc:Fallback>
             <w:pict>
-              <v:shape w14:anchorId="0F944B81" id="Text Box 22" o:spid="_x0000_s1032" type="#_x0000_t202" style="position:absolute;margin-left:0;margin-top:127pt;width:501.4pt;height:210.75pt;z-index:251678720;visibility:visible;mso-wrap-style:square;mso-width-percent:0;mso-height-percent:0;mso-wrap-distance-left:9pt;mso-wrap-distance-top:3.6pt;mso-wrap-distance-right:9pt;mso-wrap-distance-bottom:3.6pt;mso-position-horizontal:center;mso-position-horizontal-relative:margin;mso-position-vertical:absolute;mso-position-vertical-relative:text;mso-width-percent:0;mso-height-percent:0;mso-width-relative:margin;mso-height-relative:margin;v-text-anchor:top" o:gfxdata="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" filled="f" stroked="f">
+              <v:shape w14:anchorId="148B232B" id="Text Box 22" o:spid="_x0000_s1032" type="#_x0000_t202" style="position:absolute;margin-left:0;margin-top:127pt;width:501.4pt;height:210.75pt;z-index:251678720;visibility:visible;mso-wrap-style:square;mso-width-percent:0;mso-height-percent:0;mso-wrap-distance-left:9pt;mso-wrap-distance-top:3.6pt;mso-wrap-distance-right:9pt;mso-wrap-distance-bottom:3.6pt;mso-position-horizontal:center;mso-position-horizontal-relative:margin;mso-position-vertical:absolute;mso-position-vertical-relative:text;mso-width-percent:0;mso-height-percent:0;mso-width-relative:margin;mso-height-relative:margin;v-text-anchor:top" o:gfxdata="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" filled="f" stroked="f">
                 <v:textbox>
                   <w:txbxContent>
                     <w:p>
@@ -9728,7 +9728,7 @@
         <w:noProof/>
       </w:rPr>
       <w:drawing>
-        <wp:anchor distT="0" distB="0" distL="114300" distR="114300" simplePos="0" relativeHeight="251658240" behindDoc="0" locked="0" layoutInCell="1" allowOverlap="1" wp14:anchorId="405A33B7" wp14:editId="5F7EC9F2">
+        <wp:anchor distT="0" distB="0" distL="114300" distR="114300" simplePos="0" relativeHeight="251658240" behindDoc="0" locked="0" layoutInCell="1" allowOverlap="1" wp14:anchorId="02BD75E3" wp14:editId="39603425">
           <wp:simplePos x="0" y="0"/>
           <wp:positionH relativeFrom="column">
             <wp:posOffset>5315585</wp:posOffset>

--- a/code/AOA_objects/results/grad_book/master_grad_book.docx
+++ b/code/AOA_objects/results/grad_book/master_grad_book.docx
@@ -20,7 +20,7 @@
         <mc:AlternateContent>
           <mc:Choice Requires="wps">
             <w:drawing>
-              <wp:anchor distT="45720" distB="45720" distL="114300" distR="114300" simplePos="0" relativeHeight="251680768" behindDoc="0" locked="0" layoutInCell="1" allowOverlap="1" wp14:anchorId="5B4B7BDD" wp14:editId="79DBAACB">
+              <wp:anchor distT="45720" distB="45720" distL="114300" distR="114300" simplePos="0" relativeHeight="251680768" behindDoc="0" locked="0" layoutInCell="1" allowOverlap="1" wp14:anchorId="4E047291" wp14:editId="1BABF633">
                 <wp:simplePos x="0" y="0"/>
                 <wp:positionH relativeFrom="margin">
                   <wp:align>center</wp:align>
@@ -288,11 +288,11 @@
           </mc:Choice>
           <mc:Fallback>
             <w:pict>
-              <v:shapetype w14:anchorId="5B4B7BDD" id="_x0000_t202" coordsize="21600,21600" o:spt="202" path="m,l,21600r21600,l21600,xe">
+              <v:shapetype w14:anchorId="4E047291" id="_x0000_t202" coordsize="21600,21600" o:spt="202" path="m,l,21600r21600,l21600,xe">
                 <v:stroke joinstyle="miter"/>
                 <v:path gradientshapeok="t" o:connecttype="rect"/>
               </v:shapetype>
-              <v:shape id="Text Box 24" o:spid="_x0000_s1026" type="#_x0000_t202" style="position:absolute;left:0;text-align:left;margin-left:0;margin-top:66.2pt;width:501.4pt;height:542.15pt;z-index:251680768;visibility:visible;mso-wrap-style:square;mso-width-percent:0;mso-height-percent:0;mso-wrap-distance-left:9pt;mso-wrap-distance-top:3.6pt;mso-wrap-distance-right:9pt;mso-wrap-distance-bottom:3.6pt;mso-position-horizontal:center;mso-position-horizontal-relative:margin;mso-position-vertical:absolute;mso-position-vertical-relative:text;mso-width-percent:0;mso-height-percent:0;mso-width-relative:margin;mso-height-relative:margin;v-text-anchor:top" o:gfxdata="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" filled="f" stroked="f">
+              <v:shape id="Text Box 24" o:spid="_x0000_s1026" type="#_x0000_t202" style="position:absolute;margin-left:0;margin-top:66.2pt;width:501.4pt;height:542.15pt;z-index:251680768;visibility:visible;mso-wrap-style:square;mso-width-percent:0;mso-height-percent:0;mso-wrap-distance-left:9pt;mso-wrap-distance-top:3.6pt;mso-wrap-distance-right:9pt;mso-wrap-distance-bottom:3.6pt;mso-position-horizontal:center;mso-position-horizontal-relative:margin;mso-position-vertical:absolute;mso-position-vertical-relative:text;mso-width-percent:0;mso-height-percent:0;mso-width-relative:margin;mso-height-relative:margin;v-text-anchor:top" o:gfxdata="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" filled="f" stroked="f">
                 <v:textbox>
                   <w:txbxContent>
                     <w:p>
@@ -532,8 +532,6 @@
     </w:p>
     <w:p>
       <w:pPr>
-        <w:spacing w:line="259" w:lineRule="auto"/>
-        <w:jc w:val="left"/>
         <w:sectPr>
           <w:headerReference w:type="default" r:id="rId7"/>
           <w:footerReference w:type="default" r:id="rId8"/>
@@ -555,7 +553,7 @@
       <w:pPr>
         <w:pStyle w:val="Heading5"/>
       </w:pPr>
-      <w:bookmarkStart w:id="2" w:name="_Toc107902042"/>
+      <w:bookmarkStart w:id="2" w:name="_Toc107916494"/>
       <w:r>
         <w:t>Project Team</w:t>
       </w:r>
@@ -838,8 +836,6 @@
     </w:p>
     <w:p>
       <w:pPr>
-        <w:spacing w:line="259" w:lineRule="auto"/>
-        <w:jc w:val="left"/>
         <w:rPr>
           <w:rFonts w:eastAsiaTheme="majorEastAsia" w:cstheme="majorBidi"/>
           <w:b/>
@@ -857,7 +853,7 @@
       <w:pPr>
         <w:pStyle w:val="Heading5"/>
       </w:pPr>
-      <w:bookmarkStart w:id="3" w:name="_Toc107902043"/>
+      <w:bookmarkStart w:id="3" w:name="_Toc107916495"/>
       <w:r>
         <w:t>Acknowledgement</w:t>
       </w:r>
@@ -921,7 +917,7 @@
       </w:pPr>
       <w:bookmarkStart w:id="4" w:name="_Toc101814772"/>
       <w:bookmarkStart w:id="5" w:name="_Toc107514254"/>
-      <w:bookmarkStart w:id="6" w:name="_Toc107902044"/>
+      <w:bookmarkStart w:id="6" w:name="_Toc107916496"/>
       <w:r>
         <w:t>ABSTRACT</w:t>
       </w:r>
@@ -960,10 +956,6 @@
       </w:r>
     </w:p>
     <w:p>
-      <w:pPr>
-        <w:spacing w:line="259" w:lineRule="auto"/>
-        <w:jc w:val="left"/>
-      </w:pPr>
       <w:r>
         <w:br w:type="page"/>
       </w:r>
@@ -972,7 +964,7 @@
       <w:pPr>
         <w:pStyle w:val="Heading5"/>
       </w:pPr>
-      <w:bookmarkStart w:id="7" w:name="_Toc107902045"/>
+      <w:bookmarkStart w:id="7" w:name="_Toc107916497"/>
       <w:r>
         <w:t>Table of contents</w:t>
       </w:r>
@@ -981,7 +973,6 @@
     <w:p>
       <w:pPr>
         <w:pStyle w:val="TOC1"/>
-        <w:spacing w:after="0"/>
         <w:rPr>
           <w:rFonts w:asciiTheme="minorHAnsi" w:hAnsiTheme="minorHAnsi"/>
           <w:color w:val="auto"/>
@@ -998,7 +989,7 @@
       <w:r>
         <w:fldChar w:fldCharType="separate"/>
       </w:r>
-      <w:hyperlink w:anchor="_Toc107902042" w:history="1">
+      <w:hyperlink w:anchor="_Toc107916494" w:history="1">
         <w:r>
           <w:rPr>
             <w:rStyle w:val="Hyperlink"/>
@@ -1021,7 +1012,7 @@
           <w:rPr>
             <w:webHidden/>
           </w:rPr>
-          <w:instrText xml:space="preserve"> PAGEREF _Toc107902042 \h </w:instrText>
+          <w:instrText xml:space="preserve"> PAGEREF _Toc107916494 \h </w:instrText>
         </w:r>
         <w:r>
           <w:rPr>
@@ -1051,7 +1042,6 @@
     <w:p>
       <w:pPr>
         <w:pStyle w:val="TOC1"/>
-        <w:spacing w:after="0"/>
         <w:rPr>
           <w:rFonts w:asciiTheme="minorHAnsi" w:hAnsiTheme="minorHAnsi"/>
           <w:color w:val="auto"/>
@@ -1059,7 +1049,7 @@
           <w:lang w:bidi="ar-SA"/>
         </w:rPr>
       </w:pPr>
-      <w:hyperlink w:anchor="_Toc107902043" w:history="1">
+      <w:hyperlink w:anchor="_Toc107916495" w:history="1">
         <w:r>
           <w:rPr>
             <w:rStyle w:val="Hyperlink"/>
@@ -1082,7 +1072,7 @@
           <w:rPr>
             <w:webHidden/>
           </w:rPr>
-          <w:instrText xml:space="preserve"> PAGEREF _Toc107902043 \h </w:instrText>
+          <w:instrText xml:space="preserve"> PAGEREF _Toc107916495 \h </w:instrText>
         </w:r>
         <w:r>
           <w:rPr>
@@ -1112,7 +1102,6 @@
     <w:p>
       <w:pPr>
         <w:pStyle w:val="TOC1"/>
-        <w:spacing w:after="0"/>
         <w:rPr>
           <w:rFonts w:asciiTheme="minorHAnsi" w:hAnsiTheme="minorHAnsi"/>
           <w:color w:val="auto"/>
@@ -1120,7 +1109,7 @@
           <w:lang w:bidi="ar-SA"/>
         </w:rPr>
       </w:pPr>
-      <w:hyperlink w:anchor="_Toc107902044" w:history="1">
+      <w:hyperlink w:anchor="_Toc107916496" w:history="1">
         <w:r>
           <w:rPr>
             <w:rStyle w:val="Hyperlink"/>
@@ -1143,7 +1132,7 @@
           <w:rPr>
             <w:webHidden/>
           </w:rPr>
-          <w:instrText xml:space="preserve"> PAGEREF _Toc107902044 \h </w:instrText>
+          <w:instrText xml:space="preserve"> PAGEREF _Toc107916496 \h </w:instrText>
         </w:r>
         <w:r>
           <w:rPr>
@@ -1173,7 +1162,6 @@
     <w:p>
       <w:pPr>
         <w:pStyle w:val="TOC1"/>
-        <w:spacing w:after="0"/>
         <w:rPr>
           <w:rFonts w:asciiTheme="minorHAnsi" w:hAnsiTheme="minorHAnsi"/>
           <w:color w:val="auto"/>
@@ -1181,7 +1169,7 @@
           <w:lang w:bidi="ar-SA"/>
         </w:rPr>
       </w:pPr>
-      <w:hyperlink w:anchor="_Toc107902045" w:history="1">
+      <w:hyperlink w:anchor="_Toc107916497" w:history="1">
         <w:r>
           <w:rPr>
             <w:rStyle w:val="Hyperlink"/>
@@ -1204,7 +1192,7 @@
           <w:rPr>
             <w:webHidden/>
           </w:rPr>
-          <w:instrText xml:space="preserve"> PAGEREF _Toc107902045 \h </w:instrText>
+          <w:instrText xml:space="preserve"> PAGEREF _Toc107916497 \h </w:instrText>
         </w:r>
         <w:r>
           <w:rPr>
@@ -1234,7 +1222,6 @@
     <w:p>
       <w:pPr>
         <w:pStyle w:val="TOC1"/>
-        <w:spacing w:after="0"/>
         <w:rPr>
           <w:rFonts w:asciiTheme="minorHAnsi" w:hAnsiTheme="minorHAnsi"/>
           <w:color w:val="auto"/>
@@ -1242,12 +1229,12 @@
           <w:lang w:bidi="ar-SA"/>
         </w:rPr>
       </w:pPr>
-      <w:hyperlink w:anchor="_Toc107902046" w:history="1">
-        <w:r>
-          <w:rPr>
-            <w:rStyle w:val="Hyperlink"/>
-          </w:rPr>
-          <w:t>Table of figures</w:t>
+      <w:hyperlink w:anchor="_Toc107916498" w:history="1">
+        <w:r>
+          <w:rPr>
+            <w:rStyle w:val="Hyperlink"/>
+          </w:rPr>
+          <w:t>Table of Figures</w:t>
         </w:r>
         <w:r>
           <w:rPr>
@@ -1265,7 +1252,7 @@
           <w:rPr>
             <w:webHidden/>
           </w:rPr>
-          <w:instrText xml:space="preserve"> PAGEREF _Toc107902046 \h </w:instrText>
+          <w:instrText xml:space="preserve"> PAGEREF _Toc107916498 \h </w:instrText>
         </w:r>
         <w:r>
           <w:rPr>
@@ -1295,7 +1282,6 @@
     <w:p>
       <w:pPr>
         <w:pStyle w:val="TOC1"/>
-        <w:spacing w:after="0"/>
         <w:rPr>
           <w:rFonts w:asciiTheme="minorHAnsi" w:hAnsiTheme="minorHAnsi"/>
           <w:color w:val="auto"/>
@@ -1303,12 +1289,12 @@
           <w:lang w:bidi="ar-SA"/>
         </w:rPr>
       </w:pPr>
-      <w:hyperlink w:anchor="_Toc107902047" w:history="1">
-        <w:r>
-          <w:rPr>
-            <w:rStyle w:val="Hyperlink"/>
-          </w:rPr>
-          <w:t>Table of tables</w:t>
+      <w:hyperlink w:anchor="_Toc107916499" w:history="1">
+        <w:r>
+          <w:rPr>
+            <w:rStyle w:val="Hyperlink"/>
+          </w:rPr>
+          <w:t>Table of Tables</w:t>
         </w:r>
         <w:r>
           <w:rPr>
@@ -1326,7 +1312,7 @@
           <w:rPr>
             <w:webHidden/>
           </w:rPr>
-          <w:instrText xml:space="preserve"> PAGEREF _Toc107902047 \h </w:instrText>
+          <w:instrText xml:space="preserve"> PAGEREF _Toc107916499 \h </w:instrText>
         </w:r>
         <w:r>
           <w:rPr>
@@ -1356,7 +1342,6 @@
     <w:p>
       <w:pPr>
         <w:pStyle w:val="TOC1"/>
-        <w:spacing w:after="0"/>
         <w:rPr>
           <w:rFonts w:asciiTheme="minorHAnsi" w:hAnsiTheme="minorHAnsi"/>
           <w:color w:val="auto"/>
@@ -1364,12 +1349,12 @@
           <w:lang w:bidi="ar-SA"/>
         </w:rPr>
       </w:pPr>
-      <w:hyperlink w:anchor="_Toc107902048" w:history="1">
-        <w:r>
-          <w:rPr>
-            <w:rStyle w:val="Hyperlink"/>
-          </w:rPr>
-          <w:t>Table of symbols</w:t>
+      <w:hyperlink w:anchor="_Toc107916500" w:history="1">
+        <w:r>
+          <w:rPr>
+            <w:rStyle w:val="Hyperlink"/>
+          </w:rPr>
+          <w:t>List of Symbols</w:t>
         </w:r>
         <w:r>
           <w:rPr>
@@ -1387,7 +1372,7 @@
           <w:rPr>
             <w:webHidden/>
           </w:rPr>
-          <w:instrText xml:space="preserve"> PAGEREF _Toc107902048 \h </w:instrText>
+          <w:instrText xml:space="preserve"> PAGEREF _Toc107916500 \h </w:instrText>
         </w:r>
         <w:r>
           <w:rPr>
@@ -1417,7 +1402,6 @@
     <w:p>
       <w:pPr>
         <w:pStyle w:val="TOC1"/>
-        <w:spacing w:after="0"/>
         <w:rPr>
           <w:rFonts w:asciiTheme="minorHAnsi" w:hAnsiTheme="minorHAnsi"/>
           <w:color w:val="auto"/>
@@ -1425,7 +1409,7 @@
           <w:lang w:bidi="ar-SA"/>
         </w:rPr>
       </w:pPr>
-      <w:hyperlink w:anchor="_Toc107902049" w:history="1">
+      <w:hyperlink w:anchor="_Toc107916501" w:history="1">
         <w:r>
           <w:rPr>
             <w:rStyle w:val="Hyperlink"/>
@@ -1463,7 +1447,7 @@
           <w:rPr>
             <w:webHidden/>
           </w:rPr>
-          <w:instrText xml:space="preserve"> PAGEREF _Toc107902049 \h </w:instrText>
+          <w:instrText xml:space="preserve"> PAGEREF _Toc107916501 \h </w:instrText>
         </w:r>
         <w:r>
           <w:rPr>
@@ -1493,14 +1477,13 @@
     <w:p>
       <w:pPr>
         <w:pStyle w:val="TOC2"/>
-        <w:spacing w:line="360" w:lineRule="auto"/>
         <w:rPr>
           <w:rFonts w:asciiTheme="minorHAnsi" w:hAnsiTheme="minorHAnsi"/>
           <w:noProof/>
           <w:sz w:val="22"/>
         </w:rPr>
       </w:pPr>
-      <w:hyperlink w:anchor="_Toc107902050" w:history="1">
+      <w:hyperlink w:anchor="_Toc107916502" w:history="1">
         <w:r>
           <w:rPr>
             <w:rStyle w:val="Hyperlink"/>
@@ -1544,7 +1527,7 @@
             <w:noProof/>
             <w:webHidden/>
           </w:rPr>
-          <w:instrText xml:space="preserve"> PAGEREF _Toc107902050 \h </w:instrText>
+          <w:instrText xml:space="preserve"> PAGEREF _Toc107916502 \h </w:instrText>
         </w:r>
         <w:r>
           <w:rPr>
@@ -1578,14 +1561,13 @@
     <w:p>
       <w:pPr>
         <w:pStyle w:val="TOC2"/>
-        <w:spacing w:line="360" w:lineRule="auto"/>
         <w:rPr>
           <w:rFonts w:asciiTheme="minorHAnsi" w:hAnsiTheme="minorHAnsi"/>
           <w:noProof/>
           <w:sz w:val="22"/>
         </w:rPr>
       </w:pPr>
-      <w:hyperlink w:anchor="_Toc107902051" w:history="1">
+      <w:hyperlink w:anchor="_Toc107916503" w:history="1">
         <w:r>
           <w:rPr>
             <w:rStyle w:val="Hyperlink"/>
@@ -1629,7 +1611,7 @@
             <w:noProof/>
             <w:webHidden/>
           </w:rPr>
-          <w:instrText xml:space="preserve"> PAGEREF _Toc107902051 \h </w:instrText>
+          <w:instrText xml:space="preserve"> PAGEREF _Toc107916503 \h </w:instrText>
         </w:r>
         <w:r>
           <w:rPr>
@@ -1663,14 +1645,13 @@
     <w:p>
       <w:pPr>
         <w:pStyle w:val="TOC2"/>
-        <w:spacing w:line="360" w:lineRule="auto"/>
         <w:rPr>
           <w:rFonts w:asciiTheme="minorHAnsi" w:hAnsiTheme="minorHAnsi"/>
           <w:noProof/>
           <w:sz w:val="22"/>
         </w:rPr>
       </w:pPr>
-      <w:hyperlink w:anchor="_Toc107902052" w:history="1">
+      <w:hyperlink w:anchor="_Toc107916504" w:history="1">
         <w:r>
           <w:rPr>
             <w:rStyle w:val="Hyperlink"/>
@@ -1714,7 +1695,7 @@
             <w:noProof/>
             <w:webHidden/>
           </w:rPr>
-          <w:instrText xml:space="preserve"> PAGEREF _Toc107902052 \h </w:instrText>
+          <w:instrText xml:space="preserve"> PAGEREF _Toc107916504 \h </w:instrText>
         </w:r>
         <w:r>
           <w:rPr>
@@ -1748,7 +1729,6 @@
     <w:p>
       <w:pPr>
         <w:pStyle w:val="TOC1"/>
-        <w:spacing w:after="0"/>
         <w:rPr>
           <w:rFonts w:asciiTheme="minorHAnsi" w:hAnsiTheme="minorHAnsi"/>
           <w:color w:val="auto"/>
@@ -1756,7 +1736,7 @@
           <w:lang w:bidi="ar-SA"/>
         </w:rPr>
       </w:pPr>
-      <w:hyperlink w:anchor="_Toc107902053" w:history="1">
+      <w:hyperlink w:anchor="_Toc107916505" w:history="1">
         <w:r>
           <w:rPr>
             <w:rStyle w:val="Hyperlink"/>
@@ -1794,7 +1774,7 @@
           <w:rPr>
             <w:webHidden/>
           </w:rPr>
-          <w:instrText xml:space="preserve"> PAGEREF _Toc107902053 \h </w:instrText>
+          <w:instrText xml:space="preserve"> PAGEREF _Toc107916505 \h </w:instrText>
         </w:r>
         <w:r>
           <w:rPr>
@@ -1824,14 +1804,13 @@
     <w:p>
       <w:pPr>
         <w:pStyle w:val="TOC2"/>
-        <w:spacing w:line="360" w:lineRule="auto"/>
         <w:rPr>
           <w:rFonts w:asciiTheme="minorHAnsi" w:hAnsiTheme="minorHAnsi"/>
           <w:noProof/>
           <w:sz w:val="22"/>
         </w:rPr>
       </w:pPr>
-      <w:hyperlink w:anchor="_Toc107902054" w:history="1">
+      <w:hyperlink w:anchor="_Toc107916506" w:history="1">
         <w:r>
           <w:rPr>
             <w:rStyle w:val="Hyperlink"/>
@@ -1875,7 +1854,7 @@
             <w:noProof/>
             <w:webHidden/>
           </w:rPr>
-          <w:instrText xml:space="preserve"> PAGEREF _Toc107902054 \h </w:instrText>
+          <w:instrText xml:space="preserve"> PAGEREF _Toc107916506 \h </w:instrText>
         </w:r>
         <w:r>
           <w:rPr>
@@ -1909,14 +1888,13 @@
     <w:p>
       <w:pPr>
         <w:pStyle w:val="TOC2"/>
-        <w:spacing w:line="360" w:lineRule="auto"/>
         <w:rPr>
           <w:rFonts w:asciiTheme="minorHAnsi" w:hAnsiTheme="minorHAnsi"/>
           <w:noProof/>
           <w:sz w:val="22"/>
         </w:rPr>
       </w:pPr>
-      <w:hyperlink w:anchor="_Toc107902055" w:history="1">
+      <w:hyperlink w:anchor="_Toc107916507" w:history="1">
         <w:r>
           <w:rPr>
             <w:rStyle w:val="Hyperlink"/>
@@ -1962,7 +1940,7 @@
             <w:noProof/>
             <w:webHidden/>
           </w:rPr>
-          <w:instrText xml:space="preserve"> PAGEREF _Toc107902055 \h </w:instrText>
+          <w:instrText xml:space="preserve"> PAGEREF _Toc107916507 \h </w:instrText>
         </w:r>
         <w:r>
           <w:rPr>
@@ -1996,14 +1974,13 @@
     <w:p>
       <w:pPr>
         <w:pStyle w:val="TOC3"/>
-        <w:spacing w:after="0"/>
         <w:rPr>
           <w:rFonts w:asciiTheme="minorHAnsi" w:hAnsiTheme="minorHAnsi"/>
           <w:sz w:val="22"/>
           <w:lang w:bidi="ar-SA"/>
         </w:rPr>
       </w:pPr>
-      <w:hyperlink w:anchor="_Toc107902056" w:history="1">
+      <w:hyperlink w:anchor="_Toc107916508" w:history="1">
         <w:r>
           <w:rPr>
             <w:rStyle w:val="Hyperlink"/>
@@ -2040,7 +2017,7 @@
           <w:rPr>
             <w:webHidden/>
           </w:rPr>
-          <w:instrText xml:space="preserve"> PAGEREF _Toc107902056 \h </w:instrText>
+          <w:instrText xml:space="preserve"> PAGEREF _Toc107916508 \h </w:instrText>
         </w:r>
         <w:r>
           <w:rPr>
@@ -2070,14 +2047,13 @@
     <w:p>
       <w:pPr>
         <w:pStyle w:val="TOC3"/>
-        <w:spacing w:after="0"/>
         <w:rPr>
           <w:rFonts w:asciiTheme="minorHAnsi" w:hAnsiTheme="minorHAnsi"/>
           <w:sz w:val="22"/>
           <w:lang w:bidi="ar-SA"/>
         </w:rPr>
       </w:pPr>
-      <w:hyperlink w:anchor="_Toc107902057" w:history="1">
+      <w:hyperlink w:anchor="_Toc107916509" w:history="1">
         <w:r>
           <w:rPr>
             <w:rStyle w:val="Hyperlink"/>
@@ -2114,7 +2090,7 @@
           <w:rPr>
             <w:webHidden/>
           </w:rPr>
-          <w:instrText xml:space="preserve"> PAGEREF _Toc107902057 \h </w:instrText>
+          <w:instrText xml:space="preserve"> PAGEREF _Toc107916509 \h </w:instrText>
         </w:r>
         <w:r>
           <w:rPr>
@@ -2144,14 +2120,13 @@
     <w:p>
       <w:pPr>
         <w:pStyle w:val="TOC3"/>
-        <w:spacing w:after="0"/>
         <w:rPr>
           <w:rFonts w:asciiTheme="minorHAnsi" w:hAnsiTheme="minorHAnsi"/>
           <w:sz w:val="22"/>
           <w:lang w:bidi="ar-SA"/>
         </w:rPr>
       </w:pPr>
-      <w:hyperlink w:anchor="_Toc107902058" w:history="1">
+      <w:hyperlink w:anchor="_Toc107916510" w:history="1">
         <w:r>
           <w:rPr>
             <w:rStyle w:val="Hyperlink"/>
@@ -2188,7 +2163,7 @@
           <w:rPr>
             <w:webHidden/>
           </w:rPr>
-          <w:instrText xml:space="preserve"> PAGEREF _Toc107902058 \h </w:instrText>
+          <w:instrText xml:space="preserve"> PAGEREF _Toc107916510 \h </w:instrText>
         </w:r>
         <w:r>
           <w:rPr>
@@ -2218,14 +2193,13 @@
     <w:p>
       <w:pPr>
         <w:pStyle w:val="TOC2"/>
-        <w:spacing w:line="360" w:lineRule="auto"/>
         <w:rPr>
           <w:rFonts w:asciiTheme="minorHAnsi" w:hAnsiTheme="minorHAnsi"/>
           <w:noProof/>
           <w:sz w:val="22"/>
         </w:rPr>
       </w:pPr>
-      <w:hyperlink w:anchor="_Toc107902059" w:history="1">
+      <w:hyperlink w:anchor="_Toc107916511" w:history="1">
         <w:r>
           <w:rPr>
             <w:rStyle w:val="Hyperlink"/>
@@ -2269,7 +2243,7 @@
             <w:noProof/>
             <w:webHidden/>
           </w:rPr>
-          <w:instrText xml:space="preserve"> PAGEREF _Toc107902059 \h </w:instrText>
+          <w:instrText xml:space="preserve"> PAGEREF _Toc107916511 \h </w:instrText>
         </w:r>
         <w:r>
           <w:rPr>
@@ -2303,14 +2277,13 @@
     <w:p>
       <w:pPr>
         <w:pStyle w:val="TOC3"/>
-        <w:spacing w:after="0"/>
         <w:rPr>
           <w:rFonts w:asciiTheme="minorHAnsi" w:hAnsiTheme="minorHAnsi"/>
           <w:sz w:val="22"/>
           <w:lang w:bidi="ar-SA"/>
         </w:rPr>
       </w:pPr>
-      <w:hyperlink w:anchor="_Toc107902060" w:history="1">
+      <w:hyperlink w:anchor="_Toc107916512" w:history="1">
         <w:r>
           <w:rPr>
             <w:rStyle w:val="Hyperlink"/>
@@ -2347,7 +2320,7 @@
           <w:rPr>
             <w:webHidden/>
           </w:rPr>
-          <w:instrText xml:space="preserve"> PAGEREF _Toc107902060 \h </w:instrText>
+          <w:instrText xml:space="preserve"> PAGEREF _Toc107916512 \h </w:instrText>
         </w:r>
         <w:r>
           <w:rPr>
@@ -2377,14 +2350,13 @@
     <w:p>
       <w:pPr>
         <w:pStyle w:val="TOC3"/>
-        <w:spacing w:after="0"/>
         <w:rPr>
           <w:rFonts w:asciiTheme="minorHAnsi" w:hAnsiTheme="minorHAnsi"/>
           <w:sz w:val="22"/>
           <w:lang w:bidi="ar-SA"/>
         </w:rPr>
       </w:pPr>
-      <w:hyperlink w:anchor="_Toc107902061" w:history="1">
+      <w:hyperlink w:anchor="_Toc107916513" w:history="1">
         <w:r>
           <w:rPr>
             <w:rStyle w:val="Hyperlink"/>
@@ -2421,7 +2393,7 @@
           <w:rPr>
             <w:webHidden/>
           </w:rPr>
-          <w:instrText xml:space="preserve"> PAGEREF _Toc107902061 \h </w:instrText>
+          <w:instrText xml:space="preserve"> PAGEREF _Toc107916513 \h </w:instrText>
         </w:r>
         <w:r>
           <w:rPr>
@@ -2451,7 +2423,6 @@
     <w:p>
       <w:pPr>
         <w:pStyle w:val="TOC1"/>
-        <w:spacing w:after="0"/>
         <w:rPr>
           <w:rFonts w:asciiTheme="minorHAnsi" w:hAnsiTheme="minorHAnsi"/>
           <w:color w:val="auto"/>
@@ -2459,7 +2430,7 @@
           <w:lang w:bidi="ar-SA"/>
         </w:rPr>
       </w:pPr>
-      <w:hyperlink w:anchor="_Toc107902062" w:history="1">
+      <w:hyperlink w:anchor="_Toc107916514" w:history="1">
         <w:r>
           <w:rPr>
             <w:rStyle w:val="Hyperlink"/>
@@ -2497,7 +2468,7 @@
           <w:rPr>
             <w:webHidden/>
           </w:rPr>
-          <w:instrText xml:space="preserve"> PAGEREF _Toc107902062 \h </w:instrText>
+          <w:instrText xml:space="preserve"> PAGEREF _Toc107916514 \h </w:instrText>
         </w:r>
         <w:r>
           <w:rPr>
@@ -2527,14 +2498,13 @@
     <w:p>
       <w:pPr>
         <w:pStyle w:val="TOC2"/>
-        <w:spacing w:line="360" w:lineRule="auto"/>
         <w:rPr>
           <w:rFonts w:asciiTheme="minorHAnsi" w:hAnsiTheme="minorHAnsi"/>
           <w:noProof/>
           <w:sz w:val="22"/>
         </w:rPr>
       </w:pPr>
-      <w:hyperlink w:anchor="_Toc107902063" w:history="1">
+      <w:hyperlink w:anchor="_Toc107916515" w:history="1">
         <w:r>
           <w:rPr>
             <w:rStyle w:val="Hyperlink"/>
@@ -2580,7 +2550,7 @@
             <w:noProof/>
             <w:webHidden/>
           </w:rPr>
-          <w:instrText xml:space="preserve"> PAGEREF _Toc107902063 \h </w:instrText>
+          <w:instrText xml:space="preserve"> PAGEREF _Toc107916515 \h </w:instrText>
         </w:r>
         <w:r>
           <w:rPr>
@@ -2614,14 +2584,13 @@
     <w:p>
       <w:pPr>
         <w:pStyle w:val="TOC2"/>
-        <w:spacing w:line="360" w:lineRule="auto"/>
         <w:rPr>
           <w:rFonts w:asciiTheme="minorHAnsi" w:hAnsiTheme="minorHAnsi"/>
           <w:noProof/>
           <w:sz w:val="22"/>
         </w:rPr>
       </w:pPr>
-      <w:hyperlink w:anchor="_Toc107902064" w:history="1">
+      <w:hyperlink w:anchor="_Toc107916516" w:history="1">
         <w:r>
           <w:rPr>
             <w:rStyle w:val="Hyperlink"/>
@@ -2667,7 +2636,7 @@
             <w:noProof/>
             <w:webHidden/>
           </w:rPr>
-          <w:instrText xml:space="preserve"> PAGEREF _Toc107902064 \h </w:instrText>
+          <w:instrText xml:space="preserve"> PAGEREF _Toc107916516 \h </w:instrText>
         </w:r>
         <w:r>
           <w:rPr>
@@ -2701,14 +2670,13 @@
     <w:p>
       <w:pPr>
         <w:pStyle w:val="TOC3"/>
-        <w:spacing w:after="0"/>
         <w:rPr>
           <w:rFonts w:asciiTheme="minorHAnsi" w:hAnsiTheme="minorHAnsi"/>
           <w:sz w:val="22"/>
           <w:lang w:bidi="ar-SA"/>
         </w:rPr>
       </w:pPr>
-      <w:hyperlink w:anchor="_Toc107902065" w:history="1">
+      <w:hyperlink w:anchor="_Toc107916517" w:history="1">
         <w:r>
           <w:rPr>
             <w:rStyle w:val="Hyperlink"/>
@@ -2752,7 +2720,7 @@
           <w:rPr>
             <w:webHidden/>
           </w:rPr>
-          <w:instrText xml:space="preserve"> PAGEREF _Toc107902065 \h </w:instrText>
+          <w:instrText xml:space="preserve"> PAGEREF _Toc107916517 \h </w:instrText>
         </w:r>
         <w:r>
           <w:rPr>
@@ -2786,14 +2754,13 @@
           <w:tab w:val="left" w:pos="1760"/>
           <w:tab w:val="right" w:leader="dot" w:pos="9350"/>
         </w:tabs>
-        <w:spacing w:after="0"/>
         <w:rPr>
           <w:rFonts w:asciiTheme="minorHAnsi" w:hAnsiTheme="minorHAnsi"/>
           <w:noProof/>
           <w:sz w:val="22"/>
         </w:rPr>
       </w:pPr>
-      <w:hyperlink w:anchor="_Toc107902066" w:history="1">
+      <w:hyperlink w:anchor="_Toc107916518" w:history="1">
         <w:r>
           <w:rPr>
             <w:rStyle w:val="Hyperlink"/>
@@ -2837,7 +2804,7 @@
             <w:noProof/>
             <w:webHidden/>
           </w:rPr>
-          <w:instrText xml:space="preserve"> PAGEREF _Toc107902066 \h </w:instrText>
+          <w:instrText xml:space="preserve"> PAGEREF _Toc107916518 \h </w:instrText>
         </w:r>
         <w:r>
           <w:rPr>
@@ -2875,14 +2842,13 @@
           <w:tab w:val="left" w:pos="1760"/>
           <w:tab w:val="right" w:leader="dot" w:pos="9350"/>
         </w:tabs>
-        <w:spacing w:after="0"/>
         <w:rPr>
           <w:rFonts w:asciiTheme="minorHAnsi" w:hAnsiTheme="minorHAnsi"/>
           <w:noProof/>
           <w:sz w:val="22"/>
         </w:rPr>
       </w:pPr>
-      <w:hyperlink w:anchor="_Toc107902067" w:history="1">
+      <w:hyperlink w:anchor="_Toc107916519" w:history="1">
         <w:r>
           <w:rPr>
             <w:rStyle w:val="Hyperlink"/>
@@ -2926,7 +2892,7 @@
             <w:noProof/>
             <w:webHidden/>
           </w:rPr>
-          <w:instrText xml:space="preserve"> PAGEREF _Toc107902067 \h </w:instrText>
+          <w:instrText xml:space="preserve"> PAGEREF _Toc107916519 \h </w:instrText>
         </w:r>
         <w:r>
           <w:rPr>
@@ -2960,14 +2926,13 @@
     <w:p>
       <w:pPr>
         <w:pStyle w:val="TOC3"/>
-        <w:spacing w:after="0"/>
         <w:rPr>
           <w:rFonts w:asciiTheme="minorHAnsi" w:hAnsiTheme="minorHAnsi"/>
           <w:sz w:val="22"/>
           <w:lang w:bidi="ar-SA"/>
         </w:rPr>
       </w:pPr>
-      <w:hyperlink w:anchor="_Toc107902068" w:history="1">
+      <w:hyperlink w:anchor="_Toc107916520" w:history="1">
         <w:r>
           <w:rPr>
             <w:rStyle w:val="Hyperlink"/>
@@ -3006,7 +2971,7 @@
           <w:rPr>
             <w:webHidden/>
           </w:rPr>
-          <w:instrText xml:space="preserve"> PAGEREF _Toc107902068 \h </w:instrText>
+          <w:instrText xml:space="preserve"> PAGEREF _Toc107916520 \h </w:instrText>
         </w:r>
         <w:r>
           <w:rPr>
@@ -3040,14 +3005,13 @@
           <w:tab w:val="left" w:pos="1760"/>
           <w:tab w:val="right" w:leader="dot" w:pos="9350"/>
         </w:tabs>
-        <w:spacing w:after="0"/>
         <w:rPr>
           <w:rFonts w:asciiTheme="minorHAnsi" w:hAnsiTheme="minorHAnsi"/>
           <w:noProof/>
           <w:sz w:val="22"/>
         </w:rPr>
       </w:pPr>
-      <w:hyperlink w:anchor="_Toc107902069" w:history="1">
+      <w:hyperlink w:anchor="_Toc107916521" w:history="1">
         <w:r>
           <w:rPr>
             <w:rStyle w:val="Hyperlink"/>
@@ -3093,7 +3057,7 @@
             <w:noProof/>
             <w:webHidden/>
           </w:rPr>
-          <w:instrText xml:space="preserve"> PAGEREF _Toc107902069 \h </w:instrText>
+          <w:instrText xml:space="preserve"> PAGEREF _Toc107916521 \h </w:instrText>
         </w:r>
         <w:r>
           <w:rPr>
@@ -3131,14 +3095,13 @@
           <w:tab w:val="left" w:pos="1760"/>
           <w:tab w:val="right" w:leader="dot" w:pos="9350"/>
         </w:tabs>
-        <w:spacing w:after="0"/>
         <w:rPr>
           <w:rFonts w:asciiTheme="minorHAnsi" w:hAnsiTheme="minorHAnsi"/>
           <w:noProof/>
           <w:sz w:val="22"/>
         </w:rPr>
       </w:pPr>
-      <w:hyperlink w:anchor="_Toc107902070" w:history="1">
+      <w:hyperlink w:anchor="_Toc107916522" w:history="1">
         <w:r>
           <w:rPr>
             <w:rStyle w:val="Hyperlink"/>
@@ -3184,7 +3147,7 @@
             <w:noProof/>
             <w:webHidden/>
           </w:rPr>
-          <w:instrText xml:space="preserve"> PAGEREF _Toc107902070 \h </w:instrText>
+          <w:instrText xml:space="preserve"> PAGEREF _Toc107916522 \h </w:instrText>
         </w:r>
         <w:r>
           <w:rPr>
@@ -3218,7 +3181,6 @@
     <w:p>
       <w:pPr>
         <w:pStyle w:val="TOC1"/>
-        <w:spacing w:after="0"/>
         <w:rPr>
           <w:rFonts w:asciiTheme="minorHAnsi" w:hAnsiTheme="minorHAnsi"/>
           <w:color w:val="auto"/>
@@ -3226,7 +3188,7 @@
           <w:lang w:bidi="ar-SA"/>
         </w:rPr>
       </w:pPr>
-      <w:hyperlink w:anchor="_Toc107902071" w:history="1">
+      <w:hyperlink w:anchor="_Toc107916523" w:history="1">
         <w:r>
           <w:rPr>
             <w:rStyle w:val="Hyperlink"/>
@@ -3264,7 +3226,7 @@
           <w:rPr>
             <w:webHidden/>
           </w:rPr>
-          <w:instrText xml:space="preserve"> PAGEREF _Toc107902071 \h </w:instrText>
+          <w:instrText xml:space="preserve"> PAGEREF _Toc107916523 \h </w:instrText>
         </w:r>
         <w:r>
           <w:rPr>
@@ -3294,14 +3256,13 @@
     <w:p>
       <w:pPr>
         <w:pStyle w:val="TOC2"/>
-        <w:spacing w:line="360" w:lineRule="auto"/>
         <w:rPr>
           <w:rFonts w:asciiTheme="minorHAnsi" w:hAnsiTheme="minorHAnsi"/>
           <w:noProof/>
           <w:sz w:val="22"/>
         </w:rPr>
       </w:pPr>
-      <w:hyperlink w:anchor="_Toc107902072" w:history="1">
+      <w:hyperlink w:anchor="_Toc107916524" w:history="1">
         <w:r>
           <w:rPr>
             <w:rStyle w:val="Hyperlink"/>
@@ -3355,7 +3316,7 @@
             <w:noProof/>
             <w:webHidden/>
           </w:rPr>
-          <w:instrText xml:space="preserve"> PAGEREF _Toc107902072 \h </w:instrText>
+          <w:instrText xml:space="preserve"> PAGEREF _Toc107916524 \h </w:instrText>
         </w:r>
         <w:r>
           <w:rPr>
@@ -3389,14 +3350,13 @@
     <w:p>
       <w:pPr>
         <w:pStyle w:val="TOC2"/>
-        <w:spacing w:line="360" w:lineRule="auto"/>
         <w:rPr>
           <w:rFonts w:asciiTheme="minorHAnsi" w:hAnsiTheme="minorHAnsi"/>
           <w:noProof/>
           <w:sz w:val="22"/>
         </w:rPr>
       </w:pPr>
-      <w:hyperlink w:anchor="_Toc107902073" w:history="1">
+      <w:hyperlink w:anchor="_Toc107916525" w:history="1">
         <w:r>
           <w:rPr>
             <w:rStyle w:val="Hyperlink"/>
@@ -3440,7 +3400,7 @@
             <w:noProof/>
             <w:webHidden/>
           </w:rPr>
-          <w:instrText xml:space="preserve"> PAGEREF _Toc107902073 \h </w:instrText>
+          <w:instrText xml:space="preserve"> PAGEREF _Toc107916525 \h </w:instrText>
         </w:r>
         <w:r>
           <w:rPr>
@@ -3474,14 +3434,13 @@
     <w:p>
       <w:pPr>
         <w:pStyle w:val="TOC3"/>
-        <w:spacing w:after="0"/>
         <w:rPr>
           <w:rFonts w:asciiTheme="minorHAnsi" w:hAnsiTheme="minorHAnsi"/>
           <w:sz w:val="22"/>
           <w:lang w:bidi="ar-SA"/>
         </w:rPr>
       </w:pPr>
-      <w:hyperlink w:anchor="_Toc107902074" w:history="1">
+      <w:hyperlink w:anchor="_Toc107916526" w:history="1">
         <w:r>
           <w:rPr>
             <w:rStyle w:val="Hyperlink"/>
@@ -3518,7 +3477,7 @@
           <w:rPr>
             <w:webHidden/>
           </w:rPr>
-          <w:instrText xml:space="preserve"> PAGEREF _Toc107902074 \h </w:instrText>
+          <w:instrText xml:space="preserve"> PAGEREF _Toc107916526 \h </w:instrText>
         </w:r>
         <w:r>
           <w:rPr>
@@ -3548,14 +3507,13 @@
     <w:p>
       <w:pPr>
         <w:pStyle w:val="TOC3"/>
-        <w:spacing w:after="0"/>
         <w:rPr>
           <w:rFonts w:asciiTheme="minorHAnsi" w:hAnsiTheme="minorHAnsi"/>
           <w:sz w:val="22"/>
           <w:lang w:bidi="ar-SA"/>
         </w:rPr>
       </w:pPr>
-      <w:hyperlink w:anchor="_Toc107902075" w:history="1">
+      <w:hyperlink w:anchor="_Toc107916527" w:history="1">
         <w:r>
           <w:rPr>
             <w:rStyle w:val="Hyperlink"/>
@@ -3592,7 +3550,7 @@
           <w:rPr>
             <w:webHidden/>
           </w:rPr>
-          <w:instrText xml:space="preserve"> PAGEREF _Toc107902075 \h </w:instrText>
+          <w:instrText xml:space="preserve"> PAGEREF _Toc107916527 \h </w:instrText>
         </w:r>
         <w:r>
           <w:rPr>
@@ -3622,14 +3580,13 @@
     <w:p>
       <w:pPr>
         <w:pStyle w:val="TOC3"/>
-        <w:spacing w:after="0"/>
         <w:rPr>
           <w:rFonts w:asciiTheme="minorHAnsi" w:hAnsiTheme="minorHAnsi"/>
           <w:sz w:val="22"/>
           <w:lang w:bidi="ar-SA"/>
         </w:rPr>
       </w:pPr>
-      <w:hyperlink w:anchor="_Toc107902076" w:history="1">
+      <w:hyperlink w:anchor="_Toc107916528" w:history="1">
         <w:r>
           <w:rPr>
             <w:rStyle w:val="Hyperlink"/>
@@ -3666,7 +3623,7 @@
           <w:rPr>
             <w:webHidden/>
           </w:rPr>
-          <w:instrText xml:space="preserve"> PAGEREF _Toc107902076 \h </w:instrText>
+          <w:instrText xml:space="preserve"> PAGEREF _Toc107916528 \h </w:instrText>
         </w:r>
         <w:r>
           <w:rPr>
@@ -3696,7 +3653,6 @@
     <w:p>
       <w:pPr>
         <w:pStyle w:val="TOC1"/>
-        <w:spacing w:after="0"/>
         <w:rPr>
           <w:rFonts w:asciiTheme="minorHAnsi" w:hAnsiTheme="minorHAnsi"/>
           <w:color w:val="auto"/>
@@ -3704,7 +3660,7 @@
           <w:lang w:bidi="ar-SA"/>
         </w:rPr>
       </w:pPr>
-      <w:hyperlink w:anchor="_Toc107902077" w:history="1">
+      <w:hyperlink w:anchor="_Toc107916529" w:history="1">
         <w:r>
           <w:rPr>
             <w:rStyle w:val="Hyperlink"/>
@@ -3742,7 +3698,7 @@
           <w:rPr>
             <w:webHidden/>
           </w:rPr>
-          <w:instrText xml:space="preserve"> PAGEREF _Toc107902077 \h </w:instrText>
+          <w:instrText xml:space="preserve"> PAGEREF _Toc107916529 \h </w:instrText>
         </w:r>
         <w:r>
           <w:rPr>
@@ -3772,14 +3728,13 @@
     <w:p>
       <w:pPr>
         <w:pStyle w:val="TOC2"/>
-        <w:spacing w:line="360" w:lineRule="auto"/>
         <w:rPr>
           <w:rFonts w:asciiTheme="minorHAnsi" w:hAnsiTheme="minorHAnsi"/>
           <w:noProof/>
           <w:sz w:val="22"/>
         </w:rPr>
       </w:pPr>
-      <w:hyperlink w:anchor="_Toc107902078" w:history="1">
+      <w:hyperlink w:anchor="_Toc107916530" w:history="1">
         <w:r>
           <w:rPr>
             <w:rStyle w:val="Hyperlink"/>
@@ -3824,7 +3779,7 @@
             <w:noProof/>
             <w:webHidden/>
           </w:rPr>
-          <w:instrText xml:space="preserve"> PAGEREF _Toc107902078 \h </w:instrText>
+          <w:instrText xml:space="preserve"> PAGEREF _Toc107916530 \h </w:instrText>
         </w:r>
         <w:r>
           <w:rPr>
@@ -3858,14 +3813,13 @@
     <w:p>
       <w:pPr>
         <w:pStyle w:val="TOC2"/>
-        <w:spacing w:line="360" w:lineRule="auto"/>
         <w:rPr>
           <w:rFonts w:asciiTheme="minorHAnsi" w:hAnsiTheme="minorHAnsi"/>
           <w:noProof/>
           <w:sz w:val="22"/>
         </w:rPr>
       </w:pPr>
-      <w:hyperlink w:anchor="_Toc107902079" w:history="1">
+      <w:hyperlink w:anchor="_Toc107916531" w:history="1">
         <w:r>
           <w:rPr>
             <w:rStyle w:val="Hyperlink"/>
@@ -3909,7 +3863,7 @@
             <w:noProof/>
             <w:webHidden/>
           </w:rPr>
-          <w:instrText xml:space="preserve"> PAGEREF _Toc107902079 \h </w:instrText>
+          <w:instrText xml:space="preserve"> PAGEREF _Toc107916531 \h </w:instrText>
         </w:r>
         <w:r>
           <w:rPr>
@@ -3943,14 +3897,13 @@
     <w:p>
       <w:pPr>
         <w:pStyle w:val="TOC2"/>
-        <w:spacing w:line="360" w:lineRule="auto"/>
         <w:rPr>
           <w:rFonts w:asciiTheme="minorHAnsi" w:hAnsiTheme="minorHAnsi"/>
           <w:noProof/>
           <w:sz w:val="22"/>
         </w:rPr>
       </w:pPr>
-      <w:hyperlink w:anchor="_Toc107902080" w:history="1">
+      <w:hyperlink w:anchor="_Toc107916532" w:history="1">
         <w:r>
           <w:rPr>
             <w:rStyle w:val="Hyperlink"/>
@@ -3994,7 +3947,7 @@
             <w:noProof/>
             <w:webHidden/>
           </w:rPr>
-          <w:instrText xml:space="preserve"> PAGEREF _Toc107902080 \h </w:instrText>
+          <w:instrText xml:space="preserve"> PAGEREF _Toc107916532 \h </w:instrText>
         </w:r>
         <w:r>
           <w:rPr>
@@ -4028,14 +3981,13 @@
     <w:p>
       <w:pPr>
         <w:pStyle w:val="TOC3"/>
-        <w:spacing w:after="0"/>
         <w:rPr>
           <w:rFonts w:asciiTheme="minorHAnsi" w:hAnsiTheme="minorHAnsi"/>
           <w:sz w:val="22"/>
           <w:lang w:bidi="ar-SA"/>
         </w:rPr>
       </w:pPr>
-      <w:hyperlink w:anchor="_Toc107902081" w:history="1">
+      <w:hyperlink w:anchor="_Toc107916533" w:history="1">
         <w:r>
           <w:rPr>
             <w:rStyle w:val="Hyperlink"/>
@@ -4072,7 +4024,7 @@
           <w:rPr>
             <w:webHidden/>
           </w:rPr>
-          <w:instrText xml:space="preserve"> PAGEREF _Toc107902081 \h </w:instrText>
+          <w:instrText xml:space="preserve"> PAGEREF _Toc107916533 \h </w:instrText>
         </w:r>
         <w:r>
           <w:rPr>
@@ -4106,14 +4058,13 @@
           <w:tab w:val="left" w:pos="1760"/>
           <w:tab w:val="right" w:leader="dot" w:pos="9350"/>
         </w:tabs>
-        <w:spacing w:after="0"/>
         <w:rPr>
           <w:rFonts w:asciiTheme="minorHAnsi" w:hAnsiTheme="minorHAnsi"/>
           <w:noProof/>
           <w:sz w:val="22"/>
         </w:rPr>
       </w:pPr>
-      <w:hyperlink w:anchor="_Toc107902082" w:history="1">
+      <w:hyperlink w:anchor="_Toc107916534" w:history="1">
         <w:r>
           <w:rPr>
             <w:rStyle w:val="Hyperlink"/>
@@ -4157,7 +4108,7 @@
             <w:noProof/>
             <w:webHidden/>
           </w:rPr>
-          <w:instrText xml:space="preserve"> PAGEREF _Toc107902082 \h </w:instrText>
+          <w:instrText xml:space="preserve"> PAGEREF _Toc107916534 \h </w:instrText>
         </w:r>
         <w:r>
           <w:rPr>
@@ -4195,14 +4146,13 @@
           <w:tab w:val="left" w:pos="1760"/>
           <w:tab w:val="right" w:leader="dot" w:pos="9350"/>
         </w:tabs>
-        <w:spacing w:after="0"/>
         <w:rPr>
           <w:rFonts w:asciiTheme="minorHAnsi" w:hAnsiTheme="minorHAnsi"/>
           <w:noProof/>
           <w:sz w:val="22"/>
         </w:rPr>
       </w:pPr>
-      <w:hyperlink w:anchor="_Toc107902083" w:history="1">
+      <w:hyperlink w:anchor="_Toc107916535" w:history="1">
         <w:r>
           <w:rPr>
             <w:rStyle w:val="Hyperlink"/>
@@ -4246,7 +4196,7 @@
             <w:noProof/>
             <w:webHidden/>
           </w:rPr>
-          <w:instrText xml:space="preserve"> PAGEREF _Toc107902083 \h </w:instrText>
+          <w:instrText xml:space="preserve"> PAGEREF _Toc107916535 \h </w:instrText>
         </w:r>
         <w:r>
           <w:rPr>
@@ -4280,14 +4230,13 @@
     <w:p>
       <w:pPr>
         <w:pStyle w:val="TOC3"/>
-        <w:spacing w:after="0"/>
         <w:rPr>
           <w:rFonts w:asciiTheme="minorHAnsi" w:hAnsiTheme="minorHAnsi"/>
           <w:sz w:val="22"/>
           <w:lang w:bidi="ar-SA"/>
         </w:rPr>
       </w:pPr>
-      <w:hyperlink w:anchor="_Toc107902084" w:history="1">
+      <w:hyperlink w:anchor="_Toc107916536" w:history="1">
         <w:r>
           <w:rPr>
             <w:rStyle w:val="Hyperlink"/>
@@ -4324,7 +4273,7 @@
           <w:rPr>
             <w:webHidden/>
           </w:rPr>
-          <w:instrText xml:space="preserve"> PAGEREF _Toc107902084 \h </w:instrText>
+          <w:instrText xml:space="preserve"> PAGEREF _Toc107916536 \h </w:instrText>
         </w:r>
         <w:r>
           <w:rPr>
@@ -4358,14 +4307,13 @@
           <w:tab w:val="left" w:pos="1760"/>
           <w:tab w:val="right" w:leader="dot" w:pos="9350"/>
         </w:tabs>
-        <w:spacing w:after="0"/>
         <w:rPr>
           <w:rFonts w:asciiTheme="minorHAnsi" w:hAnsiTheme="minorHAnsi"/>
           <w:noProof/>
           <w:sz w:val="22"/>
         </w:rPr>
       </w:pPr>
-      <w:hyperlink w:anchor="_Toc107902085" w:history="1">
+      <w:hyperlink w:anchor="_Toc107916537" w:history="1">
         <w:r>
           <w:rPr>
             <w:rStyle w:val="Hyperlink"/>
@@ -4409,7 +4357,7 @@
             <w:noProof/>
             <w:webHidden/>
           </w:rPr>
-          <w:instrText xml:space="preserve"> PAGEREF _Toc107902085 \h </w:instrText>
+          <w:instrText xml:space="preserve"> PAGEREF _Toc107916537 \h </w:instrText>
         </w:r>
         <w:r>
           <w:rPr>
@@ -4447,14 +4395,13 @@
           <w:tab w:val="left" w:pos="1760"/>
           <w:tab w:val="right" w:leader="dot" w:pos="9350"/>
         </w:tabs>
-        <w:spacing w:after="0"/>
         <w:rPr>
           <w:rFonts w:asciiTheme="minorHAnsi" w:hAnsiTheme="minorHAnsi"/>
           <w:noProof/>
           <w:sz w:val="22"/>
         </w:rPr>
       </w:pPr>
-      <w:hyperlink w:anchor="_Toc107902086" w:history="1">
+      <w:hyperlink w:anchor="_Toc107916538" w:history="1">
         <w:r>
           <w:rPr>
             <w:rStyle w:val="Hyperlink"/>
@@ -4498,7 +4445,7 @@
             <w:noProof/>
             <w:webHidden/>
           </w:rPr>
-          <w:instrText xml:space="preserve"> PAGEREF _Toc107902086 \h </w:instrText>
+          <w:instrText xml:space="preserve"> PAGEREF _Toc107916538 \h </w:instrText>
         </w:r>
         <w:r>
           <w:rPr>
@@ -4532,7 +4479,6 @@
     <w:p>
       <w:pPr>
         <w:pStyle w:val="TOC1"/>
-        <w:spacing w:after="0"/>
         <w:rPr>
           <w:rFonts w:asciiTheme="minorHAnsi" w:hAnsiTheme="minorHAnsi"/>
           <w:color w:val="auto"/>
@@ -4540,7 +4486,7 @@
           <w:lang w:bidi="ar-SA"/>
         </w:rPr>
       </w:pPr>
-      <w:hyperlink w:anchor="_Toc107902087" w:history="1">
+      <w:hyperlink w:anchor="_Toc107916539" w:history="1">
         <w:r>
           <w:rPr>
             <w:rStyle w:val="Hyperlink"/>
@@ -4580,7 +4526,7 @@
           <w:rPr>
             <w:webHidden/>
           </w:rPr>
-          <w:instrText xml:space="preserve"> PAGEREF _Toc107902087 \h </w:instrText>
+          <w:instrText xml:space="preserve"> PAGEREF _Toc107916539 \h </w:instrText>
         </w:r>
         <w:r>
           <w:rPr>
@@ -4610,7 +4556,6 @@
     <w:p>
       <w:pPr>
         <w:pStyle w:val="TOC1"/>
-        <w:spacing w:after="0"/>
         <w:rPr>
           <w:rFonts w:asciiTheme="minorHAnsi" w:hAnsiTheme="minorHAnsi"/>
           <w:color w:val="auto"/>
@@ -4618,7 +4563,7 @@
           <w:lang w:bidi="ar-SA"/>
         </w:rPr>
       </w:pPr>
-      <w:hyperlink w:anchor="_Toc107902088" w:history="1">
+      <w:hyperlink w:anchor="_Toc107916540" w:history="1">
         <w:r>
           <w:rPr>
             <w:rStyle w:val="Hyperlink"/>
@@ -4641,7 +4586,7 @@
           <w:rPr>
             <w:webHidden/>
           </w:rPr>
-          <w:instrText xml:space="preserve"> PAGEREF _Toc107902088 \h </w:instrText>
+          <w:instrText xml:space="preserve"> PAGEREF _Toc107916540 \h </w:instrText>
         </w:r>
         <w:r>
           <w:rPr>
@@ -4671,7 +4616,6 @@
     <w:p>
       <w:pPr>
         <w:pStyle w:val="TOC1"/>
-        <w:spacing w:after="0"/>
         <w:rPr>
           <w:rFonts w:asciiTheme="minorHAnsi" w:hAnsiTheme="minorHAnsi"/>
           <w:color w:val="auto"/>
@@ -4679,7 +4623,7 @@
           <w:lang w:bidi="ar-SA"/>
         </w:rPr>
       </w:pPr>
-      <w:hyperlink w:anchor="_Toc107902089" w:history="1">
+      <w:hyperlink w:anchor="_Toc107916541" w:history="1">
         <w:r>
           <w:rPr>
             <w:rStyle w:val="Hyperlink"/>
@@ -4702,7 +4646,7 @@
           <w:rPr>
             <w:webHidden/>
           </w:rPr>
-          <w:instrText xml:space="preserve"> PAGEREF _Toc107902089 \h </w:instrText>
+          <w:instrText xml:space="preserve"> PAGEREF _Toc107916541 \h </w:instrText>
         </w:r>
         <w:r>
           <w:rPr>
@@ -4732,7 +4676,6 @@
     <w:p>
       <w:pPr>
         <w:pStyle w:val="TOC1"/>
-        <w:spacing w:after="0"/>
         <w:rPr>
           <w:rFonts w:asciiTheme="minorHAnsi" w:hAnsiTheme="minorHAnsi"/>
           <w:color w:val="auto"/>
@@ -4740,7 +4683,7 @@
           <w:lang w:bidi="ar-SA"/>
         </w:rPr>
       </w:pPr>
-      <w:hyperlink w:anchor="_Toc107902090" w:history="1">
+      <w:hyperlink w:anchor="_Toc107916542" w:history="1">
         <w:r>
           <w:rPr>
             <w:rStyle w:val="Hyperlink"/>
@@ -4763,7 +4706,7 @@
           <w:rPr>
             <w:webHidden/>
           </w:rPr>
-          <w:instrText xml:space="preserve"> PAGEREF _Toc107902090 \h </w:instrText>
+          <w:instrText xml:space="preserve"> PAGEREF _Toc107916542 \h </w:instrText>
         </w:r>
         <w:r>
           <w:rPr>
@@ -4801,7 +4744,6 @@
     <w:p>
       <w:pPr>
         <w:spacing w:after="0"/>
-        <w:jc w:val="left"/>
         <w:rPr>
           <w:rFonts w:eastAsiaTheme="majorEastAsia" w:cstheme="majorBidi"/>
           <w:b/>
@@ -4819,9 +4761,9 @@
       <w:pPr>
         <w:pStyle w:val="Heading5"/>
       </w:pPr>
-      <w:bookmarkStart w:id="8" w:name="_Toc107902046"/>
+      <w:bookmarkStart w:id="8" w:name="_Toc107916498"/>
       <w:r>
-        <w:t>Table of figures</w:t>
+        <w:t>Table of Figures</w:t>
       </w:r>
       <w:bookmarkEnd w:id="8"/>
     </w:p>
@@ -5951,10 +5893,6 @@
       </w:hyperlink>
     </w:p>
     <w:p>
-      <w:pPr>
-        <w:spacing w:line="259" w:lineRule="auto"/>
-        <w:jc w:val="left"/>
-      </w:pPr>
       <w:r>
         <w:fldChar w:fldCharType="end"/>
       </w:r>
@@ -5966,9 +5904,9 @@
       <w:pPr>
         <w:pStyle w:val="Heading5"/>
       </w:pPr>
-      <w:bookmarkStart w:id="9" w:name="_Toc107902047"/>
+      <w:bookmarkStart w:id="9" w:name="_Toc107916499"/>
       <w:r>
-        <w:t>Table of tables</w:t>
+        <w:t>Table of Tables</w:t>
       </w:r>
       <w:bookmarkEnd w:id="9"/>
     </w:p>
@@ -7878,10 +7816,6 @@
       </w:hyperlink>
     </w:p>
     <w:p>
-      <w:pPr>
-        <w:spacing w:line="259" w:lineRule="auto"/>
-        <w:jc w:val="left"/>
-      </w:pPr>
       <w:r>
         <w:fldChar w:fldCharType="end"/>
       </w:r>
@@ -7899,10 +7833,6 @@
       </w:pPr>
     </w:p>
     <w:p>
-      <w:pPr>
-        <w:spacing w:line="259" w:lineRule="auto"/>
-        <w:jc w:val="left"/>
-      </w:pPr>
       <w:subDoc r:id="rId9"/>
       <w:r>
         <w:br w:type="page"/>
@@ -7930,7 +7860,7 @@
         <mc:AlternateContent>
           <mc:Choice Requires="wps">
             <w:drawing>
-              <wp:anchor distT="45720" distB="45720" distL="114300" distR="114300" simplePos="0" relativeHeight="251664384" behindDoc="0" locked="0" layoutInCell="1" allowOverlap="1" wp14:anchorId="7E8EF689" wp14:editId="4D94EA51">
+              <wp:anchor distT="45720" distB="45720" distL="114300" distR="114300" simplePos="0" relativeHeight="251664384" behindDoc="0" locked="0" layoutInCell="1" allowOverlap="1" wp14:anchorId="0CCDAFA5" wp14:editId="49D7FBC5">
                 <wp:simplePos x="0" y="0"/>
                 <wp:positionH relativeFrom="margin">
                   <wp:align>center</wp:align>
@@ -8010,7 +7940,7 @@
           </mc:Choice>
           <mc:Fallback>
             <w:pict>
-              <v:shape w14:anchorId="7E8EF689" id="Text Box 2" o:spid="_x0000_s1027" type="#_x0000_t202" style="position:absolute;left:0;text-align:left;margin-left:0;margin-top:284.7pt;width:237.2pt;height:78pt;z-index:251664384;visibility:visible;mso-wrap-style:square;mso-width-percent:0;mso-height-percent:0;mso-wrap-distance-left:9pt;mso-wrap-distance-top:3.6pt;mso-wrap-distance-right:9pt;mso-wrap-distance-bottom:3.6pt;mso-position-horizontal:center;mso-position-horizontal-relative:margin;mso-position-vertical:absolute;mso-position-vertical-relative:text;mso-width-percent:0;mso-height-percent:0;mso-width-relative:margin;mso-height-relative:margin;v-text-anchor:top" o:gfxdata="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" filled="f" stroked="f">
+              <v:shape w14:anchorId="0CCDAFA5" id="Text Box 2" o:spid="_x0000_s1027" type="#_x0000_t202" style="position:absolute;margin-left:0;margin-top:284.7pt;width:237.2pt;height:78pt;z-index:251664384;visibility:visible;mso-wrap-style:square;mso-width-percent:0;mso-height-percent:0;mso-wrap-distance-left:9pt;mso-wrap-distance-top:3.6pt;mso-wrap-distance-right:9pt;mso-wrap-distance-bottom:3.6pt;mso-position-horizontal:center;mso-position-horizontal-relative:margin;mso-position-vertical:absolute;mso-position-vertical-relative:text;mso-width-percent:0;mso-height-percent:0;mso-width-relative:margin;mso-height-relative:margin;v-text-anchor:top" o:gfxdata="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" filled="f" stroked="f">
                 <v:textbox>
                   <w:txbxContent>
                     <w:p>
@@ -8059,10 +7989,6 @@
     <w:p/>
     <w:p/>
     <w:p>
-      <w:pPr>
-        <w:spacing w:line="259" w:lineRule="auto"/>
-        <w:jc w:val="left"/>
-      </w:pPr>
       <w:r>
         <w:br w:type="page"/>
       </w:r>
@@ -8086,10 +8012,6 @@
       </w:pPr>
     </w:p>
     <w:p>
-      <w:pPr>
-        <w:spacing w:line="259" w:lineRule="auto"/>
-        <w:jc w:val="left"/>
-      </w:pPr>
       <w:subDoc r:id="rId12"/>
       <w:r>
         <w:br w:type="page"/>
@@ -8108,7 +8030,7 @@
         <mc:AlternateContent>
           <mc:Choice Requires="wps">
             <w:drawing>
-              <wp:anchor distT="45720" distB="45720" distL="114300" distR="114300" simplePos="0" relativeHeight="251666432" behindDoc="0" locked="0" layoutInCell="1" allowOverlap="1" wp14:anchorId="64EE0BB3" wp14:editId="1B43CFE9">
+              <wp:anchor distT="45720" distB="45720" distL="114300" distR="114300" simplePos="0" relativeHeight="251666432" behindDoc="0" locked="0" layoutInCell="1" allowOverlap="1" wp14:anchorId="7DE2A28F" wp14:editId="7A833AA9">
                 <wp:simplePos x="0" y="0"/>
                 <wp:positionH relativeFrom="margin">
                   <wp:align>center</wp:align>
@@ -8188,7 +8110,7 @@
           </mc:Choice>
           <mc:Fallback>
             <w:pict>
-              <v:shape w14:anchorId="64EE0BB3" id="_x0000_s1028" type="#_x0000_t202" style="position:absolute;left:0;text-align:left;margin-left:0;margin-top:284.75pt;width:237.2pt;height:78pt;z-index:251666432;visibility:visible;mso-wrap-style:square;mso-width-percent:0;mso-height-percent:0;mso-wrap-distance-left:9pt;mso-wrap-distance-top:3.6pt;mso-wrap-distance-right:9pt;mso-wrap-distance-bottom:3.6pt;mso-position-horizontal:center;mso-position-horizontal-relative:margin;mso-position-vertical:absolute;mso-position-vertical-relative:text;mso-width-percent:0;mso-height-percent:0;mso-width-relative:margin;mso-height-relative:margin;v-text-anchor:top" o:gfxdata="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" filled="f" stroked="f">
+              <v:shape w14:anchorId="7DE2A28F" id="_x0000_s1028" type="#_x0000_t202" style="position:absolute;left:0;text-align:left;margin-left:0;margin-top:284.75pt;width:237.2pt;height:78pt;z-index:251666432;visibility:visible;mso-wrap-style:square;mso-width-percent:0;mso-height-percent:0;mso-wrap-distance-left:9pt;mso-wrap-distance-top:3.6pt;mso-wrap-distance-right:9pt;mso-wrap-distance-bottom:3.6pt;mso-position-horizontal:center;mso-position-horizontal-relative:margin;mso-position-vertical:absolute;mso-position-vertical-relative:text;mso-width-percent:0;mso-height-percent:0;mso-width-relative:margin;mso-height-relative:margin;v-text-anchor:top" o:gfxdata="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" filled="f" stroked="f">
                 <v:textbox>
                   <w:txbxContent>
                     <w:p>
@@ -8238,10 +8160,6 @@
     <w:p/>
     <w:p/>
     <w:p>
-      <w:pPr>
-        <w:spacing w:line="259" w:lineRule="auto"/>
-        <w:jc w:val="left"/>
-      </w:pPr>
       <w:r>
         <w:br w:type="page"/>
       </w:r>
@@ -8267,7 +8185,6 @@
     <w:p>
       <w:pPr>
         <w:spacing w:after="0" w:line="276" w:lineRule="auto"/>
-        <w:jc w:val="left"/>
       </w:pPr>
       <w:subDoc r:id="rId14"/>
       <w:r>
@@ -8285,7 +8202,7 @@
         <mc:AlternateContent>
           <mc:Choice Requires="wps">
             <w:drawing>
-              <wp:anchor distT="45720" distB="45720" distL="114300" distR="114300" simplePos="0" relativeHeight="251668480" behindDoc="0" locked="0" layoutInCell="1" allowOverlap="1" wp14:anchorId="138BD71E" wp14:editId="76C85996">
+              <wp:anchor distT="45720" distB="45720" distL="114300" distR="114300" simplePos="0" relativeHeight="251668480" behindDoc="0" locked="0" layoutInCell="1" allowOverlap="1" wp14:anchorId="176E6932" wp14:editId="01C66A20">
                 <wp:simplePos x="0" y="0"/>
                 <wp:positionH relativeFrom="margin">
                   <wp:align>center</wp:align>
@@ -8358,7 +8275,7 @@
           </mc:Choice>
           <mc:Fallback>
             <w:pict>
-              <v:shape w14:anchorId="138BD71E" id="Text Box 7" o:spid="_x0000_s1029" type="#_x0000_t202" style="position:absolute;left:0;text-align:left;margin-left:0;margin-top:284.75pt;width:237.2pt;height:78pt;z-index:251668480;visibility:visible;mso-wrap-style:square;mso-width-percent:0;mso-height-percent:0;mso-wrap-distance-left:9pt;mso-wrap-distance-top:3.6pt;mso-wrap-distance-right:9pt;mso-wrap-distance-bottom:3.6pt;mso-position-horizontal:center;mso-position-horizontal-relative:margin;mso-position-vertical:absolute;mso-position-vertical-relative:text;mso-width-percent:0;mso-height-percent:0;mso-width-relative:margin;mso-height-relative:margin;v-text-anchor:top" o:gfxdata="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" filled="f" stroked="f">
+              <v:shape w14:anchorId="176E6932" id="Text Box 7" o:spid="_x0000_s1029" type="#_x0000_t202" style="position:absolute;margin-left:0;margin-top:284.75pt;width:237.2pt;height:78pt;z-index:251668480;visibility:visible;mso-wrap-style:square;mso-width-percent:0;mso-height-percent:0;mso-wrap-distance-left:9pt;mso-wrap-distance-top:3.6pt;mso-wrap-distance-right:9pt;mso-wrap-distance-bottom:3.6pt;mso-position-horizontal:center;mso-position-horizontal-relative:margin;mso-position-vertical:absolute;mso-position-vertical-relative:text;mso-width-percent:0;mso-height-percent:0;mso-width-relative:margin;mso-height-relative:margin;v-text-anchor:top" o:gfxdata="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" filled="f" stroked="f">
                 <v:textbox>
                   <w:txbxContent>
                     <w:p>
@@ -8401,10 +8318,6 @@
     <w:p/>
     <w:p/>
     <w:p>
-      <w:pPr>
-        <w:spacing w:line="259" w:lineRule="auto"/>
-        <w:jc w:val="left"/>
-      </w:pPr>
       <w:r>
         <w:br w:type="page"/>
       </w:r>
@@ -8428,10 +8341,6 @@
       </w:pPr>
     </w:p>
     <w:p>
-      <w:pPr>
-        <w:spacing w:line="259" w:lineRule="auto"/>
-        <w:jc w:val="left"/>
-      </w:pPr>
       <w:subDoc r:id="rId16"/>
       <w:r>
         <w:br w:type="page"/>
@@ -8448,7 +8357,7 @@
         <mc:AlternateContent>
           <mc:Choice Requires="wps">
             <w:drawing>
-              <wp:anchor distT="45720" distB="45720" distL="114300" distR="114300" simplePos="0" relativeHeight="251670528" behindDoc="0" locked="0" layoutInCell="1" allowOverlap="1" wp14:anchorId="0443AF7A" wp14:editId="33AF84FB">
+              <wp:anchor distT="45720" distB="45720" distL="114300" distR="114300" simplePos="0" relativeHeight="251670528" behindDoc="0" locked="0" layoutInCell="1" allowOverlap="1" wp14:anchorId="456A9887" wp14:editId="256A3AD4">
                 <wp:simplePos x="0" y="0"/>
                 <wp:positionH relativeFrom="margin">
                   <wp:align>center</wp:align>
@@ -8521,7 +8430,7 @@
           </mc:Choice>
           <mc:Fallback>
             <w:pict>
-              <v:shape w14:anchorId="0443AF7A" id="Text Box 8" o:spid="_x0000_s1030" type="#_x0000_t202" style="position:absolute;left:0;text-align:left;margin-left:0;margin-top:284.7pt;width:237.2pt;height:78pt;z-index:251670528;visibility:visible;mso-wrap-style:square;mso-width-percent:0;mso-height-percent:0;mso-wrap-distance-left:9pt;mso-wrap-distance-top:3.6pt;mso-wrap-distance-right:9pt;mso-wrap-distance-bottom:3.6pt;mso-position-horizontal:center;mso-position-horizontal-relative:margin;mso-position-vertical:absolute;mso-position-vertical-relative:text;mso-width-percent:0;mso-height-percent:0;mso-width-relative:margin;mso-height-relative:margin;v-text-anchor:top" o:gfxdata="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" filled="f" stroked="f">
+              <v:shape w14:anchorId="456A9887" id="Text Box 8" o:spid="_x0000_s1030" type="#_x0000_t202" style="position:absolute;margin-left:0;margin-top:284.7pt;width:237.2pt;height:78pt;z-index:251670528;visibility:visible;mso-wrap-style:square;mso-width-percent:0;mso-height-percent:0;mso-wrap-distance-left:9pt;mso-wrap-distance-top:3.6pt;mso-wrap-distance-right:9pt;mso-wrap-distance-bottom:3.6pt;mso-position-horizontal:center;mso-position-horizontal-relative:margin;mso-position-vertical:absolute;mso-position-vertical-relative:text;mso-width-percent:0;mso-height-percent:0;mso-width-relative:margin;mso-height-relative:margin;v-text-anchor:top" o:gfxdata="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" filled="f" stroked="f">
                 <v:textbox>
                   <w:txbxContent>
                     <w:p>
@@ -8566,10 +8475,6 @@
     <w:p/>
     <w:p/>
     <w:p>
-      <w:pPr>
-        <w:spacing w:line="259" w:lineRule="auto"/>
-        <w:jc w:val="left"/>
-      </w:pPr>
       <w:r>
         <w:br w:type="page"/>
       </w:r>
@@ -8593,10 +8498,6 @@
       </w:pPr>
     </w:p>
     <w:p>
-      <w:pPr>
-        <w:spacing w:line="259" w:lineRule="auto"/>
-        <w:jc w:val="left"/>
-      </w:pPr>
       <w:subDoc r:id="rId18"/>
       <w:r>
         <w:br w:type="page"/>
@@ -8613,7 +8514,7 @@
         <mc:AlternateContent>
           <mc:Choice Requires="wps">
             <w:drawing>
-              <wp:anchor distT="45720" distB="45720" distL="114300" distR="114300" simplePos="0" relativeHeight="251676672" behindDoc="0" locked="0" layoutInCell="1" allowOverlap="1" wp14:anchorId="7BDA36E2" wp14:editId="7D78727C">
+              <wp:anchor distT="45720" distB="45720" distL="114300" distR="114300" simplePos="0" relativeHeight="251676672" behindDoc="0" locked="0" layoutInCell="1" allowOverlap="1" wp14:anchorId="10C02E74" wp14:editId="37C2E564">
                 <wp:simplePos x="0" y="0"/>
                 <wp:positionH relativeFrom="margin">
                   <wp:align>center</wp:align>
@@ -8686,7 +8587,7 @@
           </mc:Choice>
           <mc:Fallback>
             <w:pict>
-              <v:shape w14:anchorId="7BDA36E2" id="Text Box 11" o:spid="_x0000_s1031" type="#_x0000_t202" style="position:absolute;left:0;text-align:left;margin-left:0;margin-top:284.75pt;width:237.2pt;height:78pt;z-index:251676672;visibility:visible;mso-wrap-style:square;mso-width-percent:0;mso-height-percent:0;mso-wrap-distance-left:9pt;mso-wrap-distance-top:3.6pt;mso-wrap-distance-right:9pt;mso-wrap-distance-bottom:3.6pt;mso-position-horizontal:center;mso-position-horizontal-relative:margin;mso-position-vertical:absolute;mso-position-vertical-relative:text;mso-width-percent:0;mso-height-percent:0;mso-width-relative:margin;mso-height-relative:margin;v-text-anchor:top" o:gfxdata="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" filled="f" stroked="f">
+              <v:shape w14:anchorId="10C02E74" id="Text Box 11" o:spid="_x0000_s1031" type="#_x0000_t202" style="position:absolute;margin-left:0;margin-top:284.75pt;width:237.2pt;height:78pt;z-index:251676672;visibility:visible;mso-wrap-style:square;mso-width-percent:0;mso-height-percent:0;mso-wrap-distance-left:9pt;mso-wrap-distance-top:3.6pt;mso-wrap-distance-right:9pt;mso-wrap-distance-bottom:3.6pt;mso-position-horizontal:center;mso-position-horizontal-relative:margin;mso-position-vertical:absolute;mso-position-vertical-relative:text;mso-width-percent:0;mso-height-percent:0;mso-width-relative:margin;mso-height-relative:margin;v-text-anchor:top" o:gfxdata="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" filled="f" stroked="f">
                 <v:textbox>
                   <w:txbxContent>
                     <w:p>
@@ -8728,10 +8629,6 @@
     <w:p/>
     <w:p/>
     <w:p>
-      <w:pPr>
-        <w:spacing w:line="259" w:lineRule="auto"/>
-        <w:jc w:val="left"/>
-      </w:pPr>
       <w:r>
         <w:br w:type="page"/>
       </w:r>
@@ -8791,10 +8688,6 @@
     <w:p/>
     <w:p/>
     <w:p>
-      <w:pPr>
-        <w:spacing w:line="259" w:lineRule="auto"/>
-        <w:jc w:val="left"/>
-      </w:pPr>
       <w:r>
         <w:br w:type="page"/>
       </w:r>
@@ -8821,10 +8714,6 @@
     <w:p/>
     <w:p/>
     <w:p>
-      <w:pPr>
-        <w:spacing w:line="259" w:lineRule="auto"/>
-        <w:jc w:val="left"/>
-      </w:pPr>
       <w:r>
         <w:rPr>
           <w:rFonts w:ascii="Times New Roman" w:hAnsi="Times New Roman" w:cs="Times New Roman"/>
@@ -8835,7 +8724,7 @@
         <mc:AlternateContent>
           <mc:Choice Requires="wps">
             <w:drawing>
-              <wp:anchor distT="45720" distB="45720" distL="114300" distR="114300" simplePos="0" relativeHeight="251678720" behindDoc="0" locked="0" layoutInCell="1" allowOverlap="1" wp14:anchorId="10CCFEF4" wp14:editId="235D8C84">
+              <wp:anchor distT="45720" distB="45720" distL="114300" distR="114300" simplePos="0" relativeHeight="251678720" behindDoc="0" locked="0" layoutInCell="1" allowOverlap="1" wp14:anchorId="4AE71195" wp14:editId="1D9A5C52">
                 <wp:simplePos x="0" y="0"/>
                 <wp:positionH relativeFrom="margin">
                   <wp:align>center</wp:align>
@@ -8963,7 +8852,7 @@
           </mc:Choice>
           <mc:Fallback>
             <w:pict>
-              <v:shape w14:anchorId="10CCFEF4" id="Text Box 22" o:spid="_x0000_s1032" type="#_x0000_t202" style="position:absolute;margin-left:0;margin-top:127pt;width:501.4pt;height:61.05pt;z-index:251678720;visibility:visible;mso-wrap-style:square;mso-width-percent:0;mso-height-percent:0;mso-wrap-distance-left:9pt;mso-wrap-distance-top:3.6pt;mso-wrap-distance-right:9pt;mso-wrap-distance-bottom:3.6pt;mso-position-horizontal:center;mso-position-horizontal-relative:margin;mso-position-vertical:absolute;mso-position-vertical-relative:text;mso-width-percent:0;mso-height-percent:0;mso-width-relative:margin;mso-height-relative:margin;v-text-anchor:top" o:gfxdata="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" filled="f" stroked="f">
+              <v:shape w14:anchorId="4AE71195" id="Text Box 22" o:spid="_x0000_s1032" type="#_x0000_t202" style="position:absolute;margin-left:0;margin-top:127pt;width:501.4pt;height:61.05pt;z-index:251678720;visibility:visible;mso-wrap-style:square;mso-width-percent:0;mso-height-percent:0;mso-wrap-distance-left:9pt;mso-wrap-distance-top:3.6pt;mso-wrap-distance-right:9pt;mso-wrap-distance-bottom:3.6pt;mso-position-horizontal:center;mso-position-horizontal-relative:margin;mso-position-vertical:absolute;mso-position-vertical-relative:text;mso-width-percent:0;mso-height-percent:0;mso-width-relative:margin;mso-height-relative:margin;v-text-anchor:top" o:gfxdata="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" filled="f" stroked="f">
                 <v:textbox>
                   <w:txbxContent>
                     <w:p>
@@ -9073,10 +8962,6 @@
     <w:p/>
     <w:p/>
     <w:p>
-      <w:pPr>
-        <w:spacing w:line="259" w:lineRule="auto"/>
-        <w:jc w:val="left"/>
-      </w:pPr>
       <w:r>
         <w:br w:type="page"/>
       </w:r>
@@ -9094,7 +8979,7 @@
         <mc:AlternateContent>
           <mc:Choice Requires="wps">
             <w:drawing>
-              <wp:anchor distT="45720" distB="45720" distL="114300" distR="114300" simplePos="0" relativeHeight="251686912" behindDoc="0" locked="0" layoutInCell="1" allowOverlap="1" wp14:anchorId="56E46E6E" wp14:editId="146D60EF">
+              <wp:anchor distT="45720" distB="45720" distL="114300" distR="114300" simplePos="0" relativeHeight="251686912" behindDoc="0" locked="0" layoutInCell="1" allowOverlap="1" wp14:anchorId="45D46B70" wp14:editId="012A83A1">
                 <wp:simplePos x="0" y="0"/>
                 <wp:positionH relativeFrom="margin">
                   <wp:align>center</wp:align>
@@ -9222,7 +9107,7 @@
           </mc:Choice>
           <mc:Fallback>
             <w:pict>
-              <v:shape w14:anchorId="56E46E6E" id="Text Box 10" o:spid="_x0000_s1033" type="#_x0000_t202" style="position:absolute;left:0;text-align:left;margin-left:0;margin-top:232.05pt;width:501.4pt;height:61.05pt;z-index:251686912;visibility:visible;mso-wrap-style:square;mso-width-percent:0;mso-height-percent:0;mso-wrap-distance-left:9pt;mso-wrap-distance-top:3.6pt;mso-wrap-distance-right:9pt;mso-wrap-distance-bottom:3.6pt;mso-position-horizontal:center;mso-position-horizontal-relative:margin;mso-position-vertical:absolute;mso-position-vertical-relative:text;mso-width-percent:0;mso-height-percent:0;mso-width-relative:margin;mso-height-relative:margin;v-text-anchor:top" o:gfxdata="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" filled="f" stroked="f">
+              <v:shape w14:anchorId="45D46B70" id="Text Box 10" o:spid="_x0000_s1033" type="#_x0000_t202" style="position:absolute;margin-left:0;margin-top:232.05pt;width:501.4pt;height:61.05pt;z-index:251686912;visibility:visible;mso-wrap-style:square;mso-width-percent:0;mso-height-percent:0;mso-wrap-distance-left:9pt;mso-wrap-distance-top:3.6pt;mso-wrap-distance-right:9pt;mso-wrap-distance-bottom:3.6pt;mso-position-horizontal:center;mso-position-horizontal-relative:margin;mso-position-vertical:absolute;mso-position-vertical-relative:text;mso-width-percent:0;mso-height-percent:0;mso-width-relative:margin;mso-height-relative:margin;v-text-anchor:top" o:gfxdata="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" filled="f" stroked="f">
                 <v:textbox>
                   <w:txbxContent>
                     <w:p>
@@ -9785,7 +9670,7 @@
         <w:noProof/>
       </w:rPr>
       <w:drawing>
-        <wp:anchor distT="0" distB="0" distL="114300" distR="114300" simplePos="0" relativeHeight="251658240" behindDoc="0" locked="0" layoutInCell="1" allowOverlap="1" wp14:anchorId="5C41517D" wp14:editId="50DFFE81">
+        <wp:anchor distT="0" distB="0" distL="114300" distR="114300" simplePos="0" relativeHeight="251658240" behindDoc="0" locked="0" layoutInCell="1" allowOverlap="1" wp14:anchorId="457D6018" wp14:editId="75DC4717">
           <wp:simplePos x="0" y="0"/>
           <wp:positionH relativeFrom="column">
             <wp:posOffset>5315585</wp:posOffset>
@@ -12409,7 +12294,7 @@
     </w:rPrDefault>
     <w:pPrDefault>
       <w:pPr>
-        <w:spacing w:after="160" w:line="259" w:lineRule="auto"/>
+        <w:spacing w:after="120" w:line="259" w:lineRule="auto"/>
       </w:pPr>
     </w:pPrDefault>
   </w:docDefaults>
@@ -12794,11 +12679,7 @@
   <w:style w:type="paragraph" w:default="1" w:styleId="Normal">
     <w:name w:val="Normal"/>
     <w:qFormat/>
-    <w:rsid w:val="00292214"/>
-    <w:pPr>
-      <w:spacing w:line="360" w:lineRule="auto"/>
-      <w:jc w:val="lowKashida"/>
-    </w:pPr>
+    <w:rsid w:val="007E6101"/>
     <w:rPr>
       <w:rFonts w:asciiTheme="majorBidi" w:hAnsiTheme="majorBidi"/>
       <w:sz w:val="26"/>
@@ -13598,7 +13479,6 @@
     <w:rsid w:val="00A06BB8"/>
     <w:pPr>
       <w:bidi/>
-      <w:spacing w:after="120"/>
       <w:ind w:left="283"/>
     </w:pPr>
     <w:rPr>

--- a/code/AOA_objects/results/grad_book/master_grad_book.docx
+++ b/code/AOA_objects/results/grad_book/master_grad_book.docx
@@ -20,7 +20,7 @@
         <mc:AlternateContent>
           <mc:Choice Requires="wps">
             <w:drawing>
-              <wp:anchor distT="45720" distB="45720" distL="114300" distR="114300" simplePos="0" relativeHeight="251680768" behindDoc="0" locked="0" layoutInCell="1" allowOverlap="1" wp14:anchorId="4E047291" wp14:editId="1BABF633">
+              <wp:anchor distT="45720" distB="45720" distL="114300" distR="114300" simplePos="0" relativeHeight="251680768" behindDoc="0" locked="0" layoutInCell="1" allowOverlap="1" wp14:anchorId="7034C16D" wp14:editId="32ED6A1C">
                 <wp:simplePos x="0" y="0"/>
                 <wp:positionH relativeFrom="margin">
                   <wp:align>center</wp:align>
@@ -288,11 +288,11 @@
           </mc:Choice>
           <mc:Fallback>
             <w:pict>
-              <v:shapetype w14:anchorId="4E047291" id="_x0000_t202" coordsize="21600,21600" o:spt="202" path="m,l,21600r21600,l21600,xe">
+              <v:shapetype w14:anchorId="7034C16D" id="_x0000_t202" coordsize="21600,21600" o:spt="202" path="m,l,21600r21600,l21600,xe">
                 <v:stroke joinstyle="miter"/>
                 <v:path gradientshapeok="t" o:connecttype="rect"/>
               </v:shapetype>
-              <v:shape id="Text Box 24" o:spid="_x0000_s1026" type="#_x0000_t202" style="position:absolute;margin-left:0;margin-top:66.2pt;width:501.4pt;height:542.15pt;z-index:251680768;visibility:visible;mso-wrap-style:square;mso-width-percent:0;mso-height-percent:0;mso-wrap-distance-left:9pt;mso-wrap-distance-top:3.6pt;mso-wrap-distance-right:9pt;mso-wrap-distance-bottom:3.6pt;mso-position-horizontal:center;mso-position-horizontal-relative:margin;mso-position-vertical:absolute;mso-position-vertical-relative:text;mso-width-percent:0;mso-height-percent:0;mso-width-relative:margin;mso-height-relative:margin;v-text-anchor:top" o:gfxdata="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" filled="f" stroked="f">
+              <v:shape id="Text Box 24" o:spid="_x0000_s1026" type="#_x0000_t202" style="position:absolute;left:0;text-align:left;margin-left:0;margin-top:66.2pt;width:501.4pt;height:542.15pt;z-index:251680768;visibility:visible;mso-wrap-style:square;mso-width-percent:0;mso-height-percent:0;mso-wrap-distance-left:9pt;mso-wrap-distance-top:3.6pt;mso-wrap-distance-right:9pt;mso-wrap-distance-bottom:3.6pt;mso-position-horizontal:center;mso-position-horizontal-relative:margin;mso-position-vertical:absolute;mso-position-vertical-relative:text;mso-width-percent:0;mso-height-percent:0;mso-width-relative:margin;mso-height-relative:margin;v-text-anchor:top" o:gfxdata="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" filled="f" stroked="f">
                 <v:textbox>
                   <w:txbxContent>
                     <w:p>
@@ -553,7 +553,7 @@
       <w:pPr>
         <w:pStyle w:val="Heading5"/>
       </w:pPr>
-      <w:bookmarkStart w:id="2" w:name="_Toc107916494"/>
+      <w:bookmarkStart w:id="2" w:name="_Toc107986665"/>
       <w:r>
         <w:t>Project Team</w:t>
       </w:r>
@@ -853,7 +853,7 @@
       <w:pPr>
         <w:pStyle w:val="Heading5"/>
       </w:pPr>
-      <w:bookmarkStart w:id="3" w:name="_Toc107916495"/>
+      <w:bookmarkStart w:id="3" w:name="_Toc107986666"/>
       <w:r>
         <w:t>Acknowledgement</w:t>
       </w:r>
@@ -917,7 +917,7 @@
       </w:pPr>
       <w:bookmarkStart w:id="4" w:name="_Toc101814772"/>
       <w:bookmarkStart w:id="5" w:name="_Toc107514254"/>
-      <w:bookmarkStart w:id="6" w:name="_Toc107916496"/>
+      <w:bookmarkStart w:id="6" w:name="_Toc107986667"/>
       <w:r>
         <w:t>ABSTRACT</w:t>
       </w:r>
@@ -964,7 +964,7 @@
       <w:pPr>
         <w:pStyle w:val="Heading5"/>
       </w:pPr>
-      <w:bookmarkStart w:id="7" w:name="_Toc107916497"/>
+      <w:bookmarkStart w:id="7" w:name="_Toc107986668"/>
       <w:r>
         <w:t>Table of contents</w:t>
       </w:r>
@@ -989,7 +989,7 @@
       <w:r>
         <w:fldChar w:fldCharType="separate"/>
       </w:r>
-      <w:hyperlink w:anchor="_Toc107916494" w:history="1">
+      <w:hyperlink w:anchor="_Toc107986665" w:history="1">
         <w:r>
           <w:rPr>
             <w:rStyle w:val="Hyperlink"/>
@@ -1012,7 +1012,7 @@
           <w:rPr>
             <w:webHidden/>
           </w:rPr>
-          <w:instrText xml:space="preserve"> PAGEREF _Toc107916494 \h </w:instrText>
+          <w:instrText xml:space="preserve"> PAGEREF _Toc107986665 \h </w:instrText>
         </w:r>
         <w:r>
           <w:rPr>
@@ -1049,7 +1049,7 @@
           <w:lang w:bidi="ar-SA"/>
         </w:rPr>
       </w:pPr>
-      <w:hyperlink w:anchor="_Toc107916495" w:history="1">
+      <w:hyperlink w:anchor="_Toc107986666" w:history="1">
         <w:r>
           <w:rPr>
             <w:rStyle w:val="Hyperlink"/>
@@ -1072,7 +1072,7 @@
           <w:rPr>
             <w:webHidden/>
           </w:rPr>
-          <w:instrText xml:space="preserve"> PAGEREF _Toc107916495 \h </w:instrText>
+          <w:instrText xml:space="preserve"> PAGEREF _Toc107986666 \h </w:instrText>
         </w:r>
         <w:r>
           <w:rPr>
@@ -1109,7 +1109,7 @@
           <w:lang w:bidi="ar-SA"/>
         </w:rPr>
       </w:pPr>
-      <w:hyperlink w:anchor="_Toc107916496" w:history="1">
+      <w:hyperlink w:anchor="_Toc107986667" w:history="1">
         <w:r>
           <w:rPr>
             <w:rStyle w:val="Hyperlink"/>
@@ -1132,7 +1132,7 @@
           <w:rPr>
             <w:webHidden/>
           </w:rPr>
-          <w:instrText xml:space="preserve"> PAGEREF _Toc107916496 \h </w:instrText>
+          <w:instrText xml:space="preserve"> PAGEREF _Toc107986667 \h </w:instrText>
         </w:r>
         <w:r>
           <w:rPr>
@@ -1169,7 +1169,7 @@
           <w:lang w:bidi="ar-SA"/>
         </w:rPr>
       </w:pPr>
-      <w:hyperlink w:anchor="_Toc107916497" w:history="1">
+      <w:hyperlink w:anchor="_Toc107986668" w:history="1">
         <w:r>
           <w:rPr>
             <w:rStyle w:val="Hyperlink"/>
@@ -1192,7 +1192,7 @@
           <w:rPr>
             <w:webHidden/>
           </w:rPr>
-          <w:instrText xml:space="preserve"> PAGEREF _Toc107916497 \h </w:instrText>
+          <w:instrText xml:space="preserve"> PAGEREF _Toc107986668 \h </w:instrText>
         </w:r>
         <w:r>
           <w:rPr>
@@ -1229,7 +1229,7 @@
           <w:lang w:bidi="ar-SA"/>
         </w:rPr>
       </w:pPr>
-      <w:hyperlink w:anchor="_Toc107916498" w:history="1">
+      <w:hyperlink w:anchor="_Toc107986669" w:history="1">
         <w:r>
           <w:rPr>
             <w:rStyle w:val="Hyperlink"/>
@@ -1252,7 +1252,7 @@
           <w:rPr>
             <w:webHidden/>
           </w:rPr>
-          <w:instrText xml:space="preserve"> PAGEREF _Toc107916498 \h </w:instrText>
+          <w:instrText xml:space="preserve"> PAGEREF _Toc107986669 \h </w:instrText>
         </w:r>
         <w:r>
           <w:rPr>
@@ -1289,7 +1289,7 @@
           <w:lang w:bidi="ar-SA"/>
         </w:rPr>
       </w:pPr>
-      <w:hyperlink w:anchor="_Toc107916499" w:history="1">
+      <w:hyperlink w:anchor="_Toc107986670" w:history="1">
         <w:r>
           <w:rPr>
             <w:rStyle w:val="Hyperlink"/>
@@ -1312,7 +1312,7 @@
           <w:rPr>
             <w:webHidden/>
           </w:rPr>
-          <w:instrText xml:space="preserve"> PAGEREF _Toc107916499 \h </w:instrText>
+          <w:instrText xml:space="preserve"> PAGEREF _Toc107986670 \h </w:instrText>
         </w:r>
         <w:r>
           <w:rPr>
@@ -1349,7 +1349,7 @@
           <w:lang w:bidi="ar-SA"/>
         </w:rPr>
       </w:pPr>
-      <w:hyperlink w:anchor="_Toc107916500" w:history="1">
+      <w:hyperlink w:anchor="_Toc107986671" w:history="1">
         <w:r>
           <w:rPr>
             <w:rStyle w:val="Hyperlink"/>
@@ -1372,7 +1372,7 @@
           <w:rPr>
             <w:webHidden/>
           </w:rPr>
-          <w:instrText xml:space="preserve"> PAGEREF _Toc107916500 \h </w:instrText>
+          <w:instrText xml:space="preserve"> PAGEREF _Toc107986671 \h </w:instrText>
         </w:r>
         <w:r>
           <w:rPr>
@@ -1409,7 +1409,7 @@
           <w:lang w:bidi="ar-SA"/>
         </w:rPr>
       </w:pPr>
-      <w:hyperlink w:anchor="_Toc107916501" w:history="1">
+      <w:hyperlink w:anchor="_Toc107986672" w:history="1">
         <w:r>
           <w:rPr>
             <w:rStyle w:val="Hyperlink"/>
@@ -1447,7 +1447,7 @@
           <w:rPr>
             <w:webHidden/>
           </w:rPr>
-          <w:instrText xml:space="preserve"> PAGEREF _Toc107916501 \h </w:instrText>
+          <w:instrText xml:space="preserve"> PAGEREF _Toc107986672 \h </w:instrText>
         </w:r>
         <w:r>
           <w:rPr>
@@ -1483,7 +1483,7 @@
           <w:sz w:val="22"/>
         </w:rPr>
       </w:pPr>
-      <w:hyperlink w:anchor="_Toc107916502" w:history="1">
+      <w:hyperlink w:anchor="_Toc107986673" w:history="1">
         <w:r>
           <w:rPr>
             <w:rStyle w:val="Hyperlink"/>
@@ -1527,7 +1527,7 @@
             <w:noProof/>
             <w:webHidden/>
           </w:rPr>
-          <w:instrText xml:space="preserve"> PAGEREF _Toc107916502 \h </w:instrText>
+          <w:instrText xml:space="preserve"> PAGEREF _Toc107986673 \h </w:instrText>
         </w:r>
         <w:r>
           <w:rPr>
@@ -1567,7 +1567,7 @@
           <w:sz w:val="22"/>
         </w:rPr>
       </w:pPr>
-      <w:hyperlink w:anchor="_Toc107916503" w:history="1">
+      <w:hyperlink w:anchor="_Toc107986674" w:history="1">
         <w:r>
           <w:rPr>
             <w:rStyle w:val="Hyperlink"/>
@@ -1611,7 +1611,7 @@
             <w:noProof/>
             <w:webHidden/>
           </w:rPr>
-          <w:instrText xml:space="preserve"> PAGEREF _Toc107916503 \h </w:instrText>
+          <w:instrText xml:space="preserve"> PAGEREF _Toc107986674 \h </w:instrText>
         </w:r>
         <w:r>
           <w:rPr>
@@ -1631,7 +1631,7 @@
             <w:noProof/>
             <w:webHidden/>
           </w:rPr>
-          <w:t>5</w:t>
+          <w:t>4</w:t>
         </w:r>
         <w:r>
           <w:rPr>
@@ -1651,7 +1651,7 @@
           <w:sz w:val="22"/>
         </w:rPr>
       </w:pPr>
-      <w:hyperlink w:anchor="_Toc107916504" w:history="1">
+      <w:hyperlink w:anchor="_Toc107986675" w:history="1">
         <w:r>
           <w:rPr>
             <w:rStyle w:val="Hyperlink"/>
@@ -1695,7 +1695,7 @@
             <w:noProof/>
             <w:webHidden/>
           </w:rPr>
-          <w:instrText xml:space="preserve"> PAGEREF _Toc107916504 \h </w:instrText>
+          <w:instrText xml:space="preserve"> PAGEREF _Toc107986675 \h </w:instrText>
         </w:r>
         <w:r>
           <w:rPr>
@@ -1715,7 +1715,7 @@
             <w:noProof/>
             <w:webHidden/>
           </w:rPr>
-          <w:t>5</w:t>
+          <w:t>4</w:t>
         </w:r>
         <w:r>
           <w:rPr>
@@ -1736,7 +1736,7 @@
           <w:lang w:bidi="ar-SA"/>
         </w:rPr>
       </w:pPr>
-      <w:hyperlink w:anchor="_Toc107916505" w:history="1">
+      <w:hyperlink w:anchor="_Toc107986676" w:history="1">
         <w:r>
           <w:rPr>
             <w:rStyle w:val="Hyperlink"/>
@@ -1774,7 +1774,7 @@
           <w:rPr>
             <w:webHidden/>
           </w:rPr>
-          <w:instrText xml:space="preserve"> PAGEREF _Toc107916505 \h </w:instrText>
+          <w:instrText xml:space="preserve"> PAGEREF _Toc107986676 \h </w:instrText>
         </w:r>
         <w:r>
           <w:rPr>
@@ -1791,7 +1791,7 @@
           <w:rPr>
             <w:webHidden/>
           </w:rPr>
-          <w:t>7</w:t>
+          <w:t>5</w:t>
         </w:r>
         <w:r>
           <w:rPr>
@@ -1810,7 +1810,7 @@
           <w:sz w:val="22"/>
         </w:rPr>
       </w:pPr>
-      <w:hyperlink w:anchor="_Toc107916506" w:history="1">
+      <w:hyperlink w:anchor="_Toc107986677" w:history="1">
         <w:r>
           <w:rPr>
             <w:rStyle w:val="Hyperlink"/>
@@ -1854,7 +1854,7 @@
             <w:noProof/>
             <w:webHidden/>
           </w:rPr>
-          <w:instrText xml:space="preserve"> PAGEREF _Toc107916506 \h </w:instrText>
+          <w:instrText xml:space="preserve"> PAGEREF _Toc107986677 \h </w:instrText>
         </w:r>
         <w:r>
           <w:rPr>
@@ -1874,7 +1874,7 @@
             <w:noProof/>
             <w:webHidden/>
           </w:rPr>
-          <w:t>7</w:t>
+          <w:t>5</w:t>
         </w:r>
         <w:r>
           <w:rPr>
@@ -1894,7 +1894,7 @@
           <w:sz w:val="22"/>
         </w:rPr>
       </w:pPr>
-      <w:hyperlink w:anchor="_Toc107916507" w:history="1">
+      <w:hyperlink w:anchor="_Toc107986678" w:history="1">
         <w:r>
           <w:rPr>
             <w:rStyle w:val="Hyperlink"/>
@@ -1940,7 +1940,7 @@
             <w:noProof/>
             <w:webHidden/>
           </w:rPr>
-          <w:instrText xml:space="preserve"> PAGEREF _Toc107916507 \h </w:instrText>
+          <w:instrText xml:space="preserve"> PAGEREF _Toc107986678 \h </w:instrText>
         </w:r>
         <w:r>
           <w:rPr>
@@ -1960,7 +1960,7 @@
             <w:noProof/>
             <w:webHidden/>
           </w:rPr>
-          <w:t>8</w:t>
+          <w:t>5</w:t>
         </w:r>
         <w:r>
           <w:rPr>
@@ -1980,7 +1980,7 @@
           <w:lang w:bidi="ar-SA"/>
         </w:rPr>
       </w:pPr>
-      <w:hyperlink w:anchor="_Toc107916508" w:history="1">
+      <w:hyperlink w:anchor="_Toc107986679" w:history="1">
         <w:r>
           <w:rPr>
             <w:rStyle w:val="Hyperlink"/>
@@ -2017,7 +2017,7 @@
           <w:rPr>
             <w:webHidden/>
           </w:rPr>
-          <w:instrText xml:space="preserve"> PAGEREF _Toc107916508 \h </w:instrText>
+          <w:instrText xml:space="preserve"> PAGEREF _Toc107986679 \h </w:instrText>
         </w:r>
         <w:r>
           <w:rPr>
@@ -2034,7 +2034,7 @@
           <w:rPr>
             <w:webHidden/>
           </w:rPr>
-          <w:t>8</w:t>
+          <w:t>5</w:t>
         </w:r>
         <w:r>
           <w:rPr>
@@ -2053,7 +2053,7 @@
           <w:lang w:bidi="ar-SA"/>
         </w:rPr>
       </w:pPr>
-      <w:hyperlink w:anchor="_Toc107916509" w:history="1">
+      <w:hyperlink w:anchor="_Toc107986680" w:history="1">
         <w:r>
           <w:rPr>
             <w:rStyle w:val="Hyperlink"/>
@@ -2090,7 +2090,7 @@
           <w:rPr>
             <w:webHidden/>
           </w:rPr>
-          <w:instrText xml:space="preserve"> PAGEREF _Toc107916509 \h </w:instrText>
+          <w:instrText xml:space="preserve"> PAGEREF _Toc107986680 \h </w:instrText>
         </w:r>
         <w:r>
           <w:rPr>
@@ -2107,7 +2107,7 @@
           <w:rPr>
             <w:webHidden/>
           </w:rPr>
-          <w:t>9</w:t>
+          <w:t>7</w:t>
         </w:r>
         <w:r>
           <w:rPr>
@@ -2126,7 +2126,7 @@
           <w:lang w:bidi="ar-SA"/>
         </w:rPr>
       </w:pPr>
-      <w:hyperlink w:anchor="_Toc107916510" w:history="1">
+      <w:hyperlink w:anchor="_Toc107986681" w:history="1">
         <w:r>
           <w:rPr>
             <w:rStyle w:val="Hyperlink"/>
@@ -2163,7 +2163,7 @@
           <w:rPr>
             <w:webHidden/>
           </w:rPr>
-          <w:instrText xml:space="preserve"> PAGEREF _Toc107916510 \h </w:instrText>
+          <w:instrText xml:space="preserve"> PAGEREF _Toc107986681 \h </w:instrText>
         </w:r>
         <w:r>
           <w:rPr>
@@ -2180,7 +2180,7 @@
           <w:rPr>
             <w:webHidden/>
           </w:rPr>
-          <w:t>10</w:t>
+          <w:t>7</w:t>
         </w:r>
         <w:r>
           <w:rPr>
@@ -2199,7 +2199,7 @@
           <w:sz w:val="22"/>
         </w:rPr>
       </w:pPr>
-      <w:hyperlink w:anchor="_Toc107916511" w:history="1">
+      <w:hyperlink w:anchor="_Toc107986682" w:history="1">
         <w:r>
           <w:rPr>
             <w:rStyle w:val="Hyperlink"/>
@@ -2243,7 +2243,7 @@
             <w:noProof/>
             <w:webHidden/>
           </w:rPr>
-          <w:instrText xml:space="preserve"> PAGEREF _Toc107916511 \h </w:instrText>
+          <w:instrText xml:space="preserve"> PAGEREF _Toc107986682 \h </w:instrText>
         </w:r>
         <w:r>
           <w:rPr>
@@ -2263,7 +2263,7 @@
             <w:noProof/>
             <w:webHidden/>
           </w:rPr>
-          <w:t>11</w:t>
+          <w:t>8</w:t>
         </w:r>
         <w:r>
           <w:rPr>
@@ -2283,7 +2283,7 @@
           <w:lang w:bidi="ar-SA"/>
         </w:rPr>
       </w:pPr>
-      <w:hyperlink w:anchor="_Toc107916512" w:history="1">
+      <w:hyperlink w:anchor="_Toc107986683" w:history="1">
         <w:r>
           <w:rPr>
             <w:rStyle w:val="Hyperlink"/>
@@ -2320,7 +2320,7 @@
           <w:rPr>
             <w:webHidden/>
           </w:rPr>
-          <w:instrText xml:space="preserve"> PAGEREF _Toc107916512 \h </w:instrText>
+          <w:instrText xml:space="preserve"> PAGEREF _Toc107986683 \h </w:instrText>
         </w:r>
         <w:r>
           <w:rPr>
@@ -2337,7 +2337,7 @@
           <w:rPr>
             <w:webHidden/>
           </w:rPr>
-          <w:t>11</w:t>
+          <w:t>8</w:t>
         </w:r>
         <w:r>
           <w:rPr>
@@ -2356,7 +2356,7 @@
           <w:lang w:bidi="ar-SA"/>
         </w:rPr>
       </w:pPr>
-      <w:hyperlink w:anchor="_Toc107916513" w:history="1">
+      <w:hyperlink w:anchor="_Toc107986684" w:history="1">
         <w:r>
           <w:rPr>
             <w:rStyle w:val="Hyperlink"/>
@@ -2393,7 +2393,7 @@
           <w:rPr>
             <w:webHidden/>
           </w:rPr>
-          <w:instrText xml:space="preserve"> PAGEREF _Toc107916513 \h </w:instrText>
+          <w:instrText xml:space="preserve"> PAGEREF _Toc107986684 \h </w:instrText>
         </w:r>
         <w:r>
           <w:rPr>
@@ -2410,7 +2410,7 @@
           <w:rPr>
             <w:webHidden/>
           </w:rPr>
-          <w:t>12</w:t>
+          <w:t>9</w:t>
         </w:r>
         <w:r>
           <w:rPr>
@@ -2430,7 +2430,7 @@
           <w:lang w:bidi="ar-SA"/>
         </w:rPr>
       </w:pPr>
-      <w:hyperlink w:anchor="_Toc107916514" w:history="1">
+      <w:hyperlink w:anchor="_Toc107986685" w:history="1">
         <w:r>
           <w:rPr>
             <w:rStyle w:val="Hyperlink"/>
@@ -2468,7 +2468,7 @@
           <w:rPr>
             <w:webHidden/>
           </w:rPr>
-          <w:instrText xml:space="preserve"> PAGEREF _Toc107916514 \h </w:instrText>
+          <w:instrText xml:space="preserve"> PAGEREF _Toc107986685 \h </w:instrText>
         </w:r>
         <w:r>
           <w:rPr>
@@ -2485,7 +2485,7 @@
           <w:rPr>
             <w:webHidden/>
           </w:rPr>
-          <w:t>14</w:t>
+          <w:t>10</w:t>
         </w:r>
         <w:r>
           <w:rPr>
@@ -2504,7 +2504,7 @@
           <w:sz w:val="22"/>
         </w:rPr>
       </w:pPr>
-      <w:hyperlink w:anchor="_Toc107916515" w:history="1">
+      <w:hyperlink w:anchor="_Toc107986686" w:history="1">
         <w:r>
           <w:rPr>
             <w:rStyle w:val="Hyperlink"/>
@@ -2550,7 +2550,7 @@
             <w:noProof/>
             <w:webHidden/>
           </w:rPr>
-          <w:instrText xml:space="preserve"> PAGEREF _Toc107916515 \h </w:instrText>
+          <w:instrText xml:space="preserve"> PAGEREF _Toc107986686 \h </w:instrText>
         </w:r>
         <w:r>
           <w:rPr>
@@ -2570,7 +2570,7 @@
             <w:noProof/>
             <w:webHidden/>
           </w:rPr>
-          <w:t>14</w:t>
+          <w:t>10</w:t>
         </w:r>
         <w:r>
           <w:rPr>
@@ -2590,7 +2590,7 @@
           <w:sz w:val="22"/>
         </w:rPr>
       </w:pPr>
-      <w:hyperlink w:anchor="_Toc107916516" w:history="1">
+      <w:hyperlink w:anchor="_Toc107986687" w:history="1">
         <w:r>
           <w:rPr>
             <w:rStyle w:val="Hyperlink"/>
@@ -2636,7 +2636,7 @@
             <w:noProof/>
             <w:webHidden/>
           </w:rPr>
-          <w:instrText xml:space="preserve"> PAGEREF _Toc107916516 \h </w:instrText>
+          <w:instrText xml:space="preserve"> PAGEREF _Toc107986687 \h </w:instrText>
         </w:r>
         <w:r>
           <w:rPr>
@@ -2656,7 +2656,7 @@
             <w:noProof/>
             <w:webHidden/>
           </w:rPr>
-          <w:t>15</w:t>
+          <w:t>11</w:t>
         </w:r>
         <w:r>
           <w:rPr>
@@ -2676,7 +2676,7 @@
           <w:lang w:bidi="ar-SA"/>
         </w:rPr>
       </w:pPr>
-      <w:hyperlink w:anchor="_Toc107916517" w:history="1">
+      <w:hyperlink w:anchor="_Toc107986688" w:history="1">
         <w:r>
           <w:rPr>
             <w:rStyle w:val="Hyperlink"/>
@@ -2720,7 +2720,7 @@
           <w:rPr>
             <w:webHidden/>
           </w:rPr>
-          <w:instrText xml:space="preserve"> PAGEREF _Toc107916517 \h </w:instrText>
+          <w:instrText xml:space="preserve"> PAGEREF _Toc107986688 \h </w:instrText>
         </w:r>
         <w:r>
           <w:rPr>
@@ -2737,7 +2737,7 @@
           <w:rPr>
             <w:webHidden/>
           </w:rPr>
-          <w:t>15</w:t>
+          <w:t>11</w:t>
         </w:r>
         <w:r>
           <w:rPr>
@@ -2760,7 +2760,7 @@
           <w:sz w:val="22"/>
         </w:rPr>
       </w:pPr>
-      <w:hyperlink w:anchor="_Toc107916518" w:history="1">
+      <w:hyperlink w:anchor="_Toc107986689" w:history="1">
         <w:r>
           <w:rPr>
             <w:rStyle w:val="Hyperlink"/>
@@ -2804,7 +2804,7 @@
             <w:noProof/>
             <w:webHidden/>
           </w:rPr>
-          <w:instrText xml:space="preserve"> PAGEREF _Toc107916518 \h </w:instrText>
+          <w:instrText xml:space="preserve"> PAGEREF _Toc107986689 \h </w:instrText>
         </w:r>
         <w:r>
           <w:rPr>
@@ -2824,7 +2824,7 @@
             <w:noProof/>
             <w:webHidden/>
           </w:rPr>
-          <w:t>15</w:t>
+          <w:t>11</w:t>
         </w:r>
         <w:r>
           <w:rPr>
@@ -2848,10 +2848,11 @@
           <w:sz w:val="22"/>
         </w:rPr>
       </w:pPr>
-      <w:hyperlink w:anchor="_Toc107916519" w:history="1">
-        <w:r>
-          <w:rPr>
-            <w:rStyle w:val="Hyperlink"/>
+      <w:hyperlink w:anchor="_Toc107986690" w:history="1">
+        <w:r>
+          <w:rPr>
+            <w:rStyle w:val="Hyperlink"/>
+            <w:iCs/>
             <w:noProof/>
             <w:lang w:bidi="ar-EG"/>
           </w:rPr>
@@ -2868,6 +2869,7 @@
         <w:r>
           <w:rPr>
             <w:rStyle w:val="Hyperlink"/>
+            <w:iCs/>
             <w:noProof/>
             <w:lang w:bidi="ar-EG"/>
           </w:rPr>
@@ -2892,7 +2894,7 @@
             <w:noProof/>
             <w:webHidden/>
           </w:rPr>
-          <w:instrText xml:space="preserve"> PAGEREF _Toc107916519 \h </w:instrText>
+          <w:instrText xml:space="preserve"> PAGEREF _Toc107986690 \h </w:instrText>
         </w:r>
         <w:r>
           <w:rPr>
@@ -2912,7 +2914,7 @@
             <w:noProof/>
             <w:webHidden/>
           </w:rPr>
-          <w:t>15</w:t>
+          <w:t>11</w:t>
         </w:r>
         <w:r>
           <w:rPr>
@@ -2932,11 +2934,12 @@
           <w:lang w:bidi="ar-SA"/>
         </w:rPr>
       </w:pPr>
-      <w:hyperlink w:anchor="_Toc107916520" w:history="1">
+      <w:hyperlink w:anchor="_Toc107986691" w:history="1">
         <w:r>
           <w:rPr>
             <w:rStyle w:val="Hyperlink"/>
             <w:rFonts w:eastAsia="Times New Roman"/>
+            <w:iCs/>
           </w:rPr>
           <w:t>3.2.2.</w:t>
         </w:r>
@@ -2952,6 +2955,7 @@
           <w:rPr>
             <w:rStyle w:val="Hyperlink"/>
             <w:rFonts w:eastAsia="Times New Roman"/>
+            <w:iCs/>
           </w:rPr>
           <w:t>System constraints</w:t>
         </w:r>
@@ -2971,7 +2975,7 @@
           <w:rPr>
             <w:webHidden/>
           </w:rPr>
-          <w:instrText xml:space="preserve"> PAGEREF _Toc107916520 \h </w:instrText>
+          <w:instrText xml:space="preserve"> PAGEREF _Toc107986691 \h </w:instrText>
         </w:r>
         <w:r>
           <w:rPr>
@@ -2988,7 +2992,7 @@
           <w:rPr>
             <w:webHidden/>
           </w:rPr>
-          <w:t>16</w:t>
+          <w:t>11</w:t>
         </w:r>
         <w:r>
           <w:rPr>
@@ -3011,11 +3015,12 @@
           <w:sz w:val="22"/>
         </w:rPr>
       </w:pPr>
-      <w:hyperlink w:anchor="_Toc107916521" w:history="1">
+      <w:hyperlink w:anchor="_Toc107986692" w:history="1">
         <w:r>
           <w:rPr>
             <w:rStyle w:val="Hyperlink"/>
             <w:rFonts w:eastAsia="Times New Roman"/>
+            <w:iCs/>
             <w:noProof/>
             <w:lang w:bidi="ar-EG"/>
           </w:rPr>
@@ -3033,6 +3038,7 @@
           <w:rPr>
             <w:rStyle w:val="Hyperlink"/>
             <w:rFonts w:eastAsia="Times New Roman"/>
+            <w:iCs/>
             <w:noProof/>
             <w:lang w:bidi="ar-EG"/>
           </w:rPr>
@@ -3057,7 +3063,7 @@
             <w:noProof/>
             <w:webHidden/>
           </w:rPr>
-          <w:instrText xml:space="preserve"> PAGEREF _Toc107916521 \h </w:instrText>
+          <w:instrText xml:space="preserve"> PAGEREF _Toc107986692 \h </w:instrText>
         </w:r>
         <w:r>
           <w:rPr>
@@ -3077,7 +3083,7 @@
             <w:noProof/>
             <w:webHidden/>
           </w:rPr>
-          <w:t>16</w:t>
+          <w:t>11</w:t>
         </w:r>
         <w:r>
           <w:rPr>
@@ -3101,11 +3107,12 @@
           <w:sz w:val="22"/>
         </w:rPr>
       </w:pPr>
-      <w:hyperlink w:anchor="_Toc107916522" w:history="1">
+      <w:hyperlink w:anchor="_Toc107986693" w:history="1">
         <w:r>
           <w:rPr>
             <w:rStyle w:val="Hyperlink"/>
             <w:rFonts w:eastAsia="Times New Roman"/>
+            <w:iCs/>
             <w:noProof/>
             <w:lang w:bidi="ar-EG"/>
           </w:rPr>
@@ -3123,6 +3130,7 @@
           <w:rPr>
             <w:rStyle w:val="Hyperlink"/>
             <w:rFonts w:eastAsia="Times New Roman"/>
+            <w:iCs/>
             <w:noProof/>
             <w:lang w:bidi="ar-EG"/>
           </w:rPr>
@@ -3147,7 +3155,7 @@
             <w:noProof/>
             <w:webHidden/>
           </w:rPr>
-          <w:instrText xml:space="preserve"> PAGEREF _Toc107916522 \h </w:instrText>
+          <w:instrText xml:space="preserve"> PAGEREF _Toc107986693 \h </w:instrText>
         </w:r>
         <w:r>
           <w:rPr>
@@ -3167,7 +3175,7 @@
             <w:noProof/>
             <w:webHidden/>
           </w:rPr>
-          <w:t>16</w:t>
+          <w:t>12</w:t>
         </w:r>
         <w:r>
           <w:rPr>
@@ -3188,7 +3196,7 @@
           <w:lang w:bidi="ar-SA"/>
         </w:rPr>
       </w:pPr>
-      <w:hyperlink w:anchor="_Toc107916523" w:history="1">
+      <w:hyperlink w:anchor="_Toc107986694" w:history="1">
         <w:r>
           <w:rPr>
             <w:rStyle w:val="Hyperlink"/>
@@ -3208,7 +3216,7 @@
           <w:rPr>
             <w:rStyle w:val="Hyperlink"/>
           </w:rPr>
-          <w:t>Archimedes Optimization Algorithm (AOA)</w:t>
+          <w:t>Archimedes Optimization Algorithm</w:t>
         </w:r>
         <w:r>
           <w:rPr>
@@ -3226,7 +3234,7 @@
           <w:rPr>
             <w:webHidden/>
           </w:rPr>
-          <w:instrText xml:space="preserve"> PAGEREF _Toc107916523 \h </w:instrText>
+          <w:instrText xml:space="preserve"> PAGEREF _Toc107986694 \h </w:instrText>
         </w:r>
         <w:r>
           <w:rPr>
@@ -3243,7 +3251,7 @@
           <w:rPr>
             <w:webHidden/>
           </w:rPr>
-          <w:t>19</w:t>
+          <w:t>14</w:t>
         </w:r>
         <w:r>
           <w:rPr>
@@ -3262,7 +3270,7 @@
           <w:sz w:val="22"/>
         </w:rPr>
       </w:pPr>
-      <w:hyperlink w:anchor="_Toc107916524" w:history="1">
+      <w:hyperlink w:anchor="_Toc107986695" w:history="1">
         <w:r>
           <w:rPr>
             <w:rStyle w:val="Hyperlink"/>
@@ -3316,7 +3324,7 @@
             <w:noProof/>
             <w:webHidden/>
           </w:rPr>
-          <w:instrText xml:space="preserve"> PAGEREF _Toc107916524 \h </w:instrText>
+          <w:instrText xml:space="preserve"> PAGEREF _Toc107986695 \h </w:instrText>
         </w:r>
         <w:r>
           <w:rPr>
@@ -3336,7 +3344,7 @@
             <w:noProof/>
             <w:webHidden/>
           </w:rPr>
-          <w:t>19</w:t>
+          <w:t>14</w:t>
         </w:r>
         <w:r>
           <w:rPr>
@@ -3356,7 +3364,7 @@
           <w:sz w:val="22"/>
         </w:rPr>
       </w:pPr>
-      <w:hyperlink w:anchor="_Toc107916525" w:history="1">
+      <w:hyperlink w:anchor="_Toc107986696" w:history="1">
         <w:r>
           <w:rPr>
             <w:rStyle w:val="Hyperlink"/>
@@ -3400,7 +3408,7 @@
             <w:noProof/>
             <w:webHidden/>
           </w:rPr>
-          <w:instrText xml:space="preserve"> PAGEREF _Toc107916525 \h </w:instrText>
+          <w:instrText xml:space="preserve"> PAGEREF _Toc107986696 \h </w:instrText>
         </w:r>
         <w:r>
           <w:rPr>
@@ -3420,7 +3428,7 @@
             <w:noProof/>
             <w:webHidden/>
           </w:rPr>
-          <w:t>19</w:t>
+          <w:t>14</w:t>
         </w:r>
         <w:r>
           <w:rPr>
@@ -3440,7 +3448,7 @@
           <w:lang w:bidi="ar-SA"/>
         </w:rPr>
       </w:pPr>
-      <w:hyperlink w:anchor="_Toc107916526" w:history="1">
+      <w:hyperlink w:anchor="_Toc107986697" w:history="1">
         <w:r>
           <w:rPr>
             <w:rStyle w:val="Hyperlink"/>
@@ -3477,7 +3485,7 @@
           <w:rPr>
             <w:webHidden/>
           </w:rPr>
-          <w:instrText xml:space="preserve"> PAGEREF _Toc107916526 \h </w:instrText>
+          <w:instrText xml:space="preserve"> PAGEREF _Toc107986697 \h </w:instrText>
         </w:r>
         <w:r>
           <w:rPr>
@@ -3494,7 +3502,7 @@
           <w:rPr>
             <w:webHidden/>
           </w:rPr>
-          <w:t>19</w:t>
+          <w:t>14</w:t>
         </w:r>
         <w:r>
           <w:rPr>
@@ -3513,7 +3521,7 @@
           <w:lang w:bidi="ar-SA"/>
         </w:rPr>
       </w:pPr>
-      <w:hyperlink w:anchor="_Toc107916527" w:history="1">
+      <w:hyperlink w:anchor="_Toc107986698" w:history="1">
         <w:r>
           <w:rPr>
             <w:rStyle w:val="Hyperlink"/>
@@ -3550,7 +3558,7 @@
           <w:rPr>
             <w:webHidden/>
           </w:rPr>
-          <w:instrText xml:space="preserve"> PAGEREF _Toc107916527 \h </w:instrText>
+          <w:instrText xml:space="preserve"> PAGEREF _Toc107986698 \h </w:instrText>
         </w:r>
         <w:r>
           <w:rPr>
@@ -3567,7 +3575,7 @@
           <w:rPr>
             <w:webHidden/>
           </w:rPr>
-          <w:t>20</w:t>
+          <w:t>14</w:t>
         </w:r>
         <w:r>
           <w:rPr>
@@ -3586,7 +3594,7 @@
           <w:lang w:bidi="ar-SA"/>
         </w:rPr>
       </w:pPr>
-      <w:hyperlink w:anchor="_Toc107916528" w:history="1">
+      <w:hyperlink w:anchor="_Toc107986699" w:history="1">
         <w:r>
           <w:rPr>
             <w:rStyle w:val="Hyperlink"/>
@@ -3623,7 +3631,7 @@
           <w:rPr>
             <w:webHidden/>
           </w:rPr>
-          <w:instrText xml:space="preserve"> PAGEREF _Toc107916528 \h </w:instrText>
+          <w:instrText xml:space="preserve"> PAGEREF _Toc107986699 \h </w:instrText>
         </w:r>
         <w:r>
           <w:rPr>
@@ -3640,7 +3648,7 @@
           <w:rPr>
             <w:webHidden/>
           </w:rPr>
-          <w:t>20</w:t>
+          <w:t>15</w:t>
         </w:r>
         <w:r>
           <w:rPr>
@@ -3660,7 +3668,7 @@
           <w:lang w:bidi="ar-SA"/>
         </w:rPr>
       </w:pPr>
-      <w:hyperlink w:anchor="_Toc107916529" w:history="1">
+      <w:hyperlink w:anchor="_Toc107986700" w:history="1">
         <w:r>
           <w:rPr>
             <w:rStyle w:val="Hyperlink"/>
@@ -3698,7 +3706,7 @@
           <w:rPr>
             <w:webHidden/>
           </w:rPr>
-          <w:instrText xml:space="preserve"> PAGEREF _Toc107916529 \h </w:instrText>
+          <w:instrText xml:space="preserve"> PAGEREF _Toc107986700 \h </w:instrText>
         </w:r>
         <w:r>
           <w:rPr>
@@ -3715,7 +3723,7 @@
           <w:rPr>
             <w:webHidden/>
           </w:rPr>
-          <w:t>24</w:t>
+          <w:t>18</w:t>
         </w:r>
         <w:r>
           <w:rPr>
@@ -3734,7 +3742,7 @@
           <w:sz w:val="22"/>
         </w:rPr>
       </w:pPr>
-      <w:hyperlink w:anchor="_Toc107916530" w:history="1">
+      <w:hyperlink w:anchor="_Toc107986701" w:history="1">
         <w:r>
           <w:rPr>
             <w:rStyle w:val="Hyperlink"/>
@@ -3779,7 +3787,7 @@
             <w:noProof/>
             <w:webHidden/>
           </w:rPr>
-          <w:instrText xml:space="preserve"> PAGEREF _Toc107916530 \h </w:instrText>
+          <w:instrText xml:space="preserve"> PAGEREF _Toc107986701 \h </w:instrText>
         </w:r>
         <w:r>
           <w:rPr>
@@ -3799,7 +3807,7 @@
             <w:noProof/>
             <w:webHidden/>
           </w:rPr>
-          <w:t>24</w:t>
+          <w:t>18</w:t>
         </w:r>
         <w:r>
           <w:rPr>
@@ -3819,7 +3827,7 @@
           <w:sz w:val="22"/>
         </w:rPr>
       </w:pPr>
-      <w:hyperlink w:anchor="_Toc107916531" w:history="1">
+      <w:hyperlink w:anchor="_Toc107986702" w:history="1">
         <w:r>
           <w:rPr>
             <w:rStyle w:val="Hyperlink"/>
@@ -3863,7 +3871,7 @@
             <w:noProof/>
             <w:webHidden/>
           </w:rPr>
-          <w:instrText xml:space="preserve"> PAGEREF _Toc107916531 \h </w:instrText>
+          <w:instrText xml:space="preserve"> PAGEREF _Toc107986702 \h </w:instrText>
         </w:r>
         <w:r>
           <w:rPr>
@@ -3883,7 +3891,7 @@
             <w:noProof/>
             <w:webHidden/>
           </w:rPr>
-          <w:t>24</w:t>
+          <w:t>18</w:t>
         </w:r>
         <w:r>
           <w:rPr>
@@ -3903,7 +3911,7 @@
           <w:sz w:val="22"/>
         </w:rPr>
       </w:pPr>
-      <w:hyperlink w:anchor="_Toc107916532" w:history="1">
+      <w:hyperlink w:anchor="_Toc107986703" w:history="1">
         <w:r>
           <w:rPr>
             <w:rStyle w:val="Hyperlink"/>
@@ -3947,7 +3955,7 @@
             <w:noProof/>
             <w:webHidden/>
           </w:rPr>
-          <w:instrText xml:space="preserve"> PAGEREF _Toc107916532 \h </w:instrText>
+          <w:instrText xml:space="preserve"> PAGEREF _Toc107986703 \h </w:instrText>
         </w:r>
         <w:r>
           <w:rPr>
@@ -3967,7 +3975,7 @@
             <w:noProof/>
             <w:webHidden/>
           </w:rPr>
-          <w:t>25</w:t>
+          <w:t>18</w:t>
         </w:r>
         <w:r>
           <w:rPr>
@@ -3987,7 +3995,7 @@
           <w:lang w:bidi="ar-SA"/>
         </w:rPr>
       </w:pPr>
-      <w:hyperlink w:anchor="_Toc107916533" w:history="1">
+      <w:hyperlink w:anchor="_Toc107986704" w:history="1">
         <w:r>
           <w:rPr>
             <w:rStyle w:val="Hyperlink"/>
@@ -4024,7 +4032,7 @@
           <w:rPr>
             <w:webHidden/>
           </w:rPr>
-          <w:instrText xml:space="preserve"> PAGEREF _Toc107916533 \h </w:instrText>
+          <w:instrText xml:space="preserve"> PAGEREF _Toc107986704 \h </w:instrText>
         </w:r>
         <w:r>
           <w:rPr>
@@ -4041,7 +4049,7 @@
           <w:rPr>
             <w:webHidden/>
           </w:rPr>
-          <w:t>25</w:t>
+          <w:t>19</w:t>
         </w:r>
         <w:r>
           <w:rPr>
@@ -4064,7 +4072,7 @@
           <w:sz w:val="22"/>
         </w:rPr>
       </w:pPr>
-      <w:hyperlink w:anchor="_Toc107916534" w:history="1">
+      <w:hyperlink w:anchor="_Toc107986705" w:history="1">
         <w:r>
           <w:rPr>
             <w:rStyle w:val="Hyperlink"/>
@@ -4108,7 +4116,7 @@
             <w:noProof/>
             <w:webHidden/>
           </w:rPr>
-          <w:instrText xml:space="preserve"> PAGEREF _Toc107916534 \h </w:instrText>
+          <w:instrText xml:space="preserve"> PAGEREF _Toc107986705 \h </w:instrText>
         </w:r>
         <w:r>
           <w:rPr>
@@ -4128,7 +4136,7 @@
             <w:noProof/>
             <w:webHidden/>
           </w:rPr>
-          <w:t>25</w:t>
+          <w:t>19</w:t>
         </w:r>
         <w:r>
           <w:rPr>
@@ -4152,7 +4160,7 @@
           <w:sz w:val="22"/>
         </w:rPr>
       </w:pPr>
-      <w:hyperlink w:anchor="_Toc107916535" w:history="1">
+      <w:hyperlink w:anchor="_Toc107986706" w:history="1">
         <w:r>
           <w:rPr>
             <w:rStyle w:val="Hyperlink"/>
@@ -4196,7 +4204,7 @@
             <w:noProof/>
             <w:webHidden/>
           </w:rPr>
-          <w:instrText xml:space="preserve"> PAGEREF _Toc107916535 \h </w:instrText>
+          <w:instrText xml:space="preserve"> PAGEREF _Toc107986706 \h </w:instrText>
         </w:r>
         <w:r>
           <w:rPr>
@@ -4216,7 +4224,7 @@
             <w:noProof/>
             <w:webHidden/>
           </w:rPr>
-          <w:t>32</w:t>
+          <w:t>24</w:t>
         </w:r>
         <w:r>
           <w:rPr>
@@ -4236,7 +4244,7 @@
           <w:lang w:bidi="ar-SA"/>
         </w:rPr>
       </w:pPr>
-      <w:hyperlink w:anchor="_Toc107916536" w:history="1">
+      <w:hyperlink w:anchor="_Toc107986707" w:history="1">
         <w:r>
           <w:rPr>
             <w:rStyle w:val="Hyperlink"/>
@@ -4273,7 +4281,7 @@
           <w:rPr>
             <w:webHidden/>
           </w:rPr>
-          <w:instrText xml:space="preserve"> PAGEREF _Toc107916536 \h </w:instrText>
+          <w:instrText xml:space="preserve"> PAGEREF _Toc107986707 \h </w:instrText>
         </w:r>
         <w:r>
           <w:rPr>
@@ -4290,7 +4298,7 @@
           <w:rPr>
             <w:webHidden/>
           </w:rPr>
-          <w:t>38</w:t>
+          <w:t>29</w:t>
         </w:r>
         <w:r>
           <w:rPr>
@@ -4313,7 +4321,7 @@
           <w:sz w:val="22"/>
         </w:rPr>
       </w:pPr>
-      <w:hyperlink w:anchor="_Toc107916537" w:history="1">
+      <w:hyperlink w:anchor="_Toc107986708" w:history="1">
         <w:r>
           <w:rPr>
             <w:rStyle w:val="Hyperlink"/>
@@ -4357,7 +4365,7 @@
             <w:noProof/>
             <w:webHidden/>
           </w:rPr>
-          <w:instrText xml:space="preserve"> PAGEREF _Toc107916537 \h </w:instrText>
+          <w:instrText xml:space="preserve"> PAGEREF _Toc107986708 \h </w:instrText>
         </w:r>
         <w:r>
           <w:rPr>
@@ -4377,7 +4385,7 @@
             <w:noProof/>
             <w:webHidden/>
           </w:rPr>
-          <w:t>38</w:t>
+          <w:t>29</w:t>
         </w:r>
         <w:r>
           <w:rPr>
@@ -4401,7 +4409,7 @@
           <w:sz w:val="22"/>
         </w:rPr>
       </w:pPr>
-      <w:hyperlink w:anchor="_Toc107916538" w:history="1">
+      <w:hyperlink w:anchor="_Toc107986709" w:history="1">
         <w:r>
           <w:rPr>
             <w:rStyle w:val="Hyperlink"/>
@@ -4445,7 +4453,7 @@
             <w:noProof/>
             <w:webHidden/>
           </w:rPr>
-          <w:instrText xml:space="preserve"> PAGEREF _Toc107916538 \h </w:instrText>
+          <w:instrText xml:space="preserve"> PAGEREF _Toc107986709 \h </w:instrText>
         </w:r>
         <w:r>
           <w:rPr>
@@ -4465,7 +4473,7 @@
             <w:noProof/>
             <w:webHidden/>
           </w:rPr>
-          <w:t>43</w:t>
+          <w:t>34</w:t>
         </w:r>
         <w:r>
           <w:rPr>
@@ -4486,7 +4494,7 @@
           <w:lang w:bidi="ar-SA"/>
         </w:rPr>
       </w:pPr>
-      <w:hyperlink w:anchor="_Toc107916539" w:history="1">
+      <w:hyperlink w:anchor="_Toc107986710" w:history="1">
         <w:r>
           <w:rPr>
             <w:rStyle w:val="Hyperlink"/>
@@ -4526,7 +4534,7 @@
           <w:rPr>
             <w:webHidden/>
           </w:rPr>
-          <w:instrText xml:space="preserve"> PAGEREF _Toc107916539 \h </w:instrText>
+          <w:instrText xml:space="preserve"> PAGEREF _Toc107986710 \h </w:instrText>
         </w:r>
         <w:r>
           <w:rPr>
@@ -4543,7 +4551,7 @@
           <w:rPr>
             <w:webHidden/>
           </w:rPr>
-          <w:t>49</w:t>
+          <w:t>38</w:t>
         </w:r>
         <w:r>
           <w:rPr>
@@ -4563,7 +4571,7 @@
           <w:lang w:bidi="ar-SA"/>
         </w:rPr>
       </w:pPr>
-      <w:hyperlink w:anchor="_Toc107916540" w:history="1">
+      <w:hyperlink w:anchor="_Toc107986711" w:history="1">
         <w:r>
           <w:rPr>
             <w:rStyle w:val="Hyperlink"/>
@@ -4586,7 +4594,7 @@
           <w:rPr>
             <w:webHidden/>
           </w:rPr>
-          <w:instrText xml:space="preserve"> PAGEREF _Toc107916540 \h </w:instrText>
+          <w:instrText xml:space="preserve"> PAGEREF _Toc107986711 \h </w:instrText>
         </w:r>
         <w:r>
           <w:rPr>
@@ -4603,7 +4611,7 @@
           <w:rPr>
             <w:webHidden/>
           </w:rPr>
-          <w:t>50</w:t>
+          <w:t>39</w:t>
         </w:r>
         <w:r>
           <w:rPr>
@@ -4623,7 +4631,7 @@
           <w:lang w:bidi="ar-SA"/>
         </w:rPr>
       </w:pPr>
-      <w:hyperlink w:anchor="_Toc107916541" w:history="1">
+      <w:hyperlink w:anchor="_Toc107986712" w:history="1">
         <w:r>
           <w:rPr>
             <w:rStyle w:val="Hyperlink"/>
@@ -4646,7 +4654,7 @@
           <w:rPr>
             <w:webHidden/>
           </w:rPr>
-          <w:instrText xml:space="preserve"> PAGEREF _Toc107916541 \h </w:instrText>
+          <w:instrText xml:space="preserve"> PAGEREF _Toc107986712 \h </w:instrText>
         </w:r>
         <w:r>
           <w:rPr>
@@ -4663,7 +4671,7 @@
           <w:rPr>
             <w:webHidden/>
           </w:rPr>
-          <w:t>53</w:t>
+          <w:t>41</w:t>
         </w:r>
         <w:r>
           <w:rPr>
@@ -4683,7 +4691,7 @@
           <w:lang w:bidi="ar-SA"/>
         </w:rPr>
       </w:pPr>
-      <w:hyperlink w:anchor="_Toc107916542" w:history="1">
+      <w:hyperlink w:anchor="_Toc107986713" w:history="1">
         <w:r>
           <w:rPr>
             <w:rStyle w:val="Hyperlink"/>
@@ -4706,7 +4714,7 @@
           <w:rPr>
             <w:webHidden/>
           </w:rPr>
-          <w:instrText xml:space="preserve"> PAGEREF _Toc107916542 \h </w:instrText>
+          <w:instrText xml:space="preserve"> PAGEREF _Toc107986713 \h </w:instrText>
         </w:r>
         <w:r>
           <w:rPr>
@@ -4723,7 +4731,7 @@
           <w:rPr>
             <w:webHidden/>
           </w:rPr>
-          <w:t>57</w:t>
+          <w:t>44</w:t>
         </w:r>
         <w:r>
           <w:rPr>
@@ -4761,7 +4769,7 @@
       <w:pPr>
         <w:pStyle w:val="Heading5"/>
       </w:pPr>
-      <w:bookmarkStart w:id="8" w:name="_Toc107916498"/>
+      <w:bookmarkStart w:id="8" w:name="_Toc107986669"/>
       <w:r>
         <w:t>Table of Figures</w:t>
       </w:r>
@@ -4788,7 +4796,7 @@
       <w:r>
         <w:fldChar w:fldCharType="separate"/>
       </w:r>
-      <w:hyperlink w:anchor="_Toc107902788" w:history="1">
+      <w:hyperlink w:anchor="_Toc107986714" w:history="1">
         <w:r>
           <w:rPr>
             <w:rStyle w:val="Hyperlink"/>
@@ -4838,7 +4846,7 @@
             <w:noProof/>
             <w:webHidden/>
           </w:rPr>
-          <w:instrText xml:space="preserve"> PAGEREF _Toc107902788 \h </w:instrText>
+          <w:instrText xml:space="preserve"> PAGEREF _Toc107986714 \h </w:instrText>
         </w:r>
         <w:r>
           <w:rPr>
@@ -4858,7 +4866,7 @@
             <w:noProof/>
             <w:webHidden/>
           </w:rPr>
-          <w:t>31</w:t>
+          <w:t>23</w:t>
         </w:r>
         <w:r>
           <w:rPr>
@@ -4881,7 +4889,7 @@
           <w:sz w:val="22"/>
         </w:rPr>
       </w:pPr>
-      <w:hyperlink w:anchor="_Toc107902789" w:history="1">
+      <w:hyperlink w:anchor="_Toc107986715" w:history="1">
         <w:r>
           <w:rPr>
             <w:rStyle w:val="Hyperlink"/>
@@ -4931,7 +4939,7 @@
             <w:noProof/>
             <w:webHidden/>
           </w:rPr>
-          <w:instrText xml:space="preserve"> PAGEREF _Toc107902789 \h </w:instrText>
+          <w:instrText xml:space="preserve"> PAGEREF _Toc107986715 \h </w:instrText>
         </w:r>
         <w:r>
           <w:rPr>
@@ -4951,7 +4959,7 @@
             <w:noProof/>
             <w:webHidden/>
           </w:rPr>
-          <w:t>31</w:t>
+          <w:t>23</w:t>
         </w:r>
         <w:r>
           <w:rPr>
@@ -4974,7 +4982,7 @@
           <w:sz w:val="22"/>
         </w:rPr>
       </w:pPr>
-      <w:hyperlink w:anchor="_Toc107902790" w:history="1">
+      <w:hyperlink w:anchor="_Toc107986716" w:history="1">
         <w:r>
           <w:rPr>
             <w:rStyle w:val="Hyperlink"/>
@@ -5024,7 +5032,7 @@
             <w:noProof/>
             <w:webHidden/>
           </w:rPr>
-          <w:instrText xml:space="preserve"> PAGEREF _Toc107902790 \h </w:instrText>
+          <w:instrText xml:space="preserve"> PAGEREF _Toc107986716 \h </w:instrText>
         </w:r>
         <w:r>
           <w:rPr>
@@ -5044,7 +5052,7 @@
             <w:noProof/>
             <w:webHidden/>
           </w:rPr>
-          <w:t>32</w:t>
+          <w:t>24</w:t>
         </w:r>
         <w:r>
           <w:rPr>
@@ -5067,7 +5075,7 @@
           <w:sz w:val="22"/>
         </w:rPr>
       </w:pPr>
-      <w:hyperlink w:anchor="_Toc107902791" w:history="1">
+      <w:hyperlink w:anchor="_Toc107986717" w:history="1">
         <w:r>
           <w:rPr>
             <w:rStyle w:val="Hyperlink"/>
@@ -5117,7 +5125,7 @@
             <w:noProof/>
             <w:webHidden/>
           </w:rPr>
-          <w:instrText xml:space="preserve"> PAGEREF _Toc107902791 \h </w:instrText>
+          <w:instrText xml:space="preserve"> PAGEREF _Toc107986717 \h </w:instrText>
         </w:r>
         <w:r>
           <w:rPr>
@@ -5137,7 +5145,7 @@
             <w:noProof/>
             <w:webHidden/>
           </w:rPr>
-          <w:t>37</w:t>
+          <w:t>28</w:t>
         </w:r>
         <w:r>
           <w:rPr>
@@ -5160,7 +5168,7 @@
           <w:sz w:val="22"/>
         </w:rPr>
       </w:pPr>
-      <w:hyperlink w:anchor="_Toc107902792" w:history="1">
+      <w:hyperlink w:anchor="_Toc107986718" w:history="1">
         <w:r>
           <w:rPr>
             <w:rStyle w:val="Hyperlink"/>
@@ -5210,7 +5218,7 @@
             <w:noProof/>
             <w:webHidden/>
           </w:rPr>
-          <w:instrText xml:space="preserve"> PAGEREF _Toc107902792 \h </w:instrText>
+          <w:instrText xml:space="preserve"> PAGEREF _Toc107986718 \h </w:instrText>
         </w:r>
         <w:r>
           <w:rPr>
@@ -5230,7 +5238,7 @@
             <w:noProof/>
             <w:webHidden/>
           </w:rPr>
-          <w:t>37</w:t>
+          <w:t>28</w:t>
         </w:r>
         <w:r>
           <w:rPr>
@@ -5253,7 +5261,7 @@
           <w:sz w:val="22"/>
         </w:rPr>
       </w:pPr>
-      <w:hyperlink w:anchor="_Toc107902793" w:history="1">
+      <w:hyperlink w:anchor="_Toc107986719" w:history="1">
         <w:r>
           <w:rPr>
             <w:rStyle w:val="Hyperlink"/>
@@ -5303,7 +5311,7 @@
             <w:noProof/>
             <w:webHidden/>
           </w:rPr>
-          <w:instrText xml:space="preserve"> PAGEREF _Toc107902793 \h </w:instrText>
+          <w:instrText xml:space="preserve"> PAGEREF _Toc107986719 \h </w:instrText>
         </w:r>
         <w:r>
           <w:rPr>
@@ -5323,7 +5331,7 @@
             <w:noProof/>
             <w:webHidden/>
           </w:rPr>
-          <w:t>38</w:t>
+          <w:t>29</w:t>
         </w:r>
         <w:r>
           <w:rPr>
@@ -5346,7 +5354,7 @@
           <w:sz w:val="22"/>
         </w:rPr>
       </w:pPr>
-      <w:hyperlink w:anchor="_Toc107902794" w:history="1">
+      <w:hyperlink w:anchor="_Toc107986720" w:history="1">
         <w:r>
           <w:rPr>
             <w:rStyle w:val="Hyperlink"/>
@@ -5396,7 +5404,7 @@
             <w:noProof/>
             <w:webHidden/>
           </w:rPr>
-          <w:instrText xml:space="preserve"> PAGEREF _Toc107902794 \h </w:instrText>
+          <w:instrText xml:space="preserve"> PAGEREF _Toc107986720 \h </w:instrText>
         </w:r>
         <w:r>
           <w:rPr>
@@ -5416,7 +5424,7 @@
             <w:noProof/>
             <w:webHidden/>
           </w:rPr>
-          <w:t>42</w:t>
+          <w:t>32</w:t>
         </w:r>
         <w:r>
           <w:rPr>
@@ -5439,7 +5447,7 @@
           <w:sz w:val="22"/>
         </w:rPr>
       </w:pPr>
-      <w:hyperlink w:anchor="_Toc107902795" w:history="1">
+      <w:hyperlink w:anchor="_Toc107986721" w:history="1">
         <w:r>
           <w:rPr>
             <w:rStyle w:val="Hyperlink"/>
@@ -5489,7 +5497,7 @@
             <w:noProof/>
             <w:webHidden/>
           </w:rPr>
-          <w:instrText xml:space="preserve"> PAGEREF _Toc107902795 \h </w:instrText>
+          <w:instrText xml:space="preserve"> PAGEREF _Toc107986721 \h </w:instrText>
         </w:r>
         <w:r>
           <w:rPr>
@@ -5509,7 +5517,7 @@
             <w:noProof/>
             <w:webHidden/>
           </w:rPr>
-          <w:t>42</w:t>
+          <w:t>33</w:t>
         </w:r>
         <w:r>
           <w:rPr>
@@ -5532,7 +5540,7 @@
           <w:sz w:val="22"/>
         </w:rPr>
       </w:pPr>
-      <w:hyperlink w:anchor="_Toc107902796" w:history="1">
+      <w:hyperlink w:anchor="_Toc107986722" w:history="1">
         <w:r>
           <w:rPr>
             <w:rStyle w:val="Hyperlink"/>
@@ -5582,7 +5590,7 @@
             <w:noProof/>
             <w:webHidden/>
           </w:rPr>
-          <w:instrText xml:space="preserve"> PAGEREF _Toc107902796 \h </w:instrText>
+          <w:instrText xml:space="preserve"> PAGEREF _Toc107986722 \h </w:instrText>
         </w:r>
         <w:r>
           <w:rPr>
@@ -5602,7 +5610,7 @@
             <w:noProof/>
             <w:webHidden/>
           </w:rPr>
-          <w:t>43</w:t>
+          <w:t>33</w:t>
         </w:r>
         <w:r>
           <w:rPr>
@@ -5625,7 +5633,7 @@
           <w:sz w:val="22"/>
         </w:rPr>
       </w:pPr>
-      <w:hyperlink w:anchor="_Toc107902797" w:history="1">
+      <w:hyperlink w:anchor="_Toc107986723" w:history="1">
         <w:r>
           <w:rPr>
             <w:rStyle w:val="Hyperlink"/>
@@ -5675,7 +5683,7 @@
             <w:noProof/>
             <w:webHidden/>
           </w:rPr>
-          <w:instrText xml:space="preserve"> PAGEREF _Toc107902797 \h </w:instrText>
+          <w:instrText xml:space="preserve"> PAGEREF _Toc107986723 \h </w:instrText>
         </w:r>
         <w:r>
           <w:rPr>
@@ -5695,7 +5703,7 @@
             <w:noProof/>
             <w:webHidden/>
           </w:rPr>
-          <w:t>47</w:t>
+          <w:t>36</w:t>
         </w:r>
         <w:r>
           <w:rPr>
@@ -5718,7 +5726,7 @@
           <w:sz w:val="22"/>
         </w:rPr>
       </w:pPr>
-      <w:hyperlink w:anchor="_Toc107902798" w:history="1">
+      <w:hyperlink w:anchor="_Toc107986724" w:history="1">
         <w:r>
           <w:rPr>
             <w:rStyle w:val="Hyperlink"/>
@@ -5768,7 +5776,7 @@
             <w:noProof/>
             <w:webHidden/>
           </w:rPr>
-          <w:instrText xml:space="preserve"> PAGEREF _Toc107902798 \h </w:instrText>
+          <w:instrText xml:space="preserve"> PAGEREF _Toc107986724 \h </w:instrText>
         </w:r>
         <w:r>
           <w:rPr>
@@ -5788,7 +5796,7 @@
             <w:noProof/>
             <w:webHidden/>
           </w:rPr>
-          <w:t>47</w:t>
+          <w:t>37</w:t>
         </w:r>
         <w:r>
           <w:rPr>
@@ -5811,7 +5819,7 @@
           <w:sz w:val="22"/>
         </w:rPr>
       </w:pPr>
-      <w:hyperlink w:anchor="_Toc107902799" w:history="1">
+      <w:hyperlink w:anchor="_Toc107986725" w:history="1">
         <w:r>
           <w:rPr>
             <w:rStyle w:val="Hyperlink"/>
@@ -5861,7 +5869,7 @@
             <w:noProof/>
             <w:webHidden/>
           </w:rPr>
-          <w:instrText xml:space="preserve"> PAGEREF _Toc107902799 \h </w:instrText>
+          <w:instrText xml:space="preserve"> PAGEREF _Toc107986725 \h </w:instrText>
         </w:r>
         <w:r>
           <w:rPr>
@@ -5881,7 +5889,7 @@
             <w:noProof/>
             <w:webHidden/>
           </w:rPr>
-          <w:t>48</w:t>
+          <w:t>37</w:t>
         </w:r>
         <w:r>
           <w:rPr>
@@ -5904,7 +5912,7 @@
       <w:pPr>
         <w:pStyle w:val="Heading5"/>
       </w:pPr>
-      <w:bookmarkStart w:id="9" w:name="_Toc107916499"/>
+      <w:bookmarkStart w:id="9" w:name="_Toc107986670"/>
       <w:r>
         <w:t>Table of Tables</w:t>
       </w:r>
@@ -5931,7 +5939,7 @@
       <w:r>
         <w:fldChar w:fldCharType="separate"/>
       </w:r>
-      <w:hyperlink w:anchor="_Toc107902800" w:history="1">
+      <w:hyperlink w:anchor="_Toc107986726" w:history="1">
         <w:r>
           <w:rPr>
             <w:rStyle w:val="Hyperlink"/>
@@ -5985,7 +5993,7 @@
             <w:noProof/>
             <w:webHidden/>
           </w:rPr>
-          <w:instrText xml:space="preserve"> PAGEREF _Toc107902800 \h </w:instrText>
+          <w:instrText xml:space="preserve"> PAGEREF _Toc107986726 \h </w:instrText>
         </w:r>
         <w:r>
           <w:rPr>
@@ -6005,7 +6013,7 @@
             <w:noProof/>
             <w:webHidden/>
           </w:rPr>
-          <w:t>26</w:t>
+          <w:t>19</w:t>
         </w:r>
         <w:r>
           <w:rPr>
@@ -6028,7 +6036,7 @@
           <w:sz w:val="22"/>
         </w:rPr>
       </w:pPr>
-      <w:hyperlink w:anchor="_Toc107902801" w:history="1">
+      <w:hyperlink w:anchor="_Toc107986727" w:history="1">
         <w:r>
           <w:rPr>
             <w:rStyle w:val="Hyperlink"/>
@@ -6078,7 +6086,7 @@
             <w:noProof/>
             <w:webHidden/>
           </w:rPr>
-          <w:instrText xml:space="preserve"> PAGEREF _Toc107902801 \h </w:instrText>
+          <w:instrText xml:space="preserve"> PAGEREF _Toc107986727 \h </w:instrText>
         </w:r>
         <w:r>
           <w:rPr>
@@ -6098,7 +6106,7 @@
             <w:noProof/>
             <w:webHidden/>
           </w:rPr>
-          <w:t>27</w:t>
+          <w:t>20</w:t>
         </w:r>
         <w:r>
           <w:rPr>
@@ -6121,7 +6129,7 @@
           <w:sz w:val="22"/>
         </w:rPr>
       </w:pPr>
-      <w:hyperlink w:anchor="_Toc107902802" w:history="1">
+      <w:hyperlink w:anchor="_Toc107986728" w:history="1">
         <w:r>
           <w:rPr>
             <w:rStyle w:val="Hyperlink"/>
@@ -6175,7 +6183,7 @@
             <w:noProof/>
             <w:webHidden/>
           </w:rPr>
-          <w:instrText xml:space="preserve"> PAGEREF _Toc107902802 \h </w:instrText>
+          <w:instrText xml:space="preserve"> PAGEREF _Toc107986728 \h </w:instrText>
         </w:r>
         <w:r>
           <w:rPr>
@@ -6195,7 +6203,7 @@
             <w:noProof/>
             <w:webHidden/>
           </w:rPr>
-          <w:t>28</w:t>
+          <w:t>21</w:t>
         </w:r>
         <w:r>
           <w:rPr>
@@ -6218,7 +6226,7 @@
           <w:sz w:val="22"/>
         </w:rPr>
       </w:pPr>
-      <w:hyperlink w:anchor="_Toc107902803" w:history="1">
+      <w:hyperlink w:anchor="_Toc107986729" w:history="1">
         <w:r>
           <w:rPr>
             <w:rStyle w:val="Hyperlink"/>
@@ -6272,7 +6280,7 @@
             <w:noProof/>
             <w:webHidden/>
           </w:rPr>
-          <w:instrText xml:space="preserve"> PAGEREF _Toc107902803 \h </w:instrText>
+          <w:instrText xml:space="preserve"> PAGEREF _Toc107986729 \h </w:instrText>
         </w:r>
         <w:r>
           <w:rPr>
@@ -6292,7 +6300,7 @@
             <w:noProof/>
             <w:webHidden/>
           </w:rPr>
-          <w:t>29</w:t>
+          <w:t>21</w:t>
         </w:r>
         <w:r>
           <w:rPr>
@@ -6315,7 +6323,7 @@
           <w:sz w:val="22"/>
         </w:rPr>
       </w:pPr>
-      <w:hyperlink w:anchor="_Toc107902804" w:history="1">
+      <w:hyperlink w:anchor="_Toc107986730" w:history="1">
         <w:r>
           <w:rPr>
             <w:rStyle w:val="Hyperlink"/>
@@ -6369,7 +6377,7 @@
             <w:noProof/>
             <w:webHidden/>
           </w:rPr>
-          <w:instrText xml:space="preserve"> PAGEREF _Toc107902804 \h </w:instrText>
+          <w:instrText xml:space="preserve"> PAGEREF _Toc107986730 \h </w:instrText>
         </w:r>
         <w:r>
           <w:rPr>
@@ -6389,7 +6397,7 @@
             <w:noProof/>
             <w:webHidden/>
           </w:rPr>
-          <w:t>30</w:t>
+          <w:t>22</w:t>
         </w:r>
         <w:r>
           <w:rPr>
@@ -6412,7 +6420,7 @@
           <w:sz w:val="22"/>
         </w:rPr>
       </w:pPr>
-      <w:hyperlink w:anchor="_Toc107902805" w:history="1">
+      <w:hyperlink w:anchor="_Toc107986731" w:history="1">
         <w:r>
           <w:rPr>
             <w:rStyle w:val="Hyperlink"/>
@@ -6466,7 +6474,7 @@
             <w:noProof/>
             <w:webHidden/>
           </w:rPr>
-          <w:instrText xml:space="preserve"> PAGEREF _Toc107902805 \h </w:instrText>
+          <w:instrText xml:space="preserve"> PAGEREF _Toc107986731 \h </w:instrText>
         </w:r>
         <w:r>
           <w:rPr>
@@ -6486,7 +6494,7 @@
             <w:noProof/>
             <w:webHidden/>
           </w:rPr>
-          <w:t>33</w:t>
+          <w:t>25</w:t>
         </w:r>
         <w:r>
           <w:rPr>
@@ -6509,7 +6517,7 @@
           <w:sz w:val="22"/>
         </w:rPr>
       </w:pPr>
-      <w:hyperlink w:anchor="_Toc107902806" w:history="1">
+      <w:hyperlink w:anchor="_Toc107986732" w:history="1">
         <w:r>
           <w:rPr>
             <w:rStyle w:val="Hyperlink"/>
@@ -6563,7 +6571,7 @@
             <w:noProof/>
             <w:webHidden/>
           </w:rPr>
-          <w:instrText xml:space="preserve"> PAGEREF _Toc107902806 \h </w:instrText>
+          <w:instrText xml:space="preserve"> PAGEREF _Toc107986732 \h </w:instrText>
         </w:r>
         <w:r>
           <w:rPr>
@@ -6583,7 +6591,7 @@
             <w:noProof/>
             <w:webHidden/>
           </w:rPr>
-          <w:t>33</w:t>
+          <w:t>25</w:t>
         </w:r>
         <w:r>
           <w:rPr>
@@ -6606,7 +6614,7 @@
           <w:sz w:val="22"/>
         </w:rPr>
       </w:pPr>
-      <w:hyperlink w:anchor="_Toc107902807" w:history="1">
+      <w:hyperlink w:anchor="_Toc107986733" w:history="1">
         <w:r>
           <w:rPr>
             <w:rStyle w:val="Hyperlink"/>
@@ -6660,7 +6668,7 @@
             <w:noProof/>
             <w:webHidden/>
           </w:rPr>
-          <w:instrText xml:space="preserve"> PAGEREF _Toc107902807 \h </w:instrText>
+          <w:instrText xml:space="preserve"> PAGEREF _Toc107986733 \h </w:instrText>
         </w:r>
         <w:r>
           <w:rPr>
@@ -6680,7 +6688,7 @@
             <w:noProof/>
             <w:webHidden/>
           </w:rPr>
-          <w:t>34</w:t>
+          <w:t>26</w:t>
         </w:r>
         <w:r>
           <w:rPr>
@@ -6703,7 +6711,7 @@
           <w:sz w:val="22"/>
         </w:rPr>
       </w:pPr>
-      <w:hyperlink w:anchor="_Toc107902808" w:history="1">
+      <w:hyperlink w:anchor="_Toc107986734" w:history="1">
         <w:r>
           <w:rPr>
             <w:rStyle w:val="Hyperlink"/>
@@ -6757,7 +6765,7 @@
             <w:noProof/>
             <w:webHidden/>
           </w:rPr>
-          <w:instrText xml:space="preserve"> PAGEREF _Toc107902808 \h </w:instrText>
+          <w:instrText xml:space="preserve"> PAGEREF _Toc107986734 \h </w:instrText>
         </w:r>
         <w:r>
           <w:rPr>
@@ -6777,7 +6785,7 @@
             <w:noProof/>
             <w:webHidden/>
           </w:rPr>
-          <w:t>35</w:t>
+          <w:t>26</w:t>
         </w:r>
         <w:r>
           <w:rPr>
@@ -6800,7 +6808,7 @@
           <w:sz w:val="22"/>
         </w:rPr>
       </w:pPr>
-      <w:hyperlink w:anchor="_Toc107902809" w:history="1">
+      <w:hyperlink w:anchor="_Toc107986735" w:history="1">
         <w:r>
           <w:rPr>
             <w:rStyle w:val="Hyperlink"/>
@@ -6850,7 +6858,7 @@
             <w:noProof/>
             <w:webHidden/>
           </w:rPr>
-          <w:instrText xml:space="preserve"> PAGEREF _Toc107902809 \h </w:instrText>
+          <w:instrText xml:space="preserve"> PAGEREF _Toc107986735 \h </w:instrText>
         </w:r>
         <w:r>
           <w:rPr>
@@ -6870,7 +6878,7 @@
             <w:noProof/>
             <w:webHidden/>
           </w:rPr>
-          <w:t>36</w:t>
+          <w:t>27</w:t>
         </w:r>
         <w:r>
           <w:rPr>
@@ -6893,7 +6901,7 @@
           <w:sz w:val="22"/>
         </w:rPr>
       </w:pPr>
-      <w:hyperlink w:anchor="_Toc107902810" w:history="1">
+      <w:hyperlink w:anchor="_Toc107986736" w:history="1">
         <w:r>
           <w:rPr>
             <w:rStyle w:val="Hyperlink"/>
@@ -6947,7 +6955,7 @@
             <w:noProof/>
             <w:webHidden/>
           </w:rPr>
-          <w:instrText xml:space="preserve"> PAGEREF _Toc107902810 \h </w:instrText>
+          <w:instrText xml:space="preserve"> PAGEREF _Toc107986736 \h </w:instrText>
         </w:r>
         <w:r>
           <w:rPr>
@@ -6967,7 +6975,7 @@
             <w:noProof/>
             <w:webHidden/>
           </w:rPr>
-          <w:t>39</w:t>
+          <w:t>30</w:t>
         </w:r>
         <w:r>
           <w:rPr>
@@ -6990,7 +6998,7 @@
           <w:sz w:val="22"/>
         </w:rPr>
       </w:pPr>
-      <w:hyperlink w:anchor="_Toc107902811" w:history="1">
+      <w:hyperlink w:anchor="_Toc107986737" w:history="1">
         <w:r>
           <w:rPr>
             <w:rStyle w:val="Hyperlink"/>
@@ -7040,7 +7048,7 @@
             <w:noProof/>
             <w:webHidden/>
           </w:rPr>
-          <w:instrText xml:space="preserve"> PAGEREF _Toc107902811 \h </w:instrText>
+          <w:instrText xml:space="preserve"> PAGEREF _Toc107986737 \h </w:instrText>
         </w:r>
         <w:r>
           <w:rPr>
@@ -7060,7 +7068,7 @@
             <w:noProof/>
             <w:webHidden/>
           </w:rPr>
-          <w:t>39</w:t>
+          <w:t>30</w:t>
         </w:r>
         <w:r>
           <w:rPr>
@@ -7083,7 +7091,7 @@
           <w:sz w:val="22"/>
         </w:rPr>
       </w:pPr>
-      <w:hyperlink w:anchor="_Toc107902812" w:history="1">
+      <w:hyperlink w:anchor="_Toc107986738" w:history="1">
         <w:r>
           <w:rPr>
             <w:rStyle w:val="Hyperlink"/>
@@ -7133,7 +7141,7 @@
             <w:noProof/>
             <w:webHidden/>
           </w:rPr>
-          <w:instrText xml:space="preserve"> PAGEREF _Toc107902812 \h </w:instrText>
+          <w:instrText xml:space="preserve"> PAGEREF _Toc107986738 \h </w:instrText>
         </w:r>
         <w:r>
           <w:rPr>
@@ -7153,7 +7161,7 @@
             <w:noProof/>
             <w:webHidden/>
           </w:rPr>
-          <w:t>40</w:t>
+          <w:t>31</w:t>
         </w:r>
         <w:r>
           <w:rPr>
@@ -7176,7 +7184,7 @@
           <w:sz w:val="22"/>
         </w:rPr>
       </w:pPr>
-      <w:hyperlink w:anchor="_Toc107902813" w:history="1">
+      <w:hyperlink w:anchor="_Toc107986739" w:history="1">
         <w:r>
           <w:rPr>
             <w:rStyle w:val="Hyperlink"/>
@@ -7226,7 +7234,7 @@
             <w:noProof/>
             <w:webHidden/>
           </w:rPr>
-          <w:instrText xml:space="preserve"> PAGEREF _Toc107902813 \h </w:instrText>
+          <w:instrText xml:space="preserve"> PAGEREF _Toc107986739 \h </w:instrText>
         </w:r>
         <w:r>
           <w:rPr>
@@ -7246,7 +7254,7 @@
             <w:noProof/>
             <w:webHidden/>
           </w:rPr>
-          <w:t>41</w:t>
+          <w:t>31</w:t>
         </w:r>
         <w:r>
           <w:rPr>
@@ -7269,7 +7277,7 @@
           <w:sz w:val="22"/>
         </w:rPr>
       </w:pPr>
-      <w:hyperlink w:anchor="_Toc107902814" w:history="1">
+      <w:hyperlink w:anchor="_Toc107986740" w:history="1">
         <w:r>
           <w:rPr>
             <w:rStyle w:val="Hyperlink"/>
@@ -7319,7 +7327,7 @@
             <w:noProof/>
             <w:webHidden/>
           </w:rPr>
-          <w:instrText xml:space="preserve"> PAGEREF _Toc107902814 \h </w:instrText>
+          <w:instrText xml:space="preserve"> PAGEREF _Toc107986740 \h </w:instrText>
         </w:r>
         <w:r>
           <w:rPr>
@@ -7339,7 +7347,7 @@
             <w:noProof/>
             <w:webHidden/>
           </w:rPr>
-          <w:t>41</w:t>
+          <w:t>32</w:t>
         </w:r>
         <w:r>
           <w:rPr>
@@ -7362,7 +7370,7 @@
           <w:sz w:val="22"/>
         </w:rPr>
       </w:pPr>
-      <w:hyperlink w:anchor="_Toc107902815" w:history="1">
+      <w:hyperlink w:anchor="_Toc107986741" w:history="1">
         <w:r>
           <w:rPr>
             <w:rStyle w:val="Hyperlink"/>
@@ -7412,7 +7420,7 @@
             <w:noProof/>
             <w:webHidden/>
           </w:rPr>
-          <w:instrText xml:space="preserve"> PAGEREF _Toc107902815 \h </w:instrText>
+          <w:instrText xml:space="preserve"> PAGEREF _Toc107986741 \h </w:instrText>
         </w:r>
         <w:r>
           <w:rPr>
@@ -7432,7 +7440,7 @@
             <w:noProof/>
             <w:webHidden/>
           </w:rPr>
-          <w:t>44</w:t>
+          <w:t>34</w:t>
         </w:r>
         <w:r>
           <w:rPr>
@@ -7455,7 +7463,7 @@
           <w:sz w:val="22"/>
         </w:rPr>
       </w:pPr>
-      <w:hyperlink w:anchor="_Toc107902816" w:history="1">
+      <w:hyperlink w:anchor="_Toc107986742" w:history="1">
         <w:r>
           <w:rPr>
             <w:rStyle w:val="Hyperlink"/>
@@ -7505,7 +7513,7 @@
             <w:noProof/>
             <w:webHidden/>
           </w:rPr>
-          <w:instrText xml:space="preserve"> PAGEREF _Toc107902816 \h </w:instrText>
+          <w:instrText xml:space="preserve"> PAGEREF _Toc107986742 \h </w:instrText>
         </w:r>
         <w:r>
           <w:rPr>
@@ -7525,7 +7533,7 @@
             <w:noProof/>
             <w:webHidden/>
           </w:rPr>
-          <w:t>44</w:t>
+          <w:t>34</w:t>
         </w:r>
         <w:r>
           <w:rPr>
@@ -7548,7 +7556,7 @@
           <w:sz w:val="22"/>
         </w:rPr>
       </w:pPr>
-      <w:hyperlink w:anchor="_Toc107902817" w:history="1">
+      <w:hyperlink w:anchor="_Toc107986743" w:history="1">
         <w:r>
           <w:rPr>
             <w:rStyle w:val="Hyperlink"/>
@@ -7598,7 +7606,7 @@
             <w:noProof/>
             <w:webHidden/>
           </w:rPr>
-          <w:instrText xml:space="preserve"> PAGEREF _Toc107902817 \h </w:instrText>
+          <w:instrText xml:space="preserve"> PAGEREF _Toc107986743 \h </w:instrText>
         </w:r>
         <w:r>
           <w:rPr>
@@ -7618,7 +7626,7 @@
             <w:noProof/>
             <w:webHidden/>
           </w:rPr>
-          <w:t>45</w:t>
+          <w:t>35</w:t>
         </w:r>
         <w:r>
           <w:rPr>
@@ -7641,7 +7649,7 @@
           <w:sz w:val="22"/>
         </w:rPr>
       </w:pPr>
-      <w:hyperlink w:anchor="_Toc107902818" w:history="1">
+      <w:hyperlink w:anchor="_Toc107986744" w:history="1">
         <w:r>
           <w:rPr>
             <w:rStyle w:val="Hyperlink"/>
@@ -7691,7 +7699,7 @@
             <w:noProof/>
             <w:webHidden/>
           </w:rPr>
-          <w:instrText xml:space="preserve"> PAGEREF _Toc107902818 \h </w:instrText>
+          <w:instrText xml:space="preserve"> PAGEREF _Toc107986744 \h </w:instrText>
         </w:r>
         <w:r>
           <w:rPr>
@@ -7711,7 +7719,7 @@
             <w:noProof/>
             <w:webHidden/>
           </w:rPr>
-          <w:t>45</w:t>
+          <w:t>35</w:t>
         </w:r>
         <w:r>
           <w:rPr>
@@ -7734,7 +7742,7 @@
           <w:sz w:val="22"/>
         </w:rPr>
       </w:pPr>
-      <w:hyperlink w:anchor="_Toc107902819" w:history="1">
+      <w:hyperlink w:anchor="_Toc107986745" w:history="1">
         <w:r>
           <w:rPr>
             <w:rStyle w:val="Hyperlink"/>
@@ -7784,7 +7792,7 @@
             <w:noProof/>
             <w:webHidden/>
           </w:rPr>
-          <w:instrText xml:space="preserve"> PAGEREF _Toc107902819 \h </w:instrText>
+          <w:instrText xml:space="preserve"> PAGEREF _Toc107986745 \h </w:instrText>
         </w:r>
         <w:r>
           <w:rPr>
@@ -7804,7 +7812,7 @@
             <w:noProof/>
             <w:webHidden/>
           </w:rPr>
-          <w:t>46</w:t>
+          <w:t>36</w:t>
         </w:r>
         <w:r>
           <w:rPr>
@@ -7860,7 +7868,7 @@
         <mc:AlternateContent>
           <mc:Choice Requires="wps">
             <w:drawing>
-              <wp:anchor distT="45720" distB="45720" distL="114300" distR="114300" simplePos="0" relativeHeight="251664384" behindDoc="0" locked="0" layoutInCell="1" allowOverlap="1" wp14:anchorId="0CCDAFA5" wp14:editId="49D7FBC5">
+              <wp:anchor distT="45720" distB="45720" distL="114300" distR="114300" simplePos="0" relativeHeight="251664384" behindDoc="0" locked="0" layoutInCell="1" allowOverlap="1" wp14:anchorId="030A0C84" wp14:editId="338EC4FF">
                 <wp:simplePos x="0" y="0"/>
                 <wp:positionH relativeFrom="margin">
                   <wp:align>center</wp:align>
@@ -7940,7 +7948,7 @@
           </mc:Choice>
           <mc:Fallback>
             <w:pict>
-              <v:shape w14:anchorId="0CCDAFA5" id="Text Box 2" o:spid="_x0000_s1027" type="#_x0000_t202" style="position:absolute;margin-left:0;margin-top:284.7pt;width:237.2pt;height:78pt;z-index:251664384;visibility:visible;mso-wrap-style:square;mso-width-percent:0;mso-height-percent:0;mso-wrap-distance-left:9pt;mso-wrap-distance-top:3.6pt;mso-wrap-distance-right:9pt;mso-wrap-distance-bottom:3.6pt;mso-position-horizontal:center;mso-position-horizontal-relative:margin;mso-position-vertical:absolute;mso-position-vertical-relative:text;mso-width-percent:0;mso-height-percent:0;mso-width-relative:margin;mso-height-relative:margin;v-text-anchor:top" o:gfxdata="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" filled="f" stroked="f">
+              <v:shape w14:anchorId="030A0C84" id="Text Box 2" o:spid="_x0000_s1027" type="#_x0000_t202" style="position:absolute;left:0;text-align:left;margin-left:0;margin-top:284.7pt;width:237.2pt;height:78pt;z-index:251664384;visibility:visible;mso-wrap-style:square;mso-width-percent:0;mso-height-percent:0;mso-wrap-distance-left:9pt;mso-wrap-distance-top:3.6pt;mso-wrap-distance-right:9pt;mso-wrap-distance-bottom:3.6pt;mso-position-horizontal:center;mso-position-horizontal-relative:margin;mso-position-vertical:absolute;mso-position-vertical-relative:text;mso-width-percent:0;mso-height-percent:0;mso-width-relative:margin;mso-height-relative:margin;v-text-anchor:top" o:gfxdata="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" filled="f" stroked="f">
                 <v:textbox>
                   <w:txbxContent>
                     <w:p>
@@ -8030,7 +8038,7 @@
         <mc:AlternateContent>
           <mc:Choice Requires="wps">
             <w:drawing>
-              <wp:anchor distT="45720" distB="45720" distL="114300" distR="114300" simplePos="0" relativeHeight="251666432" behindDoc="0" locked="0" layoutInCell="1" allowOverlap="1" wp14:anchorId="7DE2A28F" wp14:editId="7A833AA9">
+              <wp:anchor distT="45720" distB="45720" distL="114300" distR="114300" simplePos="0" relativeHeight="251666432" behindDoc="0" locked="0" layoutInCell="1" allowOverlap="1" wp14:anchorId="07284874" wp14:editId="2F703E24">
                 <wp:simplePos x="0" y="0"/>
                 <wp:positionH relativeFrom="margin">
                   <wp:align>center</wp:align>
@@ -8110,7 +8118,7 @@
           </mc:Choice>
           <mc:Fallback>
             <w:pict>
-              <v:shape w14:anchorId="7DE2A28F" id="_x0000_s1028" type="#_x0000_t202" style="position:absolute;left:0;text-align:left;margin-left:0;margin-top:284.75pt;width:237.2pt;height:78pt;z-index:251666432;visibility:visible;mso-wrap-style:square;mso-width-percent:0;mso-height-percent:0;mso-wrap-distance-left:9pt;mso-wrap-distance-top:3.6pt;mso-wrap-distance-right:9pt;mso-wrap-distance-bottom:3.6pt;mso-position-horizontal:center;mso-position-horizontal-relative:margin;mso-position-vertical:absolute;mso-position-vertical-relative:text;mso-width-percent:0;mso-height-percent:0;mso-width-relative:margin;mso-height-relative:margin;v-text-anchor:top" o:gfxdata="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" filled="f" stroked="f">
+              <v:shape w14:anchorId="07284874" id="_x0000_s1028" type="#_x0000_t202" style="position:absolute;left:0;text-align:left;margin-left:0;margin-top:284.75pt;width:237.2pt;height:78pt;z-index:251666432;visibility:visible;mso-wrap-style:square;mso-width-percent:0;mso-height-percent:0;mso-wrap-distance-left:9pt;mso-wrap-distance-top:3.6pt;mso-wrap-distance-right:9pt;mso-wrap-distance-bottom:3.6pt;mso-position-horizontal:center;mso-position-horizontal-relative:margin;mso-position-vertical:absolute;mso-position-vertical-relative:text;mso-width-percent:0;mso-height-percent:0;mso-width-relative:margin;mso-height-relative:margin;v-text-anchor:top" o:gfxdata="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" filled="f" stroked="f">
                 <v:textbox>
                   <w:txbxContent>
                     <w:p>
@@ -8202,7 +8210,7 @@
         <mc:AlternateContent>
           <mc:Choice Requires="wps">
             <w:drawing>
-              <wp:anchor distT="45720" distB="45720" distL="114300" distR="114300" simplePos="0" relativeHeight="251668480" behindDoc="0" locked="0" layoutInCell="1" allowOverlap="1" wp14:anchorId="176E6932" wp14:editId="01C66A20">
+              <wp:anchor distT="45720" distB="45720" distL="114300" distR="114300" simplePos="0" relativeHeight="251668480" behindDoc="0" locked="0" layoutInCell="1" allowOverlap="1" wp14:anchorId="000CC72B" wp14:editId="0541792B">
                 <wp:simplePos x="0" y="0"/>
                 <wp:positionH relativeFrom="margin">
                   <wp:align>center</wp:align>
@@ -8275,7 +8283,7 @@
           </mc:Choice>
           <mc:Fallback>
             <w:pict>
-              <v:shape w14:anchorId="176E6932" id="Text Box 7" o:spid="_x0000_s1029" type="#_x0000_t202" style="position:absolute;margin-left:0;margin-top:284.75pt;width:237.2pt;height:78pt;z-index:251668480;visibility:visible;mso-wrap-style:square;mso-width-percent:0;mso-height-percent:0;mso-wrap-distance-left:9pt;mso-wrap-distance-top:3.6pt;mso-wrap-distance-right:9pt;mso-wrap-distance-bottom:3.6pt;mso-position-horizontal:center;mso-position-horizontal-relative:margin;mso-position-vertical:absolute;mso-position-vertical-relative:text;mso-width-percent:0;mso-height-percent:0;mso-width-relative:margin;mso-height-relative:margin;v-text-anchor:top" o:gfxdata="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" filled="f" stroked="f">
+              <v:shape w14:anchorId="000CC72B" id="Text Box 7" o:spid="_x0000_s1029" type="#_x0000_t202" style="position:absolute;left:0;text-align:left;margin-left:0;margin-top:284.75pt;width:237.2pt;height:78pt;z-index:251668480;visibility:visible;mso-wrap-style:square;mso-width-percent:0;mso-height-percent:0;mso-wrap-distance-left:9pt;mso-wrap-distance-top:3.6pt;mso-wrap-distance-right:9pt;mso-wrap-distance-bottom:3.6pt;mso-position-horizontal:center;mso-position-horizontal-relative:margin;mso-position-vertical:absolute;mso-position-vertical-relative:text;mso-width-percent:0;mso-height-percent:0;mso-width-relative:margin;mso-height-relative:margin;v-text-anchor:top" o:gfxdata="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" filled="f" stroked="f">
                 <v:textbox>
                   <w:txbxContent>
                     <w:p>
@@ -8357,7 +8365,7 @@
         <mc:AlternateContent>
           <mc:Choice Requires="wps">
             <w:drawing>
-              <wp:anchor distT="45720" distB="45720" distL="114300" distR="114300" simplePos="0" relativeHeight="251670528" behindDoc="0" locked="0" layoutInCell="1" allowOverlap="1" wp14:anchorId="456A9887" wp14:editId="256A3AD4">
+              <wp:anchor distT="45720" distB="45720" distL="114300" distR="114300" simplePos="0" relativeHeight="251670528" behindDoc="0" locked="0" layoutInCell="1" allowOverlap="1" wp14:anchorId="31C0BD09" wp14:editId="4A20D85D">
                 <wp:simplePos x="0" y="0"/>
                 <wp:positionH relativeFrom="margin">
                   <wp:align>center</wp:align>
@@ -8430,7 +8438,7 @@
           </mc:Choice>
           <mc:Fallback>
             <w:pict>
-              <v:shape w14:anchorId="456A9887" id="Text Box 8" o:spid="_x0000_s1030" type="#_x0000_t202" style="position:absolute;margin-left:0;margin-top:284.7pt;width:237.2pt;height:78pt;z-index:251670528;visibility:visible;mso-wrap-style:square;mso-width-percent:0;mso-height-percent:0;mso-wrap-distance-left:9pt;mso-wrap-distance-top:3.6pt;mso-wrap-distance-right:9pt;mso-wrap-distance-bottom:3.6pt;mso-position-horizontal:center;mso-position-horizontal-relative:margin;mso-position-vertical:absolute;mso-position-vertical-relative:text;mso-width-percent:0;mso-height-percent:0;mso-width-relative:margin;mso-height-relative:margin;v-text-anchor:top" o:gfxdata="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" filled="f" stroked="f">
+              <v:shape w14:anchorId="31C0BD09" id="Text Box 8" o:spid="_x0000_s1030" type="#_x0000_t202" style="position:absolute;left:0;text-align:left;margin-left:0;margin-top:284.7pt;width:237.2pt;height:78pt;z-index:251670528;visibility:visible;mso-wrap-style:square;mso-width-percent:0;mso-height-percent:0;mso-wrap-distance-left:9pt;mso-wrap-distance-top:3.6pt;mso-wrap-distance-right:9pt;mso-wrap-distance-bottom:3.6pt;mso-position-horizontal:center;mso-position-horizontal-relative:margin;mso-position-vertical:absolute;mso-position-vertical-relative:text;mso-width-percent:0;mso-height-percent:0;mso-width-relative:margin;mso-height-relative:margin;v-text-anchor:top" o:gfxdata="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" filled="f" stroked="f">
                 <v:textbox>
                   <w:txbxContent>
                     <w:p>
@@ -8514,7 +8522,7 @@
         <mc:AlternateContent>
           <mc:Choice Requires="wps">
             <w:drawing>
-              <wp:anchor distT="45720" distB="45720" distL="114300" distR="114300" simplePos="0" relativeHeight="251676672" behindDoc="0" locked="0" layoutInCell="1" allowOverlap="1" wp14:anchorId="10C02E74" wp14:editId="37C2E564">
+              <wp:anchor distT="45720" distB="45720" distL="114300" distR="114300" simplePos="0" relativeHeight="251676672" behindDoc="0" locked="0" layoutInCell="1" allowOverlap="1" wp14:anchorId="53A39C99" wp14:editId="46BB8674">
                 <wp:simplePos x="0" y="0"/>
                 <wp:positionH relativeFrom="margin">
                   <wp:align>center</wp:align>
@@ -8587,7 +8595,7 @@
           </mc:Choice>
           <mc:Fallback>
             <w:pict>
-              <v:shape w14:anchorId="10C02E74" id="Text Box 11" o:spid="_x0000_s1031" type="#_x0000_t202" style="position:absolute;margin-left:0;margin-top:284.75pt;width:237.2pt;height:78pt;z-index:251676672;visibility:visible;mso-wrap-style:square;mso-width-percent:0;mso-height-percent:0;mso-wrap-distance-left:9pt;mso-wrap-distance-top:3.6pt;mso-wrap-distance-right:9pt;mso-wrap-distance-bottom:3.6pt;mso-position-horizontal:center;mso-position-horizontal-relative:margin;mso-position-vertical:absolute;mso-position-vertical-relative:text;mso-width-percent:0;mso-height-percent:0;mso-width-relative:margin;mso-height-relative:margin;v-text-anchor:top" o:gfxdata="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" filled="f" stroked="f">
+              <v:shape w14:anchorId="53A39C99" id="Text Box 11" o:spid="_x0000_s1031" type="#_x0000_t202" style="position:absolute;left:0;text-align:left;margin-left:0;margin-top:284.75pt;width:237.2pt;height:78pt;z-index:251676672;visibility:visible;mso-wrap-style:square;mso-width-percent:0;mso-height-percent:0;mso-wrap-distance-left:9pt;mso-wrap-distance-top:3.6pt;mso-wrap-distance-right:9pt;mso-wrap-distance-bottom:3.6pt;mso-position-horizontal:center;mso-position-horizontal-relative:margin;mso-position-vertical:absolute;mso-position-vertical-relative:text;mso-width-percent:0;mso-height-percent:0;mso-width-relative:margin;mso-height-relative:margin;v-text-anchor:top" o:gfxdata="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" filled="f" stroked="f">
                 <v:textbox>
                   <w:txbxContent>
                     <w:p>
@@ -8687,11 +8695,6 @@
     </w:p>
     <w:p/>
     <w:p/>
-    <w:p>
-      <w:r>
-        <w:br w:type="page"/>
-      </w:r>
-    </w:p>
     <w:p/>
     <w:p>
       <w:pPr>
@@ -8724,16 +8727,16 @@
         <mc:AlternateContent>
           <mc:Choice Requires="wps">
             <w:drawing>
-              <wp:anchor distT="45720" distB="45720" distL="114300" distR="114300" simplePos="0" relativeHeight="251678720" behindDoc="0" locked="0" layoutInCell="1" allowOverlap="1" wp14:anchorId="4AE71195" wp14:editId="1D9A5C52">
+              <wp:anchor distT="45720" distB="45720" distL="114300" distR="114300" simplePos="0" relativeHeight="251678720" behindDoc="0" locked="0" layoutInCell="1" allowOverlap="1" wp14:anchorId="2321E70F" wp14:editId="66A9F8E6">
                 <wp:simplePos x="0" y="0"/>
                 <wp:positionH relativeFrom="margin">
                   <wp:align>center</wp:align>
                 </wp:positionH>
                 <wp:positionV relativeFrom="paragraph">
-                  <wp:posOffset>1613172</wp:posOffset>
+                  <wp:posOffset>2531110</wp:posOffset>
                 </wp:positionV>
-                <wp:extent cx="6367780" cy="775335"/>
-                <wp:effectExtent l="0" t="0" r="0" b="5715"/>
+                <wp:extent cx="6367780" cy="1033780"/>
+                <wp:effectExtent l="0" t="0" r="0" b="0"/>
                 <wp:wrapSquare wrapText="bothSides"/>
                 <wp:docPr id="22" name="Text Box 22"/>
                 <wp:cNvGraphicFramePr>
@@ -8748,7 +8751,7 @@
                       <wps:spPr bwMode="auto">
                         <a:xfrm>
                           <a:off x="0" y="0"/>
-                          <a:ext cx="6367780" cy="775855"/>
+                          <a:ext cx="6367780" cy="1033780"/>
                         </a:xfrm>
                         <a:prstGeom prst="rect">
                           <a:avLst/>
@@ -8767,14 +8770,14 @@
                             <w:pPr>
                               <w:jc w:val="center"/>
                               <w:rPr>
-                                <w:sz w:val="66"/>
-                                <w:szCs w:val="62"/>
+                                <w:sz w:val="112"/>
+                                <w:szCs w:val="108"/>
                               </w:rPr>
                             </w:pPr>
                             <w:r>
                               <w:rPr>
-                                <w:sz w:val="66"/>
-                                <w:szCs w:val="62"/>
+                                <w:sz w:val="112"/>
+                                <w:szCs w:val="108"/>
                               </w:rPr>
                               <w:t>References</w:t>
                             </w:r>
@@ -8852,21 +8855,21 @@
           </mc:Choice>
           <mc:Fallback>
             <w:pict>
-              <v:shape w14:anchorId="4AE71195" id="Text Box 22" o:spid="_x0000_s1032" type="#_x0000_t202" style="position:absolute;margin-left:0;margin-top:127pt;width:501.4pt;height:61.05pt;z-index:251678720;visibility:visible;mso-wrap-style:square;mso-width-percent:0;mso-height-percent:0;mso-wrap-distance-left:9pt;mso-wrap-distance-top:3.6pt;mso-wrap-distance-right:9pt;mso-wrap-distance-bottom:3.6pt;mso-position-horizontal:center;mso-position-horizontal-relative:margin;mso-position-vertical:absolute;mso-position-vertical-relative:text;mso-width-percent:0;mso-height-percent:0;mso-width-relative:margin;mso-height-relative:margin;v-text-anchor:top" o:gfxdata="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" filled="f" stroked="f">
+              <v:shape w14:anchorId="2321E70F" id="Text Box 22" o:spid="_x0000_s1032" type="#_x0000_t202" style="position:absolute;left:0;text-align:left;margin-left:0;margin-top:199.3pt;width:501.4pt;height:81.4pt;z-index:251678720;visibility:visible;mso-wrap-style:square;mso-width-percent:0;mso-height-percent:0;mso-wrap-distance-left:9pt;mso-wrap-distance-top:3.6pt;mso-wrap-distance-right:9pt;mso-wrap-distance-bottom:3.6pt;mso-position-horizontal:center;mso-position-horizontal-relative:margin;mso-position-vertical:absolute;mso-position-vertical-relative:text;mso-width-percent:0;mso-height-percent:0;mso-width-relative:margin;mso-height-relative:margin;v-text-anchor:top" o:gfxdata="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" filled="f" stroked="f">
                 <v:textbox>
                   <w:txbxContent>
                     <w:p>
                       <w:pPr>
                         <w:jc w:val="center"/>
                         <w:rPr>
-                          <w:sz w:val="66"/>
-                          <w:szCs w:val="62"/>
+                          <w:sz w:val="112"/>
+                          <w:szCs w:val="108"/>
                         </w:rPr>
                       </w:pPr>
                       <w:r>
                         <w:rPr>
-                          <w:sz w:val="66"/>
-                          <w:szCs w:val="62"/>
+                          <w:sz w:val="112"/>
+                          <w:szCs w:val="108"/>
                         </w:rPr>
                         <w:t>References</w:t>
                       </w:r>
@@ -8961,12 +8964,25 @@
     <w:p/>
     <w:p/>
     <w:p/>
-    <w:p>
-      <w:r>
-        <w:br w:type="page"/>
-      </w:r>
-    </w:p>
     <w:p/>
+    <w:p>
+      <w:pPr>
+        <w:sectPr>
+          <w:footerReference w:type="default" r:id="rId24"/>
+          <w:type w:val="continuous"/>
+          <w:pgSz w:w="12240" w:h="15840"/>
+          <w:pgMar w:top="1440" w:right="1440" w:bottom="1440" w:left="1440" w:header="720" w:footer="720" w:gutter="0"/>
+          <w:pgBorders w:offsetFrom="page">
+            <w:top w:val="single" w:sz="24" w:space="24" w:color="auto"/>
+            <w:left w:val="single" w:sz="24" w:space="24" w:color="auto"/>
+            <w:bottom w:val="single" w:sz="24" w:space="24" w:color="auto"/>
+            <w:right w:val="single" w:sz="24" w:space="24" w:color="auto"/>
+          </w:pgBorders>
+          <w:cols w:space="720"/>
+          <w:docGrid w:linePitch="360"/>
+        </w:sectPr>
+      </w:pPr>
+    </w:p>
     <w:p/>
     <w:p>
       <w:r>
@@ -8979,16 +8995,16 @@
         <mc:AlternateContent>
           <mc:Choice Requires="wps">
             <w:drawing>
-              <wp:anchor distT="45720" distB="45720" distL="114300" distR="114300" simplePos="0" relativeHeight="251686912" behindDoc="0" locked="0" layoutInCell="1" allowOverlap="1" wp14:anchorId="45D46B70" wp14:editId="012A83A1">
+              <wp:anchor distT="45720" distB="45720" distL="114300" distR="114300" simplePos="0" relativeHeight="251686912" behindDoc="0" locked="0" layoutInCell="1" allowOverlap="1" wp14:anchorId="21BE7037" wp14:editId="21E3AD99">
                 <wp:simplePos x="0" y="0"/>
                 <wp:positionH relativeFrom="margin">
                   <wp:align>center</wp:align>
                 </wp:positionH>
                 <wp:positionV relativeFrom="paragraph">
-                  <wp:posOffset>2947307</wp:posOffset>
+                  <wp:posOffset>1729105</wp:posOffset>
                 </wp:positionV>
-                <wp:extent cx="6367780" cy="775335"/>
-                <wp:effectExtent l="0" t="0" r="0" b="5715"/>
+                <wp:extent cx="6367780" cy="1033780"/>
+                <wp:effectExtent l="0" t="0" r="0" b="0"/>
                 <wp:wrapSquare wrapText="bothSides"/>
                 <wp:docPr id="10" name="Text Box 10"/>
                 <wp:cNvGraphicFramePr>
@@ -9003,7 +9019,7 @@
                       <wps:spPr bwMode="auto">
                         <a:xfrm>
                           <a:off x="0" y="0"/>
-                          <a:ext cx="6367780" cy="775335"/>
+                          <a:ext cx="6367780" cy="1033780"/>
                         </a:xfrm>
                         <a:prstGeom prst="rect">
                           <a:avLst/>
@@ -9022,14 +9038,14 @@
                             <w:pPr>
                               <w:jc w:val="center"/>
                               <w:rPr>
-                                <w:sz w:val="66"/>
-                                <w:szCs w:val="62"/>
+                                <w:sz w:val="112"/>
+                                <w:szCs w:val="108"/>
                               </w:rPr>
                             </w:pPr>
                             <w:r>
                               <w:rPr>
-                                <w:sz w:val="66"/>
-                                <w:szCs w:val="62"/>
+                                <w:sz w:val="112"/>
+                                <w:szCs w:val="108"/>
                               </w:rPr>
                               <w:t>Appendix A</w:t>
                             </w:r>
@@ -9107,21 +9123,21 @@
           </mc:Choice>
           <mc:Fallback>
             <w:pict>
-              <v:shape w14:anchorId="45D46B70" id="Text Box 10" o:spid="_x0000_s1033" type="#_x0000_t202" style="position:absolute;margin-left:0;margin-top:232.05pt;width:501.4pt;height:61.05pt;z-index:251686912;visibility:visible;mso-wrap-style:square;mso-width-percent:0;mso-height-percent:0;mso-wrap-distance-left:9pt;mso-wrap-distance-top:3.6pt;mso-wrap-distance-right:9pt;mso-wrap-distance-bottom:3.6pt;mso-position-horizontal:center;mso-position-horizontal-relative:margin;mso-position-vertical:absolute;mso-position-vertical-relative:text;mso-width-percent:0;mso-height-percent:0;mso-width-relative:margin;mso-height-relative:margin;v-text-anchor:top" o:gfxdata="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" filled="f" stroked="f">
+              <v:shape w14:anchorId="21BE7037" id="Text Box 10" o:spid="_x0000_s1033" type="#_x0000_t202" style="position:absolute;left:0;text-align:left;margin-left:0;margin-top:136.15pt;width:501.4pt;height:81.4pt;z-index:251686912;visibility:visible;mso-wrap-style:square;mso-width-percent:0;mso-height-percent:0;mso-wrap-distance-left:9pt;mso-wrap-distance-top:3.6pt;mso-wrap-distance-right:9pt;mso-wrap-distance-bottom:3.6pt;mso-position-horizontal:center;mso-position-horizontal-relative:margin;mso-position-vertical:absolute;mso-position-vertical-relative:text;mso-width-percent:0;mso-height-percent:0;mso-width-relative:margin;mso-height-relative:margin;v-text-anchor:top" o:gfxdata="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" filled="f" stroked="f">
                 <v:textbox>
                   <w:txbxContent>
                     <w:p>
                       <w:pPr>
                         <w:jc w:val="center"/>
                         <w:rPr>
-                          <w:sz w:val="66"/>
-                          <w:szCs w:val="62"/>
+                          <w:sz w:val="112"/>
+                          <w:szCs w:val="108"/>
                         </w:rPr>
                       </w:pPr>
                       <w:r>
                         <w:rPr>
-                          <w:sz w:val="66"/>
-                          <w:szCs w:val="62"/>
+                          <w:sz w:val="112"/>
+                          <w:szCs w:val="108"/>
                         </w:rPr>
                         <w:t>Appendix A</w:t>
                       </w:r>
@@ -9189,28 +9205,18 @@
         </mc:AlternateContent>
       </w:r>
     </w:p>
-    <w:p/>
-    <w:p/>
-    <w:p>
-      <w:pPr>
-        <w:sectPr>
-          <w:footerReference w:type="default" r:id="rId24"/>
-          <w:type w:val="continuous"/>
-          <w:pgSz w:w="12240" w:h="15840"/>
-          <w:pgMar w:top="1440" w:right="1440" w:bottom="1440" w:left="1440" w:header="720" w:footer="720" w:gutter="0"/>
-          <w:cols w:space="720"/>
-          <w:docGrid w:linePitch="360"/>
-        </w:sectPr>
-      </w:pPr>
-    </w:p>
-    <w:p/>
-    <w:p/>
     <w:p>
       <w:pPr>
         <w:sectPr>
           <w:type w:val="continuous"/>
           <w:pgSz w:w="12240" w:h="15840"/>
           <w:pgMar w:top="1440" w:right="1440" w:bottom="1440" w:left="1440" w:header="720" w:footer="720" w:gutter="0"/>
+          <w:pgBorders w:offsetFrom="page">
+            <w:top w:val="single" w:sz="24" w:space="24" w:color="auto"/>
+            <w:left w:val="single" w:sz="24" w:space="24" w:color="auto"/>
+            <w:bottom w:val="single" w:sz="24" w:space="24" w:color="auto"/>
+            <w:right w:val="single" w:sz="24" w:space="24" w:color="auto"/>
+          </w:pgBorders>
           <w:cols w:space="720"/>
           <w:docGrid w:linePitch="360"/>
         </w:sectPr>
@@ -9246,7 +9252,7 @@
       <w:type w:val="continuous"/>
       <w:pgSz w:w="12240" w:h="15840"/>
       <w:pgMar w:top="1440" w:right="1440" w:bottom="1440" w:left="1440" w:header="720" w:footer="720" w:gutter="0"/>
-      <w:pgNumType w:start="57"/>
+      <w:pgNumType w:start="44"/>
       <w:cols w:space="720"/>
       <w:docGrid w:linePitch="360"/>
     </w:sectPr>
@@ -9670,7 +9676,7 @@
         <w:noProof/>
       </w:rPr>
       <w:drawing>
-        <wp:anchor distT="0" distB="0" distL="114300" distR="114300" simplePos="0" relativeHeight="251658240" behindDoc="0" locked="0" layoutInCell="1" allowOverlap="1" wp14:anchorId="457D6018" wp14:editId="75DC4717">
+        <wp:anchor distT="0" distB="0" distL="114300" distR="114300" simplePos="0" relativeHeight="251658240" behindDoc="0" locked="0" layoutInCell="1" allowOverlap="1" wp14:anchorId="60DDB49C" wp14:editId="3466A601">
           <wp:simplePos x="0" y="0"/>
           <wp:positionH relativeFrom="column">
             <wp:posOffset>5315585</wp:posOffset>
@@ -12679,7 +12685,11 @@
   <w:style w:type="paragraph" w:default="1" w:styleId="Normal">
     <w:name w:val="Normal"/>
     <w:qFormat/>
-    <w:rsid w:val="007E6101"/>
+    <w:rsid w:val="000F50C3"/>
+    <w:pPr>
+      <w:spacing w:line="240" w:lineRule="auto"/>
+      <w:jc w:val="lowKashida"/>
+    </w:pPr>
     <w:rPr>
       <w:rFonts w:asciiTheme="majorBidi" w:hAnsiTheme="majorBidi"/>
       <w:sz w:val="26"/>
@@ -12692,7 +12702,7 @@
     <w:link w:val="Heading1Char"/>
     <w:uiPriority w:val="9"/>
     <w:qFormat/>
-    <w:rsid w:val="00754415"/>
+    <w:rsid w:val="00815CE7"/>
     <w:pPr>
       <w:keepNext/>
       <w:keepLines/>
@@ -12706,8 +12716,7 @@
     <w:rPr>
       <w:rFonts w:eastAsiaTheme="majorEastAsia" w:cstheme="majorBidi"/>
       <w:b/>
-      <w:color w:val="1F3864" w:themeColor="accent1" w:themeShade="80"/>
-      <w:sz w:val="48"/>
+      <w:sz w:val="60"/>
       <w:szCs w:val="32"/>
       <w:lang w:bidi="ar-EG"/>
     </w:rPr>
@@ -12720,7 +12729,7 @@
     <w:uiPriority w:val="9"/>
     <w:unhideWhenUsed/>
     <w:qFormat/>
-    <w:rsid w:val="00B6325C"/>
+    <w:rsid w:val="00815CE7"/>
     <w:pPr>
       <w:keepNext/>
       <w:keepLines/>
@@ -12735,8 +12744,7 @@
       <w:rFonts w:eastAsiaTheme="majorEastAsia" w:cstheme="majorBidi"/>
       <w:b/>
       <w:bCs/>
-      <w:color w:val="1F4E79" w:themeColor="accent5" w:themeShade="80"/>
-      <w:sz w:val="40"/>
+      <w:sz w:val="48"/>
       <w:szCs w:val="32"/>
       <w:lang w:bidi="ar-EG"/>
     </w:rPr>
@@ -12749,7 +12757,7 @@
     <w:uiPriority w:val="9"/>
     <w:unhideWhenUsed/>
     <w:qFormat/>
-    <w:rsid w:val="00B6325C"/>
+    <w:rsid w:val="00815CE7"/>
     <w:pPr>
       <w:keepNext/>
       <w:keepLines/>
@@ -12764,8 +12772,7 @@
       <w:rFonts w:eastAsiaTheme="majorEastAsia" w:cstheme="majorBidi"/>
       <w:b/>
       <w:bCs/>
-      <w:color w:val="1F3864" w:themeColor="accent1" w:themeShade="80"/>
-      <w:sz w:val="32"/>
+      <w:sz w:val="40"/>
       <w:szCs w:val="24"/>
       <w:lang w:bidi="ar-EG"/>
     </w:rPr>
@@ -12778,7 +12785,7 @@
     <w:uiPriority w:val="9"/>
     <w:unhideWhenUsed/>
     <w:qFormat/>
-    <w:rsid w:val="00BA6D05"/>
+    <w:rsid w:val="00231BA5"/>
     <w:pPr>
       <w:numPr>
         <w:ilvl w:val="3"/>
@@ -12786,7 +12793,7 @@
       <w:outlineLvl w:val="3"/>
     </w:pPr>
     <w:rPr>
-      <w:color w:val="385623" w:themeColor="accent6" w:themeShade="80"/>
+      <w:sz w:val="32"/>
     </w:rPr>
   </w:style>
   <w:style w:type="paragraph" w:styleId="Heading5">
@@ -12838,12 +12845,11 @@
     <w:basedOn w:val="DefaultParagraphFont"/>
     <w:link w:val="Heading1"/>
     <w:uiPriority w:val="9"/>
-    <w:rsid w:val="00754415"/>
+    <w:rsid w:val="00815CE7"/>
     <w:rPr>
       <w:rFonts w:asciiTheme="majorBidi" w:eastAsiaTheme="majorEastAsia" w:hAnsiTheme="majorBidi" w:cstheme="majorBidi"/>
       <w:b/>
-      <w:color w:val="1F3864" w:themeColor="accent1" w:themeShade="80"/>
-      <w:sz w:val="48"/>
+      <w:sz w:val="60"/>
       <w:szCs w:val="32"/>
       <w:lang w:bidi="ar-EG"/>
     </w:rPr>
@@ -12853,13 +12859,12 @@
     <w:basedOn w:val="DefaultParagraphFont"/>
     <w:link w:val="Heading2"/>
     <w:uiPriority w:val="9"/>
-    <w:rsid w:val="00B6325C"/>
+    <w:rsid w:val="00815CE7"/>
     <w:rPr>
       <w:rFonts w:asciiTheme="majorBidi" w:eastAsiaTheme="majorEastAsia" w:hAnsiTheme="majorBidi" w:cstheme="majorBidi"/>
       <w:b/>
       <w:bCs/>
-      <w:color w:val="1F4E79" w:themeColor="accent5" w:themeShade="80"/>
-      <w:sz w:val="40"/>
+      <w:sz w:val="48"/>
       <w:szCs w:val="32"/>
       <w:lang w:bidi="ar-EG"/>
     </w:rPr>
@@ -12869,13 +12874,12 @@
     <w:basedOn w:val="DefaultParagraphFont"/>
     <w:link w:val="Heading3"/>
     <w:uiPriority w:val="9"/>
-    <w:rsid w:val="00B6325C"/>
+    <w:rsid w:val="00815CE7"/>
     <w:rPr>
       <w:rFonts w:asciiTheme="majorBidi" w:eastAsiaTheme="majorEastAsia" w:hAnsiTheme="majorBidi" w:cstheme="majorBidi"/>
       <w:b/>
       <w:bCs/>
-      <w:color w:val="1F3864" w:themeColor="accent1" w:themeShade="80"/>
-      <w:sz w:val="32"/>
+      <w:sz w:val="40"/>
       <w:szCs w:val="24"/>
       <w:lang w:bidi="ar-EG"/>
     </w:rPr>
@@ -12885,13 +12889,12 @@
     <w:basedOn w:val="DefaultParagraphFont"/>
     <w:link w:val="Heading4"/>
     <w:uiPriority w:val="9"/>
-    <w:rsid w:val="00BA6D05"/>
+    <w:rsid w:val="00231BA5"/>
     <w:rPr>
       <w:rFonts w:asciiTheme="majorBidi" w:eastAsiaTheme="majorEastAsia" w:hAnsiTheme="majorBidi" w:cstheme="majorBidi"/>
       <w:b/>
       <w:bCs/>
-      <w:color w:val="385623" w:themeColor="accent6" w:themeShade="80"/>
-      <w:sz w:val="28"/>
+      <w:sz w:val="32"/>
       <w:szCs w:val="24"/>
       <w:lang w:bidi="ar-EG"/>
     </w:rPr>
@@ -12922,7 +12925,7 @@
         <w:tab w:val="center" w:pos="4680"/>
         <w:tab w:val="right" w:pos="9360"/>
       </w:tabs>
-      <w:spacing w:after="0" w:line="240" w:lineRule="auto"/>
+      <w:spacing w:after="0"/>
     </w:pPr>
   </w:style>
   <w:style w:type="character" w:customStyle="1" w:styleId="HeaderChar">
@@ -12949,7 +12952,7 @@
         <w:tab w:val="center" w:pos="4680"/>
         <w:tab w:val="right" w:pos="9360"/>
       </w:tabs>
-      <w:spacing w:after="0" w:line="240" w:lineRule="auto"/>
+      <w:spacing w:after="0"/>
     </w:pPr>
   </w:style>
   <w:style w:type="character" w:customStyle="1" w:styleId="FooterChar">
@@ -12974,7 +12977,7 @@
     <w:qFormat/>
     <w:rsid w:val="00BA6D05"/>
     <w:pPr>
-      <w:spacing w:after="200" w:line="240" w:lineRule="auto"/>
+      <w:spacing w:after="200"/>
     </w:pPr>
     <w:rPr>
       <w:rFonts w:eastAsiaTheme="minorHAnsi"/>
@@ -13033,7 +13036,6 @@
     <w:rPr>
       <w:b w:val="0"/>
       <w:bCs/>
-      <w:color w:val="auto"/>
       <w:lang w:val="en-GB" w:bidi="ar-SA"/>
     </w:rPr>
   </w:style>
@@ -13089,7 +13091,7 @@
     <w:autoRedefine/>
     <w:uiPriority w:val="39"/>
     <w:unhideWhenUsed/>
-    <w:rsid w:val="00C95798"/>
+    <w:rsid w:val="00861AAA"/>
     <w:pPr>
       <w:tabs>
         <w:tab w:val="left" w:pos="440"/>

--- a/code/AOA_objects/results/grad_book/master_grad_book.docx
+++ b/code/AOA_objects/results/grad_book/master_grad_book.docx
@@ -20,7 +20,7 @@
         <mc:AlternateContent>
           <mc:Choice Requires="wps">
             <w:drawing>
-              <wp:anchor distT="45720" distB="45720" distL="114300" distR="114300" simplePos="0" relativeHeight="251680768" behindDoc="0" locked="0" layoutInCell="1" allowOverlap="1" wp14:anchorId="7034C16D" wp14:editId="32ED6A1C">
+              <wp:anchor distT="45720" distB="45720" distL="114300" distR="114300" simplePos="0" relativeHeight="251680768" behindDoc="0" locked="0" layoutInCell="1" allowOverlap="1" wp14:anchorId="21693990" wp14:editId="5CD20015">
                 <wp:simplePos x="0" y="0"/>
                 <wp:positionH relativeFrom="margin">
                   <wp:align>center</wp:align>
@@ -288,7 +288,7 @@
           </mc:Choice>
           <mc:Fallback>
             <w:pict>
-              <v:shapetype w14:anchorId="7034C16D" id="_x0000_t202" coordsize="21600,21600" o:spt="202" path="m,l,21600r21600,l21600,xe">
+              <v:shapetype w14:anchorId="21693990" id="_x0000_t202" coordsize="21600,21600" o:spt="202" path="m,l,21600r21600,l21600,xe">
                 <v:stroke joinstyle="miter"/>
                 <v:path gradientshapeok="t" o:connecttype="rect"/>
               </v:shapetype>
@@ -553,7 +553,7 @@
       <w:pPr>
         <w:pStyle w:val="Heading5"/>
       </w:pPr>
-      <w:bookmarkStart w:id="2" w:name="_Toc107986665"/>
+      <w:bookmarkStart w:id="2" w:name="_Toc107987947"/>
       <w:r>
         <w:t>Project Team</w:t>
       </w:r>
@@ -853,7 +853,7 @@
       <w:pPr>
         <w:pStyle w:val="Heading5"/>
       </w:pPr>
-      <w:bookmarkStart w:id="3" w:name="_Toc107986666"/>
+      <w:bookmarkStart w:id="3" w:name="_Toc107987948"/>
       <w:r>
         <w:t>Acknowledgement</w:t>
       </w:r>
@@ -917,7 +917,7 @@
       </w:pPr>
       <w:bookmarkStart w:id="4" w:name="_Toc101814772"/>
       <w:bookmarkStart w:id="5" w:name="_Toc107514254"/>
-      <w:bookmarkStart w:id="6" w:name="_Toc107986667"/>
+      <w:bookmarkStart w:id="6" w:name="_Toc107987949"/>
       <w:r>
         <w:t>ABSTRACT</w:t>
       </w:r>
@@ -964,7 +964,7 @@
       <w:pPr>
         <w:pStyle w:val="Heading5"/>
       </w:pPr>
-      <w:bookmarkStart w:id="7" w:name="_Toc107986668"/>
+      <w:bookmarkStart w:id="7" w:name="_Toc107987950"/>
       <w:r>
         <w:t>Table of contents</w:t>
       </w:r>
@@ -989,7 +989,7 @@
       <w:r>
         <w:fldChar w:fldCharType="separate"/>
       </w:r>
-      <w:hyperlink w:anchor="_Toc107986665" w:history="1">
+      <w:hyperlink w:anchor="_Toc107987947" w:history="1">
         <w:r>
           <w:rPr>
             <w:rStyle w:val="Hyperlink"/>
@@ -1012,7 +1012,7 @@
           <w:rPr>
             <w:webHidden/>
           </w:rPr>
-          <w:instrText xml:space="preserve"> PAGEREF _Toc107986665 \h </w:instrText>
+          <w:instrText xml:space="preserve"> PAGEREF _Toc107987947 \h </w:instrText>
         </w:r>
         <w:r>
           <w:rPr>
@@ -1049,7 +1049,7 @@
           <w:lang w:bidi="ar-SA"/>
         </w:rPr>
       </w:pPr>
-      <w:hyperlink w:anchor="_Toc107986666" w:history="1">
+      <w:hyperlink w:anchor="_Toc107987948" w:history="1">
         <w:r>
           <w:rPr>
             <w:rStyle w:val="Hyperlink"/>
@@ -1072,7 +1072,7 @@
           <w:rPr>
             <w:webHidden/>
           </w:rPr>
-          <w:instrText xml:space="preserve"> PAGEREF _Toc107986666 \h </w:instrText>
+          <w:instrText xml:space="preserve"> PAGEREF _Toc107987948 \h </w:instrText>
         </w:r>
         <w:r>
           <w:rPr>
@@ -1109,7 +1109,7 @@
           <w:lang w:bidi="ar-SA"/>
         </w:rPr>
       </w:pPr>
-      <w:hyperlink w:anchor="_Toc107986667" w:history="1">
+      <w:hyperlink w:anchor="_Toc107987949" w:history="1">
         <w:r>
           <w:rPr>
             <w:rStyle w:val="Hyperlink"/>
@@ -1132,7 +1132,7 @@
           <w:rPr>
             <w:webHidden/>
           </w:rPr>
-          <w:instrText xml:space="preserve"> PAGEREF _Toc107986667 \h </w:instrText>
+          <w:instrText xml:space="preserve"> PAGEREF _Toc107987949 \h </w:instrText>
         </w:r>
         <w:r>
           <w:rPr>
@@ -1169,7 +1169,7 @@
           <w:lang w:bidi="ar-SA"/>
         </w:rPr>
       </w:pPr>
-      <w:hyperlink w:anchor="_Toc107986668" w:history="1">
+      <w:hyperlink w:anchor="_Toc107987950" w:history="1">
         <w:r>
           <w:rPr>
             <w:rStyle w:val="Hyperlink"/>
@@ -1192,7 +1192,7 @@
           <w:rPr>
             <w:webHidden/>
           </w:rPr>
-          <w:instrText xml:space="preserve"> PAGEREF _Toc107986668 \h </w:instrText>
+          <w:instrText xml:space="preserve"> PAGEREF _Toc107987950 \h </w:instrText>
         </w:r>
         <w:r>
           <w:rPr>
@@ -1229,7 +1229,7 @@
           <w:lang w:bidi="ar-SA"/>
         </w:rPr>
       </w:pPr>
-      <w:hyperlink w:anchor="_Toc107986669" w:history="1">
+      <w:hyperlink w:anchor="_Toc107987951" w:history="1">
         <w:r>
           <w:rPr>
             <w:rStyle w:val="Hyperlink"/>
@@ -1252,7 +1252,7 @@
           <w:rPr>
             <w:webHidden/>
           </w:rPr>
-          <w:instrText xml:space="preserve"> PAGEREF _Toc107986669 \h </w:instrText>
+          <w:instrText xml:space="preserve"> PAGEREF _Toc107987951 \h </w:instrText>
         </w:r>
         <w:r>
           <w:rPr>
@@ -1289,7 +1289,7 @@
           <w:lang w:bidi="ar-SA"/>
         </w:rPr>
       </w:pPr>
-      <w:hyperlink w:anchor="_Toc107986670" w:history="1">
+      <w:hyperlink w:anchor="_Toc107987952" w:history="1">
         <w:r>
           <w:rPr>
             <w:rStyle w:val="Hyperlink"/>
@@ -1312,7 +1312,7 @@
           <w:rPr>
             <w:webHidden/>
           </w:rPr>
-          <w:instrText xml:space="preserve"> PAGEREF _Toc107986670 \h </w:instrText>
+          <w:instrText xml:space="preserve"> PAGEREF _Toc107987952 \h </w:instrText>
         </w:r>
         <w:r>
           <w:rPr>
@@ -1349,7 +1349,7 @@
           <w:lang w:bidi="ar-SA"/>
         </w:rPr>
       </w:pPr>
-      <w:hyperlink w:anchor="_Toc107986671" w:history="1">
+      <w:hyperlink w:anchor="_Toc107987953" w:history="1">
         <w:r>
           <w:rPr>
             <w:rStyle w:val="Hyperlink"/>
@@ -1372,7 +1372,7 @@
           <w:rPr>
             <w:webHidden/>
           </w:rPr>
-          <w:instrText xml:space="preserve"> PAGEREF _Toc107986671 \h </w:instrText>
+          <w:instrText xml:space="preserve"> PAGEREF _Toc107987953 \h </w:instrText>
         </w:r>
         <w:r>
           <w:rPr>
@@ -1409,7 +1409,7 @@
           <w:lang w:bidi="ar-SA"/>
         </w:rPr>
       </w:pPr>
-      <w:hyperlink w:anchor="_Toc107986672" w:history="1">
+      <w:hyperlink w:anchor="_Toc107987954" w:history="1">
         <w:r>
           <w:rPr>
             <w:rStyle w:val="Hyperlink"/>
@@ -1447,7 +1447,7 @@
           <w:rPr>
             <w:webHidden/>
           </w:rPr>
-          <w:instrText xml:space="preserve"> PAGEREF _Toc107986672 \h </w:instrText>
+          <w:instrText xml:space="preserve"> PAGEREF _Toc107987954 \h </w:instrText>
         </w:r>
         <w:r>
           <w:rPr>
@@ -1483,7 +1483,7 @@
           <w:sz w:val="22"/>
         </w:rPr>
       </w:pPr>
-      <w:hyperlink w:anchor="_Toc107986673" w:history="1">
+      <w:hyperlink w:anchor="_Toc107987955" w:history="1">
         <w:r>
           <w:rPr>
             <w:rStyle w:val="Hyperlink"/>
@@ -1527,7 +1527,7 @@
             <w:noProof/>
             <w:webHidden/>
           </w:rPr>
-          <w:instrText xml:space="preserve"> PAGEREF _Toc107986673 \h </w:instrText>
+          <w:instrText xml:space="preserve"> PAGEREF _Toc107987955 \h </w:instrText>
         </w:r>
         <w:r>
           <w:rPr>
@@ -1567,7 +1567,7 @@
           <w:sz w:val="22"/>
         </w:rPr>
       </w:pPr>
-      <w:hyperlink w:anchor="_Toc107986674" w:history="1">
+      <w:hyperlink w:anchor="_Toc107987956" w:history="1">
         <w:r>
           <w:rPr>
             <w:rStyle w:val="Hyperlink"/>
@@ -1611,7 +1611,7 @@
             <w:noProof/>
             <w:webHidden/>
           </w:rPr>
-          <w:instrText xml:space="preserve"> PAGEREF _Toc107986674 \h </w:instrText>
+          <w:instrText xml:space="preserve"> PAGEREF _Toc107987956 \h </w:instrText>
         </w:r>
         <w:r>
           <w:rPr>
@@ -1651,7 +1651,7 @@
           <w:sz w:val="22"/>
         </w:rPr>
       </w:pPr>
-      <w:hyperlink w:anchor="_Toc107986675" w:history="1">
+      <w:hyperlink w:anchor="_Toc107987957" w:history="1">
         <w:r>
           <w:rPr>
             <w:rStyle w:val="Hyperlink"/>
@@ -1695,7 +1695,7 @@
             <w:noProof/>
             <w:webHidden/>
           </w:rPr>
-          <w:instrText xml:space="preserve"> PAGEREF _Toc107986675 \h </w:instrText>
+          <w:instrText xml:space="preserve"> PAGEREF _Toc107987957 \h </w:instrText>
         </w:r>
         <w:r>
           <w:rPr>
@@ -1736,7 +1736,7 @@
           <w:lang w:bidi="ar-SA"/>
         </w:rPr>
       </w:pPr>
-      <w:hyperlink w:anchor="_Toc107986676" w:history="1">
+      <w:hyperlink w:anchor="_Toc107987958" w:history="1">
         <w:r>
           <w:rPr>
             <w:rStyle w:val="Hyperlink"/>
@@ -1774,7 +1774,7 @@
           <w:rPr>
             <w:webHidden/>
           </w:rPr>
-          <w:instrText xml:space="preserve"> PAGEREF _Toc107986676 \h </w:instrText>
+          <w:instrText xml:space="preserve"> PAGEREF _Toc107987958 \h </w:instrText>
         </w:r>
         <w:r>
           <w:rPr>
@@ -1810,7 +1810,7 @@
           <w:sz w:val="22"/>
         </w:rPr>
       </w:pPr>
-      <w:hyperlink w:anchor="_Toc107986677" w:history="1">
+      <w:hyperlink w:anchor="_Toc107987959" w:history="1">
         <w:r>
           <w:rPr>
             <w:rStyle w:val="Hyperlink"/>
@@ -1854,7 +1854,7 @@
             <w:noProof/>
             <w:webHidden/>
           </w:rPr>
-          <w:instrText xml:space="preserve"> PAGEREF _Toc107986677 \h </w:instrText>
+          <w:instrText xml:space="preserve"> PAGEREF _Toc107987959 \h </w:instrText>
         </w:r>
         <w:r>
           <w:rPr>
@@ -1894,7 +1894,7 @@
           <w:sz w:val="22"/>
         </w:rPr>
       </w:pPr>
-      <w:hyperlink w:anchor="_Toc107986678" w:history="1">
+      <w:hyperlink w:anchor="_Toc107987960" w:history="1">
         <w:r>
           <w:rPr>
             <w:rStyle w:val="Hyperlink"/>
@@ -1940,7 +1940,7 @@
             <w:noProof/>
             <w:webHidden/>
           </w:rPr>
-          <w:instrText xml:space="preserve"> PAGEREF _Toc107986678 \h </w:instrText>
+          <w:instrText xml:space="preserve"> PAGEREF _Toc107987960 \h </w:instrText>
         </w:r>
         <w:r>
           <w:rPr>
@@ -1980,7 +1980,7 @@
           <w:lang w:bidi="ar-SA"/>
         </w:rPr>
       </w:pPr>
-      <w:hyperlink w:anchor="_Toc107986679" w:history="1">
+      <w:hyperlink w:anchor="_Toc107987961" w:history="1">
         <w:r>
           <w:rPr>
             <w:rStyle w:val="Hyperlink"/>
@@ -2017,7 +2017,7 @@
           <w:rPr>
             <w:webHidden/>
           </w:rPr>
-          <w:instrText xml:space="preserve"> PAGEREF _Toc107986679 \h </w:instrText>
+          <w:instrText xml:space="preserve"> PAGEREF _Toc107987961 \h </w:instrText>
         </w:r>
         <w:r>
           <w:rPr>
@@ -2053,7 +2053,7 @@
           <w:lang w:bidi="ar-SA"/>
         </w:rPr>
       </w:pPr>
-      <w:hyperlink w:anchor="_Toc107986680" w:history="1">
+      <w:hyperlink w:anchor="_Toc107987962" w:history="1">
         <w:r>
           <w:rPr>
             <w:rStyle w:val="Hyperlink"/>
@@ -2090,7 +2090,7 @@
           <w:rPr>
             <w:webHidden/>
           </w:rPr>
-          <w:instrText xml:space="preserve"> PAGEREF _Toc107986680 \h </w:instrText>
+          <w:instrText xml:space="preserve"> PAGEREF _Toc107987962 \h </w:instrText>
         </w:r>
         <w:r>
           <w:rPr>
@@ -2126,7 +2126,7 @@
           <w:lang w:bidi="ar-SA"/>
         </w:rPr>
       </w:pPr>
-      <w:hyperlink w:anchor="_Toc107986681" w:history="1">
+      <w:hyperlink w:anchor="_Toc107987963" w:history="1">
         <w:r>
           <w:rPr>
             <w:rStyle w:val="Hyperlink"/>
@@ -2163,7 +2163,7 @@
           <w:rPr>
             <w:webHidden/>
           </w:rPr>
-          <w:instrText xml:space="preserve"> PAGEREF _Toc107986681 \h </w:instrText>
+          <w:instrText xml:space="preserve"> PAGEREF _Toc107987963 \h </w:instrText>
         </w:r>
         <w:r>
           <w:rPr>
@@ -2199,7 +2199,7 @@
           <w:sz w:val="22"/>
         </w:rPr>
       </w:pPr>
-      <w:hyperlink w:anchor="_Toc107986682" w:history="1">
+      <w:hyperlink w:anchor="_Toc107987964" w:history="1">
         <w:r>
           <w:rPr>
             <w:rStyle w:val="Hyperlink"/>
@@ -2243,7 +2243,7 @@
             <w:noProof/>
             <w:webHidden/>
           </w:rPr>
-          <w:instrText xml:space="preserve"> PAGEREF _Toc107986682 \h </w:instrText>
+          <w:instrText xml:space="preserve"> PAGEREF _Toc107987964 \h </w:instrText>
         </w:r>
         <w:r>
           <w:rPr>
@@ -2283,7 +2283,7 @@
           <w:lang w:bidi="ar-SA"/>
         </w:rPr>
       </w:pPr>
-      <w:hyperlink w:anchor="_Toc107986683" w:history="1">
+      <w:hyperlink w:anchor="_Toc107987965" w:history="1">
         <w:r>
           <w:rPr>
             <w:rStyle w:val="Hyperlink"/>
@@ -2320,7 +2320,7 @@
           <w:rPr>
             <w:webHidden/>
           </w:rPr>
-          <w:instrText xml:space="preserve"> PAGEREF _Toc107986683 \h </w:instrText>
+          <w:instrText xml:space="preserve"> PAGEREF _Toc107987965 \h </w:instrText>
         </w:r>
         <w:r>
           <w:rPr>
@@ -2356,7 +2356,7 @@
           <w:lang w:bidi="ar-SA"/>
         </w:rPr>
       </w:pPr>
-      <w:hyperlink w:anchor="_Toc107986684" w:history="1">
+      <w:hyperlink w:anchor="_Toc107987966" w:history="1">
         <w:r>
           <w:rPr>
             <w:rStyle w:val="Hyperlink"/>
@@ -2393,7 +2393,7 @@
           <w:rPr>
             <w:webHidden/>
           </w:rPr>
-          <w:instrText xml:space="preserve"> PAGEREF _Toc107986684 \h </w:instrText>
+          <w:instrText xml:space="preserve"> PAGEREF _Toc107987966 \h </w:instrText>
         </w:r>
         <w:r>
           <w:rPr>
@@ -2430,7 +2430,7 @@
           <w:lang w:bidi="ar-SA"/>
         </w:rPr>
       </w:pPr>
-      <w:hyperlink w:anchor="_Toc107986685" w:history="1">
+      <w:hyperlink w:anchor="_Toc107987967" w:history="1">
         <w:r>
           <w:rPr>
             <w:rStyle w:val="Hyperlink"/>
@@ -2468,7 +2468,7 @@
           <w:rPr>
             <w:webHidden/>
           </w:rPr>
-          <w:instrText xml:space="preserve"> PAGEREF _Toc107986685 \h </w:instrText>
+          <w:instrText xml:space="preserve"> PAGEREF _Toc107987967 \h </w:instrText>
         </w:r>
         <w:r>
           <w:rPr>
@@ -2504,7 +2504,7 @@
           <w:sz w:val="22"/>
         </w:rPr>
       </w:pPr>
-      <w:hyperlink w:anchor="_Toc107986686" w:history="1">
+      <w:hyperlink w:anchor="_Toc107987968" w:history="1">
         <w:r>
           <w:rPr>
             <w:rStyle w:val="Hyperlink"/>
@@ -2550,7 +2550,7 @@
             <w:noProof/>
             <w:webHidden/>
           </w:rPr>
-          <w:instrText xml:space="preserve"> PAGEREF _Toc107986686 \h </w:instrText>
+          <w:instrText xml:space="preserve"> PAGEREF _Toc107987968 \h </w:instrText>
         </w:r>
         <w:r>
           <w:rPr>
@@ -2590,7 +2590,7 @@
           <w:sz w:val="22"/>
         </w:rPr>
       </w:pPr>
-      <w:hyperlink w:anchor="_Toc107986687" w:history="1">
+      <w:hyperlink w:anchor="_Toc107987969" w:history="1">
         <w:r>
           <w:rPr>
             <w:rStyle w:val="Hyperlink"/>
@@ -2636,7 +2636,7 @@
             <w:noProof/>
             <w:webHidden/>
           </w:rPr>
-          <w:instrText xml:space="preserve"> PAGEREF _Toc107986687 \h </w:instrText>
+          <w:instrText xml:space="preserve"> PAGEREF _Toc107987969 \h </w:instrText>
         </w:r>
         <w:r>
           <w:rPr>
@@ -2676,7 +2676,7 @@
           <w:lang w:bidi="ar-SA"/>
         </w:rPr>
       </w:pPr>
-      <w:hyperlink w:anchor="_Toc107986688" w:history="1">
+      <w:hyperlink w:anchor="_Toc107987970" w:history="1">
         <w:r>
           <w:rPr>
             <w:rStyle w:val="Hyperlink"/>
@@ -2720,7 +2720,7 @@
           <w:rPr>
             <w:webHidden/>
           </w:rPr>
-          <w:instrText xml:space="preserve"> PAGEREF _Toc107986688 \h </w:instrText>
+          <w:instrText xml:space="preserve"> PAGEREF _Toc107987970 \h </w:instrText>
         </w:r>
         <w:r>
           <w:rPr>
@@ -2760,7 +2760,7 @@
           <w:sz w:val="22"/>
         </w:rPr>
       </w:pPr>
-      <w:hyperlink w:anchor="_Toc107986689" w:history="1">
+      <w:hyperlink w:anchor="_Toc107987971" w:history="1">
         <w:r>
           <w:rPr>
             <w:rStyle w:val="Hyperlink"/>
@@ -2804,7 +2804,7 @@
             <w:noProof/>
             <w:webHidden/>
           </w:rPr>
-          <w:instrText xml:space="preserve"> PAGEREF _Toc107986689 \h </w:instrText>
+          <w:instrText xml:space="preserve"> PAGEREF _Toc107987971 \h </w:instrText>
         </w:r>
         <w:r>
           <w:rPr>
@@ -2848,7 +2848,7 @@
           <w:sz w:val="22"/>
         </w:rPr>
       </w:pPr>
-      <w:hyperlink w:anchor="_Toc107986690" w:history="1">
+      <w:hyperlink w:anchor="_Toc107987972" w:history="1">
         <w:r>
           <w:rPr>
             <w:rStyle w:val="Hyperlink"/>
@@ -2894,7 +2894,7 @@
             <w:noProof/>
             <w:webHidden/>
           </w:rPr>
-          <w:instrText xml:space="preserve"> PAGEREF _Toc107986690 \h </w:instrText>
+          <w:instrText xml:space="preserve"> PAGEREF _Toc107987972 \h </w:instrText>
         </w:r>
         <w:r>
           <w:rPr>
@@ -2934,7 +2934,7 @@
           <w:lang w:bidi="ar-SA"/>
         </w:rPr>
       </w:pPr>
-      <w:hyperlink w:anchor="_Toc107986691" w:history="1">
+      <w:hyperlink w:anchor="_Toc107987973" w:history="1">
         <w:r>
           <w:rPr>
             <w:rStyle w:val="Hyperlink"/>
@@ -2975,7 +2975,7 @@
           <w:rPr>
             <w:webHidden/>
           </w:rPr>
-          <w:instrText xml:space="preserve"> PAGEREF _Toc107986691 \h </w:instrText>
+          <w:instrText xml:space="preserve"> PAGEREF _Toc107987973 \h </w:instrText>
         </w:r>
         <w:r>
           <w:rPr>
@@ -3015,7 +3015,7 @@
           <w:sz w:val="22"/>
         </w:rPr>
       </w:pPr>
-      <w:hyperlink w:anchor="_Toc107986692" w:history="1">
+      <w:hyperlink w:anchor="_Toc107987974" w:history="1">
         <w:r>
           <w:rPr>
             <w:rStyle w:val="Hyperlink"/>
@@ -3063,7 +3063,7 @@
             <w:noProof/>
             <w:webHidden/>
           </w:rPr>
-          <w:instrText xml:space="preserve"> PAGEREF _Toc107986692 \h </w:instrText>
+          <w:instrText xml:space="preserve"> PAGEREF _Toc107987974 \h </w:instrText>
         </w:r>
         <w:r>
           <w:rPr>
@@ -3107,7 +3107,7 @@
           <w:sz w:val="22"/>
         </w:rPr>
       </w:pPr>
-      <w:hyperlink w:anchor="_Toc107986693" w:history="1">
+      <w:hyperlink w:anchor="_Toc107987975" w:history="1">
         <w:r>
           <w:rPr>
             <w:rStyle w:val="Hyperlink"/>
@@ -3155,7 +3155,7 @@
             <w:noProof/>
             <w:webHidden/>
           </w:rPr>
-          <w:instrText xml:space="preserve"> PAGEREF _Toc107986693 \h </w:instrText>
+          <w:instrText xml:space="preserve"> PAGEREF _Toc107987975 \h </w:instrText>
         </w:r>
         <w:r>
           <w:rPr>
@@ -3196,7 +3196,7 @@
           <w:lang w:bidi="ar-SA"/>
         </w:rPr>
       </w:pPr>
-      <w:hyperlink w:anchor="_Toc107986694" w:history="1">
+      <w:hyperlink w:anchor="_Toc107987976" w:history="1">
         <w:r>
           <w:rPr>
             <w:rStyle w:val="Hyperlink"/>
@@ -3234,7 +3234,7 @@
           <w:rPr>
             <w:webHidden/>
           </w:rPr>
-          <w:instrText xml:space="preserve"> PAGEREF _Toc107986694 \h </w:instrText>
+          <w:instrText xml:space="preserve"> PAGEREF _Toc107987976 \h </w:instrText>
         </w:r>
         <w:r>
           <w:rPr>
@@ -3270,7 +3270,7 @@
           <w:sz w:val="22"/>
         </w:rPr>
       </w:pPr>
-      <w:hyperlink w:anchor="_Toc107986695" w:history="1">
+      <w:hyperlink w:anchor="_Toc107987977" w:history="1">
         <w:r>
           <w:rPr>
             <w:rStyle w:val="Hyperlink"/>
@@ -3324,7 +3324,7 @@
             <w:noProof/>
             <w:webHidden/>
           </w:rPr>
-          <w:instrText xml:space="preserve"> PAGEREF _Toc107986695 \h </w:instrText>
+          <w:instrText xml:space="preserve"> PAGEREF _Toc107987977 \h </w:instrText>
         </w:r>
         <w:r>
           <w:rPr>
@@ -3364,7 +3364,7 @@
           <w:sz w:val="22"/>
         </w:rPr>
       </w:pPr>
-      <w:hyperlink w:anchor="_Toc107986696" w:history="1">
+      <w:hyperlink w:anchor="_Toc107987978" w:history="1">
         <w:r>
           <w:rPr>
             <w:rStyle w:val="Hyperlink"/>
@@ -3408,7 +3408,7 @@
             <w:noProof/>
             <w:webHidden/>
           </w:rPr>
-          <w:instrText xml:space="preserve"> PAGEREF _Toc107986696 \h </w:instrText>
+          <w:instrText xml:space="preserve"> PAGEREF _Toc107987978 \h </w:instrText>
         </w:r>
         <w:r>
           <w:rPr>
@@ -3448,7 +3448,7 @@
           <w:lang w:bidi="ar-SA"/>
         </w:rPr>
       </w:pPr>
-      <w:hyperlink w:anchor="_Toc107986697" w:history="1">
+      <w:hyperlink w:anchor="_Toc107987979" w:history="1">
         <w:r>
           <w:rPr>
             <w:rStyle w:val="Hyperlink"/>
@@ -3485,7 +3485,7 @@
           <w:rPr>
             <w:webHidden/>
           </w:rPr>
-          <w:instrText xml:space="preserve"> PAGEREF _Toc107986697 \h </w:instrText>
+          <w:instrText xml:space="preserve"> PAGEREF _Toc107987979 \h </w:instrText>
         </w:r>
         <w:r>
           <w:rPr>
@@ -3521,7 +3521,7 @@
           <w:lang w:bidi="ar-SA"/>
         </w:rPr>
       </w:pPr>
-      <w:hyperlink w:anchor="_Toc107986698" w:history="1">
+      <w:hyperlink w:anchor="_Toc107987980" w:history="1">
         <w:r>
           <w:rPr>
             <w:rStyle w:val="Hyperlink"/>
@@ -3558,7 +3558,7 @@
           <w:rPr>
             <w:webHidden/>
           </w:rPr>
-          <w:instrText xml:space="preserve"> PAGEREF _Toc107986698 \h </w:instrText>
+          <w:instrText xml:space="preserve"> PAGEREF _Toc107987980 \h </w:instrText>
         </w:r>
         <w:r>
           <w:rPr>
@@ -3594,7 +3594,7 @@
           <w:lang w:bidi="ar-SA"/>
         </w:rPr>
       </w:pPr>
-      <w:hyperlink w:anchor="_Toc107986699" w:history="1">
+      <w:hyperlink w:anchor="_Toc107987981" w:history="1">
         <w:r>
           <w:rPr>
             <w:rStyle w:val="Hyperlink"/>
@@ -3631,7 +3631,7 @@
           <w:rPr>
             <w:webHidden/>
           </w:rPr>
-          <w:instrText xml:space="preserve"> PAGEREF _Toc107986699 \h </w:instrText>
+          <w:instrText xml:space="preserve"> PAGEREF _Toc107987981 \h </w:instrText>
         </w:r>
         <w:r>
           <w:rPr>
@@ -3668,7 +3668,7 @@
           <w:lang w:bidi="ar-SA"/>
         </w:rPr>
       </w:pPr>
-      <w:hyperlink w:anchor="_Toc107986700" w:history="1">
+      <w:hyperlink w:anchor="_Toc107987982" w:history="1">
         <w:r>
           <w:rPr>
             <w:rStyle w:val="Hyperlink"/>
@@ -3706,7 +3706,7 @@
           <w:rPr>
             <w:webHidden/>
           </w:rPr>
-          <w:instrText xml:space="preserve"> PAGEREF _Toc107986700 \h </w:instrText>
+          <w:instrText xml:space="preserve"> PAGEREF _Toc107987982 \h </w:instrText>
         </w:r>
         <w:r>
           <w:rPr>
@@ -3742,7 +3742,7 @@
           <w:sz w:val="22"/>
         </w:rPr>
       </w:pPr>
-      <w:hyperlink w:anchor="_Toc107986701" w:history="1">
+      <w:hyperlink w:anchor="_Toc107987983" w:history="1">
         <w:r>
           <w:rPr>
             <w:rStyle w:val="Hyperlink"/>
@@ -3787,7 +3787,7 @@
             <w:noProof/>
             <w:webHidden/>
           </w:rPr>
-          <w:instrText xml:space="preserve"> PAGEREF _Toc107986701 \h </w:instrText>
+          <w:instrText xml:space="preserve"> PAGEREF _Toc107987983 \h </w:instrText>
         </w:r>
         <w:r>
           <w:rPr>
@@ -3827,7 +3827,7 @@
           <w:sz w:val="22"/>
         </w:rPr>
       </w:pPr>
-      <w:hyperlink w:anchor="_Toc107986702" w:history="1">
+      <w:hyperlink w:anchor="_Toc107987984" w:history="1">
         <w:r>
           <w:rPr>
             <w:rStyle w:val="Hyperlink"/>
@@ -3871,7 +3871,7 @@
             <w:noProof/>
             <w:webHidden/>
           </w:rPr>
-          <w:instrText xml:space="preserve"> PAGEREF _Toc107986702 \h </w:instrText>
+          <w:instrText xml:space="preserve"> PAGEREF _Toc107987984 \h </w:instrText>
         </w:r>
         <w:r>
           <w:rPr>
@@ -3911,7 +3911,7 @@
           <w:sz w:val="22"/>
         </w:rPr>
       </w:pPr>
-      <w:hyperlink w:anchor="_Toc107986703" w:history="1">
+      <w:hyperlink w:anchor="_Toc107987985" w:history="1">
         <w:r>
           <w:rPr>
             <w:rStyle w:val="Hyperlink"/>
@@ -3934,6 +3934,90 @@
             <w:noProof/>
             <w:lang w:bidi="ar-EG"/>
           </w:rPr>
+          <w:t>Assumption and limits</w:t>
+        </w:r>
+        <w:r>
+          <w:rPr>
+            <w:noProof/>
+            <w:webHidden/>
+          </w:rPr>
+          <w:tab/>
+        </w:r>
+        <w:r>
+          <w:rPr>
+            <w:noProof/>
+            <w:webHidden/>
+          </w:rPr>
+          <w:fldChar w:fldCharType="begin"/>
+        </w:r>
+        <w:r>
+          <w:rPr>
+            <w:noProof/>
+            <w:webHidden/>
+          </w:rPr>
+          <w:instrText xml:space="preserve"> PAGEREF _Toc107987985 \h </w:instrText>
+        </w:r>
+        <w:r>
+          <w:rPr>
+            <w:noProof/>
+            <w:webHidden/>
+          </w:rPr>
+        </w:r>
+        <w:r>
+          <w:rPr>
+            <w:noProof/>
+            <w:webHidden/>
+          </w:rPr>
+          <w:fldChar w:fldCharType="separate"/>
+        </w:r>
+        <w:r>
+          <w:rPr>
+            <w:noProof/>
+            <w:webHidden/>
+          </w:rPr>
+          <w:t>18</w:t>
+        </w:r>
+        <w:r>
+          <w:rPr>
+            <w:noProof/>
+            <w:webHidden/>
+          </w:rPr>
+          <w:fldChar w:fldCharType="end"/>
+        </w:r>
+      </w:hyperlink>
+    </w:p>
+    <w:p>
+      <w:pPr>
+        <w:pStyle w:val="TOC2"/>
+        <w:rPr>
+          <w:rFonts w:asciiTheme="minorHAnsi" w:hAnsiTheme="minorHAnsi"/>
+          <w:noProof/>
+          <w:sz w:val="22"/>
+        </w:rPr>
+      </w:pPr>
+      <w:hyperlink w:anchor="_Toc107987986" w:history="1">
+        <w:r>
+          <w:rPr>
+            <w:rStyle w:val="Hyperlink"/>
+            <w:noProof/>
+            <w:lang w:bidi="ar-EG"/>
+          </w:rPr>
+          <w:t>5.4.</w:t>
+        </w:r>
+        <w:r>
+          <w:rPr>
+            <w:rFonts w:asciiTheme="minorHAnsi" w:hAnsiTheme="minorHAnsi"/>
+            <w:noProof/>
+            <w:sz w:val="22"/>
+          </w:rPr>
+          <w:tab/>
+        </w:r>
+        <w:r>
+          <w:rPr>
+            <w:rStyle w:val="Hyperlink"/>
+            <w:noProof/>
+            <w:lang w:bidi="ar-EG"/>
+          </w:rPr>
           <w:t>Results</w:t>
         </w:r>
         <w:r>
@@ -3955,7 +4039,7 @@
             <w:noProof/>
             <w:webHidden/>
           </w:rPr>
-          <w:instrText xml:space="preserve"> PAGEREF _Toc107986703 \h </w:instrText>
+          <w:instrText xml:space="preserve"> PAGEREF _Toc107987986 \h </w:instrText>
         </w:r>
         <w:r>
           <w:rPr>
@@ -3975,7 +4059,7 @@
             <w:noProof/>
             <w:webHidden/>
           </w:rPr>
-          <w:t>18</w:t>
+          <w:t>19</w:t>
         </w:r>
         <w:r>
           <w:rPr>
@@ -3995,12 +4079,12 @@
           <w:lang w:bidi="ar-SA"/>
         </w:rPr>
       </w:pPr>
-      <w:hyperlink w:anchor="_Toc107986704" w:history="1">
-        <w:r>
-          <w:rPr>
-            <w:rStyle w:val="Hyperlink"/>
-          </w:rPr>
-          <w:t>5.3.1.</w:t>
+      <w:hyperlink w:anchor="_Toc107987987" w:history="1">
+        <w:r>
+          <w:rPr>
+            <w:rStyle w:val="Hyperlink"/>
+          </w:rPr>
+          <w:t>5.4.1.</w:t>
         </w:r>
         <w:r>
           <w:rPr>
@@ -4032,7 +4116,7 @@
           <w:rPr>
             <w:webHidden/>
           </w:rPr>
-          <w:instrText xml:space="preserve"> PAGEREF _Toc107986704 \h </w:instrText>
+          <w:instrText xml:space="preserve"> PAGEREF _Toc107987987 \h </w:instrText>
         </w:r>
         <w:r>
           <w:rPr>
@@ -4072,14 +4156,14 @@
           <w:sz w:val="22"/>
         </w:rPr>
       </w:pPr>
-      <w:hyperlink w:anchor="_Toc107986705" w:history="1">
+      <w:hyperlink w:anchor="_Toc107987988" w:history="1">
         <w:r>
           <w:rPr>
             <w:rStyle w:val="Hyperlink"/>
             <w:noProof/>
             <w:lang w:bidi="ar-EG"/>
           </w:rPr>
-          <w:t>5.3.1.1.</w:t>
+          <w:t>5.4.1.1.</w:t>
         </w:r>
         <w:r>
           <w:rPr>
@@ -4116,7 +4200,7 @@
             <w:noProof/>
             <w:webHidden/>
           </w:rPr>
-          <w:instrText xml:space="preserve"> PAGEREF _Toc107986705 \h </w:instrText>
+          <w:instrText xml:space="preserve"> PAGEREF _Toc107987988 \h </w:instrText>
         </w:r>
         <w:r>
           <w:rPr>
@@ -4160,14 +4244,14 @@
           <w:sz w:val="22"/>
         </w:rPr>
       </w:pPr>
-      <w:hyperlink w:anchor="_Toc107986706" w:history="1">
+      <w:hyperlink w:anchor="_Toc107987989" w:history="1">
         <w:r>
           <w:rPr>
             <w:rStyle w:val="Hyperlink"/>
             <w:noProof/>
             <w:lang w:bidi="ar-EG"/>
           </w:rPr>
-          <w:t>5.3.1.2.</w:t>
+          <w:t>5.4.1.2.</w:t>
         </w:r>
         <w:r>
           <w:rPr>
@@ -4204,7 +4288,7 @@
             <w:noProof/>
             <w:webHidden/>
           </w:rPr>
-          <w:instrText xml:space="preserve"> PAGEREF _Toc107986706 \h </w:instrText>
+          <w:instrText xml:space="preserve"> PAGEREF _Toc107987989 \h </w:instrText>
         </w:r>
         <w:r>
           <w:rPr>
@@ -4244,12 +4328,12 @@
           <w:lang w:bidi="ar-SA"/>
         </w:rPr>
       </w:pPr>
-      <w:hyperlink w:anchor="_Toc107986707" w:history="1">
-        <w:r>
-          <w:rPr>
-            <w:rStyle w:val="Hyperlink"/>
-          </w:rPr>
-          <w:t>5.3.2.</w:t>
+      <w:hyperlink w:anchor="_Toc107987990" w:history="1">
+        <w:r>
+          <w:rPr>
+            <w:rStyle w:val="Hyperlink"/>
+          </w:rPr>
+          <w:t>5.4.2.</w:t>
         </w:r>
         <w:r>
           <w:rPr>
@@ -4281,7 +4365,7 @@
           <w:rPr>
             <w:webHidden/>
           </w:rPr>
-          <w:instrText xml:space="preserve"> PAGEREF _Toc107986707 \h </w:instrText>
+          <w:instrText xml:space="preserve"> PAGEREF _Toc107987990 \h </w:instrText>
         </w:r>
         <w:r>
           <w:rPr>
@@ -4321,14 +4405,14 @@
           <w:sz w:val="22"/>
         </w:rPr>
       </w:pPr>
-      <w:hyperlink w:anchor="_Toc107986708" w:history="1">
+      <w:hyperlink w:anchor="_Toc107987991" w:history="1">
         <w:r>
           <w:rPr>
             <w:rStyle w:val="Hyperlink"/>
             <w:noProof/>
             <w:lang w:bidi="ar-EG"/>
           </w:rPr>
-          <w:t>5.3.2.1.</w:t>
+          <w:t>5.4.2.1.</w:t>
         </w:r>
         <w:r>
           <w:rPr>
@@ -4365,7 +4449,7 @@
             <w:noProof/>
             <w:webHidden/>
           </w:rPr>
-          <w:instrText xml:space="preserve"> PAGEREF _Toc107986708 \h </w:instrText>
+          <w:instrText xml:space="preserve"> PAGEREF _Toc107987991 \h </w:instrText>
         </w:r>
         <w:r>
           <w:rPr>
@@ -4409,14 +4493,14 @@
           <w:sz w:val="22"/>
         </w:rPr>
       </w:pPr>
-      <w:hyperlink w:anchor="_Toc107986709" w:history="1">
+      <w:hyperlink w:anchor="_Toc107987992" w:history="1">
         <w:r>
           <w:rPr>
             <w:rStyle w:val="Hyperlink"/>
             <w:noProof/>
             <w:lang w:bidi="ar-EG"/>
           </w:rPr>
-          <w:t>5.3.2.2.</w:t>
+          <w:t>5.4.2.2.</w:t>
         </w:r>
         <w:r>
           <w:rPr>
@@ -4453,7 +4537,7 @@
             <w:noProof/>
             <w:webHidden/>
           </w:rPr>
-          <w:instrText xml:space="preserve"> PAGEREF _Toc107986709 \h </w:instrText>
+          <w:instrText xml:space="preserve"> PAGEREF _Toc107987992 \h </w:instrText>
         </w:r>
         <w:r>
           <w:rPr>
@@ -4494,7 +4578,7 @@
           <w:lang w:bidi="ar-SA"/>
         </w:rPr>
       </w:pPr>
-      <w:hyperlink w:anchor="_Toc107986710" w:history="1">
+      <w:hyperlink w:anchor="_Toc107987993" w:history="1">
         <w:r>
           <w:rPr>
             <w:rStyle w:val="Hyperlink"/>
@@ -4534,7 +4618,7 @@
           <w:rPr>
             <w:webHidden/>
           </w:rPr>
-          <w:instrText xml:space="preserve"> PAGEREF _Toc107986710 \h </w:instrText>
+          <w:instrText xml:space="preserve"> PAGEREF _Toc107987993 \h </w:instrText>
         </w:r>
         <w:r>
           <w:rPr>
@@ -4571,7 +4655,7 @@
           <w:lang w:bidi="ar-SA"/>
         </w:rPr>
       </w:pPr>
-      <w:hyperlink w:anchor="_Toc107986711" w:history="1">
+      <w:hyperlink w:anchor="_Toc107987994" w:history="1">
         <w:r>
           <w:rPr>
             <w:rStyle w:val="Hyperlink"/>
@@ -4594,7 +4678,7 @@
           <w:rPr>
             <w:webHidden/>
           </w:rPr>
-          <w:instrText xml:space="preserve"> PAGEREF _Toc107986711 \h </w:instrText>
+          <w:instrText xml:space="preserve"> PAGEREF _Toc107987994 \h </w:instrText>
         </w:r>
         <w:r>
           <w:rPr>
@@ -4631,7 +4715,7 @@
           <w:lang w:bidi="ar-SA"/>
         </w:rPr>
       </w:pPr>
-      <w:hyperlink w:anchor="_Toc107986712" w:history="1">
+      <w:hyperlink w:anchor="_Toc107987995" w:history="1">
         <w:r>
           <w:rPr>
             <w:rStyle w:val="Hyperlink"/>
@@ -4654,7 +4738,7 @@
           <w:rPr>
             <w:webHidden/>
           </w:rPr>
-          <w:instrText xml:space="preserve"> PAGEREF _Toc107986712 \h </w:instrText>
+          <w:instrText xml:space="preserve"> PAGEREF _Toc107987995 \h </w:instrText>
         </w:r>
         <w:r>
           <w:rPr>
@@ -4691,7 +4775,7 @@
           <w:lang w:bidi="ar-SA"/>
         </w:rPr>
       </w:pPr>
-      <w:hyperlink w:anchor="_Toc107986713" w:history="1">
+      <w:hyperlink w:anchor="_Toc107987996" w:history="1">
         <w:r>
           <w:rPr>
             <w:rStyle w:val="Hyperlink"/>
@@ -4714,7 +4798,7 @@
           <w:rPr>
             <w:webHidden/>
           </w:rPr>
-          <w:instrText xml:space="preserve"> PAGEREF _Toc107986713 \h </w:instrText>
+          <w:instrText xml:space="preserve"> PAGEREF _Toc107987996 \h </w:instrText>
         </w:r>
         <w:r>
           <w:rPr>
@@ -4769,7 +4853,7 @@
       <w:pPr>
         <w:pStyle w:val="Heading5"/>
       </w:pPr>
-      <w:bookmarkStart w:id="8" w:name="_Toc107986669"/>
+      <w:bookmarkStart w:id="8" w:name="_Toc107987951"/>
       <w:r>
         <w:t>Table of Figures</w:t>
       </w:r>
@@ -5912,7 +5996,7 @@
       <w:pPr>
         <w:pStyle w:val="Heading5"/>
       </w:pPr>
-      <w:bookmarkStart w:id="9" w:name="_Toc107986670"/>
+      <w:bookmarkStart w:id="9" w:name="_Toc107987952"/>
       <w:r>
         <w:t>Table of Tables</w:t>
       </w:r>
@@ -7868,7 +7952,7 @@
         <mc:AlternateContent>
           <mc:Choice Requires="wps">
             <w:drawing>
-              <wp:anchor distT="45720" distB="45720" distL="114300" distR="114300" simplePos="0" relativeHeight="251664384" behindDoc="0" locked="0" layoutInCell="1" allowOverlap="1" wp14:anchorId="030A0C84" wp14:editId="338EC4FF">
+              <wp:anchor distT="45720" distB="45720" distL="114300" distR="114300" simplePos="0" relativeHeight="251664384" behindDoc="0" locked="0" layoutInCell="1" allowOverlap="1" wp14:anchorId="7081AFE8" wp14:editId="3A463B3C">
                 <wp:simplePos x="0" y="0"/>
                 <wp:positionH relativeFrom="margin">
                   <wp:align>center</wp:align>
@@ -7948,7 +8032,7 @@
           </mc:Choice>
           <mc:Fallback>
             <w:pict>
-              <v:shape w14:anchorId="030A0C84" id="Text Box 2" o:spid="_x0000_s1027" type="#_x0000_t202" style="position:absolute;left:0;text-align:left;margin-left:0;margin-top:284.7pt;width:237.2pt;height:78pt;z-index:251664384;visibility:visible;mso-wrap-style:square;mso-width-percent:0;mso-height-percent:0;mso-wrap-distance-left:9pt;mso-wrap-distance-top:3.6pt;mso-wrap-distance-right:9pt;mso-wrap-distance-bottom:3.6pt;mso-position-horizontal:center;mso-position-horizontal-relative:margin;mso-position-vertical:absolute;mso-position-vertical-relative:text;mso-width-percent:0;mso-height-percent:0;mso-width-relative:margin;mso-height-relative:margin;v-text-anchor:top" o:gfxdata="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" filled="f" stroked="f">
+              <v:shape w14:anchorId="7081AFE8" id="Text Box 2" o:spid="_x0000_s1027" type="#_x0000_t202" style="position:absolute;left:0;text-align:left;margin-left:0;margin-top:284.7pt;width:237.2pt;height:78pt;z-index:251664384;visibility:visible;mso-wrap-style:square;mso-width-percent:0;mso-height-percent:0;mso-wrap-distance-left:9pt;mso-wrap-distance-top:3.6pt;mso-wrap-distance-right:9pt;mso-wrap-distance-bottom:3.6pt;mso-position-horizontal:center;mso-position-horizontal-relative:margin;mso-position-vertical:absolute;mso-position-vertical-relative:text;mso-width-percent:0;mso-height-percent:0;mso-width-relative:margin;mso-height-relative:margin;v-text-anchor:top" o:gfxdata="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" filled="f" stroked="f">
                 <v:textbox>
                   <w:txbxContent>
                     <w:p>
@@ -8038,7 +8122,7 @@
         <mc:AlternateContent>
           <mc:Choice Requires="wps">
             <w:drawing>
-              <wp:anchor distT="45720" distB="45720" distL="114300" distR="114300" simplePos="0" relativeHeight="251666432" behindDoc="0" locked="0" layoutInCell="1" allowOverlap="1" wp14:anchorId="07284874" wp14:editId="2F703E24">
+              <wp:anchor distT="45720" distB="45720" distL="114300" distR="114300" simplePos="0" relativeHeight="251666432" behindDoc="0" locked="0" layoutInCell="1" allowOverlap="1" wp14:anchorId="335B52A0" wp14:editId="517D9832">
                 <wp:simplePos x="0" y="0"/>
                 <wp:positionH relativeFrom="margin">
                   <wp:align>center</wp:align>
@@ -8118,7 +8202,7 @@
           </mc:Choice>
           <mc:Fallback>
             <w:pict>
-              <v:shape w14:anchorId="07284874" id="_x0000_s1028" type="#_x0000_t202" style="position:absolute;left:0;text-align:left;margin-left:0;margin-top:284.75pt;width:237.2pt;height:78pt;z-index:251666432;visibility:visible;mso-wrap-style:square;mso-width-percent:0;mso-height-percent:0;mso-wrap-distance-left:9pt;mso-wrap-distance-top:3.6pt;mso-wrap-distance-right:9pt;mso-wrap-distance-bottom:3.6pt;mso-position-horizontal:center;mso-position-horizontal-relative:margin;mso-position-vertical:absolute;mso-position-vertical-relative:text;mso-width-percent:0;mso-height-percent:0;mso-width-relative:margin;mso-height-relative:margin;v-text-anchor:top" o:gfxdata="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" filled="f" stroked="f">
+              <v:shape w14:anchorId="335B52A0" id="_x0000_s1028" type="#_x0000_t202" style="position:absolute;left:0;text-align:left;margin-left:0;margin-top:284.75pt;width:237.2pt;height:78pt;z-index:251666432;visibility:visible;mso-wrap-style:square;mso-width-percent:0;mso-height-percent:0;mso-wrap-distance-left:9pt;mso-wrap-distance-top:3.6pt;mso-wrap-distance-right:9pt;mso-wrap-distance-bottom:3.6pt;mso-position-horizontal:center;mso-position-horizontal-relative:margin;mso-position-vertical:absolute;mso-position-vertical-relative:text;mso-width-percent:0;mso-height-percent:0;mso-width-relative:margin;mso-height-relative:margin;v-text-anchor:top" o:gfxdata="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" filled="f" stroked="f">
                 <v:textbox>
                   <w:txbxContent>
                     <w:p>
@@ -8210,7 +8294,7 @@
         <mc:AlternateContent>
           <mc:Choice Requires="wps">
             <w:drawing>
-              <wp:anchor distT="45720" distB="45720" distL="114300" distR="114300" simplePos="0" relativeHeight="251668480" behindDoc="0" locked="0" layoutInCell="1" allowOverlap="1" wp14:anchorId="000CC72B" wp14:editId="0541792B">
+              <wp:anchor distT="45720" distB="45720" distL="114300" distR="114300" simplePos="0" relativeHeight="251668480" behindDoc="0" locked="0" layoutInCell="1" allowOverlap="1" wp14:anchorId="5A44885C" wp14:editId="1230153B">
                 <wp:simplePos x="0" y="0"/>
                 <wp:positionH relativeFrom="margin">
                   <wp:align>center</wp:align>
@@ -8283,7 +8367,7 @@
           </mc:Choice>
           <mc:Fallback>
             <w:pict>
-              <v:shape w14:anchorId="000CC72B" id="Text Box 7" o:spid="_x0000_s1029" type="#_x0000_t202" style="position:absolute;left:0;text-align:left;margin-left:0;margin-top:284.75pt;width:237.2pt;height:78pt;z-index:251668480;visibility:visible;mso-wrap-style:square;mso-width-percent:0;mso-height-percent:0;mso-wrap-distance-left:9pt;mso-wrap-distance-top:3.6pt;mso-wrap-distance-right:9pt;mso-wrap-distance-bottom:3.6pt;mso-position-horizontal:center;mso-position-horizontal-relative:margin;mso-position-vertical:absolute;mso-position-vertical-relative:text;mso-width-percent:0;mso-height-percent:0;mso-width-relative:margin;mso-height-relative:margin;v-text-anchor:top" o:gfxdata="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" filled="f" stroked="f">
+              <v:shape w14:anchorId="5A44885C" id="Text Box 7" o:spid="_x0000_s1029" type="#_x0000_t202" style="position:absolute;left:0;text-align:left;margin-left:0;margin-top:284.75pt;width:237.2pt;height:78pt;z-index:251668480;visibility:visible;mso-wrap-style:square;mso-width-percent:0;mso-height-percent:0;mso-wrap-distance-left:9pt;mso-wrap-distance-top:3.6pt;mso-wrap-distance-right:9pt;mso-wrap-distance-bottom:3.6pt;mso-position-horizontal:center;mso-position-horizontal-relative:margin;mso-position-vertical:absolute;mso-position-vertical-relative:text;mso-width-percent:0;mso-height-percent:0;mso-width-relative:margin;mso-height-relative:margin;v-text-anchor:top" o:gfxdata="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" filled="f" stroked="f">
                 <v:textbox>
                   <w:txbxContent>
                     <w:p>
@@ -8365,7 +8449,7 @@
         <mc:AlternateContent>
           <mc:Choice Requires="wps">
             <w:drawing>
-              <wp:anchor distT="45720" distB="45720" distL="114300" distR="114300" simplePos="0" relativeHeight="251670528" behindDoc="0" locked="0" layoutInCell="1" allowOverlap="1" wp14:anchorId="31C0BD09" wp14:editId="4A20D85D">
+              <wp:anchor distT="45720" distB="45720" distL="114300" distR="114300" simplePos="0" relativeHeight="251670528" behindDoc="0" locked="0" layoutInCell="1" allowOverlap="1" wp14:anchorId="5CC876E0" wp14:editId="1185597A">
                 <wp:simplePos x="0" y="0"/>
                 <wp:positionH relativeFrom="margin">
                   <wp:align>center</wp:align>
@@ -8438,7 +8522,7 @@
           </mc:Choice>
           <mc:Fallback>
             <w:pict>
-              <v:shape w14:anchorId="31C0BD09" id="Text Box 8" o:spid="_x0000_s1030" type="#_x0000_t202" style="position:absolute;left:0;text-align:left;margin-left:0;margin-top:284.7pt;width:237.2pt;height:78pt;z-index:251670528;visibility:visible;mso-wrap-style:square;mso-width-percent:0;mso-height-percent:0;mso-wrap-distance-left:9pt;mso-wrap-distance-top:3.6pt;mso-wrap-distance-right:9pt;mso-wrap-distance-bottom:3.6pt;mso-position-horizontal:center;mso-position-horizontal-relative:margin;mso-position-vertical:absolute;mso-position-vertical-relative:text;mso-width-percent:0;mso-height-percent:0;mso-width-relative:margin;mso-height-relative:margin;v-text-anchor:top" o:gfxdata="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" filled="f" stroked="f">
+              <v:shape w14:anchorId="5CC876E0" id="Text Box 8" o:spid="_x0000_s1030" type="#_x0000_t202" style="position:absolute;left:0;text-align:left;margin-left:0;margin-top:284.7pt;width:237.2pt;height:78pt;z-index:251670528;visibility:visible;mso-wrap-style:square;mso-width-percent:0;mso-height-percent:0;mso-wrap-distance-left:9pt;mso-wrap-distance-top:3.6pt;mso-wrap-distance-right:9pt;mso-wrap-distance-bottom:3.6pt;mso-position-horizontal:center;mso-position-horizontal-relative:margin;mso-position-vertical:absolute;mso-position-vertical-relative:text;mso-width-percent:0;mso-height-percent:0;mso-width-relative:margin;mso-height-relative:margin;v-text-anchor:top" o:gfxdata="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" filled="f" stroked="f">
                 <v:textbox>
                   <w:txbxContent>
                     <w:p>
@@ -8522,7 +8606,7 @@
         <mc:AlternateContent>
           <mc:Choice Requires="wps">
             <w:drawing>
-              <wp:anchor distT="45720" distB="45720" distL="114300" distR="114300" simplePos="0" relativeHeight="251676672" behindDoc="0" locked="0" layoutInCell="1" allowOverlap="1" wp14:anchorId="53A39C99" wp14:editId="46BB8674">
+              <wp:anchor distT="45720" distB="45720" distL="114300" distR="114300" simplePos="0" relativeHeight="251676672" behindDoc="0" locked="0" layoutInCell="1" allowOverlap="1" wp14:anchorId="415198AE" wp14:editId="725B281F">
                 <wp:simplePos x="0" y="0"/>
                 <wp:positionH relativeFrom="margin">
                   <wp:align>center</wp:align>
@@ -8595,7 +8679,7 @@
           </mc:Choice>
           <mc:Fallback>
             <w:pict>
-              <v:shape w14:anchorId="53A39C99" id="Text Box 11" o:spid="_x0000_s1031" type="#_x0000_t202" style="position:absolute;left:0;text-align:left;margin-left:0;margin-top:284.75pt;width:237.2pt;height:78pt;z-index:251676672;visibility:visible;mso-wrap-style:square;mso-width-percent:0;mso-height-percent:0;mso-wrap-distance-left:9pt;mso-wrap-distance-top:3.6pt;mso-wrap-distance-right:9pt;mso-wrap-distance-bottom:3.6pt;mso-position-horizontal:center;mso-position-horizontal-relative:margin;mso-position-vertical:absolute;mso-position-vertical-relative:text;mso-width-percent:0;mso-height-percent:0;mso-width-relative:margin;mso-height-relative:margin;v-text-anchor:top" o:gfxdata="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" filled="f" stroked="f">
+              <v:shape w14:anchorId="415198AE" id="Text Box 11" o:spid="_x0000_s1031" type="#_x0000_t202" style="position:absolute;left:0;text-align:left;margin-left:0;margin-top:284.75pt;width:237.2pt;height:78pt;z-index:251676672;visibility:visible;mso-wrap-style:square;mso-width-percent:0;mso-height-percent:0;mso-wrap-distance-left:9pt;mso-wrap-distance-top:3.6pt;mso-wrap-distance-right:9pt;mso-wrap-distance-bottom:3.6pt;mso-position-horizontal:center;mso-position-horizontal-relative:margin;mso-position-vertical:absolute;mso-position-vertical-relative:text;mso-width-percent:0;mso-height-percent:0;mso-width-relative:margin;mso-height-relative:margin;v-text-anchor:top" o:gfxdata="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" filled="f" stroked="f">
                 <v:textbox>
                   <w:txbxContent>
                     <w:p>
@@ -8727,7 +8811,7 @@
         <mc:AlternateContent>
           <mc:Choice Requires="wps">
             <w:drawing>
-              <wp:anchor distT="45720" distB="45720" distL="114300" distR="114300" simplePos="0" relativeHeight="251678720" behindDoc="0" locked="0" layoutInCell="1" allowOverlap="1" wp14:anchorId="2321E70F" wp14:editId="66A9F8E6">
+              <wp:anchor distT="45720" distB="45720" distL="114300" distR="114300" simplePos="0" relativeHeight="251678720" behindDoc="0" locked="0" layoutInCell="1" allowOverlap="1" wp14:anchorId="2E1F2719" wp14:editId="7C2BAB0B">
                 <wp:simplePos x="0" y="0"/>
                 <wp:positionH relativeFrom="margin">
                   <wp:align>center</wp:align>
@@ -8855,7 +8939,7 @@
           </mc:Choice>
           <mc:Fallback>
             <w:pict>
-              <v:shape w14:anchorId="2321E70F" id="Text Box 22" o:spid="_x0000_s1032" type="#_x0000_t202" style="position:absolute;left:0;text-align:left;margin-left:0;margin-top:199.3pt;width:501.4pt;height:81.4pt;z-index:251678720;visibility:visible;mso-wrap-style:square;mso-width-percent:0;mso-height-percent:0;mso-wrap-distance-left:9pt;mso-wrap-distance-top:3.6pt;mso-wrap-distance-right:9pt;mso-wrap-distance-bottom:3.6pt;mso-position-horizontal:center;mso-position-horizontal-relative:margin;mso-position-vertical:absolute;mso-position-vertical-relative:text;mso-width-percent:0;mso-height-percent:0;mso-width-relative:margin;mso-height-relative:margin;v-text-anchor:top" o:gfxdata="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" filled="f" stroked="f">
+              <v:shape w14:anchorId="2E1F2719" id="Text Box 22" o:spid="_x0000_s1032" type="#_x0000_t202" style="position:absolute;left:0;text-align:left;margin-left:0;margin-top:199.3pt;width:501.4pt;height:81.4pt;z-index:251678720;visibility:visible;mso-wrap-style:square;mso-width-percent:0;mso-height-percent:0;mso-wrap-distance-left:9pt;mso-wrap-distance-top:3.6pt;mso-wrap-distance-right:9pt;mso-wrap-distance-bottom:3.6pt;mso-position-horizontal:center;mso-position-horizontal-relative:margin;mso-position-vertical:absolute;mso-position-vertical-relative:text;mso-width-percent:0;mso-height-percent:0;mso-width-relative:margin;mso-height-relative:margin;v-text-anchor:top" o:gfxdata="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" filled="f" stroked="f">
                 <v:textbox>
                   <w:txbxContent>
                     <w:p>
@@ -8995,7 +9079,7 @@
         <mc:AlternateContent>
           <mc:Choice Requires="wps">
             <w:drawing>
-              <wp:anchor distT="45720" distB="45720" distL="114300" distR="114300" simplePos="0" relativeHeight="251686912" behindDoc="0" locked="0" layoutInCell="1" allowOverlap="1" wp14:anchorId="21BE7037" wp14:editId="21E3AD99">
+              <wp:anchor distT="45720" distB="45720" distL="114300" distR="114300" simplePos="0" relativeHeight="251686912" behindDoc="0" locked="0" layoutInCell="1" allowOverlap="1" wp14:anchorId="324DB158" wp14:editId="6999499E">
                 <wp:simplePos x="0" y="0"/>
                 <wp:positionH relativeFrom="margin">
                   <wp:align>center</wp:align>
@@ -9123,7 +9207,7 @@
           </mc:Choice>
           <mc:Fallback>
             <w:pict>
-              <v:shape w14:anchorId="21BE7037" id="Text Box 10" o:spid="_x0000_s1033" type="#_x0000_t202" style="position:absolute;left:0;text-align:left;margin-left:0;margin-top:136.15pt;width:501.4pt;height:81.4pt;z-index:251686912;visibility:visible;mso-wrap-style:square;mso-width-percent:0;mso-height-percent:0;mso-wrap-distance-left:9pt;mso-wrap-distance-top:3.6pt;mso-wrap-distance-right:9pt;mso-wrap-distance-bottom:3.6pt;mso-position-horizontal:center;mso-position-horizontal-relative:margin;mso-position-vertical:absolute;mso-position-vertical-relative:text;mso-width-percent:0;mso-height-percent:0;mso-width-relative:margin;mso-height-relative:margin;v-text-anchor:top" o:gfxdata="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" filled="f" stroked="f">
+              <v:shape w14:anchorId="324DB158" id="Text Box 10" o:spid="_x0000_s1033" type="#_x0000_t202" style="position:absolute;left:0;text-align:left;margin-left:0;margin-top:136.15pt;width:501.4pt;height:81.4pt;z-index:251686912;visibility:visible;mso-wrap-style:square;mso-width-percent:0;mso-height-percent:0;mso-wrap-distance-left:9pt;mso-wrap-distance-top:3.6pt;mso-wrap-distance-right:9pt;mso-wrap-distance-bottom:3.6pt;mso-position-horizontal:center;mso-position-horizontal-relative:margin;mso-position-vertical:absolute;mso-position-vertical-relative:text;mso-width-percent:0;mso-height-percent:0;mso-width-relative:margin;mso-height-relative:margin;v-text-anchor:top" o:gfxdata="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" filled="f" stroked="f">
                 <v:textbox>
                   <w:txbxContent>
                     <w:p>
@@ -9676,7 +9760,7 @@
         <w:noProof/>
       </w:rPr>
       <w:drawing>
-        <wp:anchor distT="0" distB="0" distL="114300" distR="114300" simplePos="0" relativeHeight="251658240" behindDoc="0" locked="0" layoutInCell="1" allowOverlap="1" wp14:anchorId="60DDB49C" wp14:editId="3466A601">
+        <wp:anchor distT="0" distB="0" distL="114300" distR="114300" simplePos="0" relativeHeight="251658240" behindDoc="0" locked="0" layoutInCell="1" allowOverlap="1" wp14:anchorId="053ED0AF" wp14:editId="55D878C7">
           <wp:simplePos x="0" y="0"/>
           <wp:positionH relativeFrom="column">
             <wp:posOffset>5315585</wp:posOffset>

--- a/code/AOA_objects/results/grad_book/master_grad_book.docx
+++ b/code/AOA_objects/results/grad_book/master_grad_book.docx
@@ -20,7 +20,7 @@
         <mc:AlternateContent>
           <mc:Choice Requires="wps">
             <w:drawing>
-              <wp:anchor distT="45720" distB="45720" distL="114300" distR="114300" simplePos="0" relativeHeight="251680768" behindDoc="0" locked="0" layoutInCell="1" allowOverlap="1" wp14:anchorId="21693990" wp14:editId="5CD20015">
+              <wp:anchor distT="45720" distB="45720" distL="114300" distR="114300" simplePos="0" relativeHeight="251680768" behindDoc="0" locked="0" layoutInCell="1" allowOverlap="1" wp14:anchorId="06A37D18" wp14:editId="4902A2E9">
                 <wp:simplePos x="0" y="0"/>
                 <wp:positionH relativeFrom="margin">
                   <wp:align>center</wp:align>
@@ -221,7 +221,6 @@
                           </w:p>
                           <w:p>
                             <w:pPr>
-                              <w:jc w:val="center"/>
                               <w:rPr>
                                 <w:b/>
                                 <w:bCs/>
@@ -229,15 +228,26 @@
                                 <w:szCs w:val="32"/>
                               </w:rPr>
                             </w:pPr>
-                            <w:r>
+                          </w:p>
+                          <w:p>
+                            <w:pPr>
                               <w:rPr>
                                 <w:b/>
                                 <w:bCs/>
                                 <w:sz w:val="32"/>
                                 <w:szCs w:val="32"/>
                               </w:rPr>
-                              <w:t>2021/2022</w:t>
-                            </w:r>
+                            </w:pPr>
+                          </w:p>
+                          <w:p>
+                            <w:pPr>
+                              <w:rPr>
+                                <w:b/>
+                                <w:bCs/>
+                                <w:sz w:val="32"/>
+                                <w:szCs w:val="32"/>
+                              </w:rPr>
+                            </w:pPr>
                           </w:p>
                           <w:p>
                             <w:pPr>
@@ -288,7 +298,7 @@
           </mc:Choice>
           <mc:Fallback>
             <w:pict>
-              <v:shapetype w14:anchorId="21693990" id="_x0000_t202" coordsize="21600,21600" o:spt="202" path="m,l,21600r21600,l21600,xe">
+              <v:shapetype w14:anchorId="06A37D18" id="_x0000_t202" coordsize="21600,21600" o:spt="202" path="m,l,21600r21600,l21600,xe">
                 <v:stroke joinstyle="miter"/>
                 <v:path gradientshapeok="t" o:connecttype="rect"/>
               </v:shapetype>
@@ -457,7 +467,6 @@
                     </w:p>
                     <w:p>
                       <w:pPr>
-                        <w:jc w:val="center"/>
                         <w:rPr>
                           <w:b/>
                           <w:bCs/>
@@ -465,15 +474,26 @@
                           <w:szCs w:val="32"/>
                         </w:rPr>
                       </w:pPr>
-                      <w:r>
+                    </w:p>
+                    <w:p>
+                      <w:pPr>
                         <w:rPr>
                           <w:b/>
                           <w:bCs/>
                           <w:sz w:val="32"/>
                           <w:szCs w:val="32"/>
                         </w:rPr>
-                        <w:t>2021/2022</w:t>
-                      </w:r>
+                      </w:pPr>
+                    </w:p>
+                    <w:p>
+                      <w:pPr>
+                        <w:rPr>
+                          <w:b/>
+                          <w:bCs/>
+                          <w:sz w:val="32"/>
+                          <w:szCs w:val="32"/>
+                        </w:rPr>
+                      </w:pPr>
                     </w:p>
                     <w:p>
                       <w:pPr>
@@ -553,18 +573,28 @@
       <w:pPr>
         <w:pStyle w:val="Heading5"/>
       </w:pPr>
-      <w:bookmarkStart w:id="2" w:name="_Toc107987947"/>
+      <w:bookmarkStart w:id="2" w:name="_Toc107998847"/>
+      <w:bookmarkStart w:id="3" w:name="_Toc108004589"/>
       <w:r>
         <w:t>Project Team</w:t>
       </w:r>
       <w:bookmarkEnd w:id="2"/>
-    </w:p>
-    <w:p>
-      <w:pPr>
-        <w:numPr>
-          <w:ilvl w:val="0"/>
-          <w:numId w:val="32"/>
-        </w:numPr>
+      <w:bookmarkEnd w:id="3"/>
+    </w:p>
+    <w:p>
+      <w:pPr>
+        <w:rPr>
+          <w:rFonts w:eastAsiaTheme="majorEastAsia"/>
+          <w:b/>
+          <w:bCs/>
+          <w:sz w:val="30"/>
+          <w:szCs w:val="26"/>
+          <w:rtl/>
+        </w:rPr>
+      </w:pPr>
+    </w:p>
+    <w:p>
+      <w:pPr>
         <w:rPr>
           <w:rFonts w:eastAsiaTheme="majorEastAsia"/>
           <w:b/>
@@ -586,10 +616,6 @@
     </w:p>
     <w:p>
       <w:pPr>
-        <w:numPr>
-          <w:ilvl w:val="0"/>
-          <w:numId w:val="32"/>
-        </w:numPr>
         <w:rPr>
           <w:rFonts w:eastAsiaTheme="majorEastAsia"/>
           <w:b/>
@@ -611,10 +637,6 @@
     </w:p>
     <w:p>
       <w:pPr>
-        <w:numPr>
-          <w:ilvl w:val="0"/>
-          <w:numId w:val="32"/>
-        </w:numPr>
         <w:rPr>
           <w:rFonts w:eastAsiaTheme="majorEastAsia"/>
           <w:b/>
@@ -636,10 +658,6 @@
     </w:p>
     <w:p>
       <w:pPr>
-        <w:numPr>
-          <w:ilvl w:val="0"/>
-          <w:numId w:val="32"/>
-        </w:numPr>
         <w:rPr>
           <w:rFonts w:eastAsiaTheme="majorEastAsia"/>
           <w:b/>
@@ -661,10 +679,6 @@
     </w:p>
     <w:p>
       <w:pPr>
-        <w:numPr>
-          <w:ilvl w:val="0"/>
-          <w:numId w:val="32"/>
-        </w:numPr>
         <w:rPr>
           <w:rFonts w:eastAsiaTheme="majorEastAsia"/>
           <w:b/>
@@ -686,10 +700,6 @@
     </w:p>
     <w:p>
       <w:pPr>
-        <w:numPr>
-          <w:ilvl w:val="0"/>
-          <w:numId w:val="32"/>
-        </w:numPr>
         <w:rPr>
           <w:rFonts w:eastAsiaTheme="majorEastAsia"/>
           <w:b/>
@@ -711,10 +721,6 @@
     </w:p>
     <w:p>
       <w:pPr>
-        <w:numPr>
-          <w:ilvl w:val="0"/>
-          <w:numId w:val="32"/>
-        </w:numPr>
         <w:rPr>
           <w:rFonts w:eastAsiaTheme="majorEastAsia"/>
           <w:b/>
@@ -736,10 +742,6 @@
     </w:p>
     <w:p>
       <w:pPr>
-        <w:numPr>
-          <w:ilvl w:val="0"/>
-          <w:numId w:val="32"/>
-        </w:numPr>
         <w:rPr>
           <w:rFonts w:eastAsiaTheme="majorEastAsia"/>
           <w:b/>
@@ -761,10 +763,6 @@
     </w:p>
     <w:p>
       <w:pPr>
-        <w:numPr>
-          <w:ilvl w:val="0"/>
-          <w:numId w:val="32"/>
-        </w:numPr>
         <w:rPr>
           <w:rFonts w:eastAsiaTheme="majorEastAsia"/>
           <w:b/>
@@ -786,10 +784,6 @@
     </w:p>
     <w:p>
       <w:pPr>
-        <w:numPr>
-          <w:ilvl w:val="0"/>
-          <w:numId w:val="32"/>
-        </w:numPr>
         <w:rPr>
           <w:rFonts w:eastAsiaTheme="majorEastAsia"/>
           <w:b/>
@@ -811,10 +805,6 @@
     </w:p>
     <w:p>
       <w:pPr>
-        <w:numPr>
-          <w:ilvl w:val="0"/>
-          <w:numId w:val="32"/>
-        </w:numPr>
         <w:rPr>
           <w:rFonts w:eastAsiaTheme="majorEastAsia"/>
           <w:b/>
@@ -853,13 +843,22 @@
       <w:pPr>
         <w:pStyle w:val="Heading5"/>
       </w:pPr>
-      <w:bookmarkStart w:id="3" w:name="_Toc107987948"/>
+      <w:bookmarkStart w:id="4" w:name="_Toc107998848"/>
+      <w:bookmarkStart w:id="5" w:name="_Toc108004590"/>
       <w:r>
         <w:t>Acknowledgement</w:t>
       </w:r>
       <w:bookmarkEnd w:id="0"/>
       <w:bookmarkEnd w:id="1"/>
-      <w:bookmarkEnd w:id="3"/>
+      <w:bookmarkEnd w:id="4"/>
+      <w:bookmarkEnd w:id="5"/>
+    </w:p>
+    <w:p>
+      <w:pPr>
+        <w:rPr>
+          <w:rtl/>
+        </w:rPr>
+      </w:pPr>
     </w:p>
     <w:p>
       <w:r>
@@ -915,15 +914,17 @@
       <w:pPr>
         <w:pStyle w:val="Heading5"/>
       </w:pPr>
-      <w:bookmarkStart w:id="4" w:name="_Toc101814772"/>
-      <w:bookmarkStart w:id="5" w:name="_Toc107514254"/>
-      <w:bookmarkStart w:id="6" w:name="_Toc107987949"/>
+      <w:bookmarkStart w:id="6" w:name="_Toc101814772"/>
+      <w:bookmarkStart w:id="7" w:name="_Toc107514254"/>
+      <w:bookmarkStart w:id="8" w:name="_Toc107998849"/>
+      <w:bookmarkStart w:id="9" w:name="_Toc108004591"/>
       <w:r>
         <w:t>ABSTRACT</w:t>
       </w:r>
-      <w:bookmarkEnd w:id="4"/>
-      <w:bookmarkEnd w:id="5"/>
       <w:bookmarkEnd w:id="6"/>
+      <w:bookmarkEnd w:id="7"/>
+      <w:bookmarkEnd w:id="8"/>
+      <w:bookmarkEnd w:id="9"/>
     </w:p>
     <w:p>
       <w:pPr>
@@ -931,6 +932,8 @@
           <w:rtl/>
         </w:rPr>
       </w:pPr>
+    </w:p>
+    <w:p>
       <w:r>
         <w:t>The major loads are connected to the network through the distribution systems.</w:t>
       </w:r>
@@ -938,9 +941,13 @@
         <w:t xml:space="preserve"> </w:t>
       </w:r>
       <w:r>
-        <w:t xml:space="preserve">Therefore, the quality of the service is based on the continuity of power and maintaining the supply voltage within certain limits with specified frequency. Due to the rapid spread in the loads, the long distance of radial structure and the high R/X ratio of lines, the power loss reduction and voltage profile improvement are the challenge. To solve these problems, the distributed generations (DGs) and shunt capacitors are installed on the radial feeders for active and reactive power injections. Therefore, the optimal locations and sizes of DGs and capacitors in distribution systems can be formulated as a constrained optimization problem. In order to solve this problem, the optimization techniques are applied   </w:t>
+        <w:t>Therefore, the quality of the service is based on the continuity of power and maintaining the supply voltage within certain limits with specified frequency. Due to the rapid spread in the loads, the long distance of radial structure and the high R/X ratio of lines, the power loss reduction and voltage profile improvement are the challenge. To solve these problems, the distributed generations (DGs) and shunt capacitors are installed on the radial feeders for active and reactive power injections. Therefore, the optimal locations and sizes of DGs and capacitors in distribution systems can be formulated as a constrained optimization problem. In order to solve this problem, the optimization techniques are applied</w:t>
       </w:r>
-    </w:p>
+      <w:r>
+        <w:t>.</w:t>
+      </w:r>
+    </w:p>
+    <w:p/>
     <w:p>
       <w:r>
         <w:t>This project presents a procedure to determine the optimal placement of DGs and capacitors with an objective of power loss minimization or total voltage deviation minimization. The Archimedes Optimization Algorithm (AOA) is introduced to find the optimal locations and sizes of DGS and Capacitors</w:t>
@@ -964,18 +971,19 @@
       <w:pPr>
         <w:pStyle w:val="Heading5"/>
       </w:pPr>
-      <w:bookmarkStart w:id="7" w:name="_Toc107987950"/>
+      <w:bookmarkStart w:id="10" w:name="_Toc107998850"/>
+      <w:bookmarkStart w:id="11" w:name="_Toc108004592"/>
       <w:r>
         <w:t>Table of contents</w:t>
       </w:r>
-      <w:bookmarkEnd w:id="7"/>
+      <w:bookmarkEnd w:id="10"/>
+      <w:bookmarkEnd w:id="11"/>
     </w:p>
     <w:p>
       <w:pPr>
         <w:pStyle w:val="TOC1"/>
         <w:rPr>
           <w:rFonts w:asciiTheme="minorHAnsi" w:hAnsiTheme="minorHAnsi"/>
-          <w:color w:val="auto"/>
           <w:sz w:val="22"/>
           <w:lang w:bidi="ar-SA"/>
         </w:rPr>
@@ -989,7 +997,7 @@
       <w:r>
         <w:fldChar w:fldCharType="separate"/>
       </w:r>
-      <w:hyperlink w:anchor="_Toc107987947" w:history="1">
+      <w:hyperlink w:anchor="_Toc108004589" w:history="1">
         <w:r>
           <w:rPr>
             <w:rStyle w:val="Hyperlink"/>
@@ -1012,7 +1020,7 @@
           <w:rPr>
             <w:webHidden/>
           </w:rPr>
-          <w:instrText xml:space="preserve"> PAGEREF _Toc107987947 \h </w:instrText>
+          <w:instrText xml:space="preserve"> PAGEREF _Toc108004589 \h </w:instrText>
         </w:r>
         <w:r>
           <w:rPr>
@@ -1044,12 +1052,11 @@
         <w:pStyle w:val="TOC1"/>
         <w:rPr>
           <w:rFonts w:asciiTheme="minorHAnsi" w:hAnsiTheme="minorHAnsi"/>
-          <w:color w:val="auto"/>
           <w:sz w:val="22"/>
           <w:lang w:bidi="ar-SA"/>
         </w:rPr>
       </w:pPr>
-      <w:hyperlink w:anchor="_Toc107987948" w:history="1">
+      <w:hyperlink w:anchor="_Toc108004590" w:history="1">
         <w:r>
           <w:rPr>
             <w:rStyle w:val="Hyperlink"/>
@@ -1072,7 +1079,7 @@
           <w:rPr>
             <w:webHidden/>
           </w:rPr>
-          <w:instrText xml:space="preserve"> PAGEREF _Toc107987948 \h </w:instrText>
+          <w:instrText xml:space="preserve"> PAGEREF _Toc108004590 \h </w:instrText>
         </w:r>
         <w:r>
           <w:rPr>
@@ -1104,12 +1111,11 @@
         <w:pStyle w:val="TOC1"/>
         <w:rPr>
           <w:rFonts w:asciiTheme="minorHAnsi" w:hAnsiTheme="minorHAnsi"/>
-          <w:color w:val="auto"/>
           <w:sz w:val="22"/>
           <w:lang w:bidi="ar-SA"/>
         </w:rPr>
       </w:pPr>
-      <w:hyperlink w:anchor="_Toc107987949" w:history="1">
+      <w:hyperlink w:anchor="_Toc108004591" w:history="1">
         <w:r>
           <w:rPr>
             <w:rStyle w:val="Hyperlink"/>
@@ -1132,7 +1138,7 @@
           <w:rPr>
             <w:webHidden/>
           </w:rPr>
-          <w:instrText xml:space="preserve"> PAGEREF _Toc107987949 \h </w:instrText>
+          <w:instrText xml:space="preserve"> PAGEREF _Toc108004591 \h </w:instrText>
         </w:r>
         <w:r>
           <w:rPr>
@@ -1164,12 +1170,11 @@
         <w:pStyle w:val="TOC1"/>
         <w:rPr>
           <w:rFonts w:asciiTheme="minorHAnsi" w:hAnsiTheme="minorHAnsi"/>
-          <w:color w:val="auto"/>
           <w:sz w:val="22"/>
           <w:lang w:bidi="ar-SA"/>
         </w:rPr>
       </w:pPr>
-      <w:hyperlink w:anchor="_Toc107987950" w:history="1">
+      <w:hyperlink w:anchor="_Toc108004592" w:history="1">
         <w:r>
           <w:rPr>
             <w:rStyle w:val="Hyperlink"/>
@@ -1192,7 +1197,7 @@
           <w:rPr>
             <w:webHidden/>
           </w:rPr>
-          <w:instrText xml:space="preserve"> PAGEREF _Toc107987950 \h </w:instrText>
+          <w:instrText xml:space="preserve"> PAGEREF _Toc108004592 \h </w:instrText>
         </w:r>
         <w:r>
           <w:rPr>
@@ -1224,12 +1229,11 @@
         <w:pStyle w:val="TOC1"/>
         <w:rPr>
           <w:rFonts w:asciiTheme="minorHAnsi" w:hAnsiTheme="minorHAnsi"/>
-          <w:color w:val="auto"/>
           <w:sz w:val="22"/>
           <w:lang w:bidi="ar-SA"/>
         </w:rPr>
       </w:pPr>
-      <w:hyperlink w:anchor="_Toc107987951" w:history="1">
+      <w:hyperlink w:anchor="_Toc108004593" w:history="1">
         <w:r>
           <w:rPr>
             <w:rStyle w:val="Hyperlink"/>
@@ -1252,7 +1256,7 @@
           <w:rPr>
             <w:webHidden/>
           </w:rPr>
-          <w:instrText xml:space="preserve"> PAGEREF _Toc107987951 \h </w:instrText>
+          <w:instrText xml:space="preserve"> PAGEREF _Toc108004593 \h </w:instrText>
         </w:r>
         <w:r>
           <w:rPr>
@@ -1284,12 +1288,11 @@
         <w:pStyle w:val="TOC1"/>
         <w:rPr>
           <w:rFonts w:asciiTheme="minorHAnsi" w:hAnsiTheme="minorHAnsi"/>
-          <w:color w:val="auto"/>
           <w:sz w:val="22"/>
           <w:lang w:bidi="ar-SA"/>
         </w:rPr>
       </w:pPr>
-      <w:hyperlink w:anchor="_Toc107987952" w:history="1">
+      <w:hyperlink w:anchor="_Toc108004594" w:history="1">
         <w:r>
           <w:rPr>
             <w:rStyle w:val="Hyperlink"/>
@@ -1312,7 +1315,7 @@
           <w:rPr>
             <w:webHidden/>
           </w:rPr>
-          <w:instrText xml:space="preserve"> PAGEREF _Toc107987952 \h </w:instrText>
+          <w:instrText xml:space="preserve"> PAGEREF _Toc108004594 \h </w:instrText>
         </w:r>
         <w:r>
           <w:rPr>
@@ -1344,12 +1347,11 @@
         <w:pStyle w:val="TOC1"/>
         <w:rPr>
           <w:rFonts w:asciiTheme="minorHAnsi" w:hAnsiTheme="minorHAnsi"/>
-          <w:color w:val="auto"/>
           <w:sz w:val="22"/>
           <w:lang w:bidi="ar-SA"/>
         </w:rPr>
       </w:pPr>
-      <w:hyperlink w:anchor="_Toc107987953" w:history="1">
+      <w:hyperlink w:anchor="_Toc108004595" w:history="1">
         <w:r>
           <w:rPr>
             <w:rStyle w:val="Hyperlink"/>
@@ -1372,7 +1374,7 @@
           <w:rPr>
             <w:webHidden/>
           </w:rPr>
-          <w:instrText xml:space="preserve"> PAGEREF _Toc107987953 \h </w:instrText>
+          <w:instrText xml:space="preserve"> PAGEREF _Toc108004595 \h </w:instrText>
         </w:r>
         <w:r>
           <w:rPr>
@@ -1404,12 +1406,11 @@
         <w:pStyle w:val="TOC1"/>
         <w:rPr>
           <w:rFonts w:asciiTheme="minorHAnsi" w:hAnsiTheme="minorHAnsi"/>
-          <w:color w:val="auto"/>
           <w:sz w:val="22"/>
           <w:lang w:bidi="ar-SA"/>
         </w:rPr>
       </w:pPr>
-      <w:hyperlink w:anchor="_Toc107987954" w:history="1">
+      <w:hyperlink w:anchor="_Toc108004596" w:history="1">
         <w:r>
           <w:rPr>
             <w:rStyle w:val="Hyperlink"/>
@@ -1419,7 +1420,6 @@
         <w:r>
           <w:rPr>
             <w:rFonts w:asciiTheme="minorHAnsi" w:hAnsiTheme="minorHAnsi"/>
-            <w:color w:val="auto"/>
             <w:sz w:val="22"/>
             <w:lang w:bidi="ar-SA"/>
           </w:rPr>
@@ -1447,7 +1447,7 @@
           <w:rPr>
             <w:webHidden/>
           </w:rPr>
-          <w:instrText xml:space="preserve"> PAGEREF _Toc107987954 \h </w:instrText>
+          <w:instrText xml:space="preserve"> PAGEREF _Toc108004596 \h </w:instrText>
         </w:r>
         <w:r>
           <w:rPr>
@@ -1483,7 +1483,7 @@
           <w:sz w:val="22"/>
         </w:rPr>
       </w:pPr>
-      <w:hyperlink w:anchor="_Toc107987955" w:history="1">
+      <w:hyperlink w:anchor="_Toc108004597" w:history="1">
         <w:r>
           <w:rPr>
             <w:rStyle w:val="Hyperlink"/>
@@ -1506,7 +1506,7 @@
             <w:noProof/>
             <w:lang w:bidi="ar-EG"/>
           </w:rPr>
-          <w:t>General</w:t>
+          <w:t>Project Contributions</w:t>
         </w:r>
         <w:r>
           <w:rPr>
@@ -1527,7 +1527,7 @@
             <w:noProof/>
             <w:webHidden/>
           </w:rPr>
-          <w:instrText xml:space="preserve"> PAGEREF _Toc107987955 \h </w:instrText>
+          <w:instrText xml:space="preserve"> PAGEREF _Toc108004597 \h </w:instrText>
         </w:r>
         <w:r>
           <w:rPr>
@@ -1547,7 +1547,7 @@
             <w:noProof/>
             <w:webHidden/>
           </w:rPr>
-          <w:t>1</w:t>
+          <w:t>3</w:t>
         </w:r>
         <w:r>
           <w:rPr>
@@ -1567,7 +1567,7 @@
           <w:sz w:val="22"/>
         </w:rPr>
       </w:pPr>
-      <w:hyperlink w:anchor="_Toc107987956" w:history="1">
+      <w:hyperlink w:anchor="_Toc108004598" w:history="1">
         <w:r>
           <w:rPr>
             <w:rStyle w:val="Hyperlink"/>
@@ -1590,7 +1590,7 @@
             <w:noProof/>
             <w:lang w:bidi="ar-EG"/>
           </w:rPr>
-          <w:t>Project Contributions</w:t>
+          <w:t>Scope of the Project</w:t>
         </w:r>
         <w:r>
           <w:rPr>
@@ -1611,7 +1611,7 @@
             <w:noProof/>
             <w:webHidden/>
           </w:rPr>
-          <w:instrText xml:space="preserve"> PAGEREF _Toc107987956 \h </w:instrText>
+          <w:instrText xml:space="preserve"> PAGEREF _Toc108004598 \h </w:instrText>
         </w:r>
         <w:r>
           <w:rPr>
@@ -1631,11 +1631,84 @@
             <w:noProof/>
             <w:webHidden/>
           </w:rPr>
-          <w:t>4</w:t>
-        </w:r>
-        <w:r>
-          <w:rPr>
-            <w:noProof/>
+          <w:t>3</w:t>
+        </w:r>
+        <w:r>
+          <w:rPr>
+            <w:noProof/>
+            <w:webHidden/>
+          </w:rPr>
+          <w:fldChar w:fldCharType="end"/>
+        </w:r>
+      </w:hyperlink>
+    </w:p>
+    <w:p>
+      <w:pPr>
+        <w:pStyle w:val="TOC1"/>
+        <w:rPr>
+          <w:rFonts w:asciiTheme="minorHAnsi" w:hAnsiTheme="minorHAnsi"/>
+          <w:sz w:val="22"/>
+          <w:lang w:bidi="ar-SA"/>
+        </w:rPr>
+      </w:pPr>
+      <w:hyperlink w:anchor="_Toc108004599" w:history="1">
+        <w:r>
+          <w:rPr>
+            <w:rStyle w:val="Hyperlink"/>
+          </w:rPr>
+          <w:t>2.</w:t>
+        </w:r>
+        <w:r>
+          <w:rPr>
+            <w:rFonts w:asciiTheme="minorHAnsi" w:hAnsiTheme="minorHAnsi"/>
+            <w:sz w:val="22"/>
+            <w:lang w:bidi="ar-SA"/>
+          </w:rPr>
+          <w:tab/>
+        </w:r>
+        <w:r>
+          <w:rPr>
+            <w:rStyle w:val="Hyperlink"/>
+          </w:rPr>
+          <w:t>Distributed Generation and Capacitor Technologies</w:t>
+        </w:r>
+        <w:r>
+          <w:rPr>
+            <w:webHidden/>
+          </w:rPr>
+          <w:tab/>
+        </w:r>
+        <w:r>
+          <w:rPr>
+            <w:webHidden/>
+          </w:rPr>
+          <w:fldChar w:fldCharType="begin"/>
+        </w:r>
+        <w:r>
+          <w:rPr>
+            <w:webHidden/>
+          </w:rPr>
+          <w:instrText xml:space="preserve"> PAGEREF _Toc108004599 \h </w:instrText>
+        </w:r>
+        <w:r>
+          <w:rPr>
+            <w:webHidden/>
+          </w:rPr>
+        </w:r>
+        <w:r>
+          <w:rPr>
+            <w:webHidden/>
+          </w:rPr>
+          <w:fldChar w:fldCharType="separate"/>
+        </w:r>
+        <w:r>
+          <w:rPr>
+            <w:webHidden/>
+          </w:rPr>
+          <w:t>5</w:t>
+        </w:r>
+        <w:r>
+          <w:rPr>
             <w:webHidden/>
           </w:rPr>
           <w:fldChar w:fldCharType="end"/>
@@ -1651,14 +1724,14 @@
           <w:sz w:val="22"/>
         </w:rPr>
       </w:pPr>
-      <w:hyperlink w:anchor="_Toc107987957" w:history="1">
+      <w:hyperlink w:anchor="_Toc108004600" w:history="1">
         <w:r>
           <w:rPr>
             <w:rStyle w:val="Hyperlink"/>
             <w:noProof/>
             <w:lang w:bidi="ar-EG"/>
           </w:rPr>
-          <w:t>1.3.</w:t>
+          <w:t>2.1.</w:t>
         </w:r>
         <w:r>
           <w:rPr>
@@ -1674,7 +1747,7 @@
             <w:noProof/>
             <w:lang w:bidi="ar-EG"/>
           </w:rPr>
-          <w:t>Scope of the Project</w:t>
+          <w:t>Introduction</w:t>
         </w:r>
         <w:r>
           <w:rPr>
@@ -1695,7 +1768,7 @@
             <w:noProof/>
             <w:webHidden/>
           </w:rPr>
-          <w:instrText xml:space="preserve"> PAGEREF _Toc107987957 \h </w:instrText>
+          <w:instrText xml:space="preserve"> PAGEREF _Toc108004600 \h </w:instrText>
         </w:r>
         <w:r>
           <w:rPr>
@@ -1715,86 +1788,11 @@
             <w:noProof/>
             <w:webHidden/>
           </w:rPr>
-          <w:t>4</w:t>
-        </w:r>
-        <w:r>
-          <w:rPr>
-            <w:noProof/>
-            <w:webHidden/>
-          </w:rPr>
-          <w:fldChar w:fldCharType="end"/>
-        </w:r>
-      </w:hyperlink>
-    </w:p>
-    <w:p>
-      <w:pPr>
-        <w:pStyle w:val="TOC1"/>
-        <w:rPr>
-          <w:rFonts w:asciiTheme="minorHAnsi" w:hAnsiTheme="minorHAnsi"/>
-          <w:color w:val="auto"/>
-          <w:sz w:val="22"/>
-          <w:lang w:bidi="ar-SA"/>
-        </w:rPr>
-      </w:pPr>
-      <w:hyperlink w:anchor="_Toc107987958" w:history="1">
-        <w:r>
-          <w:rPr>
-            <w:rStyle w:val="Hyperlink"/>
-          </w:rPr>
-          <w:t>2.</w:t>
-        </w:r>
-        <w:r>
-          <w:rPr>
-            <w:rFonts w:asciiTheme="minorHAnsi" w:hAnsiTheme="minorHAnsi"/>
-            <w:color w:val="auto"/>
-            <w:sz w:val="22"/>
-            <w:lang w:bidi="ar-SA"/>
-          </w:rPr>
-          <w:tab/>
-        </w:r>
-        <w:r>
-          <w:rPr>
-            <w:rStyle w:val="Hyperlink"/>
-          </w:rPr>
-          <w:t>Distributed Generation and Capacitor Technologies</w:t>
-        </w:r>
-        <w:r>
-          <w:rPr>
-            <w:webHidden/>
-          </w:rPr>
-          <w:tab/>
-        </w:r>
-        <w:r>
-          <w:rPr>
-            <w:webHidden/>
-          </w:rPr>
-          <w:fldChar w:fldCharType="begin"/>
-        </w:r>
-        <w:r>
-          <w:rPr>
-            <w:webHidden/>
-          </w:rPr>
-          <w:instrText xml:space="preserve"> PAGEREF _Toc107987958 \h </w:instrText>
-        </w:r>
-        <w:r>
-          <w:rPr>
-            <w:webHidden/>
-          </w:rPr>
-        </w:r>
-        <w:r>
-          <w:rPr>
-            <w:webHidden/>
-          </w:rPr>
-          <w:fldChar w:fldCharType="separate"/>
-        </w:r>
-        <w:r>
-          <w:rPr>
-            <w:webHidden/>
-          </w:rPr>
           <w:t>5</w:t>
         </w:r>
         <w:r>
           <w:rPr>
+            <w:noProof/>
             <w:webHidden/>
           </w:rPr>
           <w:fldChar w:fldCharType="end"/>
@@ -1810,14 +1808,16 @@
           <w:sz w:val="22"/>
         </w:rPr>
       </w:pPr>
-      <w:hyperlink w:anchor="_Toc107987959" w:history="1">
-        <w:r>
-          <w:rPr>
-            <w:rStyle w:val="Hyperlink"/>
+      <w:hyperlink w:anchor="_Toc108004601" w:history="1">
+        <w:r>
+          <w:rPr>
+            <w:rStyle w:val="Hyperlink"/>
+            <w:i/>
+            <w:iCs/>
             <w:noProof/>
             <w:lang w:bidi="ar-EG"/>
           </w:rPr>
-          <w:t>2.1.</w:t>
+          <w:t>2.2.</w:t>
         </w:r>
         <w:r>
           <w:rPr>
@@ -1833,7 +1833,7 @@
             <w:noProof/>
             <w:lang w:bidi="ar-EG"/>
           </w:rPr>
-          <w:t>Introduction</w:t>
+          <w:t>Distributed Generations (DGs)</w:t>
         </w:r>
         <w:r>
           <w:rPr>
@@ -1854,7 +1854,7 @@
             <w:noProof/>
             <w:webHidden/>
           </w:rPr>
-          <w:instrText xml:space="preserve"> PAGEREF _Toc107987959 \h </w:instrText>
+          <w:instrText xml:space="preserve"> PAGEREF _Toc108004601 \h </w:instrText>
         </w:r>
         <w:r>
           <w:rPr>
@@ -1879,6 +1879,225 @@
         <w:r>
           <w:rPr>
             <w:noProof/>
+            <w:webHidden/>
+          </w:rPr>
+          <w:fldChar w:fldCharType="end"/>
+        </w:r>
+      </w:hyperlink>
+    </w:p>
+    <w:p>
+      <w:pPr>
+        <w:pStyle w:val="TOC3"/>
+        <w:rPr>
+          <w:rFonts w:asciiTheme="minorHAnsi" w:hAnsiTheme="minorHAnsi"/>
+          <w:sz w:val="22"/>
+          <w:lang w:bidi="ar-SA"/>
+        </w:rPr>
+      </w:pPr>
+      <w:hyperlink w:anchor="_Toc108004602" w:history="1">
+        <w:r>
+          <w:rPr>
+            <w:rStyle w:val="Hyperlink"/>
+          </w:rPr>
+          <w:t>2.2.1.</w:t>
+        </w:r>
+        <w:r>
+          <w:rPr>
+            <w:rFonts w:asciiTheme="minorHAnsi" w:hAnsiTheme="minorHAnsi"/>
+            <w:sz w:val="22"/>
+            <w:lang w:bidi="ar-SA"/>
+          </w:rPr>
+          <w:tab/>
+        </w:r>
+        <w:r>
+          <w:rPr>
+            <w:rStyle w:val="Hyperlink"/>
+          </w:rPr>
+          <w:t>Definition of DG</w:t>
+        </w:r>
+        <w:r>
+          <w:rPr>
+            <w:webHidden/>
+          </w:rPr>
+          <w:tab/>
+        </w:r>
+        <w:r>
+          <w:rPr>
+            <w:webHidden/>
+          </w:rPr>
+          <w:fldChar w:fldCharType="begin"/>
+        </w:r>
+        <w:r>
+          <w:rPr>
+            <w:webHidden/>
+          </w:rPr>
+          <w:instrText xml:space="preserve"> PAGEREF _Toc108004602 \h </w:instrText>
+        </w:r>
+        <w:r>
+          <w:rPr>
+            <w:webHidden/>
+          </w:rPr>
+        </w:r>
+        <w:r>
+          <w:rPr>
+            <w:webHidden/>
+          </w:rPr>
+          <w:fldChar w:fldCharType="separate"/>
+        </w:r>
+        <w:r>
+          <w:rPr>
+            <w:webHidden/>
+          </w:rPr>
+          <w:t>5</w:t>
+        </w:r>
+        <w:r>
+          <w:rPr>
+            <w:webHidden/>
+          </w:rPr>
+          <w:fldChar w:fldCharType="end"/>
+        </w:r>
+      </w:hyperlink>
+    </w:p>
+    <w:p>
+      <w:pPr>
+        <w:pStyle w:val="TOC3"/>
+        <w:rPr>
+          <w:rFonts w:asciiTheme="minorHAnsi" w:hAnsiTheme="minorHAnsi"/>
+          <w:sz w:val="22"/>
+          <w:lang w:bidi="ar-SA"/>
+        </w:rPr>
+      </w:pPr>
+      <w:hyperlink w:anchor="_Toc108004603" w:history="1">
+        <w:r>
+          <w:rPr>
+            <w:rStyle w:val="Hyperlink"/>
+          </w:rPr>
+          <w:t>2.2.2.</w:t>
+        </w:r>
+        <w:r>
+          <w:rPr>
+            <w:rFonts w:asciiTheme="minorHAnsi" w:hAnsiTheme="minorHAnsi"/>
+            <w:sz w:val="22"/>
+            <w:lang w:bidi="ar-SA"/>
+          </w:rPr>
+          <w:tab/>
+        </w:r>
+        <w:r>
+          <w:rPr>
+            <w:rStyle w:val="Hyperlink"/>
+          </w:rPr>
+          <w:t>Types of DGs</w:t>
+        </w:r>
+        <w:r>
+          <w:rPr>
+            <w:webHidden/>
+          </w:rPr>
+          <w:tab/>
+        </w:r>
+        <w:r>
+          <w:rPr>
+            <w:webHidden/>
+          </w:rPr>
+          <w:fldChar w:fldCharType="begin"/>
+        </w:r>
+        <w:r>
+          <w:rPr>
+            <w:webHidden/>
+          </w:rPr>
+          <w:instrText xml:space="preserve"> PAGEREF _Toc108004603 \h </w:instrText>
+        </w:r>
+        <w:r>
+          <w:rPr>
+            <w:webHidden/>
+          </w:rPr>
+        </w:r>
+        <w:r>
+          <w:rPr>
+            <w:webHidden/>
+          </w:rPr>
+          <w:fldChar w:fldCharType="separate"/>
+        </w:r>
+        <w:r>
+          <w:rPr>
+            <w:webHidden/>
+          </w:rPr>
+          <w:t>7</w:t>
+        </w:r>
+        <w:r>
+          <w:rPr>
+            <w:webHidden/>
+          </w:rPr>
+          <w:fldChar w:fldCharType="end"/>
+        </w:r>
+      </w:hyperlink>
+    </w:p>
+    <w:p>
+      <w:pPr>
+        <w:pStyle w:val="TOC3"/>
+        <w:rPr>
+          <w:rFonts w:asciiTheme="minorHAnsi" w:hAnsiTheme="minorHAnsi"/>
+          <w:sz w:val="22"/>
+          <w:lang w:bidi="ar-SA"/>
+        </w:rPr>
+      </w:pPr>
+      <w:hyperlink w:anchor="_Toc108004604" w:history="1">
+        <w:r>
+          <w:rPr>
+            <w:rStyle w:val="Hyperlink"/>
+          </w:rPr>
+          <w:t>2.2.3.</w:t>
+        </w:r>
+        <w:r>
+          <w:rPr>
+            <w:rFonts w:asciiTheme="minorHAnsi" w:hAnsiTheme="minorHAnsi"/>
+            <w:sz w:val="22"/>
+            <w:lang w:bidi="ar-SA"/>
+          </w:rPr>
+          <w:tab/>
+        </w:r>
+        <w:r>
+          <w:rPr>
+            <w:rStyle w:val="Hyperlink"/>
+          </w:rPr>
+          <w:t>Applications of DGs</w:t>
+        </w:r>
+        <w:r>
+          <w:rPr>
+            <w:webHidden/>
+          </w:rPr>
+          <w:tab/>
+        </w:r>
+        <w:r>
+          <w:rPr>
+            <w:webHidden/>
+          </w:rPr>
+          <w:fldChar w:fldCharType="begin"/>
+        </w:r>
+        <w:r>
+          <w:rPr>
+            <w:webHidden/>
+          </w:rPr>
+          <w:instrText xml:space="preserve"> PAGEREF _Toc108004604 \h </w:instrText>
+        </w:r>
+        <w:r>
+          <w:rPr>
+            <w:webHidden/>
+          </w:rPr>
+        </w:r>
+        <w:r>
+          <w:rPr>
+            <w:webHidden/>
+          </w:rPr>
+          <w:fldChar w:fldCharType="separate"/>
+        </w:r>
+        <w:r>
+          <w:rPr>
+            <w:webHidden/>
+          </w:rPr>
+          <w:t>7</w:t>
+        </w:r>
+        <w:r>
+          <w:rPr>
             <w:webHidden/>
           </w:rPr>
           <w:fldChar w:fldCharType="end"/>
@@ -1894,16 +2113,14 @@
           <w:sz w:val="22"/>
         </w:rPr>
       </w:pPr>
-      <w:hyperlink w:anchor="_Toc107987960" w:history="1">
-        <w:r>
-          <w:rPr>
-            <w:rStyle w:val="Hyperlink"/>
-            <w:i/>
-            <w:iCs/>
+      <w:hyperlink w:anchor="_Toc108004605" w:history="1">
+        <w:r>
+          <w:rPr>
+            <w:rStyle w:val="Hyperlink"/>
             <w:noProof/>
             <w:lang w:bidi="ar-EG"/>
           </w:rPr>
-          <w:t>2.2.</w:t>
+          <w:t>2.3.</w:t>
         </w:r>
         <w:r>
           <w:rPr>
@@ -1919,7 +2136,7 @@
             <w:noProof/>
             <w:lang w:bidi="ar-EG"/>
           </w:rPr>
-          <w:t>Distributed Generations (DGs)</w:t>
+          <w:t>Capacitor Banks</w:t>
         </w:r>
         <w:r>
           <w:rPr>
@@ -1940,7 +2157,7 @@
             <w:noProof/>
             <w:webHidden/>
           </w:rPr>
-          <w:instrText xml:space="preserve"> PAGEREF _Toc107987960 \h </w:instrText>
+          <w:instrText xml:space="preserve"> PAGEREF _Toc108004605 \h </w:instrText>
         </w:r>
         <w:r>
           <w:rPr>
@@ -1960,7 +2177,7 @@
             <w:noProof/>
             <w:webHidden/>
           </w:rPr>
-          <w:t>5</w:t>
+          <w:t>8</w:t>
         </w:r>
         <w:r>
           <w:rPr>
@@ -1980,12 +2197,12 @@
           <w:lang w:bidi="ar-SA"/>
         </w:rPr>
       </w:pPr>
-      <w:hyperlink w:anchor="_Toc107987961" w:history="1">
-        <w:r>
-          <w:rPr>
-            <w:rStyle w:val="Hyperlink"/>
-          </w:rPr>
-          <w:t>2.2.1.</w:t>
+      <w:hyperlink w:anchor="_Toc108004606" w:history="1">
+        <w:r>
+          <w:rPr>
+            <w:rStyle w:val="Hyperlink"/>
+          </w:rPr>
+          <w:t>2.3.1.</w:t>
         </w:r>
         <w:r>
           <w:rPr>
@@ -1999,7 +2216,7 @@
           <w:rPr>
             <w:rStyle w:val="Hyperlink"/>
           </w:rPr>
-          <w:t>Definition of DG</w:t>
+          <w:t>Fixed versus switched capacitor banks</w:t>
         </w:r>
         <w:r>
           <w:rPr>
@@ -2017,7 +2234,7 @@
           <w:rPr>
             <w:webHidden/>
           </w:rPr>
-          <w:instrText xml:space="preserve"> PAGEREF _Toc107987961 \h </w:instrText>
+          <w:instrText xml:space="preserve"> PAGEREF _Toc108004606 \h </w:instrText>
         </w:r>
         <w:r>
           <w:rPr>
@@ -2034,7 +2251,7 @@
           <w:rPr>
             <w:webHidden/>
           </w:rPr>
-          <w:t>5</w:t>
+          <w:t>8</w:t>
         </w:r>
         <w:r>
           <w:rPr>
@@ -2053,12 +2270,12 @@
           <w:lang w:bidi="ar-SA"/>
         </w:rPr>
       </w:pPr>
-      <w:hyperlink w:anchor="_Toc107987962" w:history="1">
-        <w:r>
-          <w:rPr>
-            <w:rStyle w:val="Hyperlink"/>
-          </w:rPr>
-          <w:t>2.2.2.</w:t>
+      <w:hyperlink w:anchor="_Toc108004607" w:history="1">
+        <w:r>
+          <w:rPr>
+            <w:rStyle w:val="Hyperlink"/>
+          </w:rPr>
+          <w:t>2.3.2.</w:t>
         </w:r>
         <w:r>
           <w:rPr>
@@ -2072,7 +2289,7 @@
           <w:rPr>
             <w:rStyle w:val="Hyperlink"/>
           </w:rPr>
-          <w:t>Types of DGs</w:t>
+          <w:t>Benefits of capacitor banks</w:t>
         </w:r>
         <w:r>
           <w:rPr>
@@ -2090,7 +2307,7 @@
           <w:rPr>
             <w:webHidden/>
           </w:rPr>
-          <w:instrText xml:space="preserve"> PAGEREF _Toc107987962 \h </w:instrText>
+          <w:instrText xml:space="preserve"> PAGEREF _Toc108004607 \h </w:instrText>
         </w:r>
         <w:r>
           <w:rPr>
@@ -2107,10 +2324,255 @@
           <w:rPr>
             <w:webHidden/>
           </w:rPr>
-          <w:t>7</w:t>
-        </w:r>
-        <w:r>
-          <w:rPr>
+          <w:t>9</w:t>
+        </w:r>
+        <w:r>
+          <w:rPr>
+            <w:webHidden/>
+          </w:rPr>
+          <w:fldChar w:fldCharType="end"/>
+        </w:r>
+      </w:hyperlink>
+    </w:p>
+    <w:p>
+      <w:pPr>
+        <w:pStyle w:val="TOC1"/>
+        <w:rPr>
+          <w:rFonts w:asciiTheme="minorHAnsi" w:hAnsiTheme="minorHAnsi"/>
+          <w:sz w:val="22"/>
+          <w:lang w:bidi="ar-SA"/>
+        </w:rPr>
+      </w:pPr>
+      <w:hyperlink w:anchor="_Toc108004608" w:history="1">
+        <w:r>
+          <w:rPr>
+            <w:rStyle w:val="Hyperlink"/>
+          </w:rPr>
+          <w:t>3.</w:t>
+        </w:r>
+        <w:r>
+          <w:rPr>
+            <w:rFonts w:asciiTheme="minorHAnsi" w:hAnsiTheme="minorHAnsi"/>
+            <w:sz w:val="22"/>
+            <w:lang w:bidi="ar-SA"/>
+          </w:rPr>
+          <w:tab/>
+        </w:r>
+        <w:r>
+          <w:rPr>
+            <w:rStyle w:val="Hyperlink"/>
+          </w:rPr>
+          <w:t>Problem Formulation</w:t>
+        </w:r>
+        <w:r>
+          <w:rPr>
+            <w:webHidden/>
+          </w:rPr>
+          <w:tab/>
+        </w:r>
+        <w:r>
+          <w:rPr>
+            <w:webHidden/>
+          </w:rPr>
+          <w:fldChar w:fldCharType="begin"/>
+        </w:r>
+        <w:r>
+          <w:rPr>
+            <w:webHidden/>
+          </w:rPr>
+          <w:instrText xml:space="preserve"> PAGEREF _Toc108004608 \h </w:instrText>
+        </w:r>
+        <w:r>
+          <w:rPr>
+            <w:webHidden/>
+          </w:rPr>
+        </w:r>
+        <w:r>
+          <w:rPr>
+            <w:webHidden/>
+          </w:rPr>
+          <w:fldChar w:fldCharType="separate"/>
+        </w:r>
+        <w:r>
+          <w:rPr>
+            <w:webHidden/>
+          </w:rPr>
+          <w:t>10</w:t>
+        </w:r>
+        <w:r>
+          <w:rPr>
+            <w:webHidden/>
+          </w:rPr>
+          <w:fldChar w:fldCharType="end"/>
+        </w:r>
+      </w:hyperlink>
+    </w:p>
+    <w:p>
+      <w:pPr>
+        <w:pStyle w:val="TOC2"/>
+        <w:rPr>
+          <w:rFonts w:asciiTheme="minorHAnsi" w:hAnsiTheme="minorHAnsi"/>
+          <w:noProof/>
+          <w:sz w:val="22"/>
+        </w:rPr>
+      </w:pPr>
+      <w:hyperlink w:anchor="_Toc108004609" w:history="1">
+        <w:r>
+          <w:rPr>
+            <w:rStyle w:val="Hyperlink"/>
+            <w:rFonts w:eastAsia="Times New Roman"/>
+            <w:noProof/>
+            <w:lang w:bidi="ar-EG"/>
+          </w:rPr>
+          <w:t>3.1.</w:t>
+        </w:r>
+        <w:r>
+          <w:rPr>
+            <w:rFonts w:asciiTheme="minorHAnsi" w:hAnsiTheme="minorHAnsi"/>
+            <w:noProof/>
+            <w:sz w:val="22"/>
+          </w:rPr>
+          <w:tab/>
+        </w:r>
+        <w:r>
+          <w:rPr>
+            <w:rStyle w:val="Hyperlink"/>
+            <w:rFonts w:eastAsia="Times New Roman"/>
+            <w:noProof/>
+            <w:lang w:bidi="ar-EG"/>
+          </w:rPr>
+          <w:t>Introduction</w:t>
+        </w:r>
+        <w:r>
+          <w:rPr>
+            <w:noProof/>
+            <w:webHidden/>
+          </w:rPr>
+          <w:tab/>
+        </w:r>
+        <w:r>
+          <w:rPr>
+            <w:noProof/>
+            <w:webHidden/>
+          </w:rPr>
+          <w:fldChar w:fldCharType="begin"/>
+        </w:r>
+        <w:r>
+          <w:rPr>
+            <w:noProof/>
+            <w:webHidden/>
+          </w:rPr>
+          <w:instrText xml:space="preserve"> PAGEREF _Toc108004609 \h </w:instrText>
+        </w:r>
+        <w:r>
+          <w:rPr>
+            <w:noProof/>
+            <w:webHidden/>
+          </w:rPr>
+        </w:r>
+        <w:r>
+          <w:rPr>
+            <w:noProof/>
+            <w:webHidden/>
+          </w:rPr>
+          <w:fldChar w:fldCharType="separate"/>
+        </w:r>
+        <w:r>
+          <w:rPr>
+            <w:noProof/>
+            <w:webHidden/>
+          </w:rPr>
+          <w:t>10</w:t>
+        </w:r>
+        <w:r>
+          <w:rPr>
+            <w:noProof/>
+            <w:webHidden/>
+          </w:rPr>
+          <w:fldChar w:fldCharType="end"/>
+        </w:r>
+      </w:hyperlink>
+    </w:p>
+    <w:p>
+      <w:pPr>
+        <w:pStyle w:val="TOC2"/>
+        <w:rPr>
+          <w:rFonts w:asciiTheme="minorHAnsi" w:hAnsiTheme="minorHAnsi"/>
+          <w:noProof/>
+          <w:sz w:val="22"/>
+        </w:rPr>
+      </w:pPr>
+      <w:hyperlink w:anchor="_Toc108004610" w:history="1">
+        <w:r>
+          <w:rPr>
+            <w:rStyle w:val="Hyperlink"/>
+            <w:rFonts w:eastAsia="SimSun"/>
+            <w:noProof/>
+            <w:lang w:eastAsia="zh-CN" w:bidi="ar-EG"/>
+          </w:rPr>
+          <w:t>3.2.</w:t>
+        </w:r>
+        <w:r>
+          <w:rPr>
+            <w:rFonts w:asciiTheme="minorHAnsi" w:hAnsiTheme="minorHAnsi"/>
+            <w:noProof/>
+            <w:sz w:val="22"/>
+          </w:rPr>
+          <w:tab/>
+        </w:r>
+        <w:r>
+          <w:rPr>
+            <w:rStyle w:val="Hyperlink"/>
+            <w:rFonts w:eastAsia="SimSun"/>
+            <w:noProof/>
+            <w:lang w:eastAsia="zh-CN" w:bidi="ar-EG"/>
+          </w:rPr>
+          <w:t>Problem Formulation</w:t>
+        </w:r>
+        <w:r>
+          <w:rPr>
+            <w:noProof/>
+            <w:webHidden/>
+          </w:rPr>
+          <w:tab/>
+        </w:r>
+        <w:r>
+          <w:rPr>
+            <w:noProof/>
+            <w:webHidden/>
+          </w:rPr>
+          <w:fldChar w:fldCharType="begin"/>
+        </w:r>
+        <w:r>
+          <w:rPr>
+            <w:noProof/>
+            <w:webHidden/>
+          </w:rPr>
+          <w:instrText xml:space="preserve"> PAGEREF _Toc108004610 \h </w:instrText>
+        </w:r>
+        <w:r>
+          <w:rPr>
+            <w:noProof/>
+            <w:webHidden/>
+          </w:rPr>
+        </w:r>
+        <w:r>
+          <w:rPr>
+            <w:noProof/>
+            <w:webHidden/>
+          </w:rPr>
+          <w:fldChar w:fldCharType="separate"/>
+        </w:r>
+        <w:r>
+          <w:rPr>
+            <w:noProof/>
+            <w:webHidden/>
+          </w:rPr>
+          <w:t>11</w:t>
+        </w:r>
+        <w:r>
+          <w:rPr>
+            <w:noProof/>
             <w:webHidden/>
           </w:rPr>
           <w:fldChar w:fldCharType="end"/>
@@ -2126,12 +2588,12 @@
           <w:lang w:bidi="ar-SA"/>
         </w:rPr>
       </w:pPr>
-      <w:hyperlink w:anchor="_Toc107987963" w:history="1">
-        <w:r>
-          <w:rPr>
-            <w:rStyle w:val="Hyperlink"/>
-          </w:rPr>
-          <w:t>2.2.3.</w:t>
+      <w:hyperlink w:anchor="_Toc108004611" w:history="1">
+        <w:r>
+          <w:rPr>
+            <w:rStyle w:val="Hyperlink"/>
+          </w:rPr>
+          <w:t>3.2.1.</w:t>
         </w:r>
         <w:r>
           <w:rPr>
@@ -2144,8 +2606,15 @@
         <w:r>
           <w:rPr>
             <w:rStyle w:val="Hyperlink"/>
-          </w:rPr>
-          <w:t>Applications of DGs</w:t>
+            <w:rFonts w:eastAsia="Times New Roman"/>
+          </w:rPr>
+          <w:t>Objective function</w:t>
+        </w:r>
+        <w:r>
+          <w:rPr>
+            <w:rStyle w:val="Hyperlink"/>
+          </w:rPr>
+          <w:t>s</w:t>
         </w:r>
         <w:r>
           <w:rPr>
@@ -2163,564 +2632,7 @@
           <w:rPr>
             <w:webHidden/>
           </w:rPr>
-          <w:instrText xml:space="preserve"> PAGEREF _Toc107987963 \h </w:instrText>
-        </w:r>
-        <w:r>
-          <w:rPr>
-            <w:webHidden/>
-          </w:rPr>
-        </w:r>
-        <w:r>
-          <w:rPr>
-            <w:webHidden/>
-          </w:rPr>
-          <w:fldChar w:fldCharType="separate"/>
-        </w:r>
-        <w:r>
-          <w:rPr>
-            <w:webHidden/>
-          </w:rPr>
-          <w:t>7</w:t>
-        </w:r>
-        <w:r>
-          <w:rPr>
-            <w:webHidden/>
-          </w:rPr>
-          <w:fldChar w:fldCharType="end"/>
-        </w:r>
-      </w:hyperlink>
-    </w:p>
-    <w:p>
-      <w:pPr>
-        <w:pStyle w:val="TOC2"/>
-        <w:rPr>
-          <w:rFonts w:asciiTheme="minorHAnsi" w:hAnsiTheme="minorHAnsi"/>
-          <w:noProof/>
-          <w:sz w:val="22"/>
-        </w:rPr>
-      </w:pPr>
-      <w:hyperlink w:anchor="_Toc107987964" w:history="1">
-        <w:r>
-          <w:rPr>
-            <w:rStyle w:val="Hyperlink"/>
-            <w:noProof/>
-            <w:lang w:bidi="ar-EG"/>
-          </w:rPr>
-          <w:t>2.3.</w:t>
-        </w:r>
-        <w:r>
-          <w:rPr>
-            <w:rFonts w:asciiTheme="minorHAnsi" w:hAnsiTheme="minorHAnsi"/>
-            <w:noProof/>
-            <w:sz w:val="22"/>
-          </w:rPr>
-          <w:tab/>
-        </w:r>
-        <w:r>
-          <w:rPr>
-            <w:rStyle w:val="Hyperlink"/>
-            <w:noProof/>
-            <w:lang w:bidi="ar-EG"/>
-          </w:rPr>
-          <w:t>Capacitor Banks</w:t>
-        </w:r>
-        <w:r>
-          <w:rPr>
-            <w:noProof/>
-            <w:webHidden/>
-          </w:rPr>
-          <w:tab/>
-        </w:r>
-        <w:r>
-          <w:rPr>
-            <w:noProof/>
-            <w:webHidden/>
-          </w:rPr>
-          <w:fldChar w:fldCharType="begin"/>
-        </w:r>
-        <w:r>
-          <w:rPr>
-            <w:noProof/>
-            <w:webHidden/>
-          </w:rPr>
-          <w:instrText xml:space="preserve"> PAGEREF _Toc107987964 \h </w:instrText>
-        </w:r>
-        <w:r>
-          <w:rPr>
-            <w:noProof/>
-            <w:webHidden/>
-          </w:rPr>
-        </w:r>
-        <w:r>
-          <w:rPr>
-            <w:noProof/>
-            <w:webHidden/>
-          </w:rPr>
-          <w:fldChar w:fldCharType="separate"/>
-        </w:r>
-        <w:r>
-          <w:rPr>
-            <w:noProof/>
-            <w:webHidden/>
-          </w:rPr>
-          <w:t>8</w:t>
-        </w:r>
-        <w:r>
-          <w:rPr>
-            <w:noProof/>
-            <w:webHidden/>
-          </w:rPr>
-          <w:fldChar w:fldCharType="end"/>
-        </w:r>
-      </w:hyperlink>
-    </w:p>
-    <w:p>
-      <w:pPr>
-        <w:pStyle w:val="TOC3"/>
-        <w:rPr>
-          <w:rFonts w:asciiTheme="minorHAnsi" w:hAnsiTheme="minorHAnsi"/>
-          <w:sz w:val="22"/>
-          <w:lang w:bidi="ar-SA"/>
-        </w:rPr>
-      </w:pPr>
-      <w:hyperlink w:anchor="_Toc107987965" w:history="1">
-        <w:r>
-          <w:rPr>
-            <w:rStyle w:val="Hyperlink"/>
-          </w:rPr>
-          <w:t>2.3.1.</w:t>
-        </w:r>
-        <w:r>
-          <w:rPr>
-            <w:rFonts w:asciiTheme="minorHAnsi" w:hAnsiTheme="minorHAnsi"/>
-            <w:sz w:val="22"/>
-            <w:lang w:bidi="ar-SA"/>
-          </w:rPr>
-          <w:tab/>
-        </w:r>
-        <w:r>
-          <w:rPr>
-            <w:rStyle w:val="Hyperlink"/>
-          </w:rPr>
-          <w:t>Fixed versus switched capacitor banks</w:t>
-        </w:r>
-        <w:r>
-          <w:rPr>
-            <w:webHidden/>
-          </w:rPr>
-          <w:tab/>
-        </w:r>
-        <w:r>
-          <w:rPr>
-            <w:webHidden/>
-          </w:rPr>
-          <w:fldChar w:fldCharType="begin"/>
-        </w:r>
-        <w:r>
-          <w:rPr>
-            <w:webHidden/>
-          </w:rPr>
-          <w:instrText xml:space="preserve"> PAGEREF _Toc107987965 \h </w:instrText>
-        </w:r>
-        <w:r>
-          <w:rPr>
-            <w:webHidden/>
-          </w:rPr>
-        </w:r>
-        <w:r>
-          <w:rPr>
-            <w:webHidden/>
-          </w:rPr>
-          <w:fldChar w:fldCharType="separate"/>
-        </w:r>
-        <w:r>
-          <w:rPr>
-            <w:webHidden/>
-          </w:rPr>
-          <w:t>8</w:t>
-        </w:r>
-        <w:r>
-          <w:rPr>
-            <w:webHidden/>
-          </w:rPr>
-          <w:fldChar w:fldCharType="end"/>
-        </w:r>
-      </w:hyperlink>
-    </w:p>
-    <w:p>
-      <w:pPr>
-        <w:pStyle w:val="TOC3"/>
-        <w:rPr>
-          <w:rFonts w:asciiTheme="minorHAnsi" w:hAnsiTheme="minorHAnsi"/>
-          <w:sz w:val="22"/>
-          <w:lang w:bidi="ar-SA"/>
-        </w:rPr>
-      </w:pPr>
-      <w:hyperlink w:anchor="_Toc107987966" w:history="1">
-        <w:r>
-          <w:rPr>
-            <w:rStyle w:val="Hyperlink"/>
-          </w:rPr>
-          <w:t>2.3.2.</w:t>
-        </w:r>
-        <w:r>
-          <w:rPr>
-            <w:rFonts w:asciiTheme="minorHAnsi" w:hAnsiTheme="minorHAnsi"/>
-            <w:sz w:val="22"/>
-            <w:lang w:bidi="ar-SA"/>
-          </w:rPr>
-          <w:tab/>
-        </w:r>
-        <w:r>
-          <w:rPr>
-            <w:rStyle w:val="Hyperlink"/>
-          </w:rPr>
-          <w:t>Benefits of capacitor banks</w:t>
-        </w:r>
-        <w:r>
-          <w:rPr>
-            <w:webHidden/>
-          </w:rPr>
-          <w:tab/>
-        </w:r>
-        <w:r>
-          <w:rPr>
-            <w:webHidden/>
-          </w:rPr>
-          <w:fldChar w:fldCharType="begin"/>
-        </w:r>
-        <w:r>
-          <w:rPr>
-            <w:webHidden/>
-          </w:rPr>
-          <w:instrText xml:space="preserve"> PAGEREF _Toc107987966 \h </w:instrText>
-        </w:r>
-        <w:r>
-          <w:rPr>
-            <w:webHidden/>
-          </w:rPr>
-        </w:r>
-        <w:r>
-          <w:rPr>
-            <w:webHidden/>
-          </w:rPr>
-          <w:fldChar w:fldCharType="separate"/>
-        </w:r>
-        <w:r>
-          <w:rPr>
-            <w:webHidden/>
-          </w:rPr>
-          <w:t>9</w:t>
-        </w:r>
-        <w:r>
-          <w:rPr>
-            <w:webHidden/>
-          </w:rPr>
-          <w:fldChar w:fldCharType="end"/>
-        </w:r>
-      </w:hyperlink>
-    </w:p>
-    <w:p>
-      <w:pPr>
-        <w:pStyle w:val="TOC1"/>
-        <w:rPr>
-          <w:rFonts w:asciiTheme="minorHAnsi" w:hAnsiTheme="minorHAnsi"/>
-          <w:color w:val="auto"/>
-          <w:sz w:val="22"/>
-          <w:lang w:bidi="ar-SA"/>
-        </w:rPr>
-      </w:pPr>
-      <w:hyperlink w:anchor="_Toc107987967" w:history="1">
-        <w:r>
-          <w:rPr>
-            <w:rStyle w:val="Hyperlink"/>
-          </w:rPr>
-          <w:t>3.</w:t>
-        </w:r>
-        <w:r>
-          <w:rPr>
-            <w:rFonts w:asciiTheme="minorHAnsi" w:hAnsiTheme="minorHAnsi"/>
-            <w:color w:val="auto"/>
-            <w:sz w:val="22"/>
-            <w:lang w:bidi="ar-SA"/>
-          </w:rPr>
-          <w:tab/>
-        </w:r>
-        <w:r>
-          <w:rPr>
-            <w:rStyle w:val="Hyperlink"/>
-          </w:rPr>
-          <w:t>Problem Formulation</w:t>
-        </w:r>
-        <w:r>
-          <w:rPr>
-            <w:webHidden/>
-          </w:rPr>
-          <w:tab/>
-        </w:r>
-        <w:r>
-          <w:rPr>
-            <w:webHidden/>
-          </w:rPr>
-          <w:fldChar w:fldCharType="begin"/>
-        </w:r>
-        <w:r>
-          <w:rPr>
-            <w:webHidden/>
-          </w:rPr>
-          <w:instrText xml:space="preserve"> PAGEREF _Toc107987967 \h </w:instrText>
-        </w:r>
-        <w:r>
-          <w:rPr>
-            <w:webHidden/>
-          </w:rPr>
-        </w:r>
-        <w:r>
-          <w:rPr>
-            <w:webHidden/>
-          </w:rPr>
-          <w:fldChar w:fldCharType="separate"/>
-        </w:r>
-        <w:r>
-          <w:rPr>
-            <w:webHidden/>
-          </w:rPr>
-          <w:t>10</w:t>
-        </w:r>
-        <w:r>
-          <w:rPr>
-            <w:webHidden/>
-          </w:rPr>
-          <w:fldChar w:fldCharType="end"/>
-        </w:r>
-      </w:hyperlink>
-    </w:p>
-    <w:p>
-      <w:pPr>
-        <w:pStyle w:val="TOC2"/>
-        <w:rPr>
-          <w:rFonts w:asciiTheme="minorHAnsi" w:hAnsiTheme="minorHAnsi"/>
-          <w:noProof/>
-          <w:sz w:val="22"/>
-        </w:rPr>
-      </w:pPr>
-      <w:hyperlink w:anchor="_Toc107987968" w:history="1">
-        <w:r>
-          <w:rPr>
-            <w:rStyle w:val="Hyperlink"/>
-            <w:rFonts w:eastAsia="Times New Roman"/>
-            <w:noProof/>
-            <w:lang w:bidi="ar-EG"/>
-          </w:rPr>
-          <w:t>3.1.</w:t>
-        </w:r>
-        <w:r>
-          <w:rPr>
-            <w:rFonts w:asciiTheme="minorHAnsi" w:hAnsiTheme="minorHAnsi"/>
-            <w:noProof/>
-            <w:sz w:val="22"/>
-          </w:rPr>
-          <w:tab/>
-        </w:r>
-        <w:r>
-          <w:rPr>
-            <w:rStyle w:val="Hyperlink"/>
-            <w:rFonts w:eastAsia="Times New Roman"/>
-            <w:noProof/>
-            <w:lang w:bidi="ar-EG"/>
-          </w:rPr>
-          <w:t>Introduction</w:t>
-        </w:r>
-        <w:r>
-          <w:rPr>
-            <w:noProof/>
-            <w:webHidden/>
-          </w:rPr>
-          <w:tab/>
-        </w:r>
-        <w:r>
-          <w:rPr>
-            <w:noProof/>
-            <w:webHidden/>
-          </w:rPr>
-          <w:fldChar w:fldCharType="begin"/>
-        </w:r>
-        <w:r>
-          <w:rPr>
-            <w:noProof/>
-            <w:webHidden/>
-          </w:rPr>
-          <w:instrText xml:space="preserve"> PAGEREF _Toc107987968 \h </w:instrText>
-        </w:r>
-        <w:r>
-          <w:rPr>
-            <w:noProof/>
-            <w:webHidden/>
-          </w:rPr>
-        </w:r>
-        <w:r>
-          <w:rPr>
-            <w:noProof/>
-            <w:webHidden/>
-          </w:rPr>
-          <w:fldChar w:fldCharType="separate"/>
-        </w:r>
-        <w:r>
-          <w:rPr>
-            <w:noProof/>
-            <w:webHidden/>
-          </w:rPr>
-          <w:t>10</w:t>
-        </w:r>
-        <w:r>
-          <w:rPr>
-            <w:noProof/>
-            <w:webHidden/>
-          </w:rPr>
-          <w:fldChar w:fldCharType="end"/>
-        </w:r>
-      </w:hyperlink>
-    </w:p>
-    <w:p>
-      <w:pPr>
-        <w:pStyle w:val="TOC2"/>
-        <w:rPr>
-          <w:rFonts w:asciiTheme="minorHAnsi" w:hAnsiTheme="minorHAnsi"/>
-          <w:noProof/>
-          <w:sz w:val="22"/>
-        </w:rPr>
-      </w:pPr>
-      <w:hyperlink w:anchor="_Toc107987969" w:history="1">
-        <w:r>
-          <w:rPr>
-            <w:rStyle w:val="Hyperlink"/>
-            <w:rFonts w:eastAsia="SimSun"/>
-            <w:noProof/>
-            <w:lang w:eastAsia="zh-CN" w:bidi="ar-EG"/>
-          </w:rPr>
-          <w:t>3.2.</w:t>
-        </w:r>
-        <w:r>
-          <w:rPr>
-            <w:rFonts w:asciiTheme="minorHAnsi" w:hAnsiTheme="minorHAnsi"/>
-            <w:noProof/>
-            <w:sz w:val="22"/>
-          </w:rPr>
-          <w:tab/>
-        </w:r>
-        <w:r>
-          <w:rPr>
-            <w:rStyle w:val="Hyperlink"/>
-            <w:rFonts w:eastAsia="SimSun"/>
-            <w:noProof/>
-            <w:lang w:eastAsia="zh-CN" w:bidi="ar-EG"/>
-          </w:rPr>
-          <w:t>Problem Formulation</w:t>
-        </w:r>
-        <w:r>
-          <w:rPr>
-            <w:noProof/>
-            <w:webHidden/>
-          </w:rPr>
-          <w:tab/>
-        </w:r>
-        <w:r>
-          <w:rPr>
-            <w:noProof/>
-            <w:webHidden/>
-          </w:rPr>
-          <w:fldChar w:fldCharType="begin"/>
-        </w:r>
-        <w:r>
-          <w:rPr>
-            <w:noProof/>
-            <w:webHidden/>
-          </w:rPr>
-          <w:instrText xml:space="preserve"> PAGEREF _Toc107987969 \h </w:instrText>
-        </w:r>
-        <w:r>
-          <w:rPr>
-            <w:noProof/>
-            <w:webHidden/>
-          </w:rPr>
-        </w:r>
-        <w:r>
-          <w:rPr>
-            <w:noProof/>
-            <w:webHidden/>
-          </w:rPr>
-          <w:fldChar w:fldCharType="separate"/>
-        </w:r>
-        <w:r>
-          <w:rPr>
-            <w:noProof/>
-            <w:webHidden/>
-          </w:rPr>
-          <w:t>11</w:t>
-        </w:r>
-        <w:r>
-          <w:rPr>
-            <w:noProof/>
-            <w:webHidden/>
-          </w:rPr>
-          <w:fldChar w:fldCharType="end"/>
-        </w:r>
-      </w:hyperlink>
-    </w:p>
-    <w:p>
-      <w:pPr>
-        <w:pStyle w:val="TOC3"/>
-        <w:rPr>
-          <w:rFonts w:asciiTheme="minorHAnsi" w:hAnsiTheme="minorHAnsi"/>
-          <w:sz w:val="22"/>
-          <w:lang w:bidi="ar-SA"/>
-        </w:rPr>
-      </w:pPr>
-      <w:hyperlink w:anchor="_Toc107987970" w:history="1">
-        <w:r>
-          <w:rPr>
-            <w:rStyle w:val="Hyperlink"/>
-          </w:rPr>
-          <w:t>3.2.1.</w:t>
-        </w:r>
-        <w:r>
-          <w:rPr>
-            <w:rFonts w:asciiTheme="minorHAnsi" w:hAnsiTheme="minorHAnsi"/>
-            <w:sz w:val="22"/>
-            <w:lang w:bidi="ar-SA"/>
-          </w:rPr>
-          <w:tab/>
-        </w:r>
-        <w:r>
-          <w:rPr>
-            <w:rStyle w:val="Hyperlink"/>
-            <w:rFonts w:eastAsia="Times New Roman"/>
-          </w:rPr>
-          <w:t>Objective function</w:t>
-        </w:r>
-        <w:r>
-          <w:rPr>
-            <w:rStyle w:val="Hyperlink"/>
-          </w:rPr>
-          <w:t>s</w:t>
-        </w:r>
-        <w:r>
-          <w:rPr>
-            <w:webHidden/>
-          </w:rPr>
-          <w:tab/>
-        </w:r>
-        <w:r>
-          <w:rPr>
-            <w:webHidden/>
-          </w:rPr>
-          <w:fldChar w:fldCharType="begin"/>
-        </w:r>
-        <w:r>
-          <w:rPr>
-            <w:webHidden/>
-          </w:rPr>
-          <w:instrText xml:space="preserve"> PAGEREF _Toc107987970 \h </w:instrText>
+          <w:instrText xml:space="preserve"> PAGEREF _Toc108004611 \h </w:instrText>
         </w:r>
         <w:r>
           <w:rPr>
@@ -2760,7 +2672,7 @@
           <w:sz w:val="22"/>
         </w:rPr>
       </w:pPr>
-      <w:hyperlink w:anchor="_Toc107987971" w:history="1">
+      <w:hyperlink w:anchor="_Toc108004612" w:history="1">
         <w:r>
           <w:rPr>
             <w:rStyle w:val="Hyperlink"/>
@@ -2804,7 +2716,7 @@
             <w:noProof/>
             <w:webHidden/>
           </w:rPr>
-          <w:instrText xml:space="preserve"> PAGEREF _Toc107987971 \h </w:instrText>
+          <w:instrText xml:space="preserve"> PAGEREF _Toc108004612 \h </w:instrText>
         </w:r>
         <w:r>
           <w:rPr>
@@ -2848,7 +2760,7 @@
           <w:sz w:val="22"/>
         </w:rPr>
       </w:pPr>
-      <w:hyperlink w:anchor="_Toc107987972" w:history="1">
+      <w:hyperlink w:anchor="_Toc108004613" w:history="1">
         <w:r>
           <w:rPr>
             <w:rStyle w:val="Hyperlink"/>
@@ -2894,7 +2806,7 @@
             <w:noProof/>
             <w:webHidden/>
           </w:rPr>
-          <w:instrText xml:space="preserve"> PAGEREF _Toc107987972 \h </w:instrText>
+          <w:instrText xml:space="preserve"> PAGEREF _Toc108004613 \h </w:instrText>
         </w:r>
         <w:r>
           <w:rPr>
@@ -2934,7 +2846,7 @@
           <w:lang w:bidi="ar-SA"/>
         </w:rPr>
       </w:pPr>
-      <w:hyperlink w:anchor="_Toc107987973" w:history="1">
+      <w:hyperlink w:anchor="_Toc108004614" w:history="1">
         <w:r>
           <w:rPr>
             <w:rStyle w:val="Hyperlink"/>
@@ -2975,7 +2887,7 @@
           <w:rPr>
             <w:webHidden/>
           </w:rPr>
-          <w:instrText xml:space="preserve"> PAGEREF _Toc107987973 \h </w:instrText>
+          <w:instrText xml:space="preserve"> PAGEREF _Toc108004614 \h </w:instrText>
         </w:r>
         <w:r>
           <w:rPr>
@@ -3015,7 +2927,7 @@
           <w:sz w:val="22"/>
         </w:rPr>
       </w:pPr>
-      <w:hyperlink w:anchor="_Toc107987974" w:history="1">
+      <w:hyperlink w:anchor="_Toc108004615" w:history="1">
         <w:r>
           <w:rPr>
             <w:rStyle w:val="Hyperlink"/>
@@ -3063,7 +2975,7 @@
             <w:noProof/>
             <w:webHidden/>
           </w:rPr>
-          <w:instrText xml:space="preserve"> PAGEREF _Toc107987974 \h </w:instrText>
+          <w:instrText xml:space="preserve"> PAGEREF _Toc108004615 \h </w:instrText>
         </w:r>
         <w:r>
           <w:rPr>
@@ -3107,7 +3019,7 @@
           <w:sz w:val="22"/>
         </w:rPr>
       </w:pPr>
-      <w:hyperlink w:anchor="_Toc107987975" w:history="1">
+      <w:hyperlink w:anchor="_Toc108004616" w:history="1">
         <w:r>
           <w:rPr>
             <w:rStyle w:val="Hyperlink"/>
@@ -3155,7 +3067,7 @@
             <w:noProof/>
             <w:webHidden/>
           </w:rPr>
-          <w:instrText xml:space="preserve"> PAGEREF _Toc107987975 \h </w:instrText>
+          <w:instrText xml:space="preserve"> PAGEREF _Toc108004616 \h </w:instrText>
         </w:r>
         <w:r>
           <w:rPr>
@@ -3191,12 +3103,11 @@
         <w:pStyle w:val="TOC1"/>
         <w:rPr>
           <w:rFonts w:asciiTheme="minorHAnsi" w:hAnsiTheme="minorHAnsi"/>
-          <w:color w:val="auto"/>
           <w:sz w:val="22"/>
           <w:lang w:bidi="ar-SA"/>
         </w:rPr>
       </w:pPr>
-      <w:hyperlink w:anchor="_Toc107987976" w:history="1">
+      <w:hyperlink w:anchor="_Toc108004617" w:history="1">
         <w:r>
           <w:rPr>
             <w:rStyle w:val="Hyperlink"/>
@@ -3206,7 +3117,6 @@
         <w:r>
           <w:rPr>
             <w:rFonts w:asciiTheme="minorHAnsi" w:hAnsiTheme="minorHAnsi"/>
-            <w:color w:val="auto"/>
             <w:sz w:val="22"/>
             <w:lang w:bidi="ar-SA"/>
           </w:rPr>
@@ -3234,7 +3144,7 @@
           <w:rPr>
             <w:webHidden/>
           </w:rPr>
-          <w:instrText xml:space="preserve"> PAGEREF _Toc107987976 \h </w:instrText>
+          <w:instrText xml:space="preserve"> PAGEREF _Toc108004617 \h </w:instrText>
         </w:r>
         <w:r>
           <w:rPr>
@@ -3270,7 +3180,7 @@
           <w:sz w:val="22"/>
         </w:rPr>
       </w:pPr>
-      <w:hyperlink w:anchor="_Toc107987977" w:history="1">
+      <w:hyperlink w:anchor="_Toc108004618" w:history="1">
         <w:r>
           <w:rPr>
             <w:rStyle w:val="Hyperlink"/>
@@ -3324,7 +3234,7 @@
             <w:noProof/>
             <w:webHidden/>
           </w:rPr>
-          <w:instrText xml:space="preserve"> PAGEREF _Toc107987977 \h </w:instrText>
+          <w:instrText xml:space="preserve"> PAGEREF _Toc108004618 \h </w:instrText>
         </w:r>
         <w:r>
           <w:rPr>
@@ -3364,7 +3274,7 @@
           <w:sz w:val="22"/>
         </w:rPr>
       </w:pPr>
-      <w:hyperlink w:anchor="_Toc107987978" w:history="1">
+      <w:hyperlink w:anchor="_Toc108004619" w:history="1">
         <w:r>
           <w:rPr>
             <w:rStyle w:val="Hyperlink"/>
@@ -3408,7 +3318,7 @@
             <w:noProof/>
             <w:webHidden/>
           </w:rPr>
-          <w:instrText xml:space="preserve"> PAGEREF _Toc107987978 \h </w:instrText>
+          <w:instrText xml:space="preserve"> PAGEREF _Toc108004619 \h </w:instrText>
         </w:r>
         <w:r>
           <w:rPr>
@@ -3448,7 +3358,7 @@
           <w:lang w:bidi="ar-SA"/>
         </w:rPr>
       </w:pPr>
-      <w:hyperlink w:anchor="_Toc107987979" w:history="1">
+      <w:hyperlink w:anchor="_Toc108004620" w:history="1">
         <w:r>
           <w:rPr>
             <w:rStyle w:val="Hyperlink"/>
@@ -3485,7 +3395,7 @@
           <w:rPr>
             <w:webHidden/>
           </w:rPr>
-          <w:instrText xml:space="preserve"> PAGEREF _Toc107987979 \h </w:instrText>
+          <w:instrText xml:space="preserve"> PAGEREF _Toc108004620 \h </w:instrText>
         </w:r>
         <w:r>
           <w:rPr>
@@ -3521,7 +3431,7 @@
           <w:lang w:bidi="ar-SA"/>
         </w:rPr>
       </w:pPr>
-      <w:hyperlink w:anchor="_Toc107987980" w:history="1">
+      <w:hyperlink w:anchor="_Toc108004621" w:history="1">
         <w:r>
           <w:rPr>
             <w:rStyle w:val="Hyperlink"/>
@@ -3558,7 +3468,7 @@
           <w:rPr>
             <w:webHidden/>
           </w:rPr>
-          <w:instrText xml:space="preserve"> PAGEREF _Toc107987980 \h </w:instrText>
+          <w:instrText xml:space="preserve"> PAGEREF _Toc108004621 \h </w:instrText>
         </w:r>
         <w:r>
           <w:rPr>
@@ -3594,7 +3504,7 @@
           <w:lang w:bidi="ar-SA"/>
         </w:rPr>
       </w:pPr>
-      <w:hyperlink w:anchor="_Toc107987981" w:history="1">
+      <w:hyperlink w:anchor="_Toc108004622" w:history="1">
         <w:r>
           <w:rPr>
             <w:rStyle w:val="Hyperlink"/>
@@ -3631,7 +3541,7 @@
           <w:rPr>
             <w:webHidden/>
           </w:rPr>
-          <w:instrText xml:space="preserve"> PAGEREF _Toc107987981 \h </w:instrText>
+          <w:instrText xml:space="preserve"> PAGEREF _Toc108004622 \h </w:instrText>
         </w:r>
         <w:r>
           <w:rPr>
@@ -3663,12 +3573,11 @@
         <w:pStyle w:val="TOC1"/>
         <w:rPr>
           <w:rFonts w:asciiTheme="minorHAnsi" w:hAnsiTheme="minorHAnsi"/>
-          <w:color w:val="auto"/>
           <w:sz w:val="22"/>
           <w:lang w:bidi="ar-SA"/>
         </w:rPr>
       </w:pPr>
-      <w:hyperlink w:anchor="_Toc107987982" w:history="1">
+      <w:hyperlink w:anchor="_Toc108004623" w:history="1">
         <w:r>
           <w:rPr>
             <w:rStyle w:val="Hyperlink"/>
@@ -3678,7 +3587,6 @@
         <w:r>
           <w:rPr>
             <w:rFonts w:asciiTheme="minorHAnsi" w:hAnsiTheme="minorHAnsi"/>
-            <w:color w:val="auto"/>
             <w:sz w:val="22"/>
             <w:lang w:bidi="ar-SA"/>
           </w:rPr>
@@ -3706,7 +3614,7 @@
           <w:rPr>
             <w:webHidden/>
           </w:rPr>
-          <w:instrText xml:space="preserve"> PAGEREF _Toc107987982 \h </w:instrText>
+          <w:instrText xml:space="preserve"> PAGEREF _Toc108004623 \h </w:instrText>
         </w:r>
         <w:r>
           <w:rPr>
@@ -3742,7 +3650,7 @@
           <w:sz w:val="22"/>
         </w:rPr>
       </w:pPr>
-      <w:hyperlink w:anchor="_Toc107987983" w:history="1">
+      <w:hyperlink w:anchor="_Toc108004624" w:history="1">
         <w:r>
           <w:rPr>
             <w:rStyle w:val="Hyperlink"/>
@@ -3787,7 +3695,7 @@
             <w:noProof/>
             <w:webHidden/>
           </w:rPr>
-          <w:instrText xml:space="preserve"> PAGEREF _Toc107987983 \h </w:instrText>
+          <w:instrText xml:space="preserve"> PAGEREF _Toc108004624 \h </w:instrText>
         </w:r>
         <w:r>
           <w:rPr>
@@ -3827,7 +3735,7 @@
           <w:sz w:val="22"/>
         </w:rPr>
       </w:pPr>
-      <w:hyperlink w:anchor="_Toc107987984" w:history="1">
+      <w:hyperlink w:anchor="_Toc108004625" w:history="1">
         <w:r>
           <w:rPr>
             <w:rStyle w:val="Hyperlink"/>
@@ -3871,7 +3779,7 @@
             <w:noProof/>
             <w:webHidden/>
           </w:rPr>
-          <w:instrText xml:space="preserve"> PAGEREF _Toc107987984 \h </w:instrText>
+          <w:instrText xml:space="preserve"> PAGEREF _Toc108004625 \h </w:instrText>
         </w:r>
         <w:r>
           <w:rPr>
@@ -3911,7 +3819,7 @@
           <w:sz w:val="22"/>
         </w:rPr>
       </w:pPr>
-      <w:hyperlink w:anchor="_Toc107987985" w:history="1">
+      <w:hyperlink w:anchor="_Toc108004626" w:history="1">
         <w:r>
           <w:rPr>
             <w:rStyle w:val="Hyperlink"/>
@@ -3955,7 +3863,7 @@
             <w:noProof/>
             <w:webHidden/>
           </w:rPr>
-          <w:instrText xml:space="preserve"> PAGEREF _Toc107987985 \h </w:instrText>
+          <w:instrText xml:space="preserve"> PAGEREF _Toc108004626 \h </w:instrText>
         </w:r>
         <w:r>
           <w:rPr>
@@ -3995,7 +3903,7 @@
           <w:sz w:val="22"/>
         </w:rPr>
       </w:pPr>
-      <w:hyperlink w:anchor="_Toc107987986" w:history="1">
+      <w:hyperlink w:anchor="_Toc108004627" w:history="1">
         <w:r>
           <w:rPr>
             <w:rStyle w:val="Hyperlink"/>
@@ -4039,7 +3947,7 @@
             <w:noProof/>
             <w:webHidden/>
           </w:rPr>
-          <w:instrText xml:space="preserve"> PAGEREF _Toc107987986 \h </w:instrText>
+          <w:instrText xml:space="preserve"> PAGEREF _Toc108004627 \h </w:instrText>
         </w:r>
         <w:r>
           <w:rPr>
@@ -4079,7 +3987,7 @@
           <w:lang w:bidi="ar-SA"/>
         </w:rPr>
       </w:pPr>
-      <w:hyperlink w:anchor="_Toc107987987" w:history="1">
+      <w:hyperlink w:anchor="_Toc108004628" w:history="1">
         <w:r>
           <w:rPr>
             <w:rStyle w:val="Hyperlink"/>
@@ -4116,7 +4024,7 @@
           <w:rPr>
             <w:webHidden/>
           </w:rPr>
-          <w:instrText xml:space="preserve"> PAGEREF _Toc107987987 \h </w:instrText>
+          <w:instrText xml:space="preserve"> PAGEREF _Toc108004628 \h </w:instrText>
         </w:r>
         <w:r>
           <w:rPr>
@@ -4156,7 +4064,7 @@
           <w:sz w:val="22"/>
         </w:rPr>
       </w:pPr>
-      <w:hyperlink w:anchor="_Toc107987988" w:history="1">
+      <w:hyperlink w:anchor="_Toc108004629" w:history="1">
         <w:r>
           <w:rPr>
             <w:rStyle w:val="Hyperlink"/>
@@ -4200,7 +4108,7 @@
             <w:noProof/>
             <w:webHidden/>
           </w:rPr>
-          <w:instrText xml:space="preserve"> PAGEREF _Toc107987988 \h </w:instrText>
+          <w:instrText xml:space="preserve"> PAGEREF _Toc108004629 \h </w:instrText>
         </w:r>
         <w:r>
           <w:rPr>
@@ -4244,7 +4152,7 @@
           <w:sz w:val="22"/>
         </w:rPr>
       </w:pPr>
-      <w:hyperlink w:anchor="_Toc107987989" w:history="1">
+      <w:hyperlink w:anchor="_Toc108004630" w:history="1">
         <w:r>
           <w:rPr>
             <w:rStyle w:val="Hyperlink"/>
@@ -4288,7 +4196,7 @@
             <w:noProof/>
             <w:webHidden/>
           </w:rPr>
-          <w:instrText xml:space="preserve"> PAGEREF _Toc107987989 \h </w:instrText>
+          <w:instrText xml:space="preserve"> PAGEREF _Toc108004630 \h </w:instrText>
         </w:r>
         <w:r>
           <w:rPr>
@@ -4328,7 +4236,7 @@
           <w:lang w:bidi="ar-SA"/>
         </w:rPr>
       </w:pPr>
-      <w:hyperlink w:anchor="_Toc107987990" w:history="1">
+      <w:hyperlink w:anchor="_Toc108004631" w:history="1">
         <w:r>
           <w:rPr>
             <w:rStyle w:val="Hyperlink"/>
@@ -4365,7 +4273,7 @@
           <w:rPr>
             <w:webHidden/>
           </w:rPr>
-          <w:instrText xml:space="preserve"> PAGEREF _Toc107987990 \h </w:instrText>
+          <w:instrText xml:space="preserve"> PAGEREF _Toc108004631 \h </w:instrText>
         </w:r>
         <w:r>
           <w:rPr>
@@ -4405,7 +4313,7 @@
           <w:sz w:val="22"/>
         </w:rPr>
       </w:pPr>
-      <w:hyperlink w:anchor="_Toc107987991" w:history="1">
+      <w:hyperlink w:anchor="_Toc108004632" w:history="1">
         <w:r>
           <w:rPr>
             <w:rStyle w:val="Hyperlink"/>
@@ -4449,7 +4357,7 @@
             <w:noProof/>
             <w:webHidden/>
           </w:rPr>
-          <w:instrText xml:space="preserve"> PAGEREF _Toc107987991 \h </w:instrText>
+          <w:instrText xml:space="preserve"> PAGEREF _Toc108004632 \h </w:instrText>
         </w:r>
         <w:r>
           <w:rPr>
@@ -4493,7 +4401,7 @@
           <w:sz w:val="22"/>
         </w:rPr>
       </w:pPr>
-      <w:hyperlink w:anchor="_Toc107987992" w:history="1">
+      <w:hyperlink w:anchor="_Toc108004633" w:history="1">
         <w:r>
           <w:rPr>
             <w:rStyle w:val="Hyperlink"/>
@@ -4537,7 +4445,7 @@
             <w:noProof/>
             <w:webHidden/>
           </w:rPr>
-          <w:instrText xml:space="preserve"> PAGEREF _Toc107987992 \h </w:instrText>
+          <w:instrText xml:space="preserve"> PAGEREF _Toc108004633 \h </w:instrText>
         </w:r>
         <w:r>
           <w:rPr>
@@ -4573,12 +4481,11 @@
         <w:pStyle w:val="TOC1"/>
         <w:rPr>
           <w:rFonts w:asciiTheme="minorHAnsi" w:hAnsiTheme="minorHAnsi"/>
-          <w:color w:val="auto"/>
           <w:sz w:val="22"/>
           <w:lang w:bidi="ar-SA"/>
         </w:rPr>
       </w:pPr>
-      <w:hyperlink w:anchor="_Toc107987993" w:history="1">
+      <w:hyperlink w:anchor="_Toc108004634" w:history="1">
         <w:r>
           <w:rPr>
             <w:rStyle w:val="Hyperlink"/>
@@ -4589,7 +4496,6 @@
         <w:r>
           <w:rPr>
             <w:rFonts w:asciiTheme="minorHAnsi" w:hAnsiTheme="minorHAnsi"/>
-            <w:color w:val="auto"/>
             <w:sz w:val="22"/>
             <w:lang w:bidi="ar-SA"/>
           </w:rPr>
@@ -4618,7 +4524,7 @@
           <w:rPr>
             <w:webHidden/>
           </w:rPr>
-          <w:instrText xml:space="preserve"> PAGEREF _Toc107987993 \h </w:instrText>
+          <w:instrText xml:space="preserve"> PAGEREF _Toc108004634 \h </w:instrText>
         </w:r>
         <w:r>
           <w:rPr>
@@ -4650,12 +4556,11 @@
         <w:pStyle w:val="TOC1"/>
         <w:rPr>
           <w:rFonts w:asciiTheme="minorHAnsi" w:hAnsiTheme="minorHAnsi"/>
-          <w:color w:val="auto"/>
           <w:sz w:val="22"/>
           <w:lang w:bidi="ar-SA"/>
         </w:rPr>
       </w:pPr>
-      <w:hyperlink w:anchor="_Toc107987994" w:history="1">
+      <w:hyperlink w:anchor="_Toc108004635" w:history="1">
         <w:r>
           <w:rPr>
             <w:rStyle w:val="Hyperlink"/>
@@ -4678,7 +4583,7 @@
           <w:rPr>
             <w:webHidden/>
           </w:rPr>
-          <w:instrText xml:space="preserve"> PAGEREF _Toc107987994 \h </w:instrText>
+          <w:instrText xml:space="preserve"> PAGEREF _Toc108004635 \h </w:instrText>
         </w:r>
         <w:r>
           <w:rPr>
@@ -4710,12 +4615,11 @@
         <w:pStyle w:val="TOC1"/>
         <w:rPr>
           <w:rFonts w:asciiTheme="minorHAnsi" w:hAnsiTheme="minorHAnsi"/>
-          <w:color w:val="auto"/>
           <w:sz w:val="22"/>
           <w:lang w:bidi="ar-SA"/>
         </w:rPr>
       </w:pPr>
-      <w:hyperlink w:anchor="_Toc107987995" w:history="1">
+      <w:hyperlink w:anchor="_Toc108004636" w:history="1">
         <w:r>
           <w:rPr>
             <w:rStyle w:val="Hyperlink"/>
@@ -4738,7 +4642,7 @@
           <w:rPr>
             <w:webHidden/>
           </w:rPr>
-          <w:instrText xml:space="preserve"> PAGEREF _Toc107987995 \h </w:instrText>
+          <w:instrText xml:space="preserve"> PAGEREF _Toc108004636 \h </w:instrText>
         </w:r>
         <w:r>
           <w:rPr>
@@ -4770,12 +4674,11 @@
         <w:pStyle w:val="TOC1"/>
         <w:rPr>
           <w:rFonts w:asciiTheme="minorHAnsi" w:hAnsiTheme="minorHAnsi"/>
-          <w:color w:val="auto"/>
           <w:sz w:val="22"/>
           <w:lang w:bidi="ar-SA"/>
         </w:rPr>
       </w:pPr>
-      <w:hyperlink w:anchor="_Toc107987996" w:history="1">
+      <w:hyperlink w:anchor="_Toc108004637" w:history="1">
         <w:r>
           <w:rPr>
             <w:rStyle w:val="Hyperlink"/>
@@ -4798,7 +4701,7 @@
           <w:rPr>
             <w:webHidden/>
           </w:rPr>
-          <w:instrText xml:space="preserve"> PAGEREF _Toc107987996 \h </w:instrText>
+          <w:instrText xml:space="preserve"> PAGEREF _Toc108004637 \h </w:instrText>
         </w:r>
         <w:r>
           <w:rPr>
@@ -4827,37 +4730,50 @@
     </w:p>
     <w:p>
       <w:pPr>
-        <w:spacing w:after="0"/>
+        <w:rPr>
+          <w:lang w:bidi="ar-EG"/>
+        </w:rPr>
       </w:pPr>
       <w:r>
+        <w:rPr>
+          <w:lang w:bidi="ar-EG"/>
+        </w:rPr>
         <w:fldChar w:fldCharType="end"/>
       </w:r>
     </w:p>
     <w:p>
       <w:pPr>
-        <w:spacing w:after="0"/>
+        <w:spacing w:line="259" w:lineRule="auto"/>
+        <w:jc w:val="left"/>
         <w:rPr>
-          <w:rFonts w:eastAsiaTheme="majorEastAsia" w:cstheme="majorBidi"/>
-          <w:b/>
-          <w:color w:val="1F3864" w:themeColor="accent1" w:themeShade="80"/>
-          <w:sz w:val="32"/>
-          <w:szCs w:val="32"/>
           <w:lang w:bidi="ar-EG"/>
         </w:rPr>
       </w:pPr>
       <w:r>
+        <w:rPr>
+          <w:lang w:bidi="ar-EG"/>
+        </w:rPr>
         <w:br w:type="page"/>
       </w:r>
     </w:p>
     <w:p>
       <w:pPr>
+        <w:rPr>
+          <w:lang w:bidi="ar-EG"/>
+        </w:rPr>
+      </w:pPr>
+    </w:p>
+    <w:p>
+      <w:pPr>
         <w:pStyle w:val="Heading5"/>
       </w:pPr>
-      <w:bookmarkStart w:id="8" w:name="_Toc107987951"/>
+      <w:bookmarkStart w:id="12" w:name="_Toc107998851"/>
+      <w:bookmarkStart w:id="13" w:name="_Toc108004593"/>
       <w:r>
         <w:t>Table of Figures</w:t>
       </w:r>
-      <w:bookmarkEnd w:id="8"/>
+      <w:bookmarkEnd w:id="12"/>
+      <w:bookmarkEnd w:id="13"/>
     </w:p>
     <w:p>
       <w:pPr>
@@ -5996,11 +5912,13 @@
       <w:pPr>
         <w:pStyle w:val="Heading5"/>
       </w:pPr>
-      <w:bookmarkStart w:id="9" w:name="_Toc107987952"/>
+      <w:bookmarkStart w:id="14" w:name="_Toc107998852"/>
+      <w:bookmarkStart w:id="15" w:name="_Toc108004594"/>
       <w:r>
         <w:t>Table of Tables</w:t>
       </w:r>
-      <w:bookmarkEnd w:id="9"/>
+      <w:bookmarkEnd w:id="14"/>
+      <w:bookmarkEnd w:id="15"/>
     </w:p>
     <w:p>
       <w:pPr>
@@ -7952,7 +7870,7 @@
         <mc:AlternateContent>
           <mc:Choice Requires="wps">
             <w:drawing>
-              <wp:anchor distT="45720" distB="45720" distL="114300" distR="114300" simplePos="0" relativeHeight="251664384" behindDoc="0" locked="0" layoutInCell="1" allowOverlap="1" wp14:anchorId="7081AFE8" wp14:editId="3A463B3C">
+              <wp:anchor distT="45720" distB="45720" distL="114300" distR="114300" simplePos="0" relativeHeight="251664384" behindDoc="0" locked="0" layoutInCell="1" allowOverlap="1" wp14:anchorId="2B6BF108" wp14:editId="670A9C4A">
                 <wp:simplePos x="0" y="0"/>
                 <wp:positionH relativeFrom="margin">
                   <wp:align>center</wp:align>
@@ -8032,7 +7950,7 @@
           </mc:Choice>
           <mc:Fallback>
             <w:pict>
-              <v:shape w14:anchorId="7081AFE8" id="Text Box 2" o:spid="_x0000_s1027" type="#_x0000_t202" style="position:absolute;left:0;text-align:left;margin-left:0;margin-top:284.7pt;width:237.2pt;height:78pt;z-index:251664384;visibility:visible;mso-wrap-style:square;mso-width-percent:0;mso-height-percent:0;mso-wrap-distance-left:9pt;mso-wrap-distance-top:3.6pt;mso-wrap-distance-right:9pt;mso-wrap-distance-bottom:3.6pt;mso-position-horizontal:center;mso-position-horizontal-relative:margin;mso-position-vertical:absolute;mso-position-vertical-relative:text;mso-width-percent:0;mso-height-percent:0;mso-width-relative:margin;mso-height-relative:margin;v-text-anchor:top" o:gfxdata="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" filled="f" stroked="f">
+              <v:shape w14:anchorId="2B6BF108" id="Text Box 2" o:spid="_x0000_s1027" type="#_x0000_t202" style="position:absolute;left:0;text-align:left;margin-left:0;margin-top:284.7pt;width:237.2pt;height:78pt;z-index:251664384;visibility:visible;mso-wrap-style:square;mso-width-percent:0;mso-height-percent:0;mso-wrap-distance-left:9pt;mso-wrap-distance-top:3.6pt;mso-wrap-distance-right:9pt;mso-wrap-distance-bottom:3.6pt;mso-position-horizontal:center;mso-position-horizontal-relative:margin;mso-position-vertical:absolute;mso-position-vertical-relative:text;mso-width-percent:0;mso-height-percent:0;mso-width-relative:margin;mso-height-relative:margin;v-text-anchor:top" o:gfxdata="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" filled="f" stroked="f">
                 <v:textbox>
                   <w:txbxContent>
                     <w:p>
@@ -8122,7 +8040,7 @@
         <mc:AlternateContent>
           <mc:Choice Requires="wps">
             <w:drawing>
-              <wp:anchor distT="45720" distB="45720" distL="114300" distR="114300" simplePos="0" relativeHeight="251666432" behindDoc="0" locked="0" layoutInCell="1" allowOverlap="1" wp14:anchorId="335B52A0" wp14:editId="517D9832">
+              <wp:anchor distT="45720" distB="45720" distL="114300" distR="114300" simplePos="0" relativeHeight="251666432" behindDoc="0" locked="0" layoutInCell="1" allowOverlap="1" wp14:anchorId="1D1AC1AA" wp14:editId="26845720">
                 <wp:simplePos x="0" y="0"/>
                 <wp:positionH relativeFrom="margin">
                   <wp:align>center</wp:align>
@@ -8202,7 +8120,7 @@
           </mc:Choice>
           <mc:Fallback>
             <w:pict>
-              <v:shape w14:anchorId="335B52A0" id="_x0000_s1028" type="#_x0000_t202" style="position:absolute;left:0;text-align:left;margin-left:0;margin-top:284.75pt;width:237.2pt;height:78pt;z-index:251666432;visibility:visible;mso-wrap-style:square;mso-width-percent:0;mso-height-percent:0;mso-wrap-distance-left:9pt;mso-wrap-distance-top:3.6pt;mso-wrap-distance-right:9pt;mso-wrap-distance-bottom:3.6pt;mso-position-horizontal:center;mso-position-horizontal-relative:margin;mso-position-vertical:absolute;mso-position-vertical-relative:text;mso-width-percent:0;mso-height-percent:0;mso-width-relative:margin;mso-height-relative:margin;v-text-anchor:top" o:gfxdata="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" filled="f" stroked="f">
+              <v:shape w14:anchorId="1D1AC1AA" id="_x0000_s1028" type="#_x0000_t202" style="position:absolute;left:0;text-align:left;margin-left:0;margin-top:284.75pt;width:237.2pt;height:78pt;z-index:251666432;visibility:visible;mso-wrap-style:square;mso-width-percent:0;mso-height-percent:0;mso-wrap-distance-left:9pt;mso-wrap-distance-top:3.6pt;mso-wrap-distance-right:9pt;mso-wrap-distance-bottom:3.6pt;mso-position-horizontal:center;mso-position-horizontal-relative:margin;mso-position-vertical:absolute;mso-position-vertical-relative:text;mso-width-percent:0;mso-height-percent:0;mso-width-relative:margin;mso-height-relative:margin;v-text-anchor:top" o:gfxdata="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" filled="f" stroked="f">
                 <v:textbox>
                   <w:txbxContent>
                     <w:p>
@@ -8294,7 +8212,7 @@
         <mc:AlternateContent>
           <mc:Choice Requires="wps">
             <w:drawing>
-              <wp:anchor distT="45720" distB="45720" distL="114300" distR="114300" simplePos="0" relativeHeight="251668480" behindDoc="0" locked="0" layoutInCell="1" allowOverlap="1" wp14:anchorId="5A44885C" wp14:editId="1230153B">
+              <wp:anchor distT="45720" distB="45720" distL="114300" distR="114300" simplePos="0" relativeHeight="251668480" behindDoc="0" locked="0" layoutInCell="1" allowOverlap="1" wp14:anchorId="3E0F1B3A" wp14:editId="6494472D">
                 <wp:simplePos x="0" y="0"/>
                 <wp:positionH relativeFrom="margin">
                   <wp:align>center</wp:align>
@@ -8367,7 +8285,7 @@
           </mc:Choice>
           <mc:Fallback>
             <w:pict>
-              <v:shape w14:anchorId="5A44885C" id="Text Box 7" o:spid="_x0000_s1029" type="#_x0000_t202" style="position:absolute;left:0;text-align:left;margin-left:0;margin-top:284.75pt;width:237.2pt;height:78pt;z-index:251668480;visibility:visible;mso-wrap-style:square;mso-width-percent:0;mso-height-percent:0;mso-wrap-distance-left:9pt;mso-wrap-distance-top:3.6pt;mso-wrap-distance-right:9pt;mso-wrap-distance-bottom:3.6pt;mso-position-horizontal:center;mso-position-horizontal-relative:margin;mso-position-vertical:absolute;mso-position-vertical-relative:text;mso-width-percent:0;mso-height-percent:0;mso-width-relative:margin;mso-height-relative:margin;v-text-anchor:top" o:gfxdata="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" filled="f" stroked="f">
+              <v:shape w14:anchorId="3E0F1B3A" id="Text Box 7" o:spid="_x0000_s1029" type="#_x0000_t202" style="position:absolute;left:0;text-align:left;margin-left:0;margin-top:284.75pt;width:237.2pt;height:78pt;z-index:251668480;visibility:visible;mso-wrap-style:square;mso-width-percent:0;mso-height-percent:0;mso-wrap-distance-left:9pt;mso-wrap-distance-top:3.6pt;mso-wrap-distance-right:9pt;mso-wrap-distance-bottom:3.6pt;mso-position-horizontal:center;mso-position-horizontal-relative:margin;mso-position-vertical:absolute;mso-position-vertical-relative:text;mso-width-percent:0;mso-height-percent:0;mso-width-relative:margin;mso-height-relative:margin;v-text-anchor:top" o:gfxdata="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" filled="f" stroked="f">
                 <v:textbox>
                   <w:txbxContent>
                     <w:p>
@@ -8449,7 +8367,7 @@
         <mc:AlternateContent>
           <mc:Choice Requires="wps">
             <w:drawing>
-              <wp:anchor distT="45720" distB="45720" distL="114300" distR="114300" simplePos="0" relativeHeight="251670528" behindDoc="0" locked="0" layoutInCell="1" allowOverlap="1" wp14:anchorId="5CC876E0" wp14:editId="1185597A">
+              <wp:anchor distT="45720" distB="45720" distL="114300" distR="114300" simplePos="0" relativeHeight="251670528" behindDoc="0" locked="0" layoutInCell="1" allowOverlap="1" wp14:anchorId="01D5B277" wp14:editId="7E2C22AB">
                 <wp:simplePos x="0" y="0"/>
                 <wp:positionH relativeFrom="margin">
                   <wp:align>center</wp:align>
@@ -8522,7 +8440,7 @@
           </mc:Choice>
           <mc:Fallback>
             <w:pict>
-              <v:shape w14:anchorId="5CC876E0" id="Text Box 8" o:spid="_x0000_s1030" type="#_x0000_t202" style="position:absolute;left:0;text-align:left;margin-left:0;margin-top:284.7pt;width:237.2pt;height:78pt;z-index:251670528;visibility:visible;mso-wrap-style:square;mso-width-percent:0;mso-height-percent:0;mso-wrap-distance-left:9pt;mso-wrap-distance-top:3.6pt;mso-wrap-distance-right:9pt;mso-wrap-distance-bottom:3.6pt;mso-position-horizontal:center;mso-position-horizontal-relative:margin;mso-position-vertical:absolute;mso-position-vertical-relative:text;mso-width-percent:0;mso-height-percent:0;mso-width-relative:margin;mso-height-relative:margin;v-text-anchor:top" o:gfxdata="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" filled="f" stroked="f">
+              <v:shape w14:anchorId="01D5B277" id="Text Box 8" o:spid="_x0000_s1030" type="#_x0000_t202" style="position:absolute;left:0;text-align:left;margin-left:0;margin-top:284.7pt;width:237.2pt;height:78pt;z-index:251670528;visibility:visible;mso-wrap-style:square;mso-width-percent:0;mso-height-percent:0;mso-wrap-distance-left:9pt;mso-wrap-distance-top:3.6pt;mso-wrap-distance-right:9pt;mso-wrap-distance-bottom:3.6pt;mso-position-horizontal:center;mso-position-horizontal-relative:margin;mso-position-vertical:absolute;mso-position-vertical-relative:text;mso-width-percent:0;mso-height-percent:0;mso-width-relative:margin;mso-height-relative:margin;v-text-anchor:top" o:gfxdata="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" filled="f" stroked="f">
                 <v:textbox>
                   <w:txbxContent>
                     <w:p>
@@ -8606,7 +8524,7 @@
         <mc:AlternateContent>
           <mc:Choice Requires="wps">
             <w:drawing>
-              <wp:anchor distT="45720" distB="45720" distL="114300" distR="114300" simplePos="0" relativeHeight="251676672" behindDoc="0" locked="0" layoutInCell="1" allowOverlap="1" wp14:anchorId="415198AE" wp14:editId="725B281F">
+              <wp:anchor distT="45720" distB="45720" distL="114300" distR="114300" simplePos="0" relativeHeight="251676672" behindDoc="0" locked="0" layoutInCell="1" allowOverlap="1" wp14:anchorId="7945386B" wp14:editId="6F92471C">
                 <wp:simplePos x="0" y="0"/>
                 <wp:positionH relativeFrom="margin">
                   <wp:align>center</wp:align>
@@ -8679,7 +8597,7 @@
           </mc:Choice>
           <mc:Fallback>
             <w:pict>
-              <v:shape w14:anchorId="415198AE" id="Text Box 11" o:spid="_x0000_s1031" type="#_x0000_t202" style="position:absolute;left:0;text-align:left;margin-left:0;margin-top:284.75pt;width:237.2pt;height:78pt;z-index:251676672;visibility:visible;mso-wrap-style:square;mso-width-percent:0;mso-height-percent:0;mso-wrap-distance-left:9pt;mso-wrap-distance-top:3.6pt;mso-wrap-distance-right:9pt;mso-wrap-distance-bottom:3.6pt;mso-position-horizontal:center;mso-position-horizontal-relative:margin;mso-position-vertical:absolute;mso-position-vertical-relative:text;mso-width-percent:0;mso-height-percent:0;mso-width-relative:margin;mso-height-relative:margin;v-text-anchor:top" o:gfxdata="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" filled="f" stroked="f">
+              <v:shape w14:anchorId="7945386B" id="Text Box 11" o:spid="_x0000_s1031" type="#_x0000_t202" style="position:absolute;left:0;text-align:left;margin-left:0;margin-top:284.75pt;width:237.2pt;height:78pt;z-index:251676672;visibility:visible;mso-wrap-style:square;mso-width-percent:0;mso-height-percent:0;mso-wrap-distance-left:9pt;mso-wrap-distance-top:3.6pt;mso-wrap-distance-right:9pt;mso-wrap-distance-bottom:3.6pt;mso-position-horizontal:center;mso-position-horizontal-relative:margin;mso-position-vertical:absolute;mso-position-vertical-relative:text;mso-width-percent:0;mso-height-percent:0;mso-width-relative:margin;mso-height-relative:margin;v-text-anchor:top" o:gfxdata="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" filled="f" stroked="f">
                 <v:textbox>
                   <w:txbxContent>
                     <w:p>
@@ -8811,7 +8729,7 @@
         <mc:AlternateContent>
           <mc:Choice Requires="wps">
             <w:drawing>
-              <wp:anchor distT="45720" distB="45720" distL="114300" distR="114300" simplePos="0" relativeHeight="251678720" behindDoc="0" locked="0" layoutInCell="1" allowOverlap="1" wp14:anchorId="2E1F2719" wp14:editId="7C2BAB0B">
+              <wp:anchor distT="45720" distB="45720" distL="114300" distR="114300" simplePos="0" relativeHeight="251678720" behindDoc="0" locked="0" layoutInCell="1" allowOverlap="1" wp14:anchorId="59BEE47F" wp14:editId="0B50C890">
                 <wp:simplePos x="0" y="0"/>
                 <wp:positionH relativeFrom="margin">
                   <wp:align>center</wp:align>
@@ -8939,7 +8857,7 @@
           </mc:Choice>
           <mc:Fallback>
             <w:pict>
-              <v:shape w14:anchorId="2E1F2719" id="Text Box 22" o:spid="_x0000_s1032" type="#_x0000_t202" style="position:absolute;left:0;text-align:left;margin-left:0;margin-top:199.3pt;width:501.4pt;height:81.4pt;z-index:251678720;visibility:visible;mso-wrap-style:square;mso-width-percent:0;mso-height-percent:0;mso-wrap-distance-left:9pt;mso-wrap-distance-top:3.6pt;mso-wrap-distance-right:9pt;mso-wrap-distance-bottom:3.6pt;mso-position-horizontal:center;mso-position-horizontal-relative:margin;mso-position-vertical:absolute;mso-position-vertical-relative:text;mso-width-percent:0;mso-height-percent:0;mso-width-relative:margin;mso-height-relative:margin;v-text-anchor:top" o:gfxdata="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" filled="f" stroked="f">
+              <v:shape w14:anchorId="59BEE47F" id="Text Box 22" o:spid="_x0000_s1032" type="#_x0000_t202" style="position:absolute;left:0;text-align:left;margin-left:0;margin-top:199.3pt;width:501.4pt;height:81.4pt;z-index:251678720;visibility:visible;mso-wrap-style:square;mso-width-percent:0;mso-height-percent:0;mso-wrap-distance-left:9pt;mso-wrap-distance-top:3.6pt;mso-wrap-distance-right:9pt;mso-wrap-distance-bottom:3.6pt;mso-position-horizontal:center;mso-position-horizontal-relative:margin;mso-position-vertical:absolute;mso-position-vertical-relative:text;mso-width-percent:0;mso-height-percent:0;mso-width-relative:margin;mso-height-relative:margin;v-text-anchor:top" o:gfxdata="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" filled="f" stroked="f">
                 <v:textbox>
                   <w:txbxContent>
                     <w:p>
@@ -9079,7 +8997,7 @@
         <mc:AlternateContent>
           <mc:Choice Requires="wps">
             <w:drawing>
-              <wp:anchor distT="45720" distB="45720" distL="114300" distR="114300" simplePos="0" relativeHeight="251686912" behindDoc="0" locked="0" layoutInCell="1" allowOverlap="1" wp14:anchorId="324DB158" wp14:editId="6999499E">
+              <wp:anchor distT="45720" distB="45720" distL="114300" distR="114300" simplePos="0" relativeHeight="251686912" behindDoc="0" locked="0" layoutInCell="1" allowOverlap="1" wp14:anchorId="352AE96C" wp14:editId="4A49950C">
                 <wp:simplePos x="0" y="0"/>
                 <wp:positionH relativeFrom="margin">
                   <wp:align>center</wp:align>
@@ -9207,7 +9125,7 @@
           </mc:Choice>
           <mc:Fallback>
             <w:pict>
-              <v:shape w14:anchorId="324DB158" id="Text Box 10" o:spid="_x0000_s1033" type="#_x0000_t202" style="position:absolute;left:0;text-align:left;margin-left:0;margin-top:136.15pt;width:501.4pt;height:81.4pt;z-index:251686912;visibility:visible;mso-wrap-style:square;mso-width-percent:0;mso-height-percent:0;mso-wrap-distance-left:9pt;mso-wrap-distance-top:3.6pt;mso-wrap-distance-right:9pt;mso-wrap-distance-bottom:3.6pt;mso-position-horizontal:center;mso-position-horizontal-relative:margin;mso-position-vertical:absolute;mso-position-vertical-relative:text;mso-width-percent:0;mso-height-percent:0;mso-width-relative:margin;mso-height-relative:margin;v-text-anchor:top" o:gfxdata="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" filled="f" stroked="f">
+              <v:shape w14:anchorId="352AE96C" id="Text Box 10" o:spid="_x0000_s1033" type="#_x0000_t202" style="position:absolute;left:0;text-align:left;margin-left:0;margin-top:136.15pt;width:501.4pt;height:81.4pt;z-index:251686912;visibility:visible;mso-wrap-style:square;mso-width-percent:0;mso-height-percent:0;mso-wrap-distance-left:9pt;mso-wrap-distance-top:3.6pt;mso-wrap-distance-right:9pt;mso-wrap-distance-bottom:3.6pt;mso-position-horizontal:center;mso-position-horizontal-relative:margin;mso-position-vertical:absolute;mso-position-vertical-relative:text;mso-width-percent:0;mso-height-percent:0;mso-width-relative:margin;mso-height-relative:margin;v-text-anchor:top" o:gfxdata="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" filled="f" stroked="f">
                 <v:textbox>
                   <w:txbxContent>
                     <w:p>
@@ -9760,7 +9678,7 @@
         <w:noProof/>
       </w:rPr>
       <w:drawing>
-        <wp:anchor distT="0" distB="0" distL="114300" distR="114300" simplePos="0" relativeHeight="251658240" behindDoc="0" locked="0" layoutInCell="1" allowOverlap="1" wp14:anchorId="053ED0AF" wp14:editId="55D878C7">
+        <wp:anchor distT="0" distB="0" distL="114300" distR="114300" simplePos="0" relativeHeight="251658240" behindDoc="0" locked="0" layoutInCell="1" allowOverlap="1" wp14:anchorId="0FC61BEF" wp14:editId="3E2A5DCA">
           <wp:simplePos x="0" y="0"/>
           <wp:positionH relativeFrom="column">
             <wp:posOffset>5315585</wp:posOffset>
@@ -12786,7 +12704,7 @@
     <w:link w:val="Heading1Char"/>
     <w:uiPriority w:val="9"/>
     <w:qFormat/>
-    <w:rsid w:val="00815CE7"/>
+    <w:rsid w:val="00D5574D"/>
     <w:pPr>
       <w:keepNext/>
       <w:keepLines/>
@@ -12800,7 +12718,7 @@
     <w:rPr>
       <w:rFonts w:eastAsiaTheme="majorEastAsia" w:cstheme="majorBidi"/>
       <w:b/>
-      <w:sz w:val="60"/>
+      <w:sz w:val="56"/>
       <w:szCs w:val="32"/>
       <w:lang w:bidi="ar-EG"/>
     </w:rPr>
@@ -12929,11 +12847,11 @@
     <w:basedOn w:val="DefaultParagraphFont"/>
     <w:link w:val="Heading1"/>
     <w:uiPriority w:val="9"/>
-    <w:rsid w:val="00815CE7"/>
+    <w:rsid w:val="00D5574D"/>
     <w:rPr>
       <w:rFonts w:asciiTheme="majorBidi" w:eastAsiaTheme="majorEastAsia" w:hAnsiTheme="majorBidi" w:cstheme="majorBidi"/>
       <w:b/>
-      <w:sz w:val="60"/>
+      <w:sz w:val="56"/>
       <w:szCs w:val="32"/>
       <w:lang w:bidi="ar-EG"/>
     </w:rPr>
@@ -13175,7 +13093,7 @@
     <w:autoRedefine/>
     <w:uiPriority w:val="39"/>
     <w:unhideWhenUsed/>
-    <w:rsid w:val="00861AAA"/>
+    <w:rsid w:val="00145422"/>
     <w:pPr>
       <w:tabs>
         <w:tab w:val="left" w:pos="440"/>
@@ -13185,7 +13103,6 @@
     </w:pPr>
     <w:rPr>
       <w:noProof/>
-      <w:color w:val="1F3864" w:themeColor="accent1" w:themeShade="80"/>
       <w:lang w:bidi="ar-EG"/>
     </w:rPr>
   </w:style>

--- a/code/AOA_objects/results/grad_book/master_grad_book.docx
+++ b/code/AOA_objects/results/grad_book/master_grad_book.docx
@@ -20,7 +20,7 @@
         <mc:AlternateContent>
           <mc:Choice Requires="wps">
             <w:drawing>
-              <wp:anchor distT="45720" distB="45720" distL="114300" distR="114300" simplePos="0" relativeHeight="251680768" behindDoc="0" locked="0" layoutInCell="1" allowOverlap="1" wp14:anchorId="06A37D18" wp14:editId="4902A2E9">
+              <wp:anchor distT="45720" distB="45720" distL="114300" distR="114300" simplePos="0" relativeHeight="251680768" behindDoc="0" locked="0" layoutInCell="1" allowOverlap="1" wp14:anchorId="748C707B" wp14:editId="4AC41359">
                 <wp:simplePos x="0" y="0"/>
                 <wp:positionH relativeFrom="margin">
                   <wp:align>center</wp:align>
@@ -298,11 +298,11 @@
           </mc:Choice>
           <mc:Fallback>
             <w:pict>
-              <v:shapetype w14:anchorId="06A37D18" id="_x0000_t202" coordsize="21600,21600" o:spt="202" path="m,l,21600r21600,l21600,xe">
+              <v:shapetype w14:anchorId="748C707B" id="_x0000_t202" coordsize="21600,21600" o:spt="202" path="m,l,21600r21600,l21600,xe">
                 <v:stroke joinstyle="miter"/>
                 <v:path gradientshapeok="t" o:connecttype="rect"/>
               </v:shapetype>
-              <v:shape id="Text Box 24" o:spid="_x0000_s1026" type="#_x0000_t202" style="position:absolute;left:0;text-align:left;margin-left:0;margin-top:66.2pt;width:501.4pt;height:542.15pt;z-index:251680768;visibility:visible;mso-wrap-style:square;mso-width-percent:0;mso-height-percent:0;mso-wrap-distance-left:9pt;mso-wrap-distance-top:3.6pt;mso-wrap-distance-right:9pt;mso-wrap-distance-bottom:3.6pt;mso-position-horizontal:center;mso-position-horizontal-relative:margin;mso-position-vertical:absolute;mso-position-vertical-relative:text;mso-width-percent:0;mso-height-percent:0;mso-width-relative:margin;mso-height-relative:margin;v-text-anchor:top" o:gfxdata="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" filled="f" stroked="f">
+              <v:shape id="Text Box 24" o:spid="_x0000_s1026" type="#_x0000_t202" style="position:absolute;left:0;text-align:left;margin-left:0;margin-top:66.2pt;width:501.4pt;height:542.15pt;z-index:251680768;visibility:visible;mso-wrap-style:square;mso-width-percent:0;mso-height-percent:0;mso-wrap-distance-left:9pt;mso-wrap-distance-top:3.6pt;mso-wrap-distance-right:9pt;mso-wrap-distance-bottom:3.6pt;mso-position-horizontal:center;mso-position-horizontal-relative:margin;mso-position-vertical:absolute;mso-position-vertical-relative:text;mso-width-percent:0;mso-height-percent:0;mso-width-relative:margin;mso-height-relative:margin;v-text-anchor:top" o:gfxdata="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" filled="f" stroked="f">
                 <v:textbox>
                   <w:txbxContent>
                     <w:p>
@@ -7870,7 +7870,7 @@
         <mc:AlternateContent>
           <mc:Choice Requires="wps">
             <w:drawing>
-              <wp:anchor distT="45720" distB="45720" distL="114300" distR="114300" simplePos="0" relativeHeight="251664384" behindDoc="0" locked="0" layoutInCell="1" allowOverlap="1" wp14:anchorId="2B6BF108" wp14:editId="670A9C4A">
+              <wp:anchor distT="45720" distB="45720" distL="114300" distR="114300" simplePos="0" relativeHeight="251664384" behindDoc="0" locked="0" layoutInCell="1" allowOverlap="1" wp14:anchorId="2501CD3A" wp14:editId="512B009D">
                 <wp:simplePos x="0" y="0"/>
                 <wp:positionH relativeFrom="margin">
                   <wp:align>center</wp:align>
@@ -7950,7 +7950,7 @@
           </mc:Choice>
           <mc:Fallback>
             <w:pict>
-              <v:shape w14:anchorId="2B6BF108" id="Text Box 2" o:spid="_x0000_s1027" type="#_x0000_t202" style="position:absolute;left:0;text-align:left;margin-left:0;margin-top:284.7pt;width:237.2pt;height:78pt;z-index:251664384;visibility:visible;mso-wrap-style:square;mso-width-percent:0;mso-height-percent:0;mso-wrap-distance-left:9pt;mso-wrap-distance-top:3.6pt;mso-wrap-distance-right:9pt;mso-wrap-distance-bottom:3.6pt;mso-position-horizontal:center;mso-position-horizontal-relative:margin;mso-position-vertical:absolute;mso-position-vertical-relative:text;mso-width-percent:0;mso-height-percent:0;mso-width-relative:margin;mso-height-relative:margin;v-text-anchor:top" o:gfxdata="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" filled="f" stroked="f">
+              <v:shape w14:anchorId="2501CD3A" id="Text Box 2" o:spid="_x0000_s1027" type="#_x0000_t202" style="position:absolute;left:0;text-align:left;margin-left:0;margin-top:284.7pt;width:237.2pt;height:78pt;z-index:251664384;visibility:visible;mso-wrap-style:square;mso-width-percent:0;mso-height-percent:0;mso-wrap-distance-left:9pt;mso-wrap-distance-top:3.6pt;mso-wrap-distance-right:9pt;mso-wrap-distance-bottom:3.6pt;mso-position-horizontal:center;mso-position-horizontal-relative:margin;mso-position-vertical:absolute;mso-position-vertical-relative:text;mso-width-percent:0;mso-height-percent:0;mso-width-relative:margin;mso-height-relative:margin;v-text-anchor:top" o:gfxdata="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" filled="f" stroked="f">
                 <v:textbox>
                   <w:txbxContent>
                     <w:p>
@@ -8040,7 +8040,7 @@
         <mc:AlternateContent>
           <mc:Choice Requires="wps">
             <w:drawing>
-              <wp:anchor distT="45720" distB="45720" distL="114300" distR="114300" simplePos="0" relativeHeight="251666432" behindDoc="0" locked="0" layoutInCell="1" allowOverlap="1" wp14:anchorId="1D1AC1AA" wp14:editId="26845720">
+              <wp:anchor distT="45720" distB="45720" distL="114300" distR="114300" simplePos="0" relativeHeight="251666432" behindDoc="0" locked="0" layoutInCell="1" allowOverlap="1" wp14:anchorId="79C35901" wp14:editId="563A70A0">
                 <wp:simplePos x="0" y="0"/>
                 <wp:positionH relativeFrom="margin">
                   <wp:align>center</wp:align>
@@ -8120,7 +8120,7 @@
           </mc:Choice>
           <mc:Fallback>
             <w:pict>
-              <v:shape w14:anchorId="1D1AC1AA" id="_x0000_s1028" type="#_x0000_t202" style="position:absolute;left:0;text-align:left;margin-left:0;margin-top:284.75pt;width:237.2pt;height:78pt;z-index:251666432;visibility:visible;mso-wrap-style:square;mso-width-percent:0;mso-height-percent:0;mso-wrap-distance-left:9pt;mso-wrap-distance-top:3.6pt;mso-wrap-distance-right:9pt;mso-wrap-distance-bottom:3.6pt;mso-position-horizontal:center;mso-position-horizontal-relative:margin;mso-position-vertical:absolute;mso-position-vertical-relative:text;mso-width-percent:0;mso-height-percent:0;mso-width-relative:margin;mso-height-relative:margin;v-text-anchor:top" o:gfxdata="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" filled="f" stroked="f">
+              <v:shape w14:anchorId="79C35901" id="_x0000_s1028" type="#_x0000_t202" style="position:absolute;left:0;text-align:left;margin-left:0;margin-top:284.75pt;width:237.2pt;height:78pt;z-index:251666432;visibility:visible;mso-wrap-style:square;mso-width-percent:0;mso-height-percent:0;mso-wrap-distance-left:9pt;mso-wrap-distance-top:3.6pt;mso-wrap-distance-right:9pt;mso-wrap-distance-bottom:3.6pt;mso-position-horizontal:center;mso-position-horizontal-relative:margin;mso-position-vertical:absolute;mso-position-vertical-relative:text;mso-width-percent:0;mso-height-percent:0;mso-width-relative:margin;mso-height-relative:margin;v-text-anchor:top" o:gfxdata="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" filled="f" stroked="f">
                 <v:textbox>
                   <w:txbxContent>
                     <w:p>
@@ -8212,7 +8212,7 @@
         <mc:AlternateContent>
           <mc:Choice Requires="wps">
             <w:drawing>
-              <wp:anchor distT="45720" distB="45720" distL="114300" distR="114300" simplePos="0" relativeHeight="251668480" behindDoc="0" locked="0" layoutInCell="1" allowOverlap="1" wp14:anchorId="3E0F1B3A" wp14:editId="6494472D">
+              <wp:anchor distT="45720" distB="45720" distL="114300" distR="114300" simplePos="0" relativeHeight="251668480" behindDoc="0" locked="0" layoutInCell="1" allowOverlap="1" wp14:anchorId="1AFF8E4F" wp14:editId="59031A8E">
                 <wp:simplePos x="0" y="0"/>
                 <wp:positionH relativeFrom="margin">
                   <wp:align>center</wp:align>
@@ -8285,7 +8285,7 @@
           </mc:Choice>
           <mc:Fallback>
             <w:pict>
-              <v:shape w14:anchorId="3E0F1B3A" id="Text Box 7" o:spid="_x0000_s1029" type="#_x0000_t202" style="position:absolute;left:0;text-align:left;margin-left:0;margin-top:284.75pt;width:237.2pt;height:78pt;z-index:251668480;visibility:visible;mso-wrap-style:square;mso-width-percent:0;mso-height-percent:0;mso-wrap-distance-left:9pt;mso-wrap-distance-top:3.6pt;mso-wrap-distance-right:9pt;mso-wrap-distance-bottom:3.6pt;mso-position-horizontal:center;mso-position-horizontal-relative:margin;mso-position-vertical:absolute;mso-position-vertical-relative:text;mso-width-percent:0;mso-height-percent:0;mso-width-relative:margin;mso-height-relative:margin;v-text-anchor:top" o:gfxdata="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" filled="f" stroked="f">
+              <v:shape w14:anchorId="1AFF8E4F" id="Text Box 7" o:spid="_x0000_s1029" type="#_x0000_t202" style="position:absolute;left:0;text-align:left;margin-left:0;margin-top:284.75pt;width:237.2pt;height:78pt;z-index:251668480;visibility:visible;mso-wrap-style:square;mso-width-percent:0;mso-height-percent:0;mso-wrap-distance-left:9pt;mso-wrap-distance-top:3.6pt;mso-wrap-distance-right:9pt;mso-wrap-distance-bottom:3.6pt;mso-position-horizontal:center;mso-position-horizontal-relative:margin;mso-position-vertical:absolute;mso-position-vertical-relative:text;mso-width-percent:0;mso-height-percent:0;mso-width-relative:margin;mso-height-relative:margin;v-text-anchor:top" o:gfxdata="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" filled="f" stroked="f">
                 <v:textbox>
                   <w:txbxContent>
                     <w:p>
@@ -8367,7 +8367,7 @@
         <mc:AlternateContent>
           <mc:Choice Requires="wps">
             <w:drawing>
-              <wp:anchor distT="45720" distB="45720" distL="114300" distR="114300" simplePos="0" relativeHeight="251670528" behindDoc="0" locked="0" layoutInCell="1" allowOverlap="1" wp14:anchorId="01D5B277" wp14:editId="7E2C22AB">
+              <wp:anchor distT="45720" distB="45720" distL="114300" distR="114300" simplePos="0" relativeHeight="251670528" behindDoc="0" locked="0" layoutInCell="1" allowOverlap="1" wp14:anchorId="2E1B8546" wp14:editId="70D495C2">
                 <wp:simplePos x="0" y="0"/>
                 <wp:positionH relativeFrom="margin">
                   <wp:align>center</wp:align>
@@ -8440,7 +8440,7 @@
           </mc:Choice>
           <mc:Fallback>
             <w:pict>
-              <v:shape w14:anchorId="01D5B277" id="Text Box 8" o:spid="_x0000_s1030" type="#_x0000_t202" style="position:absolute;left:0;text-align:left;margin-left:0;margin-top:284.7pt;width:237.2pt;height:78pt;z-index:251670528;visibility:visible;mso-wrap-style:square;mso-width-percent:0;mso-height-percent:0;mso-wrap-distance-left:9pt;mso-wrap-distance-top:3.6pt;mso-wrap-distance-right:9pt;mso-wrap-distance-bottom:3.6pt;mso-position-horizontal:center;mso-position-horizontal-relative:margin;mso-position-vertical:absolute;mso-position-vertical-relative:text;mso-width-percent:0;mso-height-percent:0;mso-width-relative:margin;mso-height-relative:margin;v-text-anchor:top" o:gfxdata="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" filled="f" stroked="f">
+              <v:shape w14:anchorId="2E1B8546" id="Text Box 8" o:spid="_x0000_s1030" type="#_x0000_t202" style="position:absolute;left:0;text-align:left;margin-left:0;margin-top:284.7pt;width:237.2pt;height:78pt;z-index:251670528;visibility:visible;mso-wrap-style:square;mso-width-percent:0;mso-height-percent:0;mso-wrap-distance-left:9pt;mso-wrap-distance-top:3.6pt;mso-wrap-distance-right:9pt;mso-wrap-distance-bottom:3.6pt;mso-position-horizontal:center;mso-position-horizontal-relative:margin;mso-position-vertical:absolute;mso-position-vertical-relative:text;mso-width-percent:0;mso-height-percent:0;mso-width-relative:margin;mso-height-relative:margin;v-text-anchor:top" o:gfxdata="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" filled="f" stroked="f">
                 <v:textbox>
                   <w:txbxContent>
                     <w:p>
@@ -8524,7 +8524,7 @@
         <mc:AlternateContent>
           <mc:Choice Requires="wps">
             <w:drawing>
-              <wp:anchor distT="45720" distB="45720" distL="114300" distR="114300" simplePos="0" relativeHeight="251676672" behindDoc="0" locked="0" layoutInCell="1" allowOverlap="1" wp14:anchorId="7945386B" wp14:editId="6F92471C">
+              <wp:anchor distT="45720" distB="45720" distL="114300" distR="114300" simplePos="0" relativeHeight="251676672" behindDoc="0" locked="0" layoutInCell="1" allowOverlap="1" wp14:anchorId="141A18D4" wp14:editId="4837471F">
                 <wp:simplePos x="0" y="0"/>
                 <wp:positionH relativeFrom="margin">
                   <wp:align>center</wp:align>
@@ -8597,7 +8597,7 @@
           </mc:Choice>
           <mc:Fallback>
             <w:pict>
-              <v:shape w14:anchorId="7945386B" id="Text Box 11" o:spid="_x0000_s1031" type="#_x0000_t202" style="position:absolute;left:0;text-align:left;margin-left:0;margin-top:284.75pt;width:237.2pt;height:78pt;z-index:251676672;visibility:visible;mso-wrap-style:square;mso-width-percent:0;mso-height-percent:0;mso-wrap-distance-left:9pt;mso-wrap-distance-top:3.6pt;mso-wrap-distance-right:9pt;mso-wrap-distance-bottom:3.6pt;mso-position-horizontal:center;mso-position-horizontal-relative:margin;mso-position-vertical:absolute;mso-position-vertical-relative:text;mso-width-percent:0;mso-height-percent:0;mso-width-relative:margin;mso-height-relative:margin;v-text-anchor:top" o:gfxdata="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" filled="f" stroked="f">
+              <v:shape w14:anchorId="141A18D4" id="Text Box 11" o:spid="_x0000_s1031" type="#_x0000_t202" style="position:absolute;left:0;text-align:left;margin-left:0;margin-top:284.75pt;width:237.2pt;height:78pt;z-index:251676672;visibility:visible;mso-wrap-style:square;mso-width-percent:0;mso-height-percent:0;mso-wrap-distance-left:9pt;mso-wrap-distance-top:3.6pt;mso-wrap-distance-right:9pt;mso-wrap-distance-bottom:3.6pt;mso-position-horizontal:center;mso-position-horizontal-relative:margin;mso-position-vertical:absolute;mso-position-vertical-relative:text;mso-width-percent:0;mso-height-percent:0;mso-width-relative:margin;mso-height-relative:margin;v-text-anchor:top" o:gfxdata="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" filled="f" stroked="f">
                 <v:textbox>
                   <w:txbxContent>
                     <w:p>
@@ -8729,7 +8729,7 @@
         <mc:AlternateContent>
           <mc:Choice Requires="wps">
             <w:drawing>
-              <wp:anchor distT="45720" distB="45720" distL="114300" distR="114300" simplePos="0" relativeHeight="251678720" behindDoc="0" locked="0" layoutInCell="1" allowOverlap="1" wp14:anchorId="59BEE47F" wp14:editId="0B50C890">
+              <wp:anchor distT="45720" distB="45720" distL="114300" distR="114300" simplePos="0" relativeHeight="251678720" behindDoc="0" locked="0" layoutInCell="1" allowOverlap="1" wp14:anchorId="0BB03C64" wp14:editId="030990CA">
                 <wp:simplePos x="0" y="0"/>
                 <wp:positionH relativeFrom="margin">
                   <wp:align>center</wp:align>
@@ -8857,7 +8857,7 @@
           </mc:Choice>
           <mc:Fallback>
             <w:pict>
-              <v:shape w14:anchorId="59BEE47F" id="Text Box 22" o:spid="_x0000_s1032" type="#_x0000_t202" style="position:absolute;left:0;text-align:left;margin-left:0;margin-top:199.3pt;width:501.4pt;height:81.4pt;z-index:251678720;visibility:visible;mso-wrap-style:square;mso-width-percent:0;mso-height-percent:0;mso-wrap-distance-left:9pt;mso-wrap-distance-top:3.6pt;mso-wrap-distance-right:9pt;mso-wrap-distance-bottom:3.6pt;mso-position-horizontal:center;mso-position-horizontal-relative:margin;mso-position-vertical:absolute;mso-position-vertical-relative:text;mso-width-percent:0;mso-height-percent:0;mso-width-relative:margin;mso-height-relative:margin;v-text-anchor:top" o:gfxdata="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" filled="f" stroked="f">
+              <v:shape w14:anchorId="0BB03C64" id="Text Box 22" o:spid="_x0000_s1032" type="#_x0000_t202" style="position:absolute;left:0;text-align:left;margin-left:0;margin-top:199.3pt;width:501.4pt;height:81.4pt;z-index:251678720;visibility:visible;mso-wrap-style:square;mso-width-percent:0;mso-height-percent:0;mso-wrap-distance-left:9pt;mso-wrap-distance-top:3.6pt;mso-wrap-distance-right:9pt;mso-wrap-distance-bottom:3.6pt;mso-position-horizontal:center;mso-position-horizontal-relative:margin;mso-position-vertical:absolute;mso-position-vertical-relative:text;mso-width-percent:0;mso-height-percent:0;mso-width-relative:margin;mso-height-relative:margin;v-text-anchor:top" o:gfxdata="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" filled="f" stroked="f">
                 <v:textbox>
                   <w:txbxContent>
                     <w:p>
@@ -8997,7 +8997,7 @@
         <mc:AlternateContent>
           <mc:Choice Requires="wps">
             <w:drawing>
-              <wp:anchor distT="45720" distB="45720" distL="114300" distR="114300" simplePos="0" relativeHeight="251686912" behindDoc="0" locked="0" layoutInCell="1" allowOverlap="1" wp14:anchorId="352AE96C" wp14:editId="4A49950C">
+              <wp:anchor distT="45720" distB="45720" distL="114300" distR="114300" simplePos="0" relativeHeight="251686912" behindDoc="0" locked="0" layoutInCell="1" allowOverlap="1" wp14:anchorId="21043B4C" wp14:editId="3A63A901">
                 <wp:simplePos x="0" y="0"/>
                 <wp:positionH relativeFrom="margin">
                   <wp:align>center</wp:align>
@@ -9125,7 +9125,7 @@
           </mc:Choice>
           <mc:Fallback>
             <w:pict>
-              <v:shape w14:anchorId="352AE96C" id="Text Box 10" o:spid="_x0000_s1033" type="#_x0000_t202" style="position:absolute;left:0;text-align:left;margin-left:0;margin-top:136.15pt;width:501.4pt;height:81.4pt;z-index:251686912;visibility:visible;mso-wrap-style:square;mso-width-percent:0;mso-height-percent:0;mso-wrap-distance-left:9pt;mso-wrap-distance-top:3.6pt;mso-wrap-distance-right:9pt;mso-wrap-distance-bottom:3.6pt;mso-position-horizontal:center;mso-position-horizontal-relative:margin;mso-position-vertical:absolute;mso-position-vertical-relative:text;mso-width-percent:0;mso-height-percent:0;mso-width-relative:margin;mso-height-relative:margin;v-text-anchor:top" o:gfxdata="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" filled="f" stroked="f">
+              <v:shape w14:anchorId="21043B4C" id="Text Box 10" o:spid="_x0000_s1033" type="#_x0000_t202" style="position:absolute;left:0;text-align:left;margin-left:0;margin-top:136.15pt;width:501.4pt;height:81.4pt;z-index:251686912;visibility:visible;mso-wrap-style:square;mso-width-percent:0;mso-height-percent:0;mso-wrap-distance-left:9pt;mso-wrap-distance-top:3.6pt;mso-wrap-distance-right:9pt;mso-wrap-distance-bottom:3.6pt;mso-position-horizontal:center;mso-position-horizontal-relative:margin;mso-position-vertical:absolute;mso-position-vertical-relative:text;mso-width-percent:0;mso-height-percent:0;mso-width-relative:margin;mso-height-relative:margin;v-text-anchor:top" o:gfxdata="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" filled="f" stroked="f">
                 <v:textbox>
                   <w:txbxContent>
                     <w:p>
@@ -9254,7 +9254,7 @@
       <w:type w:val="continuous"/>
       <w:pgSz w:w="12240" w:h="15840"/>
       <w:pgMar w:top="1440" w:right="1440" w:bottom="1440" w:left="1440" w:header="720" w:footer="720" w:gutter="0"/>
-      <w:pgNumType w:start="44"/>
+      <w:pgNumType w:start="45"/>
       <w:cols w:space="720"/>
       <w:docGrid w:linePitch="360"/>
     </w:sectPr>
@@ -9678,7 +9678,7 @@
         <w:noProof/>
       </w:rPr>
       <w:drawing>
-        <wp:anchor distT="0" distB="0" distL="114300" distR="114300" simplePos="0" relativeHeight="251658240" behindDoc="0" locked="0" layoutInCell="1" allowOverlap="1" wp14:anchorId="0FC61BEF" wp14:editId="3E2A5DCA">
+        <wp:anchor distT="0" distB="0" distL="114300" distR="114300" simplePos="0" relativeHeight="251658240" behindDoc="0" locked="0" layoutInCell="1" allowOverlap="1" wp14:anchorId="21F1D0B0" wp14:editId="54DFB10D">
           <wp:simplePos x="0" y="0"/>
           <wp:positionH relativeFrom="column">
             <wp:posOffset>5315585</wp:posOffset>

--- a/code/AOA_objects/results/grad_book/master_grad_book.docx
+++ b/code/AOA_objects/results/grad_book/master_grad_book.docx
@@ -20,7 +20,7 @@
         <mc:AlternateContent>
           <mc:Choice Requires="wps">
             <w:drawing>
-              <wp:anchor distT="45720" distB="45720" distL="114300" distR="114300" simplePos="0" relativeHeight="251680768" behindDoc="0" locked="0" layoutInCell="1" allowOverlap="1" wp14:anchorId="748C707B" wp14:editId="4AC41359">
+              <wp:anchor distT="45720" distB="45720" distL="114300" distR="114300" simplePos="0" relativeHeight="251680768" behindDoc="0" locked="0" layoutInCell="1" allowOverlap="1" wp14:anchorId="048960D7" wp14:editId="2554D9D2">
                 <wp:simplePos x="0" y="0"/>
                 <wp:positionH relativeFrom="margin">
                   <wp:align>center</wp:align>
@@ -298,7 +298,7 @@
           </mc:Choice>
           <mc:Fallback>
             <w:pict>
-              <v:shapetype w14:anchorId="748C707B" id="_x0000_t202" coordsize="21600,21600" o:spt="202" path="m,l,21600r21600,l21600,xe">
+              <v:shapetype w14:anchorId="048960D7" id="_x0000_t202" coordsize="21600,21600" o:spt="202" path="m,l,21600r21600,l21600,xe">
                 <v:stroke joinstyle="miter"/>
                 <v:path gradientshapeok="t" o:connecttype="rect"/>
               </v:shapetype>
@@ -4718,7 +4718,7 @@
           <w:rPr>
             <w:webHidden/>
           </w:rPr>
-          <w:t>44</w:t>
+          <w:t>45</w:t>
         </w:r>
         <w:r>
           <w:rPr>
@@ -7870,7 +7870,7 @@
         <mc:AlternateContent>
           <mc:Choice Requires="wps">
             <w:drawing>
-              <wp:anchor distT="45720" distB="45720" distL="114300" distR="114300" simplePos="0" relativeHeight="251664384" behindDoc="0" locked="0" layoutInCell="1" allowOverlap="1" wp14:anchorId="2501CD3A" wp14:editId="512B009D">
+              <wp:anchor distT="45720" distB="45720" distL="114300" distR="114300" simplePos="0" relativeHeight="251664384" behindDoc="0" locked="0" layoutInCell="1" allowOverlap="1" wp14:anchorId="71DA3304" wp14:editId="5AE412B8">
                 <wp:simplePos x="0" y="0"/>
                 <wp:positionH relativeFrom="margin">
                   <wp:align>center</wp:align>
@@ -7950,7 +7950,7 @@
           </mc:Choice>
           <mc:Fallback>
             <w:pict>
-              <v:shape w14:anchorId="2501CD3A" id="Text Box 2" o:spid="_x0000_s1027" type="#_x0000_t202" style="position:absolute;left:0;text-align:left;margin-left:0;margin-top:284.7pt;width:237.2pt;height:78pt;z-index:251664384;visibility:visible;mso-wrap-style:square;mso-width-percent:0;mso-height-percent:0;mso-wrap-distance-left:9pt;mso-wrap-distance-top:3.6pt;mso-wrap-distance-right:9pt;mso-wrap-distance-bottom:3.6pt;mso-position-horizontal:center;mso-position-horizontal-relative:margin;mso-position-vertical:absolute;mso-position-vertical-relative:text;mso-width-percent:0;mso-height-percent:0;mso-width-relative:margin;mso-height-relative:margin;v-text-anchor:top" o:gfxdata="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" filled="f" stroked="f">
+              <v:shape w14:anchorId="71DA3304" id="Text Box 2" o:spid="_x0000_s1027" type="#_x0000_t202" style="position:absolute;left:0;text-align:left;margin-left:0;margin-top:284.7pt;width:237.2pt;height:78pt;z-index:251664384;visibility:visible;mso-wrap-style:square;mso-width-percent:0;mso-height-percent:0;mso-wrap-distance-left:9pt;mso-wrap-distance-top:3.6pt;mso-wrap-distance-right:9pt;mso-wrap-distance-bottom:3.6pt;mso-position-horizontal:center;mso-position-horizontal-relative:margin;mso-position-vertical:absolute;mso-position-vertical-relative:text;mso-width-percent:0;mso-height-percent:0;mso-width-relative:margin;mso-height-relative:margin;v-text-anchor:top" o:gfxdata="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" filled="f" stroked="f">
                 <v:textbox>
                   <w:txbxContent>
                     <w:p>
@@ -8040,7 +8040,7 @@
         <mc:AlternateContent>
           <mc:Choice Requires="wps">
             <w:drawing>
-              <wp:anchor distT="45720" distB="45720" distL="114300" distR="114300" simplePos="0" relativeHeight="251666432" behindDoc="0" locked="0" layoutInCell="1" allowOverlap="1" wp14:anchorId="79C35901" wp14:editId="563A70A0">
+              <wp:anchor distT="45720" distB="45720" distL="114300" distR="114300" simplePos="0" relativeHeight="251666432" behindDoc="0" locked="0" layoutInCell="1" allowOverlap="1" wp14:anchorId="7AAEF6D4" wp14:editId="254028FD">
                 <wp:simplePos x="0" y="0"/>
                 <wp:positionH relativeFrom="margin">
                   <wp:align>center</wp:align>
@@ -8120,7 +8120,7 @@
           </mc:Choice>
           <mc:Fallback>
             <w:pict>
-              <v:shape w14:anchorId="79C35901" id="_x0000_s1028" type="#_x0000_t202" style="position:absolute;left:0;text-align:left;margin-left:0;margin-top:284.75pt;width:237.2pt;height:78pt;z-index:251666432;visibility:visible;mso-wrap-style:square;mso-width-percent:0;mso-height-percent:0;mso-wrap-distance-left:9pt;mso-wrap-distance-top:3.6pt;mso-wrap-distance-right:9pt;mso-wrap-distance-bottom:3.6pt;mso-position-horizontal:center;mso-position-horizontal-relative:margin;mso-position-vertical:absolute;mso-position-vertical-relative:text;mso-width-percent:0;mso-height-percent:0;mso-width-relative:margin;mso-height-relative:margin;v-text-anchor:top" o:gfxdata="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" filled="f" stroked="f">
+              <v:shape w14:anchorId="7AAEF6D4" id="_x0000_s1028" type="#_x0000_t202" style="position:absolute;left:0;text-align:left;margin-left:0;margin-top:284.75pt;width:237.2pt;height:78pt;z-index:251666432;visibility:visible;mso-wrap-style:square;mso-width-percent:0;mso-height-percent:0;mso-wrap-distance-left:9pt;mso-wrap-distance-top:3.6pt;mso-wrap-distance-right:9pt;mso-wrap-distance-bottom:3.6pt;mso-position-horizontal:center;mso-position-horizontal-relative:margin;mso-position-vertical:absolute;mso-position-vertical-relative:text;mso-width-percent:0;mso-height-percent:0;mso-width-relative:margin;mso-height-relative:margin;v-text-anchor:top" o:gfxdata="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" filled="f" stroked="f">
                 <v:textbox>
                   <w:txbxContent>
                     <w:p>
@@ -8212,7 +8212,7 @@
         <mc:AlternateContent>
           <mc:Choice Requires="wps">
             <w:drawing>
-              <wp:anchor distT="45720" distB="45720" distL="114300" distR="114300" simplePos="0" relativeHeight="251668480" behindDoc="0" locked="0" layoutInCell="1" allowOverlap="1" wp14:anchorId="1AFF8E4F" wp14:editId="59031A8E">
+              <wp:anchor distT="45720" distB="45720" distL="114300" distR="114300" simplePos="0" relativeHeight="251668480" behindDoc="0" locked="0" layoutInCell="1" allowOverlap="1" wp14:anchorId="2971430F" wp14:editId="7926656C">
                 <wp:simplePos x="0" y="0"/>
                 <wp:positionH relativeFrom="margin">
                   <wp:align>center</wp:align>
@@ -8285,7 +8285,7 @@
           </mc:Choice>
           <mc:Fallback>
             <w:pict>
-              <v:shape w14:anchorId="1AFF8E4F" id="Text Box 7" o:spid="_x0000_s1029" type="#_x0000_t202" style="position:absolute;left:0;text-align:left;margin-left:0;margin-top:284.75pt;width:237.2pt;height:78pt;z-index:251668480;visibility:visible;mso-wrap-style:square;mso-width-percent:0;mso-height-percent:0;mso-wrap-distance-left:9pt;mso-wrap-distance-top:3.6pt;mso-wrap-distance-right:9pt;mso-wrap-distance-bottom:3.6pt;mso-position-horizontal:center;mso-position-horizontal-relative:margin;mso-position-vertical:absolute;mso-position-vertical-relative:text;mso-width-percent:0;mso-height-percent:0;mso-width-relative:margin;mso-height-relative:margin;v-text-anchor:top" o:gfxdata="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" filled="f" stroked="f">
+              <v:shape w14:anchorId="2971430F" id="Text Box 7" o:spid="_x0000_s1029" type="#_x0000_t202" style="position:absolute;left:0;text-align:left;margin-left:0;margin-top:284.75pt;width:237.2pt;height:78pt;z-index:251668480;visibility:visible;mso-wrap-style:square;mso-width-percent:0;mso-height-percent:0;mso-wrap-distance-left:9pt;mso-wrap-distance-top:3.6pt;mso-wrap-distance-right:9pt;mso-wrap-distance-bottom:3.6pt;mso-position-horizontal:center;mso-position-horizontal-relative:margin;mso-position-vertical:absolute;mso-position-vertical-relative:text;mso-width-percent:0;mso-height-percent:0;mso-width-relative:margin;mso-height-relative:margin;v-text-anchor:top" o:gfxdata="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" filled="f" stroked="f">
                 <v:textbox>
                   <w:txbxContent>
                     <w:p>
@@ -8367,7 +8367,7 @@
         <mc:AlternateContent>
           <mc:Choice Requires="wps">
             <w:drawing>
-              <wp:anchor distT="45720" distB="45720" distL="114300" distR="114300" simplePos="0" relativeHeight="251670528" behindDoc="0" locked="0" layoutInCell="1" allowOverlap="1" wp14:anchorId="2E1B8546" wp14:editId="70D495C2">
+              <wp:anchor distT="45720" distB="45720" distL="114300" distR="114300" simplePos="0" relativeHeight="251670528" behindDoc="0" locked="0" layoutInCell="1" allowOverlap="1" wp14:anchorId="626EAF83" wp14:editId="4B502E7F">
                 <wp:simplePos x="0" y="0"/>
                 <wp:positionH relativeFrom="margin">
                   <wp:align>center</wp:align>
@@ -8440,7 +8440,7 @@
           </mc:Choice>
           <mc:Fallback>
             <w:pict>
-              <v:shape w14:anchorId="2E1B8546" id="Text Box 8" o:spid="_x0000_s1030" type="#_x0000_t202" style="position:absolute;left:0;text-align:left;margin-left:0;margin-top:284.7pt;width:237.2pt;height:78pt;z-index:251670528;visibility:visible;mso-wrap-style:square;mso-width-percent:0;mso-height-percent:0;mso-wrap-distance-left:9pt;mso-wrap-distance-top:3.6pt;mso-wrap-distance-right:9pt;mso-wrap-distance-bottom:3.6pt;mso-position-horizontal:center;mso-position-horizontal-relative:margin;mso-position-vertical:absolute;mso-position-vertical-relative:text;mso-width-percent:0;mso-height-percent:0;mso-width-relative:margin;mso-height-relative:margin;v-text-anchor:top" o:gfxdata="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" filled="f" stroked="f">
+              <v:shape w14:anchorId="626EAF83" id="Text Box 8" o:spid="_x0000_s1030" type="#_x0000_t202" style="position:absolute;left:0;text-align:left;margin-left:0;margin-top:284.7pt;width:237.2pt;height:78pt;z-index:251670528;visibility:visible;mso-wrap-style:square;mso-width-percent:0;mso-height-percent:0;mso-wrap-distance-left:9pt;mso-wrap-distance-top:3.6pt;mso-wrap-distance-right:9pt;mso-wrap-distance-bottom:3.6pt;mso-position-horizontal:center;mso-position-horizontal-relative:margin;mso-position-vertical:absolute;mso-position-vertical-relative:text;mso-width-percent:0;mso-height-percent:0;mso-width-relative:margin;mso-height-relative:margin;v-text-anchor:top" o:gfxdata="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" filled="f" stroked="f">
                 <v:textbox>
                   <w:txbxContent>
                     <w:p>
@@ -8524,7 +8524,7 @@
         <mc:AlternateContent>
           <mc:Choice Requires="wps">
             <w:drawing>
-              <wp:anchor distT="45720" distB="45720" distL="114300" distR="114300" simplePos="0" relativeHeight="251676672" behindDoc="0" locked="0" layoutInCell="1" allowOverlap="1" wp14:anchorId="141A18D4" wp14:editId="4837471F">
+              <wp:anchor distT="45720" distB="45720" distL="114300" distR="114300" simplePos="0" relativeHeight="251676672" behindDoc="0" locked="0" layoutInCell="1" allowOverlap="1" wp14:anchorId="7B12AEF2" wp14:editId="16CE7B3E">
                 <wp:simplePos x="0" y="0"/>
                 <wp:positionH relativeFrom="margin">
                   <wp:align>center</wp:align>
@@ -8597,7 +8597,7 @@
           </mc:Choice>
           <mc:Fallback>
             <w:pict>
-              <v:shape w14:anchorId="141A18D4" id="Text Box 11" o:spid="_x0000_s1031" type="#_x0000_t202" style="position:absolute;left:0;text-align:left;margin-left:0;margin-top:284.75pt;width:237.2pt;height:78pt;z-index:251676672;visibility:visible;mso-wrap-style:square;mso-width-percent:0;mso-height-percent:0;mso-wrap-distance-left:9pt;mso-wrap-distance-top:3.6pt;mso-wrap-distance-right:9pt;mso-wrap-distance-bottom:3.6pt;mso-position-horizontal:center;mso-position-horizontal-relative:margin;mso-position-vertical:absolute;mso-position-vertical-relative:text;mso-width-percent:0;mso-height-percent:0;mso-width-relative:margin;mso-height-relative:margin;v-text-anchor:top" o:gfxdata="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" filled="f" stroked="f">
+              <v:shape w14:anchorId="7B12AEF2" id="Text Box 11" o:spid="_x0000_s1031" type="#_x0000_t202" style="position:absolute;left:0;text-align:left;margin-left:0;margin-top:284.75pt;width:237.2pt;height:78pt;z-index:251676672;visibility:visible;mso-wrap-style:square;mso-width-percent:0;mso-height-percent:0;mso-wrap-distance-left:9pt;mso-wrap-distance-top:3.6pt;mso-wrap-distance-right:9pt;mso-wrap-distance-bottom:3.6pt;mso-position-horizontal:center;mso-position-horizontal-relative:margin;mso-position-vertical:absolute;mso-position-vertical-relative:text;mso-width-percent:0;mso-height-percent:0;mso-width-relative:margin;mso-height-relative:margin;v-text-anchor:top" o:gfxdata="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" filled="f" stroked="f">
                 <v:textbox>
                   <w:txbxContent>
                     <w:p>
@@ -8729,7 +8729,7 @@
         <mc:AlternateContent>
           <mc:Choice Requires="wps">
             <w:drawing>
-              <wp:anchor distT="45720" distB="45720" distL="114300" distR="114300" simplePos="0" relativeHeight="251678720" behindDoc="0" locked="0" layoutInCell="1" allowOverlap="1" wp14:anchorId="0BB03C64" wp14:editId="030990CA">
+              <wp:anchor distT="45720" distB="45720" distL="114300" distR="114300" simplePos="0" relativeHeight="251678720" behindDoc="0" locked="0" layoutInCell="1" allowOverlap="1" wp14:anchorId="0A5AC0C9" wp14:editId="56A28887">
                 <wp:simplePos x="0" y="0"/>
                 <wp:positionH relativeFrom="margin">
                   <wp:align>center</wp:align>
@@ -8857,7 +8857,7 @@
           </mc:Choice>
           <mc:Fallback>
             <w:pict>
-              <v:shape w14:anchorId="0BB03C64" id="Text Box 22" o:spid="_x0000_s1032" type="#_x0000_t202" style="position:absolute;left:0;text-align:left;margin-left:0;margin-top:199.3pt;width:501.4pt;height:81.4pt;z-index:251678720;visibility:visible;mso-wrap-style:square;mso-width-percent:0;mso-height-percent:0;mso-wrap-distance-left:9pt;mso-wrap-distance-top:3.6pt;mso-wrap-distance-right:9pt;mso-wrap-distance-bottom:3.6pt;mso-position-horizontal:center;mso-position-horizontal-relative:margin;mso-position-vertical:absolute;mso-position-vertical-relative:text;mso-width-percent:0;mso-height-percent:0;mso-width-relative:margin;mso-height-relative:margin;v-text-anchor:top" o:gfxdata="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" filled="f" stroked="f">
+              <v:shape w14:anchorId="0A5AC0C9" id="Text Box 22" o:spid="_x0000_s1032" type="#_x0000_t202" style="position:absolute;left:0;text-align:left;margin-left:0;margin-top:199.3pt;width:501.4pt;height:81.4pt;z-index:251678720;visibility:visible;mso-wrap-style:square;mso-width-percent:0;mso-height-percent:0;mso-wrap-distance-left:9pt;mso-wrap-distance-top:3.6pt;mso-wrap-distance-right:9pt;mso-wrap-distance-bottom:3.6pt;mso-position-horizontal:center;mso-position-horizontal-relative:margin;mso-position-vertical:absolute;mso-position-vertical-relative:text;mso-width-percent:0;mso-height-percent:0;mso-width-relative:margin;mso-height-relative:margin;v-text-anchor:top" o:gfxdata="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" filled="f" stroked="f">
                 <v:textbox>
                   <w:txbxContent>
                     <w:p>
@@ -8997,7 +8997,7 @@
         <mc:AlternateContent>
           <mc:Choice Requires="wps">
             <w:drawing>
-              <wp:anchor distT="45720" distB="45720" distL="114300" distR="114300" simplePos="0" relativeHeight="251686912" behindDoc="0" locked="0" layoutInCell="1" allowOverlap="1" wp14:anchorId="21043B4C" wp14:editId="3A63A901">
+              <wp:anchor distT="45720" distB="45720" distL="114300" distR="114300" simplePos="0" relativeHeight="251686912" behindDoc="0" locked="0" layoutInCell="1" allowOverlap="1" wp14:anchorId="345C9503" wp14:editId="5ECD5221">
                 <wp:simplePos x="0" y="0"/>
                 <wp:positionH relativeFrom="margin">
                   <wp:align>center</wp:align>
@@ -9125,7 +9125,7 @@
           </mc:Choice>
           <mc:Fallback>
             <w:pict>
-              <v:shape w14:anchorId="21043B4C" id="Text Box 10" o:spid="_x0000_s1033" type="#_x0000_t202" style="position:absolute;left:0;text-align:left;margin-left:0;margin-top:136.15pt;width:501.4pt;height:81.4pt;z-index:251686912;visibility:visible;mso-wrap-style:square;mso-width-percent:0;mso-height-percent:0;mso-wrap-distance-left:9pt;mso-wrap-distance-top:3.6pt;mso-wrap-distance-right:9pt;mso-wrap-distance-bottom:3.6pt;mso-position-horizontal:center;mso-position-horizontal-relative:margin;mso-position-vertical:absolute;mso-position-vertical-relative:text;mso-width-percent:0;mso-height-percent:0;mso-width-relative:margin;mso-height-relative:margin;v-text-anchor:top" o:gfxdata="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" filled="f" stroked="f">
+              <v:shape w14:anchorId="345C9503" id="Text Box 10" o:spid="_x0000_s1033" type="#_x0000_t202" style="position:absolute;left:0;text-align:left;margin-left:0;margin-top:136.15pt;width:501.4pt;height:81.4pt;z-index:251686912;visibility:visible;mso-wrap-style:square;mso-width-percent:0;mso-height-percent:0;mso-wrap-distance-left:9pt;mso-wrap-distance-top:3.6pt;mso-wrap-distance-right:9pt;mso-wrap-distance-bottom:3.6pt;mso-position-horizontal:center;mso-position-horizontal-relative:margin;mso-position-vertical:absolute;mso-position-vertical-relative:text;mso-width-percent:0;mso-height-percent:0;mso-width-relative:margin;mso-height-relative:margin;v-text-anchor:top" o:gfxdata="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" filled="f" stroked="f">
                 <v:textbox>
                   <w:txbxContent>
                     <w:p>
@@ -9678,7 +9678,7 @@
         <w:noProof/>
       </w:rPr>
       <w:drawing>
-        <wp:anchor distT="0" distB="0" distL="114300" distR="114300" simplePos="0" relativeHeight="251658240" behindDoc="0" locked="0" layoutInCell="1" allowOverlap="1" wp14:anchorId="21F1D0B0" wp14:editId="54DFB10D">
+        <wp:anchor distT="0" distB="0" distL="114300" distR="114300" simplePos="0" relativeHeight="251658240" behindDoc="0" locked="0" layoutInCell="1" allowOverlap="1" wp14:anchorId="0889B0CC" wp14:editId="25502F71">
           <wp:simplePos x="0" y="0"/>
           <wp:positionH relativeFrom="column">
             <wp:posOffset>5315585</wp:posOffset>

--- a/code/AOA_objects/results/grad_book/master_grad_book.docx
+++ b/code/AOA_objects/results/grad_book/master_grad_book.docx
@@ -20,7 +20,7 @@
         <mc:AlternateContent>
           <mc:Choice Requires="wps">
             <w:drawing>
-              <wp:anchor distT="45720" distB="45720" distL="114300" distR="114300" simplePos="0" relativeHeight="251680768" behindDoc="0" locked="0" layoutInCell="1" allowOverlap="1" wp14:anchorId="048960D7" wp14:editId="2554D9D2">
+              <wp:anchor distT="45720" distB="45720" distL="114300" distR="114300" simplePos="0" relativeHeight="251680768" behindDoc="0" locked="0" layoutInCell="1" allowOverlap="1" wp14:anchorId="701ABDB9" wp14:editId="4CED67E1">
                 <wp:simplePos x="0" y="0"/>
                 <wp:positionH relativeFrom="margin">
                   <wp:align>center</wp:align>
@@ -298,11 +298,11 @@
           </mc:Choice>
           <mc:Fallback>
             <w:pict>
-              <v:shapetype w14:anchorId="048960D7" id="_x0000_t202" coordsize="21600,21600" o:spt="202" path="m,l,21600r21600,l21600,xe">
+              <v:shapetype w14:anchorId="701ABDB9" id="_x0000_t202" coordsize="21600,21600" o:spt="202" path="m,l,21600r21600,l21600,xe">
                 <v:stroke joinstyle="miter"/>
                 <v:path gradientshapeok="t" o:connecttype="rect"/>
               </v:shapetype>
-              <v:shape id="Text Box 24" o:spid="_x0000_s1026" type="#_x0000_t202" style="position:absolute;left:0;text-align:left;margin-left:0;margin-top:66.2pt;width:501.4pt;height:542.15pt;z-index:251680768;visibility:visible;mso-wrap-style:square;mso-width-percent:0;mso-height-percent:0;mso-wrap-distance-left:9pt;mso-wrap-distance-top:3.6pt;mso-wrap-distance-right:9pt;mso-wrap-distance-bottom:3.6pt;mso-position-horizontal:center;mso-position-horizontal-relative:margin;mso-position-vertical:absolute;mso-position-vertical-relative:text;mso-width-percent:0;mso-height-percent:0;mso-width-relative:margin;mso-height-relative:margin;v-text-anchor:top" o:gfxdata="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" filled="f" stroked="f">
+              <v:shape id="Text Box 24" o:spid="_x0000_s1026" type="#_x0000_t202" style="position:absolute;left:0;text-align:left;margin-left:0;margin-top:66.2pt;width:501.4pt;height:542.15pt;z-index:251680768;visibility:visible;mso-wrap-style:square;mso-width-percent:0;mso-height-percent:0;mso-wrap-distance-left:9pt;mso-wrap-distance-top:3.6pt;mso-wrap-distance-right:9pt;mso-wrap-distance-bottom:3.6pt;mso-position-horizontal:center;mso-position-horizontal-relative:margin;mso-position-vertical:absolute;mso-position-vertical-relative:text;mso-width-percent:0;mso-height-percent:0;mso-width-relative:margin;mso-height-relative:margin;v-text-anchor:top" o:gfxdata="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" filled="f" stroked="f">
                 <v:textbox>
                   <w:txbxContent>
                     <w:p>
@@ -574,7 +574,7 @@
         <w:pStyle w:val="Heading5"/>
       </w:pPr>
       <w:bookmarkStart w:id="2" w:name="_Toc107998847"/>
-      <w:bookmarkStart w:id="3" w:name="_Toc108004589"/>
+      <w:bookmarkStart w:id="3" w:name="_Toc108822417"/>
       <w:r>
         <w:t>Project Team</w:t>
       </w:r>
@@ -844,7 +844,7 @@
         <w:pStyle w:val="Heading5"/>
       </w:pPr>
       <w:bookmarkStart w:id="4" w:name="_Toc107998848"/>
-      <w:bookmarkStart w:id="5" w:name="_Toc108004590"/>
+      <w:bookmarkStart w:id="5" w:name="_Toc108822418"/>
       <w:r>
         <w:t>Acknowledgement</w:t>
       </w:r>
@@ -917,7 +917,7 @@
       <w:bookmarkStart w:id="6" w:name="_Toc101814772"/>
       <w:bookmarkStart w:id="7" w:name="_Toc107514254"/>
       <w:bookmarkStart w:id="8" w:name="_Toc107998849"/>
-      <w:bookmarkStart w:id="9" w:name="_Toc108004591"/>
+      <w:bookmarkStart w:id="9" w:name="_Toc108822419"/>
       <w:r>
         <w:t>ABSTRACT</w:t>
       </w:r>
@@ -972,7 +972,7 @@
         <w:pStyle w:val="Heading5"/>
       </w:pPr>
       <w:bookmarkStart w:id="10" w:name="_Toc107998850"/>
-      <w:bookmarkStart w:id="11" w:name="_Toc108004592"/>
+      <w:bookmarkStart w:id="11" w:name="_Toc108822420"/>
       <w:r>
         <w:t>Table of contents</w:t>
       </w:r>
@@ -997,7 +997,7 @@
       <w:r>
         <w:fldChar w:fldCharType="separate"/>
       </w:r>
-      <w:hyperlink w:anchor="_Toc108004589" w:history="1">
+      <w:hyperlink w:anchor="_Toc108822417" w:history="1">
         <w:r>
           <w:rPr>
             <w:rStyle w:val="Hyperlink"/>
@@ -1020,7 +1020,7 @@
           <w:rPr>
             <w:webHidden/>
           </w:rPr>
-          <w:instrText xml:space="preserve"> PAGEREF _Toc108004589 \h </w:instrText>
+          <w:instrText xml:space="preserve"> PAGEREF _Toc108822417 \h </w:instrText>
         </w:r>
         <w:r>
           <w:rPr>
@@ -1056,7 +1056,7 @@
           <w:lang w:bidi="ar-SA"/>
         </w:rPr>
       </w:pPr>
-      <w:hyperlink w:anchor="_Toc108004590" w:history="1">
+      <w:hyperlink w:anchor="_Toc108822418" w:history="1">
         <w:r>
           <w:rPr>
             <w:rStyle w:val="Hyperlink"/>
@@ -1079,7 +1079,7 @@
           <w:rPr>
             <w:webHidden/>
           </w:rPr>
-          <w:instrText xml:space="preserve"> PAGEREF _Toc108004590 \h </w:instrText>
+          <w:instrText xml:space="preserve"> PAGEREF _Toc108822418 \h </w:instrText>
         </w:r>
         <w:r>
           <w:rPr>
@@ -1115,7 +1115,7 @@
           <w:lang w:bidi="ar-SA"/>
         </w:rPr>
       </w:pPr>
-      <w:hyperlink w:anchor="_Toc108004591" w:history="1">
+      <w:hyperlink w:anchor="_Toc108822419" w:history="1">
         <w:r>
           <w:rPr>
             <w:rStyle w:val="Hyperlink"/>
@@ -1138,7 +1138,7 @@
           <w:rPr>
             <w:webHidden/>
           </w:rPr>
-          <w:instrText xml:space="preserve"> PAGEREF _Toc108004591 \h </w:instrText>
+          <w:instrText xml:space="preserve"> PAGEREF _Toc108822419 \h </w:instrText>
         </w:r>
         <w:r>
           <w:rPr>
@@ -1174,7 +1174,7 @@
           <w:lang w:bidi="ar-SA"/>
         </w:rPr>
       </w:pPr>
-      <w:hyperlink w:anchor="_Toc108004592" w:history="1">
+      <w:hyperlink w:anchor="_Toc108822420" w:history="1">
         <w:r>
           <w:rPr>
             <w:rStyle w:val="Hyperlink"/>
@@ -1197,7 +1197,7 @@
           <w:rPr>
             <w:webHidden/>
           </w:rPr>
-          <w:instrText xml:space="preserve"> PAGEREF _Toc108004592 \h </w:instrText>
+          <w:instrText xml:space="preserve"> PAGEREF _Toc108822420 \h </w:instrText>
         </w:r>
         <w:r>
           <w:rPr>
@@ -1233,7 +1233,7 @@
           <w:lang w:bidi="ar-SA"/>
         </w:rPr>
       </w:pPr>
-      <w:hyperlink w:anchor="_Toc108004593" w:history="1">
+      <w:hyperlink w:anchor="_Toc108822421" w:history="1">
         <w:r>
           <w:rPr>
             <w:rStyle w:val="Hyperlink"/>
@@ -1256,7 +1256,7 @@
           <w:rPr>
             <w:webHidden/>
           </w:rPr>
-          <w:instrText xml:space="preserve"> PAGEREF _Toc108004593 \h </w:instrText>
+          <w:instrText xml:space="preserve"> PAGEREF _Toc108822421 \h </w:instrText>
         </w:r>
         <w:r>
           <w:rPr>
@@ -1292,7 +1292,7 @@
           <w:lang w:bidi="ar-SA"/>
         </w:rPr>
       </w:pPr>
-      <w:hyperlink w:anchor="_Toc108004594" w:history="1">
+      <w:hyperlink w:anchor="_Toc108822422" w:history="1">
         <w:r>
           <w:rPr>
             <w:rStyle w:val="Hyperlink"/>
@@ -1315,7 +1315,7 @@
           <w:rPr>
             <w:webHidden/>
           </w:rPr>
-          <w:instrText xml:space="preserve"> PAGEREF _Toc108004594 \h </w:instrText>
+          <w:instrText xml:space="preserve"> PAGEREF _Toc108822422 \h </w:instrText>
         </w:r>
         <w:r>
           <w:rPr>
@@ -1351,7 +1351,7 @@
           <w:lang w:bidi="ar-SA"/>
         </w:rPr>
       </w:pPr>
-      <w:hyperlink w:anchor="_Toc108004595" w:history="1">
+      <w:hyperlink w:anchor="_Toc108822423" w:history="1">
         <w:r>
           <w:rPr>
             <w:rStyle w:val="Hyperlink"/>
@@ -1374,7 +1374,7 @@
           <w:rPr>
             <w:webHidden/>
           </w:rPr>
-          <w:instrText xml:space="preserve"> PAGEREF _Toc108004595 \h </w:instrText>
+          <w:instrText xml:space="preserve"> PAGEREF _Toc108822423 \h </w:instrText>
         </w:r>
         <w:r>
           <w:rPr>
@@ -1410,7 +1410,7 @@
           <w:lang w:bidi="ar-SA"/>
         </w:rPr>
       </w:pPr>
-      <w:hyperlink w:anchor="_Toc108004596" w:history="1">
+      <w:hyperlink w:anchor="_Toc108822424" w:history="1">
         <w:r>
           <w:rPr>
             <w:rStyle w:val="Hyperlink"/>
@@ -1447,7 +1447,7 @@
           <w:rPr>
             <w:webHidden/>
           </w:rPr>
-          <w:instrText xml:space="preserve"> PAGEREF _Toc108004596 \h </w:instrText>
+          <w:instrText xml:space="preserve"> PAGEREF _Toc108822424 \h </w:instrText>
         </w:r>
         <w:r>
           <w:rPr>
@@ -1483,7 +1483,7 @@
           <w:sz w:val="22"/>
         </w:rPr>
       </w:pPr>
-      <w:hyperlink w:anchor="_Toc108004597" w:history="1">
+      <w:hyperlink w:anchor="_Toc108822425" w:history="1">
         <w:r>
           <w:rPr>
             <w:rStyle w:val="Hyperlink"/>
@@ -1527,7 +1527,7 @@
             <w:noProof/>
             <w:webHidden/>
           </w:rPr>
-          <w:instrText xml:space="preserve"> PAGEREF _Toc108004597 \h </w:instrText>
+          <w:instrText xml:space="preserve"> PAGEREF _Toc108822425 \h </w:instrText>
         </w:r>
         <w:r>
           <w:rPr>
@@ -1567,7 +1567,7 @@
           <w:sz w:val="22"/>
         </w:rPr>
       </w:pPr>
-      <w:hyperlink w:anchor="_Toc108004598" w:history="1">
+      <w:hyperlink w:anchor="_Toc108822426" w:history="1">
         <w:r>
           <w:rPr>
             <w:rStyle w:val="Hyperlink"/>
@@ -1611,7 +1611,7 @@
             <w:noProof/>
             <w:webHidden/>
           </w:rPr>
-          <w:instrText xml:space="preserve"> PAGEREF _Toc108004598 \h </w:instrText>
+          <w:instrText xml:space="preserve"> PAGEREF _Toc108822426 \h </w:instrText>
         </w:r>
         <w:r>
           <w:rPr>
@@ -1651,7 +1651,7 @@
           <w:lang w:bidi="ar-SA"/>
         </w:rPr>
       </w:pPr>
-      <w:hyperlink w:anchor="_Toc108004599" w:history="1">
+      <w:hyperlink w:anchor="_Toc108822427" w:history="1">
         <w:r>
           <w:rPr>
             <w:rStyle w:val="Hyperlink"/>
@@ -1688,7 +1688,7 @@
           <w:rPr>
             <w:webHidden/>
           </w:rPr>
-          <w:instrText xml:space="preserve"> PAGEREF _Toc108004599 \h </w:instrText>
+          <w:instrText xml:space="preserve"> PAGEREF _Toc108822427 \h </w:instrText>
         </w:r>
         <w:r>
           <w:rPr>
@@ -1724,7 +1724,7 @@
           <w:sz w:val="22"/>
         </w:rPr>
       </w:pPr>
-      <w:hyperlink w:anchor="_Toc108004600" w:history="1">
+      <w:hyperlink w:anchor="_Toc108822428" w:history="1">
         <w:r>
           <w:rPr>
             <w:rStyle w:val="Hyperlink"/>
@@ -1768,7 +1768,7 @@
             <w:noProof/>
             <w:webHidden/>
           </w:rPr>
-          <w:instrText xml:space="preserve"> PAGEREF _Toc108004600 \h </w:instrText>
+          <w:instrText xml:space="preserve"> PAGEREF _Toc108822428 \h </w:instrText>
         </w:r>
         <w:r>
           <w:rPr>
@@ -1808,12 +1808,10 @@
           <w:sz w:val="22"/>
         </w:rPr>
       </w:pPr>
-      <w:hyperlink w:anchor="_Toc108004601" w:history="1">
-        <w:r>
-          <w:rPr>
-            <w:rStyle w:val="Hyperlink"/>
-            <w:i/>
-            <w:iCs/>
+      <w:hyperlink w:anchor="_Toc108822429" w:history="1">
+        <w:r>
+          <w:rPr>
+            <w:rStyle w:val="Hyperlink"/>
             <w:noProof/>
             <w:lang w:bidi="ar-EG"/>
           </w:rPr>
@@ -1854,7 +1852,7 @@
             <w:noProof/>
             <w:webHidden/>
           </w:rPr>
-          <w:instrText xml:space="preserve"> PAGEREF _Toc108004601 \h </w:instrText>
+          <w:instrText xml:space="preserve"> PAGEREF _Toc108822429 \h </w:instrText>
         </w:r>
         <w:r>
           <w:rPr>
@@ -1894,7 +1892,7 @@
           <w:lang w:bidi="ar-SA"/>
         </w:rPr>
       </w:pPr>
-      <w:hyperlink w:anchor="_Toc108004602" w:history="1">
+      <w:hyperlink w:anchor="_Toc108822430" w:history="1">
         <w:r>
           <w:rPr>
             <w:rStyle w:val="Hyperlink"/>
@@ -1931,7 +1929,7 @@
           <w:rPr>
             <w:webHidden/>
           </w:rPr>
-          <w:instrText xml:space="preserve"> PAGEREF _Toc108004602 \h </w:instrText>
+          <w:instrText xml:space="preserve"> PAGEREF _Toc108822430 \h </w:instrText>
         </w:r>
         <w:r>
           <w:rPr>
@@ -1967,7 +1965,7 @@
           <w:lang w:bidi="ar-SA"/>
         </w:rPr>
       </w:pPr>
-      <w:hyperlink w:anchor="_Toc108004603" w:history="1">
+      <w:hyperlink w:anchor="_Toc108822431" w:history="1">
         <w:r>
           <w:rPr>
             <w:rStyle w:val="Hyperlink"/>
@@ -2004,7 +2002,7 @@
           <w:rPr>
             <w:webHidden/>
           </w:rPr>
-          <w:instrText xml:space="preserve"> PAGEREF _Toc108004603 \h </w:instrText>
+          <w:instrText xml:space="preserve"> PAGEREF _Toc108822431 \h </w:instrText>
         </w:r>
         <w:r>
           <w:rPr>
@@ -2040,7 +2038,7 @@
           <w:lang w:bidi="ar-SA"/>
         </w:rPr>
       </w:pPr>
-      <w:hyperlink w:anchor="_Toc108004604" w:history="1">
+      <w:hyperlink w:anchor="_Toc108822432" w:history="1">
         <w:r>
           <w:rPr>
             <w:rStyle w:val="Hyperlink"/>
@@ -2077,7 +2075,7 @@
           <w:rPr>
             <w:webHidden/>
           </w:rPr>
-          <w:instrText xml:space="preserve"> PAGEREF _Toc108004604 \h </w:instrText>
+          <w:instrText xml:space="preserve"> PAGEREF _Toc108822432 \h </w:instrText>
         </w:r>
         <w:r>
           <w:rPr>
@@ -2113,7 +2111,7 @@
           <w:sz w:val="22"/>
         </w:rPr>
       </w:pPr>
-      <w:hyperlink w:anchor="_Toc108004605" w:history="1">
+      <w:hyperlink w:anchor="_Toc108822433" w:history="1">
         <w:r>
           <w:rPr>
             <w:rStyle w:val="Hyperlink"/>
@@ -2157,7 +2155,7 @@
             <w:noProof/>
             <w:webHidden/>
           </w:rPr>
-          <w:instrText xml:space="preserve"> PAGEREF _Toc108004605 \h </w:instrText>
+          <w:instrText xml:space="preserve"> PAGEREF _Toc108822433 \h </w:instrText>
         </w:r>
         <w:r>
           <w:rPr>
@@ -2197,7 +2195,7 @@
           <w:lang w:bidi="ar-SA"/>
         </w:rPr>
       </w:pPr>
-      <w:hyperlink w:anchor="_Toc108004606" w:history="1">
+      <w:hyperlink w:anchor="_Toc108822434" w:history="1">
         <w:r>
           <w:rPr>
             <w:rStyle w:val="Hyperlink"/>
@@ -2234,7 +2232,7 @@
           <w:rPr>
             <w:webHidden/>
           </w:rPr>
-          <w:instrText xml:space="preserve"> PAGEREF _Toc108004606 \h </w:instrText>
+          <w:instrText xml:space="preserve"> PAGEREF _Toc108822434 \h </w:instrText>
         </w:r>
         <w:r>
           <w:rPr>
@@ -2270,7 +2268,7 @@
           <w:lang w:bidi="ar-SA"/>
         </w:rPr>
       </w:pPr>
-      <w:hyperlink w:anchor="_Toc108004607" w:history="1">
+      <w:hyperlink w:anchor="_Toc108822435" w:history="1">
         <w:r>
           <w:rPr>
             <w:rStyle w:val="Hyperlink"/>
@@ -2307,7 +2305,7 @@
           <w:rPr>
             <w:webHidden/>
           </w:rPr>
-          <w:instrText xml:space="preserve"> PAGEREF _Toc108004607 \h </w:instrText>
+          <w:instrText xml:space="preserve"> PAGEREF _Toc108822435 \h </w:instrText>
         </w:r>
         <w:r>
           <w:rPr>
@@ -2343,7 +2341,7 @@
           <w:lang w:bidi="ar-SA"/>
         </w:rPr>
       </w:pPr>
-      <w:hyperlink w:anchor="_Toc108004608" w:history="1">
+      <w:hyperlink w:anchor="_Toc108822436" w:history="1">
         <w:r>
           <w:rPr>
             <w:rStyle w:val="Hyperlink"/>
@@ -2380,7 +2378,7 @@
           <w:rPr>
             <w:webHidden/>
           </w:rPr>
-          <w:instrText xml:space="preserve"> PAGEREF _Toc108004608 \h </w:instrText>
+          <w:instrText xml:space="preserve"> PAGEREF _Toc108822436 \h </w:instrText>
         </w:r>
         <w:r>
           <w:rPr>
@@ -2416,7 +2414,7 @@
           <w:sz w:val="22"/>
         </w:rPr>
       </w:pPr>
-      <w:hyperlink w:anchor="_Toc108004609" w:history="1">
+      <w:hyperlink w:anchor="_Toc108822437" w:history="1">
         <w:r>
           <w:rPr>
             <w:rStyle w:val="Hyperlink"/>
@@ -2462,7 +2460,7 @@
             <w:noProof/>
             <w:webHidden/>
           </w:rPr>
-          <w:instrText xml:space="preserve"> PAGEREF _Toc108004609 \h </w:instrText>
+          <w:instrText xml:space="preserve"> PAGEREF _Toc108822437 \h </w:instrText>
         </w:r>
         <w:r>
           <w:rPr>
@@ -2502,7 +2500,7 @@
           <w:sz w:val="22"/>
         </w:rPr>
       </w:pPr>
-      <w:hyperlink w:anchor="_Toc108004610" w:history="1">
+      <w:hyperlink w:anchor="_Toc108822438" w:history="1">
         <w:r>
           <w:rPr>
             <w:rStyle w:val="Hyperlink"/>
@@ -2548,7 +2546,7 @@
             <w:noProof/>
             <w:webHidden/>
           </w:rPr>
-          <w:instrText xml:space="preserve"> PAGEREF _Toc108004610 \h </w:instrText>
+          <w:instrText xml:space="preserve"> PAGEREF _Toc108822438 \h </w:instrText>
         </w:r>
         <w:r>
           <w:rPr>
@@ -2588,7 +2586,7 @@
           <w:lang w:bidi="ar-SA"/>
         </w:rPr>
       </w:pPr>
-      <w:hyperlink w:anchor="_Toc108004611" w:history="1">
+      <w:hyperlink w:anchor="_Toc108822439" w:history="1">
         <w:r>
           <w:rPr>
             <w:rStyle w:val="Hyperlink"/>
@@ -2632,7 +2630,7 @@
           <w:rPr>
             <w:webHidden/>
           </w:rPr>
-          <w:instrText xml:space="preserve"> PAGEREF _Toc108004611 \h </w:instrText>
+          <w:instrText xml:space="preserve"> PAGEREF _Toc108822439 \h </w:instrText>
         </w:r>
         <w:r>
           <w:rPr>
@@ -2672,7 +2670,7 @@
           <w:sz w:val="22"/>
         </w:rPr>
       </w:pPr>
-      <w:hyperlink w:anchor="_Toc108004612" w:history="1">
+      <w:hyperlink w:anchor="_Toc108822440" w:history="1">
         <w:r>
           <w:rPr>
             <w:rStyle w:val="Hyperlink"/>
@@ -2716,7 +2714,7 @@
             <w:noProof/>
             <w:webHidden/>
           </w:rPr>
-          <w:instrText xml:space="preserve"> PAGEREF _Toc108004612 \h </w:instrText>
+          <w:instrText xml:space="preserve"> PAGEREF _Toc108822440 \h </w:instrText>
         </w:r>
         <w:r>
           <w:rPr>
@@ -2760,11 +2758,10 @@
           <w:sz w:val="22"/>
         </w:rPr>
       </w:pPr>
-      <w:hyperlink w:anchor="_Toc108004613" w:history="1">
-        <w:r>
-          <w:rPr>
-            <w:rStyle w:val="Hyperlink"/>
-            <w:iCs/>
+      <w:hyperlink w:anchor="_Toc108822441" w:history="1">
+        <w:r>
+          <w:rPr>
+            <w:rStyle w:val="Hyperlink"/>
             <w:noProof/>
             <w:lang w:bidi="ar-EG"/>
           </w:rPr>
@@ -2781,7 +2778,6 @@
         <w:r>
           <w:rPr>
             <w:rStyle w:val="Hyperlink"/>
-            <w:iCs/>
             <w:noProof/>
             <w:lang w:bidi="ar-EG"/>
           </w:rPr>
@@ -2806,7 +2802,7 @@
             <w:noProof/>
             <w:webHidden/>
           </w:rPr>
-          <w:instrText xml:space="preserve"> PAGEREF _Toc108004613 \h </w:instrText>
+          <w:instrText xml:space="preserve"> PAGEREF _Toc108822441 \h </w:instrText>
         </w:r>
         <w:r>
           <w:rPr>
@@ -2846,12 +2842,11 @@
           <w:lang w:bidi="ar-SA"/>
         </w:rPr>
       </w:pPr>
-      <w:hyperlink w:anchor="_Toc108004614" w:history="1">
+      <w:hyperlink w:anchor="_Toc108822442" w:history="1">
         <w:r>
           <w:rPr>
             <w:rStyle w:val="Hyperlink"/>
             <w:rFonts w:eastAsia="Times New Roman"/>
-            <w:iCs/>
           </w:rPr>
           <w:t>3.2.2.</w:t>
         </w:r>
@@ -2867,7 +2862,6 @@
           <w:rPr>
             <w:rStyle w:val="Hyperlink"/>
             <w:rFonts w:eastAsia="Times New Roman"/>
-            <w:iCs/>
           </w:rPr>
           <w:t>System constraints</w:t>
         </w:r>
@@ -2887,7 +2881,7 @@
           <w:rPr>
             <w:webHidden/>
           </w:rPr>
-          <w:instrText xml:space="preserve"> PAGEREF _Toc108004614 \h </w:instrText>
+          <w:instrText xml:space="preserve"> PAGEREF _Toc108822442 \h </w:instrText>
         </w:r>
         <w:r>
           <w:rPr>
@@ -2927,12 +2921,11 @@
           <w:sz w:val="22"/>
         </w:rPr>
       </w:pPr>
-      <w:hyperlink w:anchor="_Toc108004615" w:history="1">
+      <w:hyperlink w:anchor="_Toc108822443" w:history="1">
         <w:r>
           <w:rPr>
             <w:rStyle w:val="Hyperlink"/>
             <w:rFonts w:eastAsia="Times New Roman"/>
-            <w:iCs/>
             <w:noProof/>
             <w:lang w:bidi="ar-EG"/>
           </w:rPr>
@@ -2950,7 +2943,6 @@
           <w:rPr>
             <w:rStyle w:val="Hyperlink"/>
             <w:rFonts w:eastAsia="Times New Roman"/>
-            <w:iCs/>
             <w:noProof/>
             <w:lang w:bidi="ar-EG"/>
           </w:rPr>
@@ -2975,7 +2967,7 @@
             <w:noProof/>
             <w:webHidden/>
           </w:rPr>
-          <w:instrText xml:space="preserve"> PAGEREF _Toc108004615 \h </w:instrText>
+          <w:instrText xml:space="preserve"> PAGEREF _Toc108822443 \h </w:instrText>
         </w:r>
         <w:r>
           <w:rPr>
@@ -3019,12 +3011,11 @@
           <w:sz w:val="22"/>
         </w:rPr>
       </w:pPr>
-      <w:hyperlink w:anchor="_Toc108004616" w:history="1">
+      <w:hyperlink w:anchor="_Toc108822444" w:history="1">
         <w:r>
           <w:rPr>
             <w:rStyle w:val="Hyperlink"/>
             <w:rFonts w:eastAsia="Times New Roman"/>
-            <w:iCs/>
             <w:noProof/>
             <w:lang w:bidi="ar-EG"/>
           </w:rPr>
@@ -3042,7 +3033,6 @@
           <w:rPr>
             <w:rStyle w:val="Hyperlink"/>
             <w:rFonts w:eastAsia="Times New Roman"/>
-            <w:iCs/>
             <w:noProof/>
             <w:lang w:bidi="ar-EG"/>
           </w:rPr>
@@ -3067,7 +3057,7 @@
             <w:noProof/>
             <w:webHidden/>
           </w:rPr>
-          <w:instrText xml:space="preserve"> PAGEREF _Toc108004616 \h </w:instrText>
+          <w:instrText xml:space="preserve"> PAGEREF _Toc108822444 \h </w:instrText>
         </w:r>
         <w:r>
           <w:rPr>
@@ -3107,7 +3097,7 @@
           <w:lang w:bidi="ar-SA"/>
         </w:rPr>
       </w:pPr>
-      <w:hyperlink w:anchor="_Toc108004617" w:history="1">
+      <w:hyperlink w:anchor="_Toc108822445" w:history="1">
         <w:r>
           <w:rPr>
             <w:rStyle w:val="Hyperlink"/>
@@ -3144,7 +3134,7 @@
           <w:rPr>
             <w:webHidden/>
           </w:rPr>
-          <w:instrText xml:space="preserve"> PAGEREF _Toc108004617 \h </w:instrText>
+          <w:instrText xml:space="preserve"> PAGEREF _Toc108822445 \h </w:instrText>
         </w:r>
         <w:r>
           <w:rPr>
@@ -3180,7 +3170,7 @@
           <w:sz w:val="22"/>
         </w:rPr>
       </w:pPr>
-      <w:hyperlink w:anchor="_Toc108004618" w:history="1">
+      <w:hyperlink w:anchor="_Toc108822446" w:history="1">
         <w:r>
           <w:rPr>
             <w:rStyle w:val="Hyperlink"/>
@@ -3234,7 +3224,7 @@
             <w:noProof/>
             <w:webHidden/>
           </w:rPr>
-          <w:instrText xml:space="preserve"> PAGEREF _Toc108004618 \h </w:instrText>
+          <w:instrText xml:space="preserve"> PAGEREF _Toc108822446 \h </w:instrText>
         </w:r>
         <w:r>
           <w:rPr>
@@ -3274,7 +3264,7 @@
           <w:sz w:val="22"/>
         </w:rPr>
       </w:pPr>
-      <w:hyperlink w:anchor="_Toc108004619" w:history="1">
+      <w:hyperlink w:anchor="_Toc108822447" w:history="1">
         <w:r>
           <w:rPr>
             <w:rStyle w:val="Hyperlink"/>
@@ -3318,7 +3308,7 @@
             <w:noProof/>
             <w:webHidden/>
           </w:rPr>
-          <w:instrText xml:space="preserve"> PAGEREF _Toc108004619 \h </w:instrText>
+          <w:instrText xml:space="preserve"> PAGEREF _Toc108822447 \h </w:instrText>
         </w:r>
         <w:r>
           <w:rPr>
@@ -3358,7 +3348,7 @@
           <w:lang w:bidi="ar-SA"/>
         </w:rPr>
       </w:pPr>
-      <w:hyperlink w:anchor="_Toc108004620" w:history="1">
+      <w:hyperlink w:anchor="_Toc108822448" w:history="1">
         <w:r>
           <w:rPr>
             <w:rStyle w:val="Hyperlink"/>
@@ -3395,7 +3385,7 @@
           <w:rPr>
             <w:webHidden/>
           </w:rPr>
-          <w:instrText xml:space="preserve"> PAGEREF _Toc108004620 \h </w:instrText>
+          <w:instrText xml:space="preserve"> PAGEREF _Toc108822448 \h </w:instrText>
         </w:r>
         <w:r>
           <w:rPr>
@@ -3431,7 +3421,7 @@
           <w:lang w:bidi="ar-SA"/>
         </w:rPr>
       </w:pPr>
-      <w:hyperlink w:anchor="_Toc108004621" w:history="1">
+      <w:hyperlink w:anchor="_Toc108822449" w:history="1">
         <w:r>
           <w:rPr>
             <w:rStyle w:val="Hyperlink"/>
@@ -3468,7 +3458,7 @@
           <w:rPr>
             <w:webHidden/>
           </w:rPr>
-          <w:instrText xml:space="preserve"> PAGEREF _Toc108004621 \h </w:instrText>
+          <w:instrText xml:space="preserve"> PAGEREF _Toc108822449 \h </w:instrText>
         </w:r>
         <w:r>
           <w:rPr>
@@ -3504,7 +3494,7 @@
           <w:lang w:bidi="ar-SA"/>
         </w:rPr>
       </w:pPr>
-      <w:hyperlink w:anchor="_Toc108004622" w:history="1">
+      <w:hyperlink w:anchor="_Toc108822450" w:history="1">
         <w:r>
           <w:rPr>
             <w:rStyle w:val="Hyperlink"/>
@@ -3541,7 +3531,7 @@
           <w:rPr>
             <w:webHidden/>
           </w:rPr>
-          <w:instrText xml:space="preserve"> PAGEREF _Toc108004622 \h </w:instrText>
+          <w:instrText xml:space="preserve"> PAGEREF _Toc108822450 \h </w:instrText>
         </w:r>
         <w:r>
           <w:rPr>
@@ -3577,7 +3567,7 @@
           <w:lang w:bidi="ar-SA"/>
         </w:rPr>
       </w:pPr>
-      <w:hyperlink w:anchor="_Toc108004623" w:history="1">
+      <w:hyperlink w:anchor="_Toc108822451" w:history="1">
         <w:r>
           <w:rPr>
             <w:rStyle w:val="Hyperlink"/>
@@ -3596,7 +3586,19 @@
           <w:rPr>
             <w:rStyle w:val="Hyperlink"/>
           </w:rPr>
-          <w:t>APPLICATIONS AND RESULTS</w:t>
+          <w:t>APPLICATIONS</w:t>
+        </w:r>
+        <w:r>
+          <w:rPr>
+            <w:rStyle w:val="Hyperlink"/>
+          </w:rPr>
+          <w:t xml:space="preserve"> </w:t>
+        </w:r>
+        <w:r>
+          <w:rPr>
+            <w:rStyle w:val="Hyperlink"/>
+          </w:rPr>
+          <w:t>AND RESULTS</w:t>
         </w:r>
         <w:r>
           <w:rPr>
@@ -3614,7 +3616,7 @@
           <w:rPr>
             <w:webHidden/>
           </w:rPr>
-          <w:instrText xml:space="preserve"> PAGEREF _Toc108004623 \h </w:instrText>
+          <w:instrText xml:space="preserve"> PAGEREF _Toc108822451 \h </w:instrText>
         </w:r>
         <w:r>
           <w:rPr>
@@ -3650,7 +3652,7 @@
           <w:sz w:val="22"/>
         </w:rPr>
       </w:pPr>
-      <w:hyperlink w:anchor="_Toc108004624" w:history="1">
+      <w:hyperlink w:anchor="_Toc108822452" w:history="1">
         <w:r>
           <w:rPr>
             <w:rStyle w:val="Hyperlink"/>
@@ -3695,7 +3697,7 @@
             <w:noProof/>
             <w:webHidden/>
           </w:rPr>
-          <w:instrText xml:space="preserve"> PAGEREF _Toc108004624 \h </w:instrText>
+          <w:instrText xml:space="preserve"> PAGEREF _Toc108822452 \h </w:instrText>
         </w:r>
         <w:r>
           <w:rPr>
@@ -3735,7 +3737,7 @@
           <w:sz w:val="22"/>
         </w:rPr>
       </w:pPr>
-      <w:hyperlink w:anchor="_Toc108004625" w:history="1">
+      <w:hyperlink w:anchor="_Toc108822453" w:history="1">
         <w:r>
           <w:rPr>
             <w:rStyle w:val="Hyperlink"/>
@@ -3779,7 +3781,7 @@
             <w:noProof/>
             <w:webHidden/>
           </w:rPr>
-          <w:instrText xml:space="preserve"> PAGEREF _Toc108004625 \h </w:instrText>
+          <w:instrText xml:space="preserve"> PAGEREF _Toc108822453 \h </w:instrText>
         </w:r>
         <w:r>
           <w:rPr>
@@ -3819,7 +3821,7 @@
           <w:sz w:val="22"/>
         </w:rPr>
       </w:pPr>
-      <w:hyperlink w:anchor="_Toc108004626" w:history="1">
+      <w:hyperlink w:anchor="_Toc108822454" w:history="1">
         <w:r>
           <w:rPr>
             <w:rStyle w:val="Hyperlink"/>
@@ -3863,7 +3865,7 @@
             <w:noProof/>
             <w:webHidden/>
           </w:rPr>
-          <w:instrText xml:space="preserve"> PAGEREF _Toc108004626 \h </w:instrText>
+          <w:instrText xml:space="preserve"> PAGEREF _Toc108822454 \h </w:instrText>
         </w:r>
         <w:r>
           <w:rPr>
@@ -3903,7 +3905,7 @@
           <w:sz w:val="22"/>
         </w:rPr>
       </w:pPr>
-      <w:hyperlink w:anchor="_Toc108004627" w:history="1">
+      <w:hyperlink w:anchor="_Toc108822455" w:history="1">
         <w:r>
           <w:rPr>
             <w:rStyle w:val="Hyperlink"/>
@@ -3947,7 +3949,7 @@
             <w:noProof/>
             <w:webHidden/>
           </w:rPr>
-          <w:instrText xml:space="preserve"> PAGEREF _Toc108004627 \h </w:instrText>
+          <w:instrText xml:space="preserve"> PAGEREF _Toc108822455 \h </w:instrText>
         </w:r>
         <w:r>
           <w:rPr>
@@ -3987,7 +3989,7 @@
           <w:lang w:bidi="ar-SA"/>
         </w:rPr>
       </w:pPr>
-      <w:hyperlink w:anchor="_Toc108004628" w:history="1">
+      <w:hyperlink w:anchor="_Toc108822456" w:history="1">
         <w:r>
           <w:rPr>
             <w:rStyle w:val="Hyperlink"/>
@@ -4024,7 +4026,7 @@
           <w:rPr>
             <w:webHidden/>
           </w:rPr>
-          <w:instrText xml:space="preserve"> PAGEREF _Toc108004628 \h </w:instrText>
+          <w:instrText xml:space="preserve"> PAGEREF _Toc108822456 \h </w:instrText>
         </w:r>
         <w:r>
           <w:rPr>
@@ -4064,7 +4066,7 @@
           <w:sz w:val="22"/>
         </w:rPr>
       </w:pPr>
-      <w:hyperlink w:anchor="_Toc108004629" w:history="1">
+      <w:hyperlink w:anchor="_Toc108822457" w:history="1">
         <w:r>
           <w:rPr>
             <w:rStyle w:val="Hyperlink"/>
@@ -4108,7 +4110,7 @@
             <w:noProof/>
             <w:webHidden/>
           </w:rPr>
-          <w:instrText xml:space="preserve"> PAGEREF _Toc108004629 \h </w:instrText>
+          <w:instrText xml:space="preserve"> PAGEREF _Toc108822457 \h </w:instrText>
         </w:r>
         <w:r>
           <w:rPr>
@@ -4152,7 +4154,7 @@
           <w:sz w:val="22"/>
         </w:rPr>
       </w:pPr>
-      <w:hyperlink w:anchor="_Toc108004630" w:history="1">
+      <w:hyperlink w:anchor="_Toc108822458" w:history="1">
         <w:r>
           <w:rPr>
             <w:rStyle w:val="Hyperlink"/>
@@ -4196,7 +4198,7 @@
             <w:noProof/>
             <w:webHidden/>
           </w:rPr>
-          <w:instrText xml:space="preserve"> PAGEREF _Toc108004630 \h </w:instrText>
+          <w:instrText xml:space="preserve"> PAGEREF _Toc108822458 \h </w:instrText>
         </w:r>
         <w:r>
           <w:rPr>
@@ -4236,7 +4238,7 @@
           <w:lang w:bidi="ar-SA"/>
         </w:rPr>
       </w:pPr>
-      <w:hyperlink w:anchor="_Toc108004631" w:history="1">
+      <w:hyperlink w:anchor="_Toc108822459" w:history="1">
         <w:r>
           <w:rPr>
             <w:rStyle w:val="Hyperlink"/>
@@ -4273,7 +4275,7 @@
           <w:rPr>
             <w:webHidden/>
           </w:rPr>
-          <w:instrText xml:space="preserve"> PAGEREF _Toc108004631 \h </w:instrText>
+          <w:instrText xml:space="preserve"> PAGEREF _Toc108822459 \h </w:instrText>
         </w:r>
         <w:r>
           <w:rPr>
@@ -4313,7 +4315,7 @@
           <w:sz w:val="22"/>
         </w:rPr>
       </w:pPr>
-      <w:hyperlink w:anchor="_Toc108004632" w:history="1">
+      <w:hyperlink w:anchor="_Toc108822460" w:history="1">
         <w:r>
           <w:rPr>
             <w:rStyle w:val="Hyperlink"/>
@@ -4357,7 +4359,7 @@
             <w:noProof/>
             <w:webHidden/>
           </w:rPr>
-          <w:instrText xml:space="preserve"> PAGEREF _Toc108004632 \h </w:instrText>
+          <w:instrText xml:space="preserve"> PAGEREF _Toc108822460 \h </w:instrText>
         </w:r>
         <w:r>
           <w:rPr>
@@ -4401,7 +4403,7 @@
           <w:sz w:val="22"/>
         </w:rPr>
       </w:pPr>
-      <w:hyperlink w:anchor="_Toc108004633" w:history="1">
+      <w:hyperlink w:anchor="_Toc108822461" w:history="1">
         <w:r>
           <w:rPr>
             <w:rStyle w:val="Hyperlink"/>
@@ -4445,7 +4447,7 @@
             <w:noProof/>
             <w:webHidden/>
           </w:rPr>
-          <w:instrText xml:space="preserve"> PAGEREF _Toc108004633 \h </w:instrText>
+          <w:instrText xml:space="preserve"> PAGEREF _Toc108822461 \h </w:instrText>
         </w:r>
         <w:r>
           <w:rPr>
@@ -4485,7 +4487,7 @@
           <w:lang w:bidi="ar-SA"/>
         </w:rPr>
       </w:pPr>
-      <w:hyperlink w:anchor="_Toc108004634" w:history="1">
+      <w:hyperlink w:anchor="_Toc108822462" w:history="1">
         <w:r>
           <w:rPr>
             <w:rStyle w:val="Hyperlink"/>
@@ -4524,7 +4526,7 @@
           <w:rPr>
             <w:webHidden/>
           </w:rPr>
-          <w:instrText xml:space="preserve"> PAGEREF _Toc108004634 \h </w:instrText>
+          <w:instrText xml:space="preserve"> PAGEREF _Toc108822462 \h </w:instrText>
         </w:r>
         <w:r>
           <w:rPr>
@@ -4560,7 +4562,7 @@
           <w:lang w:bidi="ar-SA"/>
         </w:rPr>
       </w:pPr>
-      <w:hyperlink w:anchor="_Toc108004635" w:history="1">
+      <w:hyperlink w:anchor="_Toc108822463" w:history="1">
         <w:r>
           <w:rPr>
             <w:rStyle w:val="Hyperlink"/>
@@ -4583,7 +4585,7 @@
           <w:rPr>
             <w:webHidden/>
           </w:rPr>
-          <w:instrText xml:space="preserve"> PAGEREF _Toc108004635 \h </w:instrText>
+          <w:instrText xml:space="preserve"> PAGEREF _Toc108822463 \h </w:instrText>
         </w:r>
         <w:r>
           <w:rPr>
@@ -4619,7 +4621,7 @@
           <w:lang w:bidi="ar-SA"/>
         </w:rPr>
       </w:pPr>
-      <w:hyperlink w:anchor="_Toc108004636" w:history="1">
+      <w:hyperlink w:anchor="_Toc108822464" w:history="1">
         <w:r>
           <w:rPr>
             <w:rStyle w:val="Hyperlink"/>
@@ -4642,7 +4644,7 @@
           <w:rPr>
             <w:webHidden/>
           </w:rPr>
-          <w:instrText xml:space="preserve"> PAGEREF _Toc108004636 \h </w:instrText>
+          <w:instrText xml:space="preserve"> PAGEREF _Toc108822464 \h </w:instrText>
         </w:r>
         <w:r>
           <w:rPr>
@@ -4678,7 +4680,7 @@
           <w:lang w:bidi="ar-SA"/>
         </w:rPr>
       </w:pPr>
-      <w:hyperlink w:anchor="_Toc108004637" w:history="1">
+      <w:hyperlink w:anchor="_Toc108822465" w:history="1">
         <w:r>
           <w:rPr>
             <w:rStyle w:val="Hyperlink"/>
@@ -4701,7 +4703,7 @@
           <w:rPr>
             <w:webHidden/>
           </w:rPr>
-          <w:instrText xml:space="preserve"> PAGEREF _Toc108004637 \h </w:instrText>
+          <w:instrText xml:space="preserve"> PAGEREF _Toc108822465 \h </w:instrText>
         </w:r>
         <w:r>
           <w:rPr>
@@ -4768,7 +4770,7 @@
         <w:pStyle w:val="Heading5"/>
       </w:pPr>
       <w:bookmarkStart w:id="12" w:name="_Toc107998851"/>
-      <w:bookmarkStart w:id="13" w:name="_Toc108004593"/>
+      <w:bookmarkStart w:id="13" w:name="_Toc108822421"/>
       <w:r>
         <w:t>Table of Figures</w:t>
       </w:r>
@@ -4796,7 +4798,7 @@
       <w:r>
         <w:fldChar w:fldCharType="separate"/>
       </w:r>
-      <w:hyperlink w:anchor="_Toc107986714" w:history="1">
+      <w:hyperlink w:anchor="_Toc108822466" w:history="1">
         <w:r>
           <w:rPr>
             <w:rStyle w:val="Hyperlink"/>
@@ -4846,7 +4848,7 @@
             <w:noProof/>
             <w:webHidden/>
           </w:rPr>
-          <w:instrText xml:space="preserve"> PAGEREF _Toc107986714 \h </w:instrText>
+          <w:instrText xml:space="preserve"> PAGEREF _Toc108822466 \h </w:instrText>
         </w:r>
         <w:r>
           <w:rPr>
@@ -4889,7 +4891,7 @@
           <w:sz w:val="22"/>
         </w:rPr>
       </w:pPr>
-      <w:hyperlink w:anchor="_Toc107986715" w:history="1">
+      <w:hyperlink w:anchor="_Toc108822467" w:history="1">
         <w:r>
           <w:rPr>
             <w:rStyle w:val="Hyperlink"/>
@@ -4939,7 +4941,7 @@
             <w:noProof/>
             <w:webHidden/>
           </w:rPr>
-          <w:instrText xml:space="preserve"> PAGEREF _Toc107986715 \h </w:instrText>
+          <w:instrText xml:space="preserve"> PAGEREF _Toc108822467 \h </w:instrText>
         </w:r>
         <w:r>
           <w:rPr>
@@ -4982,7 +4984,7 @@
           <w:sz w:val="22"/>
         </w:rPr>
       </w:pPr>
-      <w:hyperlink w:anchor="_Toc107986716" w:history="1">
+      <w:hyperlink w:anchor="_Toc108822468" w:history="1">
         <w:r>
           <w:rPr>
             <w:rStyle w:val="Hyperlink"/>
@@ -5032,7 +5034,7 @@
             <w:noProof/>
             <w:webHidden/>
           </w:rPr>
-          <w:instrText xml:space="preserve"> PAGEREF _Toc107986716 \h </w:instrText>
+          <w:instrText xml:space="preserve"> PAGEREF _Toc108822468 \h </w:instrText>
         </w:r>
         <w:r>
           <w:rPr>
@@ -5075,7 +5077,7 @@
           <w:sz w:val="22"/>
         </w:rPr>
       </w:pPr>
-      <w:hyperlink w:anchor="_Toc107986717" w:history="1">
+      <w:hyperlink w:anchor="_Toc108822469" w:history="1">
         <w:r>
           <w:rPr>
             <w:rStyle w:val="Hyperlink"/>
@@ -5125,7 +5127,7 @@
             <w:noProof/>
             <w:webHidden/>
           </w:rPr>
-          <w:instrText xml:space="preserve"> PAGEREF _Toc107986717 \h </w:instrText>
+          <w:instrText xml:space="preserve"> PAGEREF _Toc108822469 \h </w:instrText>
         </w:r>
         <w:r>
           <w:rPr>
@@ -5168,7 +5170,7 @@
           <w:sz w:val="22"/>
         </w:rPr>
       </w:pPr>
-      <w:hyperlink w:anchor="_Toc107986718" w:history="1">
+      <w:hyperlink w:anchor="_Toc108822470" w:history="1">
         <w:r>
           <w:rPr>
             <w:rStyle w:val="Hyperlink"/>
@@ -5218,7 +5220,7 @@
             <w:noProof/>
             <w:webHidden/>
           </w:rPr>
-          <w:instrText xml:space="preserve"> PAGEREF _Toc107986718 \h </w:instrText>
+          <w:instrText xml:space="preserve"> PAGEREF _Toc108822470 \h </w:instrText>
         </w:r>
         <w:r>
           <w:rPr>
@@ -5261,7 +5263,7 @@
           <w:sz w:val="22"/>
         </w:rPr>
       </w:pPr>
-      <w:hyperlink w:anchor="_Toc107986719" w:history="1">
+      <w:hyperlink w:anchor="_Toc108822471" w:history="1">
         <w:r>
           <w:rPr>
             <w:rStyle w:val="Hyperlink"/>
@@ -5311,7 +5313,7 @@
             <w:noProof/>
             <w:webHidden/>
           </w:rPr>
-          <w:instrText xml:space="preserve"> PAGEREF _Toc107986719 \h </w:instrText>
+          <w:instrText xml:space="preserve"> PAGEREF _Toc108822471 \h </w:instrText>
         </w:r>
         <w:r>
           <w:rPr>
@@ -5354,7 +5356,7 @@
           <w:sz w:val="22"/>
         </w:rPr>
       </w:pPr>
-      <w:hyperlink w:anchor="_Toc107986720" w:history="1">
+      <w:hyperlink w:anchor="_Toc108822472" w:history="1">
         <w:r>
           <w:rPr>
             <w:rStyle w:val="Hyperlink"/>
@@ -5404,7 +5406,7 @@
             <w:noProof/>
             <w:webHidden/>
           </w:rPr>
-          <w:instrText xml:space="preserve"> PAGEREF _Toc107986720 \h </w:instrText>
+          <w:instrText xml:space="preserve"> PAGEREF _Toc108822472 \h </w:instrText>
         </w:r>
         <w:r>
           <w:rPr>
@@ -5447,7 +5449,7 @@
           <w:sz w:val="22"/>
         </w:rPr>
       </w:pPr>
-      <w:hyperlink w:anchor="_Toc107986721" w:history="1">
+      <w:hyperlink w:anchor="_Toc108822473" w:history="1">
         <w:r>
           <w:rPr>
             <w:rStyle w:val="Hyperlink"/>
@@ -5497,7 +5499,7 @@
             <w:noProof/>
             <w:webHidden/>
           </w:rPr>
-          <w:instrText xml:space="preserve"> PAGEREF _Toc107986721 \h </w:instrText>
+          <w:instrText xml:space="preserve"> PAGEREF _Toc108822473 \h </w:instrText>
         </w:r>
         <w:r>
           <w:rPr>
@@ -5540,7 +5542,7 @@
           <w:sz w:val="22"/>
         </w:rPr>
       </w:pPr>
-      <w:hyperlink w:anchor="_Toc107986722" w:history="1">
+      <w:hyperlink w:anchor="_Toc108822474" w:history="1">
         <w:r>
           <w:rPr>
             <w:rStyle w:val="Hyperlink"/>
@@ -5590,7 +5592,7 @@
             <w:noProof/>
             <w:webHidden/>
           </w:rPr>
-          <w:instrText xml:space="preserve"> PAGEREF _Toc107986722 \h </w:instrText>
+          <w:instrText xml:space="preserve"> PAGEREF _Toc108822474 \h </w:instrText>
         </w:r>
         <w:r>
           <w:rPr>
@@ -5633,7 +5635,7 @@
           <w:sz w:val="22"/>
         </w:rPr>
       </w:pPr>
-      <w:hyperlink w:anchor="_Toc107986723" w:history="1">
+      <w:hyperlink w:anchor="_Toc108822475" w:history="1">
         <w:r>
           <w:rPr>
             <w:rStyle w:val="Hyperlink"/>
@@ -5683,7 +5685,7 @@
             <w:noProof/>
             <w:webHidden/>
           </w:rPr>
-          <w:instrText xml:space="preserve"> PAGEREF _Toc107986723 \h </w:instrText>
+          <w:instrText xml:space="preserve"> PAGEREF _Toc108822475 \h </w:instrText>
         </w:r>
         <w:r>
           <w:rPr>
@@ -5726,7 +5728,7 @@
           <w:sz w:val="22"/>
         </w:rPr>
       </w:pPr>
-      <w:hyperlink w:anchor="_Toc107986724" w:history="1">
+      <w:hyperlink w:anchor="_Toc108822476" w:history="1">
         <w:r>
           <w:rPr>
             <w:rStyle w:val="Hyperlink"/>
@@ -5776,7 +5778,7 @@
             <w:noProof/>
             <w:webHidden/>
           </w:rPr>
-          <w:instrText xml:space="preserve"> PAGEREF _Toc107986724 \h </w:instrText>
+          <w:instrText xml:space="preserve"> PAGEREF _Toc108822476 \h </w:instrText>
         </w:r>
         <w:r>
           <w:rPr>
@@ -5819,7 +5821,7 @@
           <w:sz w:val="22"/>
         </w:rPr>
       </w:pPr>
-      <w:hyperlink w:anchor="_Toc107986725" w:history="1">
+      <w:hyperlink w:anchor="_Toc108822477" w:history="1">
         <w:r>
           <w:rPr>
             <w:rStyle w:val="Hyperlink"/>
@@ -5869,7 +5871,7 @@
             <w:noProof/>
             <w:webHidden/>
           </w:rPr>
-          <w:instrText xml:space="preserve"> PAGEREF _Toc107986725 \h </w:instrText>
+          <w:instrText xml:space="preserve"> PAGEREF _Toc108822477 \h </w:instrText>
         </w:r>
         <w:r>
           <w:rPr>
@@ -5913,7 +5915,7 @@
         <w:pStyle w:val="Heading5"/>
       </w:pPr>
       <w:bookmarkStart w:id="14" w:name="_Toc107998852"/>
-      <w:bookmarkStart w:id="15" w:name="_Toc108004594"/>
+      <w:bookmarkStart w:id="15" w:name="_Toc108822422"/>
       <w:r>
         <w:t>Table of Tables</w:t>
       </w:r>
@@ -5941,7 +5943,7 @@
       <w:r>
         <w:fldChar w:fldCharType="separate"/>
       </w:r>
-      <w:hyperlink w:anchor="_Toc107986726" w:history="1">
+      <w:hyperlink w:anchor="_Toc108822478" w:history="1">
         <w:r>
           <w:rPr>
             <w:rStyle w:val="Hyperlink"/>
@@ -5995,7 +5997,7 @@
             <w:noProof/>
             <w:webHidden/>
           </w:rPr>
-          <w:instrText xml:space="preserve"> PAGEREF _Toc107986726 \h </w:instrText>
+          <w:instrText xml:space="preserve"> PAGEREF _Toc108822478 \h </w:instrText>
         </w:r>
         <w:r>
           <w:rPr>
@@ -6038,7 +6040,7 @@
           <w:sz w:val="22"/>
         </w:rPr>
       </w:pPr>
-      <w:hyperlink w:anchor="_Toc107986727" w:history="1">
+      <w:hyperlink w:anchor="_Toc108822479" w:history="1">
         <w:r>
           <w:rPr>
             <w:rStyle w:val="Hyperlink"/>
@@ -6088,7 +6090,7 @@
             <w:noProof/>
             <w:webHidden/>
           </w:rPr>
-          <w:instrText xml:space="preserve"> PAGEREF _Toc107986727 \h </w:instrText>
+          <w:instrText xml:space="preserve"> PAGEREF _Toc108822479 \h </w:instrText>
         </w:r>
         <w:r>
           <w:rPr>
@@ -6131,7 +6133,7 @@
           <w:sz w:val="22"/>
         </w:rPr>
       </w:pPr>
-      <w:hyperlink w:anchor="_Toc107986728" w:history="1">
+      <w:hyperlink w:anchor="_Toc108822480" w:history="1">
         <w:r>
           <w:rPr>
             <w:rStyle w:val="Hyperlink"/>
@@ -6185,7 +6187,7 @@
             <w:noProof/>
             <w:webHidden/>
           </w:rPr>
-          <w:instrText xml:space="preserve"> PAGEREF _Toc107986728 \h </w:instrText>
+          <w:instrText xml:space="preserve"> PAGEREF _Toc108822480 \h </w:instrText>
         </w:r>
         <w:r>
           <w:rPr>
@@ -6228,7 +6230,7 @@
           <w:sz w:val="22"/>
         </w:rPr>
       </w:pPr>
-      <w:hyperlink w:anchor="_Toc107986729" w:history="1">
+      <w:hyperlink w:anchor="_Toc108822481" w:history="1">
         <w:r>
           <w:rPr>
             <w:rStyle w:val="Hyperlink"/>
@@ -6282,7 +6284,7 @@
             <w:noProof/>
             <w:webHidden/>
           </w:rPr>
-          <w:instrText xml:space="preserve"> PAGEREF _Toc107986729 \h </w:instrText>
+          <w:instrText xml:space="preserve"> PAGEREF _Toc108822481 \h </w:instrText>
         </w:r>
         <w:r>
           <w:rPr>
@@ -6325,7 +6327,7 @@
           <w:sz w:val="22"/>
         </w:rPr>
       </w:pPr>
-      <w:hyperlink w:anchor="_Toc107986730" w:history="1">
+      <w:hyperlink w:anchor="_Toc108822482" w:history="1">
         <w:r>
           <w:rPr>
             <w:rStyle w:val="Hyperlink"/>
@@ -6379,7 +6381,7 @@
             <w:noProof/>
             <w:webHidden/>
           </w:rPr>
-          <w:instrText xml:space="preserve"> PAGEREF _Toc107986730 \h </w:instrText>
+          <w:instrText xml:space="preserve"> PAGEREF _Toc108822482 \h </w:instrText>
         </w:r>
         <w:r>
           <w:rPr>
@@ -6422,7 +6424,7 @@
           <w:sz w:val="22"/>
         </w:rPr>
       </w:pPr>
-      <w:hyperlink w:anchor="_Toc107986731" w:history="1">
+      <w:hyperlink w:anchor="_Toc108822483" w:history="1">
         <w:r>
           <w:rPr>
             <w:rStyle w:val="Hyperlink"/>
@@ -6476,7 +6478,7 @@
             <w:noProof/>
             <w:webHidden/>
           </w:rPr>
-          <w:instrText xml:space="preserve"> PAGEREF _Toc107986731 \h </w:instrText>
+          <w:instrText xml:space="preserve"> PAGEREF _Toc108822483 \h </w:instrText>
         </w:r>
         <w:r>
           <w:rPr>
@@ -6519,7 +6521,7 @@
           <w:sz w:val="22"/>
         </w:rPr>
       </w:pPr>
-      <w:hyperlink w:anchor="_Toc107986732" w:history="1">
+      <w:hyperlink w:anchor="_Toc108822484" w:history="1">
         <w:r>
           <w:rPr>
             <w:rStyle w:val="Hyperlink"/>
@@ -6573,7 +6575,7 @@
             <w:noProof/>
             <w:webHidden/>
           </w:rPr>
-          <w:instrText xml:space="preserve"> PAGEREF _Toc107986732 \h </w:instrText>
+          <w:instrText xml:space="preserve"> PAGEREF _Toc108822484 \h </w:instrText>
         </w:r>
         <w:r>
           <w:rPr>
@@ -6616,7 +6618,7 @@
           <w:sz w:val="22"/>
         </w:rPr>
       </w:pPr>
-      <w:hyperlink w:anchor="_Toc107986733" w:history="1">
+      <w:hyperlink w:anchor="_Toc108822485" w:history="1">
         <w:r>
           <w:rPr>
             <w:rStyle w:val="Hyperlink"/>
@@ -6670,7 +6672,7 @@
             <w:noProof/>
             <w:webHidden/>
           </w:rPr>
-          <w:instrText xml:space="preserve"> PAGEREF _Toc107986733 \h </w:instrText>
+          <w:instrText xml:space="preserve"> PAGEREF _Toc108822485 \h </w:instrText>
         </w:r>
         <w:r>
           <w:rPr>
@@ -6713,7 +6715,7 @@
           <w:sz w:val="22"/>
         </w:rPr>
       </w:pPr>
-      <w:hyperlink w:anchor="_Toc107986734" w:history="1">
+      <w:hyperlink w:anchor="_Toc108822486" w:history="1">
         <w:r>
           <w:rPr>
             <w:rStyle w:val="Hyperlink"/>
@@ -6767,7 +6769,7 @@
             <w:noProof/>
             <w:webHidden/>
           </w:rPr>
-          <w:instrText xml:space="preserve"> PAGEREF _Toc107986734 \h </w:instrText>
+          <w:instrText xml:space="preserve"> PAGEREF _Toc108822486 \h </w:instrText>
         </w:r>
         <w:r>
           <w:rPr>
@@ -6810,7 +6812,7 @@
           <w:sz w:val="22"/>
         </w:rPr>
       </w:pPr>
-      <w:hyperlink w:anchor="_Toc107986735" w:history="1">
+      <w:hyperlink w:anchor="_Toc108822487" w:history="1">
         <w:r>
           <w:rPr>
             <w:rStyle w:val="Hyperlink"/>
@@ -6860,7 +6862,7 @@
             <w:noProof/>
             <w:webHidden/>
           </w:rPr>
-          <w:instrText xml:space="preserve"> PAGEREF _Toc107986735 \h </w:instrText>
+          <w:instrText xml:space="preserve"> PAGEREF _Toc108822487 \h </w:instrText>
         </w:r>
         <w:r>
           <w:rPr>
@@ -6903,7 +6905,7 @@
           <w:sz w:val="22"/>
         </w:rPr>
       </w:pPr>
-      <w:hyperlink w:anchor="_Toc107986736" w:history="1">
+      <w:hyperlink w:anchor="_Toc108822488" w:history="1">
         <w:r>
           <w:rPr>
             <w:rStyle w:val="Hyperlink"/>
@@ -6957,7 +6959,7 @@
             <w:noProof/>
             <w:webHidden/>
           </w:rPr>
-          <w:instrText xml:space="preserve"> PAGEREF _Toc107986736 \h </w:instrText>
+          <w:instrText xml:space="preserve"> PAGEREF _Toc108822488 \h </w:instrText>
         </w:r>
         <w:r>
           <w:rPr>
@@ -7000,7 +7002,7 @@
           <w:sz w:val="22"/>
         </w:rPr>
       </w:pPr>
-      <w:hyperlink w:anchor="_Toc107986737" w:history="1">
+      <w:hyperlink w:anchor="_Toc108822489" w:history="1">
         <w:r>
           <w:rPr>
             <w:rStyle w:val="Hyperlink"/>
@@ -7050,7 +7052,7 @@
             <w:noProof/>
             <w:webHidden/>
           </w:rPr>
-          <w:instrText xml:space="preserve"> PAGEREF _Toc107986737 \h </w:instrText>
+          <w:instrText xml:space="preserve"> PAGEREF _Toc108822489 \h </w:instrText>
         </w:r>
         <w:r>
           <w:rPr>
@@ -7093,7 +7095,7 @@
           <w:sz w:val="22"/>
         </w:rPr>
       </w:pPr>
-      <w:hyperlink w:anchor="_Toc107986738" w:history="1">
+      <w:hyperlink w:anchor="_Toc108822490" w:history="1">
         <w:r>
           <w:rPr>
             <w:rStyle w:val="Hyperlink"/>
@@ -7143,7 +7145,7 @@
             <w:noProof/>
             <w:webHidden/>
           </w:rPr>
-          <w:instrText xml:space="preserve"> PAGEREF _Toc107986738 \h </w:instrText>
+          <w:instrText xml:space="preserve"> PAGEREF _Toc108822490 \h </w:instrText>
         </w:r>
         <w:r>
           <w:rPr>
@@ -7186,7 +7188,7 @@
           <w:sz w:val="22"/>
         </w:rPr>
       </w:pPr>
-      <w:hyperlink w:anchor="_Toc107986739" w:history="1">
+      <w:hyperlink w:anchor="_Toc108822491" w:history="1">
         <w:r>
           <w:rPr>
             <w:rStyle w:val="Hyperlink"/>
@@ -7236,7 +7238,7 @@
             <w:noProof/>
             <w:webHidden/>
           </w:rPr>
-          <w:instrText xml:space="preserve"> PAGEREF _Toc107986739 \h </w:instrText>
+          <w:instrText xml:space="preserve"> PAGEREF _Toc108822491 \h </w:instrText>
         </w:r>
         <w:r>
           <w:rPr>
@@ -7279,7 +7281,7 @@
           <w:sz w:val="22"/>
         </w:rPr>
       </w:pPr>
-      <w:hyperlink w:anchor="_Toc107986740" w:history="1">
+      <w:hyperlink w:anchor="_Toc108822492" w:history="1">
         <w:r>
           <w:rPr>
             <w:rStyle w:val="Hyperlink"/>
@@ -7329,7 +7331,7 @@
             <w:noProof/>
             <w:webHidden/>
           </w:rPr>
-          <w:instrText xml:space="preserve"> PAGEREF _Toc107986740 \h </w:instrText>
+          <w:instrText xml:space="preserve"> PAGEREF _Toc108822492 \h </w:instrText>
         </w:r>
         <w:r>
           <w:rPr>
@@ -7372,7 +7374,7 @@
           <w:sz w:val="22"/>
         </w:rPr>
       </w:pPr>
-      <w:hyperlink w:anchor="_Toc107986741" w:history="1">
+      <w:hyperlink w:anchor="_Toc108822493" w:history="1">
         <w:r>
           <w:rPr>
             <w:rStyle w:val="Hyperlink"/>
@@ -7422,7 +7424,7 @@
             <w:noProof/>
             <w:webHidden/>
           </w:rPr>
-          <w:instrText xml:space="preserve"> PAGEREF _Toc107986741 \h </w:instrText>
+          <w:instrText xml:space="preserve"> PAGEREF _Toc108822493 \h </w:instrText>
         </w:r>
         <w:r>
           <w:rPr>
@@ -7465,7 +7467,7 @@
           <w:sz w:val="22"/>
         </w:rPr>
       </w:pPr>
-      <w:hyperlink w:anchor="_Toc107986742" w:history="1">
+      <w:hyperlink w:anchor="_Toc108822494" w:history="1">
         <w:r>
           <w:rPr>
             <w:rStyle w:val="Hyperlink"/>
@@ -7515,7 +7517,7 @@
             <w:noProof/>
             <w:webHidden/>
           </w:rPr>
-          <w:instrText xml:space="preserve"> PAGEREF _Toc107986742 \h </w:instrText>
+          <w:instrText xml:space="preserve"> PAGEREF _Toc108822494 \h </w:instrText>
         </w:r>
         <w:r>
           <w:rPr>
@@ -7558,7 +7560,7 @@
           <w:sz w:val="22"/>
         </w:rPr>
       </w:pPr>
-      <w:hyperlink w:anchor="_Toc107986743" w:history="1">
+      <w:hyperlink w:anchor="_Toc108822495" w:history="1">
         <w:r>
           <w:rPr>
             <w:rStyle w:val="Hyperlink"/>
@@ -7608,7 +7610,7 @@
             <w:noProof/>
             <w:webHidden/>
           </w:rPr>
-          <w:instrText xml:space="preserve"> PAGEREF _Toc107986743 \h </w:instrText>
+          <w:instrText xml:space="preserve"> PAGEREF _Toc108822495 \h </w:instrText>
         </w:r>
         <w:r>
           <w:rPr>
@@ -7651,7 +7653,7 @@
           <w:sz w:val="22"/>
         </w:rPr>
       </w:pPr>
-      <w:hyperlink w:anchor="_Toc107986744" w:history="1">
+      <w:hyperlink w:anchor="_Toc108822496" w:history="1">
         <w:r>
           <w:rPr>
             <w:rStyle w:val="Hyperlink"/>
@@ -7701,7 +7703,7 @@
             <w:noProof/>
             <w:webHidden/>
           </w:rPr>
-          <w:instrText xml:space="preserve"> PAGEREF _Toc107986744 \h </w:instrText>
+          <w:instrText xml:space="preserve"> PAGEREF _Toc108822496 \h </w:instrText>
         </w:r>
         <w:r>
           <w:rPr>
@@ -7744,7 +7746,7 @@
           <w:sz w:val="22"/>
         </w:rPr>
       </w:pPr>
-      <w:hyperlink w:anchor="_Toc107986745" w:history="1">
+      <w:hyperlink w:anchor="_Toc108822497" w:history="1">
         <w:r>
           <w:rPr>
             <w:rStyle w:val="Hyperlink"/>
@@ -7794,7 +7796,7 @@
             <w:noProof/>
             <w:webHidden/>
           </w:rPr>
-          <w:instrText xml:space="preserve"> PAGEREF _Toc107986745 \h </w:instrText>
+          <w:instrText xml:space="preserve"> PAGEREF _Toc108822497 \h </w:instrText>
         </w:r>
         <w:r>
           <w:rPr>
@@ -7870,7 +7872,7 @@
         <mc:AlternateContent>
           <mc:Choice Requires="wps">
             <w:drawing>
-              <wp:anchor distT="45720" distB="45720" distL="114300" distR="114300" simplePos="0" relativeHeight="251664384" behindDoc="0" locked="0" layoutInCell="1" allowOverlap="1" wp14:anchorId="71DA3304" wp14:editId="5AE412B8">
+              <wp:anchor distT="45720" distB="45720" distL="114300" distR="114300" simplePos="0" relativeHeight="251664384" behindDoc="0" locked="0" layoutInCell="1" allowOverlap="1" wp14:anchorId="57BFF668" wp14:editId="7A5CC7C6">
                 <wp:simplePos x="0" y="0"/>
                 <wp:positionH relativeFrom="margin">
                   <wp:align>center</wp:align>
@@ -7950,7 +7952,7 @@
           </mc:Choice>
           <mc:Fallback>
             <w:pict>
-              <v:shape w14:anchorId="71DA3304" id="Text Box 2" o:spid="_x0000_s1027" type="#_x0000_t202" style="position:absolute;left:0;text-align:left;margin-left:0;margin-top:284.7pt;width:237.2pt;height:78pt;z-index:251664384;visibility:visible;mso-wrap-style:square;mso-width-percent:0;mso-height-percent:0;mso-wrap-distance-left:9pt;mso-wrap-distance-top:3.6pt;mso-wrap-distance-right:9pt;mso-wrap-distance-bottom:3.6pt;mso-position-horizontal:center;mso-position-horizontal-relative:margin;mso-position-vertical:absolute;mso-position-vertical-relative:text;mso-width-percent:0;mso-height-percent:0;mso-width-relative:margin;mso-height-relative:margin;v-text-anchor:top" o:gfxdata="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" filled="f" stroked="f">
+              <v:shape w14:anchorId="57BFF668" id="Text Box 2" o:spid="_x0000_s1027" type="#_x0000_t202" style="position:absolute;left:0;text-align:left;margin-left:0;margin-top:284.7pt;width:237.2pt;height:78pt;z-index:251664384;visibility:visible;mso-wrap-style:square;mso-width-percent:0;mso-height-percent:0;mso-wrap-distance-left:9pt;mso-wrap-distance-top:3.6pt;mso-wrap-distance-right:9pt;mso-wrap-distance-bottom:3.6pt;mso-position-horizontal:center;mso-position-horizontal-relative:margin;mso-position-vertical:absolute;mso-position-vertical-relative:text;mso-width-percent:0;mso-height-percent:0;mso-width-relative:margin;mso-height-relative:margin;v-text-anchor:top" o:gfxdata="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" filled="f" stroked="f">
                 <v:textbox>
                   <w:txbxContent>
                     <w:p>
@@ -8040,7 +8042,7 @@
         <mc:AlternateContent>
           <mc:Choice Requires="wps">
             <w:drawing>
-              <wp:anchor distT="45720" distB="45720" distL="114300" distR="114300" simplePos="0" relativeHeight="251666432" behindDoc="0" locked="0" layoutInCell="1" allowOverlap="1" wp14:anchorId="7AAEF6D4" wp14:editId="254028FD">
+              <wp:anchor distT="45720" distB="45720" distL="114300" distR="114300" simplePos="0" relativeHeight="251666432" behindDoc="0" locked="0" layoutInCell="1" allowOverlap="1" wp14:anchorId="5468E885" wp14:editId="57AD1E3E">
                 <wp:simplePos x="0" y="0"/>
                 <wp:positionH relativeFrom="margin">
                   <wp:align>center</wp:align>
@@ -8120,7 +8122,7 @@
           </mc:Choice>
           <mc:Fallback>
             <w:pict>
-              <v:shape w14:anchorId="7AAEF6D4" id="_x0000_s1028" type="#_x0000_t202" style="position:absolute;left:0;text-align:left;margin-left:0;margin-top:284.75pt;width:237.2pt;height:78pt;z-index:251666432;visibility:visible;mso-wrap-style:square;mso-width-percent:0;mso-height-percent:0;mso-wrap-distance-left:9pt;mso-wrap-distance-top:3.6pt;mso-wrap-distance-right:9pt;mso-wrap-distance-bottom:3.6pt;mso-position-horizontal:center;mso-position-horizontal-relative:margin;mso-position-vertical:absolute;mso-position-vertical-relative:text;mso-width-percent:0;mso-height-percent:0;mso-width-relative:margin;mso-height-relative:margin;v-text-anchor:top" o:gfxdata="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" filled="f" stroked="f">
+              <v:shape w14:anchorId="5468E885" id="_x0000_s1028" type="#_x0000_t202" style="position:absolute;left:0;text-align:left;margin-left:0;margin-top:284.75pt;width:237.2pt;height:78pt;z-index:251666432;visibility:visible;mso-wrap-style:square;mso-width-percent:0;mso-height-percent:0;mso-wrap-distance-left:9pt;mso-wrap-distance-top:3.6pt;mso-wrap-distance-right:9pt;mso-wrap-distance-bottom:3.6pt;mso-position-horizontal:center;mso-position-horizontal-relative:margin;mso-position-vertical:absolute;mso-position-vertical-relative:text;mso-width-percent:0;mso-height-percent:0;mso-width-relative:margin;mso-height-relative:margin;v-text-anchor:top" o:gfxdata="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" filled="f" stroked="f">
                 <v:textbox>
                   <w:txbxContent>
                     <w:p>
@@ -8212,7 +8214,7 @@
         <mc:AlternateContent>
           <mc:Choice Requires="wps">
             <w:drawing>
-              <wp:anchor distT="45720" distB="45720" distL="114300" distR="114300" simplePos="0" relativeHeight="251668480" behindDoc="0" locked="0" layoutInCell="1" allowOverlap="1" wp14:anchorId="2971430F" wp14:editId="7926656C">
+              <wp:anchor distT="45720" distB="45720" distL="114300" distR="114300" simplePos="0" relativeHeight="251668480" behindDoc="0" locked="0" layoutInCell="1" allowOverlap="1" wp14:anchorId="276E07E4" wp14:editId="433187BA">
                 <wp:simplePos x="0" y="0"/>
                 <wp:positionH relativeFrom="margin">
                   <wp:align>center</wp:align>
@@ -8285,7 +8287,7 @@
           </mc:Choice>
           <mc:Fallback>
             <w:pict>
-              <v:shape w14:anchorId="2971430F" id="Text Box 7" o:spid="_x0000_s1029" type="#_x0000_t202" style="position:absolute;left:0;text-align:left;margin-left:0;margin-top:284.75pt;width:237.2pt;height:78pt;z-index:251668480;visibility:visible;mso-wrap-style:square;mso-width-percent:0;mso-height-percent:0;mso-wrap-distance-left:9pt;mso-wrap-distance-top:3.6pt;mso-wrap-distance-right:9pt;mso-wrap-distance-bottom:3.6pt;mso-position-horizontal:center;mso-position-horizontal-relative:margin;mso-position-vertical:absolute;mso-position-vertical-relative:text;mso-width-percent:0;mso-height-percent:0;mso-width-relative:margin;mso-height-relative:margin;v-text-anchor:top" o:gfxdata="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" filled="f" stroked="f">
+              <v:shape w14:anchorId="276E07E4" id="Text Box 7" o:spid="_x0000_s1029" type="#_x0000_t202" style="position:absolute;left:0;text-align:left;margin-left:0;margin-top:284.75pt;width:237.2pt;height:78pt;z-index:251668480;visibility:visible;mso-wrap-style:square;mso-width-percent:0;mso-height-percent:0;mso-wrap-distance-left:9pt;mso-wrap-distance-top:3.6pt;mso-wrap-distance-right:9pt;mso-wrap-distance-bottom:3.6pt;mso-position-horizontal:center;mso-position-horizontal-relative:margin;mso-position-vertical:absolute;mso-position-vertical-relative:text;mso-width-percent:0;mso-height-percent:0;mso-width-relative:margin;mso-height-relative:margin;v-text-anchor:top" o:gfxdata="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" filled="f" stroked="f">
                 <v:textbox>
                   <w:txbxContent>
                     <w:p>
@@ -8367,7 +8369,7 @@
         <mc:AlternateContent>
           <mc:Choice Requires="wps">
             <w:drawing>
-              <wp:anchor distT="45720" distB="45720" distL="114300" distR="114300" simplePos="0" relativeHeight="251670528" behindDoc="0" locked="0" layoutInCell="1" allowOverlap="1" wp14:anchorId="626EAF83" wp14:editId="4B502E7F">
+              <wp:anchor distT="45720" distB="45720" distL="114300" distR="114300" simplePos="0" relativeHeight="251670528" behindDoc="0" locked="0" layoutInCell="1" allowOverlap="1" wp14:anchorId="6EBA6C72" wp14:editId="00DF3932">
                 <wp:simplePos x="0" y="0"/>
                 <wp:positionH relativeFrom="margin">
                   <wp:align>center</wp:align>
@@ -8440,7 +8442,7 @@
           </mc:Choice>
           <mc:Fallback>
             <w:pict>
-              <v:shape w14:anchorId="626EAF83" id="Text Box 8" o:spid="_x0000_s1030" type="#_x0000_t202" style="position:absolute;left:0;text-align:left;margin-left:0;margin-top:284.7pt;width:237.2pt;height:78pt;z-index:251670528;visibility:visible;mso-wrap-style:square;mso-width-percent:0;mso-height-percent:0;mso-wrap-distance-left:9pt;mso-wrap-distance-top:3.6pt;mso-wrap-distance-right:9pt;mso-wrap-distance-bottom:3.6pt;mso-position-horizontal:center;mso-position-horizontal-relative:margin;mso-position-vertical:absolute;mso-position-vertical-relative:text;mso-width-percent:0;mso-height-percent:0;mso-width-relative:margin;mso-height-relative:margin;v-text-anchor:top" o:gfxdata="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" filled="f" stroked="f">
+              <v:shape w14:anchorId="6EBA6C72" id="Text Box 8" o:spid="_x0000_s1030" type="#_x0000_t202" style="position:absolute;left:0;text-align:left;margin-left:0;margin-top:284.7pt;width:237.2pt;height:78pt;z-index:251670528;visibility:visible;mso-wrap-style:square;mso-width-percent:0;mso-height-percent:0;mso-wrap-distance-left:9pt;mso-wrap-distance-top:3.6pt;mso-wrap-distance-right:9pt;mso-wrap-distance-bottom:3.6pt;mso-position-horizontal:center;mso-position-horizontal-relative:margin;mso-position-vertical:absolute;mso-position-vertical-relative:text;mso-width-percent:0;mso-height-percent:0;mso-width-relative:margin;mso-height-relative:margin;v-text-anchor:top" o:gfxdata="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" filled="f" stroked="f">
                 <v:textbox>
                   <w:txbxContent>
                     <w:p>
@@ -8524,7 +8526,7 @@
         <mc:AlternateContent>
           <mc:Choice Requires="wps">
             <w:drawing>
-              <wp:anchor distT="45720" distB="45720" distL="114300" distR="114300" simplePos="0" relativeHeight="251676672" behindDoc="0" locked="0" layoutInCell="1" allowOverlap="1" wp14:anchorId="7B12AEF2" wp14:editId="16CE7B3E">
+              <wp:anchor distT="45720" distB="45720" distL="114300" distR="114300" simplePos="0" relativeHeight="251676672" behindDoc="0" locked="0" layoutInCell="1" allowOverlap="1" wp14:anchorId="163F8F7A" wp14:editId="1F6FF072">
                 <wp:simplePos x="0" y="0"/>
                 <wp:positionH relativeFrom="margin">
                   <wp:align>center</wp:align>
@@ -8597,7 +8599,7 @@
           </mc:Choice>
           <mc:Fallback>
             <w:pict>
-              <v:shape w14:anchorId="7B12AEF2" id="Text Box 11" o:spid="_x0000_s1031" type="#_x0000_t202" style="position:absolute;left:0;text-align:left;margin-left:0;margin-top:284.75pt;width:237.2pt;height:78pt;z-index:251676672;visibility:visible;mso-wrap-style:square;mso-width-percent:0;mso-height-percent:0;mso-wrap-distance-left:9pt;mso-wrap-distance-top:3.6pt;mso-wrap-distance-right:9pt;mso-wrap-distance-bottom:3.6pt;mso-position-horizontal:center;mso-position-horizontal-relative:margin;mso-position-vertical:absolute;mso-position-vertical-relative:text;mso-width-percent:0;mso-height-percent:0;mso-width-relative:margin;mso-height-relative:margin;v-text-anchor:top" o:gfxdata="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" filled="f" stroked="f">
+              <v:shape w14:anchorId="163F8F7A" id="Text Box 11" o:spid="_x0000_s1031" type="#_x0000_t202" style="position:absolute;left:0;text-align:left;margin-left:0;margin-top:284.75pt;width:237.2pt;height:78pt;z-index:251676672;visibility:visible;mso-wrap-style:square;mso-width-percent:0;mso-height-percent:0;mso-wrap-distance-left:9pt;mso-wrap-distance-top:3.6pt;mso-wrap-distance-right:9pt;mso-wrap-distance-bottom:3.6pt;mso-position-horizontal:center;mso-position-horizontal-relative:margin;mso-position-vertical:absolute;mso-position-vertical-relative:text;mso-width-percent:0;mso-height-percent:0;mso-width-relative:margin;mso-height-relative:margin;v-text-anchor:top" o:gfxdata="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" filled="f" stroked="f">
                 <v:textbox>
                   <w:txbxContent>
                     <w:p>
@@ -8729,7 +8731,7 @@
         <mc:AlternateContent>
           <mc:Choice Requires="wps">
             <w:drawing>
-              <wp:anchor distT="45720" distB="45720" distL="114300" distR="114300" simplePos="0" relativeHeight="251678720" behindDoc="0" locked="0" layoutInCell="1" allowOverlap="1" wp14:anchorId="0A5AC0C9" wp14:editId="56A28887">
+              <wp:anchor distT="45720" distB="45720" distL="114300" distR="114300" simplePos="0" relativeHeight="251678720" behindDoc="0" locked="0" layoutInCell="1" allowOverlap="1" wp14:anchorId="246816F0" wp14:editId="4844C0A4">
                 <wp:simplePos x="0" y="0"/>
                 <wp:positionH relativeFrom="margin">
                   <wp:align>center</wp:align>
@@ -8857,7 +8859,7 @@
           </mc:Choice>
           <mc:Fallback>
             <w:pict>
-              <v:shape w14:anchorId="0A5AC0C9" id="Text Box 22" o:spid="_x0000_s1032" type="#_x0000_t202" style="position:absolute;left:0;text-align:left;margin-left:0;margin-top:199.3pt;width:501.4pt;height:81.4pt;z-index:251678720;visibility:visible;mso-wrap-style:square;mso-width-percent:0;mso-height-percent:0;mso-wrap-distance-left:9pt;mso-wrap-distance-top:3.6pt;mso-wrap-distance-right:9pt;mso-wrap-distance-bottom:3.6pt;mso-position-horizontal:center;mso-position-horizontal-relative:margin;mso-position-vertical:absolute;mso-position-vertical-relative:text;mso-width-percent:0;mso-height-percent:0;mso-width-relative:margin;mso-height-relative:margin;v-text-anchor:top" o:gfxdata="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" filled="f" stroked="f">
+              <v:shape w14:anchorId="246816F0" id="Text Box 22" o:spid="_x0000_s1032" type="#_x0000_t202" style="position:absolute;left:0;text-align:left;margin-left:0;margin-top:199.3pt;width:501.4pt;height:81.4pt;z-index:251678720;visibility:visible;mso-wrap-style:square;mso-width-percent:0;mso-height-percent:0;mso-wrap-distance-left:9pt;mso-wrap-distance-top:3.6pt;mso-wrap-distance-right:9pt;mso-wrap-distance-bottom:3.6pt;mso-position-horizontal:center;mso-position-horizontal-relative:margin;mso-position-vertical:absolute;mso-position-vertical-relative:text;mso-width-percent:0;mso-height-percent:0;mso-width-relative:margin;mso-height-relative:margin;v-text-anchor:top" o:gfxdata="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" filled="f" stroked="f">
                 <v:textbox>
                   <w:txbxContent>
                     <w:p>
@@ -8997,7 +8999,7 @@
         <mc:AlternateContent>
           <mc:Choice Requires="wps">
             <w:drawing>
-              <wp:anchor distT="45720" distB="45720" distL="114300" distR="114300" simplePos="0" relativeHeight="251686912" behindDoc="0" locked="0" layoutInCell="1" allowOverlap="1" wp14:anchorId="345C9503" wp14:editId="5ECD5221">
+              <wp:anchor distT="45720" distB="45720" distL="114300" distR="114300" simplePos="0" relativeHeight="251686912" behindDoc="0" locked="0" layoutInCell="1" allowOverlap="1" wp14:anchorId="109F2A0C" wp14:editId="451CD95D">
                 <wp:simplePos x="0" y="0"/>
                 <wp:positionH relativeFrom="margin">
                   <wp:align>center</wp:align>
@@ -9125,7 +9127,7 @@
           </mc:Choice>
           <mc:Fallback>
             <w:pict>
-              <v:shape w14:anchorId="345C9503" id="Text Box 10" o:spid="_x0000_s1033" type="#_x0000_t202" style="position:absolute;left:0;text-align:left;margin-left:0;margin-top:136.15pt;width:501.4pt;height:81.4pt;z-index:251686912;visibility:visible;mso-wrap-style:square;mso-width-percent:0;mso-height-percent:0;mso-wrap-distance-left:9pt;mso-wrap-distance-top:3.6pt;mso-wrap-distance-right:9pt;mso-wrap-distance-bottom:3.6pt;mso-position-horizontal:center;mso-position-horizontal-relative:margin;mso-position-vertical:absolute;mso-position-vertical-relative:text;mso-width-percent:0;mso-height-percent:0;mso-width-relative:margin;mso-height-relative:margin;v-text-anchor:top" o:gfxdata="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" filled="f" stroked="f">
+              <v:shape w14:anchorId="109F2A0C" id="Text Box 10" o:spid="_x0000_s1033" type="#_x0000_t202" style="position:absolute;left:0;text-align:left;margin-left:0;margin-top:136.15pt;width:501.4pt;height:81.4pt;z-index:251686912;visibility:visible;mso-wrap-style:square;mso-width-percent:0;mso-height-percent:0;mso-wrap-distance-left:9pt;mso-wrap-distance-top:3.6pt;mso-wrap-distance-right:9pt;mso-wrap-distance-bottom:3.6pt;mso-position-horizontal:center;mso-position-horizontal-relative:margin;mso-position-vertical:absolute;mso-position-vertical-relative:text;mso-width-percent:0;mso-height-percent:0;mso-width-relative:margin;mso-height-relative:margin;v-text-anchor:top" o:gfxdata="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" filled="f" stroked="f">
                 <v:textbox>
                   <w:txbxContent>
                     <w:p>
@@ -9678,7 +9680,7 @@
         <w:noProof/>
       </w:rPr>
       <w:drawing>
-        <wp:anchor distT="0" distB="0" distL="114300" distR="114300" simplePos="0" relativeHeight="251658240" behindDoc="0" locked="0" layoutInCell="1" allowOverlap="1" wp14:anchorId="0889B0CC" wp14:editId="25502F71">
+        <wp:anchor distT="0" distB="0" distL="114300" distR="114300" simplePos="0" relativeHeight="251658240" behindDoc="0" locked="0" layoutInCell="1" allowOverlap="1" wp14:anchorId="7698F683" wp14:editId="6535E6B0">
           <wp:simplePos x="0" y="0"/>
           <wp:positionH relativeFrom="column">
             <wp:posOffset>5315585</wp:posOffset>
@@ -10495,7 +10497,7 @@
   <w:abstractNum w:abstractNumId="6" w15:restartNumberingAfterBreak="0">
     <w:nsid w:val="17430A95"/>
     <w:multiLevelType w:val="multilevel"/>
-    <w:tmpl w:val="BD46C468"/>
+    <w:tmpl w:val="2DD0EC96"/>
     <w:lvl w:ilvl="0">
       <w:start w:val="1"/>
       <w:numFmt w:val="decimal"/>
@@ -12731,15 +12733,16 @@
     <w:uiPriority w:val="9"/>
     <w:unhideWhenUsed/>
     <w:qFormat/>
-    <w:rsid w:val="00815CE7"/>
+    <w:rsid w:val="002B7456"/>
     <w:pPr>
       <w:keepNext/>
       <w:keepLines/>
       <w:numPr>
         <w:ilvl w:val="1"/>
-        <w:numId w:val="9"/>
+        <w:numId w:val="1"/>
       </w:numPr>
-      <w:spacing w:before="40" w:after="0"/>
+      <w:spacing w:before="40" w:after="0" w:line="259" w:lineRule="auto"/>
+      <w:jc w:val="left"/>
       <w:outlineLvl w:val="1"/>
     </w:pPr>
     <w:rPr>
@@ -12759,15 +12762,17 @@
     <w:uiPriority w:val="9"/>
     <w:unhideWhenUsed/>
     <w:qFormat/>
-    <w:rsid w:val="00815CE7"/>
+    <w:rsid w:val="000F4552"/>
     <w:pPr>
       <w:keepNext/>
       <w:keepLines/>
       <w:numPr>
         <w:ilvl w:val="2"/>
-        <w:numId w:val="9"/>
+        <w:numId w:val="1"/>
       </w:numPr>
-      <w:spacing w:before="40" w:after="0"/>
+      <w:spacing w:before="40" w:after="0" w:line="259" w:lineRule="auto"/>
+      <w:ind w:left="990" w:hanging="900"/>
+      <w:jc w:val="left"/>
       <w:outlineLvl w:val="2"/>
     </w:pPr>
     <w:rPr>
@@ -12818,7 +12823,6 @@
   <w:style w:type="character" w:default="1" w:styleId="DefaultParagraphFont">
     <w:name w:val="Default Paragraph Font"/>
     <w:uiPriority w:val="1"/>
-    <w:semiHidden/>
     <w:unhideWhenUsed/>
   </w:style>
   <w:style w:type="table" w:default="1" w:styleId="TableNormal">
@@ -12861,7 +12865,7 @@
     <w:basedOn w:val="DefaultParagraphFont"/>
     <w:link w:val="Heading2"/>
     <w:uiPriority w:val="9"/>
-    <w:rsid w:val="00815CE7"/>
+    <w:rsid w:val="002B7456"/>
     <w:rPr>
       <w:rFonts w:asciiTheme="majorBidi" w:eastAsiaTheme="majorEastAsia" w:hAnsiTheme="majorBidi" w:cstheme="majorBidi"/>
       <w:b/>
@@ -12876,7 +12880,7 @@
     <w:basedOn w:val="DefaultParagraphFont"/>
     <w:link w:val="Heading3"/>
     <w:uiPriority w:val="9"/>
-    <w:rsid w:val="00815CE7"/>
+    <w:rsid w:val="000F4552"/>
     <w:rPr>
       <w:rFonts w:asciiTheme="majorBidi" w:eastAsiaTheme="majorEastAsia" w:hAnsiTheme="majorBidi" w:cstheme="majorBidi"/>
       <w:b/>
